--- a/work/11Net周亮毕业论文.docx
+++ b/work/11Net周亮毕业论文.docx
@@ -1604,19 +1604,11 @@
       <w:pPr>
         <w:pStyle w:val="22"/>
       </w:pPr>
-      <w:proofErr w:type="spellStart"/>
-      <w:r>
-        <w:rPr>
-          <w:rFonts w:hint="eastAsia"/>
-        </w:rPr>
-        <w:t>Nanyang</w:t>
-      </w:r>
-      <w:proofErr w:type="spellEnd"/>
-      <w:r>
-        <w:rPr>
-          <w:rFonts w:hint="eastAsia"/>
-        </w:rPr>
-        <w:t xml:space="preserve"> Institute of Technology</w:t>
+      <w:r>
+        <w:rPr>
+          <w:rFonts w:hint="eastAsia"/>
+        </w:rPr>
+        <w:t>Nanyang Institute of Technology</w:t>
       </w:r>
     </w:p>
     <w:p>
@@ -1716,9 +1708,6 @@
       <w:pPr>
         <w:pStyle w:val="a3"/>
         <w:ind w:firstLine="480"/>
-        <w:rPr>
-          <w:rFonts w:hint="eastAsia"/>
-        </w:rPr>
       </w:pPr>
       <w:r>
         <w:rPr>
@@ -1953,47 +1942,7 @@
       </w:pPr>
       <w:r>
         <w:lastRenderedPageBreak/>
-        <w:t xml:space="preserve">With the popularity of computer, the game to its high-speed development, the game has become one of the most forms of </w:t>
-      </w:r>
-      <w:proofErr w:type="spellStart"/>
-      <w:r>
-        <w:t>entertainment.Game</w:t>
-      </w:r>
-      <w:proofErr w:type="spellEnd"/>
-      <w:r>
-        <w:t xml:space="preserve"> on mobile phones and computers for platform, through the way of human-computer interaction, emotional interaction, the story spread out, visual representation, user interface, artistic style in a public </w:t>
-      </w:r>
-      <w:proofErr w:type="spellStart"/>
-      <w:r>
-        <w:t>entertainment.It</w:t>
-      </w:r>
-      <w:proofErr w:type="spellEnd"/>
-      <w:r>
-        <w:t xml:space="preserve"> integrated use of the computer graphics technology, artificial intelligence technology, multimedia technology and network and communication technology, </w:t>
-      </w:r>
-      <w:proofErr w:type="spellStart"/>
-      <w:r>
-        <w:t>etc.The</w:t>
-      </w:r>
-      <w:proofErr w:type="spellEnd"/>
-      <w:r>
-        <w:t xml:space="preserve"> development of the game from the design thought can be divided into traditional games, online games and virtual reality games, from the technology and experience of 2 d and 3 d two </w:t>
-      </w:r>
-      <w:proofErr w:type="spellStart"/>
-      <w:r>
-        <w:t>phase.Traditional</w:t>
-      </w:r>
-      <w:proofErr w:type="spellEnd"/>
-      <w:r>
-        <w:t xml:space="preserve"> games from the original simple television interactive games began, after the video games, puzzle games, such as computer LAN game development </w:t>
-      </w:r>
-      <w:proofErr w:type="spellStart"/>
-      <w:r>
-        <w:t>process.Players</w:t>
-      </w:r>
-      <w:proofErr w:type="spellEnd"/>
-      <w:r>
-        <w:t xml:space="preserve"> through their participation in the game, the experience of full enjoyment of the game.</w:t>
+        <w:t>With the popularity of computer, the game to its high-speed development, the game has become one of the most forms of entertainment.Game on mobile phones and computers for platform, through the way of human-computer interaction, emotional interaction, the story spread out, visual representation, user interface, artistic style in a public entertainment.It integrated use of the computer graphics technology, artificial intelligence technology, multimedia technology and network and communication technology, etc.The development of the game from the design thought can be divided into traditional games, online games and virtual reality games, from the technology and experience of 2 d and 3 d two phase.Traditional games from the original simple television interactive games began, after the video games, puzzle games, such as computer LAN game development process.Players through their participation in the game, the experience of full enjoyment of the game.</w:t>
       </w:r>
     </w:p>
     <w:p>
@@ -2528,26 +2477,78 @@
       <w:pPr>
         <w:pStyle w:val="1"/>
         <w:spacing w:before="240" w:after="120"/>
-      </w:pPr>
-      <w:bookmarkStart w:id="3" w:name="_Toc416646836"/>
+        <w:rPr>
+          <w:rFonts w:hint="eastAsia"/>
+        </w:rPr>
+      </w:pPr>
       <w:r>
         <w:rPr>
           <w:rFonts w:hint="eastAsia"/>
         </w:rPr>
         <w:lastRenderedPageBreak/>
-        <w:t>XXXX</w:t>
-      </w:r>
-      <w:bookmarkEnd w:id="3"/>
-    </w:p>
-    <w:p>
-      <w:pPr>
-        <w:pStyle w:val="a5"/>
-      </w:pPr>
-      <w:r>
-        <w:rPr>
-          <w:rFonts w:hint="eastAsia"/>
-        </w:rPr>
-        <w:t>把你的正文写在这里。</w:t>
+        <w:t>绪论</w:t>
+      </w:r>
+    </w:p>
+    <w:p>
+      <w:pPr>
+        <w:pStyle w:val="2"/>
+        <w:spacing w:before="120"/>
+      </w:pPr>
+      <w:r>
+        <w:rPr>
+          <w:rFonts w:hint="eastAsia"/>
+        </w:rPr>
+        <w:t>引言</w:t>
+      </w:r>
+    </w:p>
+    <w:p>
+      <w:pPr>
+        <w:pStyle w:val="a5"/>
+      </w:pPr>
+      <w:r>
+        <w:rPr>
+          <w:rFonts w:hint="eastAsia"/>
+        </w:rPr>
+        <w:t>自从我们进入信息时代以来，计算机以及相关的产业和技术得以飞速发展，游戏以这些为载体也在不断更新换代，先是经历了红白机时代，这时候的游戏只能呈现简单的方块线条，而且还是单色的。</w:t>
+      </w:r>
+      <w:r>
+        <w:rPr>
+          <w:rFonts w:hint="eastAsia"/>
+        </w:rPr>
+        <w:t>改变历史的是日本任天堂（Nintendo），在上世纪八十年代，日本的任天堂开辟了一个崭新的红白机时代，这时，真正意义上的家用游戏机FC开始风靡世界，并逐步产生了一个庞大的家用游戏机产业。</w:t>
+      </w:r>
+      <w:r>
+        <w:rPr>
+          <w:rFonts w:hint="eastAsia"/>
+        </w:rPr>
+        <w:t>随后是16位主机时代，</w:t>
+      </w:r>
+      <w:r>
+        <w:rPr>
+          <w:rFonts w:hint="eastAsia"/>
+        </w:rPr>
+        <w:t>16位主机时代是以日本世嘉（SEGA）1988年推出的16位游戏机MD（Mega Driver）为起点的。对于世嘉而言，美国市场才是真正的战略重心。1989年9月15日该主机在全美上市，售价为190美元。由于当时美国游戏市场已经基本被任天堂垄断，世嘉决定开拓较高年龄层的新玩家群体，推出了大批面向成年玩家群体的游戏。</w:t>
+      </w:r>
+      <w:r>
+        <w:rPr>
+          <w:rFonts w:hint="eastAsia"/>
+        </w:rPr>
+        <w:t>到了上个世纪</w:t>
+      </w:r>
+      <w:r>
+        <w:t>九十年代，电脑游戏业才刚开始变得成熟。随着电脑的普及，开始了它疯狂的生长。</w:t>
+      </w:r>
+      <w:r>
+        <w:rPr>
+          <w:rFonts w:hint="eastAsia"/>
+        </w:rPr>
+        <w:t>单机到网游、2D到3D</w:t>
+      </w:r>
+      <w:r>
+        <w:rPr>
+          <w:rFonts w:hint="eastAsia"/>
+        </w:rPr>
+        <w:t>以及现在的手游Xbox，游戏在不断的发展</w:t>
       </w:r>
     </w:p>
     <w:p>
@@ -2560,14 +2561,14 @@
         <w:pStyle w:val="1"/>
         <w:spacing w:before="240" w:after="120"/>
       </w:pPr>
-      <w:bookmarkStart w:id="4" w:name="_Toc416646837"/>
+      <w:bookmarkStart w:id="3" w:name="_Toc416646837"/>
       <w:r>
         <w:rPr>
           <w:rFonts w:hint="eastAsia"/>
         </w:rPr>
         <w:t>XXXX</w:t>
       </w:r>
-      <w:bookmarkEnd w:id="4"/>
+      <w:bookmarkEnd w:id="3"/>
     </w:p>
     <w:p>
       <w:pPr>
@@ -2579,7 +2580,7 @@
         <w:pStyle w:val="af0"/>
         <w:spacing w:after="120"/>
       </w:pPr>
-      <w:bookmarkStart w:id="5" w:name="_Toc416646838"/>
+      <w:bookmarkStart w:id="4" w:name="_Toc416646838"/>
       <w:r>
         <w:rPr>
           <w:rFonts w:hint="eastAsia"/>
@@ -2587,7 +2588,7 @@
         <w:lastRenderedPageBreak/>
         <w:t>结束语</w:t>
       </w:r>
-      <w:bookmarkEnd w:id="5"/>
+      <w:bookmarkEnd w:id="4"/>
     </w:p>
     <w:p>
       <w:pPr>
@@ -2604,7 +2605,7 @@
         <w:pStyle w:val="ab"/>
         <w:spacing w:before="240"/>
       </w:pPr>
-      <w:bookmarkStart w:id="6" w:name="_Toc416646839"/>
+      <w:bookmarkStart w:id="5" w:name="_Toc416646839"/>
       <w:r>
         <w:rPr>
           <w:rFonts w:hint="eastAsia"/>
@@ -2612,20 +2613,20 @@
         <w:lastRenderedPageBreak/>
         <w:t>参考文献</w:t>
       </w:r>
-      <w:bookmarkStart w:id="7" w:name="_Ref316152046"/>
+      <w:bookmarkStart w:id="6" w:name="_Ref316152046"/>
+      <w:bookmarkEnd w:id="5"/>
+    </w:p>
+    <w:p>
+      <w:pPr>
+        <w:pStyle w:val="a1"/>
+      </w:pPr>
+    </w:p>
+    <w:p>
+      <w:pPr>
+        <w:pStyle w:val="ad"/>
+      </w:pPr>
+      <w:bookmarkStart w:id="7" w:name="_Toc416646840"/>
       <w:bookmarkEnd w:id="6"/>
-    </w:p>
-    <w:p>
-      <w:pPr>
-        <w:pStyle w:val="a1"/>
-      </w:pPr>
-    </w:p>
-    <w:p>
-      <w:pPr>
-        <w:pStyle w:val="ad"/>
-      </w:pPr>
-      <w:bookmarkStart w:id="8" w:name="_Toc416646840"/>
-      <w:bookmarkEnd w:id="7"/>
       <w:r>
         <w:rPr>
           <w:rFonts w:hint="eastAsia"/>
@@ -2633,7 +2634,7 @@
         <w:lastRenderedPageBreak/>
         <w:t>附录</w:t>
       </w:r>
-      <w:bookmarkEnd w:id="8"/>
+      <w:bookmarkEnd w:id="7"/>
     </w:p>
     <w:p>
       <w:pPr>
@@ -2649,7 +2650,7 @@
       <w:pPr>
         <w:pStyle w:val="aff2"/>
       </w:pPr>
-      <w:bookmarkStart w:id="9" w:name="_Toc416646841"/>
+      <w:bookmarkStart w:id="8" w:name="_Toc416646841"/>
       <w:r>
         <w:rPr>
           <w:rFonts w:hint="eastAsia"/>
@@ -2657,7 +2658,7 @@
         <w:lastRenderedPageBreak/>
         <w:t>致谢</w:t>
       </w:r>
-      <w:bookmarkEnd w:id="9"/>
+      <w:bookmarkEnd w:id="8"/>
     </w:p>
     <w:p>
       <w:pPr>
@@ -2791,7 +2792,7 @@
         <w:rStyle w:val="afd"/>
         <w:noProof/>
       </w:rPr>
-      <w:t>5</w:t>
+      <w:t>1</w:t>
     </w:r>
     <w:r>
       <w:rPr>
@@ -3949,6 +3950,7 @@
   <w:style w:type="character" w:default="1" w:styleId="a6">
     <w:name w:val="Default Paragraph Font"/>
     <w:uiPriority w:val="1"/>
+    <w:semiHidden/>
     <w:unhideWhenUsed/>
   </w:style>
   <w:style w:type="table" w:default="1" w:styleId="a7">

--- a/work/11Net周亮毕业论文.docx
+++ b/work/11Net周亮毕业论文.docx
@@ -2477,9 +2477,6 @@
       <w:pPr>
         <w:pStyle w:val="1"/>
         <w:spacing w:before="240" w:after="120"/>
-        <w:rPr>
-          <w:rFonts w:hint="eastAsia"/>
-        </w:rPr>
       </w:pPr>
       <w:r>
         <w:rPr>
@@ -2548,39 +2545,135 @@
         <w:rPr>
           <w:rFonts w:hint="eastAsia"/>
         </w:rPr>
-        <w:t>以及现在的手游Xbox，游戏在不断的发展</w:t>
-      </w:r>
-    </w:p>
-    <w:p>
-      <w:pPr>
-        <w:pStyle w:val="a5"/>
-      </w:pPr>
+        <w:t>以及现在的手游Xbox，游戏</w:t>
+      </w:r>
+      <w:r>
+        <w:rPr>
+          <w:rFonts w:hint="eastAsia"/>
+        </w:rPr>
+        <w:t>已发展成人们生活的主要娱乐之一。</w:t>
+      </w:r>
+    </w:p>
+    <w:p>
+      <w:pPr>
+        <w:pStyle w:val="2"/>
+        <w:spacing w:before="120"/>
+        <w:rPr>
+          <w:rFonts w:hint="eastAsia"/>
+        </w:rPr>
+      </w:pPr>
+      <w:r>
+        <w:rPr>
+          <w:rFonts w:hint="eastAsia"/>
+        </w:rPr>
+        <w:t>目的与意义</w:t>
+      </w:r>
+    </w:p>
+    <w:p>
+      <w:pPr>
+        <w:pStyle w:val="a5"/>
+        <w:rPr>
+          <w:rFonts w:hint="eastAsia"/>
+        </w:rPr>
+      </w:pPr>
+      <w:r>
+        <w:rPr>
+          <w:rFonts w:hint="eastAsia"/>
+        </w:rPr>
+        <w:t>太空大战游戏设计的初衷就是为了让玩家用户在紧张劳累之余放松娱乐的。玩家用户通过与游戏系统的直接交互</w:t>
+      </w:r>
+      <w:r>
+        <w:t>是通过界面系统完成的</w:t>
+      </w:r>
+      <w:r>
+        <w:rPr>
+          <w:rFonts w:hint="eastAsia"/>
+        </w:rPr>
+        <w:t>，所以</w:t>
+      </w:r>
+      <w:r>
+        <w:t>界面设计应该是游戏设计中非常重要的一个环节</w:t>
+      </w:r>
+      <w:r>
+        <w:rPr>
+          <w:rFonts w:hint="eastAsia"/>
+        </w:rPr>
+        <w:t>。游戏的界面跟产品的外观和功能一样，要能吸引玩家并且容易上手。在设计界面的过程中，要一直注重易用性设计原则，并且充分考虑玩家的感受，随时调整和修改界面的设计细节。</w:t>
+      </w:r>
+    </w:p>
+    <w:p>
+      <w:pPr>
+        <w:pStyle w:val="a5"/>
+        <w:rPr>
+          <w:rFonts w:hint="eastAsia"/>
+        </w:rPr>
+      </w:pPr>
+      <w:r>
+        <w:rPr>
+          <w:rFonts w:hint="eastAsia"/>
+        </w:rPr>
+        <w:t>游戏界面既具有界面设计的一般规律，更具有游戏这一特殊开领域的个性设计原则。在界面的设计制作过程中，应在掌握基本游戏框架设定能力和对用户需求分析能力的基础上，了解并掌握游戏开发机制尤其是游戏界面的实现原理以及设计中常用的技术，例如：界面风格制定、美术需求文档制作、界面原型制作、程序坐标图制作等技术。</w:t>
+      </w:r>
+    </w:p>
+    <w:p>
+      <w:pPr>
+        <w:pStyle w:val="2"/>
+        <w:spacing w:before="120"/>
+        <w:rPr>
+          <w:rFonts w:hint="eastAsia"/>
+        </w:rPr>
+      </w:pPr>
+      <w:r>
+        <w:rPr>
+          <w:rFonts w:hint="eastAsia"/>
+        </w:rPr>
+        <w:t>相关知识概述</w:t>
+      </w:r>
+    </w:p>
+    <w:p>
+      <w:pPr>
+        <w:pStyle w:val="3"/>
+        <w:spacing w:before="120"/>
+        <w:rPr>
+          <w:rFonts w:hint="eastAsia"/>
+        </w:rPr>
+      </w:pPr>
+      <w:r>
+        <w:rPr>
+          <w:rFonts w:hint="eastAsia"/>
+        </w:rPr>
+        <w:t>Unity3D</w:t>
+      </w:r>
+    </w:p>
+    <w:p>
+      <w:pPr>
+        <w:pStyle w:val="a5"/>
+      </w:pPr>
+      <w:r>
+        <w:rPr>
+          <w:rFonts w:hint="eastAsia"/>
+        </w:rPr>
+        <w:t>Unity是由Unity Technologies开发的一个让玩家轻松创建诸如三维视频游戏、建筑可视化、实时三维动画等类型互动内容的多平台的综合型游戏开发工具，是一个全面整合的专业游戏引擎。Unity类似于Director,Blender game engine, Virtools 或 Torque Game Builder等利用交互的图型化开发环境为首要方式的软件其编辑器运行在Windows 和Mac OS X下，可发布游戏至Windows、Mac、Wii、iPhone、Windows phone 8和Android平台。也可以利用Unity web player插件发布网页游戏，支持Mac 和Windows的网页浏览。它的网页播放器也被Mac widgets所支持</w:t>
+      </w:r>
+      <w:r>
+        <w:rPr>
+          <w:rFonts w:hint="eastAsia"/>
+        </w:rPr>
+        <w:t>。</w:t>
+      </w:r>
     </w:p>
     <w:p>
       <w:pPr>
         <w:pStyle w:val="1"/>
         <w:spacing w:before="240" w:after="120"/>
       </w:pPr>
-      <w:bookmarkStart w:id="3" w:name="_Toc416646837"/>
-      <w:r>
-        <w:rPr>
-          <w:rFonts w:hint="eastAsia"/>
-        </w:rPr>
-        <w:t>XXXX</w:t>
-      </w:r>
-      <w:bookmarkEnd w:id="3"/>
-    </w:p>
-    <w:p>
-      <w:pPr>
-        <w:pStyle w:val="a5"/>
-      </w:pPr>
     </w:p>
     <w:p>
       <w:pPr>
         <w:pStyle w:val="af0"/>
         <w:spacing w:after="120"/>
       </w:pPr>
-      <w:bookmarkStart w:id="4" w:name="_Toc416646838"/>
+      <w:bookmarkStart w:id="3" w:name="_Toc416646838"/>
       <w:r>
         <w:rPr>
           <w:rFonts w:hint="eastAsia"/>
@@ -2588,7 +2681,7 @@
         <w:lastRenderedPageBreak/>
         <w:t>结束语</w:t>
       </w:r>
-      <w:bookmarkEnd w:id="4"/>
+      <w:bookmarkEnd w:id="3"/>
     </w:p>
     <w:p>
       <w:pPr>
@@ -2605,7 +2698,7 @@
         <w:pStyle w:val="ab"/>
         <w:spacing w:before="240"/>
       </w:pPr>
-      <w:bookmarkStart w:id="5" w:name="_Toc416646839"/>
+      <w:bookmarkStart w:id="4" w:name="_Toc416646839"/>
       <w:r>
         <w:rPr>
           <w:rFonts w:hint="eastAsia"/>
@@ -2613,20 +2706,20 @@
         <w:lastRenderedPageBreak/>
         <w:t>参考文献</w:t>
       </w:r>
-      <w:bookmarkStart w:id="6" w:name="_Ref316152046"/>
+      <w:bookmarkStart w:id="5" w:name="_Ref316152046"/>
+      <w:bookmarkEnd w:id="4"/>
+    </w:p>
+    <w:p>
+      <w:pPr>
+        <w:pStyle w:val="a1"/>
+      </w:pPr>
+    </w:p>
+    <w:p>
+      <w:pPr>
+        <w:pStyle w:val="ad"/>
+      </w:pPr>
+      <w:bookmarkStart w:id="6" w:name="_Toc416646840"/>
       <w:bookmarkEnd w:id="5"/>
-    </w:p>
-    <w:p>
-      <w:pPr>
-        <w:pStyle w:val="a1"/>
-      </w:pPr>
-    </w:p>
-    <w:p>
-      <w:pPr>
-        <w:pStyle w:val="ad"/>
-      </w:pPr>
-      <w:bookmarkStart w:id="7" w:name="_Toc416646840"/>
-      <w:bookmarkEnd w:id="6"/>
       <w:r>
         <w:rPr>
           <w:rFonts w:hint="eastAsia"/>
@@ -2634,7 +2727,7 @@
         <w:lastRenderedPageBreak/>
         <w:t>附录</w:t>
       </w:r>
-      <w:bookmarkEnd w:id="7"/>
+      <w:bookmarkEnd w:id="6"/>
     </w:p>
     <w:p>
       <w:pPr>
@@ -2650,7 +2743,7 @@
       <w:pPr>
         <w:pStyle w:val="aff2"/>
       </w:pPr>
-      <w:bookmarkStart w:id="8" w:name="_Toc416646841"/>
+      <w:bookmarkStart w:id="7" w:name="_Toc416646841"/>
       <w:r>
         <w:rPr>
           <w:rFonts w:hint="eastAsia"/>
@@ -2658,7 +2751,7 @@
         <w:lastRenderedPageBreak/>
         <w:t>致谢</w:t>
       </w:r>
-      <w:bookmarkEnd w:id="8"/>
+      <w:bookmarkEnd w:id="7"/>
     </w:p>
     <w:p>
       <w:pPr>

--- a/work/11Net周亮毕业论文.docx
+++ b/work/11Net周亮毕业论文.docx
@@ -2558,9 +2558,6 @@
       <w:pPr>
         <w:pStyle w:val="2"/>
         <w:spacing w:before="120"/>
-        <w:rPr>
-          <w:rFonts w:hint="eastAsia"/>
-        </w:rPr>
       </w:pPr>
       <w:r>
         <w:rPr>
@@ -2572,9 +2569,6 @@
     <w:p>
       <w:pPr>
         <w:pStyle w:val="a5"/>
-        <w:rPr>
-          <w:rFonts w:hint="eastAsia"/>
-        </w:rPr>
       </w:pPr>
       <w:r>
         <w:rPr>
@@ -2604,9 +2598,6 @@
     <w:p>
       <w:pPr>
         <w:pStyle w:val="a5"/>
-        <w:rPr>
-          <w:rFonts w:hint="eastAsia"/>
-        </w:rPr>
       </w:pPr>
       <w:r>
         <w:rPr>
@@ -2619,9 +2610,6 @@
       <w:pPr>
         <w:pStyle w:val="2"/>
         <w:spacing w:before="120"/>
-        <w:rPr>
-          <w:rFonts w:hint="eastAsia"/>
-        </w:rPr>
       </w:pPr>
       <w:r>
         <w:rPr>
@@ -2634,9 +2622,6 @@
       <w:pPr>
         <w:pStyle w:val="3"/>
         <w:spacing w:before="120"/>
-        <w:rPr>
-          <w:rFonts w:hint="eastAsia"/>
-        </w:rPr>
       </w:pPr>
       <w:r>
         <w:rPr>
@@ -2648,6 +2633,9 @@
     <w:p>
       <w:pPr>
         <w:pStyle w:val="a5"/>
+        <w:rPr>
+          <w:rFonts w:hint="eastAsia"/>
+        </w:rPr>
       </w:pPr>
       <w:r>
         <w:rPr>
@@ -2660,6 +2648,18 @@
           <w:rFonts w:hint="eastAsia"/>
         </w:rPr>
         <w:t>。</w:t>
+      </w:r>
+    </w:p>
+    <w:p>
+      <w:pPr>
+        <w:pStyle w:val="a5"/>
+      </w:pPr>
+      <w:r>
+        <w:rPr>
+          <w:rFonts w:hint="eastAsia"/>
+        </w:rPr>
+        <w:lastRenderedPageBreak/>
+        <w:t>2004年，英特尔、波音、Adobe、微软以及30余家公司在西班牙巴塞罗那共同宣布合作开发一个名为U3D的通用3D图形格式标准。旨在让用户无须专用软件，能够像MP3用于视频和JPEG用于静态图像那样，可以免费获得的3D数据编码方式。而且传统的三维文件就是基于CS结构，本机系统，脱离源程序无法打开和浏览，即使通过特定程序能够打开，也是以牺牲大量编辑修改功能作为代价，尤其是三维文件一般都体积巨大，无法通过互联网传播、浏览！U3D的目标是结束诸如AutoDesk、Catia、UG、Pro-E和其它软件公司开发的专有的3D图形格式，用所有的用户都可以使用的一种标准格式来取代它。在保留绝大多数功能的前提，无须专有程序即可打开，或在互联网进行3D视图的浏览和操作。换言之，U3D就是让3D文件能够象JPEG文件一样流行和易于使用！这种标准将使3D更容易结合到网络浏览器、手机浏览器等其它应用程序中，使3D图像能够更广泛地普及，从而促进对更快的处理器和图形芯片的需求。2005年，Adobe在业界率先发布了Acrobat 3D，即在Acrobat现有的基础上加入对3D物件的支持。从 Adobe Acrobat 7.0开始，Adobe的PDF格式支持在文档中嵌入3D内容。这些3D内容以“Universal 3D” (U3D)格式保存在PDF文件中。</w:t>
       </w:r>
     </w:p>
     <w:p>
@@ -2885,7 +2885,7 @@
         <w:rStyle w:val="afd"/>
         <w:noProof/>
       </w:rPr>
-      <w:t>1</w:t>
+      <w:t>2</w:t>
     </w:r>
     <w:r>
       <w:rPr>

--- a/work/11Net周亮毕业论文.docx
+++ b/work/11Net周亮毕业论文.docx
@@ -2004,10 +2004,7 @@
           <w:tab w:val="right" w:leader="dot" w:pos="9060"/>
         </w:tabs>
         <w:rPr>
-          <w:rFonts w:asciiTheme="minorHAnsi" w:eastAsiaTheme="minorEastAsia" w:hAnsiTheme="minorHAnsi" w:cstheme="minorBidi"/>
-          <w:noProof/>
-          <w:sz w:val="21"/>
-          <w:szCs w:val="22"/>
+          <w:rFonts w:hint="eastAsia"/>
         </w:rPr>
       </w:pPr>
       <w:r>
@@ -2034,7 +2031,15 @@
             <w:rStyle w:val="ac"/>
             <w:noProof/>
           </w:rPr>
-          <w:t>1 XXXX</w:t>
+          <w:t xml:space="preserve">1 </w:t>
+        </w:r>
+        <w:r>
+          <w:rPr>
+            <w:rStyle w:val="ac"/>
+            <w:rFonts w:hint="eastAsia"/>
+            <w:noProof/>
+          </w:rPr>
+          <w:t>绪论</w:t>
         </w:r>
         <w:r>
           <w:rPr>
@@ -2085,6 +2090,523 @@
           <w:fldChar w:fldCharType="end"/>
         </w:r>
       </w:hyperlink>
+    </w:p>
+    <w:p>
+      <w:pPr>
+        <w:pStyle w:val="10"/>
+        <w:tabs>
+          <w:tab w:val="right" w:leader="dot" w:pos="9060"/>
+        </w:tabs>
+        <w:rPr>
+          <w:rFonts w:asciiTheme="minorHAnsi" w:eastAsiaTheme="minorEastAsia" w:hAnsiTheme="minorHAnsi" w:cstheme="minorBidi" w:hint="eastAsia"/>
+          <w:noProof/>
+          <w:webHidden/>
+          <w:sz w:val="21"/>
+          <w:szCs w:val="22"/>
+        </w:rPr>
+      </w:pPr>
+      <w:r>
+        <w:rPr>
+          <w:rFonts w:asciiTheme="minorHAnsi" w:eastAsiaTheme="minorEastAsia" w:hAnsiTheme="minorHAnsi" w:cstheme="minorBidi" w:hint="eastAsia"/>
+          <w:noProof/>
+          <w:sz w:val="21"/>
+          <w:szCs w:val="22"/>
+        </w:rPr>
+        <w:t xml:space="preserve">   </w:t>
+      </w:r>
+      <w:r>
+        <w:rPr>
+          <w:rFonts w:asciiTheme="minorHAnsi" w:eastAsiaTheme="minorEastAsia" w:hAnsiTheme="minorHAnsi" w:cstheme="minorBidi"/>
+          <w:noProof/>
+          <w:sz w:val="21"/>
+          <w:szCs w:val="22"/>
+        </w:rPr>
+        <w:t>1</w:t>
+      </w:r>
+      <w:r>
+        <w:rPr>
+          <w:rFonts w:asciiTheme="minorHAnsi" w:eastAsiaTheme="minorEastAsia" w:hAnsiTheme="minorHAnsi" w:cstheme="minorBidi" w:hint="eastAsia"/>
+          <w:noProof/>
+          <w:sz w:val="21"/>
+          <w:szCs w:val="22"/>
+        </w:rPr>
+        <w:t>.1</w:t>
+      </w:r>
+      <w:r>
+        <w:rPr>
+          <w:rFonts w:asciiTheme="minorHAnsi" w:eastAsiaTheme="minorEastAsia" w:hAnsiTheme="minorHAnsi" w:cstheme="minorBidi"/>
+          <w:noProof/>
+          <w:sz w:val="21"/>
+          <w:szCs w:val="22"/>
+        </w:rPr>
+        <w:t xml:space="preserve"> </w:t>
+      </w:r>
+      <w:r>
+        <w:rPr>
+          <w:rFonts w:asciiTheme="minorHAnsi" w:eastAsiaTheme="minorEastAsia" w:hAnsiTheme="minorHAnsi" w:cstheme="minorBidi" w:hint="eastAsia"/>
+          <w:noProof/>
+          <w:sz w:val="21"/>
+          <w:szCs w:val="22"/>
+        </w:rPr>
+        <w:t>引言</w:t>
+      </w:r>
+      <w:r>
+        <w:rPr>
+          <w:rFonts w:asciiTheme="minorHAnsi" w:eastAsiaTheme="minorEastAsia" w:hAnsiTheme="minorHAnsi" w:cstheme="minorBidi"/>
+          <w:noProof/>
+          <w:webHidden/>
+          <w:sz w:val="21"/>
+          <w:szCs w:val="22"/>
+        </w:rPr>
+        <w:tab/>
+      </w:r>
+      <w:r>
+        <w:rPr>
+          <w:rFonts w:asciiTheme="minorHAnsi" w:eastAsiaTheme="minorEastAsia" w:hAnsiTheme="minorHAnsi" w:cstheme="minorBidi"/>
+          <w:noProof/>
+          <w:webHidden/>
+          <w:sz w:val="21"/>
+          <w:szCs w:val="22"/>
+        </w:rPr>
+        <w:fldChar w:fldCharType="begin"/>
+      </w:r>
+      <w:r>
+        <w:rPr>
+          <w:rFonts w:asciiTheme="minorHAnsi" w:eastAsiaTheme="minorEastAsia" w:hAnsiTheme="minorHAnsi" w:cstheme="minorBidi"/>
+          <w:noProof/>
+          <w:webHidden/>
+          <w:sz w:val="21"/>
+          <w:szCs w:val="22"/>
+        </w:rPr>
+        <w:instrText xml:space="preserve"> PAGEREF _Toc416646836 \h </w:instrText>
+      </w:r>
+      <w:r>
+        <w:rPr>
+          <w:rFonts w:asciiTheme="minorHAnsi" w:eastAsiaTheme="minorEastAsia" w:hAnsiTheme="minorHAnsi" w:cstheme="minorBidi"/>
+          <w:noProof/>
+          <w:webHidden/>
+          <w:sz w:val="21"/>
+          <w:szCs w:val="22"/>
+        </w:rPr>
+      </w:r>
+      <w:r>
+        <w:rPr>
+          <w:rFonts w:asciiTheme="minorHAnsi" w:eastAsiaTheme="minorEastAsia" w:hAnsiTheme="minorHAnsi" w:cstheme="minorBidi"/>
+          <w:noProof/>
+          <w:webHidden/>
+          <w:sz w:val="21"/>
+          <w:szCs w:val="22"/>
+        </w:rPr>
+        <w:fldChar w:fldCharType="separate"/>
+      </w:r>
+      <w:r>
+        <w:rPr>
+          <w:rFonts w:asciiTheme="minorHAnsi" w:eastAsiaTheme="minorEastAsia" w:hAnsiTheme="minorHAnsi" w:cstheme="minorBidi"/>
+          <w:noProof/>
+          <w:webHidden/>
+          <w:sz w:val="21"/>
+          <w:szCs w:val="22"/>
+        </w:rPr>
+        <w:t>1</w:t>
+      </w:r>
+      <w:r>
+        <w:rPr>
+          <w:rFonts w:asciiTheme="minorHAnsi" w:eastAsiaTheme="minorEastAsia" w:hAnsiTheme="minorHAnsi" w:cstheme="minorBidi"/>
+          <w:noProof/>
+          <w:webHidden/>
+          <w:sz w:val="21"/>
+          <w:szCs w:val="22"/>
+        </w:rPr>
+        <w:fldChar w:fldCharType="end"/>
+      </w:r>
+    </w:p>
+    <w:p>
+      <w:pPr>
+        <w:pStyle w:val="10"/>
+        <w:tabs>
+          <w:tab w:val="right" w:leader="dot" w:pos="9060"/>
+        </w:tabs>
+        <w:rPr>
+          <w:rFonts w:asciiTheme="minorHAnsi" w:eastAsiaTheme="minorEastAsia" w:hAnsiTheme="minorHAnsi" w:cstheme="minorBidi" w:hint="eastAsia"/>
+          <w:noProof/>
+          <w:webHidden/>
+          <w:sz w:val="21"/>
+          <w:szCs w:val="22"/>
+        </w:rPr>
+      </w:pPr>
+      <w:r>
+        <w:rPr>
+          <w:rFonts w:asciiTheme="minorHAnsi" w:eastAsiaTheme="minorEastAsia" w:hAnsiTheme="minorHAnsi" w:cstheme="minorBidi" w:hint="eastAsia"/>
+          <w:noProof/>
+          <w:sz w:val="21"/>
+          <w:szCs w:val="22"/>
+        </w:rPr>
+        <w:t xml:space="preserve">   </w:t>
+      </w:r>
+      <w:r>
+        <w:rPr>
+          <w:rFonts w:asciiTheme="minorHAnsi" w:eastAsiaTheme="minorEastAsia" w:hAnsiTheme="minorHAnsi" w:cstheme="minorBidi"/>
+          <w:noProof/>
+          <w:sz w:val="21"/>
+          <w:szCs w:val="22"/>
+        </w:rPr>
+        <w:t>1</w:t>
+      </w:r>
+      <w:r>
+        <w:rPr>
+          <w:rFonts w:asciiTheme="minorHAnsi" w:eastAsiaTheme="minorEastAsia" w:hAnsiTheme="minorHAnsi" w:cstheme="minorBidi" w:hint="eastAsia"/>
+          <w:noProof/>
+          <w:sz w:val="21"/>
+          <w:szCs w:val="22"/>
+        </w:rPr>
+        <w:t>.2</w:t>
+      </w:r>
+      <w:r>
+        <w:rPr>
+          <w:rFonts w:asciiTheme="minorHAnsi" w:eastAsiaTheme="minorEastAsia" w:hAnsiTheme="minorHAnsi" w:cstheme="minorBidi"/>
+          <w:noProof/>
+          <w:sz w:val="21"/>
+          <w:szCs w:val="22"/>
+        </w:rPr>
+        <w:t xml:space="preserve"> </w:t>
+      </w:r>
+      <w:r>
+        <w:rPr>
+          <w:rFonts w:asciiTheme="minorHAnsi" w:eastAsiaTheme="minorEastAsia" w:hAnsiTheme="minorHAnsi" w:cstheme="minorBidi" w:hint="eastAsia"/>
+          <w:noProof/>
+          <w:sz w:val="21"/>
+          <w:szCs w:val="22"/>
+        </w:rPr>
+        <w:t>目的与意义</w:t>
+      </w:r>
+      <w:r>
+        <w:rPr>
+          <w:rFonts w:asciiTheme="minorHAnsi" w:eastAsiaTheme="minorEastAsia" w:hAnsiTheme="minorHAnsi" w:cstheme="minorBidi"/>
+          <w:noProof/>
+          <w:webHidden/>
+          <w:sz w:val="21"/>
+          <w:szCs w:val="22"/>
+        </w:rPr>
+        <w:tab/>
+      </w:r>
+      <w:r>
+        <w:rPr>
+          <w:rFonts w:asciiTheme="minorHAnsi" w:eastAsiaTheme="minorEastAsia" w:hAnsiTheme="minorHAnsi" w:cstheme="minorBidi"/>
+          <w:noProof/>
+          <w:webHidden/>
+          <w:sz w:val="21"/>
+          <w:szCs w:val="22"/>
+        </w:rPr>
+        <w:fldChar w:fldCharType="begin"/>
+      </w:r>
+      <w:r>
+        <w:rPr>
+          <w:rFonts w:asciiTheme="minorHAnsi" w:eastAsiaTheme="minorEastAsia" w:hAnsiTheme="minorHAnsi" w:cstheme="minorBidi"/>
+          <w:noProof/>
+          <w:webHidden/>
+          <w:sz w:val="21"/>
+          <w:szCs w:val="22"/>
+        </w:rPr>
+        <w:instrText xml:space="preserve"> PAGEREF _Toc416646836 \h </w:instrText>
+      </w:r>
+      <w:r>
+        <w:rPr>
+          <w:rFonts w:asciiTheme="minorHAnsi" w:eastAsiaTheme="minorEastAsia" w:hAnsiTheme="minorHAnsi" w:cstheme="minorBidi"/>
+          <w:noProof/>
+          <w:webHidden/>
+          <w:sz w:val="21"/>
+          <w:szCs w:val="22"/>
+        </w:rPr>
+      </w:r>
+      <w:r>
+        <w:rPr>
+          <w:rFonts w:asciiTheme="minorHAnsi" w:eastAsiaTheme="minorEastAsia" w:hAnsiTheme="minorHAnsi" w:cstheme="minorBidi"/>
+          <w:noProof/>
+          <w:webHidden/>
+          <w:sz w:val="21"/>
+          <w:szCs w:val="22"/>
+        </w:rPr>
+        <w:fldChar w:fldCharType="separate"/>
+      </w:r>
+      <w:r>
+        <w:rPr>
+          <w:rFonts w:asciiTheme="minorHAnsi" w:eastAsiaTheme="minorEastAsia" w:hAnsiTheme="minorHAnsi" w:cstheme="minorBidi"/>
+          <w:noProof/>
+          <w:webHidden/>
+          <w:sz w:val="21"/>
+          <w:szCs w:val="22"/>
+        </w:rPr>
+        <w:t>1</w:t>
+      </w:r>
+      <w:r>
+        <w:rPr>
+          <w:rFonts w:asciiTheme="minorHAnsi" w:eastAsiaTheme="minorEastAsia" w:hAnsiTheme="minorHAnsi" w:cstheme="minorBidi"/>
+          <w:noProof/>
+          <w:webHidden/>
+          <w:sz w:val="21"/>
+          <w:szCs w:val="22"/>
+        </w:rPr>
+        <w:fldChar w:fldCharType="end"/>
+      </w:r>
+    </w:p>
+    <w:p>
+      <w:pPr>
+        <w:pStyle w:val="10"/>
+        <w:tabs>
+          <w:tab w:val="right" w:leader="dot" w:pos="9060"/>
+        </w:tabs>
+        <w:rPr>
+          <w:rFonts w:asciiTheme="minorHAnsi" w:eastAsiaTheme="minorEastAsia" w:hAnsiTheme="minorHAnsi" w:cstheme="minorBidi" w:hint="eastAsia"/>
+          <w:noProof/>
+          <w:webHidden/>
+          <w:sz w:val="21"/>
+          <w:szCs w:val="22"/>
+        </w:rPr>
+      </w:pPr>
+      <w:r>
+        <w:rPr>
+          <w:rFonts w:asciiTheme="minorHAnsi" w:eastAsiaTheme="minorEastAsia" w:hAnsiTheme="minorHAnsi" w:cstheme="minorBidi" w:hint="eastAsia"/>
+          <w:noProof/>
+          <w:sz w:val="21"/>
+          <w:szCs w:val="22"/>
+        </w:rPr>
+        <w:t xml:space="preserve">   </w:t>
+      </w:r>
+      <w:r>
+        <w:rPr>
+          <w:rFonts w:asciiTheme="minorHAnsi" w:eastAsiaTheme="minorEastAsia" w:hAnsiTheme="minorHAnsi" w:cstheme="minorBidi"/>
+          <w:noProof/>
+          <w:sz w:val="21"/>
+          <w:szCs w:val="22"/>
+        </w:rPr>
+        <w:t>1</w:t>
+      </w:r>
+      <w:r>
+        <w:rPr>
+          <w:rFonts w:asciiTheme="minorHAnsi" w:eastAsiaTheme="minorEastAsia" w:hAnsiTheme="minorHAnsi" w:cstheme="minorBidi" w:hint="eastAsia"/>
+          <w:noProof/>
+          <w:sz w:val="21"/>
+          <w:szCs w:val="22"/>
+        </w:rPr>
+        <w:t>.3</w:t>
+      </w:r>
+      <w:r>
+        <w:rPr>
+          <w:rFonts w:asciiTheme="minorHAnsi" w:eastAsiaTheme="minorEastAsia" w:hAnsiTheme="minorHAnsi" w:cstheme="minorBidi"/>
+          <w:noProof/>
+          <w:sz w:val="21"/>
+          <w:szCs w:val="22"/>
+        </w:rPr>
+        <w:t xml:space="preserve"> </w:t>
+      </w:r>
+      <w:r>
+        <w:rPr>
+          <w:rFonts w:asciiTheme="minorHAnsi" w:eastAsiaTheme="minorEastAsia" w:hAnsiTheme="minorHAnsi" w:cstheme="minorBidi" w:hint="eastAsia"/>
+          <w:noProof/>
+          <w:sz w:val="21"/>
+          <w:szCs w:val="22"/>
+        </w:rPr>
+        <w:t>相关知识概述</w:t>
+      </w:r>
+      <w:r>
+        <w:rPr>
+          <w:rFonts w:asciiTheme="minorHAnsi" w:eastAsiaTheme="minorEastAsia" w:hAnsiTheme="minorHAnsi" w:cstheme="minorBidi"/>
+          <w:noProof/>
+          <w:webHidden/>
+          <w:sz w:val="21"/>
+          <w:szCs w:val="22"/>
+        </w:rPr>
+        <w:tab/>
+      </w:r>
+      <w:r>
+        <w:rPr>
+          <w:rFonts w:asciiTheme="minorHAnsi" w:eastAsiaTheme="minorEastAsia" w:hAnsiTheme="minorHAnsi" w:cstheme="minorBidi"/>
+          <w:noProof/>
+          <w:webHidden/>
+          <w:sz w:val="21"/>
+          <w:szCs w:val="22"/>
+        </w:rPr>
+        <w:fldChar w:fldCharType="begin"/>
+      </w:r>
+      <w:r>
+        <w:rPr>
+          <w:rFonts w:asciiTheme="minorHAnsi" w:eastAsiaTheme="minorEastAsia" w:hAnsiTheme="minorHAnsi" w:cstheme="minorBidi"/>
+          <w:noProof/>
+          <w:webHidden/>
+          <w:sz w:val="21"/>
+          <w:szCs w:val="22"/>
+        </w:rPr>
+        <w:instrText xml:space="preserve"> PAGEREF _Toc416646836 \h </w:instrText>
+      </w:r>
+      <w:r>
+        <w:rPr>
+          <w:rFonts w:asciiTheme="minorHAnsi" w:eastAsiaTheme="minorEastAsia" w:hAnsiTheme="minorHAnsi" w:cstheme="minorBidi"/>
+          <w:noProof/>
+          <w:webHidden/>
+          <w:sz w:val="21"/>
+          <w:szCs w:val="22"/>
+        </w:rPr>
+      </w:r>
+      <w:r>
+        <w:rPr>
+          <w:rFonts w:asciiTheme="minorHAnsi" w:eastAsiaTheme="minorEastAsia" w:hAnsiTheme="minorHAnsi" w:cstheme="minorBidi"/>
+          <w:noProof/>
+          <w:webHidden/>
+          <w:sz w:val="21"/>
+          <w:szCs w:val="22"/>
+        </w:rPr>
+        <w:fldChar w:fldCharType="separate"/>
+      </w:r>
+      <w:r>
+        <w:rPr>
+          <w:rFonts w:asciiTheme="minorHAnsi" w:eastAsiaTheme="minorEastAsia" w:hAnsiTheme="minorHAnsi" w:cstheme="minorBidi"/>
+          <w:noProof/>
+          <w:webHidden/>
+          <w:sz w:val="21"/>
+          <w:szCs w:val="22"/>
+        </w:rPr>
+        <w:t>1</w:t>
+      </w:r>
+      <w:r>
+        <w:rPr>
+          <w:rFonts w:asciiTheme="minorHAnsi" w:eastAsiaTheme="minorEastAsia" w:hAnsiTheme="minorHAnsi" w:cstheme="minorBidi"/>
+          <w:noProof/>
+          <w:webHidden/>
+          <w:sz w:val="21"/>
+          <w:szCs w:val="22"/>
+        </w:rPr>
+        <w:fldChar w:fldCharType="end"/>
+      </w:r>
+    </w:p>
+    <w:p>
+      <w:pPr>
+        <w:pStyle w:val="10"/>
+        <w:tabs>
+          <w:tab w:val="right" w:leader="dot" w:pos="9060"/>
+        </w:tabs>
+        <w:rPr>
+          <w:rFonts w:asciiTheme="minorHAnsi" w:eastAsiaTheme="minorEastAsia" w:hAnsiTheme="minorHAnsi" w:cstheme="minorBidi"/>
+          <w:noProof/>
+          <w:sz w:val="21"/>
+          <w:szCs w:val="22"/>
+        </w:rPr>
+      </w:pPr>
+      <w:r>
+        <w:rPr>
+          <w:rFonts w:asciiTheme="minorHAnsi" w:eastAsiaTheme="minorEastAsia" w:hAnsiTheme="minorHAnsi" w:cstheme="minorBidi" w:hint="eastAsia"/>
+          <w:noProof/>
+          <w:webHidden/>
+          <w:sz w:val="21"/>
+          <w:szCs w:val="22"/>
+        </w:rPr>
+        <w:t xml:space="preserve">      </w:t>
+      </w:r>
+      <w:r>
+        <w:rPr>
+          <w:rFonts w:asciiTheme="minorHAnsi" w:eastAsiaTheme="minorEastAsia" w:hAnsiTheme="minorHAnsi" w:cstheme="minorBidi" w:hint="eastAsia"/>
+          <w:noProof/>
+          <w:webHidden/>
+          <w:sz w:val="21"/>
+          <w:szCs w:val="22"/>
+        </w:rPr>
+        <w:t xml:space="preserve"> </w:t>
+      </w:r>
+      <w:r>
+        <w:rPr>
+          <w:rFonts w:asciiTheme="minorHAnsi" w:eastAsiaTheme="minorEastAsia" w:hAnsiTheme="minorHAnsi" w:cstheme="minorBidi"/>
+          <w:noProof/>
+          <w:sz w:val="21"/>
+          <w:szCs w:val="22"/>
+        </w:rPr>
+        <w:t>1</w:t>
+      </w:r>
+      <w:r>
+        <w:rPr>
+          <w:rFonts w:asciiTheme="minorHAnsi" w:eastAsiaTheme="minorEastAsia" w:hAnsiTheme="minorHAnsi" w:cstheme="minorBidi" w:hint="eastAsia"/>
+          <w:noProof/>
+          <w:sz w:val="21"/>
+          <w:szCs w:val="22"/>
+        </w:rPr>
+        <w:t>.3.1</w:t>
+      </w:r>
+      <w:r>
+        <w:rPr>
+          <w:rFonts w:asciiTheme="minorHAnsi" w:eastAsiaTheme="minorEastAsia" w:hAnsiTheme="minorHAnsi" w:cstheme="minorBidi" w:hint="eastAsia"/>
+          <w:noProof/>
+          <w:sz w:val="21"/>
+          <w:szCs w:val="22"/>
+        </w:rPr>
+        <w:t xml:space="preserve"> Unity3D</w:t>
+      </w:r>
+      <w:r>
+        <w:rPr>
+          <w:rFonts w:asciiTheme="minorHAnsi" w:eastAsiaTheme="minorEastAsia" w:hAnsiTheme="minorHAnsi" w:cstheme="minorBidi"/>
+          <w:noProof/>
+          <w:webHidden/>
+          <w:sz w:val="21"/>
+          <w:szCs w:val="22"/>
+        </w:rPr>
+        <w:tab/>
+      </w:r>
+      <w:r>
+        <w:rPr>
+          <w:rFonts w:asciiTheme="minorHAnsi" w:eastAsiaTheme="minorEastAsia" w:hAnsiTheme="minorHAnsi" w:cstheme="minorBidi"/>
+          <w:noProof/>
+          <w:webHidden/>
+          <w:sz w:val="21"/>
+          <w:szCs w:val="22"/>
+        </w:rPr>
+        <w:fldChar w:fldCharType="begin"/>
+      </w:r>
+      <w:r>
+        <w:rPr>
+          <w:rFonts w:asciiTheme="minorHAnsi" w:eastAsiaTheme="minorEastAsia" w:hAnsiTheme="minorHAnsi" w:cstheme="minorBidi"/>
+          <w:noProof/>
+          <w:webHidden/>
+          <w:sz w:val="21"/>
+          <w:szCs w:val="22"/>
+        </w:rPr>
+        <w:instrText xml:space="preserve"> PAGEREF _Toc416646836 \h </w:instrText>
+      </w:r>
+      <w:r>
+        <w:rPr>
+          <w:rFonts w:asciiTheme="minorHAnsi" w:eastAsiaTheme="minorEastAsia" w:hAnsiTheme="minorHAnsi" w:cstheme="minorBidi"/>
+          <w:noProof/>
+          <w:webHidden/>
+          <w:sz w:val="21"/>
+          <w:szCs w:val="22"/>
+        </w:rPr>
+      </w:r>
+      <w:r>
+        <w:rPr>
+          <w:rFonts w:asciiTheme="minorHAnsi" w:eastAsiaTheme="minorEastAsia" w:hAnsiTheme="minorHAnsi" w:cstheme="minorBidi"/>
+          <w:noProof/>
+          <w:webHidden/>
+          <w:sz w:val="21"/>
+          <w:szCs w:val="22"/>
+        </w:rPr>
+        <w:fldChar w:fldCharType="separate"/>
+      </w:r>
+      <w:r>
+        <w:rPr>
+          <w:rFonts w:asciiTheme="minorHAnsi" w:eastAsiaTheme="minorEastAsia" w:hAnsiTheme="minorHAnsi" w:cstheme="minorBidi"/>
+          <w:noProof/>
+          <w:webHidden/>
+          <w:sz w:val="21"/>
+          <w:szCs w:val="22"/>
+        </w:rPr>
+        <w:t>1</w:t>
+      </w:r>
+      <w:r>
+        <w:rPr>
+          <w:rFonts w:asciiTheme="minorHAnsi" w:eastAsiaTheme="minorEastAsia" w:hAnsiTheme="minorHAnsi" w:cstheme="minorBidi"/>
+          <w:noProof/>
+          <w:webHidden/>
+          <w:sz w:val="21"/>
+          <w:szCs w:val="22"/>
+        </w:rPr>
+        <w:fldChar w:fldCharType="end"/>
+      </w:r>
     </w:p>
     <w:p>
       <w:pPr>
@@ -2633,9 +3155,6 @@
     <w:p>
       <w:pPr>
         <w:pStyle w:val="a5"/>
-        <w:rPr>
-          <w:rFonts w:hint="eastAsia"/>
-        </w:rPr>
       </w:pPr>
       <w:r>
         <w:rPr>
@@ -2653,6 +3172,9 @@
     <w:p>
       <w:pPr>
         <w:pStyle w:val="a5"/>
+        <w:rPr>
+          <w:rFonts w:hint="eastAsia"/>
+        </w:rPr>
       </w:pPr>
       <w:r>
         <w:rPr>
@@ -2664,16 +3186,774 @@
     </w:p>
     <w:p>
       <w:pPr>
+        <w:pStyle w:val="3"/>
+        <w:spacing w:before="120"/>
+        <w:rPr>
+          <w:rFonts w:hint="eastAsia"/>
+        </w:rPr>
+      </w:pPr>
+      <w:r>
+        <w:rPr>
+          <w:rFonts w:hint="eastAsia"/>
+        </w:rPr>
+        <w:t>界面的设计</w:t>
+      </w:r>
+    </w:p>
+    <w:p>
+      <w:pPr>
+        <w:pStyle w:val="a5"/>
+        <w:rPr>
+          <w:rFonts w:ascii="Times New Roman"/>
+        </w:rPr>
+      </w:pPr>
+      <w:r>
+        <w:rPr>
+          <w:rFonts w:ascii="Times New Roman"/>
+        </w:rPr>
+        <w:t>游戏</w:t>
+      </w:r>
+      <w:r>
+        <w:rPr>
+          <w:rFonts w:ascii="Times New Roman"/>
+        </w:rPr>
+        <w:t>UI</w:t>
+      </w:r>
+      <w:r>
+        <w:rPr>
+          <w:rFonts w:ascii="Times New Roman" w:hint="eastAsia"/>
+        </w:rPr>
+        <w:t>界面</w:t>
+      </w:r>
+      <w:r>
+        <w:rPr>
+          <w:rFonts w:ascii="Times New Roman"/>
+        </w:rPr>
+        <w:t>设计在一款游戏中</w:t>
+      </w:r>
+      <w:r>
+        <w:rPr>
+          <w:rFonts w:ascii="Times New Roman" w:hint="eastAsia"/>
+        </w:rPr>
+        <w:t>是</w:t>
+      </w:r>
+      <w:r>
+        <w:rPr>
+          <w:rFonts w:ascii="Times New Roman"/>
+        </w:rPr>
+        <w:t>起着至关重要的作用。有一个良好的游戏界面</w:t>
+      </w:r>
+      <w:r>
+        <w:rPr>
+          <w:rFonts w:ascii="Times New Roman" w:hint="eastAsia"/>
+        </w:rPr>
+        <w:t>，</w:t>
+      </w:r>
+      <w:r>
+        <w:rPr>
+          <w:rFonts w:ascii="Times New Roman"/>
+        </w:rPr>
+        <w:t>能够帮助玩家快速上手，</w:t>
+      </w:r>
+      <w:r>
+        <w:rPr>
+          <w:rFonts w:ascii="Times New Roman" w:hint="eastAsia"/>
+        </w:rPr>
+        <w:t>能</w:t>
+      </w:r>
+      <w:r>
+        <w:rPr>
+          <w:rFonts w:ascii="Times New Roman"/>
+        </w:rPr>
+        <w:t>让玩家能够更加的喜欢这个游戏，不管游戏设计创意如何，如果游戏界面设计差，玩家对游戏的第一印象就产生了抵制</w:t>
+      </w:r>
+      <w:r>
+        <w:rPr>
+          <w:rFonts w:ascii="Times New Roman" w:hint="eastAsia"/>
+        </w:rPr>
+        <w:t>心理</w:t>
+      </w:r>
+      <w:r>
+        <w:rPr>
+          <w:rFonts w:ascii="Times New Roman"/>
+        </w:rPr>
+        <w:t>。</w:t>
+      </w:r>
+      <w:r>
+        <w:rPr>
+          <w:rFonts w:ascii="Times New Roman" w:hint="eastAsia"/>
+        </w:rPr>
+        <w:t>玩家会感觉</w:t>
+      </w:r>
+      <w:r>
+        <w:rPr>
+          <w:rFonts w:ascii="Times New Roman"/>
+        </w:rPr>
+        <w:t>游戏界面做的不好，游戏内容应该也不会好到</w:t>
+      </w:r>
+      <w:r>
+        <w:rPr>
+          <w:rFonts w:ascii="Times New Roman" w:hint="eastAsia"/>
+        </w:rPr>
+        <w:t>哪里去的</w:t>
+      </w:r>
+      <w:r>
+        <w:rPr>
+          <w:rFonts w:ascii="Times New Roman"/>
+        </w:rPr>
+        <w:t>。所以游戏设计的第一个</w:t>
+      </w:r>
+      <w:r>
+        <w:rPr>
+          <w:rFonts w:ascii="Times New Roman" w:hint="eastAsia"/>
+        </w:rPr>
+        <w:t>关卡</w:t>
+      </w:r>
+      <w:r>
+        <w:rPr>
+          <w:rFonts w:ascii="Times New Roman"/>
+        </w:rPr>
+        <w:t>就是要有良好的游戏</w:t>
+      </w:r>
+      <w:r>
+        <w:rPr>
+          <w:rFonts w:ascii="Times New Roman" w:hint="eastAsia"/>
+        </w:rPr>
+        <w:t>交互</w:t>
+      </w:r>
+      <w:r>
+        <w:rPr>
+          <w:rFonts w:ascii="Times New Roman"/>
+        </w:rPr>
+        <w:t>界面，有良好的用户体验</w:t>
+      </w:r>
+      <w:r>
+        <w:rPr>
+          <w:rFonts w:ascii="Times New Roman" w:hint="eastAsia"/>
+        </w:rPr>
+        <w:t>。</w:t>
+      </w:r>
+      <w:r>
+        <w:rPr>
+          <w:rFonts w:ascii="Times New Roman"/>
+        </w:rPr>
+        <w:t>如果这个条件达不到那么这个游戏应该已经</w:t>
+      </w:r>
+      <w:r>
+        <w:rPr>
+          <w:rFonts w:ascii="Times New Roman" w:hint="eastAsia"/>
+        </w:rPr>
+        <w:t>算是失败了</w:t>
+      </w:r>
+      <w:r>
+        <w:rPr>
+          <w:rFonts w:ascii="Times New Roman"/>
+        </w:rPr>
+        <w:t>。玩家是不会去玩</w:t>
+      </w:r>
+      <w:r>
+        <w:rPr>
+          <w:rFonts w:ascii="Times New Roman" w:hint="eastAsia"/>
+        </w:rPr>
+        <w:t>UI</w:t>
+      </w:r>
+      <w:r>
+        <w:rPr>
+          <w:rFonts w:ascii="Times New Roman" w:hint="eastAsia"/>
+        </w:rPr>
+        <w:t>界面一塌糊涂</w:t>
+      </w:r>
+      <w:r>
+        <w:rPr>
+          <w:rFonts w:ascii="Times New Roman"/>
+        </w:rPr>
+        <w:t>的游戏的。</w:t>
+      </w:r>
+      <w:r>
+        <w:rPr>
+          <w:rFonts w:ascii="Times New Roman" w:hint="eastAsia"/>
+        </w:rPr>
+        <w:t>UI</w:t>
+      </w:r>
+      <w:r>
+        <w:rPr>
+          <w:rFonts w:ascii="Times New Roman"/>
+        </w:rPr>
+        <w:t>界面包括游戏主界面、二级界面、弹出界面、地图界面等很多种类。</w:t>
+      </w:r>
+      <w:r>
+        <w:rPr>
+          <w:rFonts w:ascii="Times New Roman" w:hint="eastAsia"/>
+        </w:rPr>
+        <w:t>Unity3D</w:t>
+      </w:r>
+      <w:r>
+        <w:rPr>
+          <w:rFonts w:ascii="Times New Roman" w:hint="eastAsia"/>
+        </w:rPr>
+        <w:t>有</w:t>
+      </w:r>
+      <w:r>
+        <w:rPr>
+          <w:rFonts w:ascii="Times New Roman"/>
+        </w:rPr>
+        <w:t>很好的</w:t>
+      </w:r>
+      <w:r>
+        <w:rPr>
+          <w:rFonts w:ascii="Times New Roman" w:hint="eastAsia"/>
+        </w:rPr>
+        <w:t>插件</w:t>
+      </w:r>
+      <w:r>
+        <w:rPr>
+          <w:rFonts w:ascii="Times New Roman" w:hint="eastAsia"/>
+        </w:rPr>
+        <w:t>NGUI</w:t>
+      </w:r>
+      <w:r>
+        <w:rPr>
+          <w:rFonts w:ascii="Times New Roman" w:hint="eastAsia"/>
+        </w:rPr>
+        <w:t>以及</w:t>
+      </w:r>
+      <w:r>
+        <w:rPr>
+          <w:rFonts w:ascii="Times New Roman" w:hint="eastAsia"/>
+        </w:rPr>
+        <w:t>4.6</w:t>
+      </w:r>
+      <w:r>
+        <w:rPr>
+          <w:rFonts w:ascii="Times New Roman" w:hint="eastAsia"/>
+        </w:rPr>
+        <w:t>之后的版本自带的</w:t>
+      </w:r>
+      <w:r>
+        <w:rPr>
+          <w:rFonts w:ascii="Times New Roman" w:hint="eastAsia"/>
+        </w:rPr>
+        <w:t>UGUI</w:t>
+      </w:r>
+      <w:r>
+        <w:rPr>
+          <w:rFonts w:ascii="Times New Roman" w:hint="eastAsia"/>
+        </w:rPr>
+        <w:t>，</w:t>
+      </w:r>
+      <w:r>
+        <w:rPr>
+          <w:rFonts w:ascii="Times New Roman" w:hint="eastAsia"/>
+        </w:rPr>
+        <w:t>Uniyt3D</w:t>
+      </w:r>
+      <w:r>
+        <w:rPr>
+          <w:rFonts w:ascii="Times New Roman" w:hint="eastAsia"/>
+        </w:rPr>
+        <w:t>本身</w:t>
+      </w:r>
+      <w:r>
+        <w:rPr>
+          <w:rFonts w:ascii="Times New Roman"/>
+        </w:rPr>
+        <w:t xml:space="preserve">GUI </w:t>
+      </w:r>
+      <w:r>
+        <w:rPr>
+          <w:rFonts w:ascii="Times New Roman"/>
+        </w:rPr>
+        <w:t>系统</w:t>
+      </w:r>
+      <w:r>
+        <w:rPr>
+          <w:rFonts w:ascii="Times New Roman" w:hint="eastAsia"/>
+        </w:rPr>
+        <w:t>一般用的比较少，</w:t>
+      </w:r>
+      <w:r>
+        <w:rPr>
+          <w:rFonts w:ascii="Times New Roman" w:hint="eastAsia"/>
+        </w:rPr>
+        <w:t xml:space="preserve">Unity3Dd </w:t>
+      </w:r>
+      <w:r>
+        <w:rPr>
+          <w:rFonts w:ascii="Times New Roman"/>
+        </w:rPr>
+        <w:t>动画系统</w:t>
+      </w:r>
+      <w:r>
+        <w:rPr>
+          <w:rFonts w:ascii="Times New Roman" w:hint="eastAsia"/>
+        </w:rPr>
+        <w:t>还是能满足一般的动画需求的，其他复杂的动画可能就需要用到</w:t>
+      </w:r>
+      <w:r>
+        <w:rPr>
+          <w:rFonts w:ascii="Times New Roman" w:hint="eastAsia"/>
+        </w:rPr>
+        <w:t>Maya</w:t>
+      </w:r>
+      <w:r>
+        <w:rPr>
+          <w:rFonts w:ascii="Times New Roman" w:hint="eastAsia"/>
+        </w:rPr>
+        <w:t>或者</w:t>
+      </w:r>
+      <w:r>
+        <w:rPr>
+          <w:rFonts w:ascii="Times New Roman" w:hint="eastAsia"/>
+        </w:rPr>
+        <w:t>3DMax</w:t>
+      </w:r>
+      <w:r>
+        <w:rPr>
+          <w:rFonts w:ascii="Times New Roman" w:hint="eastAsia"/>
+        </w:rPr>
+        <w:t>软件了</w:t>
+      </w:r>
+      <w:r>
+        <w:rPr>
+          <w:rFonts w:ascii="Times New Roman"/>
+        </w:rPr>
+        <w:t>，</w:t>
+      </w:r>
+      <w:r>
+        <w:rPr>
+          <w:rFonts w:ascii="Times New Roman" w:hint="eastAsia"/>
+        </w:rPr>
+        <w:t>总的来说</w:t>
+      </w:r>
+      <w:r>
+        <w:rPr>
+          <w:rFonts w:ascii="Times New Roman" w:hint="eastAsia"/>
+        </w:rPr>
+        <w:t>Unity3D</w:t>
+      </w:r>
+      <w:r>
+        <w:rPr>
+          <w:rFonts w:ascii="Times New Roman"/>
+        </w:rPr>
+        <w:t>提供了相对完善的功能，因此受到了开发者的一致好评。可以实现场景切换及动画效果，从而快速的开发出游戏雏形，缩短游戏开发周期。本游戏利用</w:t>
+      </w:r>
+      <w:r>
+        <w:rPr>
+          <w:rFonts w:ascii="Times New Roman" w:hint="eastAsia"/>
+        </w:rPr>
+        <w:t>NGUI</w:t>
+      </w:r>
+      <w:r>
+        <w:rPr>
+          <w:rFonts w:ascii="Times New Roman" w:hint="eastAsia"/>
+        </w:rPr>
+        <w:t>游戏插件</w:t>
+      </w:r>
+      <w:r>
+        <w:rPr>
+          <w:rFonts w:ascii="Times New Roman"/>
+        </w:rPr>
+        <w:t>完成</w:t>
+      </w:r>
+      <w:r>
+        <w:rPr>
+          <w:rFonts w:ascii="Times New Roman"/>
+        </w:rPr>
+        <w:t>UI</w:t>
+      </w:r>
+      <w:r>
+        <w:rPr>
+          <w:rFonts w:ascii="Times New Roman"/>
+        </w:rPr>
+        <w:t>相关的</w:t>
+      </w:r>
+      <w:r>
+        <w:rPr>
+          <w:rFonts w:ascii="Times New Roman" w:hint="eastAsia"/>
+        </w:rPr>
+        <w:t>交互展示</w:t>
+      </w:r>
+      <w:r>
+        <w:rPr>
+          <w:rFonts w:ascii="Times New Roman"/>
+        </w:rPr>
+        <w:t>设计。使用</w:t>
+      </w:r>
+      <w:r>
+        <w:rPr>
+          <w:rFonts w:ascii="Times New Roman"/>
+        </w:rPr>
+        <w:t>TexturePacker</w:t>
+      </w:r>
+      <w:r>
+        <w:rPr>
+          <w:rFonts w:ascii="Times New Roman"/>
+        </w:rPr>
+        <w:t>进行图片拼接，减轻游戏渲染负担。使用</w:t>
+      </w:r>
+      <w:r>
+        <w:rPr>
+          <w:rFonts w:ascii="Times New Roman" w:hint="eastAsia"/>
+        </w:rPr>
+        <w:t>Ps</w:t>
+      </w:r>
+      <w:r>
+        <w:rPr>
+          <w:rFonts w:ascii="Times New Roman" w:hint="eastAsia"/>
+        </w:rPr>
+        <w:t>等</w:t>
+      </w:r>
+      <w:r>
+        <w:rPr>
+          <w:rFonts w:ascii="Times New Roman"/>
+        </w:rPr>
+        <w:t>图片软件进行图片处理加工。将游戏界面设计的简洁</w:t>
+      </w:r>
+      <w:r>
+        <w:rPr>
+          <w:rFonts w:ascii="Times New Roman" w:hint="eastAsia"/>
+        </w:rPr>
+        <w:t>友好</w:t>
+      </w:r>
+      <w:r>
+        <w:rPr>
+          <w:rFonts w:ascii="Times New Roman"/>
+        </w:rPr>
+        <w:t>。</w:t>
+      </w:r>
+    </w:p>
+    <w:p>
+      <w:pPr>
+        <w:pStyle w:val="a5"/>
+      </w:pPr>
+    </w:p>
+    <w:p>
+      <w:pPr>
         <w:pStyle w:val="1"/>
         <w:spacing w:before="240" w:after="120"/>
       </w:pPr>
+      <w:r>
+        <w:rPr>
+          <w:rFonts w:hint="eastAsia"/>
+        </w:rPr>
+        <w:lastRenderedPageBreak/>
+        <w:t>系统开发环境</w:t>
+      </w:r>
+    </w:p>
+    <w:p>
+      <w:pPr>
+        <w:pStyle w:val="2"/>
+        <w:spacing w:before="120"/>
+      </w:pPr>
+      <w:r>
+        <w:rPr>
+          <w:rFonts w:hint="eastAsia"/>
+        </w:rPr>
+        <w:t>编程环境的选择</w:t>
+      </w:r>
+    </w:p>
+    <w:p>
+      <w:pPr>
+        <w:pStyle w:val="3"/>
+        <w:spacing w:before="120"/>
+      </w:pPr>
+      <w:r>
+        <w:rPr>
+          <w:rFonts w:hint="eastAsia"/>
+        </w:rPr>
+        <w:t>操作系统的选择</w:t>
+      </w:r>
+    </w:p>
+    <w:p>
+      <w:pPr>
+        <w:pStyle w:val="a5"/>
+      </w:pPr>
+      <w:bookmarkStart w:id="3" w:name="OLE_LINK1"/>
+      <w:bookmarkStart w:id="4" w:name="OLE_LINK2"/>
+      <w:r>
+        <w:rPr>
+          <w:rFonts w:hint="eastAsia"/>
+        </w:rPr>
+        <w:t>目前可供选择的操作系统有很多，有</w:t>
+      </w:r>
+      <w:r>
+        <w:t>Windows</w:t>
+      </w:r>
+      <w:r>
+        <w:rPr>
+          <w:rFonts w:hint="eastAsia"/>
+        </w:rPr>
+        <w:t>、</w:t>
+      </w:r>
+      <w:r>
+        <w:t>Linux</w:t>
+      </w:r>
+      <w:r>
+        <w:rPr>
+          <w:rFonts w:hint="eastAsia"/>
+        </w:rPr>
+        <w:t>和</w:t>
+      </w:r>
+      <w:r>
+        <w:t>Unix</w:t>
+      </w:r>
+      <w:r>
+        <w:rPr>
+          <w:rFonts w:hint="eastAsia"/>
+        </w:rPr>
+        <w:t>等。</w:t>
+      </w:r>
+      <w:r>
+        <w:t>Windows</w:t>
+      </w:r>
+      <w:r>
+        <w:rPr>
+          <w:rFonts w:hint="eastAsia"/>
+        </w:rPr>
+        <w:t>具有界面图形化、多用户、多任务、网络支持良好、出色的多媒体功能、硬件支持良好和众多的应用程序等特点。</w:t>
+      </w:r>
+      <w:r>
+        <w:t>Linux</w:t>
+      </w:r>
+      <w:r>
+        <w:rPr>
+          <w:rFonts w:hint="eastAsia"/>
+        </w:rPr>
+        <w:t>是一种类</w:t>
+      </w:r>
+      <w:r>
+        <w:t>Unix</w:t>
+      </w:r>
+      <w:r>
+        <w:rPr>
+          <w:rFonts w:hint="eastAsia"/>
+        </w:rPr>
+        <w:t>系统，是一个免费的操作系统，具有许多</w:t>
+      </w:r>
+      <w:r>
+        <w:t>Unix</w:t>
+      </w:r>
+      <w:r>
+        <w:rPr>
+          <w:rFonts w:hint="eastAsia"/>
+        </w:rPr>
+        <w:t>系统的功能和特点，能够兼容</w:t>
+      </w:r>
+      <w:r>
+        <w:t>Unix</w:t>
+      </w:r>
+      <w:r>
+        <w:rPr>
+          <w:rFonts w:hint="eastAsia"/>
+        </w:rPr>
+        <w:t>，但它没有</w:t>
+      </w:r>
+      <w:r>
+        <w:t>Windows</w:t>
+      </w:r>
+      <w:r>
+        <w:rPr>
+          <w:rFonts w:hint="eastAsia"/>
+        </w:rPr>
+        <w:t>操作系统应用广泛，其上的应用软件种类较</w:t>
+      </w:r>
+      <w:r>
+        <w:t>Windows</w:t>
+      </w:r>
+      <w:r>
+        <w:rPr>
+          <w:rFonts w:hint="eastAsia"/>
+        </w:rPr>
+        <w:t>少了很多，</w:t>
+      </w:r>
+      <w:r>
+        <w:t>Windows</w:t>
+      </w:r>
+      <w:r>
+        <w:rPr>
+          <w:rFonts w:hint="eastAsia"/>
+        </w:rPr>
+        <w:t>上的很多应用软件在该系统上通常无法正常运行。而且许多硬件设备面对</w:t>
+      </w:r>
+      <w:r>
+        <w:t>Linux</w:t>
+      </w:r>
+      <w:r>
+        <w:rPr>
+          <w:rFonts w:hint="eastAsia"/>
+        </w:rPr>
+        <w:t>的驱动程序也很不足。</w:t>
+      </w:r>
+      <w:r>
+        <w:t>Unix</w:t>
+      </w:r>
+      <w:r>
+        <w:rPr>
+          <w:rFonts w:hint="eastAsia"/>
+        </w:rPr>
+        <w:t>适用于一些大型的网络。</w:t>
+      </w:r>
+      <w:r>
+        <w:t>Unix</w:t>
+      </w:r>
+      <w:r>
+        <w:rPr>
+          <w:rFonts w:hint="eastAsia"/>
+        </w:rPr>
+        <w:t>与</w:t>
+      </w:r>
+      <w:r>
+        <w:t>Linux</w:t>
+      </w:r>
+      <w:r>
+        <w:rPr>
+          <w:rFonts w:hint="eastAsia"/>
+        </w:rPr>
+        <w:t>这两种操作系统与</w:t>
+      </w:r>
+      <w:r>
+        <w:t>Windows</w:t>
+      </w:r>
+      <w:r>
+        <w:rPr>
+          <w:rFonts w:hint="eastAsia"/>
+        </w:rPr>
+        <w:t>操作系统相比是比较复杂的</w:t>
+      </w:r>
+      <w:r>
+        <w:t xml:space="preserve">, </w:t>
+      </w:r>
+      <w:r>
+        <w:rPr>
+          <w:rFonts w:hint="eastAsia"/>
+        </w:rPr>
+        <w:t>而且</w:t>
+      </w:r>
+      <w:r>
+        <w:t>Linux</w:t>
+      </w:r>
+      <w:r>
+        <w:rPr>
+          <w:rFonts w:hint="eastAsia"/>
+        </w:rPr>
+        <w:t>在技术上还不很成熟。经过多番比较，为了更好的开发和操作本系统，决定采用以下系统软件：</w:t>
+      </w:r>
+    </w:p>
+    <w:p>
+      <w:pPr>
+        <w:pStyle w:val="a5"/>
+      </w:pPr>
+      <w:r>
+        <w:rPr>
+          <w:rFonts w:hint="eastAsia"/>
+        </w:rPr>
+        <w:t>操作系统：</w:t>
+      </w:r>
+      <w:r>
+        <w:t xml:space="preserve">microsoft Windows </w:t>
+      </w:r>
+      <w:r>
+        <w:rPr>
+          <w:rFonts w:hint="eastAsia"/>
+        </w:rPr>
+        <w:t>7</w:t>
+      </w:r>
+      <w:r>
+        <w:rPr>
+          <w:rFonts w:hint="eastAsia"/>
+        </w:rPr>
+        <w:t xml:space="preserve"> </w:t>
+      </w:r>
+      <w:r>
+        <w:rPr>
+          <w:rFonts w:hint="eastAsia"/>
+        </w:rPr>
+        <w:t>Ultimate</w:t>
+      </w:r>
+    </w:p>
+    <w:bookmarkEnd w:id="3"/>
+    <w:bookmarkEnd w:id="4"/>
+    <w:p>
+      <w:pPr>
+        <w:pStyle w:val="a5"/>
+      </w:pPr>
+    </w:p>
+    <w:p>
+      <w:pPr>
+        <w:pStyle w:val="3"/>
+        <w:spacing w:before="120"/>
+      </w:pPr>
+      <w:r>
+        <w:rPr>
+          <w:rFonts w:hint="eastAsia"/>
+        </w:rPr>
+        <w:t>开发环境的选择</w:t>
+      </w:r>
+    </w:p>
+    <w:p>
+      <w:pPr>
+        <w:pStyle w:val="a5"/>
+      </w:pPr>
+      <w:r>
+        <w:rPr>
+          <w:rFonts w:hint="eastAsia"/>
+        </w:rPr>
+        <w:t>游戏开发环境有很多，最近这几年比较常用的有C</w:t>
+      </w:r>
+      <w:r>
+        <w:t>ocos2dx</w:t>
+      </w:r>
+      <w:r>
+        <w:rPr>
+          <w:rFonts w:hint="eastAsia"/>
+        </w:rPr>
+        <w:t>、Unity3D 等等。本游戏选择的开发环境是Unity3D，</w:t>
+      </w:r>
+      <w:r>
+        <w:rPr>
+          <w:rFonts w:hint="eastAsia"/>
+        </w:rPr>
+        <w:t>之所以使用U3D是因为它对</w:t>
+      </w:r>
+      <w:r>
+        <w:t>网页游戏，手机游戏，对于各个平台支持都很好。并且支持flash，网页运行再也不用安装浏览器插件。</w:t>
+      </w:r>
+      <w:r>
+        <w:rPr>
+          <w:rFonts w:hint="eastAsia"/>
+        </w:rPr>
+        <w:t>U3D很容易上手，</w:t>
+      </w:r>
+      <w:r>
+        <w:t>开发人员起点比较低。基本的资料文档</w:t>
+      </w:r>
+      <w:r>
+        <w:rPr>
+          <w:rFonts w:hint="eastAsia"/>
+        </w:rPr>
+        <w:t>十分</w:t>
+      </w:r>
+      <w:r>
+        <w:t>丰富</w:t>
+      </w:r>
+      <w:r>
+        <w:rPr>
+          <w:rFonts w:hint="eastAsia"/>
+        </w:rPr>
+        <w:t>，很多官网论坛可以互相交流经验，有利于快速开发与提高。</w:t>
+      </w:r>
+      <w:r>
+        <w:rPr>
+          <w:rFonts w:hint="eastAsia"/>
+        </w:rPr>
+        <w:t>U3D支持的平台，无疑是当下较为流行的平台。满足绝大部分项目需求。早期的引擎，多以PC和CONSOLE为主。支持WINDOWS,XBOX,PS2已经是很不错了。U3D便利的多平台发布特性，也使得它成为了当前性价比最高的引擎的原因之一。也有许多公司正在自主研发引擎，或者是将先前的PC引擎修改为多平台（IOS+ANDROID居多）。</w:t>
+      </w:r>
     </w:p>
     <w:p>
       <w:pPr>
         <w:pStyle w:val="af0"/>
         <w:spacing w:after="120"/>
       </w:pPr>
-      <w:bookmarkStart w:id="3" w:name="_Toc416646838"/>
+      <w:bookmarkStart w:id="5" w:name="_Toc416646838"/>
       <w:r>
         <w:rPr>
           <w:rFonts w:hint="eastAsia"/>
@@ -2681,7 +3961,7 @@
         <w:lastRenderedPageBreak/>
         <w:t>结束语</w:t>
       </w:r>
-      <w:bookmarkEnd w:id="3"/>
+      <w:bookmarkEnd w:id="5"/>
     </w:p>
     <w:p>
       <w:pPr>
@@ -2698,7 +3978,7 @@
         <w:pStyle w:val="ab"/>
         <w:spacing w:before="240"/>
       </w:pPr>
-      <w:bookmarkStart w:id="4" w:name="_Toc416646839"/>
+      <w:bookmarkStart w:id="6" w:name="_Toc416646839"/>
       <w:r>
         <w:rPr>
           <w:rFonts w:hint="eastAsia"/>
@@ -2706,8 +3986,8 @@
         <w:lastRenderedPageBreak/>
         <w:t>参考文献</w:t>
       </w:r>
-      <w:bookmarkStart w:id="5" w:name="_Ref316152046"/>
-      <w:bookmarkEnd w:id="4"/>
+      <w:bookmarkStart w:id="7" w:name="_Ref316152046"/>
+      <w:bookmarkEnd w:id="6"/>
     </w:p>
     <w:p>
       <w:pPr>
@@ -2718,8 +3998,8 @@
       <w:pPr>
         <w:pStyle w:val="ad"/>
       </w:pPr>
-      <w:bookmarkStart w:id="6" w:name="_Toc416646840"/>
-      <w:bookmarkEnd w:id="5"/>
+      <w:bookmarkStart w:id="8" w:name="_Toc416646840"/>
+      <w:bookmarkEnd w:id="7"/>
       <w:r>
         <w:rPr>
           <w:rFonts w:hint="eastAsia"/>
@@ -2727,7 +4007,7 @@
         <w:lastRenderedPageBreak/>
         <w:t>附录</w:t>
       </w:r>
-      <w:bookmarkEnd w:id="6"/>
+      <w:bookmarkEnd w:id="8"/>
     </w:p>
     <w:p>
       <w:pPr>
@@ -2743,7 +4023,7 @@
       <w:pPr>
         <w:pStyle w:val="aff2"/>
       </w:pPr>
-      <w:bookmarkStart w:id="7" w:name="_Toc416646841"/>
+      <w:bookmarkStart w:id="9" w:name="_Toc416646841"/>
       <w:r>
         <w:rPr>
           <w:rFonts w:hint="eastAsia"/>
@@ -2751,7 +4031,7 @@
         <w:lastRenderedPageBreak/>
         <w:t>致谢</w:t>
       </w:r>
-      <w:bookmarkEnd w:id="7"/>
+      <w:bookmarkEnd w:id="9"/>
     </w:p>
     <w:p>
       <w:pPr>
@@ -4043,7 +5323,6 @@
   <w:style w:type="character" w:default="1" w:styleId="a6">
     <w:name w:val="Default Paragraph Font"/>
     <w:uiPriority w:val="1"/>
-    <w:semiHidden/>
     <w:unhideWhenUsed/>
   </w:style>
   <w:style w:type="table" w:default="1" w:styleId="a7">

--- a/work/11Net周亮毕业论文.docx
+++ b/work/11Net周亮毕业论文.docx
@@ -3203,420 +3203,527 @@
       <w:pPr>
         <w:pStyle w:val="a5"/>
         <w:rPr>
+          <w:rFonts w:ascii="Times New Roman" w:hint="eastAsia"/>
+        </w:rPr>
+      </w:pPr>
+      <w:r>
+        <w:rPr>
           <w:rFonts w:ascii="Times New Roman"/>
         </w:rPr>
-      </w:pPr>
+        <w:t>游戏</w:t>
+      </w:r>
       <w:r>
         <w:rPr>
           <w:rFonts w:ascii="Times New Roman"/>
         </w:rPr>
-        <w:t>游戏</w:t>
+        <w:t>UI</w:t>
+      </w:r>
+      <w:r>
+        <w:rPr>
+          <w:rFonts w:ascii="Times New Roman" w:hint="eastAsia"/>
+        </w:rPr>
+        <w:t>界面</w:t>
       </w:r>
       <w:r>
         <w:rPr>
           <w:rFonts w:ascii="Times New Roman"/>
         </w:rPr>
+        <w:t>设计在一款游戏中</w:t>
+      </w:r>
+      <w:r>
+        <w:rPr>
+          <w:rFonts w:ascii="Times New Roman" w:hint="eastAsia"/>
+        </w:rPr>
+        <w:t>是</w:t>
+      </w:r>
+      <w:r>
+        <w:rPr>
+          <w:rFonts w:ascii="Times New Roman"/>
+        </w:rPr>
+        <w:t>起着至关重要的作用。有一个良好的游戏界面</w:t>
+      </w:r>
+      <w:r>
+        <w:rPr>
+          <w:rFonts w:ascii="Times New Roman" w:hint="eastAsia"/>
+        </w:rPr>
+        <w:t>，</w:t>
+      </w:r>
+      <w:r>
+        <w:rPr>
+          <w:rFonts w:ascii="Times New Roman"/>
+        </w:rPr>
+        <w:t>能够帮助玩家快速上手，</w:t>
+      </w:r>
+      <w:r>
+        <w:rPr>
+          <w:rFonts w:ascii="Times New Roman" w:hint="eastAsia"/>
+        </w:rPr>
+        <w:t>能</w:t>
+      </w:r>
+      <w:r>
+        <w:rPr>
+          <w:rFonts w:ascii="Times New Roman"/>
+        </w:rPr>
+        <w:t>让玩家能够更加的喜欢这个游戏，不管游戏设计创意如何，如果游戏界面设计差，玩家对游戏的第一印象就产生了抵制</w:t>
+      </w:r>
+      <w:r>
+        <w:rPr>
+          <w:rFonts w:ascii="Times New Roman" w:hint="eastAsia"/>
+        </w:rPr>
+        <w:t>心理</w:t>
+      </w:r>
+      <w:r>
+        <w:rPr>
+          <w:rFonts w:ascii="Times New Roman"/>
+        </w:rPr>
+        <w:t>。</w:t>
+      </w:r>
+      <w:r>
+        <w:rPr>
+          <w:rFonts w:ascii="Times New Roman" w:hint="eastAsia"/>
+        </w:rPr>
+        <w:t>玩家会感觉</w:t>
+      </w:r>
+      <w:r>
+        <w:rPr>
+          <w:rFonts w:ascii="Times New Roman"/>
+        </w:rPr>
+        <w:t>游戏界面做的不好，游戏内容应该也不会好到</w:t>
+      </w:r>
+      <w:r>
+        <w:rPr>
+          <w:rFonts w:ascii="Times New Roman" w:hint="eastAsia"/>
+        </w:rPr>
+        <w:t>哪里去的</w:t>
+      </w:r>
+      <w:r>
+        <w:rPr>
+          <w:rFonts w:ascii="Times New Roman"/>
+        </w:rPr>
+        <w:t>。所以游戏设计的第一个</w:t>
+      </w:r>
+      <w:r>
+        <w:rPr>
+          <w:rFonts w:ascii="Times New Roman" w:hint="eastAsia"/>
+        </w:rPr>
+        <w:t>关卡</w:t>
+      </w:r>
+      <w:r>
+        <w:rPr>
+          <w:rFonts w:ascii="Times New Roman"/>
+        </w:rPr>
+        <w:t>就是要有良好的游戏</w:t>
+      </w:r>
+      <w:r>
+        <w:rPr>
+          <w:rFonts w:ascii="Times New Roman" w:hint="eastAsia"/>
+        </w:rPr>
+        <w:t>交互</w:t>
+      </w:r>
+      <w:r>
+        <w:rPr>
+          <w:rFonts w:ascii="Times New Roman"/>
+        </w:rPr>
+        <w:t>界面，有良好的用户体验</w:t>
+      </w:r>
+      <w:r>
+        <w:rPr>
+          <w:rFonts w:ascii="Times New Roman" w:hint="eastAsia"/>
+        </w:rPr>
+        <w:t>。</w:t>
+      </w:r>
+      <w:r>
+        <w:rPr>
+          <w:rFonts w:ascii="Times New Roman"/>
+        </w:rPr>
+        <w:t>如果这个条件达不到那么这个游戏应该已经</w:t>
+      </w:r>
+      <w:r>
+        <w:rPr>
+          <w:rFonts w:ascii="Times New Roman" w:hint="eastAsia"/>
+        </w:rPr>
+        <w:t>算是失败了</w:t>
+      </w:r>
+      <w:r>
+        <w:rPr>
+          <w:rFonts w:ascii="Times New Roman"/>
+        </w:rPr>
+        <w:t>。玩家是不会去玩</w:t>
+      </w:r>
+      <w:r>
+        <w:rPr>
+          <w:rFonts w:ascii="Times New Roman" w:hint="eastAsia"/>
+        </w:rPr>
         <w:t>UI</w:t>
       </w:r>
       <w:r>
         <w:rPr>
           <w:rFonts w:ascii="Times New Roman" w:hint="eastAsia"/>
         </w:rPr>
-        <w:t>界面</w:t>
+        <w:t>界面一塌糊涂</w:t>
       </w:r>
       <w:r>
         <w:rPr>
           <w:rFonts w:ascii="Times New Roman"/>
         </w:rPr>
-        <w:t>设计在一款游戏中</w:t>
+        <w:t>的游戏的。</w:t>
       </w:r>
       <w:r>
         <w:rPr>
           <w:rFonts w:ascii="Times New Roman" w:hint="eastAsia"/>
         </w:rPr>
-        <w:t>是</w:t>
+        <w:t>UI</w:t>
       </w:r>
       <w:r>
         <w:rPr>
           <w:rFonts w:ascii="Times New Roman"/>
         </w:rPr>
-        <w:t>起着至关重要的作用。有一个良好的游戏界面</w:t>
+        <w:t>界面包括游戏主界面、二级界面、弹出界面、地图界面等很多种类。</w:t>
       </w:r>
       <w:r>
         <w:rPr>
           <w:rFonts w:ascii="Times New Roman" w:hint="eastAsia"/>
         </w:rPr>
+        <w:t>Unity3D</w:t>
+      </w:r>
+      <w:r>
+        <w:rPr>
+          <w:rFonts w:ascii="Times New Roman" w:hint="eastAsia"/>
+        </w:rPr>
+        <w:t>有</w:t>
+      </w:r>
+      <w:r>
+        <w:rPr>
+          <w:rFonts w:ascii="Times New Roman"/>
+        </w:rPr>
+        <w:t>很好的</w:t>
+      </w:r>
+      <w:r>
+        <w:rPr>
+          <w:rFonts w:ascii="Times New Roman" w:hint="eastAsia"/>
+        </w:rPr>
+        <w:t>插件</w:t>
+      </w:r>
+      <w:r>
+        <w:rPr>
+          <w:rFonts w:ascii="Times New Roman" w:hint="eastAsia"/>
+        </w:rPr>
+        <w:t>NGUI</w:t>
+      </w:r>
+      <w:r>
+        <w:rPr>
+          <w:rFonts w:ascii="Times New Roman" w:hint="eastAsia"/>
+        </w:rPr>
+        <w:t>以及</w:t>
+      </w:r>
+      <w:r>
+        <w:rPr>
+          <w:rFonts w:ascii="Times New Roman" w:hint="eastAsia"/>
+        </w:rPr>
+        <w:t>4.6</w:t>
+      </w:r>
+      <w:r>
+        <w:rPr>
+          <w:rFonts w:ascii="Times New Roman" w:hint="eastAsia"/>
+        </w:rPr>
+        <w:t>之后的版本自带的</w:t>
+      </w:r>
+      <w:r>
+        <w:rPr>
+          <w:rFonts w:ascii="Times New Roman" w:hint="eastAsia"/>
+        </w:rPr>
+        <w:t>UGUI</w:t>
+      </w:r>
+      <w:r>
+        <w:rPr>
+          <w:rFonts w:ascii="Times New Roman" w:hint="eastAsia"/>
+        </w:rPr>
         <w:t>，</w:t>
       </w:r>
       <w:r>
         <w:rPr>
+          <w:rFonts w:ascii="Times New Roman" w:hint="eastAsia"/>
+        </w:rPr>
+        <w:t>Uniyt3D</w:t>
+      </w:r>
+      <w:r>
+        <w:rPr>
+          <w:rFonts w:ascii="Times New Roman" w:hint="eastAsia"/>
+        </w:rPr>
+        <w:t>本身</w:t>
+      </w:r>
+      <w:r>
+        <w:rPr>
           <w:rFonts w:ascii="Times New Roman"/>
         </w:rPr>
-        <w:t>能够帮助玩家快速上手，</w:t>
+        <w:t xml:space="preserve">GUI </w:t>
+      </w:r>
+      <w:r>
+        <w:rPr>
+          <w:rFonts w:ascii="Times New Roman"/>
+        </w:rPr>
+        <w:t>系统</w:t>
       </w:r>
       <w:r>
         <w:rPr>
           <w:rFonts w:ascii="Times New Roman" w:hint="eastAsia"/>
         </w:rPr>
-        <w:t>能</w:t>
+        <w:t>一般用的比较少，</w:t>
+      </w:r>
+      <w:r>
+        <w:rPr>
+          <w:rFonts w:ascii="Times New Roman" w:hint="eastAsia"/>
+        </w:rPr>
+        <w:t xml:space="preserve">Unity3Dd </w:t>
       </w:r>
       <w:r>
         <w:rPr>
           <w:rFonts w:ascii="Times New Roman"/>
         </w:rPr>
-        <w:t>让玩家能够更加的喜欢这个游戏，不管游戏设计创意如何，如果游戏界面设计差，玩家对游戏的第一印象就产生了抵制</w:t>
+        <w:t>动画系统</w:t>
       </w:r>
       <w:r>
         <w:rPr>
           <w:rFonts w:ascii="Times New Roman" w:hint="eastAsia"/>
         </w:rPr>
-        <w:t>心理</w:t>
+        <w:t>还是能满足一般的动画需求的，其他复杂的动画可能就需要用到</w:t>
+      </w:r>
+      <w:r>
+        <w:rPr>
+          <w:rFonts w:ascii="Times New Roman" w:hint="eastAsia"/>
+        </w:rPr>
+        <w:t>Maya</w:t>
+      </w:r>
+      <w:r>
+        <w:rPr>
+          <w:rFonts w:ascii="Times New Roman" w:hint="eastAsia"/>
+        </w:rPr>
+        <w:t>或者</w:t>
+      </w:r>
+      <w:r>
+        <w:rPr>
+          <w:rFonts w:ascii="Times New Roman" w:hint="eastAsia"/>
+        </w:rPr>
+        <w:t>3DMax</w:t>
+      </w:r>
+      <w:r>
+        <w:rPr>
+          <w:rFonts w:ascii="Times New Roman" w:hint="eastAsia"/>
+        </w:rPr>
+        <w:t>软件了</w:t>
       </w:r>
       <w:r>
         <w:rPr>
           <w:rFonts w:ascii="Times New Roman"/>
         </w:rPr>
+        <w:t>，</w:t>
+      </w:r>
+      <w:r>
+        <w:rPr>
+          <w:rFonts w:ascii="Times New Roman" w:hint="eastAsia"/>
+        </w:rPr>
+        <w:t>总的来说</w:t>
+      </w:r>
+      <w:r>
+        <w:rPr>
+          <w:rFonts w:ascii="Times New Roman" w:hint="eastAsia"/>
+        </w:rPr>
+        <w:t>Unity3D</w:t>
+      </w:r>
+      <w:r>
+        <w:rPr>
+          <w:rFonts w:ascii="Times New Roman"/>
+        </w:rPr>
+        <w:t>提供了相对完善的功能，因此受到了开发者的一致好评。可以实现场景切换及动画效果，从而快速的开发出游戏雏形，缩短游戏开发周期。本游戏利用</w:t>
+      </w:r>
+      <w:r>
+        <w:rPr>
+          <w:rFonts w:ascii="Times New Roman" w:hint="eastAsia"/>
+        </w:rPr>
+        <w:t>NGUI</w:t>
+      </w:r>
+      <w:r>
+        <w:rPr>
+          <w:rFonts w:ascii="Times New Roman" w:hint="eastAsia"/>
+        </w:rPr>
+        <w:t>游戏插件</w:t>
+      </w:r>
+      <w:r>
+        <w:rPr>
+          <w:rFonts w:ascii="Times New Roman"/>
+        </w:rPr>
+        <w:t>完成</w:t>
+      </w:r>
+      <w:r>
+        <w:rPr>
+          <w:rFonts w:ascii="Times New Roman"/>
+        </w:rPr>
+        <w:t>UI</w:t>
+      </w:r>
+      <w:r>
+        <w:rPr>
+          <w:rFonts w:ascii="Times New Roman"/>
+        </w:rPr>
+        <w:t>相关的</w:t>
+      </w:r>
+      <w:r>
+        <w:rPr>
+          <w:rFonts w:ascii="Times New Roman" w:hint="eastAsia"/>
+        </w:rPr>
+        <w:t>交互展示</w:t>
+      </w:r>
+      <w:r>
+        <w:rPr>
+          <w:rFonts w:ascii="Times New Roman"/>
+        </w:rPr>
+        <w:t>设计。使用</w:t>
+      </w:r>
+      <w:r>
+        <w:rPr>
+          <w:rFonts w:ascii="Times New Roman"/>
+        </w:rPr>
+        <w:t>TexturePacker</w:t>
+      </w:r>
+      <w:r>
+        <w:rPr>
+          <w:rFonts w:ascii="Times New Roman"/>
+        </w:rPr>
+        <w:t>进行图片拼接，减轻游戏渲染负担。使用</w:t>
+      </w:r>
+      <w:r>
+        <w:rPr>
+          <w:rFonts w:ascii="Times New Roman" w:hint="eastAsia"/>
+        </w:rPr>
+        <w:t>Ps</w:t>
+      </w:r>
+      <w:r>
+        <w:rPr>
+          <w:rFonts w:ascii="Times New Roman" w:hint="eastAsia"/>
+        </w:rPr>
+        <w:t>等</w:t>
+      </w:r>
+      <w:r>
+        <w:rPr>
+          <w:rFonts w:ascii="Times New Roman"/>
+        </w:rPr>
+        <w:t>图片软件进行图片处理加工。将游戏界面设计的简洁</w:t>
+      </w:r>
+      <w:r>
+        <w:rPr>
+          <w:rFonts w:ascii="Times New Roman" w:hint="eastAsia"/>
+        </w:rPr>
+        <w:t>友好</w:t>
+      </w:r>
+      <w:r>
+        <w:rPr>
+          <w:rFonts w:ascii="Times New Roman"/>
+        </w:rPr>
         <w:t>。</w:t>
       </w:r>
-      <w:r>
-        <w:rPr>
-          <w:rFonts w:ascii="Times New Roman" w:hint="eastAsia"/>
-        </w:rPr>
-        <w:t>玩家会感觉</w:t>
-      </w:r>
-      <w:r>
-        <w:rPr>
-          <w:rFonts w:ascii="Times New Roman"/>
-        </w:rPr>
-        <w:t>游戏界面做的不好，游戏内容应该也不会好到</w:t>
-      </w:r>
-      <w:r>
-        <w:rPr>
-          <w:rFonts w:ascii="Times New Roman" w:hint="eastAsia"/>
-        </w:rPr>
-        <w:t>哪里去的</w:t>
-      </w:r>
-      <w:r>
-        <w:rPr>
-          <w:rFonts w:ascii="Times New Roman"/>
-        </w:rPr>
-        <w:t>。所以游戏设计的第一个</w:t>
-      </w:r>
-      <w:r>
-        <w:rPr>
-          <w:rFonts w:ascii="Times New Roman" w:hint="eastAsia"/>
-        </w:rPr>
-        <w:t>关卡</w:t>
-      </w:r>
-      <w:r>
-        <w:rPr>
-          <w:rFonts w:ascii="Times New Roman"/>
-        </w:rPr>
-        <w:t>就是要有良好的游戏</w:t>
-      </w:r>
-      <w:r>
-        <w:rPr>
-          <w:rFonts w:ascii="Times New Roman" w:hint="eastAsia"/>
-        </w:rPr>
-        <w:t>交互</w:t>
-      </w:r>
-      <w:r>
-        <w:rPr>
-          <w:rFonts w:ascii="Times New Roman"/>
-        </w:rPr>
-        <w:t>界面，有良好的用户体验</w:t>
-      </w:r>
-      <w:r>
-        <w:rPr>
-          <w:rFonts w:ascii="Times New Roman" w:hint="eastAsia"/>
+    </w:p>
+    <w:p>
+      <w:pPr>
+        <w:pStyle w:val="3"/>
+        <w:spacing w:before="120"/>
+        <w:rPr>
+          <w:rFonts w:hint="eastAsia"/>
+        </w:rPr>
+      </w:pPr>
+      <w:r>
+        <w:rPr>
+          <w:rFonts w:hint="eastAsia"/>
+        </w:rPr>
+        <w:t>功能的设计</w:t>
+      </w:r>
+    </w:p>
+    <w:p>
+      <w:pPr>
+        <w:pStyle w:val="a5"/>
+        <w:rPr>
+          <w:rFonts w:hint="eastAsia"/>
+        </w:rPr>
+      </w:pPr>
+      <w:r>
+        <w:rPr>
+          <w:rFonts w:hint="eastAsia"/>
+        </w:rPr>
+        <w:t>本游戏为太空大战射击类游戏，所以游戏中有敌人类的功能</w:t>
+      </w:r>
+      <w:r>
+        <w:rPr>
+          <w:rFonts w:hint="eastAsia"/>
+        </w:rPr>
+        <w:t>、有积分类的功能，有关卡闯关类的功能。有背景音乐和音效设置的功能</w:t>
+      </w:r>
+      <w:r>
+        <w:rPr>
+          <w:rFonts w:hint="eastAsia"/>
         </w:rPr>
         <w:t>。</w:t>
       </w:r>
-      <w:r>
-        <w:rPr>
-          <w:rFonts w:ascii="Times New Roman"/>
-        </w:rPr>
-        <w:t>如果这个条件达不到那么这个游戏应该已经</w:t>
-      </w:r>
-      <w:r>
-        <w:rPr>
-          <w:rFonts w:ascii="Times New Roman" w:hint="eastAsia"/>
-        </w:rPr>
-        <w:t>算是失败了</w:t>
-      </w:r>
-      <w:r>
-        <w:rPr>
-          <w:rFonts w:ascii="Times New Roman"/>
-        </w:rPr>
-        <w:t>。玩家是不会去玩</w:t>
-      </w:r>
-      <w:r>
-        <w:rPr>
-          <w:rFonts w:ascii="Times New Roman" w:hint="eastAsia"/>
-        </w:rPr>
-        <w:t>UI</w:t>
-      </w:r>
-      <w:r>
-        <w:rPr>
-          <w:rFonts w:ascii="Times New Roman" w:hint="eastAsia"/>
-        </w:rPr>
-        <w:t>界面一塌糊涂</w:t>
-      </w:r>
-      <w:r>
-        <w:rPr>
-          <w:rFonts w:ascii="Times New Roman"/>
-        </w:rPr>
-        <w:t>的游戏的。</w:t>
-      </w:r>
-      <w:r>
-        <w:rPr>
-          <w:rFonts w:ascii="Times New Roman" w:hint="eastAsia"/>
-        </w:rPr>
-        <w:t>UI</w:t>
-      </w:r>
-      <w:r>
-        <w:rPr>
-          <w:rFonts w:ascii="Times New Roman"/>
-        </w:rPr>
-        <w:t>界面包括游戏主界面、二级界面、弹出界面、地图界面等很多种类。</w:t>
-      </w:r>
-      <w:r>
-        <w:rPr>
-          <w:rFonts w:ascii="Times New Roman" w:hint="eastAsia"/>
-        </w:rPr>
-        <w:t>Unity3D</w:t>
-      </w:r>
-      <w:r>
-        <w:rPr>
-          <w:rFonts w:ascii="Times New Roman" w:hint="eastAsia"/>
-        </w:rPr>
-        <w:t>有</w:t>
-      </w:r>
-      <w:r>
-        <w:rPr>
-          <w:rFonts w:ascii="Times New Roman"/>
-        </w:rPr>
-        <w:t>很好的</w:t>
-      </w:r>
-      <w:r>
-        <w:rPr>
-          <w:rFonts w:ascii="Times New Roman" w:hint="eastAsia"/>
-        </w:rPr>
-        <w:t>插件</w:t>
-      </w:r>
-      <w:r>
-        <w:rPr>
-          <w:rFonts w:ascii="Times New Roman" w:hint="eastAsia"/>
-        </w:rPr>
-        <w:t>NGUI</w:t>
-      </w:r>
-      <w:r>
-        <w:rPr>
-          <w:rFonts w:ascii="Times New Roman" w:hint="eastAsia"/>
-        </w:rPr>
-        <w:t>以及</w:t>
-      </w:r>
-      <w:r>
-        <w:rPr>
-          <w:rFonts w:ascii="Times New Roman" w:hint="eastAsia"/>
-        </w:rPr>
-        <w:t>4.6</w:t>
-      </w:r>
-      <w:r>
-        <w:rPr>
-          <w:rFonts w:ascii="Times New Roman" w:hint="eastAsia"/>
-        </w:rPr>
-        <w:t>之后的版本自带的</w:t>
-      </w:r>
-      <w:r>
-        <w:rPr>
-          <w:rFonts w:ascii="Times New Roman" w:hint="eastAsia"/>
-        </w:rPr>
-        <w:t>UGUI</w:t>
-      </w:r>
-      <w:r>
-        <w:rPr>
-          <w:rFonts w:ascii="Times New Roman" w:hint="eastAsia"/>
-        </w:rPr>
-        <w:t>，</w:t>
-      </w:r>
-      <w:r>
-        <w:rPr>
-          <w:rFonts w:ascii="Times New Roman" w:hint="eastAsia"/>
-        </w:rPr>
-        <w:t>Uniyt3D</w:t>
-      </w:r>
-      <w:r>
-        <w:rPr>
-          <w:rFonts w:ascii="Times New Roman" w:hint="eastAsia"/>
-        </w:rPr>
-        <w:t>本身</w:t>
-      </w:r>
-      <w:r>
-        <w:rPr>
-          <w:rFonts w:ascii="Times New Roman"/>
-        </w:rPr>
-        <w:t xml:space="preserve">GUI </w:t>
-      </w:r>
-      <w:r>
-        <w:rPr>
-          <w:rFonts w:ascii="Times New Roman"/>
-        </w:rPr>
-        <w:t>系统</w:t>
-      </w:r>
-      <w:r>
-        <w:rPr>
-          <w:rFonts w:ascii="Times New Roman" w:hint="eastAsia"/>
-        </w:rPr>
-        <w:t>一般用的比较少，</w:t>
-      </w:r>
-      <w:r>
-        <w:rPr>
-          <w:rFonts w:ascii="Times New Roman" w:hint="eastAsia"/>
-        </w:rPr>
-        <w:t xml:space="preserve">Unity3Dd </w:t>
-      </w:r>
-      <w:r>
-        <w:rPr>
-          <w:rFonts w:ascii="Times New Roman"/>
-        </w:rPr>
-        <w:t>动画系统</w:t>
-      </w:r>
-      <w:r>
-        <w:rPr>
-          <w:rFonts w:ascii="Times New Roman" w:hint="eastAsia"/>
-        </w:rPr>
-        <w:t>还是能满足一般的动画需求的，其他复杂的动画可能就需要用到</w:t>
-      </w:r>
-      <w:r>
-        <w:rPr>
-          <w:rFonts w:ascii="Times New Roman" w:hint="eastAsia"/>
-        </w:rPr>
-        <w:t>Maya</w:t>
-      </w:r>
-      <w:r>
-        <w:rPr>
-          <w:rFonts w:ascii="Times New Roman" w:hint="eastAsia"/>
-        </w:rPr>
-        <w:t>或者</w:t>
-      </w:r>
-      <w:r>
-        <w:rPr>
-          <w:rFonts w:ascii="Times New Roman" w:hint="eastAsia"/>
-        </w:rPr>
-        <w:t>3DMax</w:t>
-      </w:r>
-      <w:r>
-        <w:rPr>
-          <w:rFonts w:ascii="Times New Roman" w:hint="eastAsia"/>
-        </w:rPr>
-        <w:t>软件了</w:t>
-      </w:r>
-      <w:r>
-        <w:rPr>
-          <w:rFonts w:ascii="Times New Roman"/>
-        </w:rPr>
-        <w:t>，</w:t>
-      </w:r>
-      <w:r>
-        <w:rPr>
-          <w:rFonts w:ascii="Times New Roman" w:hint="eastAsia"/>
-        </w:rPr>
-        <w:t>总的来说</w:t>
-      </w:r>
-      <w:r>
-        <w:rPr>
-          <w:rFonts w:ascii="Times New Roman" w:hint="eastAsia"/>
-        </w:rPr>
-        <w:t>Unity3D</w:t>
-      </w:r>
-      <w:r>
-        <w:rPr>
-          <w:rFonts w:ascii="Times New Roman"/>
-        </w:rPr>
-        <w:t>提供了相对完善的功能，因此受到了开发者的一致好评。可以实现场景切换及动画效果，从而快速的开发出游戏雏形，缩短游戏开发周期。本游戏利用</w:t>
-      </w:r>
-      <w:r>
-        <w:rPr>
-          <w:rFonts w:ascii="Times New Roman" w:hint="eastAsia"/>
-        </w:rPr>
-        <w:t>NGUI</w:t>
-      </w:r>
-      <w:r>
-        <w:rPr>
-          <w:rFonts w:ascii="Times New Roman" w:hint="eastAsia"/>
-        </w:rPr>
-        <w:t>游戏插件</w:t>
-      </w:r>
-      <w:r>
-        <w:rPr>
-          <w:rFonts w:ascii="Times New Roman"/>
-        </w:rPr>
-        <w:t>完成</w:t>
-      </w:r>
-      <w:r>
-        <w:rPr>
-          <w:rFonts w:ascii="Times New Roman"/>
-        </w:rPr>
-        <w:t>UI</w:t>
-      </w:r>
-      <w:r>
-        <w:rPr>
-          <w:rFonts w:ascii="Times New Roman"/>
-        </w:rPr>
-        <w:t>相关的</w:t>
-      </w:r>
-      <w:r>
-        <w:rPr>
-          <w:rFonts w:ascii="Times New Roman" w:hint="eastAsia"/>
-        </w:rPr>
-        <w:t>交互展示</w:t>
-      </w:r>
-      <w:r>
-        <w:rPr>
-          <w:rFonts w:ascii="Times New Roman"/>
-        </w:rPr>
-        <w:t>设计。使用</w:t>
-      </w:r>
-      <w:r>
-        <w:rPr>
-          <w:rFonts w:ascii="Times New Roman"/>
-        </w:rPr>
-        <w:t>TexturePacker</w:t>
-      </w:r>
-      <w:r>
-        <w:rPr>
-          <w:rFonts w:ascii="Times New Roman"/>
-        </w:rPr>
-        <w:t>进行图片拼接，减轻游戏渲染负担。使用</w:t>
-      </w:r>
-      <w:r>
-        <w:rPr>
-          <w:rFonts w:ascii="Times New Roman" w:hint="eastAsia"/>
-        </w:rPr>
-        <w:t>Ps</w:t>
-      </w:r>
-      <w:r>
-        <w:rPr>
-          <w:rFonts w:ascii="Times New Roman" w:hint="eastAsia"/>
-        </w:rPr>
-        <w:t>等</w:t>
-      </w:r>
-      <w:r>
-        <w:rPr>
-          <w:rFonts w:ascii="Times New Roman"/>
-        </w:rPr>
-        <w:t>图片软件进行图片处理加工。将游戏界面设计的简洁</w:t>
-      </w:r>
-      <w:r>
-        <w:rPr>
-          <w:rFonts w:ascii="Times New Roman" w:hint="eastAsia"/>
-        </w:rPr>
-        <w:t>友好</w:t>
-      </w:r>
-      <w:r>
-        <w:rPr>
-          <w:rFonts w:ascii="Times New Roman"/>
+    </w:p>
+    <w:p>
+      <w:pPr>
+        <w:pStyle w:val="a5"/>
+        <w:rPr>
+          <w:rFonts w:hint="eastAsia"/>
+        </w:rPr>
+      </w:pPr>
+      <w:r>
+        <w:rPr>
+          <w:rFonts w:hint="eastAsia"/>
+        </w:rPr>
+        <w:t>其中地人类的功能包括：敌机、敌方发出的子弹导弹等、关卡障碍物。</w:t>
+      </w:r>
+    </w:p>
+    <w:p>
+      <w:pPr>
+        <w:pStyle w:val="a5"/>
+        <w:rPr>
+          <w:rFonts w:hint="eastAsia"/>
+        </w:rPr>
+      </w:pPr>
+      <w:r>
+        <w:rPr>
+          <w:rFonts w:hint="eastAsia"/>
+        </w:rPr>
+        <w:t>积分</w:t>
+      </w:r>
+      <w:r>
+        <w:rPr>
+          <w:rFonts w:hint="eastAsia"/>
+        </w:rPr>
+        <w:t>类的功能包括：击杀敌机奖励积分、获得道具奖励积分、积分排行榜。</w:t>
+      </w:r>
+    </w:p>
+    <w:p>
+      <w:pPr>
+        <w:pStyle w:val="a5"/>
+        <w:rPr>
+          <w:rFonts w:hint="eastAsia"/>
+        </w:rPr>
+      </w:pPr>
+      <w:r>
+        <w:rPr>
+          <w:rFonts w:hint="eastAsia"/>
+        </w:rPr>
+        <w:lastRenderedPageBreak/>
+        <w:t>关卡闯关类的功能包括：关卡最后设有BOSS用来卡住难度、小关卡大关卡BOSS难度不同、关卡数。</w:t>
+      </w:r>
+    </w:p>
+    <w:p>
+      <w:pPr>
+        <w:pStyle w:val="a5"/>
+      </w:pPr>
+      <w:r>
+        <w:rPr>
+          <w:rFonts w:hint="eastAsia"/>
+        </w:rPr>
+        <w:t>背景音乐和音效设置功能：设置背景音乐的播放、游戏关于、背景故事介绍</w:t>
+      </w:r>
+      <w:r>
+        <w:rPr>
+          <w:rFonts w:hint="eastAsia"/>
         </w:rPr>
         <w:t>。</w:t>
       </w:r>
@@ -3635,7 +3742,6 @@
         <w:rPr>
           <w:rFonts w:hint="eastAsia"/>
         </w:rPr>
-        <w:lastRenderedPageBreak/>
         <w:t>系统开发环境</w:t>
       </w:r>
     </w:p>
@@ -4165,7 +4271,7 @@
         <w:rStyle w:val="afd"/>
         <w:noProof/>
       </w:rPr>
-      <w:t>2</w:t>
+      <w:t>3</w:t>
     </w:r>
     <w:r>
       <w:rPr>

--- a/work/11Net周亮毕业论文.docx
+++ b/work/11Net周亮毕业论文.docx
@@ -2003,9 +2003,6 @@
         <w:tabs>
           <w:tab w:val="right" w:leader="dot" w:pos="9060"/>
         </w:tabs>
-        <w:rPr>
-          <w:rFonts w:hint="eastAsia"/>
-        </w:rPr>
       </w:pPr>
       <w:r>
         <w:fldChar w:fldCharType="begin"/>
@@ -2098,67 +2095,57 @@
           <w:tab w:val="right" w:leader="dot" w:pos="9060"/>
         </w:tabs>
         <w:rPr>
-          <w:rFonts w:asciiTheme="minorHAnsi" w:eastAsiaTheme="minorEastAsia" w:hAnsiTheme="minorHAnsi" w:cstheme="minorBidi" w:hint="eastAsia"/>
-          <w:noProof/>
-          <w:webHidden/>
-          <w:sz w:val="21"/>
-          <w:szCs w:val="22"/>
-        </w:rPr>
-      </w:pPr>
-      <w:r>
-        <w:rPr>
-          <w:rFonts w:asciiTheme="minorHAnsi" w:eastAsiaTheme="minorEastAsia" w:hAnsiTheme="minorHAnsi" w:cstheme="minorBidi" w:hint="eastAsia"/>
-          <w:noProof/>
-          <w:sz w:val="21"/>
-          <w:szCs w:val="22"/>
-        </w:rPr>
-        <w:t xml:space="preserve">   </w:t>
-      </w:r>
-      <w:r>
-        <w:rPr>
-          <w:rFonts w:asciiTheme="minorHAnsi" w:eastAsiaTheme="minorEastAsia" w:hAnsiTheme="minorHAnsi" w:cstheme="minorBidi"/>
-          <w:noProof/>
-          <w:sz w:val="21"/>
-          <w:szCs w:val="22"/>
-        </w:rPr>
-        <w:t>1</w:t>
-      </w:r>
-      <w:r>
-        <w:rPr>
-          <w:rFonts w:asciiTheme="minorHAnsi" w:eastAsiaTheme="minorEastAsia" w:hAnsiTheme="minorHAnsi" w:cstheme="minorBidi" w:hint="eastAsia"/>
-          <w:noProof/>
-          <w:sz w:val="21"/>
-          <w:szCs w:val="22"/>
-        </w:rPr>
-        <w:t>.1</w:t>
-      </w:r>
-      <w:r>
-        <w:rPr>
-          <w:rFonts w:asciiTheme="minorHAnsi" w:eastAsiaTheme="minorEastAsia" w:hAnsiTheme="minorHAnsi" w:cstheme="minorBidi"/>
-          <w:noProof/>
-          <w:sz w:val="21"/>
-          <w:szCs w:val="22"/>
-        </w:rPr>
-        <w:t xml:space="preserve"> </w:t>
-      </w:r>
-      <w:r>
-        <w:rPr>
-          <w:rFonts w:asciiTheme="minorHAnsi" w:eastAsiaTheme="minorEastAsia" w:hAnsiTheme="minorHAnsi" w:cstheme="minorBidi" w:hint="eastAsia"/>
-          <w:noProof/>
-          <w:sz w:val="21"/>
-          <w:szCs w:val="22"/>
-        </w:rPr>
-        <w:t>引言</w:t>
-      </w:r>
-      <w:r>
-        <w:rPr>
           <w:rFonts w:asciiTheme="minorHAnsi" w:eastAsiaTheme="minorEastAsia" w:hAnsiTheme="minorHAnsi" w:cstheme="minorBidi"/>
           <w:noProof/>
           <w:webHidden/>
           <w:sz w:val="21"/>
           <w:szCs w:val="22"/>
         </w:rPr>
-        <w:tab/>
+      </w:pPr>
+      <w:r>
+        <w:rPr>
+          <w:rFonts w:asciiTheme="minorHAnsi" w:eastAsiaTheme="minorEastAsia" w:hAnsiTheme="minorHAnsi" w:cstheme="minorBidi" w:hint="eastAsia"/>
+          <w:noProof/>
+          <w:sz w:val="21"/>
+          <w:szCs w:val="22"/>
+        </w:rPr>
+        <w:t xml:space="preserve">   </w:t>
+      </w:r>
+      <w:r>
+        <w:rPr>
+          <w:rFonts w:asciiTheme="minorHAnsi" w:eastAsiaTheme="minorEastAsia" w:hAnsiTheme="minorHAnsi" w:cstheme="minorBidi"/>
+          <w:noProof/>
+          <w:sz w:val="21"/>
+          <w:szCs w:val="22"/>
+        </w:rPr>
+        <w:t>1</w:t>
+      </w:r>
+      <w:r>
+        <w:rPr>
+          <w:rFonts w:asciiTheme="minorHAnsi" w:eastAsiaTheme="minorEastAsia" w:hAnsiTheme="minorHAnsi" w:cstheme="minorBidi" w:hint="eastAsia"/>
+          <w:noProof/>
+          <w:sz w:val="21"/>
+          <w:szCs w:val="22"/>
+        </w:rPr>
+        <w:t>.1</w:t>
+      </w:r>
+      <w:r>
+        <w:rPr>
+          <w:rFonts w:asciiTheme="minorHAnsi" w:eastAsiaTheme="minorEastAsia" w:hAnsiTheme="minorHAnsi" w:cstheme="minorBidi"/>
+          <w:noProof/>
+          <w:sz w:val="21"/>
+          <w:szCs w:val="22"/>
+        </w:rPr>
+        <w:t xml:space="preserve"> </w:t>
+      </w:r>
+      <w:r>
+        <w:rPr>
+          <w:rFonts w:asciiTheme="minorHAnsi" w:eastAsiaTheme="minorEastAsia" w:hAnsiTheme="minorHAnsi" w:cstheme="minorBidi" w:hint="eastAsia"/>
+          <w:noProof/>
+          <w:sz w:val="21"/>
+          <w:szCs w:val="22"/>
+        </w:rPr>
+        <w:t>引言</w:t>
       </w:r>
       <w:r>
         <w:rPr>
@@ -2168,7 +2155,7 @@
           <w:sz w:val="21"/>
           <w:szCs w:val="22"/>
         </w:rPr>
-        <w:fldChar w:fldCharType="begin"/>
+        <w:tab/>
       </w:r>
       <w:r>
         <w:rPr>
@@ -2178,7 +2165,7 @@
           <w:sz w:val="21"/>
           <w:szCs w:val="22"/>
         </w:rPr>
-        <w:instrText xml:space="preserve"> PAGEREF _Toc416646836 \h </w:instrText>
+        <w:fldChar w:fldCharType="begin"/>
       </w:r>
       <w:r>
         <w:rPr>
@@ -2188,6 +2175,7 @@
           <w:sz w:val="21"/>
           <w:szCs w:val="22"/>
         </w:rPr>
+        <w:instrText xml:space="preserve"> PAGEREF _Toc416646836 \h </w:instrText>
       </w:r>
       <w:r>
         <w:rPr>
@@ -2197,7 +2185,6 @@
           <w:sz w:val="21"/>
           <w:szCs w:val="22"/>
         </w:rPr>
-        <w:fldChar w:fldCharType="separate"/>
       </w:r>
       <w:r>
         <w:rPr>
@@ -2207,7 +2194,7 @@
           <w:sz w:val="21"/>
           <w:szCs w:val="22"/>
         </w:rPr>
-        <w:t>1</w:t>
+        <w:fldChar w:fldCharType="separate"/>
       </w:r>
       <w:r>
         <w:rPr>
@@ -2217,67 +2204,7 @@
           <w:sz w:val="21"/>
           <w:szCs w:val="22"/>
         </w:rPr>
-        <w:fldChar w:fldCharType="end"/>
-      </w:r>
-    </w:p>
-    <w:p>
-      <w:pPr>
-        <w:pStyle w:val="10"/>
-        <w:tabs>
-          <w:tab w:val="right" w:leader="dot" w:pos="9060"/>
-        </w:tabs>
-        <w:rPr>
-          <w:rFonts w:asciiTheme="minorHAnsi" w:eastAsiaTheme="minorEastAsia" w:hAnsiTheme="minorHAnsi" w:cstheme="minorBidi" w:hint="eastAsia"/>
-          <w:noProof/>
-          <w:webHidden/>
-          <w:sz w:val="21"/>
-          <w:szCs w:val="22"/>
-        </w:rPr>
-      </w:pPr>
-      <w:r>
-        <w:rPr>
-          <w:rFonts w:asciiTheme="minorHAnsi" w:eastAsiaTheme="minorEastAsia" w:hAnsiTheme="minorHAnsi" w:cstheme="minorBidi" w:hint="eastAsia"/>
-          <w:noProof/>
-          <w:sz w:val="21"/>
-          <w:szCs w:val="22"/>
-        </w:rPr>
-        <w:t xml:space="preserve">   </w:t>
-      </w:r>
-      <w:r>
-        <w:rPr>
-          <w:rFonts w:asciiTheme="minorHAnsi" w:eastAsiaTheme="minorEastAsia" w:hAnsiTheme="minorHAnsi" w:cstheme="minorBidi"/>
-          <w:noProof/>
-          <w:sz w:val="21"/>
-          <w:szCs w:val="22"/>
-        </w:rPr>
         <w:t>1</w:t>
-      </w:r>
-      <w:r>
-        <w:rPr>
-          <w:rFonts w:asciiTheme="minorHAnsi" w:eastAsiaTheme="minorEastAsia" w:hAnsiTheme="minorHAnsi" w:cstheme="minorBidi" w:hint="eastAsia"/>
-          <w:noProof/>
-          <w:sz w:val="21"/>
-          <w:szCs w:val="22"/>
-        </w:rPr>
-        <w:t>.2</w:t>
-      </w:r>
-      <w:r>
-        <w:rPr>
-          <w:rFonts w:asciiTheme="minorHAnsi" w:eastAsiaTheme="minorEastAsia" w:hAnsiTheme="minorHAnsi" w:cstheme="minorBidi"/>
-          <w:noProof/>
-          <w:sz w:val="21"/>
-          <w:szCs w:val="22"/>
-        </w:rPr>
-        <w:t xml:space="preserve"> </w:t>
-      </w:r>
-      <w:r>
-        <w:rPr>
-          <w:rFonts w:asciiTheme="minorHAnsi" w:eastAsiaTheme="minorEastAsia" w:hAnsiTheme="minorHAnsi" w:cstheme="minorBidi" w:hint="eastAsia"/>
-          <w:noProof/>
-          <w:sz w:val="21"/>
-          <w:szCs w:val="22"/>
-        </w:rPr>
-        <w:t>目的与意义</w:t>
       </w:r>
       <w:r>
         <w:rPr>
@@ -2287,9 +2214,15 @@
           <w:sz w:val="21"/>
           <w:szCs w:val="22"/>
         </w:rPr>
-        <w:tab/>
-      </w:r>
-      <w:r>
+        <w:fldChar w:fldCharType="end"/>
+      </w:r>
+    </w:p>
+    <w:p>
+      <w:pPr>
+        <w:pStyle w:val="10"/>
+        <w:tabs>
+          <w:tab w:val="right" w:leader="dot" w:pos="9060"/>
+        </w:tabs>
         <w:rPr>
           <w:rFonts w:asciiTheme="minorHAnsi" w:eastAsiaTheme="minorEastAsia" w:hAnsiTheme="minorHAnsi" w:cstheme="minorBidi"/>
           <w:noProof/>
@@ -2297,7 +2230,51 @@
           <w:sz w:val="21"/>
           <w:szCs w:val="22"/>
         </w:rPr>
-        <w:fldChar w:fldCharType="begin"/>
+      </w:pPr>
+      <w:r>
+        <w:rPr>
+          <w:rFonts w:asciiTheme="minorHAnsi" w:eastAsiaTheme="minorEastAsia" w:hAnsiTheme="minorHAnsi" w:cstheme="minorBidi" w:hint="eastAsia"/>
+          <w:noProof/>
+          <w:sz w:val="21"/>
+          <w:szCs w:val="22"/>
+        </w:rPr>
+        <w:t xml:space="preserve">   </w:t>
+      </w:r>
+      <w:r>
+        <w:rPr>
+          <w:rFonts w:asciiTheme="minorHAnsi" w:eastAsiaTheme="minorEastAsia" w:hAnsiTheme="minorHAnsi" w:cstheme="minorBidi"/>
+          <w:noProof/>
+          <w:sz w:val="21"/>
+          <w:szCs w:val="22"/>
+        </w:rPr>
+        <w:t>1</w:t>
+      </w:r>
+      <w:r>
+        <w:rPr>
+          <w:rFonts w:asciiTheme="minorHAnsi" w:eastAsiaTheme="minorEastAsia" w:hAnsiTheme="minorHAnsi" w:cstheme="minorBidi" w:hint="eastAsia"/>
+          <w:noProof/>
+          <w:sz w:val="21"/>
+          <w:szCs w:val="22"/>
+        </w:rPr>
+        <w:t>.2</w:t>
+      </w:r>
+      <w:r>
+        <w:rPr>
+          <w:rFonts w:asciiTheme="minorHAnsi" w:eastAsiaTheme="minorEastAsia" w:hAnsiTheme="minorHAnsi" w:cstheme="minorBidi"/>
+          <w:noProof/>
+          <w:sz w:val="21"/>
+          <w:szCs w:val="22"/>
+        </w:rPr>
+        <w:t xml:space="preserve"> </w:t>
+      </w:r>
+      <w:r>
+        <w:rPr>
+          <w:rFonts w:asciiTheme="minorHAnsi" w:eastAsiaTheme="minorEastAsia" w:hAnsiTheme="minorHAnsi" w:cstheme="minorBidi" w:hint="eastAsia"/>
+          <w:noProof/>
+          <w:sz w:val="21"/>
+          <w:szCs w:val="22"/>
+        </w:rPr>
+        <w:t>目的与意义</w:t>
       </w:r>
       <w:r>
         <w:rPr>
@@ -2307,7 +2284,7 @@
           <w:sz w:val="21"/>
           <w:szCs w:val="22"/>
         </w:rPr>
-        <w:instrText xml:space="preserve"> PAGEREF _Toc416646836 \h </w:instrText>
+        <w:tab/>
       </w:r>
       <w:r>
         <w:rPr>
@@ -2317,6 +2294,7 @@
           <w:sz w:val="21"/>
           <w:szCs w:val="22"/>
         </w:rPr>
+        <w:fldChar w:fldCharType="begin"/>
       </w:r>
       <w:r>
         <w:rPr>
@@ -2326,7 +2304,7 @@
           <w:sz w:val="21"/>
           <w:szCs w:val="22"/>
         </w:rPr>
-        <w:fldChar w:fldCharType="separate"/>
+        <w:instrText xml:space="preserve"> PAGEREF _Toc416646836 \h </w:instrText>
       </w:r>
       <w:r>
         <w:rPr>
@@ -2336,7 +2314,6 @@
           <w:sz w:val="21"/>
           <w:szCs w:val="22"/>
         </w:rPr>
-        <w:t>1</w:t>
       </w:r>
       <w:r>
         <w:rPr>
@@ -2346,6 +2323,26 @@
           <w:sz w:val="21"/>
           <w:szCs w:val="22"/>
         </w:rPr>
+        <w:fldChar w:fldCharType="separate"/>
+      </w:r>
+      <w:r>
+        <w:rPr>
+          <w:rFonts w:asciiTheme="minorHAnsi" w:eastAsiaTheme="minorEastAsia" w:hAnsiTheme="minorHAnsi" w:cstheme="minorBidi"/>
+          <w:noProof/>
+          <w:webHidden/>
+          <w:sz w:val="21"/>
+          <w:szCs w:val="22"/>
+        </w:rPr>
+        <w:t>1</w:t>
+      </w:r>
+      <w:r>
+        <w:rPr>
+          <w:rFonts w:asciiTheme="minorHAnsi" w:eastAsiaTheme="minorEastAsia" w:hAnsiTheme="minorHAnsi" w:cstheme="minorBidi"/>
+          <w:noProof/>
+          <w:webHidden/>
+          <w:sz w:val="21"/>
+          <w:szCs w:val="22"/>
+        </w:rPr>
         <w:fldChar w:fldCharType="end"/>
       </w:r>
     </w:p>
@@ -2356,7 +2353,7 @@
           <w:tab w:val="right" w:leader="dot" w:pos="9060"/>
         </w:tabs>
         <w:rPr>
-          <w:rFonts w:asciiTheme="minorHAnsi" w:eastAsiaTheme="minorEastAsia" w:hAnsiTheme="minorHAnsi" w:cstheme="minorBidi" w:hint="eastAsia"/>
+          <w:rFonts w:asciiTheme="minorHAnsi" w:eastAsiaTheme="minorEastAsia" w:hAnsiTheme="minorHAnsi" w:cstheme="minorBidi"/>
           <w:noProof/>
           <w:webHidden/>
           <w:sz w:val="21"/>
@@ -3151,6 +3148,12 @@
         </w:rPr>
         <w:t>Unity3D</w:t>
       </w:r>
+      <w:r>
+        <w:rPr>
+          <w:rFonts w:hint="eastAsia"/>
+        </w:rPr>
+        <w:t xml:space="preserve"> 概述</w:t>
+      </w:r>
     </w:p>
     <w:p>
       <w:pPr>
@@ -3168,19 +3171,63 @@
         </w:rPr>
         <w:t>。</w:t>
       </w:r>
-    </w:p>
-    <w:p>
-      <w:pPr>
-        <w:pStyle w:val="a5"/>
-        <w:rPr>
-          <w:rFonts w:hint="eastAsia"/>
-        </w:rPr>
-      </w:pPr>
+      <w:r>
+        <w:rPr>
+          <w:rFonts w:hint="eastAsia"/>
+        </w:rPr>
+        <w:t>Unity3D原来是一个针对Mac、</w:t>
+      </w:r>
       <w:r>
         <w:rPr>
           <w:rFonts w:hint="eastAsia"/>
         </w:rPr>
         <w:lastRenderedPageBreak/>
+        <w:t>Windows和Linux的游戏开发套件，后来发展到能够在iPhone和Wii上部署，或者在Web和Android系统上部署。Unity使用了Mono作为脚本引擎的虚拟机，并以C#或者一种类似JavaScript的语言为脚本语言。</w:t>
+      </w:r>
+    </w:p>
+    <w:p>
+      <w:pPr>
+        <w:pStyle w:val="a5"/>
+      </w:pPr>
+      <w:r>
+        <w:rPr>
+          <w:rFonts w:hint="eastAsia"/>
+        </w:rPr>
+        <w:t>Unity有着简单的界面，友好的开发环境及对当前流行游戏平台的支持，它对于初学者或是那些希望使用一个简单、高效并且友好的游戏引擎创建游戏的人来说是完美的。</w:t>
+      </w:r>
+      <w:r>
+        <w:rPr>
+          <w:rFonts w:hint="eastAsia"/>
+        </w:rPr>
+        <w:t>Unity可部署在Mac OS或者Windows操作系统中</w:t>
+      </w:r>
+      <w:r>
+        <w:rPr>
+          <w:rFonts w:hint="eastAsia"/>
+        </w:rPr>
+        <w:t>,</w:t>
+      </w:r>
+      <w:r>
+        <w:rPr>
+          <w:rFonts w:hint="eastAsia"/>
+        </w:rPr>
+        <w:t>在这2个操作系统中，</w:t>
+      </w:r>
+      <w:r>
+        <w:rPr>
+          <w:rFonts w:hint="eastAsia"/>
+        </w:rPr>
+        <w:t>除了客户端操作习惯与界面有差异外，引擎自身的功能没有任何区别。</w:t>
+      </w:r>
+    </w:p>
+    <w:p>
+      <w:pPr>
+        <w:pStyle w:val="a5"/>
+      </w:pPr>
+      <w:r>
+        <w:rPr>
+          <w:rFonts w:hint="eastAsia"/>
+        </w:rPr>
         <w:t>2004年，英特尔、波音、Adobe、微软以及30余家公司在西班牙巴塞罗那共同宣布合作开发一个名为U3D的通用3D图形格式标准。旨在让用户无须专用软件，能够像MP3用于视频和JPEG用于静态图像那样，可以免费获得的3D数据编码方式。而且传统的三维文件就是基于CS结构，本机系统，脱离源程序无法打开和浏览，即使通过特定程序能够打开，也是以牺牲大量编辑修改功能作为代价，尤其是三维文件一般都体积巨大，无法通过互联网传播、浏览！U3D的目标是结束诸如AutoDesk、Catia、UG、Pro-E和其它软件公司开发的专有的3D图形格式，用所有的用户都可以使用的一种标准格式来取代它。在保留绝大多数功能的前提，无须专有程序即可打开，或在互联网进行3D视图的浏览和操作。换言之，U3D就是让3D文件能够象JPEG文件一样流行和易于使用！这种标准将使3D更容易结合到网络浏览器、手机浏览器等其它应用程序中，使3D图像能够更广泛地普及，从而促进对更快的处理器和图形芯片的需求。2005年，Adobe在业界率先发布了Acrobat 3D，即在Acrobat现有的基础上加入对3D物件的支持。从 Adobe Acrobat 7.0开始，Adobe的PDF格式支持在文档中嵌入3D内容。这些3D内容以“Universal 3D” (U3D)格式保存在PDF文件中。</w:t>
       </w:r>
     </w:p>
@@ -3188,446 +3235,481 @@
       <w:pPr>
         <w:pStyle w:val="3"/>
         <w:spacing w:before="120"/>
-        <w:rPr>
-          <w:rFonts w:hint="eastAsia"/>
-        </w:rPr>
-      </w:pPr>
-      <w:r>
-        <w:rPr>
-          <w:rFonts w:hint="eastAsia"/>
-        </w:rPr>
-        <w:t>界面的设计</w:t>
-      </w:r>
-    </w:p>
-    <w:p>
-      <w:pPr>
-        <w:pStyle w:val="a5"/>
-        <w:rPr>
-          <w:rFonts w:ascii="Times New Roman" w:hint="eastAsia"/>
-        </w:rPr>
-      </w:pPr>
-      <w:r>
-        <w:rPr>
-          <w:rFonts w:ascii="Times New Roman"/>
-        </w:rPr>
-        <w:t>游戏</w:t>
-      </w:r>
-      <w:r>
-        <w:rPr>
-          <w:rFonts w:ascii="Times New Roman"/>
-        </w:rPr>
-        <w:t>UI</w:t>
-      </w:r>
-      <w:r>
-        <w:rPr>
-          <w:rFonts w:ascii="Times New Roman" w:hint="eastAsia"/>
-        </w:rPr>
-        <w:t>界面</w:t>
-      </w:r>
-      <w:r>
-        <w:rPr>
-          <w:rFonts w:ascii="Times New Roman"/>
-        </w:rPr>
-        <w:t>设计在一款游戏中</w:t>
-      </w:r>
-      <w:r>
-        <w:rPr>
-          <w:rFonts w:ascii="Times New Roman" w:hint="eastAsia"/>
-        </w:rPr>
-        <w:t>是</w:t>
-      </w:r>
-      <w:r>
-        <w:rPr>
-          <w:rFonts w:ascii="Times New Roman"/>
-        </w:rPr>
-        <w:t>起着至关重要的作用。有一个良好的游戏界面</w:t>
-      </w:r>
-      <w:r>
-        <w:rPr>
-          <w:rFonts w:ascii="Times New Roman" w:hint="eastAsia"/>
-        </w:rPr>
-        <w:t>，</w:t>
-      </w:r>
-      <w:r>
-        <w:rPr>
-          <w:rFonts w:ascii="Times New Roman"/>
-        </w:rPr>
-        <w:t>能够帮助玩家快速上手，</w:t>
-      </w:r>
-      <w:r>
-        <w:rPr>
-          <w:rFonts w:ascii="Times New Roman" w:hint="eastAsia"/>
-        </w:rPr>
-        <w:t>能</w:t>
-      </w:r>
-      <w:r>
-        <w:rPr>
-          <w:rFonts w:ascii="Times New Roman"/>
-        </w:rPr>
-        <w:t>让玩家能够更加的喜欢这个游戏，不管游戏设计创意如何，如果游戏界面设计差，玩家对游戏的第一印象就产生了抵制</w:t>
-      </w:r>
-      <w:r>
-        <w:rPr>
-          <w:rFonts w:ascii="Times New Roman" w:hint="eastAsia"/>
-        </w:rPr>
-        <w:t>心理</w:t>
-      </w:r>
-      <w:r>
-        <w:rPr>
-          <w:rFonts w:ascii="Times New Roman"/>
-        </w:rPr>
-        <w:t>。</w:t>
-      </w:r>
-      <w:r>
-        <w:rPr>
-          <w:rFonts w:ascii="Times New Roman" w:hint="eastAsia"/>
-        </w:rPr>
-        <w:t>玩家会感觉</w:t>
-      </w:r>
-      <w:r>
-        <w:rPr>
-          <w:rFonts w:ascii="Times New Roman"/>
-        </w:rPr>
-        <w:t>游戏界面做的不好，游戏内容应该也不会好到</w:t>
-      </w:r>
-      <w:r>
-        <w:rPr>
-          <w:rFonts w:ascii="Times New Roman" w:hint="eastAsia"/>
-        </w:rPr>
-        <w:t>哪里去的</w:t>
-      </w:r>
-      <w:r>
-        <w:rPr>
-          <w:rFonts w:ascii="Times New Roman"/>
-        </w:rPr>
-        <w:t>。所以游戏设计的第一个</w:t>
-      </w:r>
-      <w:r>
-        <w:rPr>
-          <w:rFonts w:ascii="Times New Roman" w:hint="eastAsia"/>
-        </w:rPr>
-        <w:t>关卡</w:t>
-      </w:r>
-      <w:r>
-        <w:rPr>
-          <w:rFonts w:ascii="Times New Roman"/>
-        </w:rPr>
-        <w:t>就是要有良好的游戏</w:t>
-      </w:r>
-      <w:r>
-        <w:rPr>
-          <w:rFonts w:ascii="Times New Roman" w:hint="eastAsia"/>
-        </w:rPr>
-        <w:t>交互</w:t>
-      </w:r>
-      <w:r>
-        <w:rPr>
-          <w:rFonts w:ascii="Times New Roman"/>
-        </w:rPr>
-        <w:t>界面，有良好的用户体验</w:t>
-      </w:r>
-      <w:r>
-        <w:rPr>
-          <w:rFonts w:ascii="Times New Roman" w:hint="eastAsia"/>
-        </w:rPr>
-        <w:t>。</w:t>
-      </w:r>
-      <w:r>
-        <w:rPr>
-          <w:rFonts w:ascii="Times New Roman"/>
-        </w:rPr>
-        <w:t>如果这个条件达不到那么这个游戏应该已经</w:t>
-      </w:r>
-      <w:r>
-        <w:rPr>
-          <w:rFonts w:ascii="Times New Roman" w:hint="eastAsia"/>
-        </w:rPr>
-        <w:t>算是失败了</w:t>
-      </w:r>
-      <w:r>
-        <w:rPr>
-          <w:rFonts w:ascii="Times New Roman"/>
-        </w:rPr>
-        <w:t>。玩家是不会去玩</w:t>
-      </w:r>
-      <w:r>
-        <w:rPr>
-          <w:rFonts w:ascii="Times New Roman" w:hint="eastAsia"/>
-        </w:rPr>
-        <w:t>UI</w:t>
-      </w:r>
-      <w:r>
-        <w:rPr>
-          <w:rFonts w:ascii="Times New Roman" w:hint="eastAsia"/>
-        </w:rPr>
-        <w:t>界面一塌糊涂</w:t>
-      </w:r>
-      <w:r>
-        <w:rPr>
-          <w:rFonts w:ascii="Times New Roman"/>
-        </w:rPr>
-        <w:t>的游戏的。</w:t>
-      </w:r>
-      <w:r>
-        <w:rPr>
-          <w:rFonts w:ascii="Times New Roman" w:hint="eastAsia"/>
-        </w:rPr>
-        <w:t>UI</w:t>
-      </w:r>
-      <w:r>
-        <w:rPr>
-          <w:rFonts w:ascii="Times New Roman"/>
-        </w:rPr>
-        <w:t>界面包括游戏主界面、二级界面、弹出界面、地图界面等很多种类。</w:t>
-      </w:r>
-      <w:r>
-        <w:rPr>
-          <w:rFonts w:ascii="Times New Roman" w:hint="eastAsia"/>
-        </w:rPr>
-        <w:t>Unity3D</w:t>
-      </w:r>
-      <w:r>
-        <w:rPr>
-          <w:rFonts w:ascii="Times New Roman" w:hint="eastAsia"/>
-        </w:rPr>
-        <w:t>有</w:t>
-      </w:r>
-      <w:r>
-        <w:rPr>
-          <w:rFonts w:ascii="Times New Roman"/>
-        </w:rPr>
-        <w:t>很好的</w:t>
-      </w:r>
-      <w:r>
-        <w:rPr>
-          <w:rFonts w:ascii="Times New Roman" w:hint="eastAsia"/>
-        </w:rPr>
-        <w:t>插件</w:t>
-      </w:r>
-      <w:r>
-        <w:rPr>
-          <w:rFonts w:ascii="Times New Roman" w:hint="eastAsia"/>
-        </w:rPr>
-        <w:t>NGUI</w:t>
-      </w:r>
-      <w:r>
-        <w:rPr>
-          <w:rFonts w:ascii="Times New Roman" w:hint="eastAsia"/>
-        </w:rPr>
-        <w:t>以及</w:t>
-      </w:r>
-      <w:r>
-        <w:rPr>
-          <w:rFonts w:ascii="Times New Roman" w:hint="eastAsia"/>
-        </w:rPr>
-        <w:t>4.6</w:t>
-      </w:r>
-      <w:r>
-        <w:rPr>
-          <w:rFonts w:ascii="Times New Roman" w:hint="eastAsia"/>
-        </w:rPr>
-        <w:t>之后的版本自带的</w:t>
-      </w:r>
-      <w:r>
-        <w:rPr>
-          <w:rFonts w:ascii="Times New Roman" w:hint="eastAsia"/>
-        </w:rPr>
-        <w:t>UGUI</w:t>
-      </w:r>
-      <w:r>
-        <w:rPr>
-          <w:rFonts w:ascii="Times New Roman" w:hint="eastAsia"/>
-        </w:rPr>
-        <w:t>，</w:t>
-      </w:r>
-      <w:r>
-        <w:rPr>
-          <w:rFonts w:ascii="Times New Roman" w:hint="eastAsia"/>
-        </w:rPr>
-        <w:t>Uniyt3D</w:t>
-      </w:r>
-      <w:r>
-        <w:rPr>
-          <w:rFonts w:ascii="Times New Roman" w:hint="eastAsia"/>
-        </w:rPr>
-        <w:t>本身</w:t>
-      </w:r>
-      <w:r>
-        <w:rPr>
-          <w:rFonts w:ascii="Times New Roman"/>
-        </w:rPr>
-        <w:t xml:space="preserve">GUI </w:t>
-      </w:r>
-      <w:r>
-        <w:rPr>
-          <w:rFonts w:ascii="Times New Roman"/>
-        </w:rPr>
-        <w:t>系统</w:t>
-      </w:r>
-      <w:r>
-        <w:rPr>
-          <w:rFonts w:ascii="Times New Roman" w:hint="eastAsia"/>
-        </w:rPr>
-        <w:t>一般用的比较少，</w:t>
-      </w:r>
-      <w:r>
-        <w:rPr>
-          <w:rFonts w:ascii="Times New Roman" w:hint="eastAsia"/>
-        </w:rPr>
-        <w:t xml:space="preserve">Unity3Dd </w:t>
-      </w:r>
-      <w:r>
-        <w:rPr>
-          <w:rFonts w:ascii="Times New Roman"/>
-        </w:rPr>
-        <w:t>动画系统</w:t>
-      </w:r>
-      <w:r>
-        <w:rPr>
-          <w:rFonts w:ascii="Times New Roman" w:hint="eastAsia"/>
-        </w:rPr>
-        <w:t>还是能满足一般的动画需求的，其他复杂的动画可能就需要用到</w:t>
-      </w:r>
-      <w:r>
-        <w:rPr>
-          <w:rFonts w:ascii="Times New Roman" w:hint="eastAsia"/>
-        </w:rPr>
-        <w:t>Maya</w:t>
-      </w:r>
-      <w:r>
-        <w:rPr>
-          <w:rFonts w:ascii="Times New Roman" w:hint="eastAsia"/>
-        </w:rPr>
-        <w:t>或者</w:t>
-      </w:r>
-      <w:r>
-        <w:rPr>
-          <w:rFonts w:ascii="Times New Roman" w:hint="eastAsia"/>
-        </w:rPr>
-        <w:t>3DMax</w:t>
-      </w:r>
-      <w:r>
-        <w:rPr>
-          <w:rFonts w:ascii="Times New Roman" w:hint="eastAsia"/>
-        </w:rPr>
-        <w:t>软件了</w:t>
-      </w:r>
-      <w:r>
-        <w:rPr>
-          <w:rFonts w:ascii="Times New Roman"/>
-        </w:rPr>
-        <w:t>，</w:t>
-      </w:r>
-      <w:r>
-        <w:rPr>
-          <w:rFonts w:ascii="Times New Roman" w:hint="eastAsia"/>
-        </w:rPr>
-        <w:t>总的来说</w:t>
-      </w:r>
-      <w:r>
-        <w:rPr>
-          <w:rFonts w:ascii="Times New Roman" w:hint="eastAsia"/>
-        </w:rPr>
-        <w:t>Unity3D</w:t>
-      </w:r>
-      <w:r>
-        <w:rPr>
-          <w:rFonts w:ascii="Times New Roman"/>
-        </w:rPr>
-        <w:t>提供了相对完善的功能，因此受到了开发者的一致好评。可以实现场景切换及动画效果，从而快速的开发出游戏雏形，缩短游戏开发周期。本游戏利用</w:t>
-      </w:r>
-      <w:r>
-        <w:rPr>
-          <w:rFonts w:ascii="Times New Roman" w:hint="eastAsia"/>
-        </w:rPr>
-        <w:t>NGUI</w:t>
-      </w:r>
-      <w:r>
-        <w:rPr>
-          <w:rFonts w:ascii="Times New Roman" w:hint="eastAsia"/>
-        </w:rPr>
-        <w:t>游戏插件</w:t>
-      </w:r>
-      <w:r>
-        <w:rPr>
-          <w:rFonts w:ascii="Times New Roman"/>
-        </w:rPr>
-        <w:t>完成</w:t>
-      </w:r>
-      <w:r>
-        <w:rPr>
-          <w:rFonts w:ascii="Times New Roman"/>
-        </w:rPr>
-        <w:t>UI</w:t>
-      </w:r>
-      <w:r>
-        <w:rPr>
-          <w:rFonts w:ascii="Times New Roman"/>
-        </w:rPr>
-        <w:t>相关的</w:t>
-      </w:r>
-      <w:r>
-        <w:rPr>
-          <w:rFonts w:ascii="Times New Roman" w:hint="eastAsia"/>
-        </w:rPr>
-        <w:t>交互展示</w:t>
-      </w:r>
-      <w:r>
-        <w:rPr>
-          <w:rFonts w:ascii="Times New Roman"/>
-        </w:rPr>
-        <w:t>设计。使用</w:t>
-      </w:r>
-      <w:r>
-        <w:rPr>
-          <w:rFonts w:ascii="Times New Roman"/>
-        </w:rPr>
-        <w:t>TexturePacker</w:t>
-      </w:r>
-      <w:r>
-        <w:rPr>
-          <w:rFonts w:ascii="Times New Roman"/>
-        </w:rPr>
-        <w:t>进行图片拼接，减轻游戏渲染负担。使用</w:t>
-      </w:r>
-      <w:r>
-        <w:rPr>
-          <w:rFonts w:ascii="Times New Roman" w:hint="eastAsia"/>
-        </w:rPr>
-        <w:t>Ps</w:t>
-      </w:r>
-      <w:r>
-        <w:rPr>
-          <w:rFonts w:ascii="Times New Roman" w:hint="eastAsia"/>
-        </w:rPr>
-        <w:t>等</w:t>
-      </w:r>
-      <w:r>
-        <w:rPr>
-          <w:rFonts w:ascii="Times New Roman"/>
-        </w:rPr>
-        <w:t>图片软件进行图片处理加工。将游戏界面设计的简洁</w:t>
-      </w:r>
-      <w:r>
-        <w:rPr>
-          <w:rFonts w:ascii="Times New Roman" w:hint="eastAsia"/>
-        </w:rPr>
-        <w:t>友好</w:t>
-      </w:r>
-      <w:r>
-        <w:rPr>
-          <w:rFonts w:ascii="Times New Roman"/>
-        </w:rPr>
-        <w:t>。</w:t>
+      </w:pPr>
+      <w:r>
+        <w:rPr>
+          <w:rFonts w:hint="eastAsia"/>
+        </w:rPr>
+        <w:t>NGUI 概述</w:t>
+      </w:r>
+    </w:p>
+    <w:p>
+      <w:pPr>
+        <w:pStyle w:val="a5"/>
+      </w:pPr>
+      <w:r>
+        <w:rPr>
+          <w:rFonts w:hint="eastAsia"/>
+        </w:rPr>
+        <w:t>在Unity 3D中，可以使用代码控制其自身所携带的GUI来实现图形界面的搭建。但是，这些组件的搭建效率较低，而且已经无法满足现在市场对图形用户界面美感的要求，所以，引入了NGUI来增加所要开发的图形用户界面的美感。</w:t>
+      </w:r>
+    </w:p>
+    <w:p>
+      <w:pPr>
+        <w:pStyle w:val="a5"/>
+      </w:pPr>
+      <w:r>
+        <w:rPr>
+          <w:rFonts w:hint="eastAsia"/>
+        </w:rPr>
+        <w:t>NGUI是严格遵循KISS原则并用C#编写的Unity（适用于专业版和免费版）插件，提供强大的UI系统和事件通知框架。其代码简洁，多数类少于200行代码。这意味着程序员可以很容易地扩展NGUI的功能或调节已有功能。对所有其他用户而言，这意味着更高的性能、更低的学习难度和更加有趣。</w:t>
       </w:r>
     </w:p>
     <w:p>
       <w:pPr>
         <w:pStyle w:val="3"/>
         <w:spacing w:before="120"/>
-        <w:rPr>
-          <w:rFonts w:hint="eastAsia"/>
-        </w:rPr>
+      </w:pPr>
+      <w:r>
+        <w:rPr>
+          <w:rFonts w:hint="eastAsia"/>
+        </w:rPr>
+        <w:t>界面的设计</w:t>
+      </w:r>
+    </w:p>
+    <w:p>
+      <w:pPr>
+        <w:pStyle w:val="a5"/>
+        <w:rPr>
+          <w:rFonts w:ascii="Times New Roman"/>
+        </w:rPr>
+      </w:pPr>
+      <w:r>
+        <w:rPr>
+          <w:rFonts w:ascii="Times New Roman"/>
+        </w:rPr>
+        <w:t>游戏</w:t>
+      </w:r>
+      <w:r>
+        <w:rPr>
+          <w:rFonts w:ascii="Times New Roman"/>
+        </w:rPr>
+        <w:t>UI</w:t>
+      </w:r>
+      <w:r>
+        <w:rPr>
+          <w:rFonts w:ascii="Times New Roman" w:hint="eastAsia"/>
+        </w:rPr>
+        <w:t>界面</w:t>
+      </w:r>
+      <w:r>
+        <w:rPr>
+          <w:rFonts w:ascii="Times New Roman"/>
+        </w:rPr>
+        <w:t>设计在一款游戏中</w:t>
+      </w:r>
+      <w:r>
+        <w:rPr>
+          <w:rFonts w:ascii="Times New Roman" w:hint="eastAsia"/>
+        </w:rPr>
+        <w:t>是</w:t>
+      </w:r>
+      <w:r>
+        <w:rPr>
+          <w:rFonts w:ascii="Times New Roman"/>
+        </w:rPr>
+        <w:t>起着至关重要的作用。有一个良好的游戏界面</w:t>
+      </w:r>
+      <w:r>
+        <w:rPr>
+          <w:rFonts w:ascii="Times New Roman" w:hint="eastAsia"/>
+        </w:rPr>
+        <w:t>，</w:t>
+      </w:r>
+      <w:r>
+        <w:rPr>
+          <w:rFonts w:ascii="Times New Roman"/>
+        </w:rPr>
+        <w:t>能够帮助玩家快速上手，</w:t>
+      </w:r>
+      <w:r>
+        <w:rPr>
+          <w:rFonts w:ascii="Times New Roman" w:hint="eastAsia"/>
+        </w:rPr>
+        <w:t>能</w:t>
+      </w:r>
+      <w:r>
+        <w:rPr>
+          <w:rFonts w:ascii="Times New Roman"/>
+        </w:rPr>
+        <w:t>让玩家能够更加的喜欢这个游戏，不管游戏设计创意如何，如果游戏界面设计差，玩家对游戏的第一印象就产生了抵制</w:t>
+      </w:r>
+      <w:r>
+        <w:rPr>
+          <w:rFonts w:ascii="Times New Roman" w:hint="eastAsia"/>
+        </w:rPr>
+        <w:t>心理</w:t>
+      </w:r>
+      <w:r>
+        <w:rPr>
+          <w:rFonts w:ascii="Times New Roman"/>
+        </w:rPr>
+        <w:t>。</w:t>
+      </w:r>
+      <w:r>
+        <w:rPr>
+          <w:rFonts w:ascii="Times New Roman" w:hint="eastAsia"/>
+        </w:rPr>
+        <w:t>玩家会感觉</w:t>
+      </w:r>
+      <w:r>
+        <w:rPr>
+          <w:rFonts w:ascii="Times New Roman"/>
+        </w:rPr>
+        <w:t>游戏界面做的不好，游戏内容应该也不会好到</w:t>
+      </w:r>
+      <w:r>
+        <w:rPr>
+          <w:rFonts w:ascii="Times New Roman" w:hint="eastAsia"/>
+        </w:rPr>
+        <w:t>哪里去的</w:t>
+      </w:r>
+      <w:r>
+        <w:rPr>
+          <w:rFonts w:ascii="Times New Roman"/>
+        </w:rPr>
+        <w:t>。所以游戏设计的第一个</w:t>
+      </w:r>
+      <w:r>
+        <w:rPr>
+          <w:rFonts w:ascii="Times New Roman" w:hint="eastAsia"/>
+        </w:rPr>
+        <w:t>关卡</w:t>
+      </w:r>
+      <w:r>
+        <w:rPr>
+          <w:rFonts w:ascii="Times New Roman"/>
+        </w:rPr>
+        <w:t>就是要有良</w:t>
+      </w:r>
+      <w:r>
+        <w:rPr>
+          <w:rFonts w:ascii="Times New Roman"/>
+        </w:rPr>
+        <w:lastRenderedPageBreak/>
+        <w:t>好的游戏</w:t>
+      </w:r>
+      <w:r>
+        <w:rPr>
+          <w:rFonts w:ascii="Times New Roman" w:hint="eastAsia"/>
+        </w:rPr>
+        <w:t>交互</w:t>
+      </w:r>
+      <w:r>
+        <w:rPr>
+          <w:rFonts w:ascii="Times New Roman"/>
+        </w:rPr>
+        <w:t>界面，有良好的用户体验</w:t>
+      </w:r>
+      <w:r>
+        <w:rPr>
+          <w:rFonts w:ascii="Times New Roman" w:hint="eastAsia"/>
+        </w:rPr>
+        <w:t>。</w:t>
+      </w:r>
+      <w:r>
+        <w:rPr>
+          <w:rFonts w:ascii="Times New Roman"/>
+        </w:rPr>
+        <w:t>如果这个条件达不到那么这个游戏应该已经</w:t>
+      </w:r>
+      <w:r>
+        <w:rPr>
+          <w:rFonts w:ascii="Times New Roman" w:hint="eastAsia"/>
+        </w:rPr>
+        <w:t>算是失败了</w:t>
+      </w:r>
+      <w:r>
+        <w:rPr>
+          <w:rFonts w:ascii="Times New Roman"/>
+        </w:rPr>
+        <w:t>。玩家是不会去玩</w:t>
+      </w:r>
+      <w:r>
+        <w:rPr>
+          <w:rFonts w:ascii="Times New Roman" w:hint="eastAsia"/>
+        </w:rPr>
+        <w:t>UI</w:t>
+      </w:r>
+      <w:r>
+        <w:rPr>
+          <w:rFonts w:ascii="Times New Roman" w:hint="eastAsia"/>
+        </w:rPr>
+        <w:t>界面一塌糊涂</w:t>
+      </w:r>
+      <w:r>
+        <w:rPr>
+          <w:rFonts w:ascii="Times New Roman"/>
+        </w:rPr>
+        <w:t>的游戏的。</w:t>
+      </w:r>
+      <w:r>
+        <w:rPr>
+          <w:rFonts w:ascii="Times New Roman" w:hint="eastAsia"/>
+        </w:rPr>
+        <w:t>UI</w:t>
+      </w:r>
+      <w:r>
+        <w:rPr>
+          <w:rFonts w:ascii="Times New Roman"/>
+        </w:rPr>
+        <w:t>界面包括游戏主界面、二级界面、弹出界面、地图界面等很多种类。</w:t>
+      </w:r>
+      <w:r>
+        <w:rPr>
+          <w:rFonts w:ascii="Times New Roman" w:hint="eastAsia"/>
+        </w:rPr>
+        <w:t>Unity3D</w:t>
+      </w:r>
+      <w:r>
+        <w:rPr>
+          <w:rFonts w:ascii="Times New Roman" w:hint="eastAsia"/>
+        </w:rPr>
+        <w:t>有</w:t>
+      </w:r>
+      <w:r>
+        <w:rPr>
+          <w:rFonts w:ascii="Times New Roman"/>
+        </w:rPr>
+        <w:t>很好的</w:t>
+      </w:r>
+      <w:r>
+        <w:rPr>
+          <w:rFonts w:ascii="Times New Roman" w:hint="eastAsia"/>
+        </w:rPr>
+        <w:t>插件</w:t>
+      </w:r>
+      <w:r>
+        <w:rPr>
+          <w:rFonts w:ascii="Times New Roman" w:hint="eastAsia"/>
+        </w:rPr>
+        <w:t>NGUI</w:t>
+      </w:r>
+      <w:r>
+        <w:rPr>
+          <w:rFonts w:ascii="Times New Roman" w:hint="eastAsia"/>
+        </w:rPr>
+        <w:t>以及</w:t>
+      </w:r>
+      <w:r>
+        <w:rPr>
+          <w:rFonts w:ascii="Times New Roman" w:hint="eastAsia"/>
+        </w:rPr>
+        <w:t>4.6</w:t>
+      </w:r>
+      <w:r>
+        <w:rPr>
+          <w:rFonts w:ascii="Times New Roman" w:hint="eastAsia"/>
+        </w:rPr>
+        <w:t>之后的版本自带的</w:t>
+      </w:r>
+      <w:r>
+        <w:rPr>
+          <w:rFonts w:ascii="Times New Roman" w:hint="eastAsia"/>
+        </w:rPr>
+        <w:t>UGUI</w:t>
+      </w:r>
+      <w:r>
+        <w:rPr>
+          <w:rFonts w:ascii="Times New Roman" w:hint="eastAsia"/>
+        </w:rPr>
+        <w:t>，</w:t>
+      </w:r>
+      <w:r>
+        <w:rPr>
+          <w:rFonts w:ascii="Times New Roman" w:hint="eastAsia"/>
+        </w:rPr>
+        <w:t>Uniyt3D</w:t>
+      </w:r>
+      <w:r>
+        <w:rPr>
+          <w:rFonts w:ascii="Times New Roman" w:hint="eastAsia"/>
+        </w:rPr>
+        <w:t>本身</w:t>
+      </w:r>
+      <w:r>
+        <w:rPr>
+          <w:rFonts w:ascii="Times New Roman"/>
+        </w:rPr>
+        <w:t xml:space="preserve">GUI </w:t>
+      </w:r>
+      <w:r>
+        <w:rPr>
+          <w:rFonts w:ascii="Times New Roman"/>
+        </w:rPr>
+        <w:t>系统</w:t>
+      </w:r>
+      <w:r>
+        <w:rPr>
+          <w:rFonts w:ascii="Times New Roman" w:hint="eastAsia"/>
+        </w:rPr>
+        <w:t>一般用的比较少，</w:t>
+      </w:r>
+      <w:r>
+        <w:rPr>
+          <w:rFonts w:ascii="Times New Roman" w:hint="eastAsia"/>
+        </w:rPr>
+        <w:t xml:space="preserve">Unity3Dd </w:t>
+      </w:r>
+      <w:r>
+        <w:rPr>
+          <w:rFonts w:ascii="Times New Roman"/>
+        </w:rPr>
+        <w:t>动画系统</w:t>
+      </w:r>
+      <w:r>
+        <w:rPr>
+          <w:rFonts w:ascii="Times New Roman" w:hint="eastAsia"/>
+        </w:rPr>
+        <w:t>还是能满足一般的动画需求的，其他复杂的动画可能就需要用到</w:t>
+      </w:r>
+      <w:r>
+        <w:rPr>
+          <w:rFonts w:ascii="Times New Roman" w:hint="eastAsia"/>
+        </w:rPr>
+        <w:t>Maya</w:t>
+      </w:r>
+      <w:r>
+        <w:rPr>
+          <w:rFonts w:ascii="Times New Roman" w:hint="eastAsia"/>
+        </w:rPr>
+        <w:t>或者</w:t>
+      </w:r>
+      <w:r>
+        <w:rPr>
+          <w:rFonts w:ascii="Times New Roman" w:hint="eastAsia"/>
+        </w:rPr>
+        <w:t>3DMax</w:t>
+      </w:r>
+      <w:r>
+        <w:rPr>
+          <w:rFonts w:ascii="Times New Roman" w:hint="eastAsia"/>
+        </w:rPr>
+        <w:t>软件了</w:t>
+      </w:r>
+      <w:r>
+        <w:rPr>
+          <w:rFonts w:ascii="Times New Roman"/>
+        </w:rPr>
+        <w:t>，</w:t>
+      </w:r>
+      <w:r>
+        <w:rPr>
+          <w:rFonts w:ascii="Times New Roman" w:hint="eastAsia"/>
+        </w:rPr>
+        <w:t>总的来说</w:t>
+      </w:r>
+      <w:r>
+        <w:rPr>
+          <w:rFonts w:ascii="Times New Roman" w:hint="eastAsia"/>
+        </w:rPr>
+        <w:t>Unity3D</w:t>
+      </w:r>
+      <w:r>
+        <w:rPr>
+          <w:rFonts w:ascii="Times New Roman"/>
+        </w:rPr>
+        <w:t>提供了相对完善的功能，因此受到了开发者的一致好评。可以实现场景切换及动画效果，从而快速的开发出游戏雏形，缩短游戏开发周期。本游戏利用</w:t>
+      </w:r>
+      <w:r>
+        <w:rPr>
+          <w:rFonts w:ascii="Times New Roman" w:hint="eastAsia"/>
+        </w:rPr>
+        <w:t>NGUI</w:t>
+      </w:r>
+      <w:r>
+        <w:rPr>
+          <w:rFonts w:ascii="Times New Roman" w:hint="eastAsia"/>
+        </w:rPr>
+        <w:t>游戏插件</w:t>
+      </w:r>
+      <w:r>
+        <w:rPr>
+          <w:rFonts w:ascii="Times New Roman"/>
+        </w:rPr>
+        <w:t>完成</w:t>
+      </w:r>
+      <w:r>
+        <w:rPr>
+          <w:rFonts w:ascii="Times New Roman"/>
+        </w:rPr>
+        <w:t>UI</w:t>
+      </w:r>
+      <w:r>
+        <w:rPr>
+          <w:rFonts w:ascii="Times New Roman"/>
+        </w:rPr>
+        <w:t>相关的</w:t>
+      </w:r>
+      <w:r>
+        <w:rPr>
+          <w:rFonts w:ascii="Times New Roman" w:hint="eastAsia"/>
+        </w:rPr>
+        <w:t>交互展示</w:t>
+      </w:r>
+      <w:r>
+        <w:rPr>
+          <w:rFonts w:ascii="Times New Roman"/>
+        </w:rPr>
+        <w:t>设计。使用</w:t>
+      </w:r>
+      <w:r>
+        <w:rPr>
+          <w:rFonts w:ascii="Times New Roman"/>
+        </w:rPr>
+        <w:t>TexturePacker</w:t>
+      </w:r>
+      <w:r>
+        <w:rPr>
+          <w:rFonts w:ascii="Times New Roman"/>
+        </w:rPr>
+        <w:t>进行图片拼接，减轻游戏渲染负担。使用</w:t>
+      </w:r>
+      <w:r>
+        <w:rPr>
+          <w:rFonts w:ascii="Times New Roman" w:hint="eastAsia"/>
+        </w:rPr>
+        <w:t>Ps</w:t>
+      </w:r>
+      <w:r>
+        <w:rPr>
+          <w:rFonts w:ascii="Times New Roman" w:hint="eastAsia"/>
+        </w:rPr>
+        <w:t>等</w:t>
+      </w:r>
+      <w:r>
+        <w:rPr>
+          <w:rFonts w:ascii="Times New Roman"/>
+        </w:rPr>
+        <w:t>图片软件进行图片处理加工。将游戏界面设计的简洁</w:t>
+      </w:r>
+      <w:r>
+        <w:rPr>
+          <w:rFonts w:ascii="Times New Roman" w:hint="eastAsia"/>
+        </w:rPr>
+        <w:t>友好</w:t>
+      </w:r>
+      <w:r>
+        <w:rPr>
+          <w:rFonts w:ascii="Times New Roman"/>
+        </w:rPr>
+        <w:t>。</w:t>
+      </w:r>
+    </w:p>
+    <w:p>
+      <w:pPr>
+        <w:pStyle w:val="3"/>
+        <w:spacing w:before="120"/>
       </w:pPr>
       <w:r>
         <w:rPr>
@@ -3639,9 +3721,6 @@
     <w:p>
       <w:pPr>
         <w:pStyle w:val="a5"/>
-        <w:rPr>
-          <w:rFonts w:hint="eastAsia"/>
-        </w:rPr>
       </w:pPr>
       <w:r>
         <w:rPr>
@@ -3665,9 +3744,6 @@
     <w:p>
       <w:pPr>
         <w:pStyle w:val="a5"/>
-        <w:rPr>
-          <w:rFonts w:hint="eastAsia"/>
-        </w:rPr>
       </w:pPr>
       <w:r>
         <w:rPr>
@@ -3679,9 +3755,6 @@
     <w:p>
       <w:pPr>
         <w:pStyle w:val="a5"/>
-        <w:rPr>
-          <w:rFonts w:hint="eastAsia"/>
-        </w:rPr>
       </w:pPr>
       <w:r>
         <w:rPr>
@@ -3699,15 +3772,11 @@
     <w:p>
       <w:pPr>
         <w:pStyle w:val="a5"/>
-        <w:rPr>
-          <w:rFonts w:hint="eastAsia"/>
-        </w:rPr>
-      </w:pPr>
-      <w:r>
-        <w:rPr>
-          <w:rFonts w:hint="eastAsia"/>
-        </w:rPr>
-        <w:lastRenderedPageBreak/>
+      </w:pPr>
+      <w:r>
+        <w:rPr>
+          <w:rFonts w:hint="eastAsia"/>
+        </w:rPr>
         <w:t>关卡闯关类的功能包括：关卡最后设有BOSS用来卡住难度、小关卡大关卡BOSS难度不同、关卡数。</w:t>
       </w:r>
     </w:p>
@@ -3727,6 +3796,12 @@
         </w:rPr>
         <w:t>。</w:t>
       </w:r>
+    </w:p>
+    <w:p>
+      <w:pPr>
+        <w:pStyle w:val="3"/>
+        <w:spacing w:before="120"/>
+      </w:pPr>
     </w:p>
     <w:p>
       <w:pPr>
@@ -4056,6 +4131,334 @@
     </w:p>
     <w:p>
       <w:pPr>
+        <w:pStyle w:val="3"/>
+        <w:spacing w:before="120"/>
+      </w:pPr>
+      <w:r>
+        <w:rPr>
+          <w:rFonts w:hint="eastAsia"/>
+        </w:rPr>
+        <w:t>编程语言的选择</w:t>
+      </w:r>
+    </w:p>
+    <w:p>
+      <w:pPr>
+        <w:pStyle w:val="a5"/>
+      </w:pPr>
+      <w:r>
+        <w:rPr>
+          <w:rFonts w:hint="eastAsia"/>
+        </w:rPr>
+        <w:t>编程就是让计算机为解决某个问题而使用某种程序设计语言编写程序代码，并最终得到结果的过程。为了使计算机能够理解人的意图，人类就必须要将需解决的问题的思路、方法、和手段通过计算机能够理解的形式告诉计算机，使得计算机能够根据人的指令一步一步去工作，完成某种特定的任务。这种人和计算机之间交流的过程就是编程。</w:t>
+      </w:r>
+      <w:r>
+        <w:rPr>
+          <w:rFonts w:hint="eastAsia"/>
+        </w:rPr>
+        <w:t> </w:t>
+      </w:r>
+      <w:r>
+        <w:rPr>
+          <w:rFonts w:hint="eastAsia"/>
+        </w:rPr>
+        <w:t>从计算机发明至今，随着计算机硬件和软件技术的发展，计算机的编程语言经历了机器语言、汇编语言、面向过程的程序设计语言以及面向对象的程序设计语言阶段。具体的语言又是不胜枚举。因此，对于一个以编程为职业的人来说，了解程序的发展及文化，是非常有必要的。</w:t>
+      </w:r>
+    </w:p>
+    <w:p>
+      <w:pPr>
+        <w:pStyle w:val="a5"/>
+      </w:pPr>
+      <w:r>
+        <w:rPr>
+          <w:rFonts w:hint="eastAsia"/>
+        </w:rPr>
+        <w:t>C#是微软公司发布的一种面向对象的、运行于.NET Framework之上的高级程序设计语言。并定于在微软职业开发者论坛(PDC)上登台亮相。C#是微软公司研究员Anders Hejlsberg的最新成果。C#看起来与Java有着惊人的相似；它包括了诸如单一继承、接口、与Java几乎同样的语法和编译成中间代码再运行的过程。但是C#与Java有着明显的不同，它借鉴了Delphi的一个特点，与COM（组件对象模型）是直接集成的，而且它是微软公司 .NET windows网络框架的主角。</w:t>
+      </w:r>
+    </w:p>
+    <w:p>
+      <w:pPr>
+        <w:pStyle w:val="a5"/>
+      </w:pPr>
+      <w:r>
+        <w:rPr>
+          <w:rFonts w:hint="eastAsia"/>
+        </w:rPr>
+        <w:t>C#是一种安全的、稳定的、简单的、优雅的，由C和C++衍生出来的面向对象的编程语言。它在继承C和C++强大功能的同时去掉了一些它们的复杂特性（例如没有宏以及不允许多重继承）。C#综合了VB简单的可视化操作和C++的高运行效率，以其强大的操作能力、优雅的语法风格、创新的语言特性和便捷的面向组件编程的支持成为.NET开发的首选语言。</w:t>
+      </w:r>
+      <w:r>
+        <w:rPr>
+          <w:rStyle w:val="aff7"/>
+          <w:rFonts w:ascii="Times New Roman"/>
+        </w:rPr>
+        <w:t>[</w:t>
+      </w:r>
+      <w:r>
+        <w:rPr>
+          <w:rStyle w:val="aff7"/>
+          <w:rFonts w:ascii="Times New Roman" w:hint="eastAsia"/>
+        </w:rPr>
+        <w:t>1</w:t>
+      </w:r>
+      <w:r>
+        <w:rPr>
+          <w:rStyle w:val="aff7"/>
+          <w:rFonts w:ascii="Times New Roman"/>
+        </w:rPr>
+        <w:t>]</w:t>
+      </w:r>
+      <w:r>
+        <w:rPr>
+          <w:rFonts w:hint="eastAsia"/>
+        </w:rPr>
+        <w:t xml:space="preserve"> </w:t>
+      </w:r>
+    </w:p>
+    <w:p>
+      <w:pPr>
+        <w:pStyle w:val="a5"/>
+      </w:pPr>
+      <w:r>
+        <w:rPr>
+          <w:rFonts w:hint="eastAsia"/>
+        </w:rPr>
+        <w:t>C#是面向对象的编程语言。它使得程序员可以快速地编写各种基于MICROSOFT .NET平台的应用程序，MICROSOFT .NET提供了一系列的工具和服务来最大程度地开发利用计算与通讯领域。</w:t>
+      </w:r>
+    </w:p>
+    <w:p>
+      <w:pPr>
+        <w:pStyle w:val="a5"/>
+      </w:pPr>
+      <w:r>
+        <w:rPr>
+          <w:rFonts w:hint="eastAsia"/>
+        </w:rPr>
+        <w:lastRenderedPageBreak/>
+        <w:t>C#使得C++程序员可以高效的开发程序，且因可调用由 C/C++ 编写的本机原生函数，因此绝不损失C/C++原有的强大的功能。因为这种继承关系，C#与C/C++具有极大的相似性，熟悉类似语言的开发者可以很快的转向C#。</w:t>
+      </w:r>
+      <w:r>
+        <w:rPr>
+          <w:rStyle w:val="aff7"/>
+          <w:rFonts w:ascii="Times New Roman"/>
+        </w:rPr>
+        <w:t>[</w:t>
+      </w:r>
+      <w:r>
+        <w:rPr>
+          <w:rStyle w:val="aff7"/>
+          <w:rFonts w:ascii="Times New Roman" w:hint="eastAsia"/>
+        </w:rPr>
+        <w:t>2</w:t>
+      </w:r>
+      <w:r>
+        <w:rPr>
+          <w:rStyle w:val="aff7"/>
+          <w:rFonts w:ascii="Times New Roman"/>
+        </w:rPr>
+        <w:t>]</w:t>
+      </w:r>
+    </w:p>
+    <w:p>
+      <w:pPr>
+        <w:pStyle w:val="a5"/>
+      </w:pPr>
+      <w:r>
+        <w:rPr>
+          <w:rFonts w:hint="eastAsia"/>
+        </w:rPr>
+        <w:t>C#旨在设计成为一种“简单、现代、通用”，以及面向对象的程序设计语言，此种语言的实现，应提供对于以下软件工程要素的支持：强类型检查、数组维度检查、未初始化的变量引用检测、自动垃圾收集（Garbage Collection，指一种自动内存释放技术）。软件必须做到强大、持久，并具有较强的编程生产力。此种语言为在分布式环境中的开发提供适用的组件开发应用。</w:t>
+      </w:r>
+    </w:p>
+    <w:p>
+      <w:pPr>
+        <w:pStyle w:val="a5"/>
+      </w:pPr>
+      <w:r>
+        <w:rPr>
+          <w:rFonts w:hint="eastAsia"/>
+        </w:rPr>
+        <w:t>为使程序员容易迁移到这种语言，源代码的可移植性十分重要，尤其是对于那些已熟悉C和C++的程序员而言。对国际化的支持非常重要。C#适合为独立和嵌入式的系统编写程序，从使用复杂操作系统的大型系统到特定应用的小型系统均适用。</w:t>
+      </w:r>
+      <w:r>
+        <w:rPr>
+          <w:rStyle w:val="aff7"/>
+          <w:rFonts w:ascii="Times New Roman"/>
+        </w:rPr>
+        <w:t>[</w:t>
+      </w:r>
+      <w:r>
+        <w:rPr>
+          <w:rStyle w:val="aff7"/>
+          <w:rFonts w:ascii="Times New Roman" w:hint="eastAsia"/>
+        </w:rPr>
+        <w:t>3-</w:t>
+      </w:r>
+      <w:r>
+        <w:rPr>
+          <w:rStyle w:val="aff7"/>
+          <w:rFonts w:ascii="Times New Roman"/>
+        </w:rPr>
+        <w:t>4]</w:t>
+      </w:r>
+      <w:r>
+        <w:rPr>
+          <w:rFonts w:hint="eastAsia"/>
+        </w:rPr>
+        <w:t xml:space="preserve">  </w:t>
+      </w:r>
+    </w:p>
+    <w:p>
+      <w:pPr>
+        <w:pStyle w:val="1"/>
+        <w:spacing w:before="240" w:after="120"/>
+      </w:pPr>
+      <w:r>
+        <w:rPr>
+          <w:rFonts w:hint="eastAsia"/>
+        </w:rPr>
+        <w:t>游戏需求分析</w:t>
+      </w:r>
+    </w:p>
+    <w:p>
+      <w:pPr>
+        <w:pStyle w:val="a5"/>
+        <w:rPr>
+          <w:rFonts w:ascii="Times New Roman"/>
+        </w:rPr>
+      </w:pPr>
+      <w:r>
+        <w:rPr>
+          <w:rFonts w:ascii="Times New Roman" w:hint="eastAsia"/>
+        </w:rPr>
+        <w:t>《太空大战游戏》</w:t>
+      </w:r>
+      <w:r>
+        <w:rPr>
+          <w:rFonts w:ascii="Times New Roman" w:hint="eastAsia"/>
+        </w:rPr>
+        <w:t>是一款太空射击类游戏，</w:t>
+      </w:r>
+      <w:r>
+        <w:rPr>
+          <w:rFonts w:ascii="Times New Roman" w:hint="eastAsia"/>
+        </w:rPr>
+        <w:t>为了保证</w:t>
+      </w:r>
+      <w:r>
+        <w:rPr>
+          <w:rFonts w:ascii="Times New Roman" w:hint="eastAsia"/>
+        </w:rPr>
+        <w:t>开发完成</w:t>
+      </w:r>
+      <w:r>
+        <w:rPr>
+          <w:rFonts w:ascii="Times New Roman" w:hint="eastAsia"/>
+        </w:rPr>
+        <w:t>之后</w:t>
+      </w:r>
+      <w:r>
+        <w:rPr>
+          <w:rFonts w:ascii="Times New Roman" w:hint="eastAsia"/>
+        </w:rPr>
+        <w:t>该游戏能以其</w:t>
+      </w:r>
+      <w:r>
+        <w:rPr>
+          <w:rFonts w:ascii="Times New Roman" w:hint="eastAsia"/>
+        </w:rPr>
+        <w:t>可玩性</w:t>
+      </w:r>
+      <w:r>
+        <w:rPr>
+          <w:rFonts w:ascii="Times New Roman" w:hint="eastAsia"/>
+        </w:rPr>
+        <w:t>、</w:t>
+      </w:r>
+      <w:r>
+        <w:rPr>
+          <w:rFonts w:ascii="Times New Roman" w:hint="eastAsia"/>
+        </w:rPr>
+        <w:t>画面效果等吸引玩家</w:t>
+      </w:r>
+      <w:r>
+        <w:rPr>
+          <w:rFonts w:ascii="Times New Roman" w:hint="eastAsia"/>
+        </w:rPr>
+        <w:t>，</w:t>
+      </w:r>
+      <w:r>
+        <w:rPr>
+          <w:rFonts w:ascii="Times New Roman" w:hint="eastAsia"/>
+        </w:rPr>
+        <w:t>提高游戏的下载量</w:t>
+      </w:r>
+      <w:r>
+        <w:rPr>
+          <w:rFonts w:ascii="Times New Roman" w:hint="eastAsia"/>
+        </w:rPr>
+        <w:t>，</w:t>
+      </w:r>
+      <w:r>
+        <w:rPr>
+          <w:rFonts w:ascii="Times New Roman" w:hint="eastAsia"/>
+        </w:rPr>
+        <w:t>增加玩家的时间投入和金钱投入</w:t>
+      </w:r>
+      <w:r>
+        <w:rPr>
+          <w:rFonts w:ascii="Times New Roman" w:hint="eastAsia"/>
+        </w:rPr>
+        <w:t>，</w:t>
+      </w:r>
+      <w:r>
+        <w:rPr>
+          <w:rFonts w:ascii="Times New Roman" w:hint="eastAsia"/>
+        </w:rPr>
+        <w:t>,</w:t>
+      </w:r>
+      <w:r>
+        <w:rPr>
+          <w:rFonts w:ascii="Times New Roman" w:hint="eastAsia"/>
+        </w:rPr>
+        <w:t>所以要求该游戏一定要画面精美、可玩度高、操作流畅、用户体验良好</w:t>
+      </w:r>
+      <w:r>
+        <w:rPr>
+          <w:rFonts w:ascii="Times New Roman" w:hint="eastAsia"/>
+        </w:rPr>
+        <w:t>。</w:t>
+      </w:r>
+    </w:p>
+    <w:p>
+      <w:pPr>
+        <w:pStyle w:val="a5"/>
+      </w:pPr>
+    </w:p>
+    <w:p>
+      <w:pPr>
+        <w:pStyle w:val="2"/>
+        <w:spacing w:before="120"/>
+      </w:pPr>
+      <w:r>
+        <w:rPr>
+          <w:rFonts w:hint="eastAsia"/>
+        </w:rPr>
+        <w:t>可行性分析</w:t>
+      </w:r>
+    </w:p>
+    <w:p>
+      <w:pPr>
+        <w:pStyle w:val="2"/>
+        <w:spacing w:before="120"/>
+      </w:pPr>
+      <w:r>
+        <w:rPr>
+          <w:rFonts w:hint="eastAsia"/>
+        </w:rPr>
+        <w:t>系统的功能性需求</w:t>
+      </w:r>
+    </w:p>
+    <w:p>
+      <w:pPr>
         <w:pStyle w:val="af0"/>
         <w:spacing w:after="120"/>
       </w:pPr>
@@ -4099,6 +4502,51 @@
       <w:pPr>
         <w:pStyle w:val="a1"/>
       </w:pPr>
+      <w:r>
+        <w:rPr>
+          <w:rFonts w:hint="eastAsia"/>
+        </w:rPr>
+        <w:t>c#多线程参考与实例</w:t>
+      </w:r>
+      <w:r>
+        <w:rPr>
+          <w:rFonts w:hint="eastAsia"/>
+        </w:rPr>
+        <w:t xml:space="preserve">  csdn网 [引用日期2012-09-21]</w:t>
+      </w:r>
+    </w:p>
+    <w:p>
+      <w:pPr>
+        <w:pStyle w:val="a1"/>
+      </w:pPr>
+      <w:r>
+        <w:rPr>
+          <w:rFonts w:hint="eastAsia"/>
+        </w:rPr>
+        <w:t>关于c sharp的一系列文献  领测网 [引用日期2012-09-21]</w:t>
+      </w:r>
+    </w:p>
+    <w:p>
+      <w:pPr>
+        <w:pStyle w:val="a1"/>
+      </w:pPr>
+      <w:r>
+        <w:rPr>
+          <w:rFonts w:hint="eastAsia"/>
+        </w:rPr>
+        <w:t xml:space="preserve">计算机发展史 csdn博客网  [引用日期2012-11-27] </w:t>
+      </w:r>
+    </w:p>
+    <w:p>
+      <w:pPr>
+        <w:pStyle w:val="a1"/>
+      </w:pPr>
+      <w:r>
+        <w:rPr>
+          <w:rFonts w:hint="eastAsia"/>
+        </w:rPr>
+        <w:t>8月编程语言榜:.Net前景如何？  中文业界网 [引用日期2012-010-9]</w:t>
+      </w:r>
     </w:p>
     <w:p>
       <w:pPr>
@@ -4271,7 +4719,7 @@
         <w:rStyle w:val="afd"/>
         <w:noProof/>
       </w:rPr>
-      <w:t>3</w:t>
+      <w:t>5</w:t>
     </w:r>
     <w:r>
       <w:rPr>
@@ -5429,6 +5877,7 @@
   <w:style w:type="character" w:default="1" w:styleId="a6">
     <w:name w:val="Default Paragraph Font"/>
     <w:uiPriority w:val="1"/>
+    <w:semiHidden/>
     <w:unhideWhenUsed/>
   </w:style>
   <w:style w:type="table" w:default="1" w:styleId="a7">
@@ -6284,6 +6733,13 @@
       <w:szCs w:val="18"/>
     </w:rPr>
   </w:style>
+  <w:style w:type="character" w:customStyle="1" w:styleId="aff7">
+    <w:name w:val="上标"/>
+    <w:rsid w:val="00D910A2"/>
+    <w:rPr>
+      <w:vertAlign w:val="superscript"/>
+    </w:rPr>
+  </w:style>
 </w:styles>
 </file>
 

--- a/work/11Net周亮毕业论文.docx
+++ b/work/11Net周亮毕业论文.docx
@@ -4430,11 +4430,6 @@
     </w:p>
     <w:p>
       <w:pPr>
-        <w:pStyle w:val="a5"/>
-      </w:pPr>
-    </w:p>
-    <w:p>
-      <w:pPr>
         <w:pStyle w:val="2"/>
         <w:spacing w:before="120"/>
       </w:pPr>
@@ -4447,8 +4442,306 @@
     </w:p>
     <w:p>
       <w:pPr>
+        <w:pStyle w:val="a5"/>
+        <w:rPr>
+          <w:rFonts w:ascii="Times New Roman"/>
+        </w:rPr>
+      </w:pPr>
+      <w:r>
+        <w:rPr>
+          <w:rFonts w:ascii="Times New Roman"/>
+        </w:rPr>
+        <w:t>可行性分析是对项目的可行程度进行分析，其主要包括经济及市场可行性分析，技术可行性分析和法律可行性分析</w:t>
+      </w:r>
+      <w:r>
+        <w:rPr>
+          <w:rStyle w:val="aff7"/>
+          <w:rFonts w:ascii="Times New Roman"/>
+        </w:rPr>
+        <w:t>[4]</w:t>
+      </w:r>
+      <w:r>
+        <w:rPr>
+          <w:rFonts w:ascii="Times New Roman"/>
+        </w:rPr>
+        <w:t>。通过对需求分析的研究，本游戏项目的可行性分析如下：</w:t>
+      </w:r>
+    </w:p>
+    <w:p>
+      <w:pPr>
+        <w:pStyle w:val="a5"/>
+        <w:rPr>
+          <w:rFonts w:ascii="Times New Roman"/>
+        </w:rPr>
+      </w:pPr>
+      <w:bookmarkStart w:id="5" w:name="OLE_LINK3"/>
+      <w:bookmarkStart w:id="6" w:name="OLE_LINK4"/>
+      <w:r>
+        <w:rPr>
+          <w:rFonts w:ascii="Times New Roman"/>
+        </w:rPr>
+        <w:t>经济和市场可行性分析</w:t>
+      </w:r>
+      <w:bookmarkEnd w:id="5"/>
+      <w:bookmarkEnd w:id="6"/>
+      <w:r>
+        <w:rPr>
+          <w:rFonts w:ascii="Times New Roman"/>
+        </w:rPr>
+        <w:t>：随着科技的发展，现在智能手机的功能也越来越多，越来越强大，越来越智能，给人们带来了很大的方便，让人对智能机产生了相应的依赖类。而手机游戏也远远不是我们印象中的什么</w:t>
+      </w:r>
+      <w:r>
+        <w:rPr>
+          <w:rFonts w:ascii="Times New Roman"/>
+        </w:rPr>
+        <w:t>“</w:t>
+      </w:r>
+      <w:r>
+        <w:rPr>
+          <w:rFonts w:ascii="Times New Roman"/>
+        </w:rPr>
+        <w:t>俄罗斯方块</w:t>
+      </w:r>
+      <w:r>
+        <w:rPr>
+          <w:rFonts w:ascii="Times New Roman"/>
+        </w:rPr>
+        <w:t>”</w:t>
+      </w:r>
+      <w:r>
+        <w:rPr>
+          <w:rFonts w:ascii="Times New Roman"/>
+        </w:rPr>
+        <w:t>、</w:t>
+      </w:r>
+      <w:r>
+        <w:rPr>
+          <w:rFonts w:ascii="Times New Roman"/>
+        </w:rPr>
+        <w:t>“</w:t>
+      </w:r>
+      <w:r>
+        <w:rPr>
+          <w:rFonts w:ascii="Times New Roman"/>
+        </w:rPr>
+        <w:t>贪吃蛇</w:t>
+      </w:r>
+      <w:r>
+        <w:rPr>
+          <w:rFonts w:ascii="Times New Roman"/>
+        </w:rPr>
+        <w:t>”</w:t>
+      </w:r>
+      <w:r>
+        <w:rPr>
+          <w:rFonts w:ascii="Times New Roman"/>
+        </w:rPr>
+        <w:t>之类画面简陋，规则简单、交互性不强和用户体验不好游戏了，进而发展到了可以和掌上游戏机媲美，具有很强的娱乐性和交互性的复杂形态了。而</w:t>
+      </w:r>
+      <w:r>
+        <w:rPr>
+          <w:rFonts w:ascii="Times New Roman" w:hint="eastAsia"/>
+        </w:rPr>
+        <w:t>使</w:t>
+      </w:r>
+      <w:r>
+        <w:rPr>
+          <w:rFonts w:ascii="Times New Roman"/>
+        </w:rPr>
+        <w:t>用手机玩游戏</w:t>
+      </w:r>
+      <w:r>
+        <w:rPr>
+          <w:rFonts w:ascii="Times New Roman" w:hint="eastAsia"/>
+        </w:rPr>
+        <w:t>的比例逐渐变大</w:t>
+      </w:r>
+      <w:r>
+        <w:rPr>
+          <w:rFonts w:ascii="Times New Roman"/>
+        </w:rPr>
+        <w:t>，</w:t>
+      </w:r>
+      <w:r>
+        <w:rPr>
+          <w:rFonts w:ascii="Times New Roman" w:hint="eastAsia"/>
+        </w:rPr>
+        <w:t>这</w:t>
+      </w:r>
+      <w:r>
+        <w:rPr>
+          <w:rFonts w:ascii="Times New Roman"/>
+        </w:rPr>
+        <w:t>成为人们生活的常态。因为手持设备携带方便、功能也非常强大。所以手机游戏的市场是很大的，具有很好的可行性。</w:t>
+      </w:r>
+    </w:p>
+    <w:p>
+      <w:pPr>
+        <w:pStyle w:val="a5"/>
+        <w:rPr>
+          <w:rFonts w:ascii="Times New Roman"/>
+        </w:rPr>
+      </w:pPr>
+      <w:r>
+        <w:rPr>
+          <w:rFonts w:ascii="Times New Roman"/>
+        </w:rPr>
+        <w:t>技术可行性分析：开发一款跨平台</w:t>
+      </w:r>
+      <w:r>
+        <w:rPr>
+          <w:rFonts w:ascii="Times New Roman" w:hint="eastAsia"/>
+        </w:rPr>
+        <w:t>射击</w:t>
+      </w:r>
+      <w:r>
+        <w:rPr>
+          <w:rFonts w:ascii="Times New Roman"/>
+        </w:rPr>
+        <w:t>游戏（</w:t>
+      </w:r>
+      <w:r>
+        <w:rPr>
+          <w:rFonts w:ascii="Times New Roman" w:hint="eastAsia"/>
+        </w:rPr>
+        <w:t>太空大</w:t>
+      </w:r>
+      <w:r>
+        <w:rPr>
+          <w:rFonts w:ascii="Times New Roman"/>
+        </w:rPr>
+        <w:t>战），</w:t>
+      </w:r>
+      <w:r>
+        <w:rPr>
+          <w:rFonts w:ascii="Times New Roman" w:hint="eastAsia"/>
+        </w:rPr>
+        <w:t>在如今开发软件上是比较容易实现的，本游戏</w:t>
+      </w:r>
+      <w:r>
+        <w:rPr>
+          <w:rFonts w:ascii="Times New Roman"/>
+        </w:rPr>
+        <w:t>项目</w:t>
+      </w:r>
+      <w:r>
+        <w:rPr>
+          <w:rFonts w:ascii="Times New Roman" w:hint="eastAsia"/>
+        </w:rPr>
+        <w:t>的</w:t>
+      </w:r>
+      <w:r>
+        <w:rPr>
+          <w:rFonts w:ascii="Times New Roman"/>
+        </w:rPr>
+        <w:t>规模不大</w:t>
+      </w:r>
+      <w:r>
+        <w:rPr>
+          <w:rFonts w:ascii="Times New Roman" w:hint="eastAsia"/>
+        </w:rPr>
+        <w:t>，</w:t>
+      </w:r>
+      <w:r>
+        <w:rPr>
+          <w:rFonts w:ascii="Times New Roman"/>
+        </w:rPr>
+        <w:t>实现难度不是很高。</w:t>
+      </w:r>
+      <w:r>
+        <w:rPr>
+          <w:rFonts w:ascii="Times New Roman" w:hint="eastAsia"/>
+        </w:rPr>
+        <w:t>Unity3D</w:t>
+      </w:r>
+      <w:r>
+        <w:rPr>
+          <w:rFonts w:ascii="Times New Roman"/>
+        </w:rPr>
+        <w:t>经过这几年快速的发展，如今已经趋于成熟，</w:t>
+      </w:r>
+      <w:r>
+        <w:rPr>
+          <w:rFonts w:ascii="Times New Roman" w:hint="eastAsia"/>
+        </w:rPr>
+        <w:t>各种插件</w:t>
+      </w:r>
+      <w:r>
+        <w:rPr>
+          <w:rFonts w:ascii="Times New Roman"/>
+        </w:rPr>
+        <w:t>工具也非常齐全。</w:t>
+      </w:r>
+      <w:r>
+        <w:rPr>
+          <w:rFonts w:ascii="Times New Roman" w:hint="eastAsia"/>
+        </w:rPr>
+        <w:t>Unity3D</w:t>
+      </w:r>
+      <w:r>
+        <w:rPr>
+          <w:rFonts w:ascii="Times New Roman"/>
+        </w:rPr>
+        <w:t>引擎在国内手机游戏</w:t>
+      </w:r>
+      <w:r>
+        <w:rPr>
+          <w:rFonts w:ascii="Times New Roman" w:hint="eastAsia"/>
+        </w:rPr>
+        <w:t>市场占有率达</w:t>
+      </w:r>
+      <w:r>
+        <w:rPr>
+          <w:rFonts w:ascii="Times New Roman" w:hint="eastAsia"/>
+        </w:rPr>
+        <w:t>75%</w:t>
+      </w:r>
+      <w:r>
+        <w:rPr>
+          <w:rFonts w:ascii="Times New Roman" w:hint="eastAsia"/>
+        </w:rPr>
+        <w:t>，对各个平台的支持良好</w:t>
+      </w:r>
+      <w:r>
+        <w:rPr>
+          <w:rFonts w:ascii="Times New Roman"/>
+        </w:rPr>
+        <w:t>。故此，本游戏具有技术上的可行性。</w:t>
+      </w:r>
+    </w:p>
+    <w:p>
+      <w:pPr>
+        <w:pStyle w:val="a5"/>
+        <w:rPr>
+          <w:rFonts w:ascii="Times New Roman"/>
+        </w:rPr>
+      </w:pPr>
+      <w:r>
+        <w:rPr>
+          <w:rFonts w:ascii="Times New Roman"/>
+        </w:rPr>
+        <w:t>法律可行性分析：本游戏面向的对象是游戏爱好者用户，用途主要用来单机运行，不存在可以暴露个人数据的外部网络接口，且用户具有游戏全部的权限，是在独立自主</w:t>
+      </w:r>
+      <w:r>
+        <w:rPr>
+          <w:rFonts w:ascii="Times New Roman"/>
+        </w:rPr>
+        <w:lastRenderedPageBreak/>
+        <w:t>的情况下试玩本游戏。而且本游戏不会给社会带来危害和隐患。故此，现游戏项目具有法律上的可行性。</w:t>
+      </w:r>
+    </w:p>
+    <w:p>
+      <w:pPr>
+        <w:pStyle w:val="a5"/>
+      </w:pPr>
+    </w:p>
+    <w:p>
+      <w:pPr>
         <w:pStyle w:val="2"/>
         <w:spacing w:before="120"/>
+        <w:rPr>
+          <w:rFonts w:hint="eastAsia"/>
+        </w:rPr>
       </w:pPr>
       <w:r>
         <w:rPr>
@@ -4456,13 +4749,1494 @@
         </w:rPr>
         <w:t>系统的功能性需求</w:t>
       </w:r>
+    </w:p>
+    <w:p>
+      <w:pPr>
+        <w:pStyle w:val="3"/>
+        <w:spacing w:before="120"/>
+        <w:rPr>
+          <w:rFonts w:hint="eastAsia"/>
+        </w:rPr>
+      </w:pPr>
+      <w:r>
+        <w:rPr>
+          <w:rFonts w:hint="eastAsia"/>
+        </w:rPr>
+        <w:t>游戏系统模块</w:t>
+      </w:r>
+    </w:p>
+    <w:p>
+      <w:pPr>
+        <w:pStyle w:val="3"/>
+        <w:spacing w:before="120"/>
+        <w:rPr>
+          <w:rFonts w:hint="eastAsia"/>
+        </w:rPr>
+      </w:pPr>
+      <w:r>
+        <w:rPr>
+          <w:rFonts w:hint="eastAsia"/>
+        </w:rPr>
+        <w:t>主要游戏系统模块说明</w:t>
+      </w:r>
+    </w:p>
+    <w:p>
+      <w:pPr>
+        <w:pStyle w:val="4"/>
+        <w:ind w:firstLine="480"/>
+        <w:rPr>
+          <w:rFonts w:hint="eastAsia"/>
+        </w:rPr>
+      </w:pPr>
+      <w:r>
+        <w:rPr>
+          <w:rFonts w:hint="eastAsia"/>
+        </w:rPr>
+        <w:t>资源加载</w:t>
+      </w:r>
+    </w:p>
+    <w:p>
+      <w:pPr>
+        <w:pStyle w:val="4"/>
+        <w:ind w:firstLine="480"/>
+        <w:rPr>
+          <w:rFonts w:hint="eastAsia"/>
+        </w:rPr>
+      </w:pPr>
+      <w:r>
+        <w:rPr>
+          <w:rFonts w:hint="eastAsia"/>
+        </w:rPr>
+        <w:t>战斗系统</w:t>
+      </w:r>
+    </w:p>
+    <w:p>
+      <w:pPr>
+        <w:pStyle w:val="4"/>
+        <w:ind w:firstLine="480"/>
+        <w:rPr>
+          <w:rFonts w:hint="eastAsia"/>
+        </w:rPr>
+      </w:pPr>
+      <w:r>
+        <w:rPr>
+          <w:rFonts w:hint="eastAsia"/>
+        </w:rPr>
+        <w:t>地图系统</w:t>
+      </w:r>
+    </w:p>
+    <w:p>
+      <w:pPr>
+        <w:pStyle w:val="4"/>
+        <w:ind w:firstLine="480"/>
+        <w:rPr>
+          <w:rFonts w:hint="eastAsia"/>
+        </w:rPr>
+      </w:pPr>
+      <w:r>
+        <w:rPr>
+          <w:rFonts w:hint="eastAsia"/>
+        </w:rPr>
+        <w:t>玩家信息系统</w:t>
+      </w:r>
+    </w:p>
+    <w:p>
+      <w:pPr>
+        <w:pStyle w:val="4"/>
+        <w:ind w:firstLine="480"/>
+        <w:rPr>
+          <w:rFonts w:hint="eastAsia"/>
+        </w:rPr>
+      </w:pPr>
+      <w:r>
+        <w:rPr>
+          <w:rFonts w:hint="eastAsia"/>
+        </w:rPr>
+        <w:t>文本系统</w:t>
+      </w:r>
+    </w:p>
+    <w:p>
+      <w:pPr>
+        <w:pStyle w:val="4"/>
+        <w:ind w:firstLine="480"/>
+        <w:rPr>
+          <w:rFonts w:hint="eastAsia"/>
+        </w:rPr>
+      </w:pPr>
+      <w:r>
+        <w:rPr>
+          <w:rFonts w:hint="eastAsia"/>
+        </w:rPr>
+        <w:t>音频系统</w:t>
+      </w:r>
+    </w:p>
+    <w:p>
+      <w:pPr>
+        <w:pStyle w:val="4"/>
+        <w:ind w:firstLine="480"/>
+        <w:rPr>
+          <w:rFonts w:hint="eastAsia"/>
+        </w:rPr>
+      </w:pPr>
+      <w:r>
+        <w:rPr>
+          <w:rFonts w:hint="eastAsia"/>
+        </w:rPr>
+        <w:t>数据系统</w:t>
+      </w:r>
+    </w:p>
+    <w:p>
+      <w:pPr>
+        <w:pStyle w:val="a5"/>
+        <w:rPr>
+          <w:rFonts w:hint="eastAsia"/>
+        </w:rPr>
+      </w:pPr>
+      <w:r>
+        <w:rPr>
+          <w:rFonts w:hint="eastAsia"/>
+        </w:rPr>
+        <w:t>游戏系关联图</w:t>
+      </w:r>
+    </w:p>
+    <w:p>
+      <w:pPr>
+        <w:pStyle w:val="3"/>
+        <w:spacing w:before="120"/>
+        <w:rPr>
+          <w:rFonts w:hint="eastAsia"/>
+        </w:rPr>
+      </w:pPr>
+      <w:r>
+        <w:rPr>
+          <w:rFonts w:hint="eastAsia"/>
+        </w:rPr>
+        <w:t>游戏主要系统模块用例图</w:t>
+      </w:r>
+    </w:p>
+    <w:p>
+      <w:pPr>
+        <w:pStyle w:val="4"/>
+        <w:ind w:firstLine="480"/>
+        <w:rPr>
+          <w:rFonts w:hint="eastAsia"/>
+        </w:rPr>
+      </w:pPr>
+      <w:r>
+        <w:rPr>
+          <w:rFonts w:hint="eastAsia"/>
+        </w:rPr>
+        <w:t>游戏</w:t>
+      </w:r>
+      <w:r>
+        <w:rPr>
+          <w:rFonts w:hint="eastAsia"/>
+        </w:rPr>
+        <w:t>玩家</w:t>
+      </w:r>
+    </w:p>
+    <w:p>
+      <w:pPr>
+        <w:pStyle w:val="4"/>
+        <w:ind w:firstLine="480"/>
+        <w:rPr>
+          <w:rFonts w:hint="eastAsia"/>
+        </w:rPr>
+      </w:pPr>
+      <w:r>
+        <w:rPr>
+          <w:rFonts w:hint="eastAsia"/>
+        </w:rPr>
+        <w:t>系统</w:t>
+      </w:r>
+    </w:p>
+    <w:p>
+      <w:pPr>
+        <w:pStyle w:val="3"/>
+        <w:spacing w:before="120"/>
+        <w:rPr>
+          <w:rFonts w:hint="eastAsia"/>
+        </w:rPr>
+      </w:pPr>
+      <w:r>
+        <w:rPr>
+          <w:rFonts w:hint="eastAsia"/>
+        </w:rPr>
+        <w:t>游戏主要用例描述</w:t>
+      </w:r>
+    </w:p>
+    <w:p>
+      <w:pPr>
+        <w:pStyle w:val="3"/>
+        <w:spacing w:before="120"/>
+        <w:rPr>
+          <w:rFonts w:hint="eastAsia"/>
+        </w:rPr>
+      </w:pPr>
+      <w:r>
+        <w:rPr>
+          <w:rFonts w:hint="eastAsia"/>
+        </w:rPr>
+        <w:t>系统的非功能性需求</w:t>
+      </w:r>
+    </w:p>
+    <w:p>
+      <w:pPr>
+        <w:pStyle w:val="4"/>
+        <w:ind w:firstLine="480"/>
+        <w:rPr>
+          <w:rFonts w:hint="eastAsia"/>
+        </w:rPr>
+      </w:pPr>
+      <w:r>
+        <w:rPr>
+          <w:rFonts w:hint="eastAsia"/>
+        </w:rPr>
+        <w:t>游戏运行环境需求</w:t>
+      </w:r>
+    </w:p>
+    <w:p>
+      <w:pPr>
+        <w:pStyle w:val="a5"/>
+        <w:ind w:firstLineChars="0"/>
+        <w:rPr>
+          <w:rFonts w:ascii="Times New Roman" w:hint="eastAsia"/>
+        </w:rPr>
+      </w:pPr>
+      <w:r>
+        <w:rPr>
+          <w:rFonts w:ascii="Times New Roman"/>
+        </w:rPr>
+        <w:t>本有游戏支持跨平台运行（</w:t>
+      </w:r>
+      <w:r>
+        <w:rPr>
+          <w:rFonts w:ascii="Times New Roman"/>
+        </w:rPr>
+        <w:t>win32</w:t>
+      </w:r>
+      <w:r>
+        <w:rPr>
+          <w:rFonts w:ascii="Times New Roman"/>
+        </w:rPr>
+        <w:t>、</w:t>
+      </w:r>
+      <w:r>
+        <w:rPr>
+          <w:rFonts w:ascii="Times New Roman"/>
+        </w:rPr>
+        <w:t>IOS</w:t>
+      </w:r>
+      <w:r>
+        <w:rPr>
+          <w:rFonts w:ascii="Times New Roman"/>
+        </w:rPr>
+        <w:t>、</w:t>
+      </w:r>
+      <w:r>
+        <w:rPr>
+          <w:rFonts w:ascii="Times New Roman"/>
+        </w:rPr>
+        <w:t>Android</w:t>
+      </w:r>
+      <w:r>
+        <w:rPr>
+          <w:rFonts w:ascii="Times New Roman"/>
+        </w:rPr>
+        <w:t>），由于运行环境的不同，所以游戏对于不同平台有对象的安装包，在</w:t>
+      </w:r>
+      <w:r>
+        <w:rPr>
+          <w:rFonts w:ascii="Times New Roman"/>
+        </w:rPr>
+        <w:t>IOS</w:t>
+      </w:r>
+      <w:r>
+        <w:rPr>
+          <w:rFonts w:ascii="Times New Roman"/>
+        </w:rPr>
+        <w:t>设备中使用编译打包得到的</w:t>
+      </w:r>
+      <w:r>
+        <w:rPr>
+          <w:rFonts w:ascii="Times New Roman"/>
+        </w:rPr>
+        <w:t>ipa</w:t>
+      </w:r>
+      <w:r>
+        <w:rPr>
+          <w:rFonts w:ascii="Times New Roman"/>
+        </w:rPr>
+        <w:t>包进行安装运行，</w:t>
+      </w:r>
+      <w:r>
+        <w:rPr>
+          <w:rFonts w:ascii="Times New Roman"/>
+        </w:rPr>
+        <w:t>Android</w:t>
+      </w:r>
+      <w:r>
+        <w:rPr>
+          <w:rFonts w:ascii="Times New Roman"/>
+        </w:rPr>
+        <w:t>中使用编译打包后得到的</w:t>
+      </w:r>
+      <w:r>
+        <w:rPr>
+          <w:rFonts w:ascii="Times New Roman"/>
+        </w:rPr>
+        <w:t>apk</w:t>
+      </w:r>
+      <w:r>
+        <w:rPr>
+          <w:rFonts w:ascii="Times New Roman"/>
+        </w:rPr>
+        <w:t>文件进行安装，</w:t>
+      </w:r>
+      <w:r>
+        <w:rPr>
+          <w:rFonts w:ascii="Times New Roman" w:hint="eastAsia"/>
+        </w:rPr>
+        <w:t>在</w:t>
+      </w:r>
+      <w:r>
+        <w:rPr>
+          <w:rFonts w:ascii="Times New Roman" w:hint="eastAsia"/>
+        </w:rPr>
+        <w:t>Windows</w:t>
+      </w:r>
+      <w:r>
+        <w:rPr>
+          <w:rFonts w:ascii="Times New Roman" w:hint="eastAsia"/>
+        </w:rPr>
+        <w:t>系统中直接双击</w:t>
+      </w:r>
+      <w:r>
+        <w:rPr>
+          <w:rFonts w:ascii="Times New Roman" w:hint="eastAsia"/>
+        </w:rPr>
+        <w:t>exe</w:t>
+      </w:r>
+      <w:r>
+        <w:rPr>
+          <w:rFonts w:ascii="Times New Roman" w:hint="eastAsia"/>
+        </w:rPr>
+        <w:t>程序进行运行，网页中需要安装</w:t>
+      </w:r>
+      <w:r>
+        <w:rPr>
+          <w:rFonts w:ascii="Times New Roman" w:hint="eastAsia"/>
+        </w:rPr>
+        <w:t xml:space="preserve">Unity Web </w:t>
+      </w:r>
+      <w:r>
+        <w:rPr>
+          <w:rFonts w:ascii="Times New Roman" w:hint="eastAsia"/>
+        </w:rPr>
+        <w:t>P</w:t>
+      </w:r>
+      <w:r>
+        <w:rPr>
+          <w:rFonts w:ascii="Times New Roman" w:hint="eastAsia"/>
+        </w:rPr>
+        <w:t>layer</w:t>
+      </w:r>
+      <w:r>
+        <w:rPr>
+          <w:rFonts w:ascii="Times New Roman" w:hint="eastAsia"/>
+        </w:rPr>
+        <w:t>插件，</w:t>
+      </w:r>
+      <w:r>
+        <w:rPr>
+          <w:rFonts w:ascii="Times New Roman"/>
+        </w:rPr>
+        <w:t>这样就能够成功得在设备中运行游戏。由于游戏自身消耗比较大，建议玩家的设备性能高一点比较合适玩本游戏，设备性能偏低对体验本游戏会出现卡顿之类的现象。</w:t>
+      </w:r>
+    </w:p>
+    <w:p>
+      <w:pPr>
+        <w:pStyle w:val="4"/>
+        <w:ind w:firstLine="480"/>
+        <w:rPr>
+          <w:rFonts w:hint="eastAsia"/>
+        </w:rPr>
+      </w:pPr>
+      <w:r>
+        <w:rPr>
+          <w:rFonts w:hint="eastAsia"/>
+        </w:rPr>
+        <w:t>游戏易用性需求</w:t>
+      </w:r>
+    </w:p>
+    <w:p>
+      <w:pPr>
+        <w:pStyle w:val="a5"/>
+        <w:rPr>
+          <w:rFonts w:ascii="Times New Roman" w:hint="eastAsia"/>
+        </w:rPr>
+      </w:pPr>
+      <w:r>
+        <w:rPr>
+          <w:rFonts w:ascii="Times New Roman"/>
+        </w:rPr>
+        <w:t>游戏采用玩家同游戏即时交互，通过玩家的点击操作，反馈给玩家相应的内容。界面简洁明了，位置、大小适当。事前状态的指引反馈为玩家的下一步操作提供参考线索，以便做好准备，当下一次出现同样的反馈提示时，玩家便知道该作何反应或进行何种操作。玩家操作反馈，给玩家提供视觉、听觉或者触觉上的反馈，这样玩家便能清楚地知道自己当前的操作会有什么效果，从而更好地投入到游戏中去，投入其中才更能感受到</w:t>
+      </w:r>
+      <w:r>
+        <w:rPr>
+          <w:rFonts w:ascii="Times New Roman"/>
+        </w:rPr>
+        <w:lastRenderedPageBreak/>
+        <w:t>游戏的乐趣，所以为玩家的操作提供感官反馈尤为重要。玩家完成某个动作之后需要通过反馈知道这个动作能达到什么效果，能获得什么回报。游戏吸引人的一点就在于，在其中的行为收益是即时性的，所以让玩家能够直观地感受到自己获得的收益很重要，这就需要反馈来做到，并且关于收益的反馈是需要强化的。</w:t>
+      </w:r>
+    </w:p>
+    <w:p>
+      <w:pPr>
+        <w:pStyle w:val="4"/>
+        <w:ind w:firstLine="480"/>
+        <w:rPr>
+          <w:rFonts w:hint="eastAsia"/>
+        </w:rPr>
+      </w:pPr>
+      <w:r>
+        <w:rPr>
+          <w:rFonts w:hint="eastAsia"/>
+        </w:rPr>
+        <w:t>游戏安全性需求</w:t>
+      </w:r>
+    </w:p>
+    <w:p>
+      <w:pPr>
+        <w:pStyle w:val="a5"/>
+        <w:ind w:firstLineChars="0"/>
+        <w:rPr>
+          <w:rFonts w:ascii="Times New Roman" w:hint="eastAsia"/>
+        </w:rPr>
+      </w:pPr>
+      <w:r>
+        <w:rPr>
+          <w:rFonts w:ascii="Times New Roman"/>
+        </w:rPr>
+        <w:t>游戏安全是一个游戏核心的问题，也是一个比较棘手的问题，本游戏战士不存在网络数据的安全，因为本游戏属于单机游戏，占体不提供网络这块的功能，所有数据都是本地化存储，要保证游戏数据的安全，保证本地数据不会被恶意删除或是串改，使用一定的加密算法来对游戏数据进行加密处理，保证游戏数据的安全性，防止游戏数据被恶意串改。</w:t>
+      </w:r>
+    </w:p>
+    <w:p>
+      <w:pPr>
+        <w:pStyle w:val="1"/>
+        <w:spacing w:before="240" w:after="120"/>
+        <w:rPr>
+          <w:rFonts w:hint="eastAsia"/>
+        </w:rPr>
+      </w:pPr>
+      <w:r>
+        <w:rPr>
+          <w:rFonts w:hint="eastAsia"/>
+        </w:rPr>
+        <w:t>系统设计</w:t>
+      </w:r>
+    </w:p>
+    <w:p>
+      <w:pPr>
+        <w:pStyle w:val="a5"/>
+        <w:rPr>
+          <w:rFonts w:ascii="Times New Roman"/>
+        </w:rPr>
+      </w:pPr>
+      <w:r>
+        <w:rPr>
+          <w:rFonts w:ascii="Times New Roman"/>
+        </w:rPr>
+        <w:t>做完游戏的全方面需求分析，确定游戏的开发平台，编程语言，游戏引擎和数据库的等信息后，下面就开始进入游戏最重要的环节，游戏设计阶段。游戏系统设计分为游戏总体设计和游戏详细设计。游戏总体设计的主要任务是从宏观上对该游戏进行分析工作，包括游戏框架设计和函数接口设计，确定所有需要使用到的结构；游戏详细设计的任务是确定各个功能模块的数据结构和操作，即从微观上对各个游戏功能模块通过编码实现。下面分别来结束这两种设计的详细内容。</w:t>
+      </w:r>
+    </w:p>
+    <w:p>
+      <w:pPr>
+        <w:pStyle w:val="2"/>
+        <w:spacing w:before="120"/>
+        <w:rPr>
+          <w:rFonts w:hint="eastAsia"/>
+        </w:rPr>
+      </w:pPr>
+      <w:r>
+        <w:rPr>
+          <w:rFonts w:hint="eastAsia"/>
+        </w:rPr>
+        <w:t>游戏系统设计概要</w:t>
+      </w:r>
+    </w:p>
+    <w:p>
+      <w:pPr>
+        <w:pStyle w:val="2"/>
+        <w:spacing w:before="120"/>
+        <w:rPr>
+          <w:rFonts w:hint="eastAsia"/>
+        </w:rPr>
+      </w:pPr>
+      <w:r>
+        <w:rPr>
+          <w:rFonts w:hint="eastAsia"/>
+        </w:rPr>
+        <w:t>游戏总体设计</w:t>
+      </w:r>
+    </w:p>
+    <w:p>
+      <w:pPr>
+        <w:pStyle w:val="3"/>
+        <w:spacing w:before="120"/>
+        <w:rPr>
+          <w:rFonts w:hint="eastAsia"/>
+        </w:rPr>
+      </w:pPr>
+      <w:r>
+        <w:rPr>
+          <w:rFonts w:hint="eastAsia"/>
+        </w:rPr>
+        <w:t>游戏主要流程图</w:t>
+      </w:r>
+    </w:p>
+    <w:p>
+      <w:pPr>
+        <w:pStyle w:val="3"/>
+        <w:spacing w:before="120"/>
+        <w:rPr>
+          <w:rFonts w:hint="eastAsia"/>
+        </w:rPr>
+      </w:pPr>
+      <w:r>
+        <w:rPr>
+          <w:rFonts w:hint="eastAsia"/>
+        </w:rPr>
+        <w:t>游戏界面</w:t>
+      </w:r>
+      <w:r>
+        <w:rPr>
+          <w:rFonts w:hint="eastAsia"/>
+        </w:rPr>
+        <w:t>设计</w:t>
+      </w:r>
+    </w:p>
+    <w:p>
+      <w:pPr>
+        <w:pStyle w:val="4"/>
+        <w:ind w:firstLine="480"/>
+        <w:rPr>
+          <w:rFonts w:hint="eastAsia"/>
+        </w:rPr>
+      </w:pPr>
+      <w:r>
+        <w:rPr>
+          <w:rFonts w:hint="eastAsia"/>
+        </w:rPr>
+        <w:t>Loading界面</w:t>
+      </w:r>
+    </w:p>
+    <w:p>
+      <w:pPr>
+        <w:pStyle w:val="4"/>
+        <w:ind w:firstLine="480"/>
+        <w:rPr>
+          <w:rFonts w:hint="eastAsia"/>
+        </w:rPr>
+      </w:pPr>
+      <w:r>
+        <w:rPr>
+          <w:rFonts w:hint="eastAsia"/>
+        </w:rPr>
+        <w:t>菜单选择界面</w:t>
+      </w:r>
+    </w:p>
+    <w:p>
+      <w:pPr>
+        <w:pStyle w:val="4"/>
+        <w:ind w:firstLine="480"/>
+        <w:rPr>
+          <w:rFonts w:hint="eastAsia"/>
+        </w:rPr>
+      </w:pPr>
+      <w:r>
+        <w:rPr>
+          <w:rFonts w:hint="eastAsia"/>
+        </w:rPr>
+        <w:t>设置界面</w:t>
+      </w:r>
+    </w:p>
+    <w:p>
+      <w:pPr>
+        <w:pStyle w:val="4"/>
+        <w:ind w:firstLine="480"/>
+        <w:rPr>
+          <w:rFonts w:hint="eastAsia"/>
+        </w:rPr>
+      </w:pPr>
+      <w:r>
+        <w:rPr>
+          <w:rFonts w:hint="eastAsia"/>
+        </w:rPr>
+        <w:t>游戏关于界面</w:t>
+      </w:r>
+    </w:p>
+    <w:p>
+      <w:pPr>
+        <w:pStyle w:val="4"/>
+        <w:ind w:firstLine="480"/>
+        <w:rPr>
+          <w:rFonts w:hint="eastAsia"/>
+        </w:rPr>
+      </w:pPr>
+      <w:r>
+        <w:rPr>
+          <w:rFonts w:hint="eastAsia"/>
+        </w:rPr>
+        <w:t>关卡</w:t>
+      </w:r>
+      <w:r>
+        <w:rPr>
+          <w:rFonts w:hint="eastAsia"/>
+        </w:rPr>
+        <w:t>选择</w:t>
+      </w:r>
+      <w:r>
+        <w:rPr>
+          <w:rFonts w:hint="eastAsia"/>
+        </w:rPr>
+        <w:t>界面</w:t>
+      </w:r>
+    </w:p>
+    <w:p>
+      <w:pPr>
+        <w:pStyle w:val="4"/>
+        <w:ind w:firstLine="480"/>
+        <w:rPr>
+          <w:rFonts w:hint="eastAsia"/>
+        </w:rPr>
+      </w:pPr>
+      <w:r>
+        <w:rPr>
+          <w:rFonts w:hint="eastAsia"/>
+        </w:rPr>
+        <w:t>游戏战斗主界面</w:t>
+      </w:r>
+    </w:p>
+    <w:p>
+      <w:pPr>
+        <w:pStyle w:val="4"/>
+        <w:ind w:firstLine="480"/>
+        <w:rPr>
+          <w:rFonts w:hint="eastAsia"/>
+        </w:rPr>
+      </w:pPr>
+      <w:r>
+        <w:rPr>
+          <w:rFonts w:hint="eastAsia"/>
+        </w:rPr>
+        <w:t>胜利或失败界面</w:t>
+      </w:r>
+    </w:p>
+    <w:p>
+      <w:pPr>
+        <w:pStyle w:val="3"/>
+        <w:spacing w:before="120"/>
+        <w:rPr>
+          <w:rFonts w:hint="eastAsia"/>
+        </w:rPr>
+      </w:pPr>
+      <w:r>
+        <w:rPr>
+          <w:rFonts w:hint="eastAsia"/>
+        </w:rPr>
+        <w:t>游戏功能模块设计</w:t>
+      </w:r>
+    </w:p>
+    <w:p>
+      <w:pPr>
+        <w:pStyle w:val="4"/>
+        <w:ind w:firstLine="480"/>
+        <w:rPr>
+          <w:rFonts w:hint="eastAsia"/>
+        </w:rPr>
+      </w:pPr>
+      <w:r>
+        <w:rPr>
+          <w:rFonts w:hint="eastAsia"/>
+        </w:rPr>
+        <w:t>逻辑处理模块</w:t>
+      </w:r>
+    </w:p>
+    <w:p>
+      <w:pPr>
+        <w:pStyle w:val="4"/>
+        <w:ind w:firstLine="480"/>
+        <w:rPr>
+          <w:rFonts w:hint="eastAsia"/>
+        </w:rPr>
+      </w:pPr>
+      <w:r>
+        <w:rPr>
+          <w:rFonts w:hint="eastAsia"/>
+        </w:rPr>
+        <w:t>数据管理模块</w:t>
+      </w:r>
+    </w:p>
+    <w:p>
+      <w:pPr>
+        <w:pStyle w:val="4"/>
+        <w:ind w:firstLine="480"/>
+        <w:rPr>
+          <w:rFonts w:hint="eastAsia"/>
+        </w:rPr>
+      </w:pPr>
+      <w:r>
+        <w:rPr>
+          <w:rFonts w:hint="eastAsia"/>
+        </w:rPr>
+        <w:lastRenderedPageBreak/>
+        <w:t>地图处理模块</w:t>
+      </w:r>
+    </w:p>
+    <w:p>
+      <w:pPr>
+        <w:pStyle w:val="4"/>
+        <w:ind w:firstLine="480"/>
+        <w:rPr>
+          <w:rFonts w:hint="eastAsia"/>
+        </w:rPr>
+      </w:pPr>
+      <w:r>
+        <w:rPr>
+          <w:rFonts w:hint="eastAsia"/>
+        </w:rPr>
+        <w:t>碰撞检测模块</w:t>
+      </w:r>
+    </w:p>
+    <w:p>
+      <w:pPr>
+        <w:pStyle w:val="4"/>
+        <w:ind w:firstLine="480"/>
+        <w:rPr>
+          <w:rFonts w:hint="eastAsia"/>
+        </w:rPr>
+      </w:pPr>
+      <w:r>
+        <w:rPr>
+          <w:rFonts w:hint="eastAsia"/>
+        </w:rPr>
+        <w:t>图片及动画管理模块</w:t>
+      </w:r>
+    </w:p>
+    <w:p>
+      <w:pPr>
+        <w:pStyle w:val="2"/>
+        <w:spacing w:before="120"/>
+        <w:rPr>
+          <w:rFonts w:hint="eastAsia"/>
+        </w:rPr>
+      </w:pPr>
+      <w:r>
+        <w:rPr>
+          <w:rFonts w:hint="eastAsia"/>
+        </w:rPr>
+        <w:t>游戏详细设计</w:t>
+      </w:r>
+    </w:p>
+    <w:p>
+      <w:pPr>
+        <w:pStyle w:val="a5"/>
+        <w:rPr>
+          <w:rFonts w:ascii="Times New Roman" w:hint="eastAsia"/>
+        </w:rPr>
+      </w:pPr>
+      <w:r>
+        <w:rPr>
+          <w:rFonts w:ascii="Times New Roman"/>
+        </w:rPr>
+        <w:t>通过以上对游戏的总体分析设计，下面来进行游戏中类的详细设计，通过游戏中功能的划分可以将游戏中所有类分为四种，第一种是游戏加载相关的类加载类，实现游戏中相关资源等等的加载功能。第二种是游戏控制类，该类实现对游戏整个逻辑数据等的控制，保证游戏的顺利执行。第三种类为游戏显示类，该类别的类实现的功能就是游戏我们能够看见的部分，也就是游戏中的界面部分。游戏中通过使用该三类类别的类来进行游戏的所有功能，并且相互协调工作，保证游戏的顺利执行。下面将对这三个类别类进行详细分析。</w:t>
+      </w:r>
+    </w:p>
+    <w:p>
+      <w:pPr>
+        <w:pStyle w:val="3"/>
+        <w:spacing w:before="120"/>
+        <w:rPr>
+          <w:rFonts w:hint="eastAsia"/>
+        </w:rPr>
+      </w:pPr>
+      <w:r>
+        <w:rPr>
+          <w:rFonts w:hint="eastAsia"/>
+        </w:rPr>
+        <w:t>设计类</w:t>
+      </w:r>
+    </w:p>
+    <w:p>
+      <w:pPr>
+        <w:pStyle w:val="4"/>
+        <w:ind w:firstLine="480"/>
+        <w:rPr>
+          <w:rFonts w:hint="eastAsia"/>
+        </w:rPr>
+      </w:pPr>
+      <w:r>
+        <w:rPr>
+          <w:rFonts w:hint="eastAsia"/>
+        </w:rPr>
+        <w:t>加载类别类设计</w:t>
+      </w:r>
+    </w:p>
+    <w:p>
+      <w:pPr>
+        <w:pStyle w:val="4"/>
+        <w:ind w:firstLine="480"/>
+        <w:rPr>
+          <w:rFonts w:hint="eastAsia"/>
+        </w:rPr>
+      </w:pPr>
+      <w:r>
+        <w:rPr>
+          <w:rFonts w:hint="eastAsia"/>
+        </w:rPr>
+        <w:t>控制类别类设计</w:t>
+      </w:r>
+    </w:p>
+    <w:p>
+      <w:pPr>
+        <w:pStyle w:val="4"/>
+        <w:ind w:firstLine="480"/>
+        <w:rPr>
+          <w:rFonts w:hint="eastAsia"/>
+        </w:rPr>
+      </w:pPr>
+      <w:r>
+        <w:rPr>
+          <w:rFonts w:hint="eastAsia"/>
+        </w:rPr>
+        <w:t>显示类别类设计</w:t>
+      </w:r>
+    </w:p>
+    <w:p>
+      <w:pPr>
+        <w:pStyle w:val="3"/>
+        <w:spacing w:before="120"/>
+        <w:rPr>
+          <w:rFonts w:hint="eastAsia"/>
+        </w:rPr>
+      </w:pPr>
+      <w:r>
+        <w:rPr>
+          <w:rFonts w:hint="eastAsia"/>
+        </w:rPr>
+        <w:t>类关系图</w:t>
+      </w:r>
+    </w:p>
+    <w:p>
+      <w:pPr>
+        <w:pStyle w:val="1"/>
+        <w:spacing w:before="240" w:after="120"/>
+        <w:rPr>
+          <w:rFonts w:hint="eastAsia"/>
+        </w:rPr>
+      </w:pPr>
+      <w:r>
+        <w:rPr>
+          <w:rFonts w:hint="eastAsia"/>
+        </w:rPr>
+        <w:t>游戏功能设计</w:t>
+      </w:r>
+    </w:p>
+    <w:p>
+      <w:pPr>
+        <w:pStyle w:val="2"/>
+        <w:spacing w:before="120"/>
+        <w:rPr>
+          <w:rFonts w:hint="eastAsia"/>
+        </w:rPr>
+      </w:pPr>
+      <w:r>
+        <w:rPr>
+          <w:rFonts w:hint="eastAsia"/>
+        </w:rPr>
+        <w:t>数据块功能实现</w:t>
+      </w:r>
+    </w:p>
+    <w:p>
+      <w:pPr>
+        <w:pStyle w:val="3"/>
+        <w:spacing w:before="120"/>
+        <w:rPr>
+          <w:rFonts w:hint="eastAsia"/>
+        </w:rPr>
+      </w:pPr>
+    </w:p>
+    <w:p>
+      <w:pPr>
+        <w:pStyle w:val="2"/>
+        <w:spacing w:before="120"/>
+        <w:rPr>
+          <w:rFonts w:hint="eastAsia"/>
+        </w:rPr>
+      </w:pPr>
+      <w:r>
+        <w:rPr>
+          <w:rFonts w:hint="eastAsia"/>
+        </w:rPr>
+        <w:t>界面块功能实现</w:t>
+      </w:r>
+    </w:p>
+    <w:p>
+      <w:pPr>
+        <w:pStyle w:val="3"/>
+        <w:spacing w:before="120"/>
+        <w:rPr>
+          <w:rFonts w:hint="eastAsia"/>
+        </w:rPr>
+      </w:pPr>
+      <w:r>
+        <w:rPr>
+          <w:rFonts w:hint="eastAsia"/>
+        </w:rPr>
+        <w:t>界面加载和动画播放</w:t>
+      </w:r>
+    </w:p>
+    <w:p>
+      <w:pPr>
+        <w:pStyle w:val="3"/>
+        <w:spacing w:before="120"/>
+        <w:rPr>
+          <w:rFonts w:hint="eastAsia"/>
+        </w:rPr>
+      </w:pPr>
+      <w:r>
+        <w:rPr>
+          <w:rFonts w:hint="eastAsia"/>
+        </w:rPr>
+        <w:t>控制获取和时间添加</w:t>
+      </w:r>
+    </w:p>
+    <w:p>
+      <w:pPr>
+        <w:pStyle w:val="3"/>
+        <w:spacing w:before="120"/>
+        <w:rPr>
+          <w:rFonts w:hint="eastAsia"/>
+        </w:rPr>
+      </w:pPr>
+      <w:r>
+        <w:rPr>
+          <w:rFonts w:hint="eastAsia"/>
+        </w:rPr>
+        <w:t>地图功能说明</w:t>
+      </w:r>
+    </w:p>
+    <w:p>
+      <w:pPr>
+        <w:pStyle w:val="1"/>
+        <w:spacing w:before="240" w:after="120"/>
+        <w:rPr>
+          <w:rFonts w:hint="eastAsia"/>
+        </w:rPr>
+      </w:pPr>
+      <w:r>
+        <w:rPr>
+          <w:rFonts w:hint="eastAsia"/>
+        </w:rPr>
+        <w:t>游戏测试</w:t>
+      </w:r>
+    </w:p>
+    <w:p>
+      <w:pPr>
+        <w:pStyle w:val="a5"/>
+        <w:rPr>
+          <w:rFonts w:ascii="Times New Roman"/>
+        </w:rPr>
+      </w:pPr>
+      <w:r>
+        <w:rPr>
+          <w:rFonts w:ascii="Times New Roman"/>
+        </w:rPr>
+        <w:t>游戏测试作为软件测试的一部分，它具备了软件测试所有的共同的特性：测试的目的是发现软件中存在的缺陷。测试都是需要测试人员按照产品行为描述来实施。产品行为描述可以是书面的规格说明书，需求文档，产品文件，或是用户手册，源代码，或是工作的可执行程序。介于本游戏，进行如下相关测试：跨平台测试和游戏内容测试。本</w:t>
+      </w:r>
+      <w:r>
+        <w:rPr>
+          <w:rFonts w:ascii="Times New Roman"/>
+        </w:rPr>
+        <w:lastRenderedPageBreak/>
+        <w:t>游戏主要是运行在</w:t>
+      </w:r>
+      <w:r>
+        <w:rPr>
+          <w:rFonts w:ascii="Times New Roman"/>
+        </w:rPr>
+        <w:t>Android</w:t>
+      </w:r>
+      <w:r>
+        <w:rPr>
+          <w:rFonts w:ascii="Times New Roman"/>
+        </w:rPr>
+        <w:t>平台和</w:t>
+      </w:r>
+      <w:r>
+        <w:rPr>
+          <w:rFonts w:ascii="Times New Roman"/>
+        </w:rPr>
+        <w:t>IOS</w:t>
+      </w:r>
+      <w:r>
+        <w:rPr>
+          <w:rFonts w:ascii="Times New Roman"/>
+        </w:rPr>
+        <w:t>平台中，测试需要相应的真机设备来进行测试。功能测试直接使用</w:t>
+      </w:r>
+      <w:r>
+        <w:rPr>
+          <w:rFonts w:ascii="Times New Roman"/>
+        </w:rPr>
+        <w:t>windows</w:t>
+      </w:r>
+      <w:r>
+        <w:rPr>
+          <w:rFonts w:ascii="Times New Roman"/>
+        </w:rPr>
+        <w:t>平台来进行测试。下面给出详细的测试用例和测试结果。</w:t>
+      </w:r>
+    </w:p>
+    <w:p>
+      <w:pPr>
+        <w:pStyle w:val="2"/>
+        <w:spacing w:before="120"/>
+        <w:rPr>
+          <w:rFonts w:hint="eastAsia"/>
+        </w:rPr>
+      </w:pPr>
+      <w:r>
+        <w:rPr>
+          <w:rFonts w:hint="eastAsia"/>
+        </w:rPr>
+        <w:t>游戏测试的概念与目的</w:t>
+      </w:r>
+    </w:p>
+    <w:p>
+      <w:pPr>
+        <w:pStyle w:val="a5"/>
+        <w:rPr>
+          <w:rFonts w:ascii="Times New Roman"/>
+        </w:rPr>
+      </w:pPr>
+      <w:r>
+        <w:rPr>
+          <w:rFonts w:ascii="Times New Roman"/>
+        </w:rPr>
+        <w:t>游戏测试作为软件测试的一部分，它具备了软件测试游戏测试游戏测试所有的一切共同的特性：</w:t>
+      </w:r>
+    </w:p>
+    <w:p>
+      <w:pPr>
+        <w:pStyle w:val="a5"/>
+        <w:rPr>
+          <w:rFonts w:ascii="Times New Roman"/>
+        </w:rPr>
+      </w:pPr>
+      <w:r>
+        <w:rPr>
+          <w:rFonts w:ascii="Times New Roman"/>
+        </w:rPr>
+        <w:t>1</w:t>
+      </w:r>
+      <w:r>
+        <w:rPr>
+          <w:rFonts w:ascii="Times New Roman"/>
+        </w:rPr>
+        <w:t>、测试的目的是发现软件中存在的缺陷。</w:t>
+      </w:r>
+    </w:p>
+    <w:p>
+      <w:pPr>
+        <w:pStyle w:val="a5"/>
+        <w:rPr>
+          <w:rFonts w:ascii="Times New Roman"/>
+        </w:rPr>
+      </w:pPr>
+      <w:r>
+        <w:rPr>
+          <w:rFonts w:ascii="Times New Roman"/>
+        </w:rPr>
+        <w:t>2</w:t>
+      </w:r>
+      <w:r>
+        <w:rPr>
+          <w:rFonts w:ascii="Times New Roman"/>
+        </w:rPr>
+        <w:t>、测试都是需要测试人员按照产品行为描述来实施。产品行为描述可以是书面的规格说明书，需求文档，产品文件，或是用户手册，源代码，或是工作的可执行程序。</w:t>
+      </w:r>
+    </w:p>
+    <w:p>
+      <w:pPr>
+        <w:pStyle w:val="a5"/>
+        <w:rPr>
+          <w:rFonts w:ascii="Times New Roman"/>
+        </w:rPr>
+      </w:pPr>
+      <w:r>
+        <w:rPr>
+          <w:rFonts w:ascii="Times New Roman"/>
+        </w:rPr>
+        <w:t>3</w:t>
+      </w:r>
+      <w:r>
+        <w:rPr>
+          <w:rFonts w:ascii="Times New Roman"/>
+        </w:rPr>
+        <w:t>、每一种测试都需要产品运行于真实的或是模拟环境之下。</w:t>
+      </w:r>
+    </w:p>
+    <w:p>
+      <w:pPr>
+        <w:pStyle w:val="a5"/>
+        <w:rPr>
+          <w:rFonts w:ascii="Times New Roman"/>
+        </w:rPr>
+      </w:pPr>
+      <w:r>
+        <w:rPr>
+          <w:rFonts w:ascii="Times New Roman"/>
+        </w:rPr>
+        <w:t>4</w:t>
+      </w:r>
+      <w:r>
+        <w:rPr>
+          <w:rFonts w:ascii="Times New Roman"/>
+        </w:rPr>
+        <w:t>、每一种测试都要求以系统方法展示产品功能，以证明测试结果是否有效，以及发现其中出错的原因，从而让程序人员进行改进。</w:t>
+      </w:r>
+    </w:p>
+    <w:p>
+      <w:pPr>
+        <w:pStyle w:val="a5"/>
+        <w:rPr>
+          <w:rFonts w:ascii="Times New Roman"/>
+        </w:rPr>
+      </w:pPr>
+      <w:r>
+        <w:rPr>
+          <w:rFonts w:ascii="Times New Roman"/>
+        </w:rPr>
+        <w:t>总而言之，测试就是发现问题并进行改进，从而提升软件产品的质量。游戏测试也具备了以上的所有特性，不过由于游戏的特殊性，所以游戏测试则主要分为两部分组成，一是传统的软件测试，二游戏本身的测试，由于游戏特别是网络游戏，它相当于网上的虚拟世界，是人类社会的另一种方式的体现，所以也包含了人类社会的一部分特性，同时它又是游戏所以还涉及到娱乐性，可玩性等独有特性，所以测试的面相当的广。</w:t>
+      </w:r>
+      <w:r>
+        <w:rPr>
+          <w:rFonts w:ascii="Times New Roman"/>
+        </w:rPr>
+        <w:t xml:space="preserve"> </w:t>
+      </w:r>
+      <w:r>
+        <w:rPr>
+          <w:rFonts w:ascii="Times New Roman"/>
+        </w:rPr>
+        <w:t>我们称之为游戏世界测试，常由真实用户参与完成，多以封测内测等形式出现主要有以下几个特性：</w:t>
+      </w:r>
+    </w:p>
+    <w:p>
+      <w:pPr>
+        <w:pStyle w:val="a5"/>
+        <w:rPr>
+          <w:rFonts w:ascii="Times New Roman"/>
+        </w:rPr>
+      </w:pPr>
+      <w:r>
+        <w:rPr>
+          <w:rFonts w:ascii="Times New Roman"/>
+        </w:rPr>
+        <w:t>1</w:t>
+      </w:r>
+      <w:r>
+        <w:rPr>
+          <w:rFonts w:ascii="Times New Roman"/>
+        </w:rPr>
+        <w:t>、游戏情节的测试，主要指游戏世界中的任务系统的组成，有人也称为游戏世界的事件驱动，我喜欢称为游戏情感世界的测试。</w:t>
+      </w:r>
+    </w:p>
+    <w:p>
+      <w:pPr>
+        <w:pStyle w:val="a5"/>
+        <w:rPr>
+          <w:rFonts w:ascii="Times New Roman"/>
+        </w:rPr>
+      </w:pPr>
+      <w:r>
+        <w:rPr>
+          <w:rFonts w:ascii="Times New Roman"/>
+        </w:rPr>
+        <w:t>2</w:t>
+      </w:r>
+      <w:r>
+        <w:rPr>
+          <w:rFonts w:ascii="Times New Roman"/>
+        </w:rPr>
+        <w:t>、游戏世界的平衡测试，主要表现在经济平衡，能力平衡（包含技能，属性等等），保证游戏世界竞争公平。</w:t>
+      </w:r>
+    </w:p>
+    <w:p>
+      <w:pPr>
+        <w:pStyle w:val="a5"/>
+        <w:rPr>
+          <w:rFonts w:ascii="Times New Roman"/>
+        </w:rPr>
+      </w:pPr>
+      <w:r>
+        <w:rPr>
+          <w:rFonts w:ascii="Times New Roman"/>
+        </w:rPr>
+        <w:t>3</w:t>
+      </w:r>
+      <w:r>
+        <w:rPr>
+          <w:rFonts w:ascii="Times New Roman"/>
+        </w:rPr>
+        <w:t>、游戏文化的测试，比如整个游戏世界的风格，是中国文化主导，还是日韩风格等等，大到游戏整体，小到</w:t>
+      </w:r>
+      <w:r>
+        <w:rPr>
+          <w:rFonts w:ascii="Times New Roman"/>
+        </w:rPr>
+        <w:t>NPC</w:t>
+      </w:r>
+      <w:r>
+        <w:rPr>
+          <w:rFonts w:ascii="Times New Roman"/>
+        </w:rPr>
+        <w:t>（游戏世界人物）对话，比如一个书生，他的对话就必需斯文，不可以用江湖语言。</w:t>
+      </w:r>
+    </w:p>
+    <w:p>
+      <w:pPr>
+        <w:pStyle w:val="a5"/>
+        <w:rPr>
+          <w:rFonts w:ascii="Times New Roman"/>
+        </w:rPr>
+      </w:pPr>
+      <w:r>
+        <w:rPr>
+          <w:rFonts w:ascii="Times New Roman"/>
+        </w:rPr>
+        <w:t xml:space="preserve">G.J.Myers </w:t>
+      </w:r>
+      <w:r>
+        <w:rPr>
+          <w:rFonts w:ascii="Times New Roman"/>
+        </w:rPr>
+        <w:t>在他的文献中给出了测试定义：</w:t>
+      </w:r>
+      <w:r>
+        <w:rPr>
+          <w:rFonts w:ascii="Times New Roman"/>
+        </w:rPr>
+        <w:t>“</w:t>
+      </w:r>
+      <w:r>
+        <w:rPr>
+          <w:rFonts w:ascii="Times New Roman"/>
+        </w:rPr>
+        <w:t>程序测试是为了发现错误而执行程序的过程。</w:t>
+      </w:r>
+      <w:r>
+        <w:rPr>
+          <w:rFonts w:ascii="Times New Roman"/>
+        </w:rPr>
+        <w:t>”</w:t>
+      </w:r>
+      <w:r>
+        <w:rPr>
+          <w:rFonts w:ascii="Times New Roman"/>
+        </w:rPr>
+        <w:t>所以根据这一定义，测试的目的和任务可以描述为：</w:t>
+      </w:r>
+    </w:p>
+    <w:p>
+      <w:pPr>
+        <w:pStyle w:val="a5"/>
+        <w:rPr>
+          <w:rFonts w:ascii="Times New Roman"/>
+        </w:rPr>
+      </w:pPr>
+      <w:r>
+        <w:rPr>
+          <w:rFonts w:ascii="Times New Roman"/>
+        </w:rPr>
+        <w:t>目的：发现程序的错误；</w:t>
+      </w:r>
+    </w:p>
+    <w:p>
+      <w:pPr>
+        <w:pStyle w:val="a5"/>
+        <w:rPr>
+          <w:rFonts w:ascii="Times New Roman" w:hint="eastAsia"/>
+        </w:rPr>
+      </w:pPr>
+      <w:r>
+        <w:rPr>
+          <w:rFonts w:ascii="Times New Roman"/>
+        </w:rPr>
+        <w:t>任务：通过在计算机上执行程序，暴露程序中潜在的错误。反馈给开发者及先关人员进行相应的处理。</w:t>
+      </w:r>
+    </w:p>
+    <w:p>
+      <w:pPr>
+        <w:pStyle w:val="2"/>
+        <w:spacing w:before="120"/>
+        <w:rPr>
+          <w:rFonts w:hint="eastAsia"/>
+        </w:rPr>
+      </w:pPr>
+      <w:r>
+        <w:rPr>
+          <w:rFonts w:hint="eastAsia"/>
+        </w:rPr>
+        <w:t>测试过程</w:t>
+      </w:r>
+    </w:p>
+    <w:p>
+      <w:pPr>
+        <w:pStyle w:val="a5"/>
+        <w:rPr>
+          <w:rFonts w:ascii="Times New Roman"/>
+        </w:rPr>
+      </w:pPr>
+      <w:r>
+        <w:rPr>
+          <w:rFonts w:ascii="Times New Roman"/>
+        </w:rPr>
+        <w:t>本游戏测试的主要内容有游戏功能测试和不同平台的运行性能测试，兼容性测试。由于手机市场的多元化，手机的配置有高有低，手机的屏幕也是各种各样，所以本游戏</w:t>
+      </w:r>
+      <w:r>
+        <w:rPr>
+          <w:rFonts w:ascii="Times New Roman"/>
+        </w:rPr>
+        <w:lastRenderedPageBreak/>
+        <w:t>在设备测试时，选择比较大众的手机配置和手机屏幕来进行游戏全方面测试。下面给出本游戏测试的所有过程和测试结果。</w:t>
+      </w:r>
+    </w:p>
+    <w:p>
+      <w:pPr>
+        <w:pStyle w:val="3"/>
+        <w:spacing w:before="120"/>
+        <w:rPr>
+          <w:rFonts w:hint="eastAsia"/>
+        </w:rPr>
+      </w:pPr>
+      <w:r>
+        <w:rPr>
+          <w:rFonts w:hint="eastAsia"/>
+        </w:rPr>
+        <w:t>测试设备</w:t>
+      </w:r>
+    </w:p>
+    <w:p>
+      <w:pPr>
+        <w:pStyle w:val="a5"/>
+        <w:rPr>
+          <w:rFonts w:ascii="Times New Roman" w:hint="eastAsia"/>
+        </w:rPr>
+      </w:pPr>
+      <w:r>
+        <w:rPr>
+          <w:rFonts w:ascii="Times New Roman"/>
+        </w:rPr>
+        <w:t>手游的测试首先是选择测试设备，要想游戏能够在不同类型、品牌、配置的手机中运行，能够有更多的测试设备来进行测试是最好的，但是由于资源有限，本游戏使用了几款常见比较大众的手机来进行测试。并且通过使用</w:t>
+      </w:r>
+      <w:r>
+        <w:rPr>
+          <w:rFonts w:ascii="Times New Roman"/>
+        </w:rPr>
+        <w:t>ios</w:t>
+      </w:r>
+      <w:r>
+        <w:rPr>
+          <w:rFonts w:ascii="Times New Roman"/>
+        </w:rPr>
+        <w:t>模拟器和</w:t>
+      </w:r>
+      <w:r>
+        <w:rPr>
+          <w:rFonts w:ascii="Times New Roman"/>
+        </w:rPr>
+        <w:t>Android</w:t>
+      </w:r>
+      <w:r>
+        <w:rPr>
+          <w:rFonts w:ascii="Times New Roman"/>
+        </w:rPr>
+        <w:t>，模拟器来来模拟更多的设备来进行测试。</w:t>
+      </w:r>
+    </w:p>
+    <w:p>
+      <w:pPr>
+        <w:pStyle w:val="3"/>
+        <w:spacing w:before="120"/>
+        <w:rPr>
+          <w:rFonts w:hint="eastAsia"/>
+        </w:rPr>
+      </w:pPr>
+      <w:r>
+        <w:rPr>
+          <w:rFonts w:hint="eastAsia"/>
+        </w:rPr>
+        <w:t>测试用例与结果</w:t>
+      </w:r>
+    </w:p>
+    <w:p>
+      <w:pPr>
+        <w:pStyle w:val="1"/>
+        <w:spacing w:before="240" w:after="120"/>
+        <w:rPr>
+          <w:rFonts w:hint="eastAsia"/>
+        </w:rPr>
+      </w:pPr>
+      <w:r>
+        <w:rPr>
+          <w:rFonts w:hint="eastAsia"/>
+        </w:rPr>
+        <w:t>总结与展望</w:t>
+      </w:r>
+    </w:p>
+    <w:p>
+      <w:pPr>
+        <w:pStyle w:val="2"/>
+        <w:spacing w:before="120"/>
+        <w:rPr>
+          <w:rFonts w:hint="eastAsia"/>
+        </w:rPr>
+      </w:pPr>
+      <w:r>
+        <w:rPr>
+          <w:rFonts w:hint="eastAsia"/>
+        </w:rPr>
+        <w:t>总结</w:t>
+      </w:r>
+    </w:p>
+    <w:p>
+      <w:pPr>
+        <w:pStyle w:val="2"/>
+        <w:spacing w:before="120"/>
+        <w:rPr>
+          <w:rFonts w:hint="eastAsia"/>
+        </w:rPr>
+      </w:pPr>
+      <w:r>
+        <w:rPr>
+          <w:rFonts w:hint="eastAsia"/>
+        </w:rPr>
+        <w:t>后续工作展望</w:t>
+      </w:r>
+    </w:p>
+    <w:p>
+      <w:pPr>
+        <w:pStyle w:val="a5"/>
+      </w:pPr>
     </w:p>
     <w:p>
       <w:pPr>
         <w:pStyle w:val="af0"/>
         <w:spacing w:after="120"/>
       </w:pPr>
-      <w:bookmarkStart w:id="5" w:name="_Toc416646838"/>
+      <w:bookmarkStart w:id="7" w:name="_Toc416646838"/>
       <w:r>
         <w:rPr>
           <w:rFonts w:hint="eastAsia"/>
@@ -4470,7 +6244,7 @@
         <w:lastRenderedPageBreak/>
         <w:t>结束语</w:t>
       </w:r>
-      <w:bookmarkEnd w:id="5"/>
+      <w:bookmarkEnd w:id="7"/>
     </w:p>
     <w:p>
       <w:pPr>
@@ -4487,7 +6261,7 @@
         <w:pStyle w:val="ab"/>
         <w:spacing w:before="240"/>
       </w:pPr>
-      <w:bookmarkStart w:id="6" w:name="_Toc416646839"/>
+      <w:bookmarkStart w:id="8" w:name="_Toc416646839"/>
       <w:r>
         <w:rPr>
           <w:rFonts w:hint="eastAsia"/>
@@ -4495,8 +6269,8 @@
         <w:lastRenderedPageBreak/>
         <w:t>参考文献</w:t>
       </w:r>
-      <w:bookmarkStart w:id="7" w:name="_Ref316152046"/>
-      <w:bookmarkEnd w:id="6"/>
+      <w:bookmarkStart w:id="9" w:name="_Ref316152046"/>
+      <w:bookmarkEnd w:id="8"/>
     </w:p>
     <w:p>
       <w:pPr>
@@ -4552,8 +6326,8 @@
       <w:pPr>
         <w:pStyle w:val="ad"/>
       </w:pPr>
-      <w:bookmarkStart w:id="8" w:name="_Toc416646840"/>
-      <w:bookmarkEnd w:id="7"/>
+      <w:bookmarkStart w:id="10" w:name="_Toc416646840"/>
+      <w:bookmarkEnd w:id="9"/>
       <w:r>
         <w:rPr>
           <w:rFonts w:hint="eastAsia"/>
@@ -4561,7 +6335,7 @@
         <w:lastRenderedPageBreak/>
         <w:t>附录</w:t>
       </w:r>
-      <w:bookmarkEnd w:id="8"/>
+      <w:bookmarkEnd w:id="10"/>
     </w:p>
     <w:p>
       <w:pPr>
@@ -4577,7 +6351,7 @@
       <w:pPr>
         <w:pStyle w:val="aff2"/>
       </w:pPr>
-      <w:bookmarkStart w:id="9" w:name="_Toc416646841"/>
+      <w:bookmarkStart w:id="11" w:name="_Toc416646841"/>
       <w:r>
         <w:rPr>
           <w:rFonts w:hint="eastAsia"/>
@@ -4585,12 +6359,97 @@
         <w:lastRenderedPageBreak/>
         <w:t>致谢</w:t>
       </w:r>
-      <w:bookmarkEnd w:id="9"/>
+      <w:bookmarkEnd w:id="11"/>
     </w:p>
     <w:p>
       <w:pPr>
         <w:pStyle w:val="aff3"/>
-      </w:pPr>
+        <w:rPr>
+          <w:rFonts w:hint="eastAsia"/>
+        </w:rPr>
+      </w:pPr>
+      <w:r>
+        <w:rPr>
+          <w:rFonts w:hint="eastAsia"/>
+        </w:rPr>
+        <w:t>在这里，首先要感谢我的导师——</w:t>
+      </w:r>
+      <w:r>
+        <w:rPr>
+          <w:rFonts w:hint="eastAsia"/>
+        </w:rPr>
+        <w:t>王超</w:t>
+      </w:r>
+      <w:r>
+        <w:rPr>
+          <w:rFonts w:hint="eastAsia"/>
+        </w:rPr>
+        <w:t>，导师严谨治学的态度，渊博的知识，无私的奉献精神使我深受启迪。他在我研究、开发本游戏的过程中一直给予我各个方面的大量支持，给我指明了“</w:t>
+      </w:r>
+      <w:r>
+        <w:rPr>
+          <w:rFonts w:hint="eastAsia"/>
+        </w:rPr>
+        <w:t>基于Cocos2d-x引擎的跨平台塔防游戏设计与实现</w:t>
+      </w:r>
+      <w:r>
+        <w:rPr>
+          <w:rFonts w:hint="eastAsia"/>
+        </w:rPr>
+        <w:t>”的设计方向和思路；大体</w:t>
+      </w:r>
+      <w:r>
+        <w:t>开发流程。</w:t>
+      </w:r>
+      <w:r>
+        <w:rPr>
+          <w:rFonts w:hint="eastAsia"/>
+        </w:rPr>
+        <w:t>在设计过程</w:t>
+      </w:r>
+      <w:r>
+        <w:t>中</w:t>
+      </w:r>
+      <w:r>
+        <w:rPr>
+          <w:rFonts w:hint="eastAsia"/>
+        </w:rPr>
+        <w:t>，当我遇到困难时，又及时帮助我解答疑难，最终顺利的完成了本游戏的设计；在最后毕业论文的写作过程中，帮助我查看格式，提出建议进行修改，</w:t>
+      </w:r>
+      <w:r>
+        <w:t>十分仔细的帮我查看论文</w:t>
+      </w:r>
+      <w:r>
+        <w:rPr>
+          <w:rFonts w:hint="eastAsia"/>
+        </w:rPr>
+        <w:t>。从尊敬的导师的身上，不仅学到了扎实、宽广的专业知识，也学到了做人的道理。在此我要向我的导师致以最衷心的感谢和深深的敬意。</w:t>
+      </w:r>
+    </w:p>
+    <w:p>
+      <w:pPr>
+        <w:pStyle w:val="aff3"/>
+        <w:rPr>
+          <w:rFonts w:hint="eastAsia"/>
+        </w:rPr>
+      </w:pPr>
+      <w:r>
+        <w:rPr>
+          <w:rFonts w:hint="eastAsia"/>
+        </w:rPr>
+        <w:t>另外，我还要真心感谢在我编程过程中，曾经帮助过我的老师和同学，感谢他们无私的教诲和帮助。</w:t>
+      </w:r>
+    </w:p>
+    <w:p>
+      <w:pPr>
+        <w:pStyle w:val="aff3"/>
+      </w:pPr>
+      <w:r>
+        <w:rPr>
+          <w:rFonts w:hint="eastAsia"/>
+        </w:rPr>
+        <w:t>最后衷心的感谢在百忙之中评阅论文和参加答辩的各位老师、评委！</w:t>
+      </w:r>
     </w:p>
     <w:p>
       <w:pPr>
@@ -4719,7 +6578,7 @@
         <w:rStyle w:val="afd"/>
         <w:noProof/>
       </w:rPr>
-      <w:t>5</w:t>
+      <w:t>14</w:t>
     </w:r>
     <w:r>
       <w:rPr>

--- a/work/11Net周亮毕业论文.docx
+++ b/work/11Net周亮毕业论文.docx
@@ -3802,11 +3802,127 @@
         <w:pStyle w:val="3"/>
         <w:spacing w:before="120"/>
       </w:pPr>
-    </w:p>
-    <w:p>
-      <w:pPr>
-        <w:pStyle w:val="a5"/>
-      </w:pPr>
+      <w:r>
+        <w:rPr>
+          <w:rFonts w:hint="eastAsia"/>
+        </w:rPr>
+        <w:t>实现系统的步骤</w:t>
+      </w:r>
+    </w:p>
+    <w:p>
+      <w:pPr>
+        <w:pStyle w:val="a5"/>
+        <w:rPr>
+          <w:rFonts w:hint="eastAsia"/>
+        </w:rPr>
+      </w:pPr>
+      <w:r>
+        <w:rPr>
+          <w:rFonts w:hint="eastAsia"/>
+        </w:rPr>
+        <w:t>A. 进行游戏模块系统分析，资源文件制作</w:t>
+      </w:r>
+      <w:r>
+        <w:rPr>
+          <w:rFonts w:hint="eastAsia"/>
+        </w:rPr>
+        <w:t>。</w:t>
+      </w:r>
+    </w:p>
+    <w:p>
+      <w:pPr>
+        <w:pStyle w:val="a5"/>
+        <w:rPr>
+          <w:rFonts w:ascii="Times New Roman" w:hint="eastAsia"/>
+        </w:rPr>
+      </w:pPr>
+      <w:r>
+        <w:rPr>
+          <w:rFonts w:hint="eastAsia"/>
+        </w:rPr>
+        <w:t xml:space="preserve">B. </w:t>
+      </w:r>
+      <w:r>
+        <w:rPr>
+          <w:rFonts w:hint="eastAsia"/>
+        </w:rPr>
+        <w:t>游戏开发环境搭建：这里的开发环境为Windows环境、</w:t>
+      </w:r>
+      <w:r>
+        <w:rPr>
+          <w:rFonts w:ascii="Times New Roman"/>
+        </w:rPr>
+        <w:t>Android</w:t>
+      </w:r>
+      <w:r>
+        <w:rPr>
+          <w:rFonts w:ascii="Times New Roman"/>
+        </w:rPr>
+        <w:t>环境和</w:t>
+      </w:r>
+      <w:r>
+        <w:rPr>
+          <w:rFonts w:ascii="Times New Roman"/>
+        </w:rPr>
+        <w:t>IOS</w:t>
+      </w:r>
+      <w:r>
+        <w:rPr>
+          <w:rFonts w:ascii="Times New Roman"/>
+        </w:rPr>
+        <w:t>环境。</w:t>
+      </w:r>
+    </w:p>
+    <w:p>
+      <w:pPr>
+        <w:pStyle w:val="a5"/>
+        <w:rPr>
+          <w:rFonts w:hint="eastAsia"/>
+        </w:rPr>
+      </w:pPr>
+      <w:r>
+        <w:rPr>
+          <w:rFonts w:hint="eastAsia"/>
+        </w:rPr>
+        <w:t xml:space="preserve">C. </w:t>
+      </w:r>
+      <w:r>
+        <w:rPr>
+          <w:rFonts w:hint="eastAsia"/>
+        </w:rPr>
+        <w:t>游戏项目创建，创建好项目后开始导入插件以及需要的资源文件。</w:t>
+      </w:r>
+    </w:p>
+    <w:p>
+      <w:pPr>
+        <w:pStyle w:val="a5"/>
+        <w:rPr>
+          <w:rFonts w:hint="eastAsia"/>
+        </w:rPr>
+      </w:pPr>
+      <w:r>
+        <w:rPr>
+          <w:rFonts w:hint="eastAsia"/>
+        </w:rPr>
+        <w:t>D. 开始项目编写，用TexturePacker制作Atlas</w:t>
+      </w:r>
+      <w:r>
+        <w:rPr>
+          <w:rFonts w:hint="eastAsia"/>
+        </w:rPr>
+        <w:t xml:space="preserve"> 然后使用NGUI插件编辑界面。使用MonoBehavior进行代码编辑与调试。</w:t>
+      </w:r>
+    </w:p>
+    <w:p>
+      <w:pPr>
+        <w:pStyle w:val="a5"/>
+      </w:pPr>
+      <w:r>
+        <w:rPr>
+          <w:rFonts w:hint="eastAsia"/>
+        </w:rPr>
+        <w:t>E. 测试进行各个版本的打包和上传。</w:t>
+      </w:r>
     </w:p>
     <w:p>
       <w:pPr>
@@ -3953,7 +4069,14 @@
         <w:rPr>
           <w:rFonts w:hint="eastAsia"/>
         </w:rPr>
-        <w:t>上的很多应用软件在该系统上通常无法正常运行。而且许多硬件设备面对</w:t>
+        <w:t>上的很多应用软件在该系统上通常无法正常运</w:t>
+      </w:r>
+      <w:r>
+        <w:rPr>
+          <w:rFonts w:hint="eastAsia"/>
+        </w:rPr>
+        <w:lastRenderedPageBreak/>
+        <w:t>行。而且许多硬件设备面对</w:t>
       </w:r>
       <w:r>
         <w:t>Linux</w:t>
@@ -4183,7 +4306,14 @@
         <w:rPr>
           <w:rFonts w:hint="eastAsia"/>
         </w:rPr>
-        <w:t>C#是一种安全的、稳定的、简单的、优雅的，由C和C++衍生出来的面向对象的编程语言。它在继承C和C++强大功能的同时去掉了一些它们的复杂特性（例如没有宏以及不允许多重继承）。C#综合了VB简单的可视化操作和C++的高运行效率，以其强大的操作能力、优雅的语法风格、创新的语言特性和便捷的面向组件编程的支持成为.NET开发的首选语言。</w:t>
+        <w:t>C#是一种安全的、稳定的、简单的、优雅的，由C和C++衍生出来的面向对象的编程语言。它在继承C和C++强大功能的同时去掉了一些它们的复杂特性（例如没有宏以及不允许多重继承）。C#综合了VB简单的可视化操作和C++的高运行效率，以其强大的</w:t>
+      </w:r>
+      <w:r>
+        <w:rPr>
+          <w:rFonts w:hint="eastAsia"/>
+        </w:rPr>
+        <w:lastRenderedPageBreak/>
+        <w:t>操作能力、优雅的语法风格、创新的语言特性和便捷的面向组件编程的支持成为.NET开发的首选语言。</w:t>
       </w:r>
       <w:r>
         <w:rPr>
@@ -4232,7 +4362,6 @@
         <w:rPr>
           <w:rFonts w:hint="eastAsia"/>
         </w:rPr>
-        <w:lastRenderedPageBreak/>
         <w:t>C#使得C++程序员可以高效的开发程序，且因可调用由 C/C++ 编写的本机原生函数，因此绝不损失C/C++原有的强大的功能。因为这种继承关系，C#与C/C++具有极大的相似性，熟悉类似语言的开发者可以很快的转向C#。</w:t>
       </w:r>
       <w:r>
@@ -4658,7 +4787,14 @@
         <w:rPr>
           <w:rFonts w:ascii="Times New Roman"/>
         </w:rPr>
-        <w:t>经过这几年快速的发展，如今已经趋于成熟，</w:t>
+        <w:t>经过这几年快速</w:t>
+      </w:r>
+      <w:r>
+        <w:rPr>
+          <w:rFonts w:ascii="Times New Roman"/>
+        </w:rPr>
+        <w:lastRenderedPageBreak/>
+        <w:t>的发展，如今已经趋于成熟，</w:t>
       </w:r>
       <w:r>
         <w:rPr>
@@ -4720,20 +4856,8 @@
         <w:rPr>
           <w:rFonts w:ascii="Times New Roman"/>
         </w:rPr>
-        <w:t>法律可行性分析：本游戏面向的对象是游戏爱好者用户，用途主要用来单机运行，不存在可以暴露个人数据的外部网络接口，且用户具有游戏全部的权限，是在独立自主</w:t>
-      </w:r>
-      <w:r>
-        <w:rPr>
-          <w:rFonts w:ascii="Times New Roman"/>
-        </w:rPr>
-        <w:lastRenderedPageBreak/>
-        <w:t>的情况下试玩本游戏。而且本游戏不会给社会带来危害和隐患。故此，现游戏项目具有法律上的可行性。</w:t>
-      </w:r>
-    </w:p>
-    <w:p>
-      <w:pPr>
-        <w:pStyle w:val="a5"/>
-      </w:pPr>
+        <w:t>法律可行性分析：本游戏面向的对象是游戏爱好者用户，用途主要用来单机运行，不存在可以暴露个人数据的外部网络接口，且用户具有游戏全部的权限，是在独立自主的情况下试玩本游戏。而且本游戏不会给社会带来危害和隐患。故此，现游戏项目具有法律上的可行性。</w:t>
+      </w:r>
     </w:p>
     <w:p>
       <w:pPr>
@@ -4752,6 +4876,110 @@
     </w:p>
     <w:p>
       <w:pPr>
+        <w:pStyle w:val="a5"/>
+        <w:rPr>
+          <w:rFonts w:ascii="Times New Roman"/>
+        </w:rPr>
+      </w:pPr>
+      <w:r>
+        <w:rPr>
+          <w:rFonts w:ascii="Times New Roman"/>
+        </w:rPr>
+        <w:t>功能需求是游戏软件需求中最常见和最主要的需求，不同层次的人群可以观察到功能需求不同程度的抽象，即功能需求具有层次性。功能需求通常体现为以下三个层次：</w:t>
+      </w:r>
+    </w:p>
+    <w:p>
+      <w:pPr>
+        <w:pStyle w:val="a5"/>
+        <w:rPr>
+          <w:rFonts w:ascii="Times New Roman"/>
+        </w:rPr>
+      </w:pPr>
+      <w:r>
+        <w:rPr>
+          <w:rFonts w:ascii="Times New Roman"/>
+        </w:rPr>
+        <w:t>业务需求（</w:t>
+      </w:r>
+      <w:r>
+        <w:rPr>
+          <w:rFonts w:ascii="Times New Roman"/>
+        </w:rPr>
+        <w:t>Business Requirement</w:t>
+      </w:r>
+      <w:r>
+        <w:rPr>
+          <w:rFonts w:ascii="Times New Roman"/>
+        </w:rPr>
+        <w:t>）：表示组织或客户高层次的目标。它描述了组织为什么要开发游戏软件，即组织者希望达到的目标。对于本游戏软件来说，业务需求为实现一个塔防类游戏。</w:t>
+      </w:r>
+    </w:p>
+    <w:p>
+      <w:pPr>
+        <w:pStyle w:val="a5"/>
+        <w:rPr>
+          <w:rFonts w:ascii="Times New Roman"/>
+        </w:rPr>
+      </w:pPr>
+      <w:r>
+        <w:rPr>
+          <w:rFonts w:ascii="Times New Roman"/>
+        </w:rPr>
+        <w:t>用户需求（</w:t>
+      </w:r>
+      <w:r>
+        <w:rPr>
+          <w:rFonts w:ascii="Times New Roman"/>
+        </w:rPr>
+        <w:t>User Requirement</w:t>
+      </w:r>
+      <w:r>
+        <w:rPr>
+          <w:rFonts w:ascii="Times New Roman"/>
+        </w:rPr>
+        <w:t>）：就是执行实际工作的玩家们对游戏功能具体任务的期望。业务需求一般是由组织的专门部门提出，但普通用户才是组织中任务的实际执行者，只有通过具体而且合理的业务流程才能真正地实现目标。也就是说用户需求描述了用户能使用系统来做些什么。就本游戏而言，首先将功能做好放到游戏市场中供玩家们体验，在游戏设定邮箱等联系方式，玩家对游戏的建议或是</w:t>
+      </w:r>
+      <w:r>
+        <w:rPr>
+          <w:rFonts w:ascii="Times New Roman"/>
+        </w:rPr>
+        <w:t>bug</w:t>
+      </w:r>
+      <w:r>
+        <w:rPr>
+          <w:rFonts w:ascii="Times New Roman"/>
+        </w:rPr>
+        <w:t>都能够及时的反馈给我们。通过不断收集玩家的需求来不断改善游戏。做到玩家们喜爱并且实用性强的一款游戏。</w:t>
+      </w:r>
+    </w:p>
+    <w:p>
+      <w:pPr>
+        <w:pStyle w:val="a5"/>
+        <w:rPr>
+          <w:rFonts w:hint="eastAsia"/>
+        </w:rPr>
+      </w:pPr>
+      <w:r>
+        <w:rPr>
+          <w:rFonts w:ascii="Times New Roman"/>
+        </w:rPr>
+        <w:t>系统需求（</w:t>
+      </w:r>
+      <w:r>
+        <w:rPr>
+          <w:rFonts w:ascii="Times New Roman"/>
+        </w:rPr>
+        <w:t>System Requirement</w:t>
+      </w:r>
+      <w:r>
+        <w:rPr>
+          <w:rFonts w:ascii="Times New Roman"/>
+        </w:rPr>
+        <w:t>）：规定开发人员必须在产品中实现的系统功能，用户利用这些功能来实现完成任务，满足业务需求，系统需求描述的是开发人员需要实现什么。就本游戏来说，主要就是实现玩家数据保存、游戏运行顺畅、用户体验强。要给玩家一种休闲畅快的体验。</w:t>
+      </w:r>
+    </w:p>
+    <w:p>
+      <w:pPr>
         <w:pStyle w:val="3"/>
         <w:spacing w:before="120"/>
         <w:rPr>
@@ -4767,6 +4995,42 @@
     </w:p>
     <w:p>
       <w:pPr>
+        <w:pStyle w:val="a5"/>
+        <w:rPr>
+          <w:rFonts w:ascii="Times New Roman" w:hint="eastAsia"/>
+        </w:rPr>
+      </w:pPr>
+      <w:r>
+        <w:rPr>
+          <w:rFonts w:ascii="Times New Roman"/>
+        </w:rPr>
+        <w:t>根据前面各方面可行性的分析，下面进行游戏功能模块系统的全面分析。分析游戏中拥有的功能模块。本游戏的主要系统功能有：战斗系统、地图系统、玩家信息系统、游戏的开始退出功能、文本系统、音频系统、数据系统和资源加载系统八大系统。如</w:t>
+      </w:r>
+      <w:bookmarkStart w:id="7" w:name="OLE_LINK6"/>
+      <w:bookmarkStart w:id="8" w:name="OLE_LINK7"/>
+      <w:r>
+        <w:rPr>
+          <w:rFonts w:ascii="Times New Roman"/>
+        </w:rPr>
+        <w:t>图</w:t>
+      </w:r>
+      <w:r>
+        <w:rPr>
+          <w:rFonts w:ascii="Times New Roman"/>
+        </w:rPr>
+        <w:t>2-1</w:t>
+      </w:r>
+      <w:bookmarkEnd w:id="7"/>
+      <w:bookmarkEnd w:id="8"/>
+      <w:r>
+        <w:rPr>
+          <w:rFonts w:ascii="Times New Roman"/>
+        </w:rPr>
+        <w:t>给出详细的系统共之间的相互调用功能和游戏的系统之间的所有逻辑联系，并且也能表达游戏的整个框架。</w:t>
+      </w:r>
+    </w:p>
+    <w:p>
+      <w:pPr>
         <w:pStyle w:val="3"/>
         <w:spacing w:before="120"/>
         <w:rPr>
@@ -4797,6 +5061,22 @@
     </w:p>
     <w:p>
       <w:pPr>
+        <w:pStyle w:val="a5"/>
+        <w:ind w:firstLineChars="0"/>
+        <w:rPr>
+          <w:rFonts w:ascii="Times New Roman" w:hint="eastAsia"/>
+        </w:rPr>
+      </w:pPr>
+      <w:r>
+        <w:rPr>
+          <w:rFonts w:ascii="Times New Roman"/>
+        </w:rPr>
+        <w:lastRenderedPageBreak/>
+        <w:t>该功能主要实现将游戏中用到的所有图片资源预先加载到内存中，这样在游戏中使用该资源时能够更加快捷的加载资源，保证游戏在运行时顺畅。能够保证玩家在游戏中体验。</w:t>
+      </w:r>
+    </w:p>
+    <w:p>
+      <w:pPr>
         <w:pStyle w:val="4"/>
         <w:ind w:firstLine="480"/>
         <w:rPr>
@@ -4812,6 +5092,81 @@
     </w:p>
     <w:p>
       <w:pPr>
+        <w:pStyle w:val="a5"/>
+        <w:ind w:firstLineChars="0"/>
+        <w:rPr>
+          <w:rFonts w:ascii="Times New Roman" w:hint="eastAsia"/>
+        </w:rPr>
+      </w:pPr>
+      <w:r>
+        <w:rPr>
+          <w:rFonts w:ascii="Times New Roman"/>
+        </w:rPr>
+        <w:t>该系统实现玩家在某一关卡中进行战斗时，玩家通过</w:t>
+      </w:r>
+      <w:r>
+        <w:rPr>
+          <w:rFonts w:ascii="Times New Roman" w:hint="eastAsia"/>
+        </w:rPr>
+        <w:t>己方战斗机发射子弹进行</w:t>
+      </w:r>
+      <w:r>
+        <w:rPr>
+          <w:rFonts w:ascii="Times New Roman"/>
+        </w:rPr>
+        <w:t>进攻，</w:t>
+      </w:r>
+      <w:r>
+        <w:rPr>
+          <w:rFonts w:ascii="Times New Roman" w:hint="eastAsia"/>
+        </w:rPr>
+        <w:t>玩家通过消灭敌机获得积分</w:t>
+      </w:r>
+      <w:r>
+        <w:rPr>
+          <w:rFonts w:ascii="Times New Roman"/>
+        </w:rPr>
+        <w:t>，玩家</w:t>
+      </w:r>
+      <w:r>
+        <w:rPr>
+          <w:rFonts w:ascii="Times New Roman" w:hint="eastAsia"/>
+        </w:rPr>
+        <w:t>消灭的敌机越多且漏掉的敌人越少</w:t>
+      </w:r>
+      <w:r>
+        <w:rPr>
+          <w:rFonts w:ascii="Times New Roman"/>
+        </w:rPr>
+        <w:t>，</w:t>
+      </w:r>
+      <w:r>
+        <w:rPr>
+          <w:rFonts w:ascii="Times New Roman" w:hint="eastAsia"/>
+        </w:rPr>
+        <w:t>获得的积分就越高</w:t>
+      </w:r>
+      <w:r>
+        <w:rPr>
+          <w:rFonts w:ascii="Times New Roman"/>
+        </w:rPr>
+        <w:t>，</w:t>
+      </w:r>
+      <w:r>
+        <w:rPr>
+          <w:rFonts w:ascii="Times New Roman" w:hint="eastAsia"/>
+        </w:rPr>
+        <w:t>收到攻击时己方战斗机的血值会减少，当减少到零时战斗结束，</w:t>
+      </w:r>
+      <w:r>
+        <w:rPr>
+          <w:rFonts w:ascii="Times New Roman"/>
+        </w:rPr>
+        <w:t>该关卡失败。</w:t>
+      </w:r>
+    </w:p>
+    <w:p>
+      <w:pPr>
         <w:pStyle w:val="4"/>
         <w:ind w:firstLine="480"/>
         <w:rPr>
@@ -4827,6 +5182,45 @@
     </w:p>
     <w:p>
       <w:pPr>
+        <w:pStyle w:val="a5"/>
+        <w:ind w:firstLineChars="0"/>
+        <w:rPr>
+          <w:rFonts w:ascii="Times New Roman" w:hint="eastAsia"/>
+        </w:rPr>
+      </w:pPr>
+      <w:r>
+        <w:rPr>
+          <w:rFonts w:ascii="Times New Roman"/>
+        </w:rPr>
+        <w:t>该系统实现是游戏地图的创建和关卡地图的创建。</w:t>
+      </w:r>
+      <w:r>
+        <w:rPr>
+          <w:rFonts w:ascii="Times New Roman" w:hint="eastAsia"/>
+        </w:rPr>
+        <w:t>由于太空大战游戏地图与游戏并没有直接关联，只是用来显示关卡不同，所以这里采用动画模式播放各个关卡地图，地图多选用星空作为背景结合</w:t>
+      </w:r>
+      <w:r>
+        <w:rPr>
+          <w:rFonts w:ascii="Times New Roman" w:hint="eastAsia"/>
+        </w:rPr>
+        <w:t>NGUI</w:t>
+      </w:r>
+      <w:r>
+        <w:rPr>
+          <w:rFonts w:ascii="Times New Roman" w:hint="eastAsia"/>
+        </w:rPr>
+        <w:t>显示</w:t>
+      </w:r>
+      <w:r>
+        <w:rPr>
+          <w:rFonts w:ascii="Times New Roman"/>
+        </w:rPr>
+        <w:t>每个关卡将显示本关卡的基本信息。</w:t>
+      </w:r>
+    </w:p>
+    <w:p>
+      <w:pPr>
         <w:pStyle w:val="4"/>
         <w:ind w:firstLine="480"/>
         <w:rPr>
@@ -5180,14 +5574,14 @@
         <w:rPr>
           <w:rFonts w:ascii="Times New Roman"/>
         </w:rPr>
-        <w:t>游戏采用玩家同游戏即时交互，通过玩家的点击操作，反馈给玩家相应的内容。界面简洁明了，位置、大小适当。事前状态的指引反馈为玩家的下一步操作提供参考线索，以便做好准备，当下一次出现同样的反馈提示时，玩家便知道该作何反应或进行何种操作。玩家操作反馈，给玩家提供视觉、听觉或者触觉上的反馈，这样玩家便能清楚地知道自己当前的操作会有什么效果，从而更好地投入到游戏中去，投入其中才更能感受到</w:t>
+        <w:t>游戏采用玩家同游戏即时交互，通过玩家的点击操作，反馈给玩家相应的内容。界面简洁明了，位置、大小适当。事前状态的指引反馈为玩家的下一步操作提供参考线索，以便做好准备，当下一次出现同样的反馈提示时，玩家便知道该作何反应或进行何种操作。玩家操作反馈，给玩家提供视觉、听觉或者触觉上的反馈，这样玩家便能清楚地知</w:t>
       </w:r>
       <w:r>
         <w:rPr>
           <w:rFonts w:ascii="Times New Roman"/>
         </w:rPr>
         <w:lastRenderedPageBreak/>
-        <w:t>游戏的乐趣，所以为玩家的操作提供感官反馈尤为重要。玩家完成某个动作之后需要通过反馈知道这个动作能达到什么效果，能获得什么回报。游戏吸引人的一点就在于，在其中的行为收益是即时性的，所以让玩家能够直观地感受到自己获得的收益很重要，这就需要反馈来做到，并且关于收益的反馈是需要强化的。</w:t>
+        <w:t>道自己当前的操作会有什么效果，从而更好地投入到游戏中去，投入其中才更能感受到游戏的乐趣，所以为玩家的操作提供感官反馈尤为重要。玩家完成某个动作之后需要通过反馈知道这个动作能达到什么效果，能获得什么回报。游戏吸引人的一点就在于，在其中的行为收益是即时性的，所以让玩家能够直观地感受到自己获得的收益很重要，这就需要反馈来做到，并且关于收益的反馈是需要强化的。</w:t>
       </w:r>
     </w:p>
     <w:p>
@@ -5474,6 +5868,7 @@
         <w:rPr>
           <w:rFonts w:hint="eastAsia"/>
         </w:rPr>
+        <w:lastRenderedPageBreak/>
         <w:t>数据管理模块</w:t>
       </w:r>
     </w:p>
@@ -5489,7 +5884,6 @@
         <w:rPr>
           <w:rFonts w:hint="eastAsia"/>
         </w:rPr>
-        <w:lastRenderedPageBreak/>
         <w:t>地图处理模块</w:t>
       </w:r>
     </w:p>
@@ -6236,7 +6630,7 @@
         <w:pStyle w:val="af0"/>
         <w:spacing w:after="120"/>
       </w:pPr>
-      <w:bookmarkStart w:id="7" w:name="_Toc416646838"/>
+      <w:bookmarkStart w:id="9" w:name="_Toc416646838"/>
       <w:r>
         <w:rPr>
           <w:rFonts w:hint="eastAsia"/>
@@ -6244,7 +6638,7 @@
         <w:lastRenderedPageBreak/>
         <w:t>结束语</w:t>
       </w:r>
-      <w:bookmarkEnd w:id="7"/>
+      <w:bookmarkEnd w:id="9"/>
     </w:p>
     <w:p>
       <w:pPr>
@@ -6261,7 +6655,7 @@
         <w:pStyle w:val="ab"/>
         <w:spacing w:before="240"/>
       </w:pPr>
-      <w:bookmarkStart w:id="8" w:name="_Toc416646839"/>
+      <w:bookmarkStart w:id="10" w:name="_Toc416646839"/>
       <w:r>
         <w:rPr>
           <w:rFonts w:hint="eastAsia"/>
@@ -6269,8 +6663,8 @@
         <w:lastRenderedPageBreak/>
         <w:t>参考文献</w:t>
       </w:r>
-      <w:bookmarkStart w:id="9" w:name="_Ref316152046"/>
-      <w:bookmarkEnd w:id="8"/>
+      <w:bookmarkStart w:id="11" w:name="_Ref316152046"/>
+      <w:bookmarkEnd w:id="10"/>
     </w:p>
     <w:p>
       <w:pPr>
@@ -6326,8 +6720,8 @@
       <w:pPr>
         <w:pStyle w:val="ad"/>
       </w:pPr>
-      <w:bookmarkStart w:id="10" w:name="_Toc416646840"/>
-      <w:bookmarkEnd w:id="9"/>
+      <w:bookmarkStart w:id="12" w:name="_Toc416646840"/>
+      <w:bookmarkEnd w:id="11"/>
       <w:r>
         <w:rPr>
           <w:rFonts w:hint="eastAsia"/>
@@ -6335,7 +6729,7 @@
         <w:lastRenderedPageBreak/>
         <w:t>附录</w:t>
       </w:r>
-      <w:bookmarkEnd w:id="10"/>
+      <w:bookmarkEnd w:id="12"/>
     </w:p>
     <w:p>
       <w:pPr>
@@ -6351,7 +6745,7 @@
       <w:pPr>
         <w:pStyle w:val="aff2"/>
       </w:pPr>
-      <w:bookmarkStart w:id="11" w:name="_Toc416646841"/>
+      <w:bookmarkStart w:id="13" w:name="_Toc416646841"/>
       <w:r>
         <w:rPr>
           <w:rFonts w:hint="eastAsia"/>
@@ -6359,7 +6753,7 @@
         <w:lastRenderedPageBreak/>
         <w:t>致谢</w:t>
       </w:r>
-      <w:bookmarkEnd w:id="11"/>
+      <w:bookmarkEnd w:id="13"/>
     </w:p>
     <w:p>
       <w:pPr>
@@ -6578,7 +6972,7 @@
         <w:rStyle w:val="afd"/>
         <w:noProof/>
       </w:rPr>
-      <w:t>14</w:t>
+      <w:t>11</w:t>
     </w:r>
     <w:r>
       <w:rPr>

--- a/work/11Net周亮毕业论文.docx
+++ b/work/11Net周亮毕业论文.docx
@@ -427,8 +427,8 @@
       <w:pPr>
         <w:pStyle w:val="a5"/>
         <w:sectPr>
-          <w:headerReference w:type="even" r:id="rId7"/>
-          <w:footerReference w:type="default" r:id="rId8"/>
+          <w:headerReference w:type="even" r:id="rId8"/>
+          <w:footerReference w:type="default" r:id="rId9"/>
           <w:pgSz w:w="11906" w:h="16838"/>
           <w:pgMar w:top="1440" w:right="1800" w:bottom="1440" w:left="1800" w:header="851" w:footer="992" w:gutter="0"/>
           <w:cols w:space="425"/>
@@ -813,8 +813,8 @@
       <w:pPr>
         <w:pStyle w:val="a5"/>
         <w:sectPr>
-          <w:headerReference w:type="default" r:id="rId9"/>
-          <w:footerReference w:type="default" r:id="rId10"/>
+          <w:headerReference w:type="default" r:id="rId10"/>
+          <w:footerReference w:type="default" r:id="rId11"/>
           <w:footnotePr>
             <w:numFmt w:val="decimalEnclosedCircleChinese"/>
             <w:numRestart w:val="eachPage"/>
@@ -1615,8 +1615,8 @@
       <w:pPr>
         <w:pStyle w:val="a5"/>
         <w:sectPr>
-          <w:headerReference w:type="default" r:id="rId11"/>
-          <w:footerReference w:type="default" r:id="rId12"/>
+          <w:headerReference w:type="default" r:id="rId12"/>
+          <w:footerReference w:type="default" r:id="rId13"/>
           <w:footnotePr>
             <w:numFmt w:val="decimalEnclosedCircleChinese"/>
             <w:numRestart w:val="eachPage"/>
@@ -1691,7 +1691,7 @@
         <w:pStyle w:val="aff0"/>
         <w:spacing w:before="120" w:after="120"/>
         <w:sectPr>
-          <w:footerReference w:type="default" r:id="rId13"/>
+          <w:footerReference w:type="default" r:id="rId14"/>
           <w:footnotePr>
             <w:numFmt w:val="decimalEnclosedCircleChinese"/>
             <w:numRestart w:val="eachPage"/>
@@ -1967,7 +1967,7 @@
         <w:pStyle w:val="af2"/>
         <w:spacing w:after="360"/>
         <w:sectPr>
-          <w:footerReference w:type="default" r:id="rId14"/>
+          <w:footerReference w:type="default" r:id="rId15"/>
           <w:footnotePr>
             <w:numFmt w:val="decimalEnclosedCircleChinese"/>
             <w:numRestart w:val="eachPage"/>
@@ -3812,9 +3812,6 @@
     <w:p>
       <w:pPr>
         <w:pStyle w:val="a5"/>
-        <w:rPr>
-          <w:rFonts w:hint="eastAsia"/>
-        </w:rPr>
       </w:pPr>
       <w:r>
         <w:rPr>
@@ -3833,7 +3830,7 @@
       <w:pPr>
         <w:pStyle w:val="a5"/>
         <w:rPr>
-          <w:rFonts w:ascii="Times New Roman" w:hint="eastAsia"/>
+          <w:rFonts w:ascii="Times New Roman"/>
         </w:rPr>
       </w:pPr>
       <w:r>
@@ -3876,9 +3873,6 @@
     <w:p>
       <w:pPr>
         <w:pStyle w:val="a5"/>
-        <w:rPr>
-          <w:rFonts w:hint="eastAsia"/>
-        </w:rPr>
       </w:pPr>
       <w:r>
         <w:rPr>
@@ -3896,9 +3890,6 @@
     <w:p>
       <w:pPr>
         <w:pStyle w:val="a5"/>
-        <w:rPr>
-          <w:rFonts w:hint="eastAsia"/>
-        </w:rPr>
       </w:pPr>
       <w:r>
         <w:rPr>
@@ -4863,9 +4854,6 @@
       <w:pPr>
         <w:pStyle w:val="2"/>
         <w:spacing w:before="120"/>
-        <w:rPr>
-          <w:rFonts w:hint="eastAsia"/>
-        </w:rPr>
       </w:pPr>
       <w:r>
         <w:rPr>
@@ -4955,9 +4943,6 @@
     <w:p>
       <w:pPr>
         <w:pStyle w:val="a5"/>
-        <w:rPr>
-          <w:rFonts w:hint="eastAsia"/>
-        </w:rPr>
       </w:pPr>
       <w:r>
         <w:rPr>
@@ -4982,9 +4967,6 @@
       <w:pPr>
         <w:pStyle w:val="3"/>
         <w:spacing w:before="120"/>
-        <w:rPr>
-          <w:rFonts w:hint="eastAsia"/>
-        </w:rPr>
       </w:pPr>
       <w:r>
         <w:rPr>
@@ -4997,7 +4979,7 @@
       <w:pPr>
         <w:pStyle w:val="a5"/>
         <w:rPr>
-          <w:rFonts w:ascii="Times New Roman" w:hint="eastAsia"/>
+          <w:rFonts w:ascii="Times New Roman"/>
         </w:rPr>
       </w:pPr>
       <w:r>
@@ -5033,9 +5015,6 @@
       <w:pPr>
         <w:pStyle w:val="3"/>
         <w:spacing w:before="120"/>
-        <w:rPr>
-          <w:rFonts w:hint="eastAsia"/>
-        </w:rPr>
       </w:pPr>
       <w:r>
         <w:rPr>
@@ -5048,9 +5027,6 @@
       <w:pPr>
         <w:pStyle w:val="4"/>
         <w:ind w:firstLine="480"/>
-        <w:rPr>
-          <w:rFonts w:hint="eastAsia"/>
-        </w:rPr>
       </w:pPr>
       <w:r>
         <w:rPr>
@@ -5064,7 +5040,7 @@
         <w:pStyle w:val="a5"/>
         <w:ind w:firstLineChars="0"/>
         <w:rPr>
-          <w:rFonts w:ascii="Times New Roman" w:hint="eastAsia"/>
+          <w:rFonts w:ascii="Times New Roman"/>
         </w:rPr>
       </w:pPr>
       <w:r>
@@ -5079,9 +5055,6 @@
       <w:pPr>
         <w:pStyle w:val="4"/>
         <w:ind w:firstLine="480"/>
-        <w:rPr>
-          <w:rFonts w:hint="eastAsia"/>
-        </w:rPr>
       </w:pPr>
       <w:r>
         <w:rPr>
@@ -5095,7 +5068,7 @@
         <w:pStyle w:val="a5"/>
         <w:ind w:firstLineChars="0"/>
         <w:rPr>
-          <w:rFonts w:ascii="Times New Roman" w:hint="eastAsia"/>
+          <w:rFonts w:ascii="Times New Roman"/>
         </w:rPr>
       </w:pPr>
       <w:r>
@@ -5169,9 +5142,6 @@
       <w:pPr>
         <w:pStyle w:val="4"/>
         <w:ind w:firstLine="480"/>
-        <w:rPr>
-          <w:rFonts w:hint="eastAsia"/>
-        </w:rPr>
       </w:pPr>
       <w:r>
         <w:rPr>
@@ -5185,7 +5155,7 @@
         <w:pStyle w:val="a5"/>
         <w:ind w:firstLineChars="0"/>
         <w:rPr>
-          <w:rFonts w:ascii="Times New Roman" w:hint="eastAsia"/>
+          <w:rFonts w:ascii="Times New Roman"/>
         </w:rPr>
       </w:pPr>
       <w:r>
@@ -5236,6 +5206,45 @@
     </w:p>
     <w:p>
       <w:pPr>
+        <w:pStyle w:val="a5"/>
+        <w:ind w:firstLineChars="0"/>
+        <w:rPr>
+          <w:rFonts w:ascii="Times New Roman"/>
+        </w:rPr>
+      </w:pPr>
+      <w:r>
+        <w:rPr>
+          <w:rFonts w:ascii="Times New Roman"/>
+        </w:rPr>
+        <w:t>该系统主要是保存游戏中玩家的</w:t>
+      </w:r>
+      <w:r>
+        <w:rPr>
+          <w:rFonts w:ascii="Times New Roman" w:hint="eastAsia"/>
+        </w:rPr>
+        <w:t>积分排行</w:t>
+      </w:r>
+      <w:r>
+        <w:rPr>
+          <w:rFonts w:ascii="Times New Roman"/>
+        </w:rPr>
+        <w:t>信息，游戏中的关卡信息。关卡的状态信息</w:t>
+      </w:r>
+      <w:r>
+        <w:rPr>
+          <w:rFonts w:ascii="Times New Roman" w:hint="eastAsia"/>
+        </w:rPr>
+        <w:t>等</w:t>
+      </w:r>
+      <w:r>
+        <w:rPr>
+          <w:rFonts w:ascii="Times New Roman"/>
+        </w:rPr>
+        <w:t>。开启到哪一关卡，这样有利于游戏中数据的读取，和操作。</w:t>
+      </w:r>
+    </w:p>
+    <w:p>
+      <w:pPr>
         <w:pStyle w:val="4"/>
         <w:ind w:firstLine="480"/>
         <w:rPr>
@@ -5251,6 +5260,83 @@
     </w:p>
     <w:p>
       <w:pPr>
+        <w:pStyle w:val="a5"/>
+      </w:pPr>
+      <w:r>
+        <w:rPr>
+          <w:rFonts w:ascii="Times New Roman"/>
+        </w:rPr>
+        <w:t>系统主要是实现游戏使用的中文对照表，将游戏中所有的中文保存在文件中（这里采用</w:t>
+      </w:r>
+      <w:r>
+        <w:rPr>
+          <w:rFonts w:ascii="Times New Roman" w:hint="eastAsia"/>
+        </w:rPr>
+        <w:t>Unity</w:t>
+      </w:r>
+      <w:r>
+        <w:rPr>
+          <w:rFonts w:ascii="Times New Roman" w:hint="eastAsia"/>
+        </w:rPr>
+        <w:t>中提供了一个用于本地持久化保存于读取数据的类——</w:t>
+      </w:r>
+      <w:r>
+        <w:rPr>
+          <w:rFonts w:ascii="Times New Roman" w:hint="eastAsia"/>
+        </w:rPr>
+        <w:t>PlayerPrefs</w:t>
+      </w:r>
+      <w:r>
+        <w:rPr>
+          <w:rFonts w:ascii="Times New Roman" w:hint="eastAsia"/>
+        </w:rPr>
+        <w:t>。</w:t>
+      </w:r>
+      <w:r>
+        <w:rPr>
+          <w:rFonts w:ascii="Times New Roman" w:hint="eastAsia"/>
+        </w:rPr>
+        <w:t xml:space="preserve"> </w:t>
+      </w:r>
+      <w:r>
+        <w:rPr>
+          <w:rFonts w:ascii="Times New Roman" w:hint="eastAsia"/>
+        </w:rPr>
+        <w:t>它是以键值对的形式将数据保存在文件中</w:t>
+      </w:r>
+      <w:r>
+        <w:rPr>
+          <w:rFonts w:ascii="Times New Roman"/>
+        </w:rPr>
+        <w:t>），在开始游戏之前将该信息读取到游戏中进行保存。当游戏中要使用某中文是，直接通过</w:t>
+      </w:r>
+      <w:r>
+        <w:rPr>
+          <w:rFonts w:ascii="Times New Roman" w:hint="eastAsia"/>
+        </w:rPr>
+        <w:t>key</w:t>
+      </w:r>
+      <w:r>
+        <w:rPr>
+          <w:rFonts w:ascii="Times New Roman"/>
+        </w:rPr>
+        <w:t>来引用该中文，这样做能够很好的解决跨平台中文的支持，也能够实现多语言化，后期要想发布其他语言的版本直接修改该对应的文件中的内容，在游戏中只要该</w:t>
+      </w:r>
+      <w:r>
+        <w:rPr>
+          <w:rFonts w:ascii="Times New Roman" w:hint="eastAsia"/>
+        </w:rPr>
+        <w:t>key</w:t>
+      </w:r>
+      <w:r>
+        <w:rPr>
+          <w:rFonts w:ascii="Times New Roman"/>
+        </w:rPr>
+        <w:t>值不变就能够正常的获取到该文本信息。</w:t>
+      </w:r>
+    </w:p>
+    <w:p>
+      <w:pPr>
         <w:pStyle w:val="4"/>
         <w:ind w:firstLine="480"/>
         <w:rPr>
@@ -5266,6 +5352,45 @@
     </w:p>
     <w:p>
       <w:pPr>
+        <w:pStyle w:val="a5"/>
+        <w:ind w:firstLineChars="0"/>
+        <w:rPr>
+          <w:rFonts w:ascii="Times New Roman"/>
+        </w:rPr>
+      </w:pPr>
+      <w:r>
+        <w:rPr>
+          <w:rFonts w:ascii="Times New Roman"/>
+        </w:rPr>
+        <w:t>该系统实现游戏中背景音乐的播放</w:t>
+      </w:r>
+      <w:r>
+        <w:rPr>
+          <w:rFonts w:ascii="Times New Roman" w:hint="eastAsia"/>
+        </w:rPr>
+        <w:t>，战斗音乐播放</w:t>
+      </w:r>
+      <w:r>
+        <w:rPr>
+          <w:rFonts w:ascii="Times New Roman"/>
+        </w:rPr>
+        <w:t>，音效的播放功能。游戏中使用直接访问该对象中的静态方法，传递相应的标识符就能给播放相应的背景音乐或是音效。这样做的好处是，将音频系统独立出来，降低与游戏系统本身的耦合度，使游戏系统不会臃肿，这样做的的好处还有就是当我们要增加音效时，直接在该系统中增加即可，在游戏中使用直接引用该音效的</w:t>
+      </w:r>
+      <w:r>
+        <w:rPr>
+          <w:rFonts w:ascii="Times New Roman"/>
+        </w:rPr>
+        <w:t>ID</w:t>
+      </w:r>
+      <w:r>
+        <w:rPr>
+          <w:rFonts w:ascii="Times New Roman"/>
+        </w:rPr>
+        <w:t>标识符来播放。能够使游戏系统更加的易维护，易后期开发。</w:t>
+      </w:r>
+    </w:p>
+    <w:p>
+      <w:pPr>
         <w:pStyle w:val="4"/>
         <w:ind w:firstLine="480"/>
         <w:rPr>
@@ -5282,16 +5407,19 @@
     <w:p>
       <w:pPr>
         <w:pStyle w:val="a5"/>
-        <w:rPr>
-          <w:rFonts w:hint="eastAsia"/>
-        </w:rPr>
-      </w:pPr>
-      <w:r>
-        <w:rPr>
-          <w:rFonts w:hint="eastAsia"/>
-        </w:rPr>
-        <w:t>游戏系关联图</w:t>
-      </w:r>
+        <w:ind w:firstLineChars="0"/>
+      </w:pPr>
+      <w:r>
+        <w:rPr>
+          <w:rFonts w:ascii="Times New Roman"/>
+        </w:rPr>
+        <w:t>该系统实现的功能是对游戏中玩家的数据、关卡数据等信息的保存和读取，一个游戏不能每次进入游戏都是一个全新的游戏，游戏关卡都是重新开始，这样会然玩家对本游戏失去玩下去的信息。这样做用户体验也不好，所以我们要将玩家的数据进行保存。</w:t>
+      </w:r>
+    </w:p>
+    <w:p>
+      <w:pPr>
+        <w:pStyle w:val="a5"/>
+      </w:pPr>
     </w:p>
     <w:p>
       <w:pPr>
@@ -5305,7 +5433,22 @@
         <w:rPr>
           <w:rFonts w:hint="eastAsia"/>
         </w:rPr>
+        <w:lastRenderedPageBreak/>
         <w:t>游戏主要系统模块用例图</w:t>
+      </w:r>
+    </w:p>
+    <w:p>
+      <w:pPr>
+        <w:pStyle w:val="a5"/>
+        <w:rPr>
+          <w:rFonts w:ascii="Times New Roman"/>
+        </w:rPr>
+      </w:pPr>
+      <w:r>
+        <w:rPr>
+          <w:rFonts w:ascii="Times New Roman"/>
+        </w:rPr>
+        <w:t>本游戏面向的对象只有一个那就是游戏玩家，但是系统本身也算是一个使用对象。本游戏的功能模块就分发给了游戏玩家和系统两个用户。他们两者之间相互作用，通过玩家的操作和系统事物的处理，使游戏更加完美的呈现。游戏系统对游戏中文本系统的加载，战斗系统的判断，音效系统的管理等等操作来管理游戏，协助游戏玩家更好的操作本游戏。</w:t>
       </w:r>
     </w:p>
     <w:p>
@@ -5331,6 +5474,196 @@
     </w:p>
     <w:p>
       <w:pPr>
+        <w:pStyle w:val="a5"/>
+        <w:rPr>
+          <w:rFonts w:ascii="Times New Roman" w:hint="eastAsia"/>
+        </w:rPr>
+      </w:pPr>
+      <w:r>
+        <w:rPr>
+          <w:rFonts w:ascii="Times New Roman"/>
+        </w:rPr>
+        <w:t>基于本游戏的设计，游戏玩家是本游戏中核心的用例，拥有对游戏操作的最高权限。游戏玩家对游戏关卡的攻打，游戏关卡分数的高低取决</w:t>
+      </w:r>
+      <w:r>
+        <w:rPr>
+          <w:rFonts w:ascii="Times New Roman" w:hint="eastAsia"/>
+        </w:rPr>
+        <w:t>于玩家通关关卡的多少漏掉敌机的多少</w:t>
+      </w:r>
+      <w:r>
+        <w:rPr>
+          <w:rFonts w:ascii="Times New Roman"/>
+        </w:rPr>
+        <w:t>。本游戏中游戏玩家拥有的功能有：关卡选择，音效开关控制，游戏开始和退出，如</w:t>
+      </w:r>
+      <w:r>
+        <w:rPr>
+          <w:rFonts w:ascii="Times New Roman"/>
+        </w:rPr>
+        <w:fldChar w:fldCharType="begin"/>
+      </w:r>
+      <w:r>
+        <w:rPr>
+          <w:rFonts w:ascii="Times New Roman"/>
+        </w:rPr>
+        <w:instrText xml:space="preserve"> REF _Ref417943279 \h </w:instrText>
+      </w:r>
+      <w:r>
+        <w:rPr>
+          <w:rFonts w:ascii="Times New Roman"/>
+        </w:rPr>
+      </w:r>
+      <w:r>
+        <w:rPr>
+          <w:rFonts w:ascii="Times New Roman"/>
+        </w:rPr>
+        <w:fldChar w:fldCharType="separate"/>
+      </w:r>
+      <w:r>
+        <w:rPr>
+          <w:rFonts w:hint="eastAsia"/>
+        </w:rPr>
+        <w:t xml:space="preserve">图3-2 </w:t>
+      </w:r>
+      <w:r>
+        <w:rPr>
+          <w:noProof/>
+        </w:rPr>
+        <w:t>1</w:t>
+      </w:r>
+      <w:r>
+        <w:rPr>
+          <w:rFonts w:ascii="Times New Roman"/>
+        </w:rPr>
+        <w:fldChar w:fldCharType="end"/>
+      </w:r>
+      <w:r>
+        <w:rPr>
+          <w:rFonts w:ascii="Times New Roman"/>
+        </w:rPr>
+        <w:t>玩家用例图</w:t>
+      </w:r>
+    </w:p>
+    <w:p>
+      <w:pPr>
+        <w:pStyle w:val="a5"/>
+        <w:keepNext/>
+      </w:pPr>
+      <w:r>
+        <w:rPr>
+          <w:rFonts w:ascii="Times New Roman"/>
+          <w:noProof/>
+        </w:rPr>
+        <w:drawing>
+          <wp:inline distT="0" distB="0" distL="0" distR="0">
+            <wp:extent cx="5759450" cy="3386455"/>
+            <wp:effectExtent l="19050" t="0" r="0" b="0"/>
+            <wp:docPr id="2" name="图片 1" descr="图3-2用例图.png"/>
+            <wp:cNvGraphicFramePr>
+              <a:graphicFrameLocks xmlns:a="http://schemas.openxmlformats.org/drawingml/2006/main" noChangeAspect="1"/>
+            </wp:cNvGraphicFramePr>
+            <a:graphic xmlns:a="http://schemas.openxmlformats.org/drawingml/2006/main">
+              <a:graphicData uri="http://schemas.openxmlformats.org/drawingml/2006/picture">
+                <pic:pic xmlns:pic="http://schemas.openxmlformats.org/drawingml/2006/picture">
+                  <pic:nvPicPr>
+                    <pic:cNvPr id="0" name="图3-2用例图.png"/>
+                    <pic:cNvPicPr/>
+                  </pic:nvPicPr>
+                  <pic:blipFill>
+                    <a:blip r:embed="rId16"/>
+                    <a:stretch>
+                      <a:fillRect/>
+                    </a:stretch>
+                  </pic:blipFill>
+                  <pic:spPr>
+                    <a:xfrm>
+                      <a:off x="0" y="0"/>
+                      <a:ext cx="5759450" cy="3386455"/>
+                    </a:xfrm>
+                    <a:prstGeom prst="rect">
+                      <a:avLst/>
+                    </a:prstGeom>
+                  </pic:spPr>
+                </pic:pic>
+              </a:graphicData>
+            </a:graphic>
+          </wp:inline>
+        </w:drawing>
+      </w:r>
+    </w:p>
+    <w:p>
+      <w:pPr>
+        <w:pStyle w:val="aff8"/>
+        <w:jc w:val="center"/>
+        <w:rPr>
+          <w:rFonts w:ascii="Times New Roman" w:hint="eastAsia"/>
+        </w:rPr>
+      </w:pPr>
+      <w:bookmarkStart w:id="9" w:name="_Ref417943279"/>
+      <w:r>
+        <w:rPr>
+          <w:rFonts w:hint="eastAsia"/>
+        </w:rPr>
+        <w:t>图</w:t>
+      </w:r>
+      <w:r>
+        <w:rPr>
+          <w:rFonts w:hint="eastAsia"/>
+        </w:rPr>
+        <w:t xml:space="preserve">3-2 </w:t>
+      </w:r>
+      <w:r>
+        <w:fldChar w:fldCharType="begin"/>
+      </w:r>
+      <w:r>
+        <w:instrText xml:space="preserve"> </w:instrText>
+      </w:r>
+      <w:r>
+        <w:rPr>
+          <w:rFonts w:hint="eastAsia"/>
+        </w:rPr>
+        <w:instrText xml:space="preserve">SEQ </w:instrText>
+      </w:r>
+      <w:r>
+        <w:rPr>
+          <w:rFonts w:hint="eastAsia"/>
+        </w:rPr>
+        <w:instrText>图</w:instrText>
+      </w:r>
+      <w:r>
+        <w:rPr>
+          <w:rFonts w:hint="eastAsia"/>
+        </w:rPr>
+        <w:instrText>3-2 \* ARABIC</w:instrText>
+      </w:r>
+      <w:r>
+        <w:instrText xml:space="preserve"> </w:instrText>
+      </w:r>
+      <w:r>
+        <w:fldChar w:fldCharType="separate"/>
+      </w:r>
+      <w:r>
+        <w:rPr>
+          <w:noProof/>
+        </w:rPr>
+        <w:t>1</w:t>
+      </w:r>
+      <w:r>
+        <w:fldChar w:fldCharType="end"/>
+      </w:r>
+      <w:bookmarkEnd w:id="9"/>
+    </w:p>
+    <w:p>
+      <w:pPr>
+        <w:pStyle w:val="a5"/>
+        <w:rPr>
+          <w:rFonts w:ascii="Times New Roman"/>
+        </w:rPr>
+      </w:pPr>
+    </w:p>
+    <w:p>
+      <w:pPr>
         <w:pStyle w:val="4"/>
         <w:ind w:firstLine="480"/>
         <w:rPr>
@@ -5346,6 +5679,275 @@
     </w:p>
     <w:p>
       <w:pPr>
+        <w:pStyle w:val="a5"/>
+        <w:rPr>
+          <w:rFonts w:ascii="Times New Roman"/>
+        </w:rPr>
+      </w:pPr>
+      <w:r>
+        <w:rPr>
+          <w:rFonts w:ascii="Times New Roman"/>
+        </w:rPr>
+        <w:t>基于本游戏的设计，游戏中的某部分功能玩家不肯拥有他，所以这里增加了一个用例就是系统，将除了玩家的功能外，将游戏本身其他的系统分发给系统用例。系统主要的功能有：资源加载</w:t>
+      </w:r>
+      <w:r>
+        <w:rPr>
+          <w:rFonts w:ascii="Times New Roman" w:hint="eastAsia"/>
+        </w:rPr>
+        <w:t>（包括音频资源、图片资源、模型场景资源）</w:t>
+      </w:r>
+      <w:r>
+        <w:rPr>
+          <w:rFonts w:ascii="Times New Roman"/>
+        </w:rPr>
+        <w:t>、</w:t>
+      </w:r>
+      <w:r>
+        <w:rPr>
+          <w:rFonts w:ascii="Times New Roman" w:hint="eastAsia"/>
+        </w:rPr>
+        <w:t>敌机进攻</w:t>
+      </w:r>
+      <w:r>
+        <w:rPr>
+          <w:rFonts w:ascii="Times New Roman" w:hint="eastAsia"/>
+        </w:rPr>
+        <w:t>、生成</w:t>
+      </w:r>
+      <w:r>
+        <w:rPr>
+          <w:rFonts w:ascii="Times New Roman" w:hint="eastAsia"/>
+        </w:rPr>
+        <w:t>障碍物</w:t>
+      </w:r>
+      <w:r>
+        <w:rPr>
+          <w:rFonts w:ascii="Times New Roman"/>
+        </w:rPr>
+        <w:t>、游戏</w:t>
+      </w:r>
+      <w:r>
+        <w:rPr>
+          <w:rFonts w:ascii="Times New Roman" w:hint="eastAsia"/>
+        </w:rPr>
+        <w:t>输赢</w:t>
+      </w:r>
+      <w:r>
+        <w:rPr>
+          <w:rFonts w:ascii="Times New Roman"/>
+        </w:rPr>
+        <w:t>判断、</w:t>
+      </w:r>
+      <w:r>
+        <w:rPr>
+          <w:rFonts w:ascii="Times New Roman" w:hint="eastAsia"/>
+        </w:rPr>
+        <w:t>积分排行榜管理</w:t>
+      </w:r>
+      <w:r>
+        <w:rPr>
+          <w:rFonts w:ascii="Times New Roman"/>
+        </w:rPr>
+        <w:t>、音频系统管理和</w:t>
+      </w:r>
+      <w:r>
+        <w:rPr>
+          <w:rFonts w:ascii="Times New Roman" w:hint="eastAsia"/>
+        </w:rPr>
+        <w:t>数据存取</w:t>
+      </w:r>
+      <w:r>
+        <w:rPr>
+          <w:rFonts w:ascii="Times New Roman"/>
+        </w:rPr>
+        <w:t>。</w:t>
+      </w:r>
+      <w:r>
+        <w:rPr>
+          <w:rFonts w:ascii="Times New Roman" w:hint="eastAsia"/>
+        </w:rPr>
+        <w:t>如</w:t>
+      </w:r>
+      <w:r>
+        <w:rPr>
+          <w:rFonts w:ascii="Times New Roman"/>
+        </w:rPr>
+        <w:fldChar w:fldCharType="begin"/>
+      </w:r>
+      <w:r>
+        <w:rPr>
+          <w:rFonts w:ascii="Times New Roman"/>
+        </w:rPr>
+        <w:instrText xml:space="preserve"> </w:instrText>
+      </w:r>
+      <w:r>
+        <w:rPr>
+          <w:rFonts w:ascii="Times New Roman" w:hint="eastAsia"/>
+        </w:rPr>
+        <w:instrText>REF _Ref417945079 \h</w:instrText>
+      </w:r>
+      <w:r>
+        <w:rPr>
+          <w:rFonts w:ascii="Times New Roman"/>
+        </w:rPr>
+        <w:instrText xml:space="preserve"> </w:instrText>
+      </w:r>
+      <w:r>
+        <w:rPr>
+          <w:rFonts w:ascii="Times New Roman"/>
+        </w:rPr>
+      </w:r>
+      <w:r>
+        <w:rPr>
+          <w:rFonts w:ascii="Times New Roman"/>
+        </w:rPr>
+        <w:fldChar w:fldCharType="separate"/>
+      </w:r>
+      <w:r>
+        <w:rPr>
+          <w:rFonts w:hint="eastAsia"/>
+        </w:rPr>
+        <w:t>图3</w:t>
+      </w:r>
+      <w:r>
+        <w:rPr>
+          <w:rFonts w:hint="eastAsia"/>
+        </w:rPr>
+        <w:t>-</w:t>
+      </w:r>
+      <w:r>
+        <w:rPr>
+          <w:rFonts w:hint="eastAsia"/>
+        </w:rPr>
+        <w:t xml:space="preserve">2 </w:t>
+      </w:r>
+      <w:r>
+        <w:rPr>
+          <w:noProof/>
+        </w:rPr>
+        <w:t>2</w:t>
+      </w:r>
+      <w:r>
+        <w:rPr>
+          <w:rFonts w:ascii="Times New Roman"/>
+        </w:rPr>
+        <w:fldChar w:fldCharType="end"/>
+      </w:r>
+      <w:r>
+        <w:rPr>
+          <w:rFonts w:ascii="Times New Roman"/>
+        </w:rPr>
+        <w:t>系统用例图。</w:t>
+      </w:r>
+    </w:p>
+    <w:p>
+      <w:pPr>
+        <w:pStyle w:val="a5"/>
+        <w:keepNext/>
+      </w:pPr>
+      <w:r>
+        <w:rPr>
+          <w:noProof/>
+        </w:rPr>
+        <w:lastRenderedPageBreak/>
+        <w:drawing>
+          <wp:inline distT="0" distB="0" distL="0" distR="0">
+            <wp:extent cx="5759450" cy="4370705"/>
+            <wp:effectExtent l="19050" t="0" r="0" b="0"/>
+            <wp:docPr id="3" name="图片 2" descr="图3-2 系统用例图.png"/>
+            <wp:cNvGraphicFramePr>
+              <a:graphicFrameLocks xmlns:a="http://schemas.openxmlformats.org/drawingml/2006/main" noChangeAspect="1"/>
+            </wp:cNvGraphicFramePr>
+            <a:graphic xmlns:a="http://schemas.openxmlformats.org/drawingml/2006/main">
+              <a:graphicData uri="http://schemas.openxmlformats.org/drawingml/2006/picture">
+                <pic:pic xmlns:pic="http://schemas.openxmlformats.org/drawingml/2006/picture">
+                  <pic:nvPicPr>
+                    <pic:cNvPr id="0" name="图3-2 系统用例图.png"/>
+                    <pic:cNvPicPr/>
+                  </pic:nvPicPr>
+                  <pic:blipFill>
+                    <a:blip r:embed="rId17"/>
+                    <a:stretch>
+                      <a:fillRect/>
+                    </a:stretch>
+                  </pic:blipFill>
+                  <pic:spPr>
+                    <a:xfrm>
+                      <a:off x="0" y="0"/>
+                      <a:ext cx="5759450" cy="4370705"/>
+                    </a:xfrm>
+                    <a:prstGeom prst="rect">
+                      <a:avLst/>
+                    </a:prstGeom>
+                  </pic:spPr>
+                </pic:pic>
+              </a:graphicData>
+            </a:graphic>
+          </wp:inline>
+        </w:drawing>
+      </w:r>
+    </w:p>
+    <w:p>
+      <w:pPr>
+        <w:pStyle w:val="aff8"/>
+        <w:jc w:val="center"/>
+      </w:pPr>
+      <w:bookmarkStart w:id="10" w:name="_Ref417945079"/>
+      <w:r>
+        <w:rPr>
+          <w:rFonts w:hint="eastAsia"/>
+        </w:rPr>
+        <w:t>图</w:t>
+      </w:r>
+      <w:r>
+        <w:rPr>
+          <w:rFonts w:hint="eastAsia"/>
+        </w:rPr>
+        <w:t xml:space="preserve">3-2 </w:t>
+      </w:r>
+      <w:r>
+        <w:fldChar w:fldCharType="begin"/>
+      </w:r>
+      <w:r>
+        <w:instrText xml:space="preserve"> </w:instrText>
+      </w:r>
+      <w:r>
+        <w:rPr>
+          <w:rFonts w:hint="eastAsia"/>
+        </w:rPr>
+        <w:instrText xml:space="preserve">SEQ </w:instrText>
+      </w:r>
+      <w:r>
+        <w:rPr>
+          <w:rFonts w:hint="eastAsia"/>
+        </w:rPr>
+        <w:instrText>图</w:instrText>
+      </w:r>
+      <w:r>
+        <w:rPr>
+          <w:rFonts w:hint="eastAsia"/>
+        </w:rPr>
+        <w:instrText>3-2 \* ARABIC</w:instrText>
+      </w:r>
+      <w:r>
+        <w:instrText xml:space="preserve"> </w:instrText>
+      </w:r>
+      <w:r>
+        <w:fldChar w:fldCharType="separate"/>
+      </w:r>
+      <w:r>
+        <w:rPr>
+          <w:noProof/>
+        </w:rPr>
+        <w:t>2</w:t>
+      </w:r>
+      <w:r>
+        <w:fldChar w:fldCharType="end"/>
+      </w:r>
+      <w:bookmarkEnd w:id="10"/>
+    </w:p>
+    <w:p>
+      <w:pPr>
         <w:pStyle w:val="3"/>
         <w:spacing w:before="120"/>
         <w:rPr>
@@ -5361,11 +5963,2435 @@
     </w:p>
     <w:p>
       <w:pPr>
+        <w:pStyle w:val="a5"/>
+        <w:rPr>
+          <w:rFonts w:ascii="Times New Roman"/>
+        </w:rPr>
+      </w:pPr>
+      <w:r>
+        <w:rPr>
+          <w:rFonts w:ascii="Times New Roman"/>
+        </w:rPr>
+        <w:t>下面给出用例图中的重要用例的描述，使其能够了解其中的功能和运行机制。详细见表</w:t>
+      </w:r>
+      <w:r>
+        <w:rPr>
+          <w:rFonts w:ascii="Times New Roman" w:hint="eastAsia"/>
+        </w:rPr>
+        <w:t>3</w:t>
+      </w:r>
+      <w:r>
+        <w:rPr>
+          <w:rFonts w:ascii="Times New Roman"/>
+        </w:rPr>
+        <w:t>-1</w:t>
+      </w:r>
+      <w:r>
+        <w:rPr>
+          <w:rFonts w:ascii="Times New Roman"/>
+        </w:rPr>
+        <w:t>到</w:t>
+      </w:r>
+      <w:r>
+        <w:rPr>
+          <w:rFonts w:ascii="Times New Roman" w:hint="eastAsia"/>
+        </w:rPr>
+        <w:t>3</w:t>
+      </w:r>
+      <w:r>
+        <w:rPr>
+          <w:rFonts w:ascii="Times New Roman"/>
+        </w:rPr>
+        <w:t>-6</w:t>
+      </w:r>
+      <w:r>
+        <w:rPr>
+          <w:rFonts w:ascii="Times New Roman"/>
+        </w:rPr>
+        <w:t>：</w:t>
+      </w:r>
+    </w:p>
+    <w:p>
+      <w:pPr>
+        <w:pStyle w:val="a5"/>
+        <w:ind w:firstLine="420"/>
+        <w:jc w:val="center"/>
+        <w:rPr>
+          <w:rFonts w:ascii="Times New Roman"/>
+          <w:sz w:val="21"/>
+          <w:szCs w:val="21"/>
+        </w:rPr>
+      </w:pPr>
+      <w:r>
+        <w:rPr>
+          <w:rFonts w:ascii="Times New Roman"/>
+          <w:sz w:val="21"/>
+          <w:szCs w:val="21"/>
+        </w:rPr>
+        <w:t>表</w:t>
+      </w:r>
+      <w:r>
+        <w:rPr>
+          <w:rFonts w:ascii="Times New Roman" w:hint="eastAsia"/>
+          <w:sz w:val="21"/>
+          <w:szCs w:val="21"/>
+        </w:rPr>
+        <w:t>3</w:t>
+      </w:r>
+      <w:r>
+        <w:rPr>
+          <w:rFonts w:ascii="Times New Roman"/>
+          <w:sz w:val="21"/>
+          <w:szCs w:val="21"/>
+        </w:rPr>
+        <w:t>-1</w:t>
+      </w:r>
+      <w:r>
+        <w:rPr>
+          <w:rFonts w:ascii="Times New Roman"/>
+          <w:sz w:val="21"/>
+          <w:szCs w:val="21"/>
+        </w:rPr>
+        <w:t>资源加载用例描述</w:t>
+      </w:r>
+    </w:p>
+    <w:tbl>
+      <w:tblPr>
+        <w:tblW w:w="0" w:type="auto"/>
+        <w:tblBorders>
+          <w:top w:val="single" w:sz="4" w:space="0" w:color="auto"/>
+          <w:left w:val="single" w:sz="4" w:space="0" w:color="auto"/>
+          <w:bottom w:val="single" w:sz="4" w:space="0" w:color="auto"/>
+          <w:right w:val="single" w:sz="4" w:space="0" w:color="auto"/>
+          <w:insideH w:val="single" w:sz="4" w:space="0" w:color="auto"/>
+          <w:insideV w:val="single" w:sz="4" w:space="0" w:color="auto"/>
+        </w:tblBorders>
+        <w:tblLayout w:type="fixed"/>
+        <w:tblLook w:val="0000"/>
+      </w:tblPr>
+      <w:tblGrid>
+        <w:gridCol w:w="1833"/>
+        <w:gridCol w:w="7453"/>
+      </w:tblGrid>
+      <w:tr>
+        <w:tc>
+          <w:tcPr>
+            <w:tcW w:w="1833" w:type="dxa"/>
+          </w:tcPr>
+          <w:p>
+            <w:pPr>
+              <w:pStyle w:val="a5"/>
+              <w:tabs>
+                <w:tab w:val="left" w:pos="5162"/>
+              </w:tabs>
+              <w:ind w:firstLineChars="0" w:firstLine="0"/>
+              <w:jc w:val="left"/>
+              <w:rPr>
+                <w:rFonts w:ascii="Times New Roman"/>
+              </w:rPr>
+            </w:pPr>
+            <w:r>
+              <w:rPr>
+                <w:rFonts w:ascii="Times New Roman"/>
+              </w:rPr>
+              <w:t>ID</w:t>
+            </w:r>
+            <w:r>
+              <w:rPr>
+                <w:rFonts w:ascii="Times New Roman"/>
+              </w:rPr>
+              <w:t>：</w:t>
+            </w:r>
+          </w:p>
+        </w:tc>
+        <w:tc>
+          <w:tcPr>
+            <w:tcW w:w="7453" w:type="dxa"/>
+          </w:tcPr>
+          <w:p>
+            <w:pPr>
+              <w:pStyle w:val="a5"/>
+              <w:tabs>
+                <w:tab w:val="left" w:pos="5162"/>
+              </w:tabs>
+              <w:ind w:firstLineChars="0" w:firstLine="0"/>
+              <w:rPr>
+                <w:rFonts w:ascii="Times New Roman"/>
+              </w:rPr>
+            </w:pPr>
+            <w:r>
+              <w:rPr>
+                <w:rFonts w:ascii="Times New Roman"/>
+              </w:rPr>
+              <w:t>1</w:t>
+            </w:r>
+          </w:p>
+        </w:tc>
+      </w:tr>
+      <w:tr>
+        <w:tc>
+          <w:tcPr>
+            <w:tcW w:w="1833" w:type="dxa"/>
+          </w:tcPr>
+          <w:p>
+            <w:pPr>
+              <w:pStyle w:val="a5"/>
+              <w:ind w:firstLineChars="0" w:firstLine="0"/>
+              <w:jc w:val="left"/>
+              <w:rPr>
+                <w:rFonts w:ascii="Times New Roman"/>
+              </w:rPr>
+            </w:pPr>
+            <w:r>
+              <w:rPr>
+                <w:rFonts w:ascii="Times New Roman"/>
+              </w:rPr>
+              <w:t>名称：</w:t>
+            </w:r>
+          </w:p>
+        </w:tc>
+        <w:tc>
+          <w:tcPr>
+            <w:tcW w:w="7453" w:type="dxa"/>
+          </w:tcPr>
+          <w:p>
+            <w:pPr>
+              <w:pStyle w:val="a5"/>
+              <w:ind w:firstLineChars="0" w:firstLine="0"/>
+              <w:rPr>
+                <w:rFonts w:ascii="Times New Roman"/>
+              </w:rPr>
+            </w:pPr>
+            <w:r>
+              <w:rPr>
+                <w:rFonts w:ascii="Times New Roman"/>
+              </w:rPr>
+              <w:t>资源加载</w:t>
+            </w:r>
+          </w:p>
+        </w:tc>
+      </w:tr>
+      <w:tr>
+        <w:tc>
+          <w:tcPr>
+            <w:tcW w:w="1833" w:type="dxa"/>
+          </w:tcPr>
+          <w:p>
+            <w:pPr>
+              <w:pStyle w:val="a5"/>
+              <w:ind w:firstLineChars="0" w:firstLine="0"/>
+              <w:jc w:val="left"/>
+              <w:rPr>
+                <w:rFonts w:ascii="Times New Roman"/>
+              </w:rPr>
+            </w:pPr>
+            <w:r>
+              <w:rPr>
+                <w:rFonts w:ascii="Times New Roman"/>
+              </w:rPr>
+              <w:t>参与者：</w:t>
+            </w:r>
+          </w:p>
+        </w:tc>
+        <w:tc>
+          <w:tcPr>
+            <w:tcW w:w="7453" w:type="dxa"/>
+          </w:tcPr>
+          <w:p>
+            <w:pPr>
+              <w:pStyle w:val="a5"/>
+              <w:ind w:firstLineChars="0" w:firstLine="0"/>
+              <w:rPr>
+                <w:rFonts w:ascii="Times New Roman"/>
+              </w:rPr>
+            </w:pPr>
+            <w:r>
+              <w:rPr>
+                <w:rFonts w:ascii="Times New Roman"/>
+              </w:rPr>
+              <w:t>系统</w:t>
+            </w:r>
+          </w:p>
+        </w:tc>
+      </w:tr>
+      <w:tr>
+        <w:tc>
+          <w:tcPr>
+            <w:tcW w:w="1833" w:type="dxa"/>
+          </w:tcPr>
+          <w:p>
+            <w:pPr>
+              <w:pStyle w:val="a5"/>
+              <w:ind w:firstLineChars="0" w:firstLine="0"/>
+              <w:jc w:val="left"/>
+              <w:rPr>
+                <w:rFonts w:ascii="Times New Roman"/>
+              </w:rPr>
+            </w:pPr>
+            <w:r>
+              <w:rPr>
+                <w:rFonts w:ascii="Times New Roman"/>
+              </w:rPr>
+              <w:t>前置条件</w:t>
+            </w:r>
+          </w:p>
+        </w:tc>
+        <w:tc>
+          <w:tcPr>
+            <w:tcW w:w="7453" w:type="dxa"/>
+          </w:tcPr>
+          <w:p>
+            <w:pPr>
+              <w:pStyle w:val="a5"/>
+              <w:ind w:firstLineChars="0" w:firstLine="0"/>
+              <w:rPr>
+                <w:rFonts w:ascii="Times New Roman"/>
+              </w:rPr>
+            </w:pPr>
+            <w:r>
+              <w:rPr>
+                <w:rFonts w:ascii="Times New Roman"/>
+              </w:rPr>
+              <w:t>游戏程序运行</w:t>
+            </w:r>
+          </w:p>
+        </w:tc>
+      </w:tr>
+      <w:tr>
+        <w:tc>
+          <w:tcPr>
+            <w:tcW w:w="1833" w:type="dxa"/>
+          </w:tcPr>
+          <w:p>
+            <w:pPr>
+              <w:pStyle w:val="a5"/>
+              <w:ind w:firstLineChars="0" w:firstLine="0"/>
+              <w:jc w:val="left"/>
+              <w:rPr>
+                <w:rFonts w:ascii="Times New Roman"/>
+              </w:rPr>
+            </w:pPr>
+            <w:r>
+              <w:rPr>
+                <w:rFonts w:ascii="Times New Roman"/>
+              </w:rPr>
+              <w:t>后置条件</w:t>
+            </w:r>
+          </w:p>
+        </w:tc>
+        <w:tc>
+          <w:tcPr>
+            <w:tcW w:w="7453" w:type="dxa"/>
+          </w:tcPr>
+          <w:p>
+            <w:pPr>
+              <w:pStyle w:val="a5"/>
+              <w:ind w:firstLineChars="0" w:firstLine="0"/>
+              <w:rPr>
+                <w:rFonts w:ascii="Times New Roman"/>
+              </w:rPr>
+            </w:pPr>
+            <w:r>
+              <w:rPr>
+                <w:rFonts w:ascii="Times New Roman"/>
+              </w:rPr>
+              <w:t>资源文件加载成功</w:t>
+            </w:r>
+          </w:p>
+        </w:tc>
+      </w:tr>
+      <w:tr>
+        <w:tc>
+          <w:tcPr>
+            <w:tcW w:w="1833" w:type="dxa"/>
+          </w:tcPr>
+          <w:p>
+            <w:pPr>
+              <w:pStyle w:val="a5"/>
+              <w:ind w:firstLineChars="0" w:firstLine="0"/>
+              <w:jc w:val="left"/>
+              <w:rPr>
+                <w:rFonts w:ascii="Times New Roman"/>
+              </w:rPr>
+            </w:pPr>
+            <w:r>
+              <w:rPr>
+                <w:rFonts w:ascii="Times New Roman"/>
+              </w:rPr>
+              <w:t>操作流：</w:t>
+            </w:r>
+          </w:p>
+        </w:tc>
+        <w:tc>
+          <w:tcPr>
+            <w:tcW w:w="7453" w:type="dxa"/>
+          </w:tcPr>
+          <w:p>
+            <w:pPr>
+              <w:pStyle w:val="a5"/>
+              <w:numPr>
+                <w:ilvl w:val="0"/>
+                <w:numId w:val="7"/>
+              </w:numPr>
+              <w:ind w:firstLineChars="0"/>
+              <w:rPr>
+                <w:rFonts w:ascii="Times New Roman"/>
+              </w:rPr>
+            </w:pPr>
+            <w:r>
+              <w:rPr>
+                <w:rFonts w:ascii="Times New Roman"/>
+              </w:rPr>
+              <w:t>游戏程序运行</w:t>
+            </w:r>
+          </w:p>
+          <w:p>
+            <w:pPr>
+              <w:pStyle w:val="a5"/>
+              <w:numPr>
+                <w:ilvl w:val="0"/>
+                <w:numId w:val="7"/>
+              </w:numPr>
+              <w:ind w:firstLineChars="0"/>
+              <w:rPr>
+                <w:rFonts w:ascii="Times New Roman"/>
+              </w:rPr>
+            </w:pPr>
+            <w:r>
+              <w:rPr>
+                <w:rFonts w:ascii="Times New Roman"/>
+              </w:rPr>
+              <w:t>将游戏</w:t>
+            </w:r>
+            <w:r>
+              <w:rPr>
+                <w:rFonts w:ascii="Times New Roman" w:hint="eastAsia"/>
+              </w:rPr>
+              <w:t>模型资源以及</w:t>
+            </w:r>
+            <w:r>
+              <w:rPr>
+                <w:rFonts w:ascii="Times New Roman"/>
+              </w:rPr>
+              <w:t>总的图片资源和音乐音效文件加载</w:t>
+            </w:r>
+          </w:p>
+          <w:p>
+            <w:pPr>
+              <w:pStyle w:val="a5"/>
+              <w:numPr>
+                <w:ilvl w:val="0"/>
+                <w:numId w:val="7"/>
+              </w:numPr>
+              <w:ind w:firstLineChars="0"/>
+              <w:rPr>
+                <w:rFonts w:ascii="Times New Roman"/>
+              </w:rPr>
+            </w:pPr>
+            <w:r>
+              <w:rPr>
+                <w:rFonts w:ascii="Times New Roman"/>
+              </w:rPr>
+              <w:t>加载成功进入游戏开始界面</w:t>
+            </w:r>
+          </w:p>
+        </w:tc>
+      </w:tr>
+    </w:tbl>
+    <w:p>
+      <w:pPr>
+        <w:pStyle w:val="a5"/>
+        <w:ind w:firstLine="420"/>
+        <w:jc w:val="center"/>
+        <w:rPr>
+          <w:rFonts w:ascii="Times New Roman"/>
+          <w:sz w:val="21"/>
+          <w:szCs w:val="21"/>
+        </w:rPr>
+      </w:pPr>
+      <w:r>
+        <w:rPr>
+          <w:rFonts w:ascii="Times New Roman"/>
+          <w:sz w:val="21"/>
+          <w:szCs w:val="21"/>
+        </w:rPr>
+        <w:t>表</w:t>
+      </w:r>
+      <w:r>
+        <w:rPr>
+          <w:rFonts w:ascii="Times New Roman" w:hint="eastAsia"/>
+          <w:sz w:val="21"/>
+          <w:szCs w:val="21"/>
+        </w:rPr>
+        <w:t>3</w:t>
+      </w:r>
+      <w:r>
+        <w:rPr>
+          <w:rFonts w:ascii="Times New Roman"/>
+          <w:sz w:val="21"/>
+          <w:szCs w:val="21"/>
+        </w:rPr>
+        <w:t>-2</w:t>
+      </w:r>
+      <w:r>
+        <w:rPr>
+          <w:rFonts w:ascii="Times New Roman" w:hint="eastAsia"/>
+          <w:sz w:val="21"/>
+          <w:szCs w:val="21"/>
+        </w:rPr>
+        <w:t>敌机进攻系统</w:t>
+      </w:r>
+      <w:r>
+        <w:rPr>
+          <w:rFonts w:ascii="Times New Roman"/>
+          <w:sz w:val="21"/>
+          <w:szCs w:val="21"/>
+        </w:rPr>
+        <w:t>用例描述</w:t>
+      </w:r>
+    </w:p>
+    <w:tbl>
+      <w:tblPr>
+        <w:tblW w:w="0" w:type="auto"/>
+        <w:tblBorders>
+          <w:top w:val="single" w:sz="4" w:space="0" w:color="auto"/>
+          <w:left w:val="single" w:sz="4" w:space="0" w:color="auto"/>
+          <w:bottom w:val="single" w:sz="4" w:space="0" w:color="auto"/>
+          <w:right w:val="single" w:sz="4" w:space="0" w:color="auto"/>
+          <w:insideH w:val="single" w:sz="4" w:space="0" w:color="auto"/>
+          <w:insideV w:val="single" w:sz="4" w:space="0" w:color="auto"/>
+        </w:tblBorders>
+        <w:tblLayout w:type="fixed"/>
+        <w:tblLook w:val="0000"/>
+      </w:tblPr>
+      <w:tblGrid>
+        <w:gridCol w:w="1833"/>
+        <w:gridCol w:w="7453"/>
+      </w:tblGrid>
+      <w:tr>
+        <w:tc>
+          <w:tcPr>
+            <w:tcW w:w="1833" w:type="dxa"/>
+          </w:tcPr>
+          <w:p>
+            <w:pPr>
+              <w:pStyle w:val="a5"/>
+              <w:tabs>
+                <w:tab w:val="left" w:pos="5162"/>
+              </w:tabs>
+              <w:ind w:firstLineChars="0" w:firstLine="0"/>
+              <w:jc w:val="left"/>
+              <w:rPr>
+                <w:rFonts w:ascii="Times New Roman"/>
+              </w:rPr>
+            </w:pPr>
+            <w:r>
+              <w:rPr>
+                <w:rFonts w:ascii="Times New Roman"/>
+              </w:rPr>
+              <w:t>ID</w:t>
+            </w:r>
+            <w:r>
+              <w:rPr>
+                <w:rFonts w:ascii="Times New Roman"/>
+              </w:rPr>
+              <w:t>：</w:t>
+            </w:r>
+          </w:p>
+        </w:tc>
+        <w:tc>
+          <w:tcPr>
+            <w:tcW w:w="7453" w:type="dxa"/>
+          </w:tcPr>
+          <w:p>
+            <w:pPr>
+              <w:pStyle w:val="a5"/>
+              <w:tabs>
+                <w:tab w:val="left" w:pos="5162"/>
+              </w:tabs>
+              <w:ind w:firstLineChars="0" w:firstLine="0"/>
+              <w:rPr>
+                <w:rFonts w:ascii="Times New Roman"/>
+              </w:rPr>
+            </w:pPr>
+            <w:r>
+              <w:rPr>
+                <w:rFonts w:ascii="Times New Roman"/>
+              </w:rPr>
+              <w:t>2</w:t>
+            </w:r>
+          </w:p>
+        </w:tc>
+      </w:tr>
+      <w:tr>
+        <w:tc>
+          <w:tcPr>
+            <w:tcW w:w="1833" w:type="dxa"/>
+          </w:tcPr>
+          <w:p>
+            <w:pPr>
+              <w:pStyle w:val="a5"/>
+              <w:ind w:firstLineChars="0" w:firstLine="0"/>
+              <w:jc w:val="left"/>
+              <w:rPr>
+                <w:rFonts w:ascii="Times New Roman"/>
+              </w:rPr>
+            </w:pPr>
+            <w:r>
+              <w:rPr>
+                <w:rFonts w:ascii="Times New Roman"/>
+              </w:rPr>
+              <w:t>名称：</w:t>
+            </w:r>
+          </w:p>
+        </w:tc>
+        <w:tc>
+          <w:tcPr>
+            <w:tcW w:w="7453" w:type="dxa"/>
+          </w:tcPr>
+          <w:p>
+            <w:pPr>
+              <w:pStyle w:val="a5"/>
+              <w:ind w:firstLineChars="0" w:firstLine="0"/>
+              <w:rPr>
+                <w:rFonts w:ascii="Times New Roman"/>
+              </w:rPr>
+            </w:pPr>
+            <w:r>
+              <w:rPr>
+                <w:rFonts w:ascii="Times New Roman" w:hint="eastAsia"/>
+                <w:sz w:val="21"/>
+                <w:szCs w:val="21"/>
+              </w:rPr>
+              <w:t>敌机进攻系统</w:t>
+            </w:r>
+          </w:p>
+        </w:tc>
+      </w:tr>
+      <w:tr>
+        <w:tc>
+          <w:tcPr>
+            <w:tcW w:w="1833" w:type="dxa"/>
+          </w:tcPr>
+          <w:p>
+            <w:pPr>
+              <w:pStyle w:val="a5"/>
+              <w:ind w:firstLineChars="0" w:firstLine="0"/>
+              <w:jc w:val="left"/>
+              <w:rPr>
+                <w:rFonts w:ascii="Times New Roman"/>
+              </w:rPr>
+            </w:pPr>
+            <w:r>
+              <w:rPr>
+                <w:rFonts w:ascii="Times New Roman"/>
+              </w:rPr>
+              <w:lastRenderedPageBreak/>
+              <w:t>参与者：</w:t>
+            </w:r>
+          </w:p>
+        </w:tc>
+        <w:tc>
+          <w:tcPr>
+            <w:tcW w:w="7453" w:type="dxa"/>
+          </w:tcPr>
+          <w:p>
+            <w:pPr>
+              <w:pStyle w:val="a5"/>
+              <w:ind w:firstLineChars="0" w:firstLine="0"/>
+              <w:rPr>
+                <w:rFonts w:ascii="Times New Roman"/>
+              </w:rPr>
+            </w:pPr>
+            <w:r>
+              <w:rPr>
+                <w:rFonts w:ascii="Times New Roman"/>
+              </w:rPr>
+              <w:t>系统</w:t>
+            </w:r>
+          </w:p>
+        </w:tc>
+      </w:tr>
+      <w:tr>
+        <w:tc>
+          <w:tcPr>
+            <w:tcW w:w="1833" w:type="dxa"/>
+          </w:tcPr>
+          <w:p>
+            <w:pPr>
+              <w:pStyle w:val="a5"/>
+              <w:ind w:firstLineChars="0" w:firstLine="0"/>
+              <w:jc w:val="left"/>
+              <w:rPr>
+                <w:rFonts w:ascii="Times New Roman"/>
+              </w:rPr>
+            </w:pPr>
+            <w:r>
+              <w:rPr>
+                <w:rFonts w:ascii="Times New Roman"/>
+              </w:rPr>
+              <w:t>前置条件</w:t>
+            </w:r>
+          </w:p>
+        </w:tc>
+        <w:tc>
+          <w:tcPr>
+            <w:tcW w:w="7453" w:type="dxa"/>
+          </w:tcPr>
+          <w:p>
+            <w:pPr>
+              <w:pStyle w:val="a5"/>
+              <w:ind w:firstLineChars="0" w:firstLine="0"/>
+              <w:rPr>
+                <w:rFonts w:ascii="Times New Roman"/>
+              </w:rPr>
+            </w:pPr>
+            <w:r>
+              <w:rPr>
+                <w:rFonts w:ascii="Times New Roman"/>
+              </w:rPr>
+              <w:t>玩家运行游戏程序</w:t>
+            </w:r>
+          </w:p>
+        </w:tc>
+      </w:tr>
+      <w:tr>
+        <w:tc>
+          <w:tcPr>
+            <w:tcW w:w="1833" w:type="dxa"/>
+          </w:tcPr>
+          <w:p>
+            <w:pPr>
+              <w:pStyle w:val="a5"/>
+              <w:ind w:firstLineChars="0" w:firstLine="0"/>
+              <w:jc w:val="left"/>
+              <w:rPr>
+                <w:rFonts w:ascii="Times New Roman"/>
+              </w:rPr>
+            </w:pPr>
+            <w:r>
+              <w:rPr>
+                <w:rFonts w:ascii="Times New Roman"/>
+              </w:rPr>
+              <w:t>后置条件</w:t>
+            </w:r>
+          </w:p>
+        </w:tc>
+        <w:tc>
+          <w:tcPr>
+            <w:tcW w:w="7453" w:type="dxa"/>
+          </w:tcPr>
+          <w:p>
+            <w:pPr>
+              <w:pStyle w:val="a5"/>
+              <w:ind w:firstLineChars="0" w:firstLine="0"/>
+              <w:rPr>
+                <w:rFonts w:ascii="Times New Roman"/>
+              </w:rPr>
+            </w:pPr>
+            <w:r>
+              <w:rPr>
+                <w:rFonts w:ascii="Times New Roman" w:hint="eastAsia"/>
+              </w:rPr>
+              <w:t>游戏登录</w:t>
+            </w:r>
+            <w:r>
+              <w:rPr>
+                <w:rFonts w:ascii="Times New Roman"/>
+              </w:rPr>
+              <w:t>成功</w:t>
+            </w:r>
+            <w:r>
+              <w:rPr>
+                <w:rFonts w:ascii="Times New Roman" w:hint="eastAsia"/>
+              </w:rPr>
+              <w:t>进入战斗</w:t>
+            </w:r>
+            <w:r>
+              <w:rPr>
+                <w:rFonts w:ascii="Times New Roman"/>
+              </w:rPr>
+              <w:t>，能够通过</w:t>
+            </w:r>
+            <w:r>
+              <w:rPr>
+                <w:rFonts w:ascii="Times New Roman"/>
+              </w:rPr>
+              <w:t>ID</w:t>
+            </w:r>
+            <w:r>
+              <w:rPr>
+                <w:rFonts w:ascii="Times New Roman"/>
+              </w:rPr>
+              <w:t>获取文本</w:t>
+            </w:r>
+          </w:p>
+        </w:tc>
+      </w:tr>
+      <w:tr>
+        <w:tc>
+          <w:tcPr>
+            <w:tcW w:w="1833" w:type="dxa"/>
+          </w:tcPr>
+          <w:p>
+            <w:pPr>
+              <w:pStyle w:val="a5"/>
+              <w:ind w:firstLineChars="0" w:firstLine="0"/>
+              <w:jc w:val="left"/>
+              <w:rPr>
+                <w:rFonts w:ascii="Times New Roman"/>
+              </w:rPr>
+            </w:pPr>
+            <w:r>
+              <w:rPr>
+                <w:rFonts w:ascii="Times New Roman"/>
+              </w:rPr>
+              <w:t>操作流：</w:t>
+            </w:r>
+          </w:p>
+        </w:tc>
+        <w:tc>
+          <w:tcPr>
+            <w:tcW w:w="7453" w:type="dxa"/>
+          </w:tcPr>
+          <w:p>
+            <w:pPr>
+              <w:pStyle w:val="a5"/>
+              <w:numPr>
+                <w:ilvl w:val="0"/>
+                <w:numId w:val="8"/>
+              </w:numPr>
+              <w:ind w:firstLineChars="0"/>
+              <w:rPr>
+                <w:rFonts w:ascii="Times New Roman"/>
+              </w:rPr>
+            </w:pPr>
+            <w:r>
+              <w:rPr>
+                <w:rFonts w:ascii="Times New Roman"/>
+              </w:rPr>
+              <w:t>游戏程序运行</w:t>
+            </w:r>
+          </w:p>
+          <w:p>
+            <w:pPr>
+              <w:pStyle w:val="a5"/>
+              <w:numPr>
+                <w:ilvl w:val="0"/>
+                <w:numId w:val="8"/>
+              </w:numPr>
+              <w:ind w:firstLineChars="0"/>
+              <w:rPr>
+                <w:rFonts w:ascii="Times New Roman"/>
+              </w:rPr>
+            </w:pPr>
+            <w:r>
+              <w:rPr>
+                <w:rFonts w:ascii="Times New Roman"/>
+              </w:rPr>
+              <w:t>加载文本文件</w:t>
+            </w:r>
+            <w:r>
+              <w:rPr>
+                <w:rFonts w:ascii="Times New Roman"/>
+              </w:rPr>
+              <w:t>text.xml</w:t>
+            </w:r>
+          </w:p>
+          <w:p>
+            <w:pPr>
+              <w:pStyle w:val="a5"/>
+              <w:numPr>
+                <w:ilvl w:val="0"/>
+                <w:numId w:val="8"/>
+              </w:numPr>
+              <w:ind w:firstLineChars="0"/>
+              <w:rPr>
+                <w:rFonts w:ascii="Times New Roman"/>
+              </w:rPr>
+            </w:pPr>
+            <w:r>
+              <w:rPr>
+                <w:rFonts w:ascii="Times New Roman"/>
+              </w:rPr>
+              <w:t>将文件中的数据保存到一个</w:t>
+            </w:r>
+            <w:r>
+              <w:rPr>
+                <w:rFonts w:ascii="Times New Roman"/>
+              </w:rPr>
+              <w:t>map</w:t>
+            </w:r>
+            <w:r>
+              <w:rPr>
+                <w:rFonts w:ascii="Times New Roman"/>
+              </w:rPr>
+              <w:t>容器中</w:t>
+            </w:r>
+          </w:p>
+          <w:p>
+            <w:pPr>
+              <w:pStyle w:val="a5"/>
+              <w:numPr>
+                <w:ilvl w:val="0"/>
+                <w:numId w:val="8"/>
+              </w:numPr>
+              <w:ind w:firstLineChars="0"/>
+              <w:rPr>
+                <w:rFonts w:ascii="Times New Roman"/>
+              </w:rPr>
+            </w:pPr>
+            <w:r>
+              <w:rPr>
+                <w:rFonts w:ascii="Times New Roman"/>
+              </w:rPr>
+              <w:t>文本获取成功，通过文本</w:t>
+            </w:r>
+            <w:r>
+              <w:rPr>
+                <w:rFonts w:ascii="Times New Roman"/>
+              </w:rPr>
+              <w:t>ID</w:t>
+            </w:r>
+            <w:r>
+              <w:rPr>
+                <w:rFonts w:ascii="Times New Roman"/>
+              </w:rPr>
+              <w:t>获取对应的文本信息</w:t>
+            </w:r>
+          </w:p>
+        </w:tc>
+      </w:tr>
+    </w:tbl>
+    <w:p>
+      <w:pPr>
+        <w:pStyle w:val="a5"/>
+        <w:ind w:firstLine="420"/>
+        <w:jc w:val="center"/>
+        <w:rPr>
+          <w:rFonts w:ascii="Times New Roman"/>
+          <w:sz w:val="21"/>
+          <w:szCs w:val="21"/>
+        </w:rPr>
+      </w:pPr>
+      <w:r>
+        <w:rPr>
+          <w:rFonts w:ascii="Times New Roman"/>
+          <w:sz w:val="21"/>
+          <w:szCs w:val="21"/>
+        </w:rPr>
+        <w:t>表</w:t>
+      </w:r>
+      <w:r>
+        <w:rPr>
+          <w:rFonts w:ascii="Times New Roman"/>
+          <w:sz w:val="21"/>
+          <w:szCs w:val="21"/>
+        </w:rPr>
+        <w:t>2-3</w:t>
+      </w:r>
+      <w:r>
+        <w:rPr>
+          <w:rFonts w:ascii="Times New Roman"/>
+          <w:sz w:val="21"/>
+          <w:szCs w:val="21"/>
+        </w:rPr>
+        <w:t>音频系统管理用例描述</w:t>
+      </w:r>
+    </w:p>
+    <w:tbl>
+      <w:tblPr>
+        <w:tblW w:w="0" w:type="auto"/>
+        <w:tblBorders>
+          <w:top w:val="single" w:sz="4" w:space="0" w:color="auto"/>
+          <w:left w:val="single" w:sz="4" w:space="0" w:color="auto"/>
+          <w:bottom w:val="single" w:sz="4" w:space="0" w:color="auto"/>
+          <w:right w:val="single" w:sz="4" w:space="0" w:color="auto"/>
+          <w:insideH w:val="single" w:sz="4" w:space="0" w:color="auto"/>
+          <w:insideV w:val="single" w:sz="4" w:space="0" w:color="auto"/>
+        </w:tblBorders>
+        <w:tblLayout w:type="fixed"/>
+        <w:tblLook w:val="0000"/>
+      </w:tblPr>
+      <w:tblGrid>
+        <w:gridCol w:w="1833"/>
+        <w:gridCol w:w="7453"/>
+      </w:tblGrid>
+      <w:tr>
+        <w:tc>
+          <w:tcPr>
+            <w:tcW w:w="1833" w:type="dxa"/>
+          </w:tcPr>
+          <w:p>
+            <w:pPr>
+              <w:pStyle w:val="a5"/>
+              <w:tabs>
+                <w:tab w:val="left" w:pos="5162"/>
+              </w:tabs>
+              <w:ind w:firstLineChars="0" w:firstLine="0"/>
+              <w:jc w:val="left"/>
+              <w:rPr>
+                <w:rFonts w:ascii="Times New Roman"/>
+              </w:rPr>
+            </w:pPr>
+            <w:r>
+              <w:rPr>
+                <w:rFonts w:ascii="Times New Roman"/>
+              </w:rPr>
+              <w:t>ID</w:t>
+            </w:r>
+            <w:r>
+              <w:rPr>
+                <w:rFonts w:ascii="Times New Roman"/>
+              </w:rPr>
+              <w:t>：</w:t>
+            </w:r>
+          </w:p>
+        </w:tc>
+        <w:tc>
+          <w:tcPr>
+            <w:tcW w:w="7453" w:type="dxa"/>
+          </w:tcPr>
+          <w:p>
+            <w:pPr>
+              <w:pStyle w:val="a5"/>
+              <w:tabs>
+                <w:tab w:val="left" w:pos="5162"/>
+              </w:tabs>
+              <w:ind w:firstLineChars="0" w:firstLine="0"/>
+              <w:rPr>
+                <w:rFonts w:ascii="Times New Roman"/>
+              </w:rPr>
+            </w:pPr>
+            <w:r>
+              <w:rPr>
+                <w:rFonts w:ascii="Times New Roman"/>
+              </w:rPr>
+              <w:t>3</w:t>
+            </w:r>
+          </w:p>
+        </w:tc>
+      </w:tr>
+      <w:tr>
+        <w:tc>
+          <w:tcPr>
+            <w:tcW w:w="1833" w:type="dxa"/>
+          </w:tcPr>
+          <w:p>
+            <w:pPr>
+              <w:pStyle w:val="a5"/>
+              <w:ind w:firstLineChars="0" w:firstLine="0"/>
+              <w:jc w:val="left"/>
+              <w:rPr>
+                <w:rFonts w:ascii="Times New Roman"/>
+              </w:rPr>
+            </w:pPr>
+            <w:r>
+              <w:rPr>
+                <w:rFonts w:ascii="Times New Roman"/>
+              </w:rPr>
+              <w:t>名称：</w:t>
+            </w:r>
+          </w:p>
+        </w:tc>
+        <w:tc>
+          <w:tcPr>
+            <w:tcW w:w="7453" w:type="dxa"/>
+          </w:tcPr>
+          <w:p>
+            <w:pPr>
+              <w:pStyle w:val="a5"/>
+              <w:ind w:firstLineChars="0" w:firstLine="0"/>
+              <w:rPr>
+                <w:rFonts w:ascii="Times New Roman"/>
+              </w:rPr>
+            </w:pPr>
+            <w:r>
+              <w:rPr>
+                <w:rFonts w:ascii="Times New Roman"/>
+              </w:rPr>
+              <w:t>音频系统管理</w:t>
+            </w:r>
+          </w:p>
+        </w:tc>
+      </w:tr>
+      <w:tr>
+        <w:tc>
+          <w:tcPr>
+            <w:tcW w:w="1833" w:type="dxa"/>
+          </w:tcPr>
+          <w:p>
+            <w:pPr>
+              <w:pStyle w:val="a5"/>
+              <w:ind w:firstLineChars="0" w:firstLine="0"/>
+              <w:jc w:val="left"/>
+              <w:rPr>
+                <w:rFonts w:ascii="Times New Roman"/>
+              </w:rPr>
+            </w:pPr>
+            <w:r>
+              <w:rPr>
+                <w:rFonts w:ascii="Times New Roman"/>
+              </w:rPr>
+              <w:t>参与者：</w:t>
+            </w:r>
+          </w:p>
+        </w:tc>
+        <w:tc>
+          <w:tcPr>
+            <w:tcW w:w="7453" w:type="dxa"/>
+          </w:tcPr>
+          <w:p>
+            <w:pPr>
+              <w:pStyle w:val="a5"/>
+              <w:ind w:firstLineChars="0" w:firstLine="0"/>
+              <w:rPr>
+                <w:rFonts w:ascii="Times New Roman"/>
+              </w:rPr>
+            </w:pPr>
+            <w:r>
+              <w:rPr>
+                <w:rFonts w:ascii="Times New Roman"/>
+              </w:rPr>
+              <w:t>系统</w:t>
+            </w:r>
+          </w:p>
+        </w:tc>
+      </w:tr>
+      <w:tr>
+        <w:tc>
+          <w:tcPr>
+            <w:tcW w:w="1833" w:type="dxa"/>
+          </w:tcPr>
+          <w:p>
+            <w:pPr>
+              <w:pStyle w:val="a5"/>
+              <w:ind w:firstLineChars="0" w:firstLine="0"/>
+              <w:jc w:val="left"/>
+              <w:rPr>
+                <w:rFonts w:ascii="Times New Roman"/>
+              </w:rPr>
+            </w:pPr>
+            <w:r>
+              <w:rPr>
+                <w:rFonts w:ascii="Times New Roman"/>
+              </w:rPr>
+              <w:t>前置条件</w:t>
+            </w:r>
+          </w:p>
+        </w:tc>
+        <w:tc>
+          <w:tcPr>
+            <w:tcW w:w="7453" w:type="dxa"/>
+          </w:tcPr>
+          <w:p>
+            <w:pPr>
+              <w:pStyle w:val="a5"/>
+              <w:ind w:firstLineChars="0" w:firstLine="0"/>
+              <w:rPr>
+                <w:rFonts w:ascii="Times New Roman"/>
+              </w:rPr>
+            </w:pPr>
+            <w:r>
+              <w:rPr>
+                <w:rFonts w:ascii="Times New Roman"/>
+              </w:rPr>
+              <w:t>玩家运行游戏程序</w:t>
+            </w:r>
+          </w:p>
+        </w:tc>
+      </w:tr>
+      <w:tr>
+        <w:tc>
+          <w:tcPr>
+            <w:tcW w:w="1833" w:type="dxa"/>
+          </w:tcPr>
+          <w:p>
+            <w:pPr>
+              <w:pStyle w:val="a5"/>
+              <w:ind w:firstLineChars="0" w:firstLine="0"/>
+              <w:jc w:val="left"/>
+              <w:rPr>
+                <w:rFonts w:ascii="Times New Roman"/>
+              </w:rPr>
+            </w:pPr>
+            <w:r>
+              <w:rPr>
+                <w:rFonts w:ascii="Times New Roman"/>
+              </w:rPr>
+              <w:t>后置条件</w:t>
+            </w:r>
+          </w:p>
+        </w:tc>
+        <w:tc>
+          <w:tcPr>
+            <w:tcW w:w="7453" w:type="dxa"/>
+          </w:tcPr>
+          <w:p>
+            <w:pPr>
+              <w:pStyle w:val="a5"/>
+              <w:ind w:firstLineChars="0" w:firstLine="0"/>
+              <w:rPr>
+                <w:rFonts w:ascii="Times New Roman"/>
+              </w:rPr>
+            </w:pPr>
+            <w:r>
+              <w:rPr>
+                <w:rFonts w:ascii="Times New Roman"/>
+              </w:rPr>
+              <w:t>能够在程序中播放音乐或音效</w:t>
+            </w:r>
+          </w:p>
+        </w:tc>
+      </w:tr>
+      <w:tr>
+        <w:tc>
+          <w:tcPr>
+            <w:tcW w:w="1833" w:type="dxa"/>
+          </w:tcPr>
+          <w:p>
+            <w:pPr>
+              <w:pStyle w:val="a5"/>
+              <w:ind w:firstLineChars="0" w:firstLine="0"/>
+              <w:jc w:val="left"/>
+              <w:rPr>
+                <w:rFonts w:ascii="Times New Roman"/>
+              </w:rPr>
+            </w:pPr>
+            <w:r>
+              <w:rPr>
+                <w:rFonts w:ascii="Times New Roman"/>
+              </w:rPr>
+              <w:t>操作流：</w:t>
+            </w:r>
+          </w:p>
+        </w:tc>
+        <w:tc>
+          <w:tcPr>
+            <w:tcW w:w="7453" w:type="dxa"/>
+          </w:tcPr>
+          <w:p>
+            <w:pPr>
+              <w:pStyle w:val="a5"/>
+              <w:numPr>
+                <w:ilvl w:val="0"/>
+                <w:numId w:val="9"/>
+              </w:numPr>
+              <w:ind w:firstLineChars="0"/>
+              <w:rPr>
+                <w:rFonts w:ascii="Times New Roman"/>
+              </w:rPr>
+            </w:pPr>
+            <w:r>
+              <w:rPr>
+                <w:rFonts w:ascii="Times New Roman"/>
+              </w:rPr>
+              <w:t>游戏程序运行</w:t>
+            </w:r>
+          </w:p>
+          <w:p>
+            <w:pPr>
+              <w:pStyle w:val="a5"/>
+              <w:numPr>
+                <w:ilvl w:val="0"/>
+                <w:numId w:val="9"/>
+              </w:numPr>
+              <w:ind w:firstLineChars="0"/>
+              <w:rPr>
+                <w:rFonts w:ascii="Times New Roman"/>
+              </w:rPr>
+            </w:pPr>
+            <w:r>
+              <w:rPr>
+                <w:rFonts w:ascii="Times New Roman"/>
+              </w:rPr>
+              <w:t>资源加载成功</w:t>
+            </w:r>
+          </w:p>
+          <w:p>
+            <w:pPr>
+              <w:pStyle w:val="a5"/>
+              <w:numPr>
+                <w:ilvl w:val="0"/>
+                <w:numId w:val="9"/>
+              </w:numPr>
+              <w:ind w:firstLineChars="0"/>
+              <w:rPr>
+                <w:rFonts w:ascii="Times New Roman"/>
+              </w:rPr>
+            </w:pPr>
+            <w:r>
+              <w:rPr>
+                <w:rFonts w:ascii="Times New Roman"/>
+              </w:rPr>
+              <w:t>通过</w:t>
+            </w:r>
+            <w:r>
+              <w:rPr>
+                <w:rFonts w:ascii="Times New Roman"/>
+              </w:rPr>
+              <w:t>ID</w:t>
+            </w:r>
+            <w:r>
+              <w:rPr>
+                <w:rFonts w:ascii="Times New Roman"/>
+              </w:rPr>
+              <w:t>指定播放对应的音乐文件或是音效文件</w:t>
+            </w:r>
+          </w:p>
+          <w:p>
+            <w:pPr>
+              <w:pStyle w:val="a5"/>
+              <w:numPr>
+                <w:ilvl w:val="0"/>
+                <w:numId w:val="9"/>
+              </w:numPr>
+              <w:ind w:firstLineChars="0"/>
+              <w:rPr>
+                <w:rFonts w:ascii="Times New Roman"/>
+              </w:rPr>
+            </w:pPr>
+            <w:r>
+              <w:rPr>
+                <w:rFonts w:ascii="Times New Roman"/>
+              </w:rPr>
+              <w:t>在游戏中成功播放音乐和音效</w:t>
+            </w:r>
+          </w:p>
+        </w:tc>
+      </w:tr>
+    </w:tbl>
+    <w:p>
+      <w:pPr>
+        <w:pStyle w:val="a5"/>
+        <w:ind w:firstLine="420"/>
+        <w:jc w:val="center"/>
+        <w:rPr>
+          <w:rFonts w:ascii="Times New Roman"/>
+          <w:sz w:val="21"/>
+          <w:szCs w:val="21"/>
+        </w:rPr>
+      </w:pPr>
+      <w:r>
+        <w:rPr>
+          <w:rFonts w:ascii="Times New Roman"/>
+          <w:sz w:val="21"/>
+          <w:szCs w:val="21"/>
+        </w:rPr>
+        <w:t>表</w:t>
+      </w:r>
+      <w:r>
+        <w:rPr>
+          <w:rFonts w:ascii="Times New Roman"/>
+          <w:sz w:val="21"/>
+          <w:szCs w:val="21"/>
+        </w:rPr>
+        <w:t>2-4</w:t>
+      </w:r>
+      <w:r>
+        <w:rPr>
+          <w:rFonts w:ascii="Times New Roman"/>
+          <w:sz w:val="21"/>
+          <w:szCs w:val="21"/>
+        </w:rPr>
+        <w:t>游戏数据管理用例描述</w:t>
+      </w:r>
+    </w:p>
+    <w:tbl>
+      <w:tblPr>
+        <w:tblW w:w="0" w:type="auto"/>
+        <w:tblBorders>
+          <w:top w:val="single" w:sz="4" w:space="0" w:color="auto"/>
+          <w:left w:val="single" w:sz="4" w:space="0" w:color="auto"/>
+          <w:bottom w:val="single" w:sz="4" w:space="0" w:color="auto"/>
+          <w:right w:val="single" w:sz="4" w:space="0" w:color="auto"/>
+          <w:insideH w:val="single" w:sz="4" w:space="0" w:color="auto"/>
+          <w:insideV w:val="single" w:sz="4" w:space="0" w:color="auto"/>
+        </w:tblBorders>
+        <w:tblLayout w:type="fixed"/>
+        <w:tblLook w:val="0000"/>
+      </w:tblPr>
+      <w:tblGrid>
+        <w:gridCol w:w="1833"/>
+        <w:gridCol w:w="7453"/>
+      </w:tblGrid>
+      <w:tr>
+        <w:tc>
+          <w:tcPr>
+            <w:tcW w:w="1833" w:type="dxa"/>
+          </w:tcPr>
+          <w:p>
+            <w:pPr>
+              <w:pStyle w:val="a5"/>
+              <w:tabs>
+                <w:tab w:val="left" w:pos="5162"/>
+              </w:tabs>
+              <w:ind w:firstLineChars="0" w:firstLine="0"/>
+              <w:jc w:val="left"/>
+              <w:rPr>
+                <w:rFonts w:ascii="Times New Roman"/>
+              </w:rPr>
+            </w:pPr>
+            <w:r>
+              <w:rPr>
+                <w:rFonts w:ascii="Times New Roman"/>
+              </w:rPr>
+              <w:t>ID</w:t>
+            </w:r>
+            <w:r>
+              <w:rPr>
+                <w:rFonts w:ascii="Times New Roman"/>
+              </w:rPr>
+              <w:t>：</w:t>
+            </w:r>
+          </w:p>
+        </w:tc>
+        <w:tc>
+          <w:tcPr>
+            <w:tcW w:w="7453" w:type="dxa"/>
+          </w:tcPr>
+          <w:p>
+            <w:pPr>
+              <w:pStyle w:val="a5"/>
+              <w:tabs>
+                <w:tab w:val="left" w:pos="5162"/>
+              </w:tabs>
+              <w:ind w:firstLineChars="0" w:firstLine="0"/>
+              <w:rPr>
+                <w:rFonts w:ascii="Times New Roman"/>
+              </w:rPr>
+            </w:pPr>
+            <w:r>
+              <w:rPr>
+                <w:rFonts w:ascii="Times New Roman"/>
+              </w:rPr>
+              <w:t>4</w:t>
+            </w:r>
+          </w:p>
+        </w:tc>
+      </w:tr>
+      <w:tr>
+        <w:tc>
+          <w:tcPr>
+            <w:tcW w:w="1833" w:type="dxa"/>
+          </w:tcPr>
+          <w:p>
+            <w:pPr>
+              <w:pStyle w:val="a5"/>
+              <w:ind w:firstLineChars="0" w:firstLine="0"/>
+              <w:jc w:val="left"/>
+              <w:rPr>
+                <w:rFonts w:ascii="Times New Roman"/>
+              </w:rPr>
+            </w:pPr>
+            <w:r>
+              <w:rPr>
+                <w:rFonts w:ascii="Times New Roman"/>
+              </w:rPr>
+              <w:t>名称：</w:t>
+            </w:r>
+          </w:p>
+        </w:tc>
+        <w:tc>
+          <w:tcPr>
+            <w:tcW w:w="7453" w:type="dxa"/>
+          </w:tcPr>
+          <w:p>
+            <w:pPr>
+              <w:pStyle w:val="a5"/>
+              <w:ind w:firstLineChars="0" w:firstLine="0"/>
+              <w:rPr>
+                <w:rFonts w:ascii="Times New Roman"/>
+              </w:rPr>
+            </w:pPr>
+            <w:r>
+              <w:rPr>
+                <w:rFonts w:ascii="Times New Roman"/>
+              </w:rPr>
+              <w:t>游戏数据管理</w:t>
+            </w:r>
+          </w:p>
+        </w:tc>
+      </w:tr>
+      <w:tr>
+        <w:tc>
+          <w:tcPr>
+            <w:tcW w:w="1833" w:type="dxa"/>
+          </w:tcPr>
+          <w:p>
+            <w:pPr>
+              <w:pStyle w:val="a5"/>
+              <w:ind w:firstLineChars="0" w:firstLine="0"/>
+              <w:jc w:val="left"/>
+              <w:rPr>
+                <w:rFonts w:ascii="Times New Roman"/>
+              </w:rPr>
+            </w:pPr>
+            <w:r>
+              <w:rPr>
+                <w:rFonts w:ascii="Times New Roman"/>
+              </w:rPr>
+              <w:t>参与者：</w:t>
+            </w:r>
+          </w:p>
+        </w:tc>
+        <w:tc>
+          <w:tcPr>
+            <w:tcW w:w="7453" w:type="dxa"/>
+          </w:tcPr>
+          <w:p>
+            <w:pPr>
+              <w:pStyle w:val="a5"/>
+              <w:ind w:firstLineChars="0" w:firstLine="0"/>
+              <w:rPr>
+                <w:rFonts w:ascii="Times New Roman"/>
+              </w:rPr>
+            </w:pPr>
+            <w:r>
+              <w:rPr>
+                <w:rFonts w:ascii="Times New Roman"/>
+              </w:rPr>
+              <w:t>系统</w:t>
+            </w:r>
+          </w:p>
+        </w:tc>
+      </w:tr>
+      <w:tr>
+        <w:tc>
+          <w:tcPr>
+            <w:tcW w:w="1833" w:type="dxa"/>
+          </w:tcPr>
+          <w:p>
+            <w:pPr>
+              <w:pStyle w:val="a5"/>
+              <w:ind w:firstLineChars="0" w:firstLine="0"/>
+              <w:jc w:val="left"/>
+              <w:rPr>
+                <w:rFonts w:ascii="Times New Roman"/>
+              </w:rPr>
+            </w:pPr>
+            <w:r>
+              <w:rPr>
+                <w:rFonts w:ascii="Times New Roman"/>
+              </w:rPr>
+              <w:t>前置条件</w:t>
+            </w:r>
+          </w:p>
+        </w:tc>
+        <w:tc>
+          <w:tcPr>
+            <w:tcW w:w="7453" w:type="dxa"/>
+          </w:tcPr>
+          <w:p>
+            <w:pPr>
+              <w:pStyle w:val="a5"/>
+              <w:ind w:firstLineChars="0" w:firstLine="0"/>
+              <w:rPr>
+                <w:rFonts w:ascii="Times New Roman"/>
+              </w:rPr>
+            </w:pPr>
+            <w:r>
+              <w:rPr>
+                <w:rFonts w:ascii="Times New Roman"/>
+              </w:rPr>
+              <w:t>游戏运行</w:t>
+            </w:r>
+          </w:p>
+        </w:tc>
+      </w:tr>
+      <w:tr>
+        <w:tc>
+          <w:tcPr>
+            <w:tcW w:w="1833" w:type="dxa"/>
+          </w:tcPr>
+          <w:p>
+            <w:pPr>
+              <w:pStyle w:val="a5"/>
+              <w:ind w:firstLineChars="0" w:firstLine="0"/>
+              <w:jc w:val="left"/>
+              <w:rPr>
+                <w:rFonts w:ascii="Times New Roman"/>
+              </w:rPr>
+            </w:pPr>
+            <w:r>
+              <w:rPr>
+                <w:rFonts w:ascii="Times New Roman"/>
+              </w:rPr>
+              <w:t>后置条件</w:t>
+            </w:r>
+          </w:p>
+        </w:tc>
+        <w:tc>
+          <w:tcPr>
+            <w:tcW w:w="7453" w:type="dxa"/>
+          </w:tcPr>
+          <w:p>
+            <w:pPr>
+              <w:pStyle w:val="a5"/>
+              <w:ind w:firstLineChars="0" w:firstLine="0"/>
+              <w:rPr>
+                <w:rFonts w:ascii="Times New Roman"/>
+              </w:rPr>
+            </w:pPr>
+            <w:r>
+              <w:rPr>
+                <w:rFonts w:ascii="Times New Roman"/>
+              </w:rPr>
+              <w:t>游戏数据读取或是保存成功</w:t>
+            </w:r>
+          </w:p>
+        </w:tc>
+      </w:tr>
+      <w:tr>
+        <w:tc>
+          <w:tcPr>
+            <w:tcW w:w="1833" w:type="dxa"/>
+          </w:tcPr>
+          <w:p>
+            <w:pPr>
+              <w:pStyle w:val="a5"/>
+              <w:ind w:firstLineChars="0" w:firstLine="0"/>
+              <w:jc w:val="left"/>
+              <w:rPr>
+                <w:rFonts w:ascii="Times New Roman"/>
+              </w:rPr>
+            </w:pPr>
+            <w:r>
+              <w:rPr>
+                <w:rFonts w:ascii="Times New Roman"/>
+              </w:rPr>
+              <w:t>操作流：</w:t>
+            </w:r>
+          </w:p>
+        </w:tc>
+        <w:tc>
+          <w:tcPr>
+            <w:tcW w:w="7453" w:type="dxa"/>
+          </w:tcPr>
+          <w:p>
+            <w:pPr>
+              <w:pStyle w:val="a5"/>
+              <w:numPr>
+                <w:ilvl w:val="0"/>
+                <w:numId w:val="10"/>
+              </w:numPr>
+              <w:ind w:firstLineChars="0"/>
+              <w:rPr>
+                <w:rFonts w:ascii="Times New Roman"/>
+              </w:rPr>
+            </w:pPr>
+            <w:r>
+              <w:rPr>
+                <w:rFonts w:ascii="Times New Roman"/>
+              </w:rPr>
+              <w:t>游戏程序运行</w:t>
+            </w:r>
+          </w:p>
+          <w:p>
+            <w:pPr>
+              <w:pStyle w:val="a5"/>
+              <w:numPr>
+                <w:ilvl w:val="0"/>
+                <w:numId w:val="10"/>
+              </w:numPr>
+              <w:ind w:firstLineChars="0"/>
+              <w:rPr>
+                <w:rFonts w:ascii="Times New Roman"/>
+              </w:rPr>
+            </w:pPr>
+            <w:r>
+              <w:rPr>
+                <w:rFonts w:ascii="Times New Roman"/>
+              </w:rPr>
+              <w:t>读取游戏数据库，将玩家的游戏信息读取出来</w:t>
+            </w:r>
+          </w:p>
+          <w:p>
+            <w:pPr>
+              <w:pStyle w:val="a5"/>
+              <w:numPr>
+                <w:ilvl w:val="0"/>
+                <w:numId w:val="10"/>
+              </w:numPr>
+              <w:ind w:firstLineChars="0"/>
+              <w:rPr>
+                <w:rFonts w:ascii="Times New Roman"/>
+              </w:rPr>
+            </w:pPr>
+            <w:r>
+              <w:rPr>
+                <w:rFonts w:ascii="Times New Roman"/>
+              </w:rPr>
+              <w:t>游戏退出时将游戏玩家的游戏数据进行更新保存</w:t>
+            </w:r>
+          </w:p>
+        </w:tc>
+      </w:tr>
+    </w:tbl>
+    <w:p>
+      <w:pPr>
+        <w:pStyle w:val="a5"/>
+        <w:ind w:firstLine="420"/>
+        <w:jc w:val="center"/>
+        <w:rPr>
+          <w:rFonts w:ascii="Times New Roman"/>
+          <w:sz w:val="21"/>
+          <w:szCs w:val="21"/>
+        </w:rPr>
+      </w:pPr>
+      <w:r>
+        <w:rPr>
+          <w:rFonts w:ascii="Times New Roman"/>
+          <w:sz w:val="21"/>
+          <w:szCs w:val="21"/>
+        </w:rPr>
+        <w:t>表</w:t>
+      </w:r>
+      <w:r>
+        <w:rPr>
+          <w:rFonts w:ascii="Times New Roman"/>
+          <w:sz w:val="21"/>
+          <w:szCs w:val="21"/>
+        </w:rPr>
+        <w:t>2-5</w:t>
+      </w:r>
+      <w:r>
+        <w:rPr>
+          <w:rFonts w:ascii="Times New Roman"/>
+          <w:sz w:val="21"/>
+          <w:szCs w:val="21"/>
+        </w:rPr>
+        <w:t>炮塔操作用例描述</w:t>
+      </w:r>
+    </w:p>
+    <w:tbl>
+      <w:tblPr>
+        <w:tblW w:w="0" w:type="auto"/>
+        <w:tblBorders>
+          <w:top w:val="single" w:sz="4" w:space="0" w:color="auto"/>
+          <w:left w:val="single" w:sz="4" w:space="0" w:color="auto"/>
+          <w:bottom w:val="single" w:sz="4" w:space="0" w:color="auto"/>
+          <w:right w:val="single" w:sz="4" w:space="0" w:color="auto"/>
+          <w:insideH w:val="single" w:sz="4" w:space="0" w:color="auto"/>
+          <w:insideV w:val="single" w:sz="4" w:space="0" w:color="auto"/>
+        </w:tblBorders>
+        <w:tblLayout w:type="fixed"/>
+        <w:tblLook w:val="0000"/>
+      </w:tblPr>
+      <w:tblGrid>
+        <w:gridCol w:w="1833"/>
+        <w:gridCol w:w="7453"/>
+      </w:tblGrid>
+      <w:tr>
+        <w:tc>
+          <w:tcPr>
+            <w:tcW w:w="1833" w:type="dxa"/>
+          </w:tcPr>
+          <w:p>
+            <w:pPr>
+              <w:pStyle w:val="a5"/>
+              <w:tabs>
+                <w:tab w:val="left" w:pos="5162"/>
+              </w:tabs>
+              <w:ind w:firstLineChars="0" w:firstLine="0"/>
+              <w:jc w:val="left"/>
+              <w:rPr>
+                <w:rFonts w:ascii="Times New Roman"/>
+              </w:rPr>
+            </w:pPr>
+            <w:r>
+              <w:rPr>
+                <w:rFonts w:ascii="Times New Roman"/>
+              </w:rPr>
+              <w:t>ID</w:t>
+            </w:r>
+            <w:r>
+              <w:rPr>
+                <w:rFonts w:ascii="Times New Roman"/>
+              </w:rPr>
+              <w:t>：</w:t>
+            </w:r>
+          </w:p>
+        </w:tc>
+        <w:tc>
+          <w:tcPr>
+            <w:tcW w:w="7453" w:type="dxa"/>
+          </w:tcPr>
+          <w:p>
+            <w:pPr>
+              <w:pStyle w:val="a5"/>
+              <w:tabs>
+                <w:tab w:val="left" w:pos="5162"/>
+              </w:tabs>
+              <w:ind w:firstLineChars="0" w:firstLine="0"/>
+              <w:rPr>
+                <w:rFonts w:ascii="Times New Roman"/>
+              </w:rPr>
+            </w:pPr>
+            <w:r>
+              <w:rPr>
+                <w:rFonts w:ascii="Times New Roman"/>
+              </w:rPr>
+              <w:t>5</w:t>
+            </w:r>
+          </w:p>
+        </w:tc>
+      </w:tr>
+      <w:tr>
+        <w:tc>
+          <w:tcPr>
+            <w:tcW w:w="1833" w:type="dxa"/>
+          </w:tcPr>
+          <w:p>
+            <w:pPr>
+              <w:pStyle w:val="a5"/>
+              <w:ind w:firstLineChars="0" w:firstLine="0"/>
+              <w:jc w:val="left"/>
+              <w:rPr>
+                <w:rFonts w:ascii="Times New Roman"/>
+              </w:rPr>
+            </w:pPr>
+            <w:r>
+              <w:rPr>
+                <w:rFonts w:ascii="Times New Roman"/>
+              </w:rPr>
+              <w:t>名称：</w:t>
+            </w:r>
+          </w:p>
+        </w:tc>
+        <w:tc>
+          <w:tcPr>
+            <w:tcW w:w="7453" w:type="dxa"/>
+          </w:tcPr>
+          <w:p>
+            <w:pPr>
+              <w:pStyle w:val="a5"/>
+              <w:ind w:firstLineChars="0" w:firstLine="0"/>
+              <w:rPr>
+                <w:rFonts w:ascii="Times New Roman"/>
+              </w:rPr>
+            </w:pPr>
+            <w:r>
+              <w:rPr>
+                <w:rFonts w:ascii="Times New Roman"/>
+              </w:rPr>
+              <w:t>炮塔操作</w:t>
+            </w:r>
+          </w:p>
+        </w:tc>
+      </w:tr>
+      <w:tr>
+        <w:tc>
+          <w:tcPr>
+            <w:tcW w:w="1833" w:type="dxa"/>
+          </w:tcPr>
+          <w:p>
+            <w:pPr>
+              <w:pStyle w:val="a5"/>
+              <w:ind w:firstLineChars="0" w:firstLine="0"/>
+              <w:jc w:val="left"/>
+              <w:rPr>
+                <w:rFonts w:ascii="Times New Roman"/>
+              </w:rPr>
+            </w:pPr>
+            <w:r>
+              <w:rPr>
+                <w:rFonts w:ascii="Times New Roman"/>
+              </w:rPr>
+              <w:t>参与者：</w:t>
+            </w:r>
+          </w:p>
+        </w:tc>
+        <w:tc>
+          <w:tcPr>
+            <w:tcW w:w="7453" w:type="dxa"/>
+          </w:tcPr>
+          <w:p>
+            <w:pPr>
+              <w:pStyle w:val="a5"/>
+              <w:ind w:firstLineChars="0" w:firstLine="0"/>
+              <w:rPr>
+                <w:rFonts w:ascii="Times New Roman"/>
+              </w:rPr>
+            </w:pPr>
+            <w:r>
+              <w:rPr>
+                <w:rFonts w:ascii="Times New Roman"/>
+              </w:rPr>
+              <w:t>玩家</w:t>
+            </w:r>
+          </w:p>
+        </w:tc>
+      </w:tr>
+      <w:tr>
+        <w:tc>
+          <w:tcPr>
+            <w:tcW w:w="1833" w:type="dxa"/>
+          </w:tcPr>
+          <w:p>
+            <w:pPr>
+              <w:pStyle w:val="a5"/>
+              <w:ind w:firstLineChars="0" w:firstLine="0"/>
+              <w:jc w:val="left"/>
+              <w:rPr>
+                <w:rFonts w:ascii="Times New Roman"/>
+              </w:rPr>
+            </w:pPr>
+            <w:r>
+              <w:rPr>
+                <w:rFonts w:ascii="Times New Roman"/>
+              </w:rPr>
+              <w:t>前置条件</w:t>
+            </w:r>
+          </w:p>
+        </w:tc>
+        <w:tc>
+          <w:tcPr>
+            <w:tcW w:w="7453" w:type="dxa"/>
+          </w:tcPr>
+          <w:p>
+            <w:pPr>
+              <w:pStyle w:val="a5"/>
+              <w:ind w:firstLineChars="0" w:firstLine="0"/>
+              <w:rPr>
+                <w:rFonts w:ascii="Times New Roman"/>
+              </w:rPr>
+            </w:pPr>
+            <w:r>
+              <w:rPr>
+                <w:rFonts w:ascii="Times New Roman"/>
+              </w:rPr>
+              <w:t>进入游戏战斗场景</w:t>
+            </w:r>
+          </w:p>
+        </w:tc>
+      </w:tr>
+      <w:tr>
+        <w:tc>
+          <w:tcPr>
+            <w:tcW w:w="1833" w:type="dxa"/>
+          </w:tcPr>
+          <w:p>
+            <w:pPr>
+              <w:pStyle w:val="a5"/>
+              <w:ind w:firstLineChars="0" w:firstLine="0"/>
+              <w:jc w:val="left"/>
+              <w:rPr>
+                <w:rFonts w:ascii="Times New Roman"/>
+              </w:rPr>
+            </w:pPr>
+            <w:r>
+              <w:rPr>
+                <w:rFonts w:ascii="Times New Roman"/>
+              </w:rPr>
+              <w:t>后置条件</w:t>
+            </w:r>
+          </w:p>
+        </w:tc>
+        <w:tc>
+          <w:tcPr>
+            <w:tcW w:w="7453" w:type="dxa"/>
+          </w:tcPr>
+          <w:p>
+            <w:pPr>
+              <w:pStyle w:val="a5"/>
+              <w:ind w:firstLineChars="0" w:firstLine="0"/>
+              <w:rPr>
+                <w:rFonts w:ascii="Times New Roman"/>
+              </w:rPr>
+            </w:pPr>
+            <w:r>
+              <w:rPr>
+                <w:rFonts w:ascii="Times New Roman"/>
+              </w:rPr>
+              <w:t>炮塔创建成功、升级成功、移除成功</w:t>
+            </w:r>
+          </w:p>
+        </w:tc>
+      </w:tr>
+      <w:tr>
+        <w:tc>
+          <w:tcPr>
+            <w:tcW w:w="1833" w:type="dxa"/>
+          </w:tcPr>
+          <w:p>
+            <w:pPr>
+              <w:pStyle w:val="a5"/>
+              <w:ind w:firstLineChars="0" w:firstLine="0"/>
+              <w:jc w:val="left"/>
+              <w:rPr>
+                <w:rFonts w:ascii="Times New Roman"/>
+              </w:rPr>
+            </w:pPr>
+            <w:r>
+              <w:rPr>
+                <w:rFonts w:ascii="Times New Roman"/>
+              </w:rPr>
+              <w:t>操作流：</w:t>
+            </w:r>
+          </w:p>
+        </w:tc>
+        <w:tc>
+          <w:tcPr>
+            <w:tcW w:w="7453" w:type="dxa"/>
+          </w:tcPr>
+          <w:p>
+            <w:pPr>
+              <w:pStyle w:val="a5"/>
+              <w:numPr>
+                <w:ilvl w:val="0"/>
+                <w:numId w:val="11"/>
+              </w:numPr>
+              <w:ind w:firstLineChars="0"/>
+              <w:rPr>
+                <w:rFonts w:ascii="Times New Roman"/>
+              </w:rPr>
+            </w:pPr>
+            <w:r>
+              <w:rPr>
+                <w:rFonts w:ascii="Times New Roman"/>
+              </w:rPr>
+              <w:t>玩家开始游戏进入游戏战斗场景</w:t>
+            </w:r>
+          </w:p>
+          <w:p>
+            <w:pPr>
+              <w:pStyle w:val="a5"/>
+              <w:numPr>
+                <w:ilvl w:val="0"/>
+                <w:numId w:val="11"/>
+              </w:numPr>
+              <w:ind w:firstLineChars="0"/>
+              <w:rPr>
+                <w:rFonts w:ascii="Times New Roman"/>
+              </w:rPr>
+            </w:pPr>
+            <w:r>
+              <w:rPr>
+                <w:rFonts w:ascii="Times New Roman"/>
+              </w:rPr>
+              <w:t>点击地图空白处创建炮塔（金币够）</w:t>
+            </w:r>
+          </w:p>
+          <w:p>
+            <w:pPr>
+              <w:pStyle w:val="a5"/>
+              <w:numPr>
+                <w:ilvl w:val="0"/>
+                <w:numId w:val="11"/>
+              </w:numPr>
+              <w:ind w:firstLineChars="0"/>
+              <w:rPr>
+                <w:rFonts w:ascii="Times New Roman"/>
+              </w:rPr>
+            </w:pPr>
+            <w:r>
+              <w:rPr>
+                <w:rFonts w:ascii="Times New Roman"/>
+              </w:rPr>
+              <w:lastRenderedPageBreak/>
+              <w:t>点击创建后的炮塔能够进行升级和移除</w:t>
+            </w:r>
+          </w:p>
+          <w:p>
+            <w:pPr>
+              <w:pStyle w:val="a5"/>
+              <w:numPr>
+                <w:ilvl w:val="0"/>
+                <w:numId w:val="11"/>
+              </w:numPr>
+              <w:ind w:firstLineChars="0"/>
+              <w:rPr>
+                <w:rFonts w:ascii="Times New Roman"/>
+              </w:rPr>
+            </w:pPr>
+            <w:r>
+              <w:rPr>
+                <w:rFonts w:ascii="Times New Roman"/>
+              </w:rPr>
+              <w:t>在该空白出创建炮塔、该处炮塔升级成功或该出炮塔被移除</w:t>
+            </w:r>
+          </w:p>
+        </w:tc>
+      </w:tr>
+    </w:tbl>
+    <w:p>
+      <w:pPr>
+        <w:pStyle w:val="a5"/>
+        <w:ind w:firstLine="420"/>
+        <w:jc w:val="center"/>
+        <w:rPr>
+          <w:rFonts w:ascii="Times New Roman"/>
+          <w:sz w:val="21"/>
+          <w:szCs w:val="21"/>
+        </w:rPr>
+      </w:pPr>
+      <w:r>
+        <w:rPr>
+          <w:rFonts w:ascii="Times New Roman"/>
+          <w:sz w:val="21"/>
+          <w:szCs w:val="21"/>
+        </w:rPr>
+        <w:lastRenderedPageBreak/>
+        <w:t>表</w:t>
+      </w:r>
+      <w:r>
+        <w:rPr>
+          <w:rFonts w:ascii="Times New Roman"/>
+          <w:sz w:val="21"/>
+          <w:szCs w:val="21"/>
+        </w:rPr>
+        <w:t>2-6</w:t>
+      </w:r>
+      <w:r>
+        <w:rPr>
+          <w:rFonts w:ascii="Times New Roman"/>
+          <w:sz w:val="21"/>
+          <w:szCs w:val="21"/>
+        </w:rPr>
+        <w:t>关卡选择用例描述</w:t>
+      </w:r>
+    </w:p>
+    <w:tbl>
+      <w:tblPr>
+        <w:tblW w:w="0" w:type="auto"/>
+        <w:tblBorders>
+          <w:top w:val="single" w:sz="4" w:space="0" w:color="auto"/>
+          <w:left w:val="single" w:sz="4" w:space="0" w:color="auto"/>
+          <w:bottom w:val="single" w:sz="4" w:space="0" w:color="auto"/>
+          <w:right w:val="single" w:sz="4" w:space="0" w:color="auto"/>
+          <w:insideH w:val="single" w:sz="4" w:space="0" w:color="auto"/>
+          <w:insideV w:val="single" w:sz="4" w:space="0" w:color="auto"/>
+        </w:tblBorders>
+        <w:tblLayout w:type="fixed"/>
+        <w:tblLook w:val="0000"/>
+      </w:tblPr>
+      <w:tblGrid>
+        <w:gridCol w:w="1833"/>
+        <w:gridCol w:w="7453"/>
+      </w:tblGrid>
+      <w:tr>
+        <w:tc>
+          <w:tcPr>
+            <w:tcW w:w="1833" w:type="dxa"/>
+          </w:tcPr>
+          <w:p>
+            <w:pPr>
+              <w:pStyle w:val="a5"/>
+              <w:tabs>
+                <w:tab w:val="left" w:pos="5162"/>
+              </w:tabs>
+              <w:ind w:firstLineChars="0" w:firstLine="0"/>
+              <w:jc w:val="left"/>
+              <w:rPr>
+                <w:rFonts w:ascii="Times New Roman"/>
+              </w:rPr>
+            </w:pPr>
+            <w:r>
+              <w:rPr>
+                <w:rFonts w:ascii="Times New Roman"/>
+              </w:rPr>
+              <w:t>ID</w:t>
+            </w:r>
+            <w:r>
+              <w:rPr>
+                <w:rFonts w:ascii="Times New Roman"/>
+              </w:rPr>
+              <w:t>：</w:t>
+            </w:r>
+          </w:p>
+        </w:tc>
+        <w:tc>
+          <w:tcPr>
+            <w:tcW w:w="7453" w:type="dxa"/>
+          </w:tcPr>
+          <w:p>
+            <w:pPr>
+              <w:pStyle w:val="a5"/>
+              <w:tabs>
+                <w:tab w:val="left" w:pos="5162"/>
+              </w:tabs>
+              <w:ind w:firstLineChars="0" w:firstLine="0"/>
+              <w:rPr>
+                <w:rFonts w:ascii="Times New Roman"/>
+              </w:rPr>
+            </w:pPr>
+            <w:r>
+              <w:rPr>
+                <w:rFonts w:ascii="Times New Roman"/>
+              </w:rPr>
+              <w:t>6</w:t>
+            </w:r>
+          </w:p>
+        </w:tc>
+      </w:tr>
+      <w:tr>
+        <w:tc>
+          <w:tcPr>
+            <w:tcW w:w="1833" w:type="dxa"/>
+          </w:tcPr>
+          <w:p>
+            <w:pPr>
+              <w:pStyle w:val="a5"/>
+              <w:ind w:firstLineChars="0" w:firstLine="0"/>
+              <w:jc w:val="left"/>
+              <w:rPr>
+                <w:rFonts w:ascii="Times New Roman"/>
+              </w:rPr>
+            </w:pPr>
+            <w:r>
+              <w:rPr>
+                <w:rFonts w:ascii="Times New Roman"/>
+              </w:rPr>
+              <w:t>名称：</w:t>
+            </w:r>
+          </w:p>
+        </w:tc>
+        <w:tc>
+          <w:tcPr>
+            <w:tcW w:w="7453" w:type="dxa"/>
+          </w:tcPr>
+          <w:p>
+            <w:pPr>
+              <w:pStyle w:val="a5"/>
+              <w:ind w:firstLineChars="0" w:firstLine="0"/>
+              <w:rPr>
+                <w:rFonts w:ascii="Times New Roman"/>
+              </w:rPr>
+            </w:pPr>
+            <w:r>
+              <w:rPr>
+                <w:rFonts w:ascii="Times New Roman"/>
+              </w:rPr>
+              <w:t>关卡选择</w:t>
+            </w:r>
+          </w:p>
+        </w:tc>
+      </w:tr>
+      <w:tr>
+        <w:tc>
+          <w:tcPr>
+            <w:tcW w:w="1833" w:type="dxa"/>
+          </w:tcPr>
+          <w:p>
+            <w:pPr>
+              <w:pStyle w:val="a5"/>
+              <w:ind w:firstLineChars="0" w:firstLine="0"/>
+              <w:jc w:val="left"/>
+              <w:rPr>
+                <w:rFonts w:ascii="Times New Roman"/>
+              </w:rPr>
+            </w:pPr>
+            <w:r>
+              <w:rPr>
+                <w:rFonts w:ascii="Times New Roman"/>
+              </w:rPr>
+              <w:t>参与者：</w:t>
+            </w:r>
+          </w:p>
+        </w:tc>
+        <w:tc>
+          <w:tcPr>
+            <w:tcW w:w="7453" w:type="dxa"/>
+          </w:tcPr>
+          <w:p>
+            <w:pPr>
+              <w:pStyle w:val="a5"/>
+              <w:ind w:firstLineChars="0" w:firstLine="0"/>
+              <w:rPr>
+                <w:rFonts w:ascii="Times New Roman"/>
+              </w:rPr>
+            </w:pPr>
+            <w:r>
+              <w:rPr>
+                <w:rFonts w:ascii="Times New Roman"/>
+              </w:rPr>
+              <w:t>玩家</w:t>
+            </w:r>
+          </w:p>
+        </w:tc>
+      </w:tr>
+      <w:tr>
+        <w:tc>
+          <w:tcPr>
+            <w:tcW w:w="1833" w:type="dxa"/>
+          </w:tcPr>
+          <w:p>
+            <w:pPr>
+              <w:pStyle w:val="a5"/>
+              <w:ind w:firstLineChars="0" w:firstLine="0"/>
+              <w:jc w:val="left"/>
+              <w:rPr>
+                <w:rFonts w:ascii="Times New Roman"/>
+              </w:rPr>
+            </w:pPr>
+            <w:r>
+              <w:rPr>
+                <w:rFonts w:ascii="Times New Roman"/>
+              </w:rPr>
+              <w:t>前置条件</w:t>
+            </w:r>
+          </w:p>
+        </w:tc>
+        <w:tc>
+          <w:tcPr>
+            <w:tcW w:w="7453" w:type="dxa"/>
+          </w:tcPr>
+          <w:p>
+            <w:pPr>
+              <w:pStyle w:val="a5"/>
+              <w:ind w:firstLineChars="0" w:firstLine="0"/>
+              <w:rPr>
+                <w:rFonts w:ascii="Times New Roman"/>
+              </w:rPr>
+            </w:pPr>
+            <w:r>
+              <w:rPr>
+                <w:rFonts w:ascii="Times New Roman"/>
+              </w:rPr>
+              <w:t>游戏运行进入关卡选择场景</w:t>
+            </w:r>
+          </w:p>
+        </w:tc>
+      </w:tr>
+      <w:tr>
+        <w:tc>
+          <w:tcPr>
+            <w:tcW w:w="1833" w:type="dxa"/>
+          </w:tcPr>
+          <w:p>
+            <w:pPr>
+              <w:pStyle w:val="a5"/>
+              <w:ind w:firstLineChars="0" w:firstLine="0"/>
+              <w:jc w:val="left"/>
+              <w:rPr>
+                <w:rFonts w:ascii="Times New Roman"/>
+              </w:rPr>
+            </w:pPr>
+            <w:r>
+              <w:rPr>
+                <w:rFonts w:ascii="Times New Roman"/>
+              </w:rPr>
+              <w:t>后置条件</w:t>
+            </w:r>
+          </w:p>
+        </w:tc>
+        <w:tc>
+          <w:tcPr>
+            <w:tcW w:w="7453" w:type="dxa"/>
+          </w:tcPr>
+          <w:p>
+            <w:pPr>
+              <w:pStyle w:val="a5"/>
+              <w:ind w:firstLineChars="0" w:firstLine="0"/>
+              <w:rPr>
+                <w:rFonts w:ascii="Times New Roman"/>
+              </w:rPr>
+            </w:pPr>
+            <w:r>
+              <w:rPr>
+                <w:rFonts w:ascii="Times New Roman"/>
+              </w:rPr>
+              <w:t>选择成功该关卡进入战斗场景或是选择失败（该关卡没有开启）</w:t>
+            </w:r>
+          </w:p>
+        </w:tc>
+      </w:tr>
+      <w:tr>
+        <w:tc>
+          <w:tcPr>
+            <w:tcW w:w="1833" w:type="dxa"/>
+          </w:tcPr>
+          <w:p>
+            <w:pPr>
+              <w:pStyle w:val="a5"/>
+              <w:ind w:firstLineChars="0" w:firstLine="0"/>
+              <w:jc w:val="left"/>
+              <w:rPr>
+                <w:rFonts w:ascii="Times New Roman"/>
+              </w:rPr>
+            </w:pPr>
+            <w:r>
+              <w:rPr>
+                <w:rFonts w:ascii="Times New Roman"/>
+              </w:rPr>
+              <w:t>操作流：</w:t>
+            </w:r>
+          </w:p>
+        </w:tc>
+        <w:tc>
+          <w:tcPr>
+            <w:tcW w:w="7453" w:type="dxa"/>
+          </w:tcPr>
+          <w:p>
+            <w:pPr>
+              <w:pStyle w:val="a5"/>
+              <w:numPr>
+                <w:ilvl w:val="0"/>
+                <w:numId w:val="12"/>
+              </w:numPr>
+              <w:ind w:firstLineChars="0"/>
+              <w:rPr>
+                <w:rFonts w:ascii="Times New Roman"/>
+              </w:rPr>
+            </w:pPr>
+            <w:r>
+              <w:rPr>
+                <w:rFonts w:ascii="Times New Roman"/>
+              </w:rPr>
+              <w:t>玩家运行游戏并且进入关卡选择场景</w:t>
+            </w:r>
+          </w:p>
+          <w:p>
+            <w:pPr>
+              <w:pStyle w:val="a5"/>
+              <w:numPr>
+                <w:ilvl w:val="0"/>
+                <w:numId w:val="12"/>
+              </w:numPr>
+              <w:ind w:firstLineChars="0"/>
+              <w:rPr>
+                <w:rFonts w:ascii="Times New Roman"/>
+              </w:rPr>
+            </w:pPr>
+            <w:r>
+              <w:rPr>
+                <w:rFonts w:ascii="Times New Roman"/>
+              </w:rPr>
+              <w:t>选择开启的关卡（没有开始的关卡不能选择）</w:t>
+            </w:r>
+          </w:p>
+          <w:p>
+            <w:pPr>
+              <w:pStyle w:val="a5"/>
+              <w:numPr>
+                <w:ilvl w:val="0"/>
+                <w:numId w:val="12"/>
+              </w:numPr>
+              <w:ind w:firstLineChars="0"/>
+              <w:rPr>
+                <w:rFonts w:ascii="Times New Roman"/>
+              </w:rPr>
+            </w:pPr>
+            <w:r>
+              <w:rPr>
+                <w:rFonts w:ascii="Times New Roman"/>
+              </w:rPr>
+              <w:t>选择成功进入战斗场景进行么么保卫</w:t>
+            </w:r>
+          </w:p>
+        </w:tc>
+      </w:tr>
+    </w:tbl>
+    <w:p>
+      <w:pPr>
+        <w:pStyle w:val="a5"/>
+      </w:pPr>
+    </w:p>
+    <w:p>
+      <w:pPr>
         <w:pStyle w:val="3"/>
         <w:spacing w:before="120"/>
-        <w:rPr>
-          <w:rFonts w:hint="eastAsia"/>
-        </w:rPr>
       </w:pPr>
       <w:r>
         <w:rPr>
@@ -5378,9 +8404,6 @@
       <w:pPr>
         <w:pStyle w:val="4"/>
         <w:ind w:firstLine="480"/>
-        <w:rPr>
-          <w:rFonts w:hint="eastAsia"/>
-        </w:rPr>
       </w:pPr>
       <w:r>
         <w:rPr>
@@ -5394,14 +8417,26 @@
         <w:pStyle w:val="a5"/>
         <w:ind w:firstLineChars="0"/>
         <w:rPr>
+          <w:rFonts w:ascii="Times New Roman"/>
+        </w:rPr>
+      </w:pPr>
+      <w:r>
+        <w:rPr>
+          <w:rFonts w:ascii="Times New Roman"/>
+        </w:rPr>
+        <w:t>本有游戏支持跨平台运行（</w:t>
+      </w:r>
+      <w:r>
+        <w:rPr>
           <w:rFonts w:ascii="Times New Roman" w:hint="eastAsia"/>
         </w:rPr>
-      </w:pPr>
-      <w:r>
-        <w:rPr>
-          <w:rFonts w:ascii="Times New Roman"/>
-        </w:rPr>
-        <w:t>本有游戏支持跨平台运行（</w:t>
+        <w:t>web</w:t>
+      </w:r>
+      <w:r>
+        <w:rPr>
+          <w:rFonts w:ascii="Times New Roman" w:hint="eastAsia"/>
+        </w:rPr>
+        <w:t>、</w:t>
       </w:r>
       <w:r>
         <w:rPr>
@@ -5552,9 +8587,6 @@
       <w:pPr>
         <w:pStyle w:val="4"/>
         <w:ind w:firstLine="480"/>
-        <w:rPr>
-          <w:rFonts w:hint="eastAsia"/>
-        </w:rPr>
       </w:pPr>
       <w:r>
         <w:rPr>
@@ -5567,30 +8599,20 @@
       <w:pPr>
         <w:pStyle w:val="a5"/>
         <w:rPr>
-          <w:rFonts w:ascii="Times New Roman" w:hint="eastAsia"/>
-        </w:rPr>
-      </w:pPr>
-      <w:r>
-        <w:rPr>
-          <w:rFonts w:ascii="Times New Roman"/>
-        </w:rPr>
-        <w:t>游戏采用玩家同游戏即时交互，通过玩家的点击操作，反馈给玩家相应的内容。界面简洁明了，位置、大小适当。事前状态的指引反馈为玩家的下一步操作提供参考线索，以便做好准备，当下一次出现同样的反馈提示时，玩家便知道该作何反应或进行何种操作。玩家操作反馈，给玩家提供视觉、听觉或者触觉上的反馈，这样玩家便能清楚地知</w:t>
-      </w:r>
-      <w:r>
-        <w:rPr>
-          <w:rFonts w:ascii="Times New Roman"/>
-        </w:rPr>
-        <w:lastRenderedPageBreak/>
-        <w:t>道自己当前的操作会有什么效果，从而更好地投入到游戏中去，投入其中才更能感受到游戏的乐趣，所以为玩家的操作提供感官反馈尤为重要。玩家完成某个动作之后需要通过反馈知道这个动作能达到什么效果，能获得什么回报。游戏吸引人的一点就在于，在其中的行为收益是即时性的，所以让玩家能够直观地感受到自己获得的收益很重要，这就需要反馈来做到，并且关于收益的反馈是需要强化的。</w:t>
+          <w:rFonts w:ascii="Times New Roman"/>
+        </w:rPr>
+      </w:pPr>
+      <w:r>
+        <w:rPr>
+          <w:rFonts w:ascii="Times New Roman"/>
+        </w:rPr>
+        <w:t>游戏采用玩家同游戏即时交互，通过玩家的点击操作，反馈给玩家相应的内容。界面简洁明了，位置、大小适当。事前状态的指引反馈为玩家的下一步操作提供参考线索，以便做好准备，当下一次出现同样的反馈提示时，玩家便知道该作何反应或进行何种操作。玩家操作反馈，给玩家提供视觉、听觉或者触觉上的反馈，这样玩家便能清楚地知道自己当前的操作会有什么效果，从而更好地投入到游戏中去，投入其中才更能感受到游戏的乐趣，所以为玩家的操作提供感官反馈尤为重要。玩家完成某个动作之后需要通过反馈知道这个动作能达到什么效果，能获得什么回报。游戏吸引人的一点就在于，在其中的行为收益是即时性的，所以让玩家能够直观地感受到自己获得的收益很重要，这就需要反馈来做到，并且关于收益的反馈是需要强化的。</w:t>
       </w:r>
     </w:p>
     <w:p>
       <w:pPr>
         <w:pStyle w:val="4"/>
         <w:ind w:firstLine="480"/>
-        <w:rPr>
-          <w:rFonts w:hint="eastAsia"/>
-        </w:rPr>
       </w:pPr>
       <w:r>
         <w:rPr>
@@ -5604,23 +8626,27 @@
         <w:pStyle w:val="a5"/>
         <w:ind w:firstLineChars="0"/>
         <w:rPr>
-          <w:rFonts w:ascii="Times New Roman" w:hint="eastAsia"/>
-        </w:rPr>
-      </w:pPr>
-      <w:r>
-        <w:rPr>
-          <w:rFonts w:ascii="Times New Roman"/>
-        </w:rPr>
-        <w:t>游戏安全是一个游戏核心的问题，也是一个比较棘手的问题，本游戏战士不存在网络数据的安全，因为本游戏属于单机游戏，占体不提供网络这块的功能，所有数据都是本地化存储，要保证游戏数据的安全，保证本地数据不会被恶意删除或是串改，使用一定的加密算法来对游戏数据进行加密处理，保证游戏数据的安全性，防止游戏数据被恶意串改。</w:t>
+          <w:rFonts w:ascii="Times New Roman"/>
+        </w:rPr>
+      </w:pPr>
+      <w:r>
+        <w:rPr>
+          <w:rFonts w:ascii="Times New Roman"/>
+        </w:rPr>
+        <w:t>游戏安全是一个游戏核心的问题，也是一个比较棘手的问题，本游戏战士不存在网络数据的安全，因为本游戏属于单机游戏，占体不提供网络这块的功能，所有数据都是本地化存储，要保证游戏数据的安全，保证本地数据不会被恶意删除或是串改，使用一</w:t>
+      </w:r>
+      <w:r>
+        <w:rPr>
+          <w:rFonts w:ascii="Times New Roman"/>
+        </w:rPr>
+        <w:lastRenderedPageBreak/>
+        <w:t>定的加密算法来对游戏数据进行加密处理，保证游戏数据的安全性，防止游戏数据被恶意串改。</w:t>
       </w:r>
     </w:p>
     <w:p>
       <w:pPr>
         <w:pStyle w:val="1"/>
         <w:spacing w:before="240" w:after="120"/>
-        <w:rPr>
-          <w:rFonts w:hint="eastAsia"/>
-        </w:rPr>
       </w:pPr>
       <w:r>
         <w:rPr>
@@ -5647,9 +8673,6 @@
       <w:pPr>
         <w:pStyle w:val="2"/>
         <w:spacing w:before="120"/>
-        <w:rPr>
-          <w:rFonts w:hint="eastAsia"/>
-        </w:rPr>
       </w:pPr>
       <w:r>
         <w:rPr>
@@ -5662,9 +8685,6 @@
       <w:pPr>
         <w:pStyle w:val="2"/>
         <w:spacing w:before="120"/>
-        <w:rPr>
-          <w:rFonts w:hint="eastAsia"/>
-        </w:rPr>
       </w:pPr>
       <w:r>
         <w:rPr>
@@ -5677,9 +8697,6 @@
       <w:pPr>
         <w:pStyle w:val="3"/>
         <w:spacing w:before="120"/>
-        <w:rPr>
-          <w:rFonts w:hint="eastAsia"/>
-        </w:rPr>
       </w:pPr>
       <w:r>
         <w:rPr>
@@ -5692,9 +8709,6 @@
       <w:pPr>
         <w:pStyle w:val="3"/>
         <w:spacing w:before="120"/>
-        <w:rPr>
-          <w:rFonts w:hint="eastAsia"/>
-        </w:rPr>
       </w:pPr>
       <w:r>
         <w:rPr>
@@ -5713,9 +8727,6 @@
       <w:pPr>
         <w:pStyle w:val="4"/>
         <w:ind w:firstLine="480"/>
-        <w:rPr>
-          <w:rFonts w:hint="eastAsia"/>
-        </w:rPr>
       </w:pPr>
       <w:r>
         <w:rPr>
@@ -5728,9 +8739,6 @@
       <w:pPr>
         <w:pStyle w:val="4"/>
         <w:ind w:firstLine="480"/>
-        <w:rPr>
-          <w:rFonts w:hint="eastAsia"/>
-        </w:rPr>
       </w:pPr>
       <w:r>
         <w:rPr>
@@ -5743,9 +8751,6 @@
       <w:pPr>
         <w:pStyle w:val="4"/>
         <w:ind w:firstLine="480"/>
-        <w:rPr>
-          <w:rFonts w:hint="eastAsia"/>
-        </w:rPr>
       </w:pPr>
       <w:r>
         <w:rPr>
@@ -5758,9 +8763,6 @@
       <w:pPr>
         <w:pStyle w:val="4"/>
         <w:ind w:firstLine="480"/>
-        <w:rPr>
-          <w:rFonts w:hint="eastAsia"/>
-        </w:rPr>
       </w:pPr>
       <w:r>
         <w:rPr>
@@ -5773,9 +8775,6 @@
       <w:pPr>
         <w:pStyle w:val="4"/>
         <w:ind w:firstLine="480"/>
-        <w:rPr>
-          <w:rFonts w:hint="eastAsia"/>
-        </w:rPr>
       </w:pPr>
       <w:r>
         <w:rPr>
@@ -5800,9 +8799,6 @@
       <w:pPr>
         <w:pStyle w:val="4"/>
         <w:ind w:firstLine="480"/>
-        <w:rPr>
-          <w:rFonts w:hint="eastAsia"/>
-        </w:rPr>
       </w:pPr>
       <w:r>
         <w:rPr>
@@ -5815,9 +8811,6 @@
       <w:pPr>
         <w:pStyle w:val="4"/>
         <w:ind w:firstLine="480"/>
-        <w:rPr>
-          <w:rFonts w:hint="eastAsia"/>
-        </w:rPr>
       </w:pPr>
       <w:r>
         <w:rPr>
@@ -5830,9 +8823,6 @@
       <w:pPr>
         <w:pStyle w:val="3"/>
         <w:spacing w:before="120"/>
-        <w:rPr>
-          <w:rFonts w:hint="eastAsia"/>
-        </w:rPr>
       </w:pPr>
       <w:r>
         <w:rPr>
@@ -5845,9 +8835,6 @@
       <w:pPr>
         <w:pStyle w:val="4"/>
         <w:ind w:firstLine="480"/>
-        <w:rPr>
-          <w:rFonts w:hint="eastAsia"/>
-        </w:rPr>
       </w:pPr>
       <w:r>
         <w:rPr>
@@ -5860,15 +8847,11 @@
       <w:pPr>
         <w:pStyle w:val="4"/>
         <w:ind w:firstLine="480"/>
-        <w:rPr>
-          <w:rFonts w:hint="eastAsia"/>
-        </w:rPr>
-      </w:pPr>
-      <w:r>
-        <w:rPr>
-          <w:rFonts w:hint="eastAsia"/>
-        </w:rPr>
-        <w:lastRenderedPageBreak/>
+      </w:pPr>
+      <w:r>
+        <w:rPr>
+          <w:rFonts w:hint="eastAsia"/>
+        </w:rPr>
         <w:t>数据管理模块</w:t>
       </w:r>
     </w:p>
@@ -5876,9 +8859,6 @@
       <w:pPr>
         <w:pStyle w:val="4"/>
         <w:ind w:firstLine="480"/>
-        <w:rPr>
-          <w:rFonts w:hint="eastAsia"/>
-        </w:rPr>
       </w:pPr>
       <w:r>
         <w:rPr>
@@ -5891,9 +8871,6 @@
       <w:pPr>
         <w:pStyle w:val="4"/>
         <w:ind w:firstLine="480"/>
-        <w:rPr>
-          <w:rFonts w:hint="eastAsia"/>
-        </w:rPr>
       </w:pPr>
       <w:r>
         <w:rPr>
@@ -5906,9 +8883,6 @@
       <w:pPr>
         <w:pStyle w:val="4"/>
         <w:ind w:firstLine="480"/>
-        <w:rPr>
-          <w:rFonts w:hint="eastAsia"/>
-        </w:rPr>
       </w:pPr>
       <w:r>
         <w:rPr>
@@ -5921,9 +8895,6 @@
       <w:pPr>
         <w:pStyle w:val="2"/>
         <w:spacing w:before="120"/>
-        <w:rPr>
-          <w:rFonts w:hint="eastAsia"/>
-        </w:rPr>
       </w:pPr>
       <w:r>
         <w:rPr>
@@ -5936,23 +8907,27 @@
       <w:pPr>
         <w:pStyle w:val="a5"/>
         <w:rPr>
-          <w:rFonts w:ascii="Times New Roman" w:hint="eastAsia"/>
-        </w:rPr>
-      </w:pPr>
-      <w:r>
-        <w:rPr>
-          <w:rFonts w:ascii="Times New Roman"/>
-        </w:rPr>
-        <w:t>通过以上对游戏的总体分析设计，下面来进行游戏中类的详细设计，通过游戏中功能的划分可以将游戏中所有类分为四种，第一种是游戏加载相关的类加载类，实现游戏中相关资源等等的加载功能。第二种是游戏控制类，该类实现对游戏整个逻辑数据等的控制，保证游戏的顺利执行。第三种类为游戏显示类，该类别的类实现的功能就是游戏我们能够看见的部分，也就是游戏中的界面部分。游戏中通过使用该三类类别的类来进行游戏的所有功能，并且相互协调工作，保证游戏的顺利执行。下面将对这三个类别类进行详细分析。</w:t>
+          <w:rFonts w:ascii="Times New Roman"/>
+        </w:rPr>
+      </w:pPr>
+      <w:r>
+        <w:rPr>
+          <w:rFonts w:ascii="Times New Roman"/>
+        </w:rPr>
+        <w:t>通过以上对游戏的总体分析设计，下面来进行游戏中类的详细设计，通过游戏中功能的划分可以将游戏中所有类分为四种，第一种是游戏加载相关的类加载类，实现游戏中相关资源等等的加载功能。第二种是游戏控制类，该类实现对游戏整个逻辑数据等的控制，保证游戏的顺利执行。第三种类为游戏显示类，该类别的类实现的功能就是游戏</w:t>
+      </w:r>
+      <w:r>
+        <w:rPr>
+          <w:rFonts w:ascii="Times New Roman"/>
+        </w:rPr>
+        <w:lastRenderedPageBreak/>
+        <w:t>我们能够看见的部分，也就是游戏中的界面部分。游戏中通过使用该三类类别的类来进行游戏的所有功能，并且相互协调工作，保证游戏的顺利执行。下面将对这三个类别类进行详细分析。</w:t>
       </w:r>
     </w:p>
     <w:p>
       <w:pPr>
         <w:pStyle w:val="3"/>
         <w:spacing w:before="120"/>
-        <w:rPr>
-          <w:rFonts w:hint="eastAsia"/>
-        </w:rPr>
       </w:pPr>
       <w:r>
         <w:rPr>
@@ -5965,9 +8940,6 @@
       <w:pPr>
         <w:pStyle w:val="4"/>
         <w:ind w:firstLine="480"/>
-        <w:rPr>
-          <w:rFonts w:hint="eastAsia"/>
-        </w:rPr>
       </w:pPr>
       <w:r>
         <w:rPr>
@@ -5980,9 +8952,6 @@
       <w:pPr>
         <w:pStyle w:val="4"/>
         <w:ind w:firstLine="480"/>
-        <w:rPr>
-          <w:rFonts w:hint="eastAsia"/>
-        </w:rPr>
       </w:pPr>
       <w:r>
         <w:rPr>
@@ -5995,9 +8964,6 @@
       <w:pPr>
         <w:pStyle w:val="4"/>
         <w:ind w:firstLine="480"/>
-        <w:rPr>
-          <w:rFonts w:hint="eastAsia"/>
-        </w:rPr>
       </w:pPr>
       <w:r>
         <w:rPr>
@@ -6010,9 +8976,6 @@
       <w:pPr>
         <w:pStyle w:val="3"/>
         <w:spacing w:before="120"/>
-        <w:rPr>
-          <w:rFonts w:hint="eastAsia"/>
-        </w:rPr>
       </w:pPr>
       <w:r>
         <w:rPr>
@@ -6025,9 +8988,6 @@
       <w:pPr>
         <w:pStyle w:val="1"/>
         <w:spacing w:before="240" w:after="120"/>
-        <w:rPr>
-          <w:rFonts w:hint="eastAsia"/>
-        </w:rPr>
       </w:pPr>
       <w:r>
         <w:rPr>
@@ -6040,9 +9000,6 @@
       <w:pPr>
         <w:pStyle w:val="2"/>
         <w:spacing w:before="120"/>
-        <w:rPr>
-          <w:rFonts w:hint="eastAsia"/>
-        </w:rPr>
       </w:pPr>
       <w:r>
         <w:rPr>
@@ -6055,18 +9012,12 @@
       <w:pPr>
         <w:pStyle w:val="3"/>
         <w:spacing w:before="120"/>
-        <w:rPr>
-          <w:rFonts w:hint="eastAsia"/>
-        </w:rPr>
       </w:pPr>
     </w:p>
     <w:p>
       <w:pPr>
         <w:pStyle w:val="2"/>
         <w:spacing w:before="120"/>
-        <w:rPr>
-          <w:rFonts w:hint="eastAsia"/>
-        </w:rPr>
       </w:pPr>
       <w:r>
         <w:rPr>
@@ -6079,9 +9030,6 @@
       <w:pPr>
         <w:pStyle w:val="3"/>
         <w:spacing w:before="120"/>
-        <w:rPr>
-          <w:rFonts w:hint="eastAsia"/>
-        </w:rPr>
       </w:pPr>
       <w:r>
         <w:rPr>
@@ -6094,9 +9042,6 @@
       <w:pPr>
         <w:pStyle w:val="3"/>
         <w:spacing w:before="120"/>
-        <w:rPr>
-          <w:rFonts w:hint="eastAsia"/>
-        </w:rPr>
       </w:pPr>
       <w:r>
         <w:rPr>
@@ -6109,9 +9054,6 @@
       <w:pPr>
         <w:pStyle w:val="3"/>
         <w:spacing w:before="120"/>
-        <w:rPr>
-          <w:rFonts w:hint="eastAsia"/>
-        </w:rPr>
       </w:pPr>
       <w:r>
         <w:rPr>
@@ -6124,9 +9066,6 @@
       <w:pPr>
         <w:pStyle w:val="1"/>
         <w:spacing w:before="240" w:after="120"/>
-        <w:rPr>
-          <w:rFonts w:hint="eastAsia"/>
-        </w:rPr>
       </w:pPr>
       <w:r>
         <w:rPr>
@@ -6146,14 +9085,7 @@
         <w:rPr>
           <w:rFonts w:ascii="Times New Roman"/>
         </w:rPr>
-        <w:t>游戏测试作为软件测试的一部分，它具备了软件测试所有的共同的特性：测试的目的是发现软件中存在的缺陷。测试都是需要测试人员按照产品行为描述来实施。产品行为描述可以是书面的规格说明书，需求文档，产品文件，或是用户手册，源代码，或是工作的可执行程序。介于本游戏，进行如下相关测试：跨平台测试和游戏内容测试。本</w:t>
-      </w:r>
-      <w:r>
-        <w:rPr>
-          <w:rFonts w:ascii="Times New Roman"/>
-        </w:rPr>
-        <w:lastRenderedPageBreak/>
-        <w:t>游戏主要是运行在</w:t>
+        <w:t>游戏测试作为软件测试的一部分，它具备了软件测试所有的共同的特性：测试的目的是发现软件中存在的缺陷。测试都是需要测试人员按照产品行为描述来实施。产品行为描述可以是书面的规格说明书，需求文档，产品文件，或是用户手册，源代码，或是工作的可执行程序。介于本游戏，进行如下相关测试：跨平台测试和游戏内容测试。本游戏主要是运行在</w:t>
       </w:r>
       <w:r>
         <w:rPr>
@@ -6196,9 +9128,6 @@
       <w:pPr>
         <w:pStyle w:val="2"/>
         <w:spacing w:before="120"/>
-        <w:rPr>
-          <w:rFonts w:hint="eastAsia"/>
-        </w:rPr>
       </w:pPr>
       <w:r>
         <w:rPr>
@@ -6292,6 +9221,7 @@
         <w:rPr>
           <w:rFonts w:ascii="Times New Roman"/>
         </w:rPr>
+        <w:lastRenderedPageBreak/>
         <w:t>4</w:t>
       </w:r>
       <w:r>
@@ -6461,7 +9391,7 @@
       <w:pPr>
         <w:pStyle w:val="a5"/>
         <w:rPr>
-          <w:rFonts w:ascii="Times New Roman" w:hint="eastAsia"/>
+          <w:rFonts w:ascii="Times New Roman"/>
         </w:rPr>
       </w:pPr>
       <w:r>
@@ -6475,9 +9405,6 @@
       <w:pPr>
         <w:pStyle w:val="2"/>
         <w:spacing w:before="120"/>
-        <w:rPr>
-          <w:rFonts w:hint="eastAsia"/>
-        </w:rPr>
       </w:pPr>
       <w:r>
         <w:rPr>
@@ -6497,23 +9424,13 @@
         <w:rPr>
           <w:rFonts w:ascii="Times New Roman"/>
         </w:rPr>
-        <w:t>本游戏测试的主要内容有游戏功能测试和不同平台的运行性能测试，兼容性测试。由于手机市场的多元化，手机的配置有高有低，手机的屏幕也是各种各样，所以本游戏</w:t>
-      </w:r>
-      <w:r>
-        <w:rPr>
-          <w:rFonts w:ascii="Times New Roman"/>
-        </w:rPr>
-        <w:lastRenderedPageBreak/>
-        <w:t>在设备测试时，选择比较大众的手机配置和手机屏幕来进行游戏全方面测试。下面给出本游戏测试的所有过程和测试结果。</w:t>
+        <w:t>本游戏测试的主要内容有游戏功能测试和不同平台的运行性能测试，兼容性测试。由于手机市场的多元化，手机的配置有高有低，手机的屏幕也是各种各样，所以本游戏在设备测试时，选择比较大众的手机配置和手机屏幕来进行游戏全方面测试。下面给出本游戏测试的所有过程和测试结果。</w:t>
       </w:r>
     </w:p>
     <w:p>
       <w:pPr>
         <w:pStyle w:val="3"/>
         <w:spacing w:before="120"/>
-        <w:rPr>
-          <w:rFonts w:hint="eastAsia"/>
-        </w:rPr>
       </w:pPr>
       <w:r>
         <w:rPr>
@@ -6526,7 +9443,7 @@
       <w:pPr>
         <w:pStyle w:val="a5"/>
         <w:rPr>
-          <w:rFonts w:ascii="Times New Roman" w:hint="eastAsia"/>
+          <w:rFonts w:ascii="Times New Roman"/>
         </w:rPr>
       </w:pPr>
       <w:r>
@@ -6564,14 +9481,12 @@
       <w:pPr>
         <w:pStyle w:val="3"/>
         <w:spacing w:before="120"/>
-        <w:rPr>
-          <w:rFonts w:hint="eastAsia"/>
-        </w:rPr>
-      </w:pPr>
-      <w:r>
-        <w:rPr>
-          <w:rFonts w:hint="eastAsia"/>
-        </w:rPr>
+      </w:pPr>
+      <w:r>
+        <w:rPr>
+          <w:rFonts w:hint="eastAsia"/>
+        </w:rPr>
+        <w:lastRenderedPageBreak/>
         <w:t>测试用例与结果</w:t>
       </w:r>
     </w:p>
@@ -6579,9 +9494,6 @@
       <w:pPr>
         <w:pStyle w:val="1"/>
         <w:spacing w:before="240" w:after="120"/>
-        <w:rPr>
-          <w:rFonts w:hint="eastAsia"/>
-        </w:rPr>
       </w:pPr>
       <w:r>
         <w:rPr>
@@ -6594,9 +9506,6 @@
       <w:pPr>
         <w:pStyle w:val="2"/>
         <w:spacing w:before="120"/>
-        <w:rPr>
-          <w:rFonts w:hint="eastAsia"/>
-        </w:rPr>
       </w:pPr>
       <w:r>
         <w:rPr>
@@ -6609,9 +9518,6 @@
       <w:pPr>
         <w:pStyle w:val="2"/>
         <w:spacing w:before="120"/>
-        <w:rPr>
-          <w:rFonts w:hint="eastAsia"/>
-        </w:rPr>
       </w:pPr>
       <w:r>
         <w:rPr>
@@ -6630,7 +9536,7 @@
         <w:pStyle w:val="af0"/>
         <w:spacing w:after="120"/>
       </w:pPr>
-      <w:bookmarkStart w:id="9" w:name="_Toc416646838"/>
+      <w:bookmarkStart w:id="11" w:name="_Toc416646838"/>
       <w:r>
         <w:rPr>
           <w:rFonts w:hint="eastAsia"/>
@@ -6638,7 +9544,7 @@
         <w:lastRenderedPageBreak/>
         <w:t>结束语</w:t>
       </w:r>
-      <w:bookmarkEnd w:id="9"/>
+      <w:bookmarkEnd w:id="11"/>
     </w:p>
     <w:p>
       <w:pPr>
@@ -6655,7 +9561,7 @@
         <w:pStyle w:val="ab"/>
         <w:spacing w:before="240"/>
       </w:pPr>
-      <w:bookmarkStart w:id="10" w:name="_Toc416646839"/>
+      <w:bookmarkStart w:id="12" w:name="_Toc416646839"/>
       <w:r>
         <w:rPr>
           <w:rFonts w:hint="eastAsia"/>
@@ -6663,8 +9569,8 @@
         <w:lastRenderedPageBreak/>
         <w:t>参考文献</w:t>
       </w:r>
-      <w:bookmarkStart w:id="11" w:name="_Ref316152046"/>
-      <w:bookmarkEnd w:id="10"/>
+      <w:bookmarkStart w:id="13" w:name="_Ref316152046"/>
+      <w:bookmarkEnd w:id="12"/>
     </w:p>
     <w:p>
       <w:pPr>
@@ -6720,8 +9626,8 @@
       <w:pPr>
         <w:pStyle w:val="ad"/>
       </w:pPr>
-      <w:bookmarkStart w:id="12" w:name="_Toc416646840"/>
-      <w:bookmarkEnd w:id="11"/>
+      <w:bookmarkStart w:id="14" w:name="_Toc416646840"/>
+      <w:bookmarkEnd w:id="13"/>
       <w:r>
         <w:rPr>
           <w:rFonts w:hint="eastAsia"/>
@@ -6729,7 +9635,7 @@
         <w:lastRenderedPageBreak/>
         <w:t>附录</w:t>
       </w:r>
-      <w:bookmarkEnd w:id="12"/>
+      <w:bookmarkEnd w:id="14"/>
     </w:p>
     <w:p>
       <w:pPr>
@@ -6745,7 +9651,7 @@
       <w:pPr>
         <w:pStyle w:val="aff2"/>
       </w:pPr>
-      <w:bookmarkStart w:id="13" w:name="_Toc416646841"/>
+      <w:bookmarkStart w:id="15" w:name="_Toc416646841"/>
       <w:r>
         <w:rPr>
           <w:rFonts w:hint="eastAsia"/>
@@ -6753,14 +9659,11 @@
         <w:lastRenderedPageBreak/>
         <w:t>致谢</w:t>
       </w:r>
-      <w:bookmarkEnd w:id="13"/>
+      <w:bookmarkEnd w:id="15"/>
     </w:p>
     <w:p>
       <w:pPr>
         <w:pStyle w:val="aff3"/>
-        <w:rPr>
-          <w:rFonts w:hint="eastAsia"/>
-        </w:rPr>
       </w:pPr>
       <w:r>
         <w:rPr>
@@ -6823,9 +9726,6 @@
     <w:p>
       <w:pPr>
         <w:pStyle w:val="aff3"/>
-        <w:rPr>
-          <w:rFonts w:hint="eastAsia"/>
-        </w:rPr>
       </w:pPr>
       <w:r>
         <w:rPr>
@@ -6852,7 +9752,7 @@
     </w:p>
     <w:p/>
     <w:sectPr>
-      <w:footerReference w:type="default" r:id="rId15"/>
+      <w:footerReference w:type="default" r:id="rId18"/>
       <w:footnotePr>
         <w:numFmt w:val="decimalEnclosedCircleChinese"/>
         <w:numRestart w:val="eachPage"/>
@@ -6972,7 +9872,7 @@
         <w:rStyle w:val="afd"/>
         <w:noProof/>
       </w:rPr>
-      <w:t>11</w:t>
+      <w:t>10</w:t>
     </w:r>
     <w:r>
       <w:rPr>
@@ -7193,6 +10093,184 @@
     </w:lvl>
   </w:abstractNum>
   <w:abstractNum w:abstractNumId="1">
+    <w:nsid w:val="12A037BB"/>
+    <w:multiLevelType w:val="multilevel"/>
+    <w:tmpl w:val="12A037BB"/>
+    <w:lvl w:ilvl="0">
+      <w:start w:val="1"/>
+      <w:numFmt w:val="decimal"/>
+      <w:lvlText w:val="（%1）"/>
+      <w:lvlJc w:val="left"/>
+      <w:pPr>
+        <w:ind w:left="720" w:hanging="720"/>
+      </w:pPr>
+      <w:rPr>
+        <w:rFonts w:hint="default"/>
+      </w:rPr>
+    </w:lvl>
+    <w:lvl w:ilvl="1">
+      <w:start w:val="1"/>
+      <w:numFmt w:val="lowerLetter"/>
+      <w:lvlText w:val="%2)"/>
+      <w:lvlJc w:val="left"/>
+      <w:pPr>
+        <w:ind w:left="840" w:hanging="420"/>
+      </w:pPr>
+    </w:lvl>
+    <w:lvl w:ilvl="2">
+      <w:start w:val="1"/>
+      <w:numFmt w:val="lowerRoman"/>
+      <w:lvlText w:val="%3."/>
+      <w:lvlJc w:val="right"/>
+      <w:pPr>
+        <w:ind w:left="1260" w:hanging="420"/>
+      </w:pPr>
+    </w:lvl>
+    <w:lvl w:ilvl="3">
+      <w:start w:val="1"/>
+      <w:numFmt w:val="decimal"/>
+      <w:lvlText w:val="%4."/>
+      <w:lvlJc w:val="left"/>
+      <w:pPr>
+        <w:ind w:left="1680" w:hanging="420"/>
+      </w:pPr>
+    </w:lvl>
+    <w:lvl w:ilvl="4">
+      <w:start w:val="1"/>
+      <w:numFmt w:val="lowerLetter"/>
+      <w:lvlText w:val="%5)"/>
+      <w:lvlJc w:val="left"/>
+      <w:pPr>
+        <w:ind w:left="2100" w:hanging="420"/>
+      </w:pPr>
+    </w:lvl>
+    <w:lvl w:ilvl="5">
+      <w:start w:val="1"/>
+      <w:numFmt w:val="lowerRoman"/>
+      <w:lvlText w:val="%6."/>
+      <w:lvlJc w:val="right"/>
+      <w:pPr>
+        <w:ind w:left="2520" w:hanging="420"/>
+      </w:pPr>
+    </w:lvl>
+    <w:lvl w:ilvl="6">
+      <w:start w:val="1"/>
+      <w:numFmt w:val="decimal"/>
+      <w:lvlText w:val="%7."/>
+      <w:lvlJc w:val="left"/>
+      <w:pPr>
+        <w:ind w:left="2940" w:hanging="420"/>
+      </w:pPr>
+    </w:lvl>
+    <w:lvl w:ilvl="7">
+      <w:start w:val="1"/>
+      <w:numFmt w:val="lowerLetter"/>
+      <w:lvlText w:val="%8)"/>
+      <w:lvlJc w:val="left"/>
+      <w:pPr>
+        <w:ind w:left="3360" w:hanging="420"/>
+      </w:pPr>
+    </w:lvl>
+    <w:lvl w:ilvl="8">
+      <w:start w:val="1"/>
+      <w:numFmt w:val="lowerRoman"/>
+      <w:lvlText w:val="%9."/>
+      <w:lvlJc w:val="right"/>
+      <w:pPr>
+        <w:ind w:left="3780" w:hanging="420"/>
+      </w:pPr>
+    </w:lvl>
+  </w:abstractNum>
+  <w:abstractNum w:abstractNumId="2">
+    <w:nsid w:val="12B4363B"/>
+    <w:multiLevelType w:val="multilevel"/>
+    <w:tmpl w:val="12B4363B"/>
+    <w:lvl w:ilvl="0">
+      <w:start w:val="1"/>
+      <w:numFmt w:val="decimal"/>
+      <w:lvlText w:val="（%1）"/>
+      <w:lvlJc w:val="left"/>
+      <w:pPr>
+        <w:ind w:left="720" w:hanging="720"/>
+      </w:pPr>
+      <w:rPr>
+        <w:rFonts w:hint="default"/>
+      </w:rPr>
+    </w:lvl>
+    <w:lvl w:ilvl="1">
+      <w:start w:val="1"/>
+      <w:numFmt w:val="lowerLetter"/>
+      <w:lvlText w:val="%2)"/>
+      <w:lvlJc w:val="left"/>
+      <w:pPr>
+        <w:ind w:left="840" w:hanging="420"/>
+      </w:pPr>
+    </w:lvl>
+    <w:lvl w:ilvl="2">
+      <w:start w:val="1"/>
+      <w:numFmt w:val="lowerRoman"/>
+      <w:lvlText w:val="%3."/>
+      <w:lvlJc w:val="right"/>
+      <w:pPr>
+        <w:ind w:left="1260" w:hanging="420"/>
+      </w:pPr>
+    </w:lvl>
+    <w:lvl w:ilvl="3">
+      <w:start w:val="1"/>
+      <w:numFmt w:val="decimal"/>
+      <w:lvlText w:val="%4."/>
+      <w:lvlJc w:val="left"/>
+      <w:pPr>
+        <w:ind w:left="1680" w:hanging="420"/>
+      </w:pPr>
+    </w:lvl>
+    <w:lvl w:ilvl="4">
+      <w:start w:val="1"/>
+      <w:numFmt w:val="lowerLetter"/>
+      <w:lvlText w:val="%5)"/>
+      <w:lvlJc w:val="left"/>
+      <w:pPr>
+        <w:ind w:left="2100" w:hanging="420"/>
+      </w:pPr>
+    </w:lvl>
+    <w:lvl w:ilvl="5">
+      <w:start w:val="1"/>
+      <w:numFmt w:val="lowerRoman"/>
+      <w:lvlText w:val="%6."/>
+      <w:lvlJc w:val="right"/>
+      <w:pPr>
+        <w:ind w:left="2520" w:hanging="420"/>
+      </w:pPr>
+    </w:lvl>
+    <w:lvl w:ilvl="6">
+      <w:start w:val="1"/>
+      <w:numFmt w:val="decimal"/>
+      <w:lvlText w:val="%7."/>
+      <w:lvlJc w:val="left"/>
+      <w:pPr>
+        <w:ind w:left="2940" w:hanging="420"/>
+      </w:pPr>
+    </w:lvl>
+    <w:lvl w:ilvl="7">
+      <w:start w:val="1"/>
+      <w:numFmt w:val="lowerLetter"/>
+      <w:lvlText w:val="%8)"/>
+      <w:lvlJc w:val="left"/>
+      <w:pPr>
+        <w:ind w:left="3360" w:hanging="420"/>
+      </w:pPr>
+    </w:lvl>
+    <w:lvl w:ilvl="8">
+      <w:start w:val="1"/>
+      <w:numFmt w:val="lowerRoman"/>
+      <w:lvlText w:val="%9."/>
+      <w:lvlJc w:val="right"/>
+      <w:pPr>
+        <w:ind w:left="3780" w:hanging="420"/>
+      </w:pPr>
+    </w:lvl>
+  </w:abstractNum>
+  <w:abstractNum w:abstractNumId="3">
     <w:nsid w:val="235C3FD9"/>
     <w:multiLevelType w:val="hybridMultilevel"/>
     <w:tmpl w:val="35462648"/>
@@ -7312,7 +10390,185 @@
       </w:pPr>
     </w:lvl>
   </w:abstractNum>
-  <w:abstractNum w:abstractNumId="2">
+  <w:abstractNum w:abstractNumId="4">
+    <w:nsid w:val="245A3F89"/>
+    <w:multiLevelType w:val="multilevel"/>
+    <w:tmpl w:val="245A3F89"/>
+    <w:lvl w:ilvl="0">
+      <w:start w:val="1"/>
+      <w:numFmt w:val="decimal"/>
+      <w:lvlText w:val="（%1）"/>
+      <w:lvlJc w:val="left"/>
+      <w:pPr>
+        <w:ind w:left="720" w:hanging="720"/>
+      </w:pPr>
+      <w:rPr>
+        <w:rFonts w:hint="default"/>
+      </w:rPr>
+    </w:lvl>
+    <w:lvl w:ilvl="1">
+      <w:start w:val="1"/>
+      <w:numFmt w:val="lowerLetter"/>
+      <w:lvlText w:val="%2)"/>
+      <w:lvlJc w:val="left"/>
+      <w:pPr>
+        <w:ind w:left="840" w:hanging="420"/>
+      </w:pPr>
+    </w:lvl>
+    <w:lvl w:ilvl="2">
+      <w:start w:val="1"/>
+      <w:numFmt w:val="lowerRoman"/>
+      <w:lvlText w:val="%3."/>
+      <w:lvlJc w:val="right"/>
+      <w:pPr>
+        <w:ind w:left="1260" w:hanging="420"/>
+      </w:pPr>
+    </w:lvl>
+    <w:lvl w:ilvl="3">
+      <w:start w:val="1"/>
+      <w:numFmt w:val="decimal"/>
+      <w:lvlText w:val="%4."/>
+      <w:lvlJc w:val="left"/>
+      <w:pPr>
+        <w:ind w:left="1680" w:hanging="420"/>
+      </w:pPr>
+    </w:lvl>
+    <w:lvl w:ilvl="4">
+      <w:start w:val="1"/>
+      <w:numFmt w:val="lowerLetter"/>
+      <w:lvlText w:val="%5)"/>
+      <w:lvlJc w:val="left"/>
+      <w:pPr>
+        <w:ind w:left="2100" w:hanging="420"/>
+      </w:pPr>
+    </w:lvl>
+    <w:lvl w:ilvl="5">
+      <w:start w:val="1"/>
+      <w:numFmt w:val="lowerRoman"/>
+      <w:lvlText w:val="%6."/>
+      <w:lvlJc w:val="right"/>
+      <w:pPr>
+        <w:ind w:left="2520" w:hanging="420"/>
+      </w:pPr>
+    </w:lvl>
+    <w:lvl w:ilvl="6">
+      <w:start w:val="1"/>
+      <w:numFmt w:val="decimal"/>
+      <w:lvlText w:val="%7."/>
+      <w:lvlJc w:val="left"/>
+      <w:pPr>
+        <w:ind w:left="2940" w:hanging="420"/>
+      </w:pPr>
+    </w:lvl>
+    <w:lvl w:ilvl="7">
+      <w:start w:val="1"/>
+      <w:numFmt w:val="lowerLetter"/>
+      <w:lvlText w:val="%8)"/>
+      <w:lvlJc w:val="left"/>
+      <w:pPr>
+        <w:ind w:left="3360" w:hanging="420"/>
+      </w:pPr>
+    </w:lvl>
+    <w:lvl w:ilvl="8">
+      <w:start w:val="1"/>
+      <w:numFmt w:val="lowerRoman"/>
+      <w:lvlText w:val="%9."/>
+      <w:lvlJc w:val="right"/>
+      <w:pPr>
+        <w:ind w:left="3780" w:hanging="420"/>
+      </w:pPr>
+    </w:lvl>
+  </w:abstractNum>
+  <w:abstractNum w:abstractNumId="5">
+    <w:nsid w:val="2E8B5751"/>
+    <w:multiLevelType w:val="multilevel"/>
+    <w:tmpl w:val="2E8B5751"/>
+    <w:lvl w:ilvl="0">
+      <w:start w:val="1"/>
+      <w:numFmt w:val="decimal"/>
+      <w:lvlText w:val="（%1）"/>
+      <w:lvlJc w:val="left"/>
+      <w:pPr>
+        <w:ind w:left="720" w:hanging="720"/>
+      </w:pPr>
+      <w:rPr>
+        <w:rFonts w:hint="default"/>
+      </w:rPr>
+    </w:lvl>
+    <w:lvl w:ilvl="1">
+      <w:start w:val="1"/>
+      <w:numFmt w:val="lowerLetter"/>
+      <w:lvlText w:val="%2)"/>
+      <w:lvlJc w:val="left"/>
+      <w:pPr>
+        <w:ind w:left="840" w:hanging="420"/>
+      </w:pPr>
+    </w:lvl>
+    <w:lvl w:ilvl="2">
+      <w:start w:val="1"/>
+      <w:numFmt w:val="lowerRoman"/>
+      <w:lvlText w:val="%3."/>
+      <w:lvlJc w:val="right"/>
+      <w:pPr>
+        <w:ind w:left="1260" w:hanging="420"/>
+      </w:pPr>
+    </w:lvl>
+    <w:lvl w:ilvl="3">
+      <w:start w:val="1"/>
+      <w:numFmt w:val="decimal"/>
+      <w:lvlText w:val="%4."/>
+      <w:lvlJc w:val="left"/>
+      <w:pPr>
+        <w:ind w:left="1680" w:hanging="420"/>
+      </w:pPr>
+    </w:lvl>
+    <w:lvl w:ilvl="4">
+      <w:start w:val="1"/>
+      <w:numFmt w:val="lowerLetter"/>
+      <w:lvlText w:val="%5)"/>
+      <w:lvlJc w:val="left"/>
+      <w:pPr>
+        <w:ind w:left="2100" w:hanging="420"/>
+      </w:pPr>
+    </w:lvl>
+    <w:lvl w:ilvl="5">
+      <w:start w:val="1"/>
+      <w:numFmt w:val="lowerRoman"/>
+      <w:lvlText w:val="%6."/>
+      <w:lvlJc w:val="right"/>
+      <w:pPr>
+        <w:ind w:left="2520" w:hanging="420"/>
+      </w:pPr>
+    </w:lvl>
+    <w:lvl w:ilvl="6">
+      <w:start w:val="1"/>
+      <w:numFmt w:val="decimal"/>
+      <w:lvlText w:val="%7."/>
+      <w:lvlJc w:val="left"/>
+      <w:pPr>
+        <w:ind w:left="2940" w:hanging="420"/>
+      </w:pPr>
+    </w:lvl>
+    <w:lvl w:ilvl="7">
+      <w:start w:val="1"/>
+      <w:numFmt w:val="lowerLetter"/>
+      <w:lvlText w:val="%8)"/>
+      <w:lvlJc w:val="left"/>
+      <w:pPr>
+        <w:ind w:left="3360" w:hanging="420"/>
+      </w:pPr>
+    </w:lvl>
+    <w:lvl w:ilvl="8">
+      <w:start w:val="1"/>
+      <w:numFmt w:val="lowerRoman"/>
+      <w:lvlText w:val="%9."/>
+      <w:lvlJc w:val="right"/>
+      <w:pPr>
+        <w:ind w:left="3780" w:hanging="420"/>
+      </w:pPr>
+    </w:lvl>
+  </w:abstractNum>
+  <w:abstractNum w:abstractNumId="6">
     <w:nsid w:val="330C163B"/>
     <w:multiLevelType w:val="hybridMultilevel"/>
     <w:tmpl w:val="FFEA6EF6"/>
@@ -7429,7 +10685,7 @@
       </w:pPr>
     </w:lvl>
   </w:abstractNum>
-  <w:abstractNum w:abstractNumId="3">
+  <w:abstractNum w:abstractNumId="7">
     <w:nsid w:val="348918F1"/>
     <w:multiLevelType w:val="multilevel"/>
     <w:tmpl w:val="97F4F6E2"/>
@@ -7572,7 +10828,7 @@
       </w:rPr>
     </w:lvl>
   </w:abstractNum>
-  <w:abstractNum w:abstractNumId="4">
+  <w:abstractNum w:abstractNumId="8">
     <w:nsid w:val="3642396E"/>
     <w:multiLevelType w:val="hybridMultilevel"/>
     <w:tmpl w:val="EFA67680"/>
@@ -7692,7 +10948,185 @@
       </w:pPr>
     </w:lvl>
   </w:abstractNum>
-  <w:abstractNum w:abstractNumId="5">
+  <w:abstractNum w:abstractNumId="9">
+    <w:nsid w:val="424E5F72"/>
+    <w:multiLevelType w:val="multilevel"/>
+    <w:tmpl w:val="424E5F72"/>
+    <w:lvl w:ilvl="0">
+      <w:start w:val="1"/>
+      <w:numFmt w:val="decimal"/>
+      <w:lvlText w:val="（%1）"/>
+      <w:lvlJc w:val="left"/>
+      <w:pPr>
+        <w:ind w:left="720" w:hanging="720"/>
+      </w:pPr>
+      <w:rPr>
+        <w:rFonts w:hint="default"/>
+      </w:rPr>
+    </w:lvl>
+    <w:lvl w:ilvl="1">
+      <w:start w:val="1"/>
+      <w:numFmt w:val="lowerLetter"/>
+      <w:lvlText w:val="%2)"/>
+      <w:lvlJc w:val="left"/>
+      <w:pPr>
+        <w:ind w:left="840" w:hanging="420"/>
+      </w:pPr>
+    </w:lvl>
+    <w:lvl w:ilvl="2">
+      <w:start w:val="1"/>
+      <w:numFmt w:val="lowerRoman"/>
+      <w:lvlText w:val="%3."/>
+      <w:lvlJc w:val="right"/>
+      <w:pPr>
+        <w:ind w:left="1260" w:hanging="420"/>
+      </w:pPr>
+    </w:lvl>
+    <w:lvl w:ilvl="3">
+      <w:start w:val="1"/>
+      <w:numFmt w:val="decimal"/>
+      <w:lvlText w:val="%4."/>
+      <w:lvlJc w:val="left"/>
+      <w:pPr>
+        <w:ind w:left="1680" w:hanging="420"/>
+      </w:pPr>
+    </w:lvl>
+    <w:lvl w:ilvl="4">
+      <w:start w:val="1"/>
+      <w:numFmt w:val="lowerLetter"/>
+      <w:lvlText w:val="%5)"/>
+      <w:lvlJc w:val="left"/>
+      <w:pPr>
+        <w:ind w:left="2100" w:hanging="420"/>
+      </w:pPr>
+    </w:lvl>
+    <w:lvl w:ilvl="5">
+      <w:start w:val="1"/>
+      <w:numFmt w:val="lowerRoman"/>
+      <w:lvlText w:val="%6."/>
+      <w:lvlJc w:val="right"/>
+      <w:pPr>
+        <w:ind w:left="2520" w:hanging="420"/>
+      </w:pPr>
+    </w:lvl>
+    <w:lvl w:ilvl="6">
+      <w:start w:val="1"/>
+      <w:numFmt w:val="decimal"/>
+      <w:lvlText w:val="%7."/>
+      <w:lvlJc w:val="left"/>
+      <w:pPr>
+        <w:ind w:left="2940" w:hanging="420"/>
+      </w:pPr>
+    </w:lvl>
+    <w:lvl w:ilvl="7">
+      <w:start w:val="1"/>
+      <w:numFmt w:val="lowerLetter"/>
+      <w:lvlText w:val="%8)"/>
+      <w:lvlJc w:val="left"/>
+      <w:pPr>
+        <w:ind w:left="3360" w:hanging="420"/>
+      </w:pPr>
+    </w:lvl>
+    <w:lvl w:ilvl="8">
+      <w:start w:val="1"/>
+      <w:numFmt w:val="lowerRoman"/>
+      <w:lvlText w:val="%9."/>
+      <w:lvlJc w:val="right"/>
+      <w:pPr>
+        <w:ind w:left="3780" w:hanging="420"/>
+      </w:pPr>
+    </w:lvl>
+  </w:abstractNum>
+  <w:abstractNum w:abstractNumId="10">
+    <w:nsid w:val="4539646E"/>
+    <w:multiLevelType w:val="multilevel"/>
+    <w:tmpl w:val="4539646E"/>
+    <w:lvl w:ilvl="0">
+      <w:start w:val="1"/>
+      <w:numFmt w:val="decimal"/>
+      <w:lvlText w:val="（%1）"/>
+      <w:lvlJc w:val="left"/>
+      <w:pPr>
+        <w:ind w:left="720" w:hanging="720"/>
+      </w:pPr>
+      <w:rPr>
+        <w:rFonts w:hint="default"/>
+      </w:rPr>
+    </w:lvl>
+    <w:lvl w:ilvl="1">
+      <w:start w:val="1"/>
+      <w:numFmt w:val="lowerLetter"/>
+      <w:lvlText w:val="%2)"/>
+      <w:lvlJc w:val="left"/>
+      <w:pPr>
+        <w:ind w:left="840" w:hanging="420"/>
+      </w:pPr>
+    </w:lvl>
+    <w:lvl w:ilvl="2">
+      <w:start w:val="1"/>
+      <w:numFmt w:val="lowerRoman"/>
+      <w:lvlText w:val="%3."/>
+      <w:lvlJc w:val="right"/>
+      <w:pPr>
+        <w:ind w:left="1260" w:hanging="420"/>
+      </w:pPr>
+    </w:lvl>
+    <w:lvl w:ilvl="3">
+      <w:start w:val="1"/>
+      <w:numFmt w:val="decimal"/>
+      <w:lvlText w:val="%4."/>
+      <w:lvlJc w:val="left"/>
+      <w:pPr>
+        <w:ind w:left="1680" w:hanging="420"/>
+      </w:pPr>
+    </w:lvl>
+    <w:lvl w:ilvl="4">
+      <w:start w:val="1"/>
+      <w:numFmt w:val="lowerLetter"/>
+      <w:lvlText w:val="%5)"/>
+      <w:lvlJc w:val="left"/>
+      <w:pPr>
+        <w:ind w:left="2100" w:hanging="420"/>
+      </w:pPr>
+    </w:lvl>
+    <w:lvl w:ilvl="5">
+      <w:start w:val="1"/>
+      <w:numFmt w:val="lowerRoman"/>
+      <w:lvlText w:val="%6."/>
+      <w:lvlJc w:val="right"/>
+      <w:pPr>
+        <w:ind w:left="2520" w:hanging="420"/>
+      </w:pPr>
+    </w:lvl>
+    <w:lvl w:ilvl="6">
+      <w:start w:val="1"/>
+      <w:numFmt w:val="decimal"/>
+      <w:lvlText w:val="%7."/>
+      <w:lvlJc w:val="left"/>
+      <w:pPr>
+        <w:ind w:left="2940" w:hanging="420"/>
+      </w:pPr>
+    </w:lvl>
+    <w:lvl w:ilvl="7">
+      <w:start w:val="1"/>
+      <w:numFmt w:val="lowerLetter"/>
+      <w:lvlText w:val="%8)"/>
+      <w:lvlJc w:val="left"/>
+      <w:pPr>
+        <w:ind w:left="3360" w:hanging="420"/>
+      </w:pPr>
+    </w:lvl>
+    <w:lvl w:ilvl="8">
+      <w:start w:val="1"/>
+      <w:numFmt w:val="lowerRoman"/>
+      <w:lvlText w:val="%9."/>
+      <w:lvlJc w:val="right"/>
+      <w:pPr>
+        <w:ind w:left="3780" w:hanging="420"/>
+      </w:pPr>
+    </w:lvl>
+  </w:abstractNum>
+  <w:abstractNum w:abstractNumId="11">
     <w:nsid w:val="560F5449"/>
     <w:multiLevelType w:val="hybridMultilevel"/>
     <w:tmpl w:val="C8E0CF86"/>
@@ -7813,22 +11247,40 @@
     </w:lvl>
   </w:abstractNum>
   <w:num w:numId="1">
-    <w:abstractNumId w:val="3"/>
+    <w:abstractNumId w:val="7"/>
   </w:num>
   <w:num w:numId="2">
     <w:abstractNumId w:val="0"/>
   </w:num>
   <w:num w:numId="3">
+    <w:abstractNumId w:val="8"/>
+  </w:num>
+  <w:num w:numId="4">
+    <w:abstractNumId w:val="3"/>
+  </w:num>
+  <w:num w:numId="5">
+    <w:abstractNumId w:val="11"/>
+  </w:num>
+  <w:num w:numId="6">
+    <w:abstractNumId w:val="6"/>
+  </w:num>
+  <w:num w:numId="7">
+    <w:abstractNumId w:val="10"/>
+  </w:num>
+  <w:num w:numId="8">
+    <w:abstractNumId w:val="5"/>
+  </w:num>
+  <w:num w:numId="9">
+    <w:abstractNumId w:val="2"/>
+  </w:num>
+  <w:num w:numId="10">
     <w:abstractNumId w:val="4"/>
   </w:num>
-  <w:num w:numId="4">
+  <w:num w:numId="11">
     <w:abstractNumId w:val="1"/>
   </w:num>
-  <w:num w:numId="5">
-    <w:abstractNumId w:val="5"/>
-  </w:num>
-  <w:num w:numId="6">
-    <w:abstractNumId w:val="2"/>
+  <w:num w:numId="12">
+    <w:abstractNumId w:val="9"/>
   </w:num>
 </w:numbering>
 </file>
@@ -8993,6 +12445,20 @@
       <w:vertAlign w:val="superscript"/>
     </w:rPr>
   </w:style>
+  <w:style w:type="paragraph" w:styleId="aff8">
+    <w:name w:val="caption"/>
+    <w:basedOn w:val="a4"/>
+    <w:next w:val="a4"/>
+    <w:uiPriority w:val="35"/>
+    <w:unhideWhenUsed/>
+    <w:qFormat/>
+    <w:rsid w:val="007167B3"/>
+    <w:rPr>
+      <w:rFonts w:asciiTheme="majorHAnsi" w:eastAsia="黑体" w:hAnsiTheme="majorHAnsi" w:cstheme="majorBidi"/>
+      <w:sz w:val="20"/>
+      <w:szCs w:val="20"/>
+    </w:rPr>
+  </w:style>
 </w:styles>
 </file>
 
@@ -9277,4 +12743,16 @@
   <a:objectDefaults/>
   <a:extraClrSchemeLst/>
 </a:theme>
+</file>
+
+<file path=customXml/item1.xml><?xml version="1.0" encoding="utf-8"?>
+<b:Sources xmlns:b="http://schemas.openxmlformats.org/officeDocument/2006/bibliography" xmlns="http://schemas.openxmlformats.org/officeDocument/2006/bibliography" SelectedStyle="\APA.XSL" StyleName="APA"/>
+</file>
+
+<file path=customXml/itemProps1.xml><?xml version="1.0" encoding="utf-8"?>
+<ds:datastoreItem xmlns:ds="http://schemas.openxmlformats.org/officeDocument/2006/customXml" ds:itemID="{ECB86AA9-2AC3-4EF3-878D-B2C265E3E040}">
+  <ds:schemaRefs>
+    <ds:schemaRef ds:uri="http://schemas.openxmlformats.org/officeDocument/2006/bibliography"/>
+  </ds:schemaRefs>
+</ds:datastoreItem>
 </file>
--- a/work/11Net周亮毕业论文.docx
+++ b/work/11Net周亮毕业论文.docx
@@ -5193,9 +5193,6 @@
       <w:pPr>
         <w:pStyle w:val="4"/>
         <w:ind w:firstLine="480"/>
-        <w:rPr>
-          <w:rFonts w:hint="eastAsia"/>
-        </w:rPr>
       </w:pPr>
       <w:r>
         <w:rPr>
@@ -5247,9 +5244,6 @@
       <w:pPr>
         <w:pStyle w:val="4"/>
         <w:ind w:firstLine="480"/>
-        <w:rPr>
-          <w:rFonts w:hint="eastAsia"/>
-        </w:rPr>
       </w:pPr>
       <w:r>
         <w:rPr>
@@ -5339,9 +5333,6 @@
       <w:pPr>
         <w:pStyle w:val="4"/>
         <w:ind w:firstLine="480"/>
-        <w:rPr>
-          <w:rFonts w:hint="eastAsia"/>
-        </w:rPr>
       </w:pPr>
       <w:r>
         <w:rPr>
@@ -5393,9 +5384,6 @@
       <w:pPr>
         <w:pStyle w:val="4"/>
         <w:ind w:firstLine="480"/>
-        <w:rPr>
-          <w:rFonts w:hint="eastAsia"/>
-        </w:rPr>
       </w:pPr>
       <w:r>
         <w:rPr>
@@ -5425,9 +5413,6 @@
       <w:pPr>
         <w:pStyle w:val="3"/>
         <w:spacing w:before="120"/>
-        <w:rPr>
-          <w:rFonts w:hint="eastAsia"/>
-        </w:rPr>
       </w:pPr>
       <w:r>
         <w:rPr>
@@ -5455,9 +5440,6 @@
       <w:pPr>
         <w:pStyle w:val="4"/>
         <w:ind w:firstLine="480"/>
-        <w:rPr>
-          <w:rFonts w:hint="eastAsia"/>
-        </w:rPr>
       </w:pPr>
       <w:r>
         <w:rPr>
@@ -5476,7 +5458,7 @@
       <w:pPr>
         <w:pStyle w:val="a5"/>
         <w:rPr>
-          <w:rFonts w:ascii="Times New Roman" w:hint="eastAsia"/>
+          <w:rFonts w:ascii="Times New Roman"/>
         </w:rPr>
       </w:pPr>
       <w:r>
@@ -5597,7 +5579,7 @@
         <w:pStyle w:val="aff8"/>
         <w:jc w:val="center"/>
         <w:rPr>
-          <w:rFonts w:ascii="Times New Roman" w:hint="eastAsia"/>
+          <w:rFonts w:ascii="Times New Roman"/>
         </w:rPr>
       </w:pPr>
       <w:bookmarkStart w:id="9" w:name="_Ref417943279"/>
@@ -5666,9 +5648,6 @@
       <w:pPr>
         <w:pStyle w:val="4"/>
         <w:ind w:firstLine="480"/>
-        <w:rPr>
-          <w:rFonts w:hint="eastAsia"/>
-        </w:rPr>
       </w:pPr>
       <w:r>
         <w:rPr>
@@ -5807,19 +5786,7 @@
         <w:rPr>
           <w:rFonts w:hint="eastAsia"/>
         </w:rPr>
-        <w:t>图3</w:t>
-      </w:r>
-      <w:r>
-        <w:rPr>
-          <w:rFonts w:hint="eastAsia"/>
-        </w:rPr>
-        <w:t>-</w:t>
-      </w:r>
-      <w:r>
-        <w:rPr>
-          <w:rFonts w:hint="eastAsia"/>
-        </w:rPr>
-        <w:t xml:space="preserve">2 </w:t>
+        <w:t xml:space="preserve">图3-2 </w:t>
       </w:r>
       <w:r>
         <w:rPr>
@@ -5950,9 +5917,6 @@
       <w:pPr>
         <w:pStyle w:val="3"/>
         <w:spacing w:before="120"/>
-        <w:rPr>
-          <w:rFonts w:hint="eastAsia"/>
-        </w:rPr>
       </w:pPr>
       <w:r>
         <w:rPr>
@@ -6409,12 +6373,61 @@
           <w:szCs w:val="21"/>
         </w:rPr>
       </w:pPr>
-      <w:r>
+    </w:p>
+    <w:p>
+      <w:pPr>
+        <w:pStyle w:val="a5"/>
+        <w:ind w:firstLine="420"/>
+        <w:jc w:val="center"/>
         <w:rPr>
           <w:rFonts w:ascii="Times New Roman"/>
           <w:sz w:val="21"/>
           <w:szCs w:val="21"/>
         </w:rPr>
+      </w:pPr>
+    </w:p>
+    <w:p>
+      <w:pPr>
+        <w:pStyle w:val="a5"/>
+        <w:ind w:firstLine="420"/>
+        <w:jc w:val="center"/>
+        <w:rPr>
+          <w:rFonts w:ascii="Times New Roman"/>
+          <w:sz w:val="21"/>
+          <w:szCs w:val="21"/>
+        </w:rPr>
+      </w:pPr>
+    </w:p>
+    <w:p>
+      <w:pPr>
+        <w:pStyle w:val="a5"/>
+        <w:ind w:firstLine="420"/>
+        <w:jc w:val="center"/>
+        <w:rPr>
+          <w:rFonts w:ascii="Times New Roman"/>
+          <w:sz w:val="21"/>
+          <w:szCs w:val="21"/>
+        </w:rPr>
+      </w:pPr>
+    </w:p>
+    <w:p>
+      <w:pPr>
+        <w:pStyle w:val="a5"/>
+        <w:ind w:firstLine="420"/>
+        <w:jc w:val="center"/>
+        <w:rPr>
+          <w:rFonts w:ascii="Times New Roman"/>
+          <w:sz w:val="21"/>
+          <w:szCs w:val="21"/>
+        </w:rPr>
+      </w:pPr>
+      <w:r>
+        <w:rPr>
+          <w:rFonts w:ascii="Times New Roman"/>
+          <w:sz w:val="21"/>
+          <w:szCs w:val="21"/>
+        </w:rPr>
+        <w:lastRenderedPageBreak/>
         <w:t>表</w:t>
       </w:r>
       <w:r>
@@ -6586,7 +6599,6 @@
               <w:rPr>
                 <w:rFonts w:ascii="Times New Roman"/>
               </w:rPr>
-              <w:lastRenderedPageBreak/>
               <w:t>参与者：</w:t>
             </w:r>
           </w:p>
@@ -6715,15 +6727,15 @@
             </w:r>
             <w:r>
               <w:rPr>
-                <w:rFonts w:ascii="Times New Roman"/>
-              </w:rPr>
-              <w:t>ID</w:t>
+                <w:rFonts w:ascii="Times New Roman" w:hint="eastAsia"/>
+              </w:rPr>
+              <w:t>key</w:t>
             </w:r>
             <w:r>
               <w:rPr>
-                <w:rFonts w:ascii="Times New Roman"/>
-              </w:rPr>
-              <w:t>获取文本</w:t>
+                <w:rFonts w:ascii="Times New Roman" w:hint="eastAsia"/>
+              </w:rPr>
+              <w:t>值获取配置及玩家信息</w:t>
             </w:r>
           </w:p>
         </w:tc>
@@ -6787,15 +6799,15 @@
             </w:pPr>
             <w:r>
               <w:rPr>
-                <w:rFonts w:ascii="Times New Roman"/>
-              </w:rPr>
-              <w:t>加载文本文件</w:t>
+                <w:rFonts w:ascii="Times New Roman" w:hint="eastAsia"/>
+              </w:rPr>
+              <w:t>游戏</w:t>
             </w:r>
             <w:r>
               <w:rPr>
                 <w:rFonts w:ascii="Times New Roman"/>
               </w:rPr>
-              <w:t>text.xml</w:t>
+              <w:t>加载</w:t>
             </w:r>
           </w:p>
           <w:p>
@@ -6812,52 +6824,9 @@
             </w:pPr>
             <w:r>
               <w:rPr>
-                <w:rFonts w:ascii="Times New Roman"/>
-              </w:rPr>
-              <w:t>将文件中的数据保存到一个</w:t>
-            </w:r>
-            <w:r>
-              <w:rPr>
-                <w:rFonts w:ascii="Times New Roman"/>
-              </w:rPr>
-              <w:t>map</w:t>
-            </w:r>
-            <w:r>
-              <w:rPr>
-                <w:rFonts w:ascii="Times New Roman"/>
-              </w:rPr>
-              <w:t>容器中</w:t>
-            </w:r>
-          </w:p>
-          <w:p>
-            <w:pPr>
-              <w:pStyle w:val="a5"/>
-              <w:numPr>
-                <w:ilvl w:val="0"/>
-                <w:numId w:val="8"/>
-              </w:numPr>
-              <w:ind w:firstLineChars="0"/>
-              <w:rPr>
-                <w:rFonts w:ascii="Times New Roman"/>
-              </w:rPr>
-            </w:pPr>
-            <w:r>
-              <w:rPr>
-                <w:rFonts w:ascii="Times New Roman"/>
-              </w:rPr>
-              <w:t>文本获取成功，通过文本</w:t>
-            </w:r>
-            <w:r>
-              <w:rPr>
-                <w:rFonts w:ascii="Times New Roman"/>
-              </w:rPr>
-              <w:t>ID</w:t>
-            </w:r>
-            <w:r>
-              <w:rPr>
-                <w:rFonts w:ascii="Times New Roman"/>
-              </w:rPr>
-              <w:t>获取对应的文本信息</w:t>
+                <w:rFonts w:ascii="Times New Roman" w:hint="eastAsia"/>
+              </w:rPr>
+              <w:t>读取游戏配置</w:t>
             </w:r>
           </w:p>
         </w:tc>
@@ -6892,11 +6861,19 @@
       </w:r>
       <w:r>
         <w:rPr>
-          <w:rFonts w:ascii="Times New Roman"/>
+          <w:rFonts w:ascii="Times New Roman" w:hint="eastAsia"/>
           <w:sz w:val="21"/>
           <w:szCs w:val="21"/>
         </w:rPr>
-        <w:t>音频系统管理用例描述</w:t>
+        <w:t>生成障碍物</w:t>
+      </w:r>
+      <w:r>
+        <w:rPr>
+          <w:rFonts w:ascii="Times New Roman"/>
+          <w:sz w:val="21"/>
+          <w:szCs w:val="21"/>
+        </w:rPr>
+        <w:t>系统管理用例描述</w:t>
       </w:r>
     </w:p>
     <w:tbl>
@@ -7008,9 +6985,15 @@
             </w:pPr>
             <w:r>
               <w:rPr>
-                <w:rFonts w:ascii="Times New Roman"/>
-              </w:rPr>
-              <w:t>音频系统管理</w:t>
+                <w:rFonts w:ascii="Times New Roman" w:hint="eastAsia"/>
+              </w:rPr>
+              <w:t>生成障碍物</w:t>
+            </w:r>
+            <w:r>
+              <w:rPr>
+                <w:rFonts w:ascii="Times New Roman"/>
+              </w:rPr>
+              <w:t>系统管理</w:t>
             </w:r>
           </w:p>
         </w:tc>
@@ -7139,7 +7122,13 @@
               <w:rPr>
                 <w:rFonts w:ascii="Times New Roman"/>
               </w:rPr>
-              <w:t>能够在程序中播放音乐或音效</w:t>
+              <w:t>能够在程序中</w:t>
+            </w:r>
+            <w:r>
+              <w:rPr>
+                <w:rFonts w:ascii="Times New Roman" w:hint="eastAsia"/>
+              </w:rPr>
+              <w:t>随机生成大小各异的障碍物</w:t>
             </w:r>
           </w:p>
         </w:tc>
@@ -7222,40 +7211,9 @@
             </w:pPr>
             <w:r>
               <w:rPr>
-                <w:rFonts w:ascii="Times New Roman"/>
-              </w:rPr>
-              <w:t>通过</w:t>
-            </w:r>
-            <w:r>
-              <w:rPr>
-                <w:rFonts w:ascii="Times New Roman"/>
-              </w:rPr>
-              <w:t>ID</w:t>
-            </w:r>
-            <w:r>
-              <w:rPr>
-                <w:rFonts w:ascii="Times New Roman"/>
-              </w:rPr>
-              <w:t>指定播放对应的音乐文件或是音效文件</w:t>
-            </w:r>
-          </w:p>
-          <w:p>
-            <w:pPr>
-              <w:pStyle w:val="a5"/>
-              <w:numPr>
-                <w:ilvl w:val="0"/>
-                <w:numId w:val="9"/>
-              </w:numPr>
-              <w:ind w:firstLineChars="0"/>
-              <w:rPr>
-                <w:rFonts w:ascii="Times New Roman"/>
-              </w:rPr>
-            </w:pPr>
-            <w:r>
-              <w:rPr>
-                <w:rFonts w:ascii="Times New Roman"/>
-              </w:rPr>
-              <w:t>在游戏中成功播放音乐和音效</w:t>
+                <w:rFonts w:ascii="Times New Roman" w:hint="eastAsia"/>
+              </w:rPr>
+              <w:t>随机生成障碍物</w:t>
             </w:r>
           </w:p>
         </w:tc>
@@ -7294,7 +7252,23 @@
           <w:sz w:val="21"/>
           <w:szCs w:val="21"/>
         </w:rPr>
-        <w:t>游戏数据管理用例描述</w:t>
+        <w:t>游戏</w:t>
+      </w:r>
+      <w:r>
+        <w:rPr>
+          <w:rFonts w:ascii="Times New Roman" w:hint="eastAsia"/>
+          <w:sz w:val="21"/>
+          <w:szCs w:val="21"/>
+        </w:rPr>
+        <w:t>输赢判断</w:t>
+      </w:r>
+      <w:r>
+        <w:rPr>
+          <w:rFonts w:ascii="Times New Roman"/>
+          <w:sz w:val="21"/>
+          <w:szCs w:val="21"/>
+        </w:rPr>
+        <w:t>管理用例描述</w:t>
       </w:r>
     </w:p>
     <w:tbl>
@@ -7408,7 +7382,19 @@
               <w:rPr>
                 <w:rFonts w:ascii="Times New Roman"/>
               </w:rPr>
-              <w:t>游戏数据管理</w:t>
+              <w:t>游戏</w:t>
+            </w:r>
+            <w:r>
+              <w:rPr>
+                <w:rFonts w:ascii="Times New Roman" w:hint="eastAsia"/>
+              </w:rPr>
+              <w:t>输赢判断</w:t>
+            </w:r>
+            <w:r>
+              <w:rPr>
+                <w:rFonts w:ascii="Times New Roman"/>
+              </w:rPr>
+              <w:t>管理</w:t>
             </w:r>
           </w:p>
         </w:tc>
@@ -7537,7 +7523,13 @@
               <w:rPr>
                 <w:rFonts w:ascii="Times New Roman"/>
               </w:rPr>
-              <w:t>游戏数据读取或是保存成功</w:t>
+              <w:t>游戏</w:t>
+            </w:r>
+            <w:r>
+              <w:rPr>
+                <w:rFonts w:ascii="Times New Roman" w:hint="eastAsia"/>
+              </w:rPr>
+              <w:t>进行中玩家收到攻击后生命值是否为零</w:t>
             </w:r>
           </w:p>
         </w:tc>
@@ -7601,9 +7593,9 @@
             </w:pPr>
             <w:r>
               <w:rPr>
-                <w:rFonts w:ascii="Times New Roman"/>
-              </w:rPr>
-              <w:t>读取游戏数据库，将玩家的游戏信息读取出来</w:t>
+                <w:rFonts w:ascii="Times New Roman" w:hint="eastAsia"/>
+              </w:rPr>
+              <w:t>玩家每次收到攻击系统进行记录判断生命值</w:t>
             </w:r>
           </w:p>
           <w:p>
@@ -7620,9 +7612,9 @@
             </w:pPr>
             <w:r>
               <w:rPr>
-                <w:rFonts w:ascii="Times New Roman"/>
-              </w:rPr>
-              <w:t>游戏退出时将游戏玩家的游戏数据进行更新保存</w:t>
+                <w:rFonts w:ascii="Times New Roman" w:hint="eastAsia"/>
+              </w:rPr>
+              <w:t>玩家赢了进入下一关、输了显示操作界面</w:t>
             </w:r>
           </w:p>
         </w:tc>
@@ -7639,29 +7631,146 @@
           <w:szCs w:val="21"/>
         </w:rPr>
       </w:pPr>
-      <w:r>
+    </w:p>
+    <w:p>
+      <w:pPr>
+        <w:pStyle w:val="a5"/>
+        <w:ind w:firstLine="420"/>
+        <w:jc w:val="center"/>
         <w:rPr>
           <w:rFonts w:ascii="Times New Roman"/>
           <w:sz w:val="21"/>
           <w:szCs w:val="21"/>
         </w:rPr>
-        <w:t>表</w:t>
-      </w:r>
-      <w:r>
+      </w:pPr>
+    </w:p>
+    <w:p>
+      <w:pPr>
+        <w:pStyle w:val="a5"/>
+        <w:ind w:firstLine="420"/>
+        <w:jc w:val="center"/>
         <w:rPr>
           <w:rFonts w:ascii="Times New Roman"/>
           <w:sz w:val="21"/>
           <w:szCs w:val="21"/>
         </w:rPr>
-        <w:t>2-5</w:t>
-      </w:r>
-      <w:r>
+      </w:pPr>
+    </w:p>
+    <w:p>
+      <w:pPr>
+        <w:pStyle w:val="a5"/>
+        <w:ind w:firstLine="420"/>
+        <w:jc w:val="center"/>
         <w:rPr>
           <w:rFonts w:ascii="Times New Roman"/>
           <w:sz w:val="21"/>
           <w:szCs w:val="21"/>
         </w:rPr>
-        <w:t>炮塔操作用例描述</w:t>
+      </w:pPr>
+    </w:p>
+    <w:p>
+      <w:pPr>
+        <w:pStyle w:val="a5"/>
+        <w:ind w:firstLine="420"/>
+        <w:jc w:val="center"/>
+        <w:rPr>
+          <w:rFonts w:ascii="Times New Roman"/>
+          <w:sz w:val="21"/>
+          <w:szCs w:val="21"/>
+        </w:rPr>
+      </w:pPr>
+    </w:p>
+    <w:p>
+      <w:pPr>
+        <w:pStyle w:val="a5"/>
+        <w:ind w:firstLine="420"/>
+        <w:jc w:val="center"/>
+        <w:rPr>
+          <w:rFonts w:ascii="Times New Roman"/>
+          <w:sz w:val="21"/>
+          <w:szCs w:val="21"/>
+        </w:rPr>
+      </w:pPr>
+    </w:p>
+    <w:p>
+      <w:pPr>
+        <w:pStyle w:val="a5"/>
+        <w:ind w:firstLine="420"/>
+        <w:jc w:val="center"/>
+        <w:rPr>
+          <w:rFonts w:ascii="Times New Roman"/>
+          <w:sz w:val="21"/>
+          <w:szCs w:val="21"/>
+        </w:rPr>
+      </w:pPr>
+    </w:p>
+    <w:p>
+      <w:pPr>
+        <w:pStyle w:val="a5"/>
+        <w:ind w:firstLine="420"/>
+        <w:jc w:val="center"/>
+        <w:rPr>
+          <w:rFonts w:ascii="Times New Roman"/>
+          <w:sz w:val="21"/>
+          <w:szCs w:val="21"/>
+        </w:rPr>
+      </w:pPr>
+    </w:p>
+    <w:p>
+      <w:pPr>
+        <w:pStyle w:val="a5"/>
+        <w:ind w:firstLine="420"/>
+        <w:jc w:val="center"/>
+        <w:rPr>
+          <w:rFonts w:ascii="Times New Roman"/>
+          <w:sz w:val="21"/>
+          <w:szCs w:val="21"/>
+        </w:rPr>
+      </w:pPr>
+    </w:p>
+    <w:p>
+      <w:pPr>
+        <w:pStyle w:val="a5"/>
+        <w:ind w:firstLine="420"/>
+        <w:jc w:val="center"/>
+        <w:rPr>
+          <w:rFonts w:ascii="Times New Roman"/>
+          <w:sz w:val="21"/>
+          <w:szCs w:val="21"/>
+        </w:rPr>
+      </w:pPr>
+      <w:r>
+        <w:rPr>
+          <w:rFonts w:ascii="Times New Roman"/>
+          <w:sz w:val="21"/>
+          <w:szCs w:val="21"/>
+        </w:rPr>
+        <w:lastRenderedPageBreak/>
+        <w:t>表</w:t>
+      </w:r>
+      <w:r>
+        <w:rPr>
+          <w:rFonts w:ascii="Times New Roman"/>
+          <w:sz w:val="21"/>
+          <w:szCs w:val="21"/>
+        </w:rPr>
+        <w:t>2-5</w:t>
+      </w:r>
+      <w:r>
+        <w:rPr>
+          <w:rFonts w:ascii="Times New Roman" w:hint="eastAsia"/>
+          <w:sz w:val="21"/>
+          <w:szCs w:val="21"/>
+        </w:rPr>
+        <w:t>积分排行榜管理</w:t>
+      </w:r>
+      <w:r>
+        <w:rPr>
+          <w:rFonts w:ascii="Times New Roman"/>
+          <w:sz w:val="21"/>
+          <w:szCs w:val="21"/>
+        </w:rPr>
+        <w:t>用例描述</w:t>
       </w:r>
     </w:p>
     <w:tbl>
@@ -7773,9 +7882,9 @@
             </w:pPr>
             <w:r>
               <w:rPr>
-                <w:rFonts w:ascii="Times New Roman"/>
-              </w:rPr>
-              <w:t>炮塔操作</w:t>
+                <w:rFonts w:ascii="Times New Roman" w:hint="eastAsia"/>
+              </w:rPr>
+              <w:t>积分排行榜管理</w:t>
             </w:r>
           </w:p>
         </w:tc>
@@ -7816,9 +7925,9 @@
             </w:pPr>
             <w:r>
               <w:rPr>
-                <w:rFonts w:ascii="Times New Roman"/>
-              </w:rPr>
-              <w:t>玩家</w:t>
+                <w:rFonts w:ascii="Times New Roman" w:hint="eastAsia"/>
+              </w:rPr>
+              <w:t>系统</w:t>
             </w:r>
           </w:p>
         </w:tc>
@@ -7859,9 +7968,9 @@
             </w:pPr>
             <w:r>
               <w:rPr>
-                <w:rFonts w:ascii="Times New Roman"/>
-              </w:rPr>
-              <w:t>进入游戏战斗场景</w:t>
+                <w:rFonts w:ascii="Times New Roman" w:hint="eastAsia"/>
+              </w:rPr>
+              <w:t>游戏战斗结束</w:t>
             </w:r>
           </w:p>
         </w:tc>
@@ -7902,9 +8011,9 @@
             </w:pPr>
             <w:r>
               <w:rPr>
-                <w:rFonts w:ascii="Times New Roman"/>
-              </w:rPr>
-              <w:t>炮塔创建成功、升级成功、移除成功</w:t>
+                <w:rFonts w:ascii="Times New Roman" w:hint="eastAsia"/>
+              </w:rPr>
+              <w:t>玩家结束本次战斗后且本次所得积分比已有排行榜的最后一名分数高</w:t>
             </w:r>
           </w:p>
         </w:tc>
@@ -7968,9 +8077,9 @@
             </w:pPr>
             <w:r>
               <w:rPr>
-                <w:rFonts w:ascii="Times New Roman"/>
-              </w:rPr>
-              <w:t>点击地图空白处创建炮塔（金币够）</w:t>
+                <w:rFonts w:ascii="Times New Roman" w:hint="eastAsia"/>
+              </w:rPr>
+              <w:t>在收到多次攻击生命值为零结束本次战斗</w:t>
             </w:r>
           </w:p>
           <w:p>
@@ -7987,10 +8096,9 @@
             </w:pPr>
             <w:r>
               <w:rPr>
-                <w:rFonts w:ascii="Times New Roman"/>
-              </w:rPr>
-              <w:lastRenderedPageBreak/>
-              <w:t>点击创建后的炮塔能够进行升级和移除</w:t>
+                <w:rFonts w:ascii="Times New Roman" w:hint="eastAsia"/>
+              </w:rPr>
+              <w:t>所得积分会与已有排行榜的积分进行比较得出是否进入排名</w:t>
             </w:r>
           </w:p>
           <w:p>
@@ -8007,9 +8115,9 @@
             </w:pPr>
             <w:r>
               <w:rPr>
-                <w:rFonts w:ascii="Times New Roman"/>
-              </w:rPr>
-              <w:t>在该空白出创建炮塔、该处炮塔升级成功或该出炮塔被移除</w:t>
+                <w:rFonts w:ascii="Times New Roman" w:hint="eastAsia"/>
+              </w:rPr>
+              <w:t>排名刷新</w:t>
             </w:r>
           </w:p>
         </w:tc>
@@ -8032,7 +8140,6 @@
           <w:sz w:val="21"/>
           <w:szCs w:val="21"/>
         </w:rPr>
-        <w:lastRenderedPageBreak/>
         <w:t>表</w:t>
       </w:r>
       <w:r>
@@ -8045,11 +8152,19 @@
       </w:r>
       <w:r>
         <w:rPr>
-          <w:rFonts w:ascii="Times New Roman"/>
+          <w:rFonts w:ascii="Times New Roman" w:hint="eastAsia"/>
           <w:sz w:val="21"/>
           <w:szCs w:val="21"/>
         </w:rPr>
-        <w:t>关卡选择用例描述</w:t>
+        <w:t>音频系统管理用</w:t>
+      </w:r>
+      <w:r>
+        <w:rPr>
+          <w:rFonts w:ascii="Times New Roman"/>
+          <w:sz w:val="21"/>
+          <w:szCs w:val="21"/>
+        </w:rPr>
+        <w:t>例描述</w:t>
       </w:r>
     </w:p>
     <w:tbl>
@@ -8161,9 +8276,9 @@
             </w:pPr>
             <w:r>
               <w:rPr>
-                <w:rFonts w:ascii="Times New Roman"/>
-              </w:rPr>
-              <w:t>关卡选择</w:t>
+                <w:rFonts w:ascii="Times New Roman" w:hint="eastAsia"/>
+              </w:rPr>
+              <w:t>音频系统管理</w:t>
             </w:r>
           </w:p>
         </w:tc>
@@ -8206,7 +8321,7 @@
               <w:rPr>
                 <w:rFonts w:ascii="Times New Roman"/>
               </w:rPr>
-              <w:t>玩家</w:t>
+              <w:t>系统</w:t>
             </w:r>
           </w:p>
         </w:tc>
@@ -8249,7 +8364,7 @@
               <w:rPr>
                 <w:rFonts w:ascii="Times New Roman"/>
               </w:rPr>
-              <w:t>游戏运行进入关卡选择场景</w:t>
+              <w:t>玩家运行游戏程序</w:t>
             </w:r>
           </w:p>
         </w:tc>
@@ -8292,7 +8407,7 @@
               <w:rPr>
                 <w:rFonts w:ascii="Times New Roman"/>
               </w:rPr>
-              <w:t>选择成功该关卡进入战斗场景或是选择失败（该关卡没有开启）</w:t>
+              <w:t>能够在程序中播放音乐或音效</w:t>
             </w:r>
           </w:p>
         </w:tc>
@@ -8337,9 +8452,9 @@
             </w:pPr>
             <w:r>
               <w:rPr>
-                <w:rFonts w:ascii="Times New Roman"/>
-              </w:rPr>
-              <w:t>玩家运行游戏并且进入关卡选择场景</w:t>
+                <w:rFonts w:ascii="Times New Roman" w:hint="eastAsia"/>
+              </w:rPr>
+              <w:t>游戏程序运行</w:t>
             </w:r>
           </w:p>
           <w:p>
@@ -8356,9 +8471,9 @@
             </w:pPr>
             <w:r>
               <w:rPr>
-                <w:rFonts w:ascii="Times New Roman"/>
-              </w:rPr>
-              <w:t>选择开启的关卡（没有开始的关卡不能选择）</w:t>
+                <w:rFonts w:ascii="Times New Roman" w:hint="eastAsia"/>
+              </w:rPr>
+              <w:t>资源加载成功</w:t>
             </w:r>
           </w:p>
           <w:p>
@@ -8375,9 +8490,40 @@
             </w:pPr>
             <w:r>
               <w:rPr>
-                <w:rFonts w:ascii="Times New Roman"/>
-              </w:rPr>
-              <w:t>选择成功进入战斗场景进行么么保卫</w:t>
+                <w:rFonts w:ascii="Times New Roman" w:hint="eastAsia"/>
+              </w:rPr>
+              <w:t>通过</w:t>
+            </w:r>
+            <w:r>
+              <w:rPr>
+                <w:rFonts w:ascii="Times New Roman" w:hint="eastAsia"/>
+              </w:rPr>
+              <w:t>key</w:t>
+            </w:r>
+            <w:r>
+              <w:rPr>
+                <w:rFonts w:ascii="Times New Roman" w:hint="eastAsia"/>
+              </w:rPr>
+              <w:t>指定播放对应的音乐文件或者音效文件</w:t>
+            </w:r>
+          </w:p>
+          <w:p>
+            <w:pPr>
+              <w:pStyle w:val="a5"/>
+              <w:numPr>
+                <w:ilvl w:val="0"/>
+                <w:numId w:val="12"/>
+              </w:numPr>
+              <w:ind w:firstLineChars="0"/>
+              <w:rPr>
+                <w:rFonts w:ascii="Times New Roman"/>
+              </w:rPr>
+            </w:pPr>
+            <w:r>
+              <w:rPr>
+                <w:rFonts w:ascii="Times New Roman" w:hint="eastAsia"/>
+              </w:rPr>
+              <w:t>在游戏中成功播放音乐或者音效</w:t>
             </w:r>
           </w:p>
         </w:tc>
@@ -8606,7 +8752,14 @@
         <w:rPr>
           <w:rFonts w:ascii="Times New Roman"/>
         </w:rPr>
-        <w:t>游戏采用玩家同游戏即时交互，通过玩家的点击操作，反馈给玩家相应的内容。界面简洁明了，位置、大小适当。事前状态的指引反馈为玩家的下一步操作提供参考线索，以便做好准备，当下一次出现同样的反馈提示时，玩家便知道该作何反应或进行何种操作。玩家操作反馈，给玩家提供视觉、听觉或者触觉上的反馈，这样玩家便能清楚地知道自己当前的操作会有什么效果，从而更好地投入到游戏中去，投入其中才更能感受到游戏的乐趣，所以为玩家的操作提供感官反馈尤为重要。玩家完成某个动作之后需要通过反馈知道这个动作能达到什么效果，能获得什么回报。游戏吸引人的一点就在于，在其中的行为收益是即时性的，所以让玩家能够直观地感受到自己获得的收益很重要，这就需要反馈来做到，并且关于收益的反馈是需要强化的。</w:t>
+        <w:t>游戏采用玩家同游戏即时交互，通过玩家的点击操作，反馈给玩家相应的内容。界面简洁明了，位置、大小适当。事前状态的指引反馈为玩家的下一步操作提供参考线索，以便做好准备，当下一次出现同样的反馈提示时，玩家便知道该作何反应或进行何种操作。玩家操作反馈，给玩家提供视觉、听觉或者触觉上的反馈，这样玩家便能清楚地知</w:t>
+      </w:r>
+      <w:r>
+        <w:rPr>
+          <w:rFonts w:ascii="Times New Roman"/>
+        </w:rPr>
+        <w:lastRenderedPageBreak/>
+        <w:t>道自己当前的操作会有什么效果，从而更好地投入到游戏中去，投入其中才更能感受到游戏的乐趣，所以为玩家的操作提供感官反馈尤为重要。玩家完成某个动作之后需要通过反馈知道这个动作能达到什么效果，能获得什么回报。游戏吸引人的一点就在于，在其中的行为收益是即时性的，所以让玩家能够直观地感受到自己获得的收益很重要，这就需要反馈来做到，并且关于收益的反馈是需要强化的。</w:t>
       </w:r>
     </w:p>
     <w:p>
@@ -8633,14 +8786,7 @@
         <w:rPr>
           <w:rFonts w:ascii="Times New Roman"/>
         </w:rPr>
-        <w:t>游戏安全是一个游戏核心的问题，也是一个比较棘手的问题，本游戏战士不存在网络数据的安全，因为本游戏属于单机游戏，占体不提供网络这块的功能，所有数据都是本地化存储，要保证游戏数据的安全，保证本地数据不会被恶意删除或是串改，使用一</w:t>
-      </w:r>
-      <w:r>
-        <w:rPr>
-          <w:rFonts w:ascii="Times New Roman"/>
-        </w:rPr>
-        <w:lastRenderedPageBreak/>
-        <w:t>定的加密算法来对游戏数据进行加密处理，保证游戏数据的安全性，防止游戏数据被恶意串改。</w:t>
+        <w:t>游戏安全是一个游戏核心的问题，也是一个比较棘手的问题，本游戏战士不存在网络数据的安全，因为本游戏属于单机游戏，占体不提供网络这块的功能，所有数据都是本地化存储，要保证游戏数据的安全，保证本地数据不会被恶意删除或是串改，使用一定的加密算法来对游戏数据进行加密处理，保证游戏数据的安全性，防止游戏数据被恶意串改。</w:t>
       </w:r>
     </w:p>
     <w:p>
@@ -8652,7 +8798,13 @@
         <w:rPr>
           <w:rFonts w:hint="eastAsia"/>
         </w:rPr>
-        <w:t>系统设计</w:t>
+        <w:t>游戏</w:t>
+      </w:r>
+      <w:r>
+        <w:rPr>
+          <w:rFonts w:hint="eastAsia"/>
+        </w:rPr>
+        <w:t>设计</w:t>
       </w:r>
     </w:p>
     <w:p>
@@ -8683,6 +8835,444 @@
     </w:p>
     <w:p>
       <w:pPr>
+        <w:pStyle w:val="a5"/>
+        <w:rPr>
+          <w:rFonts w:ascii="Times New Roman" w:hint="eastAsia"/>
+        </w:rPr>
+      </w:pPr>
+      <w:r>
+        <w:rPr>
+          <w:rFonts w:ascii="Times New Roman"/>
+        </w:rPr>
+        <w:t>通过上章节对本游戏的分析，本游戏使用</w:t>
+      </w:r>
+      <w:r>
+        <w:rPr>
+          <w:rFonts w:ascii="Times New Roman" w:hint="eastAsia"/>
+        </w:rPr>
+        <w:t>Unity3D</w:t>
+      </w:r>
+      <w:r>
+        <w:rPr>
+          <w:rFonts w:ascii="Times New Roman"/>
+        </w:rPr>
+        <w:t>引擎作为游戏的主题框架，使用以前提供的各个功能模块来实现本游戏中的所有游戏功能模块。本游戏框架分为</w:t>
+      </w:r>
+      <w:r>
+        <w:rPr>
+          <w:rFonts w:ascii="Times New Roman"/>
+        </w:rPr>
+        <w:t>4</w:t>
+      </w:r>
+      <w:r>
+        <w:rPr>
+          <w:rFonts w:ascii="Times New Roman"/>
+        </w:rPr>
+        <w:t>层，第一层是我们操作系统，游戏依赖最底层的，因为</w:t>
+      </w:r>
+      <w:r>
+        <w:rPr>
+          <w:rFonts w:ascii="Times New Roman" w:hint="eastAsia"/>
+        </w:rPr>
+        <w:t>本</w:t>
+      </w:r>
+      <w:r>
+        <w:rPr>
+          <w:rFonts w:ascii="Times New Roman"/>
+        </w:rPr>
+        <w:t>游戏平台所以这里的最底层依赖</w:t>
+      </w:r>
+      <w:r>
+        <w:rPr>
+          <w:rFonts w:ascii="Times New Roman" w:hint="eastAsia"/>
+        </w:rPr>
+        <w:t>平台</w:t>
+      </w:r>
+      <w:r>
+        <w:rPr>
+          <w:rFonts w:ascii="Times New Roman"/>
+        </w:rPr>
+        <w:t>系统。第二层为我们的引擎层，</w:t>
+      </w:r>
+      <w:r>
+        <w:rPr>
+          <w:rFonts w:ascii="Times New Roman" w:hint="eastAsia"/>
+        </w:rPr>
+        <w:t>Unity3D</w:t>
+      </w:r>
+      <w:r>
+        <w:rPr>
+          <w:rFonts w:ascii="Times New Roman"/>
+        </w:rPr>
+        <w:t>引擎帮我们封装好了所有游戏的单元元素（例如</w:t>
+      </w:r>
+      <w:r>
+        <w:rPr>
+          <w:rFonts w:ascii="Times New Roman"/>
+        </w:rPr>
+        <w:t>Sprite</w:t>
+      </w:r>
+      <w:r>
+        <w:rPr>
+          <w:rFonts w:ascii="Times New Roman"/>
+        </w:rPr>
+        <w:t>精灵直接使用</w:t>
+      </w:r>
+      <w:r>
+        <w:rPr>
+          <w:rFonts w:ascii="Times New Roman"/>
+        </w:rPr>
+        <w:t>Sprite</w:t>
+      </w:r>
+      <w:r>
+        <w:rPr>
+          <w:rFonts w:ascii="Times New Roman"/>
+        </w:rPr>
+        <w:t>来创建一</w:t>
+      </w:r>
+      <w:r>
+        <w:rPr>
+          <w:rFonts w:ascii="Times New Roman"/>
+        </w:rPr>
+        <w:t>张图片，并且显示在屏幕中）游戏中我们只要对其的成员变量等的操作</w:t>
+      </w:r>
+      <w:r>
+        <w:rPr>
+          <w:rFonts w:ascii="Times New Roman"/>
+        </w:rPr>
+        <w:t>。第三层是本游戏中的功能模块，</w:t>
+      </w:r>
+      <w:r>
+        <w:rPr>
+          <w:rFonts w:ascii="Times New Roman"/>
+        </w:rPr>
+        <w:t>第四层是游戏的表现层，就是游戏的界面层，玩家能够直接看见并且能够操作的层。下面给出这四层的层次图，能够清晰的了解本游戏中的所有功能，也是本游戏的功能模块</w:t>
+      </w:r>
+      <w:r>
+        <w:rPr>
+          <w:rFonts w:ascii="Times New Roman" w:hint="eastAsia"/>
+        </w:rPr>
+        <w:t>。</w:t>
+      </w:r>
+      <w:r>
+        <w:rPr>
+          <w:rFonts w:ascii="Times New Roman" w:hint="eastAsia"/>
+        </w:rPr>
+        <w:t>本游戏</w:t>
+      </w:r>
+      <w:r>
+        <w:rPr>
+          <w:rFonts w:ascii="Times New Roman"/>
+        </w:rPr>
+        <w:t>总体</w:t>
+      </w:r>
+      <w:r>
+        <w:rPr>
+          <w:rFonts w:ascii="Times New Roman" w:hint="eastAsia"/>
+        </w:rPr>
+        <w:t>分为</w:t>
+      </w:r>
+      <w:r>
+        <w:rPr>
+          <w:rFonts w:ascii="Times New Roman"/>
+        </w:rPr>
+        <w:t>一下模块</w:t>
+      </w:r>
+      <w:r>
+        <w:rPr>
+          <w:rFonts w:ascii="Times New Roman" w:hint="eastAsia"/>
+        </w:rPr>
+        <w:t>：数据</w:t>
+      </w:r>
+      <w:r>
+        <w:rPr>
+          <w:rFonts w:ascii="Times New Roman"/>
+        </w:rPr>
+        <w:t>管理模块</w:t>
+      </w:r>
+      <w:r>
+        <w:rPr>
+          <w:rFonts w:ascii="Times New Roman" w:hint="eastAsia"/>
+        </w:rPr>
+        <w:t>，处理</w:t>
+      </w:r>
+      <w:r>
+        <w:rPr>
+          <w:rFonts w:ascii="Times New Roman"/>
+        </w:rPr>
+        <w:t>游戏中的所有数据，数据保存，数据读取操作</w:t>
+      </w:r>
+      <w:r>
+        <w:rPr>
+          <w:rFonts w:ascii="Times New Roman" w:hint="eastAsia"/>
+        </w:rPr>
+        <w:t>；</w:t>
+      </w:r>
+      <w:r>
+        <w:rPr>
+          <w:rFonts w:ascii="Times New Roman"/>
+        </w:rPr>
+        <w:t>游戏显示模块</w:t>
+      </w:r>
+      <w:r>
+        <w:rPr>
+          <w:rFonts w:ascii="Times New Roman" w:hint="eastAsia"/>
+        </w:rPr>
+        <w:t>该模块</w:t>
+      </w:r>
+      <w:r>
+        <w:rPr>
+          <w:rFonts w:ascii="Times New Roman"/>
+        </w:rPr>
+        <w:t>处理游戏中所有的界面功能</w:t>
+      </w:r>
+      <w:r>
+        <w:rPr>
+          <w:rFonts w:ascii="Times New Roman" w:hint="eastAsia"/>
+        </w:rPr>
+        <w:t>；</w:t>
+      </w:r>
+      <w:r>
+        <w:rPr>
+          <w:rFonts w:ascii="Times New Roman"/>
+        </w:rPr>
+        <w:t>游戏控制模块</w:t>
+      </w:r>
+      <w:r>
+        <w:rPr>
+          <w:rFonts w:ascii="Times New Roman" w:hint="eastAsia"/>
+        </w:rPr>
+        <w:t>该</w:t>
+      </w:r>
+      <w:r>
+        <w:rPr>
+          <w:rFonts w:ascii="Times New Roman"/>
+        </w:rPr>
+        <w:t>模块处理游戏的逻辑部分，</w:t>
+      </w:r>
+      <w:r>
+        <w:rPr>
+          <w:rFonts w:ascii="Times New Roman" w:hint="eastAsia"/>
+        </w:rPr>
+        <w:t>通过</w:t>
+      </w:r>
+      <w:r>
+        <w:rPr>
+          <w:rFonts w:ascii="Times New Roman"/>
+        </w:rPr>
+        <w:t>该模块实现</w:t>
+      </w:r>
+      <w:r>
+        <w:rPr>
+          <w:rFonts w:ascii="Times New Roman" w:hint="eastAsia"/>
+        </w:rPr>
+        <w:t>游戏</w:t>
+      </w:r>
+      <w:r>
+        <w:rPr>
+          <w:rFonts w:ascii="Times New Roman"/>
+        </w:rPr>
+        <w:t>显示模块和数据管理模块的联系。</w:t>
+      </w:r>
+      <w:r>
+        <w:rPr>
+          <w:rFonts w:ascii="Times New Roman" w:hint="eastAsia"/>
+        </w:rPr>
+        <w:t>游戏</w:t>
+      </w:r>
+      <w:r>
+        <w:rPr>
+          <w:rFonts w:ascii="Times New Roman"/>
+        </w:rPr>
+        <w:t>模块</w:t>
+      </w:r>
+      <w:r>
+        <w:rPr>
+          <w:rFonts w:ascii="Times New Roman" w:hint="eastAsia"/>
+        </w:rPr>
+        <w:t>如</w:t>
+      </w:r>
+      <w:r>
+        <w:rPr>
+          <w:rFonts w:ascii="Times New Roman"/>
+        </w:rPr>
+        <w:fldChar w:fldCharType="begin"/>
+      </w:r>
+      <w:r>
+        <w:rPr>
+          <w:rFonts w:ascii="Times New Roman"/>
+        </w:rPr>
+        <w:instrText xml:space="preserve"> </w:instrText>
+      </w:r>
+      <w:r>
+        <w:rPr>
+          <w:rFonts w:ascii="Times New Roman" w:hint="eastAsia"/>
+        </w:rPr>
+        <w:instrText>REF _Ref418025296 \h</w:instrText>
+      </w:r>
+      <w:r>
+        <w:rPr>
+          <w:rFonts w:ascii="Times New Roman"/>
+        </w:rPr>
+        <w:instrText xml:space="preserve"> </w:instrText>
+      </w:r>
+      <w:r>
+        <w:rPr>
+          <w:rFonts w:ascii="Times New Roman"/>
+        </w:rPr>
+      </w:r>
+      <w:r>
+        <w:rPr>
+          <w:rFonts w:ascii="Times New Roman"/>
+        </w:rPr>
+        <w:fldChar w:fldCharType="separate"/>
+      </w:r>
+      <w:r>
+        <w:rPr>
+          <w:rFonts w:hint="eastAsia"/>
+        </w:rPr>
+        <w:t xml:space="preserve">图4 </w:t>
+      </w:r>
+      <w:r>
+        <w:rPr>
+          <w:noProof/>
+        </w:rPr>
+        <w:t>1</w:t>
+      </w:r>
+      <w:r>
+        <w:rPr>
+          <w:rFonts w:hint="eastAsia"/>
+        </w:rPr>
+        <w:t>游戏功能模块图</w:t>
+      </w:r>
+      <w:r>
+        <w:rPr>
+          <w:rFonts w:ascii="Times New Roman"/>
+        </w:rPr>
+        <w:fldChar w:fldCharType="end"/>
+      </w:r>
+      <w:r>
+        <w:rPr>
+          <w:rFonts w:ascii="Times New Roman" w:hint="eastAsia"/>
+        </w:rPr>
+        <w:t>。</w:t>
+      </w:r>
+    </w:p>
+    <w:p>
+      <w:pPr>
+        <w:pStyle w:val="a5"/>
+        <w:keepNext/>
+      </w:pPr>
+      <w:r>
+        <w:rPr>
+          <w:rFonts w:ascii="Times New Roman"/>
+          <w:noProof/>
+        </w:rPr>
+        <w:lastRenderedPageBreak/>
+        <w:drawing>
+          <wp:inline distT="0" distB="0" distL="0" distR="0">
+            <wp:extent cx="5180953" cy="4133334"/>
+            <wp:effectExtent l="19050" t="0" r="647" b="0"/>
+            <wp:docPr id="1" name="图片 0" descr="游戏模块图.png"/>
+            <wp:cNvGraphicFramePr>
+              <a:graphicFrameLocks xmlns:a="http://schemas.openxmlformats.org/drawingml/2006/main" noChangeAspect="1"/>
+            </wp:cNvGraphicFramePr>
+            <a:graphic xmlns:a="http://schemas.openxmlformats.org/drawingml/2006/main">
+              <a:graphicData uri="http://schemas.openxmlformats.org/drawingml/2006/picture">
+                <pic:pic xmlns:pic="http://schemas.openxmlformats.org/drawingml/2006/picture">
+                  <pic:nvPicPr>
+                    <pic:cNvPr id="0" name="游戏模块图.png"/>
+                    <pic:cNvPicPr/>
+                  </pic:nvPicPr>
+                  <pic:blipFill>
+                    <a:blip r:embed="rId18"/>
+                    <a:stretch>
+                      <a:fillRect/>
+                    </a:stretch>
+                  </pic:blipFill>
+                  <pic:spPr>
+                    <a:xfrm>
+                      <a:off x="0" y="0"/>
+                      <a:ext cx="5180953" cy="4133334"/>
+                    </a:xfrm>
+                    <a:prstGeom prst="rect">
+                      <a:avLst/>
+                    </a:prstGeom>
+                  </pic:spPr>
+                </pic:pic>
+              </a:graphicData>
+            </a:graphic>
+          </wp:inline>
+        </w:drawing>
+      </w:r>
+    </w:p>
+    <w:p>
+      <w:pPr>
+        <w:pStyle w:val="aff8"/>
+        <w:jc w:val="center"/>
+      </w:pPr>
+      <w:bookmarkStart w:id="11" w:name="_Ref418025296"/>
+      <w:r>
+        <w:rPr>
+          <w:rFonts w:hint="eastAsia"/>
+        </w:rPr>
+        <w:t>图</w:t>
+      </w:r>
+      <w:r>
+        <w:rPr>
+          <w:rFonts w:hint="eastAsia"/>
+        </w:rPr>
+        <w:t xml:space="preserve">4 </w:t>
+      </w:r>
+      <w:r>
+        <w:fldChar w:fldCharType="begin"/>
+      </w:r>
+      <w:r>
+        <w:instrText xml:space="preserve"> </w:instrText>
+      </w:r>
+      <w:r>
+        <w:rPr>
+          <w:rFonts w:hint="eastAsia"/>
+        </w:rPr>
+        <w:instrText xml:space="preserve">SEQ </w:instrText>
+      </w:r>
+      <w:r>
+        <w:rPr>
+          <w:rFonts w:hint="eastAsia"/>
+        </w:rPr>
+        <w:instrText>图</w:instrText>
+      </w:r>
+      <w:r>
+        <w:rPr>
+          <w:rFonts w:hint="eastAsia"/>
+        </w:rPr>
+        <w:instrText>4 \* ARABIC</w:instrText>
+      </w:r>
+      <w:r>
+        <w:instrText xml:space="preserve"> </w:instrText>
+      </w:r>
+      <w:r>
+        <w:fldChar w:fldCharType="separate"/>
+      </w:r>
+      <w:r>
+        <w:rPr>
+          <w:noProof/>
+        </w:rPr>
+        <w:t>1</w:t>
+      </w:r>
+      <w:r>
+        <w:fldChar w:fldCharType="end"/>
+      </w:r>
+      <w:r>
+        <w:rPr>
+          <w:rFonts w:hint="eastAsia"/>
+        </w:rPr>
+        <w:t>游戏功能模块图</w:t>
+      </w:r>
+      <w:bookmarkEnd w:id="11"/>
+    </w:p>
+    <w:p>
+      <w:pPr>
         <w:pStyle w:val="2"/>
         <w:spacing w:before="120"/>
       </w:pPr>
@@ -8697,6 +9287,9 @@
       <w:pPr>
         <w:pStyle w:val="3"/>
         <w:spacing w:before="120"/>
+        <w:rPr>
+          <w:rFonts w:hint="eastAsia"/>
+        </w:rPr>
       </w:pPr>
       <w:r>
         <w:rPr>
@@ -8704,11 +9297,206 @@
         </w:rPr>
         <w:t>游戏主要流程图</w:t>
       </w:r>
+    </w:p>
+    <w:p>
+      <w:pPr>
+        <w:pStyle w:val="a5"/>
+        <w:rPr>
+          <w:rFonts w:ascii="Times New Roman" w:hint="eastAsia"/>
+        </w:rPr>
+      </w:pPr>
+      <w:r>
+        <w:rPr>
+          <w:rFonts w:ascii="Times New Roman"/>
+        </w:rPr>
+        <w:t>如</w:t>
+      </w:r>
+      <w:r>
+        <w:rPr>
+          <w:rFonts w:ascii="Times New Roman"/>
+        </w:rPr>
+        <w:fldChar w:fldCharType="begin"/>
+      </w:r>
+      <w:r>
+        <w:rPr>
+          <w:rFonts w:ascii="Times New Roman"/>
+        </w:rPr>
+        <w:instrText xml:space="preserve"> REF _Ref418027229 \h </w:instrText>
+      </w:r>
+      <w:r>
+        <w:rPr>
+          <w:rFonts w:ascii="Times New Roman"/>
+        </w:rPr>
+      </w:r>
+      <w:r>
+        <w:rPr>
+          <w:rFonts w:ascii="Times New Roman"/>
+        </w:rPr>
+        <w:fldChar w:fldCharType="separate"/>
+      </w:r>
+      <w:r>
+        <w:rPr>
+          <w:rFonts w:hint="eastAsia"/>
+        </w:rPr>
+        <w:t xml:space="preserve">图4 </w:t>
+      </w:r>
+      <w:r>
+        <w:rPr>
+          <w:noProof/>
+        </w:rPr>
+        <w:t>2</w:t>
+      </w:r>
+      <w:r>
+        <w:rPr>
+          <w:rFonts w:hint="eastAsia"/>
+        </w:rPr>
+        <w:t>-1游戏流程图</w:t>
+      </w:r>
+      <w:r>
+        <w:rPr>
+          <w:rFonts w:ascii="Times New Roman"/>
+        </w:rPr>
+        <w:fldChar w:fldCharType="end"/>
+      </w:r>
+      <w:r>
+        <w:rPr>
+          <w:rFonts w:ascii="Times New Roman" w:hint="eastAsia"/>
+        </w:rPr>
+        <w:t xml:space="preserve"> </w:t>
+      </w:r>
+      <w:r>
+        <w:rPr>
+          <w:rFonts w:ascii="Times New Roman"/>
+        </w:rPr>
+        <w:t>本游戏的执行流程图，能够清楚的表现出游戏中各个界面功能的跳转。游戏中玩家操作相应功能后跳转的界面提示。体现整个游戏的流程框架，本游戏操作简单，复杂度不高，对于有一定玩游戏经验的玩家来说是操作很容易，很容易上手，而对于不熟悉该类型游戏的游戏玩家来说，游戏中有详细的提示功能，玩家一看就一目了然，也能够很快的上手试玩本游戏。</w:t>
+      </w:r>
+    </w:p>
+    <w:p>
+      <w:pPr>
+        <w:pStyle w:val="a5"/>
+        <w:keepNext/>
+      </w:pPr>
+      <w:r>
+        <w:rPr>
+          <w:rFonts w:ascii="Times New Roman"/>
+          <w:noProof/>
+        </w:rPr>
+        <w:lastRenderedPageBreak/>
+        <w:drawing>
+          <wp:inline distT="0" distB="0" distL="0" distR="0">
+            <wp:extent cx="5752381" cy="4628572"/>
+            <wp:effectExtent l="19050" t="0" r="719" b="0"/>
+            <wp:docPr id="4" name="图片 3" descr="游戏流程图.png"/>
+            <wp:cNvGraphicFramePr>
+              <a:graphicFrameLocks xmlns:a="http://schemas.openxmlformats.org/drawingml/2006/main" noChangeAspect="1"/>
+            </wp:cNvGraphicFramePr>
+            <a:graphic xmlns:a="http://schemas.openxmlformats.org/drawingml/2006/main">
+              <a:graphicData uri="http://schemas.openxmlformats.org/drawingml/2006/picture">
+                <pic:pic xmlns:pic="http://schemas.openxmlformats.org/drawingml/2006/picture">
+                  <pic:nvPicPr>
+                    <pic:cNvPr id="0" name="游戏流程图.png"/>
+                    <pic:cNvPicPr/>
+                  </pic:nvPicPr>
+                  <pic:blipFill>
+                    <a:blip r:embed="rId19"/>
+                    <a:stretch>
+                      <a:fillRect/>
+                    </a:stretch>
+                  </pic:blipFill>
+                  <pic:spPr>
+                    <a:xfrm>
+                      <a:off x="0" y="0"/>
+                      <a:ext cx="5752381" cy="4628572"/>
+                    </a:xfrm>
+                    <a:prstGeom prst="rect">
+                      <a:avLst/>
+                    </a:prstGeom>
+                  </pic:spPr>
+                </pic:pic>
+              </a:graphicData>
+            </a:graphic>
+          </wp:inline>
+        </w:drawing>
+      </w:r>
+    </w:p>
+    <w:p>
+      <w:pPr>
+        <w:pStyle w:val="aff8"/>
+        <w:jc w:val="center"/>
+      </w:pPr>
+      <w:bookmarkStart w:id="12" w:name="_Ref418027229"/>
+      <w:r>
+        <w:rPr>
+          <w:rFonts w:hint="eastAsia"/>
+        </w:rPr>
+        <w:t>图</w:t>
+      </w:r>
+      <w:r>
+        <w:rPr>
+          <w:rFonts w:hint="eastAsia"/>
+        </w:rPr>
+        <w:t xml:space="preserve">4 </w:t>
+      </w:r>
+      <w:r>
+        <w:fldChar w:fldCharType="begin"/>
+      </w:r>
+      <w:r>
+        <w:instrText xml:space="preserve"> </w:instrText>
+      </w:r>
+      <w:r>
+        <w:rPr>
+          <w:rFonts w:hint="eastAsia"/>
+        </w:rPr>
+        <w:instrText xml:space="preserve">SEQ </w:instrText>
+      </w:r>
+      <w:r>
+        <w:rPr>
+          <w:rFonts w:hint="eastAsia"/>
+        </w:rPr>
+        <w:instrText>图</w:instrText>
+      </w:r>
+      <w:r>
+        <w:rPr>
+          <w:rFonts w:hint="eastAsia"/>
+        </w:rPr>
+        <w:instrText>4 \* ARABIC</w:instrText>
+      </w:r>
+      <w:r>
+        <w:instrText xml:space="preserve"> </w:instrText>
+      </w:r>
+      <w:r>
+        <w:fldChar w:fldCharType="separate"/>
+      </w:r>
+      <w:r>
+        <w:rPr>
+          <w:noProof/>
+        </w:rPr>
+        <w:t>2</w:t>
+      </w:r>
+      <w:r>
+        <w:fldChar w:fldCharType="end"/>
+      </w:r>
+      <w:r>
+        <w:rPr>
+          <w:rFonts w:hint="eastAsia"/>
+        </w:rPr>
+        <w:t>-1</w:t>
+      </w:r>
+      <w:r>
+        <w:rPr>
+          <w:rFonts w:hint="eastAsia"/>
+        </w:rPr>
+        <w:t>游戏流程图</w:t>
+      </w:r>
+      <w:bookmarkEnd w:id="12"/>
     </w:p>
     <w:p>
       <w:pPr>
         <w:pStyle w:val="3"/>
         <w:spacing w:before="120"/>
+        <w:rPr>
+          <w:rFonts w:hint="eastAsia"/>
+        </w:rPr>
       </w:pPr>
       <w:r>
         <w:rPr>
@@ -8721,102 +9509,1087 @@
           <w:rFonts w:hint="eastAsia"/>
         </w:rPr>
         <w:t>设计</w:t>
+      </w:r>
+    </w:p>
+    <w:p>
+      <w:pPr>
+        <w:pStyle w:val="a5"/>
+        <w:rPr>
+          <w:rFonts w:ascii="Times New Roman"/>
+        </w:rPr>
+      </w:pPr>
+      <w:r>
+        <w:rPr>
+          <w:rFonts w:ascii="Times New Roman"/>
+        </w:rPr>
+        <w:t>本游戏中的界面</w:t>
+      </w:r>
+      <w:r>
+        <w:rPr>
+          <w:rFonts w:ascii="Times New Roman" w:hint="eastAsia"/>
+        </w:rPr>
+        <w:t>友好、</w:t>
+      </w:r>
+      <w:r>
+        <w:rPr>
+          <w:rFonts w:ascii="Times New Roman"/>
+        </w:rPr>
+        <w:t>简洁、</w:t>
+      </w:r>
+      <w:r>
+        <w:rPr>
+          <w:rFonts w:ascii="Times New Roman" w:hint="eastAsia"/>
+        </w:rPr>
+        <w:t>美观、大方</w:t>
+      </w:r>
+      <w:r>
+        <w:rPr>
+          <w:rFonts w:ascii="Times New Roman"/>
+        </w:rPr>
+        <w:t>，主要的游戏界面有以下界面：</w:t>
+      </w:r>
+      <w:r>
+        <w:rPr>
+          <w:rFonts w:ascii="Times New Roman" w:hint="eastAsia"/>
+        </w:rPr>
+        <w:t>加载</w:t>
+      </w:r>
+      <w:r>
+        <w:rPr>
+          <w:rFonts w:ascii="Times New Roman"/>
+        </w:rPr>
+        <w:t>界面、</w:t>
+      </w:r>
+      <w:r>
+        <w:rPr>
+          <w:rFonts w:ascii="Times New Roman" w:hint="eastAsia"/>
+        </w:rPr>
+        <w:t>游戏设置</w:t>
+      </w:r>
+      <w:r>
+        <w:rPr>
+          <w:rFonts w:ascii="Times New Roman"/>
+        </w:rPr>
+        <w:t>界面、游戏关于界面、关卡选择界面、游戏战斗主界面和胜利或失败弹出界面。下面详细介绍每个界面的功能和作用。</w:t>
       </w:r>
     </w:p>
     <w:p>
       <w:pPr>
         <w:pStyle w:val="4"/>
         <w:ind w:firstLine="480"/>
-      </w:pPr>
-      <w:r>
-        <w:rPr>
-          <w:rFonts w:hint="eastAsia"/>
-        </w:rPr>
-        <w:t>Loading界面</w:t>
+        <w:rPr>
+          <w:rFonts w:hint="eastAsia"/>
+        </w:rPr>
+      </w:pPr>
+      <w:r>
+        <w:rPr>
+          <w:rFonts w:hint="eastAsia"/>
+        </w:rPr>
+        <w:t>加载</w:t>
+      </w:r>
+      <w:r>
+        <w:rPr>
+          <w:rFonts w:hint="eastAsia"/>
+        </w:rPr>
+        <w:t>界面</w:t>
+      </w:r>
+    </w:p>
+    <w:p>
+      <w:pPr>
+        <w:pStyle w:val="a5"/>
+        <w:ind w:firstLineChars="0"/>
+        <w:rPr>
+          <w:rFonts w:ascii="Times New Roman" w:hint="eastAsia"/>
+        </w:rPr>
+      </w:pPr>
+      <w:r>
+        <w:rPr>
+          <w:rFonts w:ascii="Times New Roman"/>
+        </w:rPr>
+        <w:t>该界面实现的功能是加载游戏资源数据，将游戏中用到的图片资源、音频资源</w:t>
+      </w:r>
+      <w:r>
+        <w:rPr>
+          <w:rFonts w:ascii="Times New Roman" w:hint="eastAsia"/>
+        </w:rPr>
+        <w:t>、模型资源</w:t>
+      </w:r>
+      <w:r>
+        <w:rPr>
+          <w:rFonts w:ascii="Times New Roman"/>
+        </w:rPr>
+        <w:t>进行加载，界面中有一个进度条，玩家能够看见游戏资源加载的进度，在该界面中我们将游戏中的数据管理模块进行实例化，该模块是一个单例，将游戏管理模块中的所有数据进行初始化。当进度条显示</w:t>
+      </w:r>
+      <w:r>
+        <w:rPr>
+          <w:rFonts w:ascii="Times New Roman"/>
+        </w:rPr>
+        <w:t>100%</w:t>
+      </w:r>
+      <w:r>
+        <w:rPr>
+          <w:rFonts w:ascii="Times New Roman"/>
+        </w:rPr>
+        <w:t>时，游戏资源加载完毕和游戏初始化完毕，并且自动跳转到菜单选择界面中。</w:t>
+      </w:r>
+      <w:r>
+        <w:rPr>
+          <w:rFonts w:ascii="Times New Roman" w:hint="eastAsia"/>
+        </w:rPr>
+        <w:t>加载</w:t>
+      </w:r>
+      <w:r>
+        <w:rPr>
+          <w:rFonts w:ascii="Times New Roman"/>
+        </w:rPr>
+        <w:t>界面</w:t>
+      </w:r>
+      <w:r>
+        <w:rPr>
+          <w:rFonts w:ascii="Times New Roman" w:hint="eastAsia"/>
+        </w:rPr>
+        <w:t>流程</w:t>
+      </w:r>
+      <w:r>
+        <w:rPr>
+          <w:rFonts w:ascii="Times New Roman"/>
+        </w:rPr>
+        <w:t>图</w:t>
+      </w:r>
+      <w:r>
+        <w:rPr>
+          <w:rFonts w:ascii="Times New Roman" w:hint="eastAsia"/>
+        </w:rPr>
+        <w:t xml:space="preserve"> </w:t>
+      </w:r>
+      <w:r>
+        <w:rPr>
+          <w:rFonts w:ascii="Times New Roman" w:hint="eastAsia"/>
+        </w:rPr>
+        <w:t>如</w:t>
+      </w:r>
+      <w:r>
+        <w:rPr>
+          <w:rFonts w:ascii="Times New Roman" w:hint="eastAsia"/>
+        </w:rPr>
+        <w:t xml:space="preserve"> </w:t>
+      </w:r>
+      <w:r>
+        <w:rPr>
+          <w:rFonts w:ascii="Times New Roman"/>
+        </w:rPr>
+        <w:t>图</w:t>
+      </w:r>
+      <w:r>
+        <w:rPr>
+          <w:rFonts w:ascii="Times New Roman" w:hint="eastAsia"/>
+        </w:rPr>
+        <w:t>4</w:t>
+      </w:r>
+      <w:r>
+        <w:rPr>
+          <w:rFonts w:ascii="Times New Roman" w:hint="eastAsia"/>
+        </w:rPr>
+        <w:t xml:space="preserve"> 2-2</w:t>
+      </w:r>
+      <w:r>
+        <w:rPr>
+          <w:rFonts w:ascii="Times New Roman" w:hint="eastAsia"/>
+        </w:rPr>
+        <w:t>加载流程图</w:t>
+      </w:r>
+      <w:r>
+        <w:rPr>
+          <w:rFonts w:ascii="Times New Roman" w:hint="eastAsia"/>
+        </w:rPr>
+        <w:t>。</w:t>
+      </w:r>
+    </w:p>
+    <w:p>
+      <w:pPr>
+        <w:pStyle w:val="a5"/>
+        <w:keepNext/>
+        <w:ind w:firstLineChars="0"/>
+      </w:pPr>
+      <w:r>
+        <w:rPr>
+          <w:rFonts w:ascii="Times New Roman"/>
+          <w:noProof/>
+        </w:rPr>
+        <w:lastRenderedPageBreak/>
+        <w:drawing>
+          <wp:inline distT="0" distB="0" distL="0" distR="0">
+            <wp:extent cx="4247619" cy="4838096"/>
+            <wp:effectExtent l="19050" t="0" r="531" b="0"/>
+            <wp:docPr id="5" name="图片 4" descr="资源加载流程图.png"/>
+            <wp:cNvGraphicFramePr>
+              <a:graphicFrameLocks xmlns:a="http://schemas.openxmlformats.org/drawingml/2006/main" noChangeAspect="1"/>
+            </wp:cNvGraphicFramePr>
+            <a:graphic xmlns:a="http://schemas.openxmlformats.org/drawingml/2006/main">
+              <a:graphicData uri="http://schemas.openxmlformats.org/drawingml/2006/picture">
+                <pic:pic xmlns:pic="http://schemas.openxmlformats.org/drawingml/2006/picture">
+                  <pic:nvPicPr>
+                    <pic:cNvPr id="0" name="资源加载流程图.png"/>
+                    <pic:cNvPicPr/>
+                  </pic:nvPicPr>
+                  <pic:blipFill>
+                    <a:blip r:embed="rId20"/>
+                    <a:stretch>
+                      <a:fillRect/>
+                    </a:stretch>
+                  </pic:blipFill>
+                  <pic:spPr>
+                    <a:xfrm>
+                      <a:off x="0" y="0"/>
+                      <a:ext cx="4247619" cy="4838096"/>
+                    </a:xfrm>
+                    <a:prstGeom prst="rect">
+                      <a:avLst/>
+                    </a:prstGeom>
+                  </pic:spPr>
+                </pic:pic>
+              </a:graphicData>
+            </a:graphic>
+          </wp:inline>
+        </w:drawing>
+      </w:r>
+    </w:p>
+    <w:p>
+      <w:pPr>
+        <w:pStyle w:val="aff8"/>
+        <w:jc w:val="center"/>
+      </w:pPr>
+      <w:r>
+        <w:rPr>
+          <w:rFonts w:hint="eastAsia"/>
+        </w:rPr>
+        <w:t>图</w:t>
+      </w:r>
+      <w:r>
+        <w:rPr>
+          <w:rFonts w:hint="eastAsia"/>
+        </w:rPr>
+        <w:t>4 2-2</w:t>
+      </w:r>
+      <w:r>
+        <w:rPr>
+          <w:rFonts w:hint="eastAsia"/>
+        </w:rPr>
+        <w:t>加载流程图</w:t>
       </w:r>
     </w:p>
     <w:p>
       <w:pPr>
         <w:pStyle w:val="4"/>
         <w:ind w:firstLine="480"/>
-      </w:pPr>
-      <w:r>
-        <w:rPr>
-          <w:rFonts w:hint="eastAsia"/>
-        </w:rPr>
-        <w:t>菜单选择界面</w:t>
+        <w:rPr>
+          <w:rFonts w:hint="eastAsia"/>
+        </w:rPr>
+      </w:pPr>
+      <w:r>
+        <w:rPr>
+          <w:rFonts w:hint="eastAsia"/>
+        </w:rPr>
+        <w:t>设置界面</w:t>
+      </w:r>
+    </w:p>
+    <w:p>
+      <w:pPr>
+        <w:pStyle w:val="a5"/>
+      </w:pPr>
+      <w:r>
+        <w:rPr>
+          <w:rFonts w:ascii="Times New Roman"/>
+        </w:rPr>
+        <w:t>在设置界面中玩家可以在这里进行背景音乐的屏蔽和游戏音效的屏蔽。当然后也可以在该界面中恢复音效和背景音乐。点击对象的按钮进行对象的操作，该界面退出返回到游戏菜单界面</w:t>
+      </w:r>
+      <w:r>
+        <w:rPr>
+          <w:rFonts w:ascii="Times New Roman" w:hint="eastAsia"/>
+        </w:rPr>
+        <w:t>，</w:t>
+      </w:r>
+      <w:r>
+        <w:rPr>
+          <w:rFonts w:ascii="Times New Roman"/>
+        </w:rPr>
+        <w:t>同样可以使用设备返回键进行返回</w:t>
+      </w:r>
+      <w:r>
+        <w:rPr>
+          <w:rFonts w:ascii="Times New Roman"/>
+        </w:rPr>
+        <w:t>。</w:t>
       </w:r>
     </w:p>
     <w:p>
       <w:pPr>
         <w:pStyle w:val="4"/>
         <w:ind w:firstLine="480"/>
-      </w:pPr>
-      <w:r>
-        <w:rPr>
-          <w:rFonts w:hint="eastAsia"/>
-        </w:rPr>
-        <w:t>设置界面</w:t>
+        <w:rPr>
+          <w:rFonts w:hint="eastAsia"/>
+        </w:rPr>
+      </w:pPr>
+      <w:r>
+        <w:rPr>
+          <w:rFonts w:hint="eastAsia"/>
+        </w:rPr>
+        <w:t>游戏关于界面</w:t>
+      </w:r>
+    </w:p>
+    <w:p>
+      <w:pPr>
+        <w:pStyle w:val="a5"/>
+      </w:pPr>
+      <w:r>
+        <w:rPr>
+          <w:rFonts w:ascii="Times New Roman"/>
+        </w:rPr>
+        <w:t>在该界面中主要实现的功能是显示游戏相关介绍，游戏的玩法提示，该界面中的内容是变动的，具体想要显示的内容在文本系统中进行配置，也就是在</w:t>
+      </w:r>
+      <w:r>
+        <w:rPr>
+          <w:rFonts w:ascii="Times New Roman"/>
+        </w:rPr>
+        <w:t>text</w:t>
+      </w:r>
+      <w:r>
+        <w:rPr>
+          <w:rFonts w:ascii="Times New Roman"/>
+        </w:rPr>
+        <w:t>表中进行配置，然后在程序中进行显示</w:t>
+      </w:r>
+      <w:r>
+        <w:rPr>
+          <w:rFonts w:ascii="Times New Roman" w:hint="eastAsia"/>
+        </w:rPr>
+        <w:t>。</w:t>
       </w:r>
     </w:p>
     <w:p>
       <w:pPr>
         <w:pStyle w:val="4"/>
         <w:ind w:firstLine="480"/>
-      </w:pPr>
-      <w:r>
-        <w:rPr>
-          <w:rFonts w:hint="eastAsia"/>
-        </w:rPr>
-        <w:t>游戏关于界面</w:t>
+        <w:rPr>
+          <w:rFonts w:hint="eastAsia"/>
+        </w:rPr>
+      </w:pPr>
+      <w:r>
+        <w:rPr>
+          <w:rFonts w:hint="eastAsia"/>
+        </w:rPr>
+        <w:t>关卡</w:t>
+      </w:r>
+      <w:r>
+        <w:rPr>
+          <w:rFonts w:hint="eastAsia"/>
+        </w:rPr>
+        <w:t>选择</w:t>
+      </w:r>
+      <w:r>
+        <w:rPr>
+          <w:rFonts w:hint="eastAsia"/>
+        </w:rPr>
+        <w:t>界面</w:t>
+      </w:r>
+    </w:p>
+    <w:p>
+      <w:pPr>
+        <w:pStyle w:val="a5"/>
+      </w:pPr>
+      <w:r>
+        <w:rPr>
+          <w:rFonts w:ascii="Times New Roman"/>
+        </w:rPr>
+        <w:t>该界面主要是显示游戏关卡信息，本游戏总共</w:t>
+      </w:r>
+      <w:r>
+        <w:rPr>
+          <w:rFonts w:ascii="Times New Roman"/>
+        </w:rPr>
+        <w:t>12</w:t>
+      </w:r>
+      <w:r>
+        <w:rPr>
+          <w:rFonts w:ascii="Times New Roman"/>
+        </w:rPr>
+        <w:t>关卡，每个关卡对应不同的按钮，点击相应的按钮实现不同关卡战斗，战斗信息保存在游戏数据中，交由数据管理系统控制，开启的关卡显示游戏关卡信息，包括分数、星级，没有开启的关卡显示封闭，并且不能进行操作，只有前一个</w:t>
+      </w:r>
+      <w:r>
+        <w:rPr>
+          <w:rFonts w:ascii="Times New Roman"/>
+        </w:rPr>
+        <w:t>关卡通关后才能开启。点击相应的关卡进入游戏战斗界面。</w:t>
       </w:r>
     </w:p>
     <w:p>
       <w:pPr>
         <w:pStyle w:val="4"/>
         <w:ind w:firstLine="480"/>
-      </w:pPr>
-      <w:r>
-        <w:rPr>
-          <w:rFonts w:hint="eastAsia"/>
-        </w:rPr>
-        <w:t>关卡</w:t>
-      </w:r>
-      <w:r>
-        <w:rPr>
-          <w:rFonts w:hint="eastAsia"/>
-        </w:rPr>
-        <w:t>选择</w:t>
-      </w:r>
-      <w:r>
-        <w:rPr>
-          <w:rFonts w:hint="eastAsia"/>
-        </w:rPr>
-        <w:t>界面</w:t>
+        <w:rPr>
+          <w:rFonts w:hint="eastAsia"/>
+        </w:rPr>
+      </w:pPr>
+      <w:r>
+        <w:rPr>
+          <w:rFonts w:hint="eastAsia"/>
+        </w:rPr>
+        <w:t>游戏战斗主界面</w:t>
+      </w:r>
+    </w:p>
+    <w:p>
+      <w:pPr>
+        <w:pStyle w:val="a5"/>
+      </w:pPr>
+      <w:r>
+        <w:rPr>
+          <w:rFonts w:ascii="Times New Roman"/>
+        </w:rPr>
+        <w:lastRenderedPageBreak/>
+        <w:t>该界面主要显示战斗画面，玩家通过消费金币来创建防御塔来阻止亲亲</w:t>
+      </w:r>
+      <w:r>
+        <w:rPr>
+          <w:rFonts w:ascii="Times New Roman"/>
+        </w:rPr>
+        <w:t>(</w:t>
+      </w:r>
+      <w:r>
+        <w:rPr>
+          <w:rFonts w:ascii="Times New Roman"/>
+        </w:rPr>
+        <w:t>敌人</w:t>
+      </w:r>
+      <w:r>
+        <w:rPr>
+          <w:rFonts w:ascii="Times New Roman"/>
+        </w:rPr>
+        <w:t>)</w:t>
+      </w:r>
+      <w:r>
+        <w:rPr>
+          <w:rFonts w:ascii="Times New Roman"/>
+        </w:rPr>
+        <w:t>的进攻，当亲亲（敌人）攻入么么房间时，么么</w:t>
+      </w:r>
+      <w:r>
+        <w:rPr>
+          <w:rFonts w:ascii="Times New Roman" w:hint="eastAsia"/>
+        </w:rPr>
+        <w:t>受</w:t>
+      </w:r>
+      <w:r>
+        <w:rPr>
+          <w:rFonts w:ascii="Times New Roman"/>
+        </w:rPr>
+        <w:t>到伤害。该界面显示游戏的关卡数据包括：亲亲（敌人）回合，当前金币。当玩家阻止亲亲进攻波数完毕后，取得游戏胜利，相反在亲亲攻击的波数以后导</w:t>
+      </w:r>
+      <w:r>
+        <w:rPr>
+          <w:rFonts w:ascii="Times New Roman"/>
+        </w:rPr>
+        <w:t>致么么血量为零，游戏失败显示失败界面结束游戏。</w:t>
       </w:r>
     </w:p>
     <w:p>
       <w:pPr>
         <w:pStyle w:val="4"/>
         <w:ind w:firstLine="480"/>
-      </w:pPr>
-      <w:r>
-        <w:rPr>
-          <w:rFonts w:hint="eastAsia"/>
-        </w:rPr>
-        <w:t>游戏战斗主界面</w:t>
+        <w:rPr>
+          <w:rFonts w:hint="eastAsia"/>
+        </w:rPr>
+      </w:pPr>
+      <w:r>
+        <w:rPr>
+          <w:rFonts w:hint="eastAsia"/>
+        </w:rPr>
+        <w:t>胜利或失败界面</w:t>
+      </w:r>
+    </w:p>
+    <w:p>
+      <w:pPr>
+        <w:pStyle w:val="a5"/>
+      </w:pPr>
+      <w:r>
+        <w:rPr>
+          <w:rFonts w:ascii="Times New Roman"/>
+        </w:rPr>
+        <w:t>这两个界面是在游戏结束后对应显示的提示框，胜利显示胜利界面，并且显示游戏的分数，星级，显示胜利的详细特效和音效，失败后显示失败按钮，也显示游戏玩家本关卡的游戏数据，但是该数据不进行保存，显示失败特效和音效来表示失败。</w:t>
+      </w:r>
+    </w:p>
+    <w:p>
+      <w:pPr>
+        <w:pStyle w:val="3"/>
+        <w:spacing w:before="120"/>
+        <w:rPr>
+          <w:rFonts w:hint="eastAsia"/>
+        </w:rPr>
+      </w:pPr>
+      <w:r>
+        <w:rPr>
+          <w:rFonts w:hint="eastAsia"/>
+        </w:rPr>
+        <w:t>游戏功能模块设计</w:t>
+      </w:r>
+    </w:p>
+    <w:p>
+      <w:pPr>
+        <w:pStyle w:val="a5"/>
+        <w:rPr>
+          <w:rFonts w:ascii="Times New Roman"/>
+        </w:rPr>
+      </w:pPr>
+      <w:r>
+        <w:rPr>
+          <w:rFonts w:ascii="Times New Roman" w:hint="eastAsia"/>
+        </w:rPr>
+        <w:t>太空大战</w:t>
+      </w:r>
+      <w:r>
+        <w:rPr>
+          <w:rFonts w:ascii="Times New Roman"/>
+        </w:rPr>
+        <w:t>游戏中的主要功能模块有逻辑处理模块、数据管理模块、地图处理模块、碰撞检测模块和图片及动画管理模块。使用</w:t>
+      </w:r>
+      <w:r>
+        <w:rPr>
+          <w:rFonts w:ascii="Times New Roman" w:hint="eastAsia"/>
+        </w:rPr>
+        <w:t>Unity3D</w:t>
+      </w:r>
+      <w:r>
+        <w:rPr>
+          <w:rFonts w:ascii="Times New Roman"/>
+        </w:rPr>
+        <w:t>游戏引擎来对这里模块进行管理。</w:t>
       </w:r>
     </w:p>
     <w:p>
       <w:pPr>
         <w:pStyle w:val="4"/>
         <w:ind w:firstLine="480"/>
-      </w:pPr>
-      <w:r>
-        <w:rPr>
-          <w:rFonts w:hint="eastAsia"/>
-        </w:rPr>
-        <w:t>胜利或失败界面</w:t>
+        <w:rPr>
+          <w:rFonts w:hint="eastAsia"/>
+        </w:rPr>
+      </w:pPr>
+      <w:r>
+        <w:rPr>
+          <w:rFonts w:hint="eastAsia"/>
+        </w:rPr>
+        <w:t>逻辑处理模块</w:t>
+      </w:r>
+    </w:p>
+    <w:p>
+      <w:pPr>
+        <w:pStyle w:val="a5"/>
+        <w:ind w:firstLineChars="0"/>
+        <w:rPr>
+          <w:rFonts w:ascii="Times New Roman"/>
+        </w:rPr>
+      </w:pPr>
+      <w:r>
+        <w:rPr>
+          <w:rFonts w:ascii="Times New Roman"/>
+        </w:rPr>
+        <w:t>逻辑处理模块主要实现程序各个模块的整合以及界面之间的切换。在本游戏中，涉及的界面不是很多，直接使用</w:t>
+      </w:r>
+      <w:r>
+        <w:rPr>
+          <w:rFonts w:ascii="Times New Roman" w:hint="eastAsia"/>
+        </w:rPr>
+        <w:t>Unity3D</w:t>
+      </w:r>
+      <w:r>
+        <w:rPr>
+          <w:rFonts w:ascii="Times New Roman"/>
+        </w:rPr>
+        <w:t>的场景</w:t>
+      </w:r>
+      <w:r>
+        <w:rPr>
+          <w:rFonts w:ascii="Times New Roman" w:hint="eastAsia"/>
+        </w:rPr>
+        <w:t>加载来</w:t>
+      </w:r>
+      <w:r>
+        <w:rPr>
+          <w:rFonts w:ascii="Times New Roman"/>
+        </w:rPr>
+        <w:t>进行游戏</w:t>
+      </w:r>
+      <w:r>
+        <w:rPr>
+          <w:rFonts w:ascii="Times New Roman" w:hint="eastAsia"/>
+        </w:rPr>
+        <w:t>场景及界面切换</w:t>
+      </w:r>
+      <w:r>
+        <w:rPr>
+          <w:rFonts w:ascii="Times New Roman"/>
+        </w:rPr>
+        <w:t>，</w:t>
+      </w:r>
+      <w:r>
+        <w:rPr>
+          <w:rFonts w:ascii="Times New Roman" w:hint="eastAsia"/>
+        </w:rPr>
+        <w:t>Unity3D</w:t>
+      </w:r>
+      <w:r>
+        <w:rPr>
+          <w:rFonts w:ascii="Times New Roman" w:hint="eastAsia"/>
+        </w:rPr>
+        <w:t>场景切换</w:t>
+      </w:r>
+      <w:r>
+        <w:rPr>
+          <w:rFonts w:ascii="Times New Roman"/>
+        </w:rPr>
+        <w:t>基本操作有</w:t>
+      </w:r>
+      <w:r>
+        <w:rPr>
+          <w:rFonts w:ascii="Times New Roman" w:hint="eastAsia"/>
+        </w:rPr>
+        <w:t>Application.LoadLevel("</w:t>
+      </w:r>
+      <w:r>
+        <w:rPr>
+          <w:rFonts w:ascii="Times New Roman" w:hint="eastAsia"/>
+        </w:rPr>
+        <w:t>场景名称</w:t>
+      </w:r>
+      <w:r>
+        <w:rPr>
+          <w:rFonts w:ascii="Times New Roman" w:hint="eastAsia"/>
+        </w:rPr>
+        <w:t>")</w:t>
+      </w:r>
+      <w:r>
+        <w:rPr>
+          <w:rFonts w:ascii="Times New Roman" w:hint="eastAsia"/>
+        </w:rPr>
+        <w:t>切换指定场景</w:t>
+      </w:r>
+      <w:r>
+        <w:rPr>
+          <w:rFonts w:ascii="Times New Roman"/>
+        </w:rPr>
+        <w:t>。</w:t>
+      </w:r>
+      <w:r>
+        <w:rPr>
+          <w:rFonts w:ascii="Times New Roman" w:hint="eastAsia"/>
+        </w:rPr>
+        <w:t>除了场景切换还有常用的界面切换用到实现已有的界面进行显示和隐藏来达到界面跳转切换</w:t>
+      </w:r>
+      <w:r>
+        <w:rPr>
+          <w:rFonts w:ascii="Times New Roman" w:hint="eastAsia"/>
+        </w:rPr>
+        <w:t xml:space="preserve"> gameObject.SetActive(false / true)</w:t>
+      </w:r>
+      <w:r>
+        <w:rPr>
+          <w:rFonts w:ascii="Times New Roman" w:hint="eastAsia"/>
+        </w:rPr>
+        <w:t>。</w:t>
+      </w:r>
+    </w:p>
+    <w:p>
+      <w:pPr>
+        <w:pStyle w:val="4"/>
+        <w:ind w:firstLine="480"/>
+        <w:rPr>
+          <w:rFonts w:hint="eastAsia"/>
+        </w:rPr>
+      </w:pPr>
+      <w:r>
+        <w:rPr>
+          <w:rFonts w:hint="eastAsia"/>
+        </w:rPr>
+        <w:t>数据管理模块</w:t>
+      </w:r>
+    </w:p>
+    <w:p>
+      <w:pPr>
+        <w:pStyle w:val="a5"/>
+        <w:rPr>
+          <w:rFonts w:hint="eastAsia"/>
+        </w:rPr>
+      </w:pPr>
+      <w:r>
+        <w:rPr>
+          <w:rFonts w:ascii="Times New Roman"/>
+        </w:rPr>
+        <w:t>本</w:t>
+      </w:r>
+      <w:r>
+        <w:rPr>
+          <w:rFonts w:ascii="Times New Roman"/>
+        </w:rPr>
+        <w:t>游戏涉及的游戏数据不多，主要数据包括游戏关卡数据，游戏设置数据</w:t>
+      </w:r>
+      <w:r>
+        <w:rPr>
+          <w:rFonts w:ascii="Times New Roman" w:hint="eastAsia"/>
+        </w:rPr>
+        <w:t>。</w:t>
+      </w:r>
+      <w:r>
+        <w:rPr>
+          <w:rFonts w:ascii="Times New Roman"/>
+        </w:rPr>
+        <w:t>这些数据主要分为会改变数据和固定数据，根据游戏操作需求将这些数据</w:t>
+      </w:r>
+      <w:r>
+        <w:rPr>
+          <w:rFonts w:ascii="Times New Roman" w:hint="eastAsia"/>
+        </w:rPr>
+        <w:t>以键值对形式存入</w:t>
+      </w:r>
+      <w:r>
+        <w:rPr>
+          <w:rFonts w:ascii="Times New Roman" w:hint="eastAsia"/>
+        </w:rPr>
+        <w:t>Unity3D</w:t>
+      </w:r>
+      <w:r>
+        <w:rPr>
+          <w:rFonts w:ascii="Times New Roman" w:hint="eastAsia"/>
+        </w:rPr>
+        <w:t>自带的</w:t>
+      </w:r>
+      <w:r>
+        <w:t>PlayerPrefs</w:t>
+      </w:r>
+      <w:r>
+        <w:rPr>
+          <w:rFonts w:hint="eastAsia"/>
+        </w:rPr>
+        <w:t>类中。PlayerPrefs类支持3中数据类型的保存和读取，浮点型，整形，和字符串型。</w:t>
+      </w:r>
+    </w:p>
+    <w:p>
+      <w:pPr>
+        <w:pStyle w:val="a5"/>
+        <w:rPr>
+          <w:rFonts w:hint="eastAsia"/>
+        </w:rPr>
+      </w:pPr>
+      <w:r>
+        <w:rPr>
+          <w:rFonts w:hint="eastAsia"/>
+        </w:rPr>
+        <w:t xml:space="preserve">    分别对应的函数为：</w:t>
+      </w:r>
+    </w:p>
+    <w:p>
+      <w:pPr>
+        <w:pStyle w:val="a5"/>
+        <w:rPr>
+          <w:rFonts w:hint="eastAsia"/>
+        </w:rPr>
+      </w:pPr>
+      <w:r>
+        <w:rPr>
+          <w:rFonts w:hint="eastAsia"/>
+        </w:rPr>
+        <w:t xml:space="preserve">    SetInt();保存整型数据；</w:t>
+      </w:r>
+    </w:p>
+    <w:p>
+      <w:pPr>
+        <w:pStyle w:val="a5"/>
+        <w:rPr>
+          <w:rFonts w:hint="eastAsia"/>
+        </w:rPr>
+      </w:pPr>
+      <w:r>
+        <w:rPr>
+          <w:rFonts w:hint="eastAsia"/>
+        </w:rPr>
+        <w:t xml:space="preserve">    GetInt();读取整形数据；</w:t>
+      </w:r>
+    </w:p>
+    <w:p>
+      <w:pPr>
+        <w:pStyle w:val="a5"/>
+        <w:rPr>
+          <w:rFonts w:hint="eastAsia"/>
+        </w:rPr>
+      </w:pPr>
+      <w:r>
+        <w:rPr>
+          <w:rFonts w:hint="eastAsia"/>
+        </w:rPr>
+        <w:t xml:space="preserve">    SetFloat();保存浮点型数据；</w:t>
+      </w:r>
+    </w:p>
+    <w:p>
+      <w:pPr>
+        <w:pStyle w:val="a5"/>
+        <w:rPr>
+          <w:rFonts w:hint="eastAsia"/>
+        </w:rPr>
+      </w:pPr>
+      <w:r>
+        <w:rPr>
+          <w:rFonts w:hint="eastAsia"/>
+        </w:rPr>
+        <w:t xml:space="preserve">    GetFlost();读取浮点型数据；</w:t>
+      </w:r>
+    </w:p>
+    <w:p>
+      <w:pPr>
+        <w:pStyle w:val="a5"/>
+        <w:rPr>
+          <w:rFonts w:hint="eastAsia"/>
+        </w:rPr>
+      </w:pPr>
+      <w:r>
+        <w:rPr>
+          <w:rFonts w:hint="eastAsia"/>
+        </w:rPr>
+        <w:t xml:space="preserve">    SetString();保存字符串型数据；</w:t>
+      </w:r>
+    </w:p>
+    <w:p>
+      <w:pPr>
+        <w:pStyle w:val="a5"/>
+        <w:ind w:firstLineChars="0"/>
+        <w:rPr>
+          <w:rFonts w:ascii="Times New Roman"/>
+        </w:rPr>
+      </w:pPr>
+      <w:r>
+        <w:rPr>
+          <w:rFonts w:hint="eastAsia"/>
+        </w:rPr>
+        <w:t xml:space="preserve">    GetString();读取字符串型数据；</w:t>
+      </w:r>
+    </w:p>
+    <w:p>
+      <w:pPr>
+        <w:pStyle w:val="4"/>
+        <w:ind w:firstLine="480"/>
+        <w:rPr>
+          <w:rFonts w:hint="eastAsia"/>
+        </w:rPr>
+      </w:pPr>
+      <w:r>
+        <w:rPr>
+          <w:rFonts w:hint="eastAsia"/>
+        </w:rPr>
+        <w:t>地图处理模块</w:t>
+      </w:r>
+    </w:p>
+    <w:p>
+      <w:pPr>
+        <w:pStyle w:val="a5"/>
+      </w:pPr>
+      <w:r>
+        <w:rPr>
+          <w:rFonts w:ascii="Times New Roman"/>
+        </w:rPr>
+        <w:t>该模块处理游戏中游戏地图的加载，每个关卡有对应的地图和背景图片，该模块的功能使用一个管理类来直接管理数据。游戏中通过访问该类，传入相应的参数获取游戏地图和背景图片。</w:t>
+      </w:r>
+      <w:r>
+        <w:rPr>
+          <w:rFonts w:ascii="Times New Roman" w:hint="eastAsia"/>
+        </w:rPr>
+        <w:t>由于本游戏地图与游戏操作相关性不打，所以部分地图由地图处理模块以动画（</w:t>
+      </w:r>
+      <w:r>
+        <w:rPr>
+          <w:rFonts w:ascii="Times New Roman" w:hint="eastAsia"/>
+        </w:rPr>
+        <w:t>Animation</w:t>
+      </w:r>
+      <w:r>
+        <w:rPr>
+          <w:rFonts w:ascii="Times New Roman" w:hint="eastAsia"/>
+        </w:rPr>
+        <w:t>）的形式进行播放。</w:t>
+      </w:r>
+    </w:p>
+    <w:p>
+      <w:pPr>
+        <w:pStyle w:val="4"/>
+        <w:ind w:firstLine="480"/>
+        <w:rPr>
+          <w:rFonts w:hint="eastAsia"/>
+        </w:rPr>
+      </w:pPr>
+      <w:r>
+        <w:rPr>
+          <w:rFonts w:hint="eastAsia"/>
+        </w:rPr>
+        <w:lastRenderedPageBreak/>
+        <w:t>碰撞检测模块</w:t>
+      </w:r>
+    </w:p>
+    <w:p>
+      <w:pPr>
+        <w:pStyle w:val="a5"/>
+      </w:pPr>
+      <w:r>
+        <w:rPr>
+          <w:rFonts w:hint="eastAsia"/>
+        </w:rPr>
+        <w:t>本有系涉及到大量碰撞，包括敌人与玩家、敌人发射的子弹与玩家、障碍物与玩家、玩家子弹与障碍物、玩家子弹与敌人等等，为了保证游戏的刺激与真实性，碰撞检测与碰撞处理起着重要的作用。</w:t>
+      </w:r>
+      <w:r>
+        <w:rPr>
+          <w:rFonts w:ascii="Times New Roman"/>
+          <w:szCs w:val="22"/>
+          <w:lang w:val="zh-CN"/>
+        </w:rPr>
+        <w:t>因此，做好碰撞检测模块的优化决定了整个游戏运行时性能的好坏。</w:t>
+      </w:r>
+      <w:r>
+        <w:rPr>
+          <w:rFonts w:ascii="Times New Roman" w:hint="eastAsia"/>
+          <w:szCs w:val="22"/>
+          <w:lang w:val="zh-CN"/>
+        </w:rPr>
+        <w:t>本游戏碰撞都是直接碰撞，不会出现穿过物体的情况，碰撞检测判断根据两个或者多个碰撞体来进行碰撞处理。</w:t>
+      </w:r>
+    </w:p>
+    <w:p>
+      <w:pPr>
+        <w:pStyle w:val="4"/>
+        <w:ind w:firstLine="480"/>
+        <w:rPr>
+          <w:rFonts w:hint="eastAsia"/>
+        </w:rPr>
+      </w:pPr>
+      <w:r>
+        <w:rPr>
+          <w:rFonts w:hint="eastAsia"/>
+        </w:rPr>
+        <w:t>图片及动画管理模块</w:t>
+      </w:r>
+    </w:p>
+    <w:p>
+      <w:pPr>
+        <w:pStyle w:val="a5"/>
+      </w:pPr>
+      <w:r>
+        <w:rPr>
+          <w:rFonts w:ascii="Times New Roman"/>
+        </w:rPr>
+        <w:t>游戏中会中会使用到很多的图片资源和动画，合理的管理图片资源能够使游戏运行更加的顺畅，能够使游戏表现的更加的完美</w:t>
+      </w:r>
+      <w:r>
+        <w:rPr>
+          <w:rFonts w:ascii="Times New Roman" w:hint="eastAsia"/>
+        </w:rPr>
+        <w:t>。</w:t>
+      </w:r>
+      <w:r>
+        <w:rPr>
+          <w:rFonts w:ascii="Times New Roman" w:hint="eastAsia"/>
+        </w:rPr>
+        <w:t>Unity3D</w:t>
+      </w:r>
+      <w:r>
+        <w:rPr>
+          <w:rFonts w:ascii="Times New Roman" w:hint="eastAsia"/>
+        </w:rPr>
+        <w:t>通常将一些相关的图片制作成</w:t>
+      </w:r>
+      <w:r>
+        <w:rPr>
+          <w:rFonts w:ascii="Times New Roman" w:hint="eastAsia"/>
+        </w:rPr>
+        <w:t>Atlas</w:t>
+      </w:r>
+      <w:r>
+        <w:rPr>
+          <w:rFonts w:ascii="Times New Roman" w:hint="eastAsia"/>
+        </w:rPr>
+        <w:t>，通常我会使用</w:t>
+      </w:r>
+      <w:r>
+        <w:rPr>
+          <w:rFonts w:ascii="Times New Roman"/>
+        </w:rPr>
+        <w:t>TexturePacker</w:t>
+      </w:r>
+      <w:r>
+        <w:rPr>
+          <w:rFonts w:ascii="Times New Roman" w:hint="eastAsia"/>
+        </w:rPr>
+        <w:t>软件进行图集的制作，</w:t>
+      </w:r>
+      <w:r>
+        <w:rPr>
+          <w:rFonts w:ascii="Times New Roman"/>
+        </w:rPr>
+        <w:t>TexturePacker</w:t>
+      </w:r>
+      <w:r>
+        <w:rPr>
+          <w:rFonts w:ascii="Times New Roman"/>
+        </w:rPr>
+        <w:t>是一款游戏开发中很实用的图片打包工具，他可以将很多散碎的图片打包成一张</w:t>
+      </w:r>
+      <w:r>
+        <w:rPr>
+          <w:rFonts w:ascii="Times New Roman"/>
+        </w:rPr>
+        <w:t>2</w:t>
+      </w:r>
+      <w:r>
+        <w:rPr>
+          <w:rFonts w:ascii="Times New Roman"/>
+        </w:rPr>
+        <w:t>的</w:t>
+      </w:r>
+      <w:r>
+        <w:rPr>
+          <w:rFonts w:ascii="Times New Roman"/>
+        </w:rPr>
+        <w:t>n</w:t>
+      </w:r>
+      <w:r>
+        <w:rPr>
+          <w:rFonts w:ascii="Times New Roman"/>
+        </w:rPr>
+        <w:t>次方大小的纹理图片，这样大大减少了游戏中图片的数量，并且也提高了游戏的内存优化</w:t>
+      </w:r>
+      <w:r>
+        <w:rPr>
+          <w:rFonts w:ascii="Times New Roman" w:hint="eastAsia"/>
+        </w:rPr>
+        <w:t>。</w:t>
+      </w:r>
+    </w:p>
+    <w:p>
+      <w:pPr>
+        <w:pStyle w:val="2"/>
+        <w:spacing w:before="120"/>
+      </w:pPr>
+      <w:r>
+        <w:rPr>
+          <w:rFonts w:hint="eastAsia"/>
+        </w:rPr>
+        <w:t>游戏详细设计</w:t>
+      </w:r>
+    </w:p>
+    <w:p>
+      <w:pPr>
+        <w:pStyle w:val="a5"/>
+        <w:rPr>
+          <w:rFonts w:ascii="Times New Roman"/>
+        </w:rPr>
+      </w:pPr>
+      <w:r>
+        <w:rPr>
+          <w:rFonts w:ascii="Times New Roman"/>
+        </w:rPr>
+        <w:t>通过以上对游戏的总体分析设计，下面来进行游戏中类的详细设计，通过游戏中功能的划分可以将游戏中所有类分为四种，第一种是游戏加载相关的类加载类，实现游戏中相关资源等等的加载功能。第二种是游戏控制类，该类实现对游戏整个逻辑数据等的控制，保证游戏的顺利执行。第三种类为游戏显示类，该类别的类实现的功能就是游戏我们能够看见的部分，也就是游戏中的界面部分。游戏中通过使用该三类类别的类来进行游戏的所有功能，并且相互协调工作，保证游戏的顺利执行。下面将对这三个类别类进行详细分析。</w:t>
       </w:r>
     </w:p>
     <w:p>
@@ -8828,31 +10601,114 @@
         <w:rPr>
           <w:rFonts w:hint="eastAsia"/>
         </w:rPr>
-        <w:t>游戏功能模块设计</w:t>
+        <w:t>设计类</w:t>
       </w:r>
     </w:p>
     <w:p>
       <w:pPr>
         <w:pStyle w:val="4"/>
         <w:ind w:firstLine="480"/>
-      </w:pPr>
-      <w:r>
-        <w:rPr>
-          <w:rFonts w:hint="eastAsia"/>
-        </w:rPr>
-        <w:t>逻辑处理模块</w:t>
+        <w:rPr>
+          <w:rFonts w:hint="eastAsia"/>
+        </w:rPr>
+      </w:pPr>
+      <w:r>
+        <w:rPr>
+          <w:rFonts w:hint="eastAsia"/>
+        </w:rPr>
+        <w:t>加载类别类设计</w:t>
+      </w:r>
+    </w:p>
+    <w:p>
+      <w:pPr>
+        <w:pStyle w:val="a5"/>
+      </w:pPr>
+      <w:r>
+        <w:rPr>
+          <w:rFonts w:hint="eastAsia"/>
+        </w:rPr>
+        <w:t>游戏资源预加载</w:t>
+      </w:r>
+      <w:r>
+        <w:rPr>
+          <w:rFonts w:hint="eastAsia"/>
+        </w:rPr>
+        <w:t>类PreLoadding，在该类中实现</w:t>
+      </w:r>
+      <w:r>
+        <w:rPr>
+          <w:rFonts w:hint="eastAsia"/>
+        </w:rPr>
+        <w:t>所有资源的加载，将当前所需要的图片、音频、模型等资源先加载到内存中，以便用时直接从内存中读取。</w:t>
+      </w:r>
+      <w:r>
+        <w:rPr>
+          <w:rFonts w:hint="eastAsia"/>
+        </w:rPr>
+        <w:t>游戏音乐音效存放类MusicManager</w:t>
+      </w:r>
+      <w:r>
+        <w:rPr>
+          <w:rFonts w:hint="eastAsia"/>
+        </w:rPr>
+        <w:t>，MusicManager类</w:t>
+      </w:r>
+      <w:r>
+        <w:rPr>
+          <w:rFonts w:hint="eastAsia"/>
+        </w:rPr>
+        <w:t>进行背景音乐以及音效的播放操作。</w:t>
+      </w:r>
+      <w:r>
+        <w:rPr>
+          <w:rFonts w:hint="eastAsia"/>
+        </w:rPr>
+        <w:t>游戏数据加载类GameDateManager，这个类主要实现游戏设置信息的记录操作。</w:t>
       </w:r>
     </w:p>
     <w:p>
       <w:pPr>
         <w:pStyle w:val="4"/>
         <w:ind w:firstLine="480"/>
-      </w:pPr>
-      <w:r>
-        <w:rPr>
-          <w:rFonts w:hint="eastAsia"/>
-        </w:rPr>
-        <w:t>数据管理模块</w:t>
+        <w:rPr>
+          <w:rFonts w:hint="eastAsia"/>
+        </w:rPr>
+      </w:pPr>
+      <w:r>
+        <w:rPr>
+          <w:rFonts w:hint="eastAsia"/>
+        </w:rPr>
+        <w:t>控制类别类设计</w:t>
+      </w:r>
+    </w:p>
+    <w:p>
+      <w:pPr>
+        <w:pStyle w:val="a5"/>
+      </w:pPr>
+      <w:r>
+        <w:t>控制类别类只有一个类Game</w:t>
+      </w:r>
+      <w:r>
+        <w:rPr>
+          <w:rFonts w:hint="eastAsia"/>
+        </w:rPr>
+        <w:t>Control</w:t>
+      </w:r>
+      <w:r>
+        <w:t>Manager类，该类控制本游戏中的所有数据的操作。该类中的成员变量有：MusicConfig类，</w:t>
+      </w:r>
+      <w:r>
+        <w:rPr>
+          <w:rFonts w:hint="eastAsia"/>
+        </w:rPr>
+        <w:t>GameDateManager</w:t>
+      </w:r>
+      <w:r>
+        <w:t>类，关卡数组LevelArray，关卡信息数组LevelArrayMs，对游戏数据的访问全部通过GameDateManager类来进行访问，并且该类是一个单例，这也保证了数据的安全性，和统一的管理，游戏中只有一个该对象，这样保证数据统一无误。方便游戏中数据的管理，该类的功能等同于MVC模式中的controller控制类。处理游戏中的数据逻辑操作，得到用户的请求，并将相应请</w:t>
+      </w:r>
+      <w:r>
+        <w:lastRenderedPageBreak/>
+        <w:t>求数据发送给显示类进行显示。在该类的提供的方法有，获取TextConfig类数据getTextConfig()，得到音效播放控制类getMusicConfig()，获得关卡信息数据getLevelArrayMs()，获取关卡数组getLevelArray()。在游戏开始是通过init()方法进行数据加载初始化，在游戏退出的时候将数据进行保存SaveDate()，</w:t>
       </w:r>
     </w:p>
     <w:p>
@@ -8864,31 +10720,31 @@
         <w:rPr>
           <w:rFonts w:hint="eastAsia"/>
         </w:rPr>
-        <w:t>地图处理模块</w:t>
-      </w:r>
-    </w:p>
-    <w:p>
-      <w:pPr>
-        <w:pStyle w:val="4"/>
-        <w:ind w:firstLine="480"/>
-      </w:pPr>
-      <w:r>
-        <w:rPr>
-          <w:rFonts w:hint="eastAsia"/>
-        </w:rPr>
-        <w:t>碰撞检测模块</w:t>
-      </w:r>
-    </w:p>
-    <w:p>
-      <w:pPr>
-        <w:pStyle w:val="4"/>
-        <w:ind w:firstLine="480"/>
-      </w:pPr>
-      <w:r>
-        <w:rPr>
-          <w:rFonts w:hint="eastAsia"/>
-        </w:rPr>
-        <w:t>图片及动画管理模块</w:t>
+        <w:t>显示类别类设计</w:t>
+      </w:r>
+    </w:p>
+    <w:p>
+      <w:pPr>
+        <w:pStyle w:val="3"/>
+        <w:spacing w:before="120"/>
+      </w:pPr>
+      <w:r>
+        <w:rPr>
+          <w:rFonts w:hint="eastAsia"/>
+        </w:rPr>
+        <w:t>类关系图</w:t>
+      </w:r>
+    </w:p>
+    <w:p>
+      <w:pPr>
+        <w:pStyle w:val="1"/>
+        <w:spacing w:before="240" w:after="120"/>
+      </w:pPr>
+      <w:r>
+        <w:rPr>
+          <w:rFonts w:hint="eastAsia"/>
+        </w:rPr>
+        <w:t>游戏功能设计</w:t>
       </w:r>
     </w:p>
     <w:p>
@@ -8900,28 +10756,7 @@
         <w:rPr>
           <w:rFonts w:hint="eastAsia"/>
         </w:rPr>
-        <w:t>游戏详细设计</w:t>
-      </w:r>
-    </w:p>
-    <w:p>
-      <w:pPr>
-        <w:pStyle w:val="a5"/>
-        <w:rPr>
-          <w:rFonts w:ascii="Times New Roman"/>
-        </w:rPr>
-      </w:pPr>
-      <w:r>
-        <w:rPr>
-          <w:rFonts w:ascii="Times New Roman"/>
-        </w:rPr>
-        <w:t>通过以上对游戏的总体分析设计，下面来进行游戏中类的详细设计，通过游戏中功能的划分可以将游戏中所有类分为四种，第一种是游戏加载相关的类加载类，实现游戏中相关资源等等的加载功能。第二种是游戏控制类，该类实现对游戏整个逻辑数据等的控制，保证游戏的顺利执行。第三种类为游戏显示类，该类别的类实现的功能就是游戏</w:t>
-      </w:r>
-      <w:r>
-        <w:rPr>
-          <w:rFonts w:ascii="Times New Roman"/>
-        </w:rPr>
-        <w:lastRenderedPageBreak/>
-        <w:t>我们能够看见的部分，也就是游戏中的界面部分。游戏中通过使用该三类类别的类来进行游戏的所有功能，并且相互协调工作，保证游戏的顺利执行。下面将对这三个类别类进行详细分析。</w:t>
+        <w:t>数据块功能实现</w:t>
       </w:r>
     </w:p>
     <w:p>
@@ -8929,47 +10764,17 @@
         <w:pStyle w:val="3"/>
         <w:spacing w:before="120"/>
       </w:pPr>
-      <w:r>
-        <w:rPr>
-          <w:rFonts w:hint="eastAsia"/>
-        </w:rPr>
-        <w:t>设计类</w:t>
-      </w:r>
-    </w:p>
-    <w:p>
-      <w:pPr>
-        <w:pStyle w:val="4"/>
-        <w:ind w:firstLine="480"/>
-      </w:pPr>
-      <w:r>
-        <w:rPr>
-          <w:rFonts w:hint="eastAsia"/>
-        </w:rPr>
-        <w:t>加载类别类设计</w:t>
-      </w:r>
-    </w:p>
-    <w:p>
-      <w:pPr>
-        <w:pStyle w:val="4"/>
-        <w:ind w:firstLine="480"/>
-      </w:pPr>
-      <w:r>
-        <w:rPr>
-          <w:rFonts w:hint="eastAsia"/>
-        </w:rPr>
-        <w:t>控制类别类设计</w:t>
-      </w:r>
-    </w:p>
-    <w:p>
-      <w:pPr>
-        <w:pStyle w:val="4"/>
-        <w:ind w:firstLine="480"/>
-      </w:pPr>
-      <w:r>
-        <w:rPr>
-          <w:rFonts w:hint="eastAsia"/>
-        </w:rPr>
-        <w:t>显示类别类设计</w:t>
+    </w:p>
+    <w:p>
+      <w:pPr>
+        <w:pStyle w:val="2"/>
+        <w:spacing w:before="120"/>
+      </w:pPr>
+      <w:r>
+        <w:rPr>
+          <w:rFonts w:hint="eastAsia"/>
+        </w:rPr>
+        <w:t>界面块功能实现</w:t>
       </w:r>
     </w:p>
     <w:p>
@@ -8981,7 +10786,31 @@
         <w:rPr>
           <w:rFonts w:hint="eastAsia"/>
         </w:rPr>
-        <w:t>类关系图</w:t>
+        <w:t>界面加载和动画播放</w:t>
+      </w:r>
+    </w:p>
+    <w:p>
+      <w:pPr>
+        <w:pStyle w:val="3"/>
+        <w:spacing w:before="120"/>
+      </w:pPr>
+      <w:r>
+        <w:rPr>
+          <w:rFonts w:hint="eastAsia"/>
+        </w:rPr>
+        <w:t>控制获取和时间添加</w:t>
+      </w:r>
+    </w:p>
+    <w:p>
+      <w:pPr>
+        <w:pStyle w:val="3"/>
+        <w:spacing w:before="120"/>
+      </w:pPr>
+      <w:r>
+        <w:rPr>
+          <w:rFonts w:hint="eastAsia"/>
+        </w:rPr>
+        <w:t>地图功能说明</w:t>
       </w:r>
     </w:p>
     <w:p>
@@ -8993,7 +10822,57 @@
         <w:rPr>
           <w:rFonts w:hint="eastAsia"/>
         </w:rPr>
-        <w:t>游戏功能设计</w:t>
+        <w:t>游戏测试</w:t>
+      </w:r>
+    </w:p>
+    <w:p>
+      <w:pPr>
+        <w:pStyle w:val="a5"/>
+        <w:rPr>
+          <w:rFonts w:ascii="Times New Roman"/>
+        </w:rPr>
+      </w:pPr>
+      <w:r>
+        <w:rPr>
+          <w:rFonts w:ascii="Times New Roman"/>
+        </w:rPr>
+        <w:t>游戏测试作为软件测试的一部分，它具备了软件测试所有的共同的特性：测试的目的是发现软件中存在的缺陷。测试都是需要测试人员按照产品行为描述来实施。产品行为描述可以是书面的规格说明书，需求文档，产品文件，或是用户手册，源代码，或是工作的可执行程序。介于本游戏，进行如下相关测试：跨平台测试和游戏内容测试。本游戏主要是运行在</w:t>
+      </w:r>
+      <w:r>
+        <w:rPr>
+          <w:rFonts w:ascii="Times New Roman"/>
+        </w:rPr>
+        <w:t>Android</w:t>
+      </w:r>
+      <w:r>
+        <w:rPr>
+          <w:rFonts w:ascii="Times New Roman"/>
+        </w:rPr>
+        <w:t>平台和</w:t>
+      </w:r>
+      <w:r>
+        <w:rPr>
+          <w:rFonts w:ascii="Times New Roman"/>
+        </w:rPr>
+        <w:t>IOS</w:t>
+      </w:r>
+      <w:r>
+        <w:rPr>
+          <w:rFonts w:ascii="Times New Roman"/>
+        </w:rPr>
+        <w:t>平台中，测试需要相应的真机设备来进行测试。功能测试直接使用</w:t>
+      </w:r>
+      <w:r>
+        <w:rPr>
+          <w:rFonts w:ascii="Times New Roman"/>
+        </w:rPr>
+        <w:t>windows</w:t>
+      </w:r>
+      <w:r>
+        <w:rPr>
+          <w:rFonts w:ascii="Times New Roman"/>
+        </w:rPr>
+        <w:t>平台来进行测试。下面给出详细的测试用例和测试结果。</w:t>
       </w:r>
     </w:p>
     <w:p>
@@ -9005,7 +10884,298 @@
         <w:rPr>
           <w:rFonts w:hint="eastAsia"/>
         </w:rPr>
-        <w:t>数据块功能实现</w:t>
+        <w:t>游戏测试的概念与目的</w:t>
+      </w:r>
+    </w:p>
+    <w:p>
+      <w:pPr>
+        <w:pStyle w:val="a5"/>
+        <w:rPr>
+          <w:rFonts w:ascii="Times New Roman"/>
+        </w:rPr>
+      </w:pPr>
+      <w:r>
+        <w:rPr>
+          <w:rFonts w:ascii="Times New Roman"/>
+        </w:rPr>
+        <w:t>游戏测试作为软件测试的一部分，它具备了软件测试游戏测试游戏测试所有的一切共同的特性：</w:t>
+      </w:r>
+    </w:p>
+    <w:p>
+      <w:pPr>
+        <w:pStyle w:val="a5"/>
+        <w:rPr>
+          <w:rFonts w:ascii="Times New Roman"/>
+        </w:rPr>
+      </w:pPr>
+      <w:r>
+        <w:rPr>
+          <w:rFonts w:ascii="Times New Roman"/>
+        </w:rPr>
+        <w:t>1</w:t>
+      </w:r>
+      <w:r>
+        <w:rPr>
+          <w:rFonts w:ascii="Times New Roman"/>
+        </w:rPr>
+        <w:t>、测试的目的是发现软件中存在的缺陷。</w:t>
+      </w:r>
+    </w:p>
+    <w:p>
+      <w:pPr>
+        <w:pStyle w:val="a5"/>
+        <w:rPr>
+          <w:rFonts w:ascii="Times New Roman"/>
+        </w:rPr>
+      </w:pPr>
+      <w:r>
+        <w:rPr>
+          <w:rFonts w:ascii="Times New Roman"/>
+        </w:rPr>
+        <w:t>2</w:t>
+      </w:r>
+      <w:r>
+        <w:rPr>
+          <w:rFonts w:ascii="Times New Roman"/>
+        </w:rPr>
+        <w:t>、测试都是需要测试人员按照产品行为描述来实施。产品行为描述可以是书面的规格说明书，需求文档，产品文件，或是用户手册，源代码，或是工作的可执行程序。</w:t>
+      </w:r>
+    </w:p>
+    <w:p>
+      <w:pPr>
+        <w:pStyle w:val="a5"/>
+        <w:rPr>
+          <w:rFonts w:ascii="Times New Roman"/>
+        </w:rPr>
+      </w:pPr>
+      <w:r>
+        <w:rPr>
+          <w:rFonts w:ascii="Times New Roman"/>
+        </w:rPr>
+        <w:t>3</w:t>
+      </w:r>
+      <w:r>
+        <w:rPr>
+          <w:rFonts w:ascii="Times New Roman"/>
+        </w:rPr>
+        <w:t>、每一种测试都需要产品运行于真实的或是模拟环境之下。</w:t>
+      </w:r>
+    </w:p>
+    <w:p>
+      <w:pPr>
+        <w:pStyle w:val="a5"/>
+        <w:rPr>
+          <w:rFonts w:ascii="Times New Roman"/>
+        </w:rPr>
+      </w:pPr>
+      <w:r>
+        <w:rPr>
+          <w:rFonts w:ascii="Times New Roman"/>
+        </w:rPr>
+        <w:t>4</w:t>
+      </w:r>
+      <w:r>
+        <w:rPr>
+          <w:rFonts w:ascii="Times New Roman"/>
+        </w:rPr>
+        <w:t>、每一种测试都要求以系统方法展示产品功能，以证明测试结果是否有效，以及发现其中出错的原因，从而让程序人员进行改进。</w:t>
+      </w:r>
+    </w:p>
+    <w:p>
+      <w:pPr>
+        <w:pStyle w:val="a5"/>
+        <w:rPr>
+          <w:rFonts w:ascii="Times New Roman"/>
+        </w:rPr>
+      </w:pPr>
+      <w:r>
+        <w:rPr>
+          <w:rFonts w:ascii="Times New Roman"/>
+        </w:rPr>
+        <w:lastRenderedPageBreak/>
+        <w:t>总而言之，测试就是发现问题并进行改进，从而提升软件产品的质量。游戏测试也具备了以上的所有特性，不过由于游戏的特殊性，所以游戏测试则主要分为两部分组成，一是传统的软件测试，二游戏本身的测试，由于游戏特别是网络游戏，它相当于网上的虚拟世界，是人类社会的另一种方式的体现，所以也包含了人类社会的一部分特性，同时它又是游戏所以还涉及到娱乐性，可玩性等独有特性，所以测试的面相当的广。</w:t>
+      </w:r>
+      <w:r>
+        <w:rPr>
+          <w:rFonts w:ascii="Times New Roman"/>
+        </w:rPr>
+        <w:t xml:space="preserve"> </w:t>
+      </w:r>
+      <w:r>
+        <w:rPr>
+          <w:rFonts w:ascii="Times New Roman"/>
+        </w:rPr>
+        <w:t>我们称之为游戏世界测试，常由真实用户参与完成，多以封测内测等形式出现主要有以下几个特性：</w:t>
+      </w:r>
+    </w:p>
+    <w:p>
+      <w:pPr>
+        <w:pStyle w:val="a5"/>
+        <w:rPr>
+          <w:rFonts w:ascii="Times New Roman"/>
+        </w:rPr>
+      </w:pPr>
+      <w:r>
+        <w:rPr>
+          <w:rFonts w:ascii="Times New Roman"/>
+        </w:rPr>
+        <w:t>1</w:t>
+      </w:r>
+      <w:r>
+        <w:rPr>
+          <w:rFonts w:ascii="Times New Roman"/>
+        </w:rPr>
+        <w:t>、游戏情节的测试，主要指游戏世界中的任务系统的组成，有人也称为游戏世界的事件驱动，我喜欢称为游戏情感世界的测试。</w:t>
+      </w:r>
+    </w:p>
+    <w:p>
+      <w:pPr>
+        <w:pStyle w:val="a5"/>
+        <w:rPr>
+          <w:rFonts w:ascii="Times New Roman"/>
+        </w:rPr>
+      </w:pPr>
+      <w:r>
+        <w:rPr>
+          <w:rFonts w:ascii="Times New Roman"/>
+        </w:rPr>
+        <w:t>2</w:t>
+      </w:r>
+      <w:r>
+        <w:rPr>
+          <w:rFonts w:ascii="Times New Roman"/>
+        </w:rPr>
+        <w:t>、游戏世界的平衡测试，主要表现在经济平衡，能力平衡（包含技能，属性等等），保证游戏世界竞争公平。</w:t>
+      </w:r>
+    </w:p>
+    <w:p>
+      <w:pPr>
+        <w:pStyle w:val="a5"/>
+        <w:rPr>
+          <w:rFonts w:ascii="Times New Roman"/>
+        </w:rPr>
+      </w:pPr>
+      <w:r>
+        <w:rPr>
+          <w:rFonts w:ascii="Times New Roman"/>
+        </w:rPr>
+        <w:t>3</w:t>
+      </w:r>
+      <w:r>
+        <w:rPr>
+          <w:rFonts w:ascii="Times New Roman"/>
+        </w:rPr>
+        <w:t>、游戏文化的测试，比如整个游戏世界的风格，是中国文化主导，还是日韩风格等等，大到游戏整体，小到</w:t>
+      </w:r>
+      <w:r>
+        <w:rPr>
+          <w:rFonts w:ascii="Times New Roman"/>
+        </w:rPr>
+        <w:t>NPC</w:t>
+      </w:r>
+      <w:r>
+        <w:rPr>
+          <w:rFonts w:ascii="Times New Roman"/>
+        </w:rPr>
+        <w:t>（游戏世界人物）对话，比如一个书生，他的对话就必需斯文，不可以用江湖语言。</w:t>
+      </w:r>
+    </w:p>
+    <w:p>
+      <w:pPr>
+        <w:pStyle w:val="a5"/>
+        <w:rPr>
+          <w:rFonts w:ascii="Times New Roman"/>
+        </w:rPr>
+      </w:pPr>
+      <w:r>
+        <w:rPr>
+          <w:rFonts w:ascii="Times New Roman"/>
+        </w:rPr>
+        <w:t xml:space="preserve">G.J.Myers </w:t>
+      </w:r>
+      <w:r>
+        <w:rPr>
+          <w:rFonts w:ascii="Times New Roman"/>
+        </w:rPr>
+        <w:t>在他的文献中给出了测试定义：</w:t>
+      </w:r>
+      <w:r>
+        <w:rPr>
+          <w:rFonts w:ascii="Times New Roman"/>
+        </w:rPr>
+        <w:t>“</w:t>
+      </w:r>
+      <w:r>
+        <w:rPr>
+          <w:rFonts w:ascii="Times New Roman"/>
+        </w:rPr>
+        <w:t>程序测试是为了发现错误而执行程序的过程。</w:t>
+      </w:r>
+      <w:r>
+        <w:rPr>
+          <w:rFonts w:ascii="Times New Roman"/>
+        </w:rPr>
+        <w:t>”</w:t>
+      </w:r>
+      <w:r>
+        <w:rPr>
+          <w:rFonts w:ascii="Times New Roman"/>
+        </w:rPr>
+        <w:t>所以根据这一定义，测试的目的和任务可以描述为：</w:t>
+      </w:r>
+    </w:p>
+    <w:p>
+      <w:pPr>
+        <w:pStyle w:val="a5"/>
+        <w:rPr>
+          <w:rFonts w:ascii="Times New Roman"/>
+        </w:rPr>
+      </w:pPr>
+      <w:r>
+        <w:rPr>
+          <w:rFonts w:ascii="Times New Roman"/>
+        </w:rPr>
+        <w:t>目的：发现程序的错误；</w:t>
+      </w:r>
+    </w:p>
+    <w:p>
+      <w:pPr>
+        <w:pStyle w:val="a5"/>
+        <w:rPr>
+          <w:rFonts w:ascii="Times New Roman"/>
+        </w:rPr>
+      </w:pPr>
+      <w:r>
+        <w:rPr>
+          <w:rFonts w:ascii="Times New Roman"/>
+        </w:rPr>
+        <w:t>任务：通过在计算机上执行程序，暴露程序中潜在的错误。反馈给开发者及先关人员进行相应的处理。</w:t>
+      </w:r>
+    </w:p>
+    <w:p>
+      <w:pPr>
+        <w:pStyle w:val="2"/>
+        <w:spacing w:before="120"/>
+      </w:pPr>
+      <w:r>
+        <w:rPr>
+          <w:rFonts w:hint="eastAsia"/>
+        </w:rPr>
+        <w:t>测试过程</w:t>
+      </w:r>
+    </w:p>
+    <w:p>
+      <w:pPr>
+        <w:pStyle w:val="a5"/>
+        <w:rPr>
+          <w:rFonts w:ascii="Times New Roman"/>
+        </w:rPr>
+      </w:pPr>
+      <w:r>
+        <w:rPr>
+          <w:rFonts w:ascii="Times New Roman"/>
+        </w:rPr>
+        <w:t>本游戏测试的主要内容有游戏功能测试和不同平台的运行性能测试，兼容性测试。由于手机市场的多元化，手机的配置有高有低，手机的屏幕也是各种各样，所以本游戏在设备测试时，选择比较大众的手机配置和手机屏幕来进行游戏全方面测试。下面给出本游戏测试的所有过程和测试结果。</w:t>
       </w:r>
     </w:p>
     <w:p>
@@ -9013,6 +11183,75 @@
         <w:pStyle w:val="3"/>
         <w:spacing w:before="120"/>
       </w:pPr>
+      <w:r>
+        <w:rPr>
+          <w:rFonts w:hint="eastAsia"/>
+        </w:rPr>
+        <w:t>测试设备</w:t>
+      </w:r>
+    </w:p>
+    <w:p>
+      <w:pPr>
+        <w:pStyle w:val="a5"/>
+        <w:rPr>
+          <w:rFonts w:ascii="Times New Roman"/>
+        </w:rPr>
+      </w:pPr>
+      <w:r>
+        <w:rPr>
+          <w:rFonts w:ascii="Times New Roman"/>
+        </w:rPr>
+        <w:t>手游的测试首先是选择测试设备，要想游戏能够在不同类型、品牌、配置的手机中运行，能够有更多的测试设备来进行测试是最好的，但是由于资源有限，本游戏使用了几款常见比较大众的手机来进行测试。并且通过使用</w:t>
+      </w:r>
+      <w:r>
+        <w:rPr>
+          <w:rFonts w:ascii="Times New Roman"/>
+        </w:rPr>
+        <w:t>ios</w:t>
+      </w:r>
+      <w:r>
+        <w:rPr>
+          <w:rFonts w:ascii="Times New Roman"/>
+        </w:rPr>
+        <w:t>模拟器和</w:t>
+      </w:r>
+      <w:r>
+        <w:rPr>
+          <w:rFonts w:ascii="Times New Roman"/>
+        </w:rPr>
+        <w:t>Android</w:t>
+      </w:r>
+      <w:r>
+        <w:rPr>
+          <w:rFonts w:ascii="Times New Roman"/>
+        </w:rPr>
+        <w:t>，模拟器来来模拟更多的设备来进行测试。</w:t>
+      </w:r>
+    </w:p>
+    <w:p>
+      <w:pPr>
+        <w:pStyle w:val="3"/>
+        <w:spacing w:before="120"/>
+      </w:pPr>
+      <w:r>
+        <w:rPr>
+          <w:rFonts w:hint="eastAsia"/>
+        </w:rPr>
+        <w:lastRenderedPageBreak/>
+        <w:t>测试用例与结果</w:t>
+      </w:r>
+    </w:p>
+    <w:p>
+      <w:pPr>
+        <w:pStyle w:val="1"/>
+        <w:spacing w:before="240" w:after="120"/>
+      </w:pPr>
+      <w:r>
+        <w:rPr>
+          <w:rFonts w:hint="eastAsia"/>
+        </w:rPr>
+        <w:t>总结与展望</w:t>
+      </w:r>
     </w:p>
     <w:p>
       <w:pPr>
@@ -9023,105 +11262,7 @@
         <w:rPr>
           <w:rFonts w:hint="eastAsia"/>
         </w:rPr>
-        <w:t>界面块功能实现</w:t>
-      </w:r>
-    </w:p>
-    <w:p>
-      <w:pPr>
-        <w:pStyle w:val="3"/>
-        <w:spacing w:before="120"/>
-      </w:pPr>
-      <w:r>
-        <w:rPr>
-          <w:rFonts w:hint="eastAsia"/>
-        </w:rPr>
-        <w:t>界面加载和动画播放</w:t>
-      </w:r>
-    </w:p>
-    <w:p>
-      <w:pPr>
-        <w:pStyle w:val="3"/>
-        <w:spacing w:before="120"/>
-      </w:pPr>
-      <w:r>
-        <w:rPr>
-          <w:rFonts w:hint="eastAsia"/>
-        </w:rPr>
-        <w:t>控制获取和时间添加</w:t>
-      </w:r>
-    </w:p>
-    <w:p>
-      <w:pPr>
-        <w:pStyle w:val="3"/>
-        <w:spacing w:before="120"/>
-      </w:pPr>
-      <w:r>
-        <w:rPr>
-          <w:rFonts w:hint="eastAsia"/>
-        </w:rPr>
-        <w:t>地图功能说明</w:t>
-      </w:r>
-    </w:p>
-    <w:p>
-      <w:pPr>
-        <w:pStyle w:val="1"/>
-        <w:spacing w:before="240" w:after="120"/>
-      </w:pPr>
-      <w:r>
-        <w:rPr>
-          <w:rFonts w:hint="eastAsia"/>
-        </w:rPr>
-        <w:t>游戏测试</w:t>
-      </w:r>
-    </w:p>
-    <w:p>
-      <w:pPr>
-        <w:pStyle w:val="a5"/>
-        <w:rPr>
-          <w:rFonts w:ascii="Times New Roman"/>
-        </w:rPr>
-      </w:pPr>
-      <w:r>
-        <w:rPr>
-          <w:rFonts w:ascii="Times New Roman"/>
-        </w:rPr>
-        <w:t>游戏测试作为软件测试的一部分，它具备了软件测试所有的共同的特性：测试的目的是发现软件中存在的缺陷。测试都是需要测试人员按照产品行为描述来实施。产品行为描述可以是书面的规格说明书，需求文档，产品文件，或是用户手册，源代码，或是工作的可执行程序。介于本游戏，进行如下相关测试：跨平台测试和游戏内容测试。本游戏主要是运行在</w:t>
-      </w:r>
-      <w:r>
-        <w:rPr>
-          <w:rFonts w:ascii="Times New Roman"/>
-        </w:rPr>
-        <w:t>Android</w:t>
-      </w:r>
-      <w:r>
-        <w:rPr>
-          <w:rFonts w:ascii="Times New Roman"/>
-        </w:rPr>
-        <w:t>平台和</w:t>
-      </w:r>
-      <w:r>
-        <w:rPr>
-          <w:rFonts w:ascii="Times New Roman"/>
-        </w:rPr>
-        <w:t>IOS</w:t>
-      </w:r>
-      <w:r>
-        <w:rPr>
-          <w:rFonts w:ascii="Times New Roman"/>
-        </w:rPr>
-        <w:t>平台中，测试需要相应的真机设备来进行测试。功能测试直接使用</w:t>
-      </w:r>
-      <w:r>
-        <w:rPr>
-          <w:rFonts w:ascii="Times New Roman"/>
-        </w:rPr>
-        <w:t>windows</w:t>
-      </w:r>
-      <w:r>
-        <w:rPr>
-          <w:rFonts w:ascii="Times New Roman"/>
-        </w:rPr>
-        <w:t>平台来进行测试。下面给出详细的测试用例和测试结果。</w:t>
+        <w:t>总结</w:t>
       </w:r>
     </w:p>
     <w:p>
@@ -9133,396 +11274,6 @@
         <w:rPr>
           <w:rFonts w:hint="eastAsia"/>
         </w:rPr>
-        <w:t>游戏测试的概念与目的</w:t>
-      </w:r>
-    </w:p>
-    <w:p>
-      <w:pPr>
-        <w:pStyle w:val="a5"/>
-        <w:rPr>
-          <w:rFonts w:ascii="Times New Roman"/>
-        </w:rPr>
-      </w:pPr>
-      <w:r>
-        <w:rPr>
-          <w:rFonts w:ascii="Times New Roman"/>
-        </w:rPr>
-        <w:t>游戏测试作为软件测试的一部分，它具备了软件测试游戏测试游戏测试所有的一切共同的特性：</w:t>
-      </w:r>
-    </w:p>
-    <w:p>
-      <w:pPr>
-        <w:pStyle w:val="a5"/>
-        <w:rPr>
-          <w:rFonts w:ascii="Times New Roman"/>
-        </w:rPr>
-      </w:pPr>
-      <w:r>
-        <w:rPr>
-          <w:rFonts w:ascii="Times New Roman"/>
-        </w:rPr>
-        <w:t>1</w:t>
-      </w:r>
-      <w:r>
-        <w:rPr>
-          <w:rFonts w:ascii="Times New Roman"/>
-        </w:rPr>
-        <w:t>、测试的目的是发现软件中存在的缺陷。</w:t>
-      </w:r>
-    </w:p>
-    <w:p>
-      <w:pPr>
-        <w:pStyle w:val="a5"/>
-        <w:rPr>
-          <w:rFonts w:ascii="Times New Roman"/>
-        </w:rPr>
-      </w:pPr>
-      <w:r>
-        <w:rPr>
-          <w:rFonts w:ascii="Times New Roman"/>
-        </w:rPr>
-        <w:t>2</w:t>
-      </w:r>
-      <w:r>
-        <w:rPr>
-          <w:rFonts w:ascii="Times New Roman"/>
-        </w:rPr>
-        <w:t>、测试都是需要测试人员按照产品行为描述来实施。产品行为描述可以是书面的规格说明书，需求文档，产品文件，或是用户手册，源代码，或是工作的可执行程序。</w:t>
-      </w:r>
-    </w:p>
-    <w:p>
-      <w:pPr>
-        <w:pStyle w:val="a5"/>
-        <w:rPr>
-          <w:rFonts w:ascii="Times New Roman"/>
-        </w:rPr>
-      </w:pPr>
-      <w:r>
-        <w:rPr>
-          <w:rFonts w:ascii="Times New Roman"/>
-        </w:rPr>
-        <w:t>3</w:t>
-      </w:r>
-      <w:r>
-        <w:rPr>
-          <w:rFonts w:ascii="Times New Roman"/>
-        </w:rPr>
-        <w:t>、每一种测试都需要产品运行于真实的或是模拟环境之下。</w:t>
-      </w:r>
-    </w:p>
-    <w:p>
-      <w:pPr>
-        <w:pStyle w:val="a5"/>
-        <w:rPr>
-          <w:rFonts w:ascii="Times New Roman"/>
-        </w:rPr>
-      </w:pPr>
-      <w:r>
-        <w:rPr>
-          <w:rFonts w:ascii="Times New Roman"/>
-        </w:rPr>
-        <w:lastRenderedPageBreak/>
-        <w:t>4</w:t>
-      </w:r>
-      <w:r>
-        <w:rPr>
-          <w:rFonts w:ascii="Times New Roman"/>
-        </w:rPr>
-        <w:t>、每一种测试都要求以系统方法展示产品功能，以证明测试结果是否有效，以及发现其中出错的原因，从而让程序人员进行改进。</w:t>
-      </w:r>
-    </w:p>
-    <w:p>
-      <w:pPr>
-        <w:pStyle w:val="a5"/>
-        <w:rPr>
-          <w:rFonts w:ascii="Times New Roman"/>
-        </w:rPr>
-      </w:pPr>
-      <w:r>
-        <w:rPr>
-          <w:rFonts w:ascii="Times New Roman"/>
-        </w:rPr>
-        <w:t>总而言之，测试就是发现问题并进行改进，从而提升软件产品的质量。游戏测试也具备了以上的所有特性，不过由于游戏的特殊性，所以游戏测试则主要分为两部分组成，一是传统的软件测试，二游戏本身的测试，由于游戏特别是网络游戏，它相当于网上的虚拟世界，是人类社会的另一种方式的体现，所以也包含了人类社会的一部分特性，同时它又是游戏所以还涉及到娱乐性，可玩性等独有特性，所以测试的面相当的广。</w:t>
-      </w:r>
-      <w:r>
-        <w:rPr>
-          <w:rFonts w:ascii="Times New Roman"/>
-        </w:rPr>
-        <w:t xml:space="preserve"> </w:t>
-      </w:r>
-      <w:r>
-        <w:rPr>
-          <w:rFonts w:ascii="Times New Roman"/>
-        </w:rPr>
-        <w:t>我们称之为游戏世界测试，常由真实用户参与完成，多以封测内测等形式出现主要有以下几个特性：</w:t>
-      </w:r>
-    </w:p>
-    <w:p>
-      <w:pPr>
-        <w:pStyle w:val="a5"/>
-        <w:rPr>
-          <w:rFonts w:ascii="Times New Roman"/>
-        </w:rPr>
-      </w:pPr>
-      <w:r>
-        <w:rPr>
-          <w:rFonts w:ascii="Times New Roman"/>
-        </w:rPr>
-        <w:t>1</w:t>
-      </w:r>
-      <w:r>
-        <w:rPr>
-          <w:rFonts w:ascii="Times New Roman"/>
-        </w:rPr>
-        <w:t>、游戏情节的测试，主要指游戏世界中的任务系统的组成，有人也称为游戏世界的事件驱动，我喜欢称为游戏情感世界的测试。</w:t>
-      </w:r>
-    </w:p>
-    <w:p>
-      <w:pPr>
-        <w:pStyle w:val="a5"/>
-        <w:rPr>
-          <w:rFonts w:ascii="Times New Roman"/>
-        </w:rPr>
-      </w:pPr>
-      <w:r>
-        <w:rPr>
-          <w:rFonts w:ascii="Times New Roman"/>
-        </w:rPr>
-        <w:t>2</w:t>
-      </w:r>
-      <w:r>
-        <w:rPr>
-          <w:rFonts w:ascii="Times New Roman"/>
-        </w:rPr>
-        <w:t>、游戏世界的平衡测试，主要表现在经济平衡，能力平衡（包含技能，属性等等），保证游戏世界竞争公平。</w:t>
-      </w:r>
-    </w:p>
-    <w:p>
-      <w:pPr>
-        <w:pStyle w:val="a5"/>
-        <w:rPr>
-          <w:rFonts w:ascii="Times New Roman"/>
-        </w:rPr>
-      </w:pPr>
-      <w:r>
-        <w:rPr>
-          <w:rFonts w:ascii="Times New Roman"/>
-        </w:rPr>
-        <w:t>3</w:t>
-      </w:r>
-      <w:r>
-        <w:rPr>
-          <w:rFonts w:ascii="Times New Roman"/>
-        </w:rPr>
-        <w:t>、游戏文化的测试，比如整个游戏世界的风格，是中国文化主导，还是日韩风格等等，大到游戏整体，小到</w:t>
-      </w:r>
-      <w:r>
-        <w:rPr>
-          <w:rFonts w:ascii="Times New Roman"/>
-        </w:rPr>
-        <w:t>NPC</w:t>
-      </w:r>
-      <w:r>
-        <w:rPr>
-          <w:rFonts w:ascii="Times New Roman"/>
-        </w:rPr>
-        <w:t>（游戏世界人物）对话，比如一个书生，他的对话就必需斯文，不可以用江湖语言。</w:t>
-      </w:r>
-    </w:p>
-    <w:p>
-      <w:pPr>
-        <w:pStyle w:val="a5"/>
-        <w:rPr>
-          <w:rFonts w:ascii="Times New Roman"/>
-        </w:rPr>
-      </w:pPr>
-      <w:r>
-        <w:rPr>
-          <w:rFonts w:ascii="Times New Roman"/>
-        </w:rPr>
-        <w:t xml:space="preserve">G.J.Myers </w:t>
-      </w:r>
-      <w:r>
-        <w:rPr>
-          <w:rFonts w:ascii="Times New Roman"/>
-        </w:rPr>
-        <w:t>在他的文献中给出了测试定义：</w:t>
-      </w:r>
-      <w:r>
-        <w:rPr>
-          <w:rFonts w:ascii="Times New Roman"/>
-        </w:rPr>
-        <w:t>“</w:t>
-      </w:r>
-      <w:r>
-        <w:rPr>
-          <w:rFonts w:ascii="Times New Roman"/>
-        </w:rPr>
-        <w:t>程序测试是为了发现错误而执行程序的过程。</w:t>
-      </w:r>
-      <w:r>
-        <w:rPr>
-          <w:rFonts w:ascii="Times New Roman"/>
-        </w:rPr>
-        <w:t>”</w:t>
-      </w:r>
-      <w:r>
-        <w:rPr>
-          <w:rFonts w:ascii="Times New Roman"/>
-        </w:rPr>
-        <w:t>所以根据这一定义，测试的目的和任务可以描述为：</w:t>
-      </w:r>
-    </w:p>
-    <w:p>
-      <w:pPr>
-        <w:pStyle w:val="a5"/>
-        <w:rPr>
-          <w:rFonts w:ascii="Times New Roman"/>
-        </w:rPr>
-      </w:pPr>
-      <w:r>
-        <w:rPr>
-          <w:rFonts w:ascii="Times New Roman"/>
-        </w:rPr>
-        <w:t>目的：发现程序的错误；</w:t>
-      </w:r>
-    </w:p>
-    <w:p>
-      <w:pPr>
-        <w:pStyle w:val="a5"/>
-        <w:rPr>
-          <w:rFonts w:ascii="Times New Roman"/>
-        </w:rPr>
-      </w:pPr>
-      <w:r>
-        <w:rPr>
-          <w:rFonts w:ascii="Times New Roman"/>
-        </w:rPr>
-        <w:t>任务：通过在计算机上执行程序，暴露程序中潜在的错误。反馈给开发者及先关人员进行相应的处理。</w:t>
-      </w:r>
-    </w:p>
-    <w:p>
-      <w:pPr>
-        <w:pStyle w:val="2"/>
-        <w:spacing w:before="120"/>
-      </w:pPr>
-      <w:r>
-        <w:rPr>
-          <w:rFonts w:hint="eastAsia"/>
-        </w:rPr>
-        <w:t>测试过程</w:t>
-      </w:r>
-    </w:p>
-    <w:p>
-      <w:pPr>
-        <w:pStyle w:val="a5"/>
-        <w:rPr>
-          <w:rFonts w:ascii="Times New Roman"/>
-        </w:rPr>
-      </w:pPr>
-      <w:r>
-        <w:rPr>
-          <w:rFonts w:ascii="Times New Roman"/>
-        </w:rPr>
-        <w:t>本游戏测试的主要内容有游戏功能测试和不同平台的运行性能测试，兼容性测试。由于手机市场的多元化，手机的配置有高有低，手机的屏幕也是各种各样，所以本游戏在设备测试时，选择比较大众的手机配置和手机屏幕来进行游戏全方面测试。下面给出本游戏测试的所有过程和测试结果。</w:t>
-      </w:r>
-    </w:p>
-    <w:p>
-      <w:pPr>
-        <w:pStyle w:val="3"/>
-        <w:spacing w:before="120"/>
-      </w:pPr>
-      <w:r>
-        <w:rPr>
-          <w:rFonts w:hint="eastAsia"/>
-        </w:rPr>
-        <w:t>测试设备</w:t>
-      </w:r>
-    </w:p>
-    <w:p>
-      <w:pPr>
-        <w:pStyle w:val="a5"/>
-        <w:rPr>
-          <w:rFonts w:ascii="Times New Roman"/>
-        </w:rPr>
-      </w:pPr>
-      <w:r>
-        <w:rPr>
-          <w:rFonts w:ascii="Times New Roman"/>
-        </w:rPr>
-        <w:t>手游的测试首先是选择测试设备，要想游戏能够在不同类型、品牌、配置的手机中运行，能够有更多的测试设备来进行测试是最好的，但是由于资源有限，本游戏使用了几款常见比较大众的手机来进行测试。并且通过使用</w:t>
-      </w:r>
-      <w:r>
-        <w:rPr>
-          <w:rFonts w:ascii="Times New Roman"/>
-        </w:rPr>
-        <w:t>ios</w:t>
-      </w:r>
-      <w:r>
-        <w:rPr>
-          <w:rFonts w:ascii="Times New Roman"/>
-        </w:rPr>
-        <w:t>模拟器和</w:t>
-      </w:r>
-      <w:r>
-        <w:rPr>
-          <w:rFonts w:ascii="Times New Roman"/>
-        </w:rPr>
-        <w:t>Android</w:t>
-      </w:r>
-      <w:r>
-        <w:rPr>
-          <w:rFonts w:ascii="Times New Roman"/>
-        </w:rPr>
-        <w:t>，模拟器来来模拟更多的设备来进行测试。</w:t>
-      </w:r>
-    </w:p>
-    <w:p>
-      <w:pPr>
-        <w:pStyle w:val="3"/>
-        <w:spacing w:before="120"/>
-      </w:pPr>
-      <w:r>
-        <w:rPr>
-          <w:rFonts w:hint="eastAsia"/>
-        </w:rPr>
-        <w:lastRenderedPageBreak/>
-        <w:t>测试用例与结果</w:t>
-      </w:r>
-    </w:p>
-    <w:p>
-      <w:pPr>
-        <w:pStyle w:val="1"/>
-        <w:spacing w:before="240" w:after="120"/>
-      </w:pPr>
-      <w:r>
-        <w:rPr>
-          <w:rFonts w:hint="eastAsia"/>
-        </w:rPr>
-        <w:t>总结与展望</w:t>
-      </w:r>
-    </w:p>
-    <w:p>
-      <w:pPr>
-        <w:pStyle w:val="2"/>
-        <w:spacing w:before="120"/>
-      </w:pPr>
-      <w:r>
-        <w:rPr>
-          <w:rFonts w:hint="eastAsia"/>
-        </w:rPr>
-        <w:t>总结</w:t>
-      </w:r>
-    </w:p>
-    <w:p>
-      <w:pPr>
-        <w:pStyle w:val="2"/>
-        <w:spacing w:before="120"/>
-      </w:pPr>
-      <w:r>
-        <w:rPr>
-          <w:rFonts w:hint="eastAsia"/>
-        </w:rPr>
         <w:t>后续工作展望</w:t>
       </w:r>
     </w:p>
@@ -9536,7 +11287,7 @@
         <w:pStyle w:val="af0"/>
         <w:spacing w:after="120"/>
       </w:pPr>
-      <w:bookmarkStart w:id="11" w:name="_Toc416646838"/>
+      <w:bookmarkStart w:id="13" w:name="_Toc416646838"/>
       <w:r>
         <w:rPr>
           <w:rFonts w:hint="eastAsia"/>
@@ -9544,7 +11295,7 @@
         <w:lastRenderedPageBreak/>
         <w:t>结束语</w:t>
       </w:r>
-      <w:bookmarkEnd w:id="11"/>
+      <w:bookmarkEnd w:id="13"/>
     </w:p>
     <w:p>
       <w:pPr>
@@ -9561,7 +11312,7 @@
         <w:pStyle w:val="ab"/>
         <w:spacing w:before="240"/>
       </w:pPr>
-      <w:bookmarkStart w:id="12" w:name="_Toc416646839"/>
+      <w:bookmarkStart w:id="14" w:name="_Toc416646839"/>
       <w:r>
         <w:rPr>
           <w:rFonts w:hint="eastAsia"/>
@@ -9569,8 +11320,8 @@
         <w:lastRenderedPageBreak/>
         <w:t>参考文献</w:t>
       </w:r>
-      <w:bookmarkStart w:id="13" w:name="_Ref316152046"/>
-      <w:bookmarkEnd w:id="12"/>
+      <w:bookmarkStart w:id="15" w:name="_Ref316152046"/>
+      <w:bookmarkEnd w:id="14"/>
     </w:p>
     <w:p>
       <w:pPr>
@@ -9626,8 +11377,8 @@
       <w:pPr>
         <w:pStyle w:val="ad"/>
       </w:pPr>
-      <w:bookmarkStart w:id="14" w:name="_Toc416646840"/>
-      <w:bookmarkEnd w:id="13"/>
+      <w:bookmarkStart w:id="16" w:name="_Toc416646840"/>
+      <w:bookmarkEnd w:id="15"/>
       <w:r>
         <w:rPr>
           <w:rFonts w:hint="eastAsia"/>
@@ -9635,7 +11386,7 @@
         <w:lastRenderedPageBreak/>
         <w:t>附录</w:t>
       </w:r>
-      <w:bookmarkEnd w:id="14"/>
+      <w:bookmarkEnd w:id="16"/>
     </w:p>
     <w:p>
       <w:pPr>
@@ -9651,7 +11402,7 @@
       <w:pPr>
         <w:pStyle w:val="aff2"/>
       </w:pPr>
-      <w:bookmarkStart w:id="15" w:name="_Toc416646841"/>
+      <w:bookmarkStart w:id="17" w:name="_Toc416646841"/>
       <w:r>
         <w:rPr>
           <w:rFonts w:hint="eastAsia"/>
@@ -9659,7 +11410,7 @@
         <w:lastRenderedPageBreak/>
         <w:t>致谢</w:t>
       </w:r>
-      <w:bookmarkEnd w:id="15"/>
+      <w:bookmarkEnd w:id="17"/>
     </w:p>
     <w:p>
       <w:pPr>
@@ -9752,7 +11503,7 @@
     </w:p>
     <w:p/>
     <w:sectPr>
-      <w:footerReference w:type="default" r:id="rId18"/>
+      <w:footerReference w:type="default" r:id="rId21"/>
       <w:footnotePr>
         <w:numFmt w:val="decimalEnclosedCircleChinese"/>
         <w:numRestart w:val="eachPage"/>
@@ -9872,7 +11623,7 @@
         <w:rStyle w:val="afd"/>
         <w:noProof/>
       </w:rPr>
-      <w:t>10</w:t>
+      <w:t>17</w:t>
     </w:r>
     <w:r>
       <w:rPr>

--- a/work/11Net周亮毕业论文.docx
+++ b/work/11Net周亮毕业论文.docx
@@ -2028,7 +2028,7 @@
             <w:rStyle w:val="ac"/>
             <w:noProof/>
           </w:rPr>
-          <w:t xml:space="preserve">1 </w:t>
+          <w:t xml:space="preserve">2 </w:t>
         </w:r>
         <w:r>
           <w:rPr>
@@ -2482,27 +2482,64 @@
           <w:tab w:val="right" w:leader="dot" w:pos="9060"/>
         </w:tabs>
         <w:rPr>
+          <w:rFonts w:asciiTheme="minorHAnsi" w:eastAsiaTheme="minorEastAsia" w:hAnsiTheme="minorHAnsi" w:cstheme="minorBidi" w:hint="eastAsia"/>
+          <w:noProof/>
+          <w:webHidden/>
+          <w:sz w:val="21"/>
+          <w:szCs w:val="22"/>
+        </w:rPr>
+      </w:pPr>
+      <w:r>
+        <w:rPr>
+          <w:rFonts w:asciiTheme="minorHAnsi" w:eastAsiaTheme="minorEastAsia" w:hAnsiTheme="minorHAnsi" w:cstheme="minorBidi" w:hint="eastAsia"/>
+          <w:noProof/>
+          <w:webHidden/>
+          <w:sz w:val="21"/>
+          <w:szCs w:val="22"/>
+        </w:rPr>
+        <w:t xml:space="preserve">      </w:t>
+      </w:r>
+      <w:r>
+        <w:rPr>
+          <w:rFonts w:asciiTheme="minorHAnsi" w:eastAsiaTheme="minorEastAsia" w:hAnsiTheme="minorHAnsi" w:cstheme="minorBidi" w:hint="eastAsia"/>
+          <w:noProof/>
+          <w:webHidden/>
+          <w:sz w:val="21"/>
+          <w:szCs w:val="22"/>
+        </w:rPr>
+        <w:t xml:space="preserve"> </w:t>
+      </w:r>
+      <w:r>
+        <w:rPr>
           <w:rFonts w:asciiTheme="minorHAnsi" w:eastAsiaTheme="minorEastAsia" w:hAnsiTheme="minorHAnsi" w:cstheme="minorBidi"/>
           <w:noProof/>
           <w:sz w:val="21"/>
           <w:szCs w:val="22"/>
         </w:rPr>
-      </w:pPr>
-      <w:r>
-        <w:rPr>
-          <w:rFonts w:asciiTheme="minorHAnsi" w:eastAsiaTheme="minorEastAsia" w:hAnsiTheme="minorHAnsi" w:cstheme="minorBidi" w:hint="eastAsia"/>
-          <w:noProof/>
-          <w:webHidden/>
-          <w:sz w:val="21"/>
-          <w:szCs w:val="22"/>
-        </w:rPr>
-        <w:t xml:space="preserve">      </w:t>
-      </w:r>
-      <w:r>
-        <w:rPr>
-          <w:rFonts w:asciiTheme="minorHAnsi" w:eastAsiaTheme="minorEastAsia" w:hAnsiTheme="minorHAnsi" w:cstheme="minorBidi" w:hint="eastAsia"/>
-          <w:noProof/>
-          <w:webHidden/>
+        <w:t>1</w:t>
+      </w:r>
+      <w:r>
+        <w:rPr>
+          <w:rFonts w:asciiTheme="minorHAnsi" w:eastAsiaTheme="minorEastAsia" w:hAnsiTheme="minorHAnsi" w:cstheme="minorBidi" w:hint="eastAsia"/>
+          <w:noProof/>
+          <w:sz w:val="21"/>
+          <w:szCs w:val="22"/>
+        </w:rPr>
+        <w:t>.3.1</w:t>
+      </w:r>
+      <w:r>
+        <w:rPr>
+          <w:rFonts w:asciiTheme="minorHAnsi" w:eastAsiaTheme="minorEastAsia" w:hAnsiTheme="minorHAnsi" w:cstheme="minorBidi" w:hint="eastAsia"/>
+          <w:noProof/>
+          <w:sz w:val="21"/>
+          <w:szCs w:val="22"/>
+        </w:rPr>
+        <w:t xml:space="preserve"> Unity3D</w:t>
+      </w:r>
+      <w:r>
+        <w:rPr>
+          <w:rFonts w:asciiTheme="minorHAnsi" w:eastAsiaTheme="minorEastAsia" w:hAnsiTheme="minorHAnsi" w:cstheme="minorBidi" w:hint="eastAsia"/>
+          <w:noProof/>
           <w:sz w:val="21"/>
           <w:szCs w:val="22"/>
         </w:rPr>
@@ -2510,30 +2547,12 @@
       </w:r>
       <w:r>
         <w:rPr>
-          <w:rFonts w:asciiTheme="minorHAnsi" w:eastAsiaTheme="minorEastAsia" w:hAnsiTheme="minorHAnsi" w:cstheme="minorBidi"/>
-          <w:noProof/>
-          <w:sz w:val="21"/>
-          <w:szCs w:val="22"/>
-        </w:rPr>
-        <w:t>1</w:t>
-      </w:r>
-      <w:r>
-        <w:rPr>
-          <w:rFonts w:asciiTheme="minorHAnsi" w:eastAsiaTheme="minorEastAsia" w:hAnsiTheme="minorHAnsi" w:cstheme="minorBidi" w:hint="eastAsia"/>
-          <w:noProof/>
-          <w:sz w:val="21"/>
-          <w:szCs w:val="22"/>
-        </w:rPr>
-        <w:t>.3.1</w:t>
-      </w:r>
-      <w:r>
-        <w:rPr>
-          <w:rFonts w:asciiTheme="minorHAnsi" w:eastAsiaTheme="minorEastAsia" w:hAnsiTheme="minorHAnsi" w:cstheme="minorBidi" w:hint="eastAsia"/>
-          <w:noProof/>
-          <w:sz w:val="21"/>
-          <w:szCs w:val="22"/>
-        </w:rPr>
-        <w:t xml:space="preserve"> Unity3D</w:t>
+          <w:rFonts w:asciiTheme="minorHAnsi" w:eastAsiaTheme="minorEastAsia" w:hAnsiTheme="minorHAnsi" w:cstheme="minorBidi" w:hint="eastAsia"/>
+          <w:noProof/>
+          <w:sz w:val="21"/>
+          <w:szCs w:val="22"/>
+        </w:rPr>
+        <w:t>概述</w:t>
       </w:r>
       <w:r>
         <w:rPr>
@@ -2612,10 +2631,308 @@
           <w:tab w:val="right" w:leader="dot" w:pos="9060"/>
         </w:tabs>
         <w:rPr>
+          <w:rFonts w:asciiTheme="minorHAnsi" w:eastAsiaTheme="minorEastAsia" w:hAnsiTheme="minorHAnsi" w:cstheme="minorBidi" w:hint="eastAsia"/>
+          <w:noProof/>
+          <w:webHidden/>
+          <w:sz w:val="21"/>
+          <w:szCs w:val="22"/>
+        </w:rPr>
+      </w:pPr>
+      <w:r>
+        <w:rPr>
+          <w:rFonts w:asciiTheme="minorHAnsi" w:eastAsiaTheme="minorEastAsia" w:hAnsiTheme="minorHAnsi" w:cstheme="minorBidi" w:hint="eastAsia"/>
+          <w:noProof/>
+          <w:sz w:val="21"/>
+          <w:szCs w:val="22"/>
+        </w:rPr>
+        <w:t xml:space="preserve">       </w:t>
+      </w:r>
+      <w:r>
+        <w:rPr>
           <w:rFonts w:asciiTheme="minorHAnsi" w:eastAsiaTheme="minorEastAsia" w:hAnsiTheme="minorHAnsi" w:cstheme="minorBidi"/>
           <w:noProof/>
           <w:sz w:val="21"/>
           <w:szCs w:val="22"/>
+        </w:rPr>
+        <w:t>1</w:t>
+      </w:r>
+      <w:r>
+        <w:rPr>
+          <w:rFonts w:asciiTheme="minorHAnsi" w:eastAsiaTheme="minorEastAsia" w:hAnsiTheme="minorHAnsi" w:cstheme="minorBidi" w:hint="eastAsia"/>
+          <w:noProof/>
+          <w:sz w:val="21"/>
+          <w:szCs w:val="22"/>
+        </w:rPr>
+        <w:t>.3.2</w:t>
+      </w:r>
+      <w:r>
+        <w:rPr>
+          <w:rFonts w:asciiTheme="minorHAnsi" w:eastAsiaTheme="minorEastAsia" w:hAnsiTheme="minorHAnsi" w:cstheme="minorBidi" w:hint="eastAsia"/>
+          <w:noProof/>
+          <w:sz w:val="21"/>
+          <w:szCs w:val="22"/>
+        </w:rPr>
+        <w:t xml:space="preserve"> NGUI </w:t>
+      </w:r>
+      <w:r>
+        <w:rPr>
+          <w:rFonts w:asciiTheme="minorHAnsi" w:eastAsiaTheme="minorEastAsia" w:hAnsiTheme="minorHAnsi" w:cstheme="minorBidi" w:hint="eastAsia"/>
+          <w:noProof/>
+          <w:sz w:val="21"/>
+          <w:szCs w:val="22"/>
+        </w:rPr>
+        <w:t>概述</w:t>
+      </w:r>
+      <w:r>
+        <w:rPr>
+          <w:rFonts w:asciiTheme="minorHAnsi" w:eastAsiaTheme="minorEastAsia" w:hAnsiTheme="minorHAnsi" w:cstheme="minorBidi"/>
+          <w:noProof/>
+          <w:webHidden/>
+          <w:sz w:val="21"/>
+          <w:szCs w:val="22"/>
+        </w:rPr>
+        <w:tab/>
+      </w:r>
+      <w:r>
+        <w:rPr>
+          <w:rFonts w:asciiTheme="minorHAnsi" w:eastAsiaTheme="minorEastAsia" w:hAnsiTheme="minorHAnsi" w:cstheme="minorBidi" w:hint="eastAsia"/>
+          <w:noProof/>
+          <w:webHidden/>
+          <w:sz w:val="21"/>
+          <w:szCs w:val="22"/>
+        </w:rPr>
+        <w:t>2</w:t>
+      </w:r>
+    </w:p>
+    <w:p>
+      <w:pPr>
+        <w:pStyle w:val="10"/>
+        <w:tabs>
+          <w:tab w:val="right" w:leader="dot" w:pos="9060"/>
+        </w:tabs>
+        <w:rPr>
+          <w:rFonts w:asciiTheme="minorHAnsi" w:eastAsiaTheme="minorEastAsia" w:hAnsiTheme="minorHAnsi" w:cstheme="minorBidi" w:hint="eastAsia"/>
+          <w:noProof/>
+          <w:webHidden/>
+          <w:sz w:val="21"/>
+          <w:szCs w:val="22"/>
+        </w:rPr>
+      </w:pPr>
+      <w:r>
+        <w:rPr>
+          <w:rFonts w:asciiTheme="minorHAnsi" w:eastAsiaTheme="minorEastAsia" w:hAnsiTheme="minorHAnsi" w:cstheme="minorBidi" w:hint="eastAsia"/>
+          <w:noProof/>
+          <w:sz w:val="21"/>
+          <w:szCs w:val="22"/>
+        </w:rPr>
+        <w:t xml:space="preserve">       </w:t>
+      </w:r>
+      <w:r>
+        <w:rPr>
+          <w:rFonts w:asciiTheme="minorHAnsi" w:eastAsiaTheme="minorEastAsia" w:hAnsiTheme="minorHAnsi" w:cstheme="minorBidi"/>
+          <w:noProof/>
+          <w:sz w:val="21"/>
+          <w:szCs w:val="22"/>
+        </w:rPr>
+        <w:t>1</w:t>
+      </w:r>
+      <w:r>
+        <w:rPr>
+          <w:rFonts w:asciiTheme="minorHAnsi" w:eastAsiaTheme="minorEastAsia" w:hAnsiTheme="minorHAnsi" w:cstheme="minorBidi" w:hint="eastAsia"/>
+          <w:noProof/>
+          <w:sz w:val="21"/>
+          <w:szCs w:val="22"/>
+        </w:rPr>
+        <w:t xml:space="preserve">.3.3 </w:t>
+      </w:r>
+      <w:r>
+        <w:rPr>
+          <w:rFonts w:asciiTheme="minorHAnsi" w:eastAsiaTheme="minorEastAsia" w:hAnsiTheme="minorHAnsi" w:cstheme="minorBidi" w:hint="eastAsia"/>
+          <w:noProof/>
+          <w:sz w:val="21"/>
+          <w:szCs w:val="22"/>
+        </w:rPr>
+        <w:t>界面的设计</w:t>
+      </w:r>
+      <w:r>
+        <w:rPr>
+          <w:rFonts w:asciiTheme="minorHAnsi" w:eastAsiaTheme="minorEastAsia" w:hAnsiTheme="minorHAnsi" w:cstheme="minorBidi"/>
+          <w:noProof/>
+          <w:webHidden/>
+          <w:sz w:val="21"/>
+          <w:szCs w:val="22"/>
+        </w:rPr>
+        <w:tab/>
+      </w:r>
+      <w:r>
+        <w:rPr>
+          <w:rFonts w:asciiTheme="minorHAnsi" w:eastAsiaTheme="minorEastAsia" w:hAnsiTheme="minorHAnsi" w:cstheme="minorBidi" w:hint="eastAsia"/>
+          <w:noProof/>
+          <w:webHidden/>
+          <w:sz w:val="21"/>
+          <w:szCs w:val="22"/>
+        </w:rPr>
+        <w:t>2</w:t>
+      </w:r>
+    </w:p>
+    <w:p>
+      <w:pPr>
+        <w:pStyle w:val="10"/>
+        <w:tabs>
+          <w:tab w:val="right" w:leader="dot" w:pos="9060"/>
+        </w:tabs>
+        <w:rPr>
+          <w:rFonts w:asciiTheme="minorHAnsi" w:eastAsiaTheme="minorEastAsia" w:hAnsiTheme="minorHAnsi" w:cstheme="minorBidi" w:hint="eastAsia"/>
+          <w:noProof/>
+          <w:webHidden/>
+          <w:sz w:val="21"/>
+          <w:szCs w:val="22"/>
+        </w:rPr>
+      </w:pPr>
+      <w:r>
+        <w:rPr>
+          <w:rFonts w:asciiTheme="minorHAnsi" w:eastAsiaTheme="minorEastAsia" w:hAnsiTheme="minorHAnsi" w:cstheme="minorBidi" w:hint="eastAsia"/>
+          <w:noProof/>
+          <w:sz w:val="21"/>
+          <w:szCs w:val="22"/>
+        </w:rPr>
+        <w:t xml:space="preserve">       </w:t>
+      </w:r>
+      <w:r>
+        <w:rPr>
+          <w:rFonts w:asciiTheme="minorHAnsi" w:eastAsiaTheme="minorEastAsia" w:hAnsiTheme="minorHAnsi" w:cstheme="minorBidi"/>
+          <w:noProof/>
+          <w:sz w:val="21"/>
+          <w:szCs w:val="22"/>
+        </w:rPr>
+        <w:t>1</w:t>
+      </w:r>
+      <w:r>
+        <w:rPr>
+          <w:rFonts w:asciiTheme="minorHAnsi" w:eastAsiaTheme="minorEastAsia" w:hAnsiTheme="minorHAnsi" w:cstheme="minorBidi" w:hint="eastAsia"/>
+          <w:noProof/>
+          <w:sz w:val="21"/>
+          <w:szCs w:val="22"/>
+        </w:rPr>
+        <w:t xml:space="preserve">.3.4 </w:t>
+      </w:r>
+      <w:r>
+        <w:rPr>
+          <w:rFonts w:asciiTheme="minorHAnsi" w:eastAsiaTheme="minorEastAsia" w:hAnsiTheme="minorHAnsi" w:cstheme="minorBidi" w:hint="eastAsia"/>
+          <w:noProof/>
+          <w:sz w:val="21"/>
+          <w:szCs w:val="22"/>
+        </w:rPr>
+        <w:t>功能</w:t>
+      </w:r>
+      <w:r>
+        <w:rPr>
+          <w:rFonts w:asciiTheme="minorHAnsi" w:eastAsiaTheme="minorEastAsia" w:hAnsiTheme="minorHAnsi" w:cstheme="minorBidi" w:hint="eastAsia"/>
+          <w:noProof/>
+          <w:sz w:val="21"/>
+          <w:szCs w:val="22"/>
+        </w:rPr>
+        <w:t>的设计</w:t>
+      </w:r>
+      <w:r>
+        <w:rPr>
+          <w:rFonts w:asciiTheme="minorHAnsi" w:eastAsiaTheme="minorEastAsia" w:hAnsiTheme="minorHAnsi" w:cstheme="minorBidi"/>
+          <w:noProof/>
+          <w:webHidden/>
+          <w:sz w:val="21"/>
+          <w:szCs w:val="22"/>
+        </w:rPr>
+        <w:tab/>
+      </w:r>
+      <w:r>
+        <w:rPr>
+          <w:rFonts w:asciiTheme="minorHAnsi" w:eastAsiaTheme="minorEastAsia" w:hAnsiTheme="minorHAnsi" w:cstheme="minorBidi" w:hint="eastAsia"/>
+          <w:noProof/>
+          <w:webHidden/>
+          <w:sz w:val="21"/>
+          <w:szCs w:val="22"/>
+        </w:rPr>
+        <w:t>3</w:t>
+      </w:r>
+    </w:p>
+    <w:p>
+      <w:pPr>
+        <w:pStyle w:val="10"/>
+        <w:tabs>
+          <w:tab w:val="right" w:leader="dot" w:pos="9060"/>
+        </w:tabs>
+        <w:rPr>
+          <w:rFonts w:asciiTheme="minorHAnsi" w:eastAsiaTheme="minorEastAsia" w:hAnsiTheme="minorHAnsi" w:cstheme="minorBidi"/>
+          <w:noProof/>
+          <w:sz w:val="21"/>
+          <w:szCs w:val="22"/>
+        </w:rPr>
+      </w:pPr>
+      <w:r>
+        <w:rPr>
+          <w:rFonts w:asciiTheme="minorHAnsi" w:eastAsiaTheme="minorEastAsia" w:hAnsiTheme="minorHAnsi" w:cstheme="minorBidi" w:hint="eastAsia"/>
+          <w:noProof/>
+          <w:sz w:val="21"/>
+          <w:szCs w:val="22"/>
+        </w:rPr>
+        <w:t xml:space="preserve">       </w:t>
+      </w:r>
+      <w:r>
+        <w:rPr>
+          <w:rFonts w:asciiTheme="minorHAnsi" w:eastAsiaTheme="minorEastAsia" w:hAnsiTheme="minorHAnsi" w:cstheme="minorBidi"/>
+          <w:noProof/>
+          <w:sz w:val="21"/>
+          <w:szCs w:val="22"/>
+        </w:rPr>
+        <w:t>1</w:t>
+      </w:r>
+      <w:r>
+        <w:rPr>
+          <w:rFonts w:asciiTheme="minorHAnsi" w:eastAsiaTheme="minorEastAsia" w:hAnsiTheme="minorHAnsi" w:cstheme="minorBidi" w:hint="eastAsia"/>
+          <w:noProof/>
+          <w:sz w:val="21"/>
+          <w:szCs w:val="22"/>
+        </w:rPr>
+        <w:t xml:space="preserve">.3.5 </w:t>
+      </w:r>
+      <w:r>
+        <w:rPr>
+          <w:rFonts w:asciiTheme="minorHAnsi" w:eastAsiaTheme="minorEastAsia" w:hAnsiTheme="minorHAnsi" w:cstheme="minorBidi" w:hint="eastAsia"/>
+          <w:noProof/>
+          <w:sz w:val="21"/>
+          <w:szCs w:val="22"/>
+        </w:rPr>
+        <w:t>实现系统的步骤</w:t>
+      </w:r>
+      <w:r>
+        <w:rPr>
+          <w:rFonts w:asciiTheme="minorHAnsi" w:eastAsiaTheme="minorEastAsia" w:hAnsiTheme="minorHAnsi" w:cstheme="minorBidi"/>
+          <w:noProof/>
+          <w:webHidden/>
+          <w:sz w:val="21"/>
+          <w:szCs w:val="22"/>
+        </w:rPr>
+        <w:tab/>
+      </w:r>
+      <w:r>
+        <w:rPr>
+          <w:rFonts w:asciiTheme="minorHAnsi" w:eastAsiaTheme="minorEastAsia" w:hAnsiTheme="minorHAnsi" w:cstheme="minorBidi" w:hint="eastAsia"/>
+          <w:noProof/>
+          <w:webHidden/>
+          <w:sz w:val="21"/>
+          <w:szCs w:val="22"/>
+        </w:rPr>
+        <w:t>3</w:t>
+      </w:r>
+    </w:p>
+    <w:p>
+      <w:pPr>
+        <w:pStyle w:val="10"/>
+        <w:tabs>
+          <w:tab w:val="right" w:leader="dot" w:pos="9060"/>
+        </w:tabs>
+        <w:rPr>
+          <w:rFonts w:hint="eastAsia"/>
         </w:rPr>
       </w:pPr>
       <w:hyperlink w:anchor="_Toc416646837" w:history="1">
@@ -2624,7 +2941,15 @@
             <w:rStyle w:val="ac"/>
             <w:noProof/>
           </w:rPr>
-          <w:t>2 XXXX</w:t>
+          <w:t xml:space="preserve">2 </w:t>
+        </w:r>
+        <w:r>
+          <w:rPr>
+            <w:rStyle w:val="ac"/>
+            <w:rFonts w:hint="eastAsia"/>
+            <w:noProof/>
+          </w:rPr>
+          <w:t>系统开发环境</w:t>
         </w:r>
         <w:r>
           <w:rPr>
@@ -2635,46 +2960,2509 @@
         </w:r>
         <w:r>
           <w:rPr>
+            <w:rFonts w:hint="eastAsia"/>
             <w:noProof/>
             <w:webHidden/>
           </w:rPr>
-          <w:fldChar w:fldCharType="begin"/>
+          <w:t>4</w:t>
+        </w:r>
+      </w:hyperlink>
+    </w:p>
+    <w:p>
+      <w:pPr>
+        <w:pStyle w:val="10"/>
+        <w:tabs>
+          <w:tab w:val="right" w:leader="dot" w:pos="9060"/>
+        </w:tabs>
+        <w:rPr>
+          <w:rFonts w:asciiTheme="minorHAnsi" w:eastAsiaTheme="minorEastAsia" w:hAnsiTheme="minorHAnsi" w:cstheme="minorBidi" w:hint="eastAsia"/>
+          <w:noProof/>
+          <w:webHidden/>
+          <w:sz w:val="21"/>
+          <w:szCs w:val="22"/>
+        </w:rPr>
+      </w:pPr>
+      <w:r>
+        <w:rPr>
+          <w:rFonts w:asciiTheme="minorHAnsi" w:eastAsiaTheme="minorEastAsia" w:hAnsiTheme="minorHAnsi" w:cstheme="minorBidi" w:hint="eastAsia"/>
+          <w:noProof/>
+          <w:sz w:val="21"/>
+          <w:szCs w:val="22"/>
+        </w:rPr>
+        <w:t xml:space="preserve">   2.1</w:t>
+      </w:r>
+      <w:r>
+        <w:rPr>
+          <w:rFonts w:asciiTheme="minorHAnsi" w:eastAsiaTheme="minorEastAsia" w:hAnsiTheme="minorHAnsi" w:cstheme="minorBidi"/>
+          <w:noProof/>
+          <w:sz w:val="21"/>
+          <w:szCs w:val="22"/>
+        </w:rPr>
+        <w:t xml:space="preserve"> </w:t>
+      </w:r>
+      <w:r>
+        <w:rPr>
+          <w:rFonts w:asciiTheme="minorHAnsi" w:eastAsiaTheme="minorEastAsia" w:hAnsiTheme="minorHAnsi" w:cstheme="minorBidi" w:hint="eastAsia"/>
+          <w:noProof/>
+          <w:sz w:val="21"/>
+          <w:szCs w:val="22"/>
+        </w:rPr>
+        <w:t>编程环境选择</w:t>
+      </w:r>
+      <w:r>
+        <w:rPr>
+          <w:rFonts w:asciiTheme="minorHAnsi" w:eastAsiaTheme="minorEastAsia" w:hAnsiTheme="minorHAnsi" w:cstheme="minorBidi"/>
+          <w:noProof/>
+          <w:webHidden/>
+          <w:sz w:val="21"/>
+          <w:szCs w:val="22"/>
+        </w:rPr>
+        <w:tab/>
+      </w:r>
+      <w:r>
+        <w:rPr>
+          <w:rFonts w:asciiTheme="minorHAnsi" w:eastAsiaTheme="minorEastAsia" w:hAnsiTheme="minorHAnsi" w:cstheme="minorBidi" w:hint="eastAsia"/>
+          <w:noProof/>
+          <w:webHidden/>
+          <w:sz w:val="21"/>
+          <w:szCs w:val="22"/>
+        </w:rPr>
+        <w:t>4</w:t>
+      </w:r>
+    </w:p>
+    <w:p>
+      <w:pPr>
+        <w:pStyle w:val="10"/>
+        <w:tabs>
+          <w:tab w:val="right" w:leader="dot" w:pos="9060"/>
+        </w:tabs>
+        <w:rPr>
+          <w:rFonts w:asciiTheme="minorHAnsi" w:eastAsiaTheme="minorEastAsia" w:hAnsiTheme="minorHAnsi" w:cstheme="minorBidi" w:hint="eastAsia"/>
+          <w:noProof/>
+          <w:webHidden/>
+          <w:sz w:val="21"/>
+          <w:szCs w:val="22"/>
+        </w:rPr>
+      </w:pPr>
+      <w:r>
+        <w:rPr>
+          <w:rFonts w:asciiTheme="minorHAnsi" w:eastAsiaTheme="minorEastAsia" w:hAnsiTheme="minorHAnsi" w:cstheme="minorBidi" w:hint="eastAsia"/>
+          <w:noProof/>
+          <w:sz w:val="21"/>
+          <w:szCs w:val="22"/>
+        </w:rPr>
+        <w:t xml:space="preserve">       2.1.1 </w:t>
+      </w:r>
+      <w:r>
+        <w:rPr>
+          <w:rFonts w:asciiTheme="minorHAnsi" w:eastAsiaTheme="minorEastAsia" w:hAnsiTheme="minorHAnsi" w:cstheme="minorBidi" w:hint="eastAsia"/>
+          <w:noProof/>
+          <w:sz w:val="21"/>
+          <w:szCs w:val="22"/>
+        </w:rPr>
+        <w:t>操作系统的选择</w:t>
+      </w:r>
+      <w:r>
+        <w:rPr>
+          <w:rFonts w:asciiTheme="minorHAnsi" w:eastAsiaTheme="minorEastAsia" w:hAnsiTheme="minorHAnsi" w:cstheme="minorBidi"/>
+          <w:noProof/>
+          <w:webHidden/>
+          <w:sz w:val="21"/>
+          <w:szCs w:val="22"/>
+        </w:rPr>
+        <w:tab/>
+      </w:r>
+      <w:r>
+        <w:rPr>
+          <w:rFonts w:asciiTheme="minorHAnsi" w:eastAsiaTheme="minorEastAsia" w:hAnsiTheme="minorHAnsi" w:cstheme="minorBidi" w:hint="eastAsia"/>
+          <w:noProof/>
+          <w:webHidden/>
+          <w:sz w:val="21"/>
+          <w:szCs w:val="22"/>
+        </w:rPr>
+        <w:t>4</w:t>
+      </w:r>
+    </w:p>
+    <w:p>
+      <w:pPr>
+        <w:pStyle w:val="10"/>
+        <w:tabs>
+          <w:tab w:val="right" w:leader="dot" w:pos="9060"/>
+        </w:tabs>
+        <w:rPr>
+          <w:rFonts w:asciiTheme="minorHAnsi" w:eastAsiaTheme="minorEastAsia" w:hAnsiTheme="minorHAnsi" w:cstheme="minorBidi" w:hint="eastAsia"/>
+          <w:noProof/>
+          <w:webHidden/>
+          <w:sz w:val="21"/>
+          <w:szCs w:val="22"/>
+        </w:rPr>
+      </w:pPr>
+      <w:r>
+        <w:rPr>
+          <w:rFonts w:asciiTheme="minorHAnsi" w:eastAsiaTheme="minorEastAsia" w:hAnsiTheme="minorHAnsi" w:cstheme="minorBidi" w:hint="eastAsia"/>
+          <w:noProof/>
+          <w:sz w:val="21"/>
+          <w:szCs w:val="22"/>
+        </w:rPr>
+        <w:t xml:space="preserve">       2.1.2 </w:t>
+      </w:r>
+      <w:r>
+        <w:rPr>
+          <w:rFonts w:asciiTheme="minorHAnsi" w:eastAsiaTheme="minorEastAsia" w:hAnsiTheme="minorHAnsi" w:cstheme="minorBidi" w:hint="eastAsia"/>
+          <w:noProof/>
+          <w:sz w:val="21"/>
+          <w:szCs w:val="22"/>
+        </w:rPr>
+        <w:t>开发环境的选择</w:t>
+      </w:r>
+      <w:r>
+        <w:rPr>
+          <w:rFonts w:asciiTheme="minorHAnsi" w:eastAsiaTheme="minorEastAsia" w:hAnsiTheme="minorHAnsi" w:cstheme="minorBidi"/>
+          <w:noProof/>
+          <w:webHidden/>
+          <w:sz w:val="21"/>
+          <w:szCs w:val="22"/>
+        </w:rPr>
+        <w:tab/>
+      </w:r>
+      <w:r>
+        <w:rPr>
+          <w:rFonts w:asciiTheme="minorHAnsi" w:eastAsiaTheme="minorEastAsia" w:hAnsiTheme="minorHAnsi" w:cstheme="minorBidi" w:hint="eastAsia"/>
+          <w:noProof/>
+          <w:webHidden/>
+          <w:sz w:val="21"/>
+          <w:szCs w:val="22"/>
+        </w:rPr>
+        <w:t>4</w:t>
+      </w:r>
+    </w:p>
+    <w:p>
+      <w:pPr>
+        <w:pStyle w:val="10"/>
+        <w:tabs>
+          <w:tab w:val="right" w:leader="dot" w:pos="9060"/>
+        </w:tabs>
+        <w:rPr>
+          <w:rFonts w:asciiTheme="minorHAnsi" w:eastAsiaTheme="minorEastAsia" w:hAnsiTheme="minorHAnsi" w:cstheme="minorBidi" w:hint="eastAsia"/>
+          <w:noProof/>
+          <w:webHidden/>
+          <w:sz w:val="21"/>
+          <w:szCs w:val="22"/>
+        </w:rPr>
+      </w:pPr>
+      <w:r>
+        <w:rPr>
+          <w:rFonts w:asciiTheme="minorHAnsi" w:eastAsiaTheme="minorEastAsia" w:hAnsiTheme="minorHAnsi" w:cstheme="minorBidi" w:hint="eastAsia"/>
+          <w:noProof/>
+          <w:sz w:val="21"/>
+          <w:szCs w:val="22"/>
+        </w:rPr>
+        <w:t xml:space="preserve">       2.1.3 </w:t>
+      </w:r>
+      <w:r>
+        <w:rPr>
+          <w:rFonts w:asciiTheme="minorHAnsi" w:eastAsiaTheme="minorEastAsia" w:hAnsiTheme="minorHAnsi" w:cstheme="minorBidi" w:hint="eastAsia"/>
+          <w:noProof/>
+          <w:sz w:val="21"/>
+          <w:szCs w:val="22"/>
+        </w:rPr>
+        <w:t>编程语言的选择</w:t>
+      </w:r>
+      <w:r>
+        <w:rPr>
+          <w:rFonts w:asciiTheme="minorHAnsi" w:eastAsiaTheme="minorEastAsia" w:hAnsiTheme="minorHAnsi" w:cstheme="minorBidi"/>
+          <w:noProof/>
+          <w:webHidden/>
+          <w:sz w:val="21"/>
+          <w:szCs w:val="22"/>
+        </w:rPr>
+        <w:tab/>
+      </w:r>
+      <w:r>
+        <w:rPr>
+          <w:rFonts w:asciiTheme="minorHAnsi" w:eastAsiaTheme="minorEastAsia" w:hAnsiTheme="minorHAnsi" w:cstheme="minorBidi" w:hint="eastAsia"/>
+          <w:noProof/>
+          <w:webHidden/>
+          <w:sz w:val="21"/>
+          <w:szCs w:val="22"/>
+        </w:rPr>
+        <w:t>4</w:t>
+      </w:r>
+    </w:p>
+    <w:p>
+      <w:pPr>
+        <w:pStyle w:val="10"/>
+        <w:tabs>
+          <w:tab w:val="right" w:leader="dot" w:pos="9060"/>
+        </w:tabs>
+        <w:rPr>
+          <w:rFonts w:hint="eastAsia"/>
+        </w:rPr>
+      </w:pPr>
+      <w:hyperlink w:anchor="_Toc416646837" w:history="1">
+        <w:r>
+          <w:rPr>
+            <w:rStyle w:val="ac"/>
+            <w:rFonts w:hint="eastAsia"/>
+            <w:noProof/>
+          </w:rPr>
+          <w:t>3</w:t>
+        </w:r>
+        <w:r>
+          <w:rPr>
+            <w:rStyle w:val="ac"/>
+            <w:noProof/>
+          </w:rPr>
+          <w:t xml:space="preserve"> </w:t>
+        </w:r>
+        <w:r>
+          <w:rPr>
+            <w:rStyle w:val="ac"/>
+            <w:rFonts w:hint="eastAsia"/>
+            <w:noProof/>
+          </w:rPr>
+          <w:t>游戏需求分析</w:t>
         </w:r>
         <w:r>
           <w:rPr>
             <w:noProof/>
             <w:webHidden/>
           </w:rPr>
-          <w:instrText xml:space="preserve"> PAGEREF _Toc416646837 \h </w:instrText>
+          <w:tab/>
+        </w:r>
+        <w:r>
+          <w:rPr>
+            <w:rFonts w:hint="eastAsia"/>
+            <w:noProof/>
+            <w:webHidden/>
+          </w:rPr>
+          <w:t>6</w:t>
+        </w:r>
+      </w:hyperlink>
+    </w:p>
+    <w:p>
+      <w:pPr>
+        <w:pStyle w:val="10"/>
+        <w:tabs>
+          <w:tab w:val="right" w:leader="dot" w:pos="9060"/>
+        </w:tabs>
+        <w:rPr>
+          <w:rFonts w:asciiTheme="minorHAnsi" w:eastAsiaTheme="minorEastAsia" w:hAnsiTheme="minorHAnsi" w:cstheme="minorBidi" w:hint="eastAsia"/>
+          <w:noProof/>
+          <w:webHidden/>
+          <w:sz w:val="21"/>
+          <w:szCs w:val="22"/>
+        </w:rPr>
+      </w:pPr>
+      <w:r>
+        <w:rPr>
+          <w:rFonts w:asciiTheme="minorHAnsi" w:eastAsiaTheme="minorEastAsia" w:hAnsiTheme="minorHAnsi" w:cstheme="minorBidi" w:hint="eastAsia"/>
+          <w:noProof/>
+          <w:sz w:val="21"/>
+          <w:szCs w:val="22"/>
+        </w:rPr>
+        <w:t xml:space="preserve">   </w:t>
+      </w:r>
+      <w:r>
+        <w:rPr>
+          <w:rFonts w:asciiTheme="minorHAnsi" w:eastAsiaTheme="minorEastAsia" w:hAnsiTheme="minorHAnsi" w:cstheme="minorBidi" w:hint="eastAsia"/>
+          <w:noProof/>
+          <w:sz w:val="21"/>
+          <w:szCs w:val="22"/>
+        </w:rPr>
+        <w:t>3</w:t>
+      </w:r>
+      <w:r>
+        <w:rPr>
+          <w:rFonts w:asciiTheme="minorHAnsi" w:eastAsiaTheme="minorEastAsia" w:hAnsiTheme="minorHAnsi" w:cstheme="minorBidi" w:hint="eastAsia"/>
+          <w:noProof/>
+          <w:sz w:val="21"/>
+          <w:szCs w:val="22"/>
+        </w:rPr>
+        <w:t>.1</w:t>
+      </w:r>
+      <w:r>
+        <w:rPr>
+          <w:rFonts w:asciiTheme="minorHAnsi" w:eastAsiaTheme="minorEastAsia" w:hAnsiTheme="minorHAnsi" w:cstheme="minorBidi"/>
+          <w:noProof/>
+          <w:sz w:val="21"/>
+          <w:szCs w:val="22"/>
+        </w:rPr>
+        <w:t xml:space="preserve"> </w:t>
+      </w:r>
+      <w:r>
+        <w:rPr>
+          <w:rFonts w:asciiTheme="minorHAnsi" w:eastAsiaTheme="minorEastAsia" w:hAnsiTheme="minorHAnsi" w:cstheme="minorBidi" w:hint="eastAsia"/>
+          <w:noProof/>
+          <w:sz w:val="21"/>
+          <w:szCs w:val="22"/>
+        </w:rPr>
+        <w:t>可行性分析</w:t>
+      </w:r>
+      <w:r>
+        <w:rPr>
+          <w:rFonts w:asciiTheme="minorHAnsi" w:eastAsiaTheme="minorEastAsia" w:hAnsiTheme="minorHAnsi" w:cstheme="minorBidi"/>
+          <w:noProof/>
+          <w:webHidden/>
+          <w:sz w:val="21"/>
+          <w:szCs w:val="22"/>
+        </w:rPr>
+        <w:tab/>
+      </w:r>
+      <w:r>
+        <w:rPr>
+          <w:rFonts w:asciiTheme="minorHAnsi" w:eastAsiaTheme="minorEastAsia" w:hAnsiTheme="minorHAnsi" w:cstheme="minorBidi" w:hint="eastAsia"/>
+          <w:noProof/>
+          <w:webHidden/>
+          <w:sz w:val="21"/>
+          <w:szCs w:val="22"/>
+        </w:rPr>
+        <w:t>6</w:t>
+      </w:r>
+    </w:p>
+    <w:p>
+      <w:pPr>
+        <w:pStyle w:val="10"/>
+        <w:tabs>
+          <w:tab w:val="right" w:leader="dot" w:pos="9060"/>
+        </w:tabs>
+        <w:rPr>
+          <w:rFonts w:asciiTheme="minorHAnsi" w:eastAsiaTheme="minorEastAsia" w:hAnsiTheme="minorHAnsi" w:cstheme="minorBidi" w:hint="eastAsia"/>
+          <w:noProof/>
+          <w:webHidden/>
+          <w:sz w:val="21"/>
+          <w:szCs w:val="22"/>
+        </w:rPr>
+      </w:pPr>
+      <w:r>
+        <w:rPr>
+          <w:rFonts w:asciiTheme="minorHAnsi" w:eastAsiaTheme="minorEastAsia" w:hAnsiTheme="minorHAnsi" w:cstheme="minorBidi" w:hint="eastAsia"/>
+          <w:noProof/>
+          <w:sz w:val="21"/>
+          <w:szCs w:val="22"/>
+        </w:rPr>
+        <w:t xml:space="preserve">   </w:t>
+      </w:r>
+      <w:r>
+        <w:rPr>
+          <w:rFonts w:asciiTheme="minorHAnsi" w:eastAsiaTheme="minorEastAsia" w:hAnsiTheme="minorHAnsi" w:cstheme="minorBidi" w:hint="eastAsia"/>
+          <w:noProof/>
+          <w:sz w:val="21"/>
+          <w:szCs w:val="22"/>
+        </w:rPr>
+        <w:t>3.2</w:t>
+      </w:r>
+      <w:r>
+        <w:rPr>
+          <w:rFonts w:asciiTheme="minorHAnsi" w:eastAsiaTheme="minorEastAsia" w:hAnsiTheme="minorHAnsi" w:cstheme="minorBidi"/>
+          <w:noProof/>
+          <w:sz w:val="21"/>
+          <w:szCs w:val="22"/>
+        </w:rPr>
+        <w:t xml:space="preserve"> </w:t>
+      </w:r>
+      <w:r>
+        <w:rPr>
+          <w:rFonts w:asciiTheme="minorHAnsi" w:eastAsiaTheme="minorEastAsia" w:hAnsiTheme="minorHAnsi" w:cstheme="minorBidi" w:hint="eastAsia"/>
+          <w:noProof/>
+          <w:sz w:val="21"/>
+          <w:szCs w:val="22"/>
+        </w:rPr>
+        <w:t>系统的功能性需求</w:t>
+      </w:r>
+      <w:r>
+        <w:rPr>
+          <w:rFonts w:asciiTheme="minorHAnsi" w:eastAsiaTheme="minorEastAsia" w:hAnsiTheme="minorHAnsi" w:cstheme="minorBidi"/>
+          <w:noProof/>
+          <w:webHidden/>
+          <w:sz w:val="21"/>
+          <w:szCs w:val="22"/>
+        </w:rPr>
+        <w:tab/>
+      </w:r>
+      <w:r>
+        <w:rPr>
+          <w:rFonts w:asciiTheme="minorHAnsi" w:eastAsiaTheme="minorEastAsia" w:hAnsiTheme="minorHAnsi" w:cstheme="minorBidi" w:hint="eastAsia"/>
+          <w:noProof/>
+          <w:webHidden/>
+          <w:sz w:val="21"/>
+          <w:szCs w:val="22"/>
+        </w:rPr>
+        <w:t>6</w:t>
+      </w:r>
+    </w:p>
+    <w:p>
+      <w:pPr>
+        <w:pStyle w:val="10"/>
+        <w:tabs>
+          <w:tab w:val="right" w:leader="dot" w:pos="9060"/>
+        </w:tabs>
+        <w:rPr>
+          <w:rFonts w:asciiTheme="minorHAnsi" w:eastAsiaTheme="minorEastAsia" w:hAnsiTheme="minorHAnsi" w:cstheme="minorBidi" w:hint="eastAsia"/>
+          <w:noProof/>
+          <w:webHidden/>
+          <w:sz w:val="21"/>
+          <w:szCs w:val="22"/>
+        </w:rPr>
+      </w:pPr>
+      <w:r>
+        <w:rPr>
+          <w:rFonts w:asciiTheme="minorHAnsi" w:eastAsiaTheme="minorEastAsia" w:hAnsiTheme="minorHAnsi" w:cstheme="minorBidi" w:hint="eastAsia"/>
+          <w:noProof/>
+          <w:sz w:val="21"/>
+          <w:szCs w:val="22"/>
+        </w:rPr>
+        <w:t xml:space="preserve">       </w:t>
+      </w:r>
+      <w:r>
+        <w:rPr>
+          <w:rFonts w:asciiTheme="minorHAnsi" w:eastAsiaTheme="minorEastAsia" w:hAnsiTheme="minorHAnsi" w:cstheme="minorBidi" w:hint="eastAsia"/>
+          <w:noProof/>
+          <w:sz w:val="21"/>
+          <w:szCs w:val="22"/>
+        </w:rPr>
+        <w:t>3</w:t>
+      </w:r>
+      <w:r>
+        <w:rPr>
+          <w:rFonts w:asciiTheme="minorHAnsi" w:eastAsiaTheme="minorEastAsia" w:hAnsiTheme="minorHAnsi" w:cstheme="minorBidi" w:hint="eastAsia"/>
+          <w:noProof/>
+          <w:sz w:val="21"/>
+          <w:szCs w:val="22"/>
+        </w:rPr>
+        <w:t>.</w:t>
+      </w:r>
+      <w:r>
+        <w:rPr>
+          <w:rFonts w:asciiTheme="minorHAnsi" w:eastAsiaTheme="minorEastAsia" w:hAnsiTheme="minorHAnsi" w:cstheme="minorBidi" w:hint="eastAsia"/>
+          <w:noProof/>
+          <w:sz w:val="21"/>
+          <w:szCs w:val="22"/>
+        </w:rPr>
+        <w:t>2</w:t>
+      </w:r>
+      <w:r>
+        <w:rPr>
+          <w:rFonts w:asciiTheme="minorHAnsi" w:eastAsiaTheme="minorEastAsia" w:hAnsiTheme="minorHAnsi" w:cstheme="minorBidi" w:hint="eastAsia"/>
+          <w:noProof/>
+          <w:sz w:val="21"/>
+          <w:szCs w:val="22"/>
+        </w:rPr>
+        <w:t>.</w:t>
+      </w:r>
+      <w:r>
+        <w:rPr>
+          <w:rFonts w:asciiTheme="minorHAnsi" w:eastAsiaTheme="minorEastAsia" w:hAnsiTheme="minorHAnsi" w:cstheme="minorBidi" w:hint="eastAsia"/>
+          <w:noProof/>
+          <w:sz w:val="21"/>
+          <w:szCs w:val="22"/>
+        </w:rPr>
+        <w:t>1</w:t>
+      </w:r>
+      <w:r>
+        <w:rPr>
+          <w:rFonts w:asciiTheme="minorHAnsi" w:eastAsiaTheme="minorEastAsia" w:hAnsiTheme="minorHAnsi" w:cstheme="minorBidi" w:hint="eastAsia"/>
+          <w:noProof/>
+          <w:sz w:val="21"/>
+          <w:szCs w:val="22"/>
+        </w:rPr>
+        <w:t xml:space="preserve"> </w:t>
+      </w:r>
+      <w:r>
+        <w:rPr>
+          <w:rFonts w:asciiTheme="minorHAnsi" w:eastAsiaTheme="minorEastAsia" w:hAnsiTheme="minorHAnsi" w:cstheme="minorBidi" w:hint="eastAsia"/>
+          <w:noProof/>
+          <w:sz w:val="21"/>
+          <w:szCs w:val="22"/>
+        </w:rPr>
+        <w:t>游戏系统模块</w:t>
+      </w:r>
+      <w:r>
+        <w:rPr>
+          <w:rFonts w:asciiTheme="minorHAnsi" w:eastAsiaTheme="minorEastAsia" w:hAnsiTheme="minorHAnsi" w:cstheme="minorBidi"/>
+          <w:noProof/>
+          <w:webHidden/>
+          <w:sz w:val="21"/>
+          <w:szCs w:val="22"/>
+        </w:rPr>
+        <w:tab/>
+      </w:r>
+      <w:r>
+        <w:rPr>
+          <w:rFonts w:asciiTheme="minorHAnsi" w:eastAsiaTheme="minorEastAsia" w:hAnsiTheme="minorHAnsi" w:cstheme="minorBidi" w:hint="eastAsia"/>
+          <w:noProof/>
+          <w:webHidden/>
+          <w:sz w:val="21"/>
+          <w:szCs w:val="22"/>
+        </w:rPr>
+        <w:t>7</w:t>
+      </w:r>
+    </w:p>
+    <w:p>
+      <w:pPr>
+        <w:pStyle w:val="10"/>
+        <w:tabs>
+          <w:tab w:val="right" w:leader="dot" w:pos="9060"/>
+        </w:tabs>
+        <w:rPr>
+          <w:rFonts w:asciiTheme="minorHAnsi" w:eastAsiaTheme="minorEastAsia" w:hAnsiTheme="minorHAnsi" w:cstheme="minorBidi" w:hint="eastAsia"/>
+          <w:noProof/>
+          <w:webHidden/>
+          <w:sz w:val="21"/>
+          <w:szCs w:val="22"/>
+        </w:rPr>
+      </w:pPr>
+      <w:r>
+        <w:rPr>
+          <w:rFonts w:asciiTheme="minorHAnsi" w:eastAsiaTheme="minorEastAsia" w:hAnsiTheme="minorHAnsi" w:cstheme="minorBidi" w:hint="eastAsia"/>
+          <w:noProof/>
+          <w:sz w:val="21"/>
+          <w:szCs w:val="22"/>
+        </w:rPr>
+        <w:t xml:space="preserve">       </w:t>
+      </w:r>
+      <w:r>
+        <w:rPr>
+          <w:rFonts w:asciiTheme="minorHAnsi" w:eastAsiaTheme="minorEastAsia" w:hAnsiTheme="minorHAnsi" w:cstheme="minorBidi" w:hint="eastAsia"/>
+          <w:noProof/>
+          <w:sz w:val="21"/>
+          <w:szCs w:val="22"/>
+        </w:rPr>
+        <w:t>3.2.2</w:t>
+      </w:r>
+      <w:r>
+        <w:rPr>
+          <w:rFonts w:asciiTheme="minorHAnsi" w:eastAsiaTheme="minorEastAsia" w:hAnsiTheme="minorHAnsi" w:cstheme="minorBidi" w:hint="eastAsia"/>
+          <w:noProof/>
+          <w:sz w:val="21"/>
+          <w:szCs w:val="22"/>
+        </w:rPr>
+        <w:t xml:space="preserve"> </w:t>
+      </w:r>
+      <w:r>
+        <w:rPr>
+          <w:rFonts w:asciiTheme="minorHAnsi" w:eastAsiaTheme="minorEastAsia" w:hAnsiTheme="minorHAnsi" w:cstheme="minorBidi" w:hint="eastAsia"/>
+          <w:noProof/>
+          <w:sz w:val="21"/>
+          <w:szCs w:val="22"/>
+        </w:rPr>
+        <w:t>主要系统模块说明</w:t>
+      </w:r>
+      <w:r>
+        <w:rPr>
+          <w:rFonts w:asciiTheme="minorHAnsi" w:eastAsiaTheme="minorEastAsia" w:hAnsiTheme="minorHAnsi" w:cstheme="minorBidi"/>
+          <w:noProof/>
+          <w:webHidden/>
+          <w:sz w:val="21"/>
+          <w:szCs w:val="22"/>
+        </w:rPr>
+        <w:tab/>
+      </w:r>
+      <w:r>
+        <w:rPr>
+          <w:rFonts w:asciiTheme="minorHAnsi" w:eastAsiaTheme="minorEastAsia" w:hAnsiTheme="minorHAnsi" w:cstheme="minorBidi" w:hint="eastAsia"/>
+          <w:noProof/>
+          <w:webHidden/>
+          <w:sz w:val="21"/>
+          <w:szCs w:val="22"/>
+        </w:rPr>
+        <w:t>7</w:t>
+      </w:r>
+    </w:p>
+    <w:p>
+      <w:pPr>
+        <w:pStyle w:val="10"/>
+        <w:tabs>
+          <w:tab w:val="right" w:leader="dot" w:pos="9060"/>
+        </w:tabs>
+        <w:rPr>
+          <w:rFonts w:asciiTheme="minorHAnsi" w:eastAsiaTheme="minorEastAsia" w:hAnsiTheme="minorHAnsi" w:cstheme="minorBidi" w:hint="eastAsia"/>
+          <w:noProof/>
+          <w:webHidden/>
+          <w:sz w:val="21"/>
+          <w:szCs w:val="22"/>
+        </w:rPr>
+      </w:pPr>
+      <w:r>
+        <w:rPr>
+          <w:rFonts w:asciiTheme="minorHAnsi" w:eastAsiaTheme="minorEastAsia" w:hAnsiTheme="minorHAnsi" w:cstheme="minorBidi" w:hint="eastAsia"/>
+          <w:noProof/>
+          <w:sz w:val="21"/>
+          <w:szCs w:val="22"/>
+        </w:rPr>
+        <w:t xml:space="preserve">       3.2.3 </w:t>
+      </w:r>
+      <w:r>
+        <w:rPr>
+          <w:rFonts w:asciiTheme="minorHAnsi" w:eastAsiaTheme="minorEastAsia" w:hAnsiTheme="minorHAnsi" w:cstheme="minorBidi" w:hint="eastAsia"/>
+          <w:noProof/>
+          <w:sz w:val="21"/>
+          <w:szCs w:val="22"/>
+        </w:rPr>
+        <w:t>游戏主要系统模用例图</w:t>
+      </w:r>
+      <w:r>
+        <w:rPr>
+          <w:rFonts w:asciiTheme="minorHAnsi" w:eastAsiaTheme="minorEastAsia" w:hAnsiTheme="minorHAnsi" w:cstheme="minorBidi"/>
+          <w:noProof/>
+          <w:webHidden/>
+          <w:sz w:val="21"/>
+          <w:szCs w:val="22"/>
+        </w:rPr>
+        <w:tab/>
+      </w:r>
+      <w:r>
+        <w:rPr>
+          <w:rFonts w:asciiTheme="minorHAnsi" w:eastAsiaTheme="minorEastAsia" w:hAnsiTheme="minorHAnsi" w:cstheme="minorBidi" w:hint="eastAsia"/>
+          <w:noProof/>
+          <w:webHidden/>
+          <w:sz w:val="21"/>
+          <w:szCs w:val="22"/>
+        </w:rPr>
+        <w:t>8</w:t>
+      </w:r>
+    </w:p>
+    <w:p>
+      <w:pPr>
+        <w:pStyle w:val="10"/>
+        <w:tabs>
+          <w:tab w:val="right" w:leader="dot" w:pos="9060"/>
+        </w:tabs>
+        <w:rPr>
+          <w:rFonts w:asciiTheme="minorHAnsi" w:eastAsiaTheme="minorEastAsia" w:hAnsiTheme="minorHAnsi" w:cstheme="minorBidi" w:hint="eastAsia"/>
+          <w:noProof/>
+          <w:webHidden/>
+          <w:sz w:val="21"/>
+          <w:szCs w:val="22"/>
+        </w:rPr>
+      </w:pPr>
+      <w:r>
+        <w:rPr>
+          <w:rFonts w:asciiTheme="minorHAnsi" w:eastAsiaTheme="minorEastAsia" w:hAnsiTheme="minorHAnsi" w:cstheme="minorBidi" w:hint="eastAsia"/>
+          <w:noProof/>
+          <w:sz w:val="21"/>
+          <w:szCs w:val="22"/>
+        </w:rPr>
+        <w:t xml:space="preserve">       3.2.4 </w:t>
+      </w:r>
+      <w:r>
+        <w:rPr>
+          <w:rFonts w:asciiTheme="minorHAnsi" w:eastAsiaTheme="minorEastAsia" w:hAnsiTheme="minorHAnsi" w:cstheme="minorBidi" w:hint="eastAsia"/>
+          <w:noProof/>
+          <w:sz w:val="21"/>
+          <w:szCs w:val="22"/>
+        </w:rPr>
+        <w:t>游戏主要用例描述</w:t>
+      </w:r>
+      <w:r>
+        <w:rPr>
+          <w:rFonts w:asciiTheme="minorHAnsi" w:eastAsiaTheme="minorEastAsia" w:hAnsiTheme="minorHAnsi" w:cstheme="minorBidi"/>
+          <w:noProof/>
+          <w:webHidden/>
+          <w:sz w:val="21"/>
+          <w:szCs w:val="22"/>
+        </w:rPr>
+        <w:tab/>
+      </w:r>
+      <w:r>
+        <w:rPr>
+          <w:rFonts w:asciiTheme="minorHAnsi" w:eastAsiaTheme="minorEastAsia" w:hAnsiTheme="minorHAnsi" w:cstheme="minorBidi" w:hint="eastAsia"/>
+          <w:noProof/>
+          <w:webHidden/>
+          <w:sz w:val="21"/>
+          <w:szCs w:val="22"/>
+        </w:rPr>
+        <w:t>10</w:t>
+      </w:r>
+    </w:p>
+    <w:p>
+      <w:pPr>
+        <w:pStyle w:val="10"/>
+        <w:tabs>
+          <w:tab w:val="right" w:leader="dot" w:pos="9060"/>
+        </w:tabs>
+        <w:rPr>
+          <w:rFonts w:asciiTheme="minorHAnsi" w:eastAsiaTheme="minorEastAsia" w:hAnsiTheme="minorHAnsi" w:cstheme="minorBidi" w:hint="eastAsia"/>
+          <w:noProof/>
+          <w:webHidden/>
+          <w:sz w:val="21"/>
+          <w:szCs w:val="22"/>
+        </w:rPr>
+      </w:pPr>
+      <w:r>
+        <w:rPr>
+          <w:rFonts w:asciiTheme="minorHAnsi" w:eastAsiaTheme="minorEastAsia" w:hAnsiTheme="minorHAnsi" w:cstheme="minorBidi" w:hint="eastAsia"/>
+          <w:noProof/>
+          <w:sz w:val="21"/>
+          <w:szCs w:val="22"/>
+        </w:rPr>
+        <w:t xml:space="preserve">       3.2.5 </w:t>
+      </w:r>
+      <w:r>
+        <w:rPr>
+          <w:rFonts w:asciiTheme="minorHAnsi" w:eastAsiaTheme="minorEastAsia" w:hAnsiTheme="minorHAnsi" w:cstheme="minorBidi" w:hint="eastAsia"/>
+          <w:noProof/>
+          <w:sz w:val="21"/>
+          <w:szCs w:val="22"/>
+        </w:rPr>
+        <w:t>系统的非功能性需求</w:t>
+      </w:r>
+      <w:r>
+        <w:rPr>
+          <w:rFonts w:asciiTheme="minorHAnsi" w:eastAsiaTheme="minorEastAsia" w:hAnsiTheme="minorHAnsi" w:cstheme="minorBidi"/>
+          <w:noProof/>
+          <w:webHidden/>
+          <w:sz w:val="21"/>
+          <w:szCs w:val="22"/>
+        </w:rPr>
+        <w:tab/>
+      </w:r>
+      <w:r>
+        <w:rPr>
+          <w:rFonts w:asciiTheme="minorHAnsi" w:eastAsiaTheme="minorEastAsia" w:hAnsiTheme="minorHAnsi" w:cstheme="minorBidi" w:hint="eastAsia"/>
+          <w:noProof/>
+          <w:webHidden/>
+          <w:sz w:val="21"/>
+          <w:szCs w:val="22"/>
+        </w:rPr>
+        <w:t>12</w:t>
+      </w:r>
+    </w:p>
+    <w:p>
+      <w:pPr>
+        <w:pStyle w:val="10"/>
+        <w:tabs>
+          <w:tab w:val="right" w:leader="dot" w:pos="9060"/>
+        </w:tabs>
+        <w:rPr>
+          <w:rFonts w:hint="eastAsia"/>
+        </w:rPr>
+      </w:pPr>
+      <w:hyperlink w:anchor="_Toc416646837" w:history="1">
+        <w:r>
+          <w:rPr>
+            <w:rStyle w:val="ac"/>
+            <w:rFonts w:hint="eastAsia"/>
+            <w:noProof/>
+          </w:rPr>
+          <w:t>4</w:t>
+        </w:r>
+        <w:r>
+          <w:rPr>
+            <w:rStyle w:val="ac"/>
+            <w:noProof/>
+          </w:rPr>
+          <w:t xml:space="preserve"> </w:t>
+        </w:r>
+        <w:r>
+          <w:rPr>
+            <w:rStyle w:val="ac"/>
+            <w:rFonts w:hint="eastAsia"/>
+            <w:noProof/>
+          </w:rPr>
+          <w:t>游戏</w:t>
+        </w:r>
+        <w:r>
+          <w:rPr>
+            <w:rStyle w:val="ac"/>
+            <w:rFonts w:hint="eastAsia"/>
+            <w:noProof/>
+          </w:rPr>
+          <w:t>设计</w:t>
         </w:r>
         <w:r>
           <w:rPr>
             <w:noProof/>
             <w:webHidden/>
           </w:rPr>
+          <w:tab/>
+        </w:r>
+        <w:r>
+          <w:rPr>
+            <w:rFonts w:hint="eastAsia"/>
+            <w:noProof/>
+            <w:webHidden/>
+          </w:rPr>
+          <w:t>14</w:t>
+        </w:r>
+      </w:hyperlink>
+    </w:p>
+    <w:p>
+      <w:pPr>
+        <w:pStyle w:val="10"/>
+        <w:tabs>
+          <w:tab w:val="right" w:leader="dot" w:pos="9060"/>
+        </w:tabs>
+        <w:rPr>
+          <w:rFonts w:asciiTheme="minorHAnsi" w:eastAsiaTheme="minorEastAsia" w:hAnsiTheme="minorHAnsi" w:cstheme="minorBidi" w:hint="eastAsia"/>
+          <w:noProof/>
+          <w:webHidden/>
+          <w:sz w:val="21"/>
+          <w:szCs w:val="22"/>
+        </w:rPr>
+      </w:pPr>
+      <w:r>
+        <w:rPr>
+          <w:rFonts w:asciiTheme="minorHAnsi" w:eastAsiaTheme="minorEastAsia" w:hAnsiTheme="minorHAnsi" w:cstheme="minorBidi" w:hint="eastAsia"/>
+          <w:noProof/>
+          <w:sz w:val="21"/>
+          <w:szCs w:val="22"/>
+        </w:rPr>
+        <w:t xml:space="preserve">   </w:t>
+      </w:r>
+      <w:r>
+        <w:rPr>
+          <w:rFonts w:asciiTheme="minorHAnsi" w:eastAsiaTheme="minorEastAsia" w:hAnsiTheme="minorHAnsi" w:cstheme="minorBidi" w:hint="eastAsia"/>
+          <w:noProof/>
+          <w:sz w:val="21"/>
+          <w:szCs w:val="22"/>
+        </w:rPr>
+        <w:t>4</w:t>
+      </w:r>
+      <w:r>
+        <w:rPr>
+          <w:rFonts w:asciiTheme="minorHAnsi" w:eastAsiaTheme="minorEastAsia" w:hAnsiTheme="minorHAnsi" w:cstheme="minorBidi" w:hint="eastAsia"/>
+          <w:noProof/>
+          <w:sz w:val="21"/>
+          <w:szCs w:val="22"/>
+        </w:rPr>
+        <w:t>.1</w:t>
+      </w:r>
+      <w:r>
+        <w:rPr>
+          <w:rFonts w:asciiTheme="minorHAnsi" w:eastAsiaTheme="minorEastAsia" w:hAnsiTheme="minorHAnsi" w:cstheme="minorBidi"/>
+          <w:noProof/>
+          <w:sz w:val="21"/>
+          <w:szCs w:val="22"/>
+        </w:rPr>
+        <w:t xml:space="preserve"> </w:t>
+      </w:r>
+      <w:r>
+        <w:rPr>
+          <w:rFonts w:asciiTheme="minorHAnsi" w:eastAsiaTheme="minorEastAsia" w:hAnsiTheme="minorHAnsi" w:cstheme="minorBidi" w:hint="eastAsia"/>
+          <w:noProof/>
+          <w:sz w:val="21"/>
+          <w:szCs w:val="22"/>
+        </w:rPr>
+        <w:t>游戏系统设计概要</w:t>
+      </w:r>
+      <w:r>
+        <w:rPr>
+          <w:rFonts w:asciiTheme="minorHAnsi" w:eastAsiaTheme="minorEastAsia" w:hAnsiTheme="minorHAnsi" w:cstheme="minorBidi"/>
+          <w:noProof/>
+          <w:webHidden/>
+          <w:sz w:val="21"/>
+          <w:szCs w:val="22"/>
+        </w:rPr>
+        <w:tab/>
+      </w:r>
+      <w:r>
+        <w:rPr>
+          <w:rFonts w:asciiTheme="minorHAnsi" w:eastAsiaTheme="minorEastAsia" w:hAnsiTheme="minorHAnsi" w:cstheme="minorBidi" w:hint="eastAsia"/>
+          <w:noProof/>
+          <w:webHidden/>
+          <w:sz w:val="21"/>
+          <w:szCs w:val="22"/>
+        </w:rPr>
+        <w:t>14</w:t>
+      </w:r>
+    </w:p>
+    <w:p>
+      <w:pPr>
+        <w:pStyle w:val="10"/>
+        <w:tabs>
+          <w:tab w:val="right" w:leader="dot" w:pos="9060"/>
+        </w:tabs>
+        <w:rPr>
+          <w:rFonts w:asciiTheme="minorHAnsi" w:eastAsiaTheme="minorEastAsia" w:hAnsiTheme="minorHAnsi" w:cstheme="minorBidi" w:hint="eastAsia"/>
+          <w:noProof/>
+          <w:webHidden/>
+          <w:sz w:val="21"/>
+          <w:szCs w:val="22"/>
+        </w:rPr>
+      </w:pPr>
+      <w:r>
+        <w:rPr>
+          <w:rFonts w:asciiTheme="minorHAnsi" w:eastAsiaTheme="minorEastAsia" w:hAnsiTheme="minorHAnsi" w:cstheme="minorBidi" w:hint="eastAsia"/>
+          <w:noProof/>
+          <w:sz w:val="21"/>
+          <w:szCs w:val="22"/>
+        </w:rPr>
+        <w:t xml:space="preserve">   </w:t>
+      </w:r>
+      <w:r>
+        <w:rPr>
+          <w:rFonts w:asciiTheme="minorHAnsi" w:eastAsiaTheme="minorEastAsia" w:hAnsiTheme="minorHAnsi" w:cstheme="minorBidi" w:hint="eastAsia"/>
+          <w:noProof/>
+          <w:sz w:val="21"/>
+          <w:szCs w:val="22"/>
+        </w:rPr>
+        <w:t>4</w:t>
+      </w:r>
+      <w:r>
+        <w:rPr>
+          <w:rFonts w:asciiTheme="minorHAnsi" w:eastAsiaTheme="minorEastAsia" w:hAnsiTheme="minorHAnsi" w:cstheme="minorBidi" w:hint="eastAsia"/>
+          <w:noProof/>
+          <w:sz w:val="21"/>
+          <w:szCs w:val="22"/>
+        </w:rPr>
+        <w:t>.2</w:t>
+      </w:r>
+      <w:r>
+        <w:rPr>
+          <w:rFonts w:asciiTheme="minorHAnsi" w:eastAsiaTheme="minorEastAsia" w:hAnsiTheme="minorHAnsi" w:cstheme="minorBidi"/>
+          <w:noProof/>
+          <w:sz w:val="21"/>
+          <w:szCs w:val="22"/>
+        </w:rPr>
+        <w:t xml:space="preserve"> </w:t>
+      </w:r>
+      <w:r>
+        <w:rPr>
+          <w:rFonts w:asciiTheme="minorHAnsi" w:eastAsiaTheme="minorEastAsia" w:hAnsiTheme="minorHAnsi" w:cstheme="minorBidi" w:hint="eastAsia"/>
+          <w:noProof/>
+          <w:sz w:val="21"/>
+          <w:szCs w:val="22"/>
+        </w:rPr>
+        <w:t>游戏总体设计</w:t>
+      </w:r>
+      <w:r>
+        <w:rPr>
+          <w:rFonts w:asciiTheme="minorHAnsi" w:eastAsiaTheme="minorEastAsia" w:hAnsiTheme="minorHAnsi" w:cstheme="minorBidi"/>
+          <w:noProof/>
+          <w:webHidden/>
+          <w:sz w:val="21"/>
+          <w:szCs w:val="22"/>
+        </w:rPr>
+        <w:tab/>
+      </w:r>
+      <w:r>
+        <w:rPr>
+          <w:rFonts w:asciiTheme="minorHAnsi" w:eastAsiaTheme="minorEastAsia" w:hAnsiTheme="minorHAnsi" w:cstheme="minorBidi" w:hint="eastAsia"/>
+          <w:noProof/>
+          <w:webHidden/>
+          <w:sz w:val="21"/>
+          <w:szCs w:val="22"/>
+        </w:rPr>
+        <w:t>15</w:t>
+      </w:r>
+    </w:p>
+    <w:p>
+      <w:pPr>
+        <w:pStyle w:val="10"/>
+        <w:tabs>
+          <w:tab w:val="right" w:leader="dot" w:pos="9060"/>
+        </w:tabs>
+        <w:rPr>
+          <w:rFonts w:asciiTheme="minorHAnsi" w:eastAsiaTheme="minorEastAsia" w:hAnsiTheme="minorHAnsi" w:cstheme="minorBidi" w:hint="eastAsia"/>
+          <w:noProof/>
+          <w:webHidden/>
+          <w:sz w:val="21"/>
+          <w:szCs w:val="22"/>
+        </w:rPr>
+      </w:pPr>
+      <w:r>
+        <w:rPr>
+          <w:rFonts w:asciiTheme="minorHAnsi" w:eastAsiaTheme="minorEastAsia" w:hAnsiTheme="minorHAnsi" w:cstheme="minorBidi" w:hint="eastAsia"/>
+          <w:noProof/>
+          <w:sz w:val="21"/>
+          <w:szCs w:val="22"/>
+        </w:rPr>
+        <w:t xml:space="preserve">       </w:t>
+      </w:r>
+      <w:r>
+        <w:rPr>
+          <w:rFonts w:asciiTheme="minorHAnsi" w:eastAsiaTheme="minorEastAsia" w:hAnsiTheme="minorHAnsi" w:cstheme="minorBidi" w:hint="eastAsia"/>
+          <w:noProof/>
+          <w:sz w:val="21"/>
+          <w:szCs w:val="22"/>
+        </w:rPr>
+        <w:t>4</w:t>
+      </w:r>
+      <w:r>
+        <w:rPr>
+          <w:rFonts w:asciiTheme="minorHAnsi" w:eastAsiaTheme="minorEastAsia" w:hAnsiTheme="minorHAnsi" w:cstheme="minorBidi" w:hint="eastAsia"/>
+          <w:noProof/>
+          <w:sz w:val="21"/>
+          <w:szCs w:val="22"/>
+        </w:rPr>
+        <w:t xml:space="preserve">.2.1 </w:t>
+      </w:r>
+      <w:r>
+        <w:rPr>
+          <w:rFonts w:asciiTheme="minorHAnsi" w:eastAsiaTheme="minorEastAsia" w:hAnsiTheme="minorHAnsi" w:cstheme="minorBidi" w:hint="eastAsia"/>
+          <w:noProof/>
+          <w:sz w:val="21"/>
+          <w:szCs w:val="22"/>
+        </w:rPr>
+        <w:t>游戏</w:t>
+      </w:r>
+      <w:r>
+        <w:rPr>
+          <w:rFonts w:asciiTheme="minorHAnsi" w:eastAsiaTheme="minorEastAsia" w:hAnsiTheme="minorHAnsi" w:cstheme="minorBidi" w:hint="eastAsia"/>
+          <w:noProof/>
+          <w:sz w:val="21"/>
+          <w:szCs w:val="22"/>
+        </w:rPr>
+        <w:t>主要流程图</w:t>
+      </w:r>
+      <w:r>
+        <w:rPr>
+          <w:rFonts w:asciiTheme="minorHAnsi" w:eastAsiaTheme="minorEastAsia" w:hAnsiTheme="minorHAnsi" w:cstheme="minorBidi"/>
+          <w:noProof/>
+          <w:webHidden/>
+          <w:sz w:val="21"/>
+          <w:szCs w:val="22"/>
+        </w:rPr>
+        <w:tab/>
+      </w:r>
+      <w:r>
+        <w:rPr>
+          <w:rFonts w:asciiTheme="minorHAnsi" w:eastAsiaTheme="minorEastAsia" w:hAnsiTheme="minorHAnsi" w:cstheme="minorBidi" w:hint="eastAsia"/>
+          <w:noProof/>
+          <w:webHidden/>
+          <w:sz w:val="21"/>
+          <w:szCs w:val="22"/>
+        </w:rPr>
+        <w:t>15</w:t>
+      </w:r>
+    </w:p>
+    <w:p>
+      <w:pPr>
+        <w:pStyle w:val="10"/>
+        <w:tabs>
+          <w:tab w:val="right" w:leader="dot" w:pos="9060"/>
+        </w:tabs>
+        <w:rPr>
+          <w:rFonts w:asciiTheme="minorHAnsi" w:eastAsiaTheme="minorEastAsia" w:hAnsiTheme="minorHAnsi" w:cstheme="minorBidi" w:hint="eastAsia"/>
+          <w:noProof/>
+          <w:webHidden/>
+          <w:sz w:val="21"/>
+          <w:szCs w:val="22"/>
+        </w:rPr>
+      </w:pPr>
+      <w:r>
+        <w:rPr>
+          <w:rFonts w:asciiTheme="minorHAnsi" w:eastAsiaTheme="minorEastAsia" w:hAnsiTheme="minorHAnsi" w:cstheme="minorBidi" w:hint="eastAsia"/>
+          <w:noProof/>
+          <w:sz w:val="21"/>
+          <w:szCs w:val="22"/>
+        </w:rPr>
+        <w:t xml:space="preserve">       </w:t>
+      </w:r>
+      <w:r>
+        <w:rPr>
+          <w:rFonts w:asciiTheme="minorHAnsi" w:eastAsiaTheme="minorEastAsia" w:hAnsiTheme="minorHAnsi" w:cstheme="minorBidi" w:hint="eastAsia"/>
+          <w:noProof/>
+          <w:sz w:val="21"/>
+          <w:szCs w:val="22"/>
+        </w:rPr>
+        <w:t>4</w:t>
+      </w:r>
+      <w:r>
+        <w:rPr>
+          <w:rFonts w:asciiTheme="minorHAnsi" w:eastAsiaTheme="minorEastAsia" w:hAnsiTheme="minorHAnsi" w:cstheme="minorBidi" w:hint="eastAsia"/>
+          <w:noProof/>
+          <w:sz w:val="21"/>
+          <w:szCs w:val="22"/>
+        </w:rPr>
+        <w:t xml:space="preserve">.2.2 </w:t>
+      </w:r>
+      <w:r>
+        <w:rPr>
+          <w:rFonts w:asciiTheme="minorHAnsi" w:eastAsiaTheme="minorEastAsia" w:hAnsiTheme="minorHAnsi" w:cstheme="minorBidi" w:hint="eastAsia"/>
+          <w:noProof/>
+          <w:sz w:val="21"/>
+          <w:szCs w:val="22"/>
+        </w:rPr>
+        <w:t>游戏界面设计</w:t>
+      </w:r>
+      <w:r>
+        <w:rPr>
+          <w:rFonts w:asciiTheme="minorHAnsi" w:eastAsiaTheme="minorEastAsia" w:hAnsiTheme="minorHAnsi" w:cstheme="minorBidi"/>
+          <w:noProof/>
+          <w:webHidden/>
+          <w:sz w:val="21"/>
+          <w:szCs w:val="22"/>
+        </w:rPr>
+        <w:tab/>
+      </w:r>
+      <w:r>
+        <w:rPr>
+          <w:rFonts w:asciiTheme="minorHAnsi" w:eastAsiaTheme="minorEastAsia" w:hAnsiTheme="minorHAnsi" w:cstheme="minorBidi" w:hint="eastAsia"/>
+          <w:noProof/>
+          <w:webHidden/>
+          <w:sz w:val="21"/>
+          <w:szCs w:val="22"/>
+        </w:rPr>
+        <w:t>16</w:t>
+      </w:r>
+    </w:p>
+    <w:p>
+      <w:pPr>
+        <w:pStyle w:val="10"/>
+        <w:tabs>
+          <w:tab w:val="right" w:leader="dot" w:pos="9060"/>
+        </w:tabs>
+        <w:rPr>
+          <w:rFonts w:asciiTheme="minorHAnsi" w:eastAsiaTheme="minorEastAsia" w:hAnsiTheme="minorHAnsi" w:cstheme="minorBidi" w:hint="eastAsia"/>
+          <w:noProof/>
+          <w:webHidden/>
+          <w:sz w:val="21"/>
+          <w:szCs w:val="22"/>
+        </w:rPr>
+      </w:pPr>
+      <w:r>
+        <w:rPr>
+          <w:rFonts w:asciiTheme="minorHAnsi" w:eastAsiaTheme="minorEastAsia" w:hAnsiTheme="minorHAnsi" w:cstheme="minorBidi" w:hint="eastAsia"/>
+          <w:noProof/>
+          <w:sz w:val="21"/>
+          <w:szCs w:val="22"/>
+        </w:rPr>
+        <w:t xml:space="preserve">       </w:t>
+      </w:r>
+      <w:r>
+        <w:rPr>
+          <w:rFonts w:asciiTheme="minorHAnsi" w:eastAsiaTheme="minorEastAsia" w:hAnsiTheme="minorHAnsi" w:cstheme="minorBidi" w:hint="eastAsia"/>
+          <w:noProof/>
+          <w:sz w:val="21"/>
+          <w:szCs w:val="22"/>
+        </w:rPr>
+        <w:t>4</w:t>
+      </w:r>
+      <w:r>
+        <w:rPr>
+          <w:rFonts w:asciiTheme="minorHAnsi" w:eastAsiaTheme="minorEastAsia" w:hAnsiTheme="minorHAnsi" w:cstheme="minorBidi" w:hint="eastAsia"/>
+          <w:noProof/>
+          <w:sz w:val="21"/>
+          <w:szCs w:val="22"/>
+        </w:rPr>
+        <w:t xml:space="preserve">.2.3 </w:t>
+      </w:r>
+      <w:r>
+        <w:rPr>
+          <w:rFonts w:asciiTheme="minorHAnsi" w:eastAsiaTheme="minorEastAsia" w:hAnsiTheme="minorHAnsi" w:cstheme="minorBidi" w:hint="eastAsia"/>
+          <w:noProof/>
+          <w:sz w:val="21"/>
+          <w:szCs w:val="22"/>
+        </w:rPr>
+        <w:t>游戏</w:t>
+      </w:r>
+      <w:r>
+        <w:rPr>
+          <w:rFonts w:asciiTheme="minorHAnsi" w:eastAsiaTheme="minorEastAsia" w:hAnsiTheme="minorHAnsi" w:cstheme="minorBidi" w:hint="eastAsia"/>
+          <w:noProof/>
+          <w:sz w:val="21"/>
+          <w:szCs w:val="22"/>
+        </w:rPr>
+        <w:t>功能模块设计</w:t>
+      </w:r>
+      <w:r>
+        <w:rPr>
+          <w:rFonts w:asciiTheme="minorHAnsi" w:eastAsiaTheme="minorEastAsia" w:hAnsiTheme="minorHAnsi" w:cstheme="minorBidi"/>
+          <w:noProof/>
+          <w:webHidden/>
+          <w:sz w:val="21"/>
+          <w:szCs w:val="22"/>
+        </w:rPr>
+        <w:tab/>
+      </w:r>
+      <w:r>
+        <w:rPr>
+          <w:rFonts w:asciiTheme="minorHAnsi" w:eastAsiaTheme="minorEastAsia" w:hAnsiTheme="minorHAnsi" w:cstheme="minorBidi" w:hint="eastAsia"/>
+          <w:noProof/>
+          <w:webHidden/>
+          <w:sz w:val="21"/>
+          <w:szCs w:val="22"/>
+        </w:rPr>
+        <w:t>21</w:t>
+      </w:r>
+    </w:p>
+    <w:p>
+      <w:pPr>
+        <w:pStyle w:val="10"/>
+        <w:tabs>
+          <w:tab w:val="right" w:leader="dot" w:pos="9060"/>
+        </w:tabs>
+        <w:rPr>
+          <w:rFonts w:asciiTheme="minorHAnsi" w:eastAsiaTheme="minorEastAsia" w:hAnsiTheme="minorHAnsi" w:cstheme="minorBidi" w:hint="eastAsia"/>
+          <w:noProof/>
+          <w:webHidden/>
+          <w:sz w:val="21"/>
+          <w:szCs w:val="22"/>
+        </w:rPr>
+      </w:pPr>
+      <w:r>
+        <w:rPr>
+          <w:rFonts w:asciiTheme="minorHAnsi" w:eastAsiaTheme="minorEastAsia" w:hAnsiTheme="minorHAnsi" w:cstheme="minorBidi" w:hint="eastAsia"/>
+          <w:noProof/>
+          <w:sz w:val="21"/>
+          <w:szCs w:val="22"/>
+        </w:rPr>
+        <w:t xml:space="preserve">   4.3</w:t>
+      </w:r>
+      <w:r>
+        <w:rPr>
+          <w:rFonts w:asciiTheme="minorHAnsi" w:eastAsiaTheme="minorEastAsia" w:hAnsiTheme="minorHAnsi" w:cstheme="minorBidi"/>
+          <w:noProof/>
+          <w:sz w:val="21"/>
+          <w:szCs w:val="22"/>
+        </w:rPr>
+        <w:t xml:space="preserve"> </w:t>
+      </w:r>
+      <w:r>
+        <w:rPr>
+          <w:rFonts w:asciiTheme="minorHAnsi" w:eastAsiaTheme="minorEastAsia" w:hAnsiTheme="minorHAnsi" w:cstheme="minorBidi" w:hint="eastAsia"/>
+          <w:noProof/>
+          <w:sz w:val="21"/>
+          <w:szCs w:val="22"/>
+        </w:rPr>
+        <w:t>游戏详细设计</w:t>
+      </w:r>
+      <w:r>
+        <w:rPr>
+          <w:rFonts w:asciiTheme="minorHAnsi" w:eastAsiaTheme="minorEastAsia" w:hAnsiTheme="minorHAnsi" w:cstheme="minorBidi"/>
+          <w:noProof/>
+          <w:webHidden/>
+          <w:sz w:val="21"/>
+          <w:szCs w:val="22"/>
+        </w:rPr>
+        <w:tab/>
+      </w:r>
+      <w:r>
+        <w:rPr>
+          <w:rFonts w:asciiTheme="minorHAnsi" w:eastAsiaTheme="minorEastAsia" w:hAnsiTheme="minorHAnsi" w:cstheme="minorBidi" w:hint="eastAsia"/>
+          <w:noProof/>
+          <w:webHidden/>
+          <w:sz w:val="21"/>
+          <w:szCs w:val="22"/>
+        </w:rPr>
+        <w:t>22</w:t>
+      </w:r>
+    </w:p>
+    <w:p>
+      <w:pPr>
+        <w:pStyle w:val="10"/>
+        <w:tabs>
+          <w:tab w:val="right" w:leader="dot" w:pos="9060"/>
+        </w:tabs>
+        <w:rPr>
+          <w:rFonts w:asciiTheme="minorHAnsi" w:eastAsiaTheme="minorEastAsia" w:hAnsiTheme="minorHAnsi" w:cstheme="minorBidi" w:hint="eastAsia"/>
+          <w:noProof/>
+          <w:webHidden/>
+          <w:sz w:val="21"/>
+          <w:szCs w:val="22"/>
+        </w:rPr>
+      </w:pPr>
+      <w:r>
+        <w:rPr>
+          <w:rFonts w:asciiTheme="minorHAnsi" w:eastAsiaTheme="minorEastAsia" w:hAnsiTheme="minorHAnsi" w:cstheme="minorBidi" w:hint="eastAsia"/>
+          <w:noProof/>
+          <w:sz w:val="21"/>
+          <w:szCs w:val="22"/>
+        </w:rPr>
+        <w:t xml:space="preserve">       </w:t>
+      </w:r>
+      <w:r>
+        <w:rPr>
+          <w:rFonts w:asciiTheme="minorHAnsi" w:eastAsiaTheme="minorEastAsia" w:hAnsiTheme="minorHAnsi" w:cstheme="minorBidi" w:hint="eastAsia"/>
+          <w:noProof/>
+          <w:sz w:val="21"/>
+          <w:szCs w:val="22"/>
+        </w:rPr>
+        <w:t>4</w:t>
+      </w:r>
+      <w:r>
+        <w:rPr>
+          <w:rFonts w:asciiTheme="minorHAnsi" w:eastAsiaTheme="minorEastAsia" w:hAnsiTheme="minorHAnsi" w:cstheme="minorBidi" w:hint="eastAsia"/>
+          <w:noProof/>
+          <w:sz w:val="21"/>
+          <w:szCs w:val="22"/>
+        </w:rPr>
+        <w:t>.</w:t>
+      </w:r>
+      <w:r>
+        <w:rPr>
+          <w:rFonts w:asciiTheme="minorHAnsi" w:eastAsiaTheme="minorEastAsia" w:hAnsiTheme="minorHAnsi" w:cstheme="minorBidi" w:hint="eastAsia"/>
+          <w:noProof/>
+          <w:sz w:val="21"/>
+          <w:szCs w:val="22"/>
+        </w:rPr>
+        <w:t>3</w:t>
+      </w:r>
+      <w:r>
+        <w:rPr>
+          <w:rFonts w:asciiTheme="minorHAnsi" w:eastAsiaTheme="minorEastAsia" w:hAnsiTheme="minorHAnsi" w:cstheme="minorBidi" w:hint="eastAsia"/>
+          <w:noProof/>
+          <w:sz w:val="21"/>
+          <w:szCs w:val="22"/>
+        </w:rPr>
+        <w:t>.</w:t>
+      </w:r>
+      <w:r>
+        <w:rPr>
+          <w:rFonts w:asciiTheme="minorHAnsi" w:eastAsiaTheme="minorEastAsia" w:hAnsiTheme="minorHAnsi" w:cstheme="minorBidi" w:hint="eastAsia"/>
+          <w:noProof/>
+          <w:sz w:val="21"/>
+          <w:szCs w:val="22"/>
+        </w:rPr>
+        <w:t>1</w:t>
+      </w:r>
+      <w:r>
+        <w:rPr>
+          <w:rFonts w:asciiTheme="minorHAnsi" w:eastAsiaTheme="minorEastAsia" w:hAnsiTheme="minorHAnsi" w:cstheme="minorBidi" w:hint="eastAsia"/>
+          <w:noProof/>
+          <w:sz w:val="21"/>
+          <w:szCs w:val="22"/>
+        </w:rPr>
+        <w:t xml:space="preserve"> </w:t>
+      </w:r>
+      <w:r>
+        <w:rPr>
+          <w:rFonts w:asciiTheme="minorHAnsi" w:eastAsiaTheme="minorEastAsia" w:hAnsiTheme="minorHAnsi" w:cstheme="minorBidi" w:hint="eastAsia"/>
+          <w:noProof/>
+          <w:sz w:val="21"/>
+          <w:szCs w:val="22"/>
+        </w:rPr>
+        <w:t>设计类</w:t>
+      </w:r>
+      <w:r>
+        <w:rPr>
+          <w:rFonts w:asciiTheme="minorHAnsi" w:eastAsiaTheme="minorEastAsia" w:hAnsiTheme="minorHAnsi" w:cstheme="minorBidi"/>
+          <w:noProof/>
+          <w:webHidden/>
+          <w:sz w:val="21"/>
+          <w:szCs w:val="22"/>
+        </w:rPr>
+        <w:tab/>
+      </w:r>
+      <w:r>
+        <w:rPr>
+          <w:rFonts w:asciiTheme="minorHAnsi" w:eastAsiaTheme="minorEastAsia" w:hAnsiTheme="minorHAnsi" w:cstheme="minorBidi" w:hint="eastAsia"/>
+          <w:noProof/>
+          <w:webHidden/>
+          <w:sz w:val="21"/>
+          <w:szCs w:val="22"/>
+        </w:rPr>
+        <w:t>23</w:t>
+      </w:r>
+    </w:p>
+    <w:p>
+      <w:pPr>
+        <w:pStyle w:val="10"/>
+        <w:tabs>
+          <w:tab w:val="right" w:leader="dot" w:pos="9060"/>
+        </w:tabs>
+        <w:rPr>
+          <w:rFonts w:asciiTheme="minorHAnsi" w:eastAsiaTheme="minorEastAsia" w:hAnsiTheme="minorHAnsi" w:cstheme="minorBidi" w:hint="eastAsia"/>
+          <w:noProof/>
+          <w:webHidden/>
+          <w:sz w:val="21"/>
+          <w:szCs w:val="22"/>
+        </w:rPr>
+      </w:pPr>
+      <w:r>
+        <w:rPr>
+          <w:rFonts w:asciiTheme="minorHAnsi" w:eastAsiaTheme="minorEastAsia" w:hAnsiTheme="minorHAnsi" w:cstheme="minorBidi" w:hint="eastAsia"/>
+          <w:noProof/>
+          <w:sz w:val="21"/>
+          <w:szCs w:val="22"/>
+        </w:rPr>
+        <w:t xml:space="preserve">       </w:t>
+      </w:r>
+      <w:r>
+        <w:rPr>
+          <w:rFonts w:asciiTheme="minorHAnsi" w:eastAsiaTheme="minorEastAsia" w:hAnsiTheme="minorHAnsi" w:cstheme="minorBidi" w:hint="eastAsia"/>
+          <w:noProof/>
+          <w:sz w:val="21"/>
+          <w:szCs w:val="22"/>
+        </w:rPr>
+        <w:t>4.3.2</w:t>
+      </w:r>
+      <w:r>
+        <w:rPr>
+          <w:rFonts w:asciiTheme="minorHAnsi" w:eastAsiaTheme="minorEastAsia" w:hAnsiTheme="minorHAnsi" w:cstheme="minorBidi" w:hint="eastAsia"/>
+          <w:noProof/>
+          <w:sz w:val="21"/>
+          <w:szCs w:val="22"/>
+        </w:rPr>
+        <w:t xml:space="preserve"> </w:t>
+      </w:r>
+      <w:r>
+        <w:rPr>
+          <w:rFonts w:asciiTheme="minorHAnsi" w:eastAsiaTheme="minorEastAsia" w:hAnsiTheme="minorHAnsi" w:cstheme="minorBidi" w:hint="eastAsia"/>
+          <w:noProof/>
+          <w:sz w:val="21"/>
+          <w:szCs w:val="22"/>
+        </w:rPr>
+        <w:t>类关系图</w:t>
+      </w:r>
+      <w:r>
+        <w:rPr>
+          <w:rFonts w:asciiTheme="minorHAnsi" w:eastAsiaTheme="minorEastAsia" w:hAnsiTheme="minorHAnsi" w:cstheme="minorBidi"/>
+          <w:noProof/>
+          <w:webHidden/>
+          <w:sz w:val="21"/>
+          <w:szCs w:val="22"/>
+        </w:rPr>
+        <w:tab/>
+      </w:r>
+      <w:r>
+        <w:rPr>
+          <w:rFonts w:asciiTheme="minorHAnsi" w:eastAsiaTheme="minorEastAsia" w:hAnsiTheme="minorHAnsi" w:cstheme="minorBidi" w:hint="eastAsia"/>
+          <w:noProof/>
+          <w:webHidden/>
+          <w:sz w:val="21"/>
+          <w:szCs w:val="22"/>
+        </w:rPr>
+        <w:t>23</w:t>
+      </w:r>
+    </w:p>
+    <w:p>
+      <w:pPr>
+        <w:pStyle w:val="10"/>
+        <w:tabs>
+          <w:tab w:val="right" w:leader="dot" w:pos="9060"/>
+        </w:tabs>
+        <w:rPr>
+          <w:rFonts w:hint="eastAsia"/>
+        </w:rPr>
+      </w:pPr>
+      <w:hyperlink w:anchor="_Toc416646837" w:history="1">
+        <w:r>
+          <w:rPr>
+            <w:rStyle w:val="ac"/>
+            <w:rFonts w:hint="eastAsia"/>
+            <w:noProof/>
+          </w:rPr>
+          <w:t>5</w:t>
+        </w:r>
+        <w:r>
+          <w:rPr>
+            <w:rStyle w:val="ac"/>
+            <w:noProof/>
+          </w:rPr>
+          <w:t xml:space="preserve"> </w:t>
+        </w:r>
+        <w:r>
+          <w:rPr>
+            <w:rStyle w:val="ac"/>
+            <w:rFonts w:hint="eastAsia"/>
+            <w:noProof/>
+          </w:rPr>
+          <w:t>游戏功能设计</w:t>
         </w:r>
         <w:r>
           <w:rPr>
             <w:noProof/>
             <w:webHidden/>
           </w:rPr>
-          <w:fldChar w:fldCharType="separate"/>
+          <w:tab/>
+        </w:r>
+        <w:r>
+          <w:rPr>
+            <w:rFonts w:hint="eastAsia"/>
+            <w:noProof/>
+            <w:webHidden/>
+          </w:rPr>
+          <w:t>24</w:t>
+        </w:r>
+      </w:hyperlink>
+    </w:p>
+    <w:p>
+      <w:pPr>
+        <w:pStyle w:val="10"/>
+        <w:tabs>
+          <w:tab w:val="right" w:leader="dot" w:pos="9060"/>
+        </w:tabs>
+        <w:rPr>
+          <w:rFonts w:asciiTheme="minorHAnsi" w:eastAsiaTheme="minorEastAsia" w:hAnsiTheme="minorHAnsi" w:cstheme="minorBidi" w:hint="eastAsia"/>
+          <w:noProof/>
+          <w:webHidden/>
+          <w:sz w:val="21"/>
+          <w:szCs w:val="22"/>
+        </w:rPr>
+      </w:pPr>
+      <w:r>
+        <w:rPr>
+          <w:rFonts w:asciiTheme="minorHAnsi" w:eastAsiaTheme="minorEastAsia" w:hAnsiTheme="minorHAnsi" w:cstheme="minorBidi" w:hint="eastAsia"/>
+          <w:noProof/>
+          <w:sz w:val="21"/>
+          <w:szCs w:val="22"/>
+        </w:rPr>
+        <w:t xml:space="preserve">   </w:t>
+      </w:r>
+      <w:r>
+        <w:rPr>
+          <w:rFonts w:asciiTheme="minorHAnsi" w:eastAsiaTheme="minorEastAsia" w:hAnsiTheme="minorHAnsi" w:cstheme="minorBidi" w:hint="eastAsia"/>
+          <w:noProof/>
+          <w:sz w:val="21"/>
+          <w:szCs w:val="22"/>
+        </w:rPr>
+        <w:t>5</w:t>
+      </w:r>
+      <w:r>
+        <w:rPr>
+          <w:rFonts w:asciiTheme="minorHAnsi" w:eastAsiaTheme="minorEastAsia" w:hAnsiTheme="minorHAnsi" w:cstheme="minorBidi" w:hint="eastAsia"/>
+          <w:noProof/>
+          <w:sz w:val="21"/>
+          <w:szCs w:val="22"/>
+        </w:rPr>
+        <w:t>.1</w:t>
+      </w:r>
+      <w:r>
+        <w:rPr>
+          <w:rFonts w:asciiTheme="minorHAnsi" w:eastAsiaTheme="minorEastAsia" w:hAnsiTheme="minorHAnsi" w:cstheme="minorBidi"/>
+          <w:noProof/>
+          <w:sz w:val="21"/>
+          <w:szCs w:val="22"/>
+        </w:rPr>
+        <w:t xml:space="preserve"> </w:t>
+      </w:r>
+      <w:r>
+        <w:rPr>
+          <w:rFonts w:asciiTheme="minorHAnsi" w:eastAsiaTheme="minorEastAsia" w:hAnsiTheme="minorHAnsi" w:cstheme="minorBidi" w:hint="eastAsia"/>
+          <w:noProof/>
+          <w:sz w:val="21"/>
+          <w:szCs w:val="22"/>
+        </w:rPr>
+        <w:t>数据块功能实现</w:t>
+      </w:r>
+      <w:r>
+        <w:rPr>
+          <w:rFonts w:asciiTheme="minorHAnsi" w:eastAsiaTheme="minorEastAsia" w:hAnsiTheme="minorHAnsi" w:cstheme="minorBidi"/>
+          <w:noProof/>
+          <w:webHidden/>
+          <w:sz w:val="21"/>
+          <w:szCs w:val="22"/>
+        </w:rPr>
+        <w:tab/>
+      </w:r>
+      <w:r>
+        <w:rPr>
+          <w:rFonts w:asciiTheme="minorHAnsi" w:eastAsiaTheme="minorEastAsia" w:hAnsiTheme="minorHAnsi" w:cstheme="minorBidi" w:hint="eastAsia"/>
+          <w:noProof/>
+          <w:webHidden/>
+          <w:sz w:val="21"/>
+          <w:szCs w:val="22"/>
+        </w:rPr>
+        <w:t>24</w:t>
+      </w:r>
+    </w:p>
+    <w:p>
+      <w:pPr>
+        <w:pStyle w:val="10"/>
+        <w:tabs>
+          <w:tab w:val="right" w:leader="dot" w:pos="9060"/>
+        </w:tabs>
+        <w:rPr>
+          <w:rFonts w:asciiTheme="minorHAnsi" w:eastAsiaTheme="minorEastAsia" w:hAnsiTheme="minorHAnsi" w:cstheme="minorBidi" w:hint="eastAsia"/>
+          <w:noProof/>
+          <w:webHidden/>
+          <w:sz w:val="21"/>
+          <w:szCs w:val="22"/>
+        </w:rPr>
+      </w:pPr>
+      <w:r>
+        <w:rPr>
+          <w:rFonts w:asciiTheme="minorHAnsi" w:eastAsiaTheme="minorEastAsia" w:hAnsiTheme="minorHAnsi" w:cstheme="minorBidi" w:hint="eastAsia"/>
+          <w:noProof/>
+          <w:sz w:val="21"/>
+          <w:szCs w:val="22"/>
+        </w:rPr>
+        <w:t xml:space="preserve">       5.1.1 </w:t>
+      </w:r>
+      <w:r>
+        <w:rPr>
+          <w:rFonts w:asciiTheme="minorHAnsi" w:eastAsiaTheme="minorEastAsia" w:hAnsiTheme="minorHAnsi" w:cstheme="minorBidi" w:hint="eastAsia"/>
+          <w:noProof/>
+          <w:sz w:val="21"/>
+          <w:szCs w:val="22"/>
+        </w:rPr>
+        <w:t>游戏</w:t>
+      </w:r>
+      <w:r>
+        <w:rPr>
+          <w:rFonts w:asciiTheme="minorHAnsi" w:eastAsiaTheme="minorEastAsia" w:hAnsiTheme="minorHAnsi" w:cstheme="minorBidi" w:hint="eastAsia"/>
+          <w:noProof/>
+          <w:sz w:val="21"/>
+          <w:szCs w:val="22"/>
+        </w:rPr>
+        <w:t>设置及玩家信息的加载实现</w:t>
+      </w:r>
+      <w:r>
+        <w:rPr>
+          <w:rFonts w:asciiTheme="minorHAnsi" w:eastAsiaTheme="minorEastAsia" w:hAnsiTheme="minorHAnsi" w:cstheme="minorBidi"/>
+          <w:noProof/>
+          <w:webHidden/>
+          <w:sz w:val="21"/>
+          <w:szCs w:val="22"/>
+        </w:rPr>
+        <w:tab/>
+      </w:r>
+      <w:r>
+        <w:rPr>
+          <w:rFonts w:asciiTheme="minorHAnsi" w:eastAsiaTheme="minorEastAsia" w:hAnsiTheme="minorHAnsi" w:cstheme="minorBidi" w:hint="eastAsia"/>
+          <w:noProof/>
+          <w:webHidden/>
+          <w:sz w:val="21"/>
+          <w:szCs w:val="22"/>
+        </w:rPr>
+        <w:t>24</w:t>
+      </w:r>
+    </w:p>
+    <w:p>
+      <w:pPr>
+        <w:pStyle w:val="10"/>
+        <w:tabs>
+          <w:tab w:val="right" w:leader="dot" w:pos="9060"/>
+        </w:tabs>
+        <w:rPr>
+          <w:rFonts w:asciiTheme="minorHAnsi" w:eastAsiaTheme="minorEastAsia" w:hAnsiTheme="minorHAnsi" w:cstheme="minorBidi" w:hint="eastAsia"/>
+          <w:noProof/>
+          <w:webHidden/>
+          <w:sz w:val="21"/>
+          <w:szCs w:val="22"/>
+        </w:rPr>
+      </w:pPr>
+      <w:r>
+        <w:rPr>
+          <w:rFonts w:asciiTheme="minorHAnsi" w:eastAsiaTheme="minorEastAsia" w:hAnsiTheme="minorHAnsi" w:cstheme="minorBidi" w:hint="eastAsia"/>
+          <w:noProof/>
+          <w:sz w:val="21"/>
+          <w:szCs w:val="22"/>
+        </w:rPr>
+        <w:t xml:space="preserve">       5.1.2 </w:t>
+      </w:r>
+      <w:r>
+        <w:rPr>
+          <w:rFonts w:asciiTheme="minorHAnsi" w:eastAsiaTheme="minorEastAsia" w:hAnsiTheme="minorHAnsi" w:cstheme="minorBidi" w:hint="eastAsia"/>
+          <w:noProof/>
+          <w:sz w:val="21"/>
+          <w:szCs w:val="22"/>
+        </w:rPr>
+        <w:t>资源文件</w:t>
+      </w:r>
+      <w:r>
+        <w:rPr>
+          <w:rFonts w:asciiTheme="minorHAnsi" w:eastAsiaTheme="minorEastAsia" w:hAnsiTheme="minorHAnsi" w:cstheme="minorBidi" w:hint="eastAsia"/>
+          <w:noProof/>
+          <w:sz w:val="21"/>
+          <w:szCs w:val="22"/>
+        </w:rPr>
+        <w:t>的加载实现</w:t>
+      </w:r>
+      <w:r>
+        <w:rPr>
+          <w:rFonts w:asciiTheme="minorHAnsi" w:eastAsiaTheme="minorEastAsia" w:hAnsiTheme="minorHAnsi" w:cstheme="minorBidi"/>
+          <w:noProof/>
+          <w:webHidden/>
+          <w:sz w:val="21"/>
+          <w:szCs w:val="22"/>
+        </w:rPr>
+        <w:tab/>
+      </w:r>
+      <w:r>
+        <w:rPr>
+          <w:rFonts w:asciiTheme="minorHAnsi" w:eastAsiaTheme="minorEastAsia" w:hAnsiTheme="minorHAnsi" w:cstheme="minorBidi" w:hint="eastAsia"/>
+          <w:noProof/>
+          <w:webHidden/>
+          <w:sz w:val="21"/>
+          <w:szCs w:val="22"/>
+        </w:rPr>
+        <w:t>24</w:t>
+      </w:r>
+    </w:p>
+    <w:p>
+      <w:pPr>
+        <w:pStyle w:val="10"/>
+        <w:tabs>
+          <w:tab w:val="right" w:leader="dot" w:pos="9060"/>
+        </w:tabs>
+        <w:rPr>
+          <w:rFonts w:asciiTheme="minorHAnsi" w:eastAsiaTheme="minorEastAsia" w:hAnsiTheme="minorHAnsi" w:cstheme="minorBidi" w:hint="eastAsia"/>
+          <w:noProof/>
+          <w:webHidden/>
+          <w:sz w:val="21"/>
+          <w:szCs w:val="22"/>
+        </w:rPr>
+      </w:pPr>
+      <w:r>
+        <w:rPr>
+          <w:rFonts w:asciiTheme="minorHAnsi" w:eastAsiaTheme="minorEastAsia" w:hAnsiTheme="minorHAnsi" w:cstheme="minorBidi" w:hint="eastAsia"/>
+          <w:noProof/>
+          <w:sz w:val="21"/>
+          <w:szCs w:val="22"/>
+        </w:rPr>
+        <w:t xml:space="preserve">   </w:t>
+      </w:r>
+      <w:r>
+        <w:rPr>
+          <w:rFonts w:asciiTheme="minorHAnsi" w:eastAsiaTheme="minorEastAsia" w:hAnsiTheme="minorHAnsi" w:cstheme="minorBidi" w:hint="eastAsia"/>
+          <w:noProof/>
+          <w:sz w:val="21"/>
+          <w:szCs w:val="22"/>
+        </w:rPr>
+        <w:t>5</w:t>
+      </w:r>
+      <w:r>
+        <w:rPr>
+          <w:rFonts w:asciiTheme="minorHAnsi" w:eastAsiaTheme="minorEastAsia" w:hAnsiTheme="minorHAnsi" w:cstheme="minorBidi" w:hint="eastAsia"/>
+          <w:noProof/>
+          <w:sz w:val="21"/>
+          <w:szCs w:val="22"/>
+        </w:rPr>
+        <w:t>.2</w:t>
+      </w:r>
+      <w:r>
+        <w:rPr>
+          <w:rFonts w:asciiTheme="minorHAnsi" w:eastAsiaTheme="minorEastAsia" w:hAnsiTheme="minorHAnsi" w:cstheme="minorBidi"/>
+          <w:noProof/>
+          <w:sz w:val="21"/>
+          <w:szCs w:val="22"/>
+        </w:rPr>
+        <w:t xml:space="preserve"> </w:t>
+      </w:r>
+      <w:r>
+        <w:rPr>
+          <w:rFonts w:asciiTheme="minorHAnsi" w:eastAsiaTheme="minorEastAsia" w:hAnsiTheme="minorHAnsi" w:cstheme="minorBidi" w:hint="eastAsia"/>
+          <w:noProof/>
+          <w:sz w:val="21"/>
+          <w:szCs w:val="22"/>
+        </w:rPr>
+        <w:t>界面功能实现</w:t>
+      </w:r>
+      <w:r>
+        <w:rPr>
+          <w:rFonts w:asciiTheme="minorHAnsi" w:eastAsiaTheme="minorEastAsia" w:hAnsiTheme="minorHAnsi" w:cstheme="minorBidi"/>
+          <w:noProof/>
+          <w:webHidden/>
+          <w:sz w:val="21"/>
+          <w:szCs w:val="22"/>
+        </w:rPr>
+        <w:tab/>
+      </w:r>
+      <w:r>
+        <w:rPr>
+          <w:rFonts w:asciiTheme="minorHAnsi" w:eastAsiaTheme="minorEastAsia" w:hAnsiTheme="minorHAnsi" w:cstheme="minorBidi" w:hint="eastAsia"/>
+          <w:noProof/>
+          <w:webHidden/>
+          <w:sz w:val="21"/>
+          <w:szCs w:val="22"/>
+        </w:rPr>
+        <w:t>24</w:t>
+      </w:r>
+    </w:p>
+    <w:p>
+      <w:pPr>
+        <w:pStyle w:val="10"/>
+        <w:tabs>
+          <w:tab w:val="right" w:leader="dot" w:pos="9060"/>
+        </w:tabs>
+        <w:rPr>
+          <w:rFonts w:asciiTheme="minorHAnsi" w:eastAsiaTheme="minorEastAsia" w:hAnsiTheme="minorHAnsi" w:cstheme="minorBidi" w:hint="eastAsia"/>
+          <w:noProof/>
+          <w:webHidden/>
+          <w:sz w:val="21"/>
+          <w:szCs w:val="22"/>
+        </w:rPr>
+      </w:pPr>
+      <w:r>
+        <w:rPr>
+          <w:rFonts w:asciiTheme="minorHAnsi" w:eastAsiaTheme="minorEastAsia" w:hAnsiTheme="minorHAnsi" w:cstheme="minorBidi" w:hint="eastAsia"/>
+          <w:noProof/>
+          <w:sz w:val="21"/>
+          <w:szCs w:val="22"/>
+        </w:rPr>
+        <w:lastRenderedPageBreak/>
+        <w:t xml:space="preserve">       </w:t>
+      </w:r>
+      <w:r>
+        <w:rPr>
+          <w:rFonts w:asciiTheme="minorHAnsi" w:eastAsiaTheme="minorEastAsia" w:hAnsiTheme="minorHAnsi" w:cstheme="minorBidi" w:hint="eastAsia"/>
+          <w:noProof/>
+          <w:sz w:val="21"/>
+          <w:szCs w:val="22"/>
+        </w:rPr>
+        <w:t>5</w:t>
+      </w:r>
+      <w:r>
+        <w:rPr>
+          <w:rFonts w:asciiTheme="minorHAnsi" w:eastAsiaTheme="minorEastAsia" w:hAnsiTheme="minorHAnsi" w:cstheme="minorBidi" w:hint="eastAsia"/>
+          <w:noProof/>
+          <w:sz w:val="21"/>
+          <w:szCs w:val="22"/>
+        </w:rPr>
+        <w:t xml:space="preserve">.2.1 </w:t>
+      </w:r>
+      <w:r>
+        <w:rPr>
+          <w:rFonts w:asciiTheme="minorHAnsi" w:eastAsiaTheme="minorEastAsia" w:hAnsiTheme="minorHAnsi" w:cstheme="minorBidi" w:hint="eastAsia"/>
+          <w:noProof/>
+          <w:sz w:val="21"/>
+          <w:szCs w:val="22"/>
+        </w:rPr>
+        <w:t>界面加载跳转和动画播放</w:t>
+      </w:r>
+      <w:r>
+        <w:rPr>
+          <w:rFonts w:asciiTheme="minorHAnsi" w:eastAsiaTheme="minorEastAsia" w:hAnsiTheme="minorHAnsi" w:cstheme="minorBidi"/>
+          <w:noProof/>
+          <w:webHidden/>
+          <w:sz w:val="21"/>
+          <w:szCs w:val="22"/>
+        </w:rPr>
+        <w:tab/>
+      </w:r>
+      <w:r>
+        <w:rPr>
+          <w:rFonts w:asciiTheme="minorHAnsi" w:eastAsiaTheme="minorEastAsia" w:hAnsiTheme="minorHAnsi" w:cstheme="minorBidi" w:hint="eastAsia"/>
+          <w:noProof/>
+          <w:webHidden/>
+          <w:sz w:val="21"/>
+          <w:szCs w:val="22"/>
+        </w:rPr>
+        <w:t>24</w:t>
+      </w:r>
+    </w:p>
+    <w:p>
+      <w:pPr>
+        <w:pStyle w:val="10"/>
+        <w:tabs>
+          <w:tab w:val="right" w:leader="dot" w:pos="9060"/>
+        </w:tabs>
+        <w:rPr>
+          <w:rFonts w:asciiTheme="minorHAnsi" w:eastAsiaTheme="minorEastAsia" w:hAnsiTheme="minorHAnsi" w:cstheme="minorBidi" w:hint="eastAsia"/>
+          <w:noProof/>
+          <w:webHidden/>
+          <w:sz w:val="21"/>
+          <w:szCs w:val="22"/>
+        </w:rPr>
+      </w:pPr>
+      <w:r>
+        <w:rPr>
+          <w:rFonts w:asciiTheme="minorHAnsi" w:eastAsiaTheme="minorEastAsia" w:hAnsiTheme="minorHAnsi" w:cstheme="minorBidi" w:hint="eastAsia"/>
+          <w:noProof/>
+          <w:sz w:val="21"/>
+          <w:szCs w:val="22"/>
+        </w:rPr>
+        <w:t xml:space="preserve">       </w:t>
+      </w:r>
+      <w:r>
+        <w:rPr>
+          <w:rFonts w:asciiTheme="minorHAnsi" w:eastAsiaTheme="minorEastAsia" w:hAnsiTheme="minorHAnsi" w:cstheme="minorBidi" w:hint="eastAsia"/>
+          <w:noProof/>
+          <w:sz w:val="21"/>
+          <w:szCs w:val="22"/>
+        </w:rPr>
+        <w:t>5</w:t>
+      </w:r>
+      <w:r>
+        <w:rPr>
+          <w:rFonts w:asciiTheme="minorHAnsi" w:eastAsiaTheme="minorEastAsia" w:hAnsiTheme="minorHAnsi" w:cstheme="minorBidi" w:hint="eastAsia"/>
+          <w:noProof/>
+          <w:sz w:val="21"/>
+          <w:szCs w:val="22"/>
+        </w:rPr>
+        <w:t xml:space="preserve">.2.2 </w:t>
+      </w:r>
+      <w:r>
+        <w:rPr>
+          <w:rFonts w:asciiTheme="minorHAnsi" w:eastAsiaTheme="minorEastAsia" w:hAnsiTheme="minorHAnsi" w:cstheme="minorBidi" w:hint="eastAsia"/>
+          <w:noProof/>
+          <w:sz w:val="21"/>
+          <w:szCs w:val="22"/>
+        </w:rPr>
+        <w:t>控制获取和时间添加</w:t>
+      </w:r>
+      <w:r>
+        <w:rPr>
+          <w:rFonts w:asciiTheme="minorHAnsi" w:eastAsiaTheme="minorEastAsia" w:hAnsiTheme="minorHAnsi" w:cstheme="minorBidi"/>
+          <w:noProof/>
+          <w:webHidden/>
+          <w:sz w:val="21"/>
+          <w:szCs w:val="22"/>
+        </w:rPr>
+        <w:tab/>
+      </w:r>
+      <w:r>
+        <w:rPr>
+          <w:rFonts w:asciiTheme="minorHAnsi" w:eastAsiaTheme="minorEastAsia" w:hAnsiTheme="minorHAnsi" w:cstheme="minorBidi" w:hint="eastAsia"/>
+          <w:noProof/>
+          <w:webHidden/>
+          <w:sz w:val="21"/>
+          <w:szCs w:val="22"/>
+        </w:rPr>
+        <w:t>2</w:t>
+      </w:r>
+      <w:r>
+        <w:rPr>
+          <w:rFonts w:asciiTheme="minorHAnsi" w:eastAsiaTheme="minorEastAsia" w:hAnsiTheme="minorHAnsi" w:cstheme="minorBidi" w:hint="eastAsia"/>
+          <w:noProof/>
+          <w:webHidden/>
+          <w:sz w:val="21"/>
+          <w:szCs w:val="22"/>
+        </w:rPr>
+        <w:t>6</w:t>
+      </w:r>
+    </w:p>
+    <w:p>
+      <w:pPr>
+        <w:pStyle w:val="10"/>
+        <w:tabs>
+          <w:tab w:val="right" w:leader="dot" w:pos="9060"/>
+        </w:tabs>
+        <w:rPr>
+          <w:rFonts w:hint="eastAsia"/>
+        </w:rPr>
+      </w:pPr>
+      <w:hyperlink w:anchor="_Toc416646837" w:history="1">
+        <w:r>
+          <w:rPr>
+            <w:rStyle w:val="ac"/>
+            <w:rFonts w:hint="eastAsia"/>
+            <w:noProof/>
+          </w:rPr>
+          <w:t>6</w:t>
+        </w:r>
+        <w:r>
+          <w:rPr>
+            <w:rStyle w:val="ac"/>
+            <w:noProof/>
+          </w:rPr>
+          <w:t xml:space="preserve"> </w:t>
+        </w:r>
+        <w:r>
+          <w:rPr>
+            <w:rStyle w:val="ac"/>
+            <w:rFonts w:hint="eastAsia"/>
+            <w:noProof/>
+          </w:rPr>
+          <w:t>游戏测试</w:t>
         </w:r>
         <w:r>
           <w:rPr>
             <w:noProof/>
             <w:webHidden/>
           </w:rPr>
-          <w:t>1</w:t>
+          <w:tab/>
+        </w:r>
+        <w:r>
+          <w:rPr>
+            <w:rFonts w:hint="eastAsia"/>
+            <w:noProof/>
+            <w:webHidden/>
+          </w:rPr>
+          <w:t>2</w:t>
+        </w:r>
+        <w:r>
+          <w:rPr>
+            <w:rFonts w:hint="eastAsia"/>
+            <w:noProof/>
+            <w:webHidden/>
+          </w:rPr>
+          <w:t>7</w:t>
+        </w:r>
+      </w:hyperlink>
+    </w:p>
+    <w:p>
+      <w:pPr>
+        <w:pStyle w:val="10"/>
+        <w:tabs>
+          <w:tab w:val="right" w:leader="dot" w:pos="9060"/>
+        </w:tabs>
+        <w:rPr>
+          <w:rFonts w:asciiTheme="minorHAnsi" w:eastAsiaTheme="minorEastAsia" w:hAnsiTheme="minorHAnsi" w:cstheme="minorBidi" w:hint="eastAsia"/>
+          <w:noProof/>
+          <w:webHidden/>
+          <w:sz w:val="21"/>
+          <w:szCs w:val="22"/>
+        </w:rPr>
+      </w:pPr>
+      <w:r>
+        <w:rPr>
+          <w:rFonts w:asciiTheme="minorHAnsi" w:eastAsiaTheme="minorEastAsia" w:hAnsiTheme="minorHAnsi" w:cstheme="minorBidi" w:hint="eastAsia"/>
+          <w:noProof/>
+          <w:sz w:val="21"/>
+          <w:szCs w:val="22"/>
+        </w:rPr>
+        <w:t xml:space="preserve">   6.1</w:t>
+      </w:r>
+      <w:r>
+        <w:rPr>
+          <w:rFonts w:asciiTheme="minorHAnsi" w:eastAsiaTheme="minorEastAsia" w:hAnsiTheme="minorHAnsi" w:cstheme="minorBidi"/>
+          <w:noProof/>
+          <w:sz w:val="21"/>
+          <w:szCs w:val="22"/>
+        </w:rPr>
+        <w:t xml:space="preserve"> </w:t>
+      </w:r>
+      <w:r>
+        <w:rPr>
+          <w:rFonts w:asciiTheme="minorHAnsi" w:eastAsiaTheme="minorEastAsia" w:hAnsiTheme="minorHAnsi" w:cstheme="minorBidi" w:hint="eastAsia"/>
+          <w:noProof/>
+          <w:sz w:val="21"/>
+          <w:szCs w:val="22"/>
+        </w:rPr>
+        <w:t>游戏测试的概念与目的</w:t>
+      </w:r>
+      <w:r>
+        <w:rPr>
+          <w:rFonts w:asciiTheme="minorHAnsi" w:eastAsiaTheme="minorEastAsia" w:hAnsiTheme="minorHAnsi" w:cstheme="minorBidi"/>
+          <w:noProof/>
+          <w:webHidden/>
+          <w:sz w:val="21"/>
+          <w:szCs w:val="22"/>
+        </w:rPr>
+        <w:tab/>
+      </w:r>
+      <w:r>
+        <w:rPr>
+          <w:rFonts w:asciiTheme="minorHAnsi" w:eastAsiaTheme="minorEastAsia" w:hAnsiTheme="minorHAnsi" w:cstheme="minorBidi" w:hint="eastAsia"/>
+          <w:noProof/>
+          <w:webHidden/>
+          <w:sz w:val="21"/>
+          <w:szCs w:val="22"/>
+        </w:rPr>
+        <w:t>2</w:t>
+      </w:r>
+      <w:r>
+        <w:rPr>
+          <w:rFonts w:asciiTheme="minorHAnsi" w:eastAsiaTheme="minorEastAsia" w:hAnsiTheme="minorHAnsi" w:cstheme="minorBidi" w:hint="eastAsia"/>
+          <w:noProof/>
+          <w:webHidden/>
+          <w:sz w:val="21"/>
+          <w:szCs w:val="22"/>
+        </w:rPr>
+        <w:t>7</w:t>
+      </w:r>
+    </w:p>
+    <w:p>
+      <w:pPr>
+        <w:pStyle w:val="10"/>
+        <w:tabs>
+          <w:tab w:val="right" w:leader="dot" w:pos="9060"/>
+        </w:tabs>
+        <w:rPr>
+          <w:rFonts w:asciiTheme="minorHAnsi" w:eastAsiaTheme="minorEastAsia" w:hAnsiTheme="minorHAnsi" w:cstheme="minorBidi" w:hint="eastAsia"/>
+          <w:noProof/>
+          <w:webHidden/>
+          <w:sz w:val="21"/>
+          <w:szCs w:val="22"/>
+        </w:rPr>
+      </w:pPr>
+      <w:r>
+        <w:rPr>
+          <w:rFonts w:asciiTheme="minorHAnsi" w:eastAsiaTheme="minorEastAsia" w:hAnsiTheme="minorHAnsi" w:cstheme="minorBidi" w:hint="eastAsia"/>
+          <w:noProof/>
+          <w:sz w:val="21"/>
+          <w:szCs w:val="22"/>
+        </w:rPr>
+        <w:t xml:space="preserve">   </w:t>
+      </w:r>
+      <w:r>
+        <w:rPr>
+          <w:rFonts w:asciiTheme="minorHAnsi" w:eastAsiaTheme="minorEastAsia" w:hAnsiTheme="minorHAnsi" w:cstheme="minorBidi" w:hint="eastAsia"/>
+          <w:noProof/>
+          <w:sz w:val="21"/>
+          <w:szCs w:val="22"/>
+        </w:rPr>
+        <w:t>6</w:t>
+      </w:r>
+      <w:r>
+        <w:rPr>
+          <w:rFonts w:asciiTheme="minorHAnsi" w:eastAsiaTheme="minorEastAsia" w:hAnsiTheme="minorHAnsi" w:cstheme="minorBidi" w:hint="eastAsia"/>
+          <w:noProof/>
+          <w:sz w:val="21"/>
+          <w:szCs w:val="22"/>
+        </w:rPr>
+        <w:t>.2</w:t>
+      </w:r>
+      <w:r>
+        <w:rPr>
+          <w:rFonts w:asciiTheme="minorHAnsi" w:eastAsiaTheme="minorEastAsia" w:hAnsiTheme="minorHAnsi" w:cstheme="minorBidi"/>
+          <w:noProof/>
+          <w:sz w:val="21"/>
+          <w:szCs w:val="22"/>
+        </w:rPr>
+        <w:t xml:space="preserve"> </w:t>
+      </w:r>
+      <w:r>
+        <w:rPr>
+          <w:rFonts w:asciiTheme="minorHAnsi" w:eastAsiaTheme="minorEastAsia" w:hAnsiTheme="minorHAnsi" w:cstheme="minorBidi" w:hint="eastAsia"/>
+          <w:noProof/>
+          <w:sz w:val="21"/>
+          <w:szCs w:val="22"/>
+        </w:rPr>
+        <w:t>测试过程</w:t>
+      </w:r>
+      <w:r>
+        <w:rPr>
+          <w:rFonts w:asciiTheme="minorHAnsi" w:eastAsiaTheme="minorEastAsia" w:hAnsiTheme="minorHAnsi" w:cstheme="minorBidi"/>
+          <w:noProof/>
+          <w:webHidden/>
+          <w:sz w:val="21"/>
+          <w:szCs w:val="22"/>
+        </w:rPr>
+        <w:tab/>
+      </w:r>
+      <w:r>
+        <w:rPr>
+          <w:rFonts w:asciiTheme="minorHAnsi" w:eastAsiaTheme="minorEastAsia" w:hAnsiTheme="minorHAnsi" w:cstheme="minorBidi" w:hint="eastAsia"/>
+          <w:noProof/>
+          <w:webHidden/>
+          <w:sz w:val="21"/>
+          <w:szCs w:val="22"/>
+        </w:rPr>
+        <w:t>2</w:t>
+      </w:r>
+      <w:r>
+        <w:rPr>
+          <w:rFonts w:asciiTheme="minorHAnsi" w:eastAsiaTheme="minorEastAsia" w:hAnsiTheme="minorHAnsi" w:cstheme="minorBidi" w:hint="eastAsia"/>
+          <w:noProof/>
+          <w:webHidden/>
+          <w:sz w:val="21"/>
+          <w:szCs w:val="22"/>
+        </w:rPr>
+        <w:t>8</w:t>
+      </w:r>
+    </w:p>
+    <w:p>
+      <w:pPr>
+        <w:pStyle w:val="10"/>
+        <w:tabs>
+          <w:tab w:val="right" w:leader="dot" w:pos="9060"/>
+        </w:tabs>
+        <w:rPr>
+          <w:rFonts w:asciiTheme="minorHAnsi" w:eastAsiaTheme="minorEastAsia" w:hAnsiTheme="minorHAnsi" w:cstheme="minorBidi" w:hint="eastAsia"/>
+          <w:noProof/>
+          <w:webHidden/>
+          <w:sz w:val="21"/>
+          <w:szCs w:val="22"/>
+        </w:rPr>
+      </w:pPr>
+      <w:r>
+        <w:rPr>
+          <w:rFonts w:asciiTheme="minorHAnsi" w:eastAsiaTheme="minorEastAsia" w:hAnsiTheme="minorHAnsi" w:cstheme="minorBidi" w:hint="eastAsia"/>
+          <w:noProof/>
+          <w:sz w:val="21"/>
+          <w:szCs w:val="22"/>
+        </w:rPr>
+        <w:t xml:space="preserve">       5.2.1 </w:t>
+      </w:r>
+      <w:r>
+        <w:rPr>
+          <w:rFonts w:asciiTheme="minorHAnsi" w:eastAsiaTheme="minorEastAsia" w:hAnsiTheme="minorHAnsi" w:cstheme="minorBidi" w:hint="eastAsia"/>
+          <w:noProof/>
+          <w:sz w:val="21"/>
+          <w:szCs w:val="22"/>
+        </w:rPr>
+        <w:t>测试设备</w:t>
+      </w:r>
+      <w:r>
+        <w:rPr>
+          <w:rFonts w:asciiTheme="minorHAnsi" w:eastAsiaTheme="minorEastAsia" w:hAnsiTheme="minorHAnsi" w:cstheme="minorBidi"/>
+          <w:noProof/>
+          <w:webHidden/>
+          <w:sz w:val="21"/>
+          <w:szCs w:val="22"/>
+        </w:rPr>
+        <w:tab/>
+      </w:r>
+      <w:r>
+        <w:rPr>
+          <w:rFonts w:asciiTheme="minorHAnsi" w:eastAsiaTheme="minorEastAsia" w:hAnsiTheme="minorHAnsi" w:cstheme="minorBidi" w:hint="eastAsia"/>
+          <w:noProof/>
+          <w:webHidden/>
+          <w:sz w:val="21"/>
+          <w:szCs w:val="22"/>
+        </w:rPr>
+        <w:t>2</w:t>
+      </w:r>
+      <w:r>
+        <w:rPr>
+          <w:rFonts w:asciiTheme="minorHAnsi" w:eastAsiaTheme="minorEastAsia" w:hAnsiTheme="minorHAnsi" w:cstheme="minorBidi" w:hint="eastAsia"/>
+          <w:noProof/>
+          <w:webHidden/>
+          <w:sz w:val="21"/>
+          <w:szCs w:val="22"/>
+        </w:rPr>
+        <w:t>8</w:t>
+      </w:r>
+    </w:p>
+    <w:p>
+      <w:pPr>
+        <w:pStyle w:val="10"/>
+        <w:tabs>
+          <w:tab w:val="right" w:leader="dot" w:pos="9060"/>
+        </w:tabs>
+        <w:rPr>
+          <w:rFonts w:asciiTheme="minorHAnsi" w:eastAsiaTheme="minorEastAsia" w:hAnsiTheme="minorHAnsi" w:cstheme="minorBidi" w:hint="eastAsia"/>
+          <w:noProof/>
+          <w:webHidden/>
+          <w:sz w:val="21"/>
+          <w:szCs w:val="22"/>
+        </w:rPr>
+      </w:pPr>
+      <w:r>
+        <w:rPr>
+          <w:rFonts w:asciiTheme="minorHAnsi" w:eastAsiaTheme="minorEastAsia" w:hAnsiTheme="minorHAnsi" w:cstheme="minorBidi" w:hint="eastAsia"/>
+          <w:noProof/>
+          <w:sz w:val="21"/>
+          <w:szCs w:val="22"/>
+        </w:rPr>
+        <w:t xml:space="preserve">       5.2.2 </w:t>
+      </w:r>
+      <w:r>
+        <w:rPr>
+          <w:rFonts w:asciiTheme="minorHAnsi" w:eastAsiaTheme="minorEastAsia" w:hAnsiTheme="minorHAnsi" w:cstheme="minorBidi" w:hint="eastAsia"/>
+          <w:noProof/>
+          <w:sz w:val="21"/>
+          <w:szCs w:val="22"/>
+        </w:rPr>
+        <w:t>测试用例与结果</w:t>
+      </w:r>
+      <w:r>
+        <w:rPr>
+          <w:rFonts w:asciiTheme="minorHAnsi" w:eastAsiaTheme="minorEastAsia" w:hAnsiTheme="minorHAnsi" w:cstheme="minorBidi"/>
+          <w:noProof/>
+          <w:webHidden/>
+          <w:sz w:val="21"/>
+          <w:szCs w:val="22"/>
+        </w:rPr>
+        <w:tab/>
+      </w:r>
+      <w:r>
+        <w:rPr>
+          <w:rFonts w:asciiTheme="minorHAnsi" w:eastAsiaTheme="minorEastAsia" w:hAnsiTheme="minorHAnsi" w:cstheme="minorBidi" w:hint="eastAsia"/>
+          <w:noProof/>
+          <w:webHidden/>
+          <w:sz w:val="21"/>
+          <w:szCs w:val="22"/>
+        </w:rPr>
+        <w:t>2</w:t>
+      </w:r>
+      <w:r>
+        <w:rPr>
+          <w:rFonts w:asciiTheme="minorHAnsi" w:eastAsiaTheme="minorEastAsia" w:hAnsiTheme="minorHAnsi" w:cstheme="minorBidi" w:hint="eastAsia"/>
+          <w:noProof/>
+          <w:webHidden/>
+          <w:sz w:val="21"/>
+          <w:szCs w:val="22"/>
+        </w:rPr>
+        <w:t>8</w:t>
+      </w:r>
+    </w:p>
+    <w:p>
+      <w:pPr>
+        <w:pStyle w:val="10"/>
+        <w:tabs>
+          <w:tab w:val="right" w:leader="dot" w:pos="9060"/>
+        </w:tabs>
+        <w:rPr>
+          <w:rFonts w:hint="eastAsia"/>
+        </w:rPr>
+      </w:pPr>
+      <w:hyperlink w:anchor="_Toc416646837" w:history="1">
+        <w:r>
+          <w:rPr>
+            <w:rStyle w:val="ac"/>
+            <w:rFonts w:hint="eastAsia"/>
+            <w:noProof/>
+          </w:rPr>
+          <w:t>7</w:t>
+        </w:r>
+        <w:r>
+          <w:rPr>
+            <w:rStyle w:val="ac"/>
+            <w:noProof/>
+          </w:rPr>
+          <w:t xml:space="preserve"> </w:t>
+        </w:r>
+        <w:r>
+          <w:rPr>
+            <w:rStyle w:val="ac"/>
+            <w:rFonts w:hint="eastAsia"/>
+            <w:noProof/>
+          </w:rPr>
+          <w:t>总结与展望</w:t>
         </w:r>
         <w:r>
           <w:rPr>
             <w:noProof/>
             <w:webHidden/>
           </w:rPr>
-          <w:fldChar w:fldCharType="end"/>
+          <w:tab/>
+        </w:r>
+        <w:r>
+          <w:rPr>
+            <w:rFonts w:hint="eastAsia"/>
+            <w:noProof/>
+            <w:webHidden/>
+          </w:rPr>
+          <w:t>30</w:t>
         </w:r>
       </w:hyperlink>
+    </w:p>
+    <w:p>
+      <w:pPr>
+        <w:pStyle w:val="10"/>
+        <w:tabs>
+          <w:tab w:val="right" w:leader="dot" w:pos="9060"/>
+        </w:tabs>
+        <w:rPr>
+          <w:rFonts w:asciiTheme="minorHAnsi" w:eastAsiaTheme="minorEastAsia" w:hAnsiTheme="minorHAnsi" w:cstheme="minorBidi" w:hint="eastAsia"/>
+          <w:noProof/>
+          <w:webHidden/>
+          <w:sz w:val="21"/>
+          <w:szCs w:val="22"/>
+        </w:rPr>
+      </w:pPr>
+      <w:r>
+        <w:rPr>
+          <w:rFonts w:asciiTheme="minorHAnsi" w:eastAsiaTheme="minorEastAsia" w:hAnsiTheme="minorHAnsi" w:cstheme="minorBidi" w:hint="eastAsia"/>
+          <w:noProof/>
+          <w:sz w:val="21"/>
+          <w:szCs w:val="22"/>
+        </w:rPr>
+        <w:t xml:space="preserve">   </w:t>
+      </w:r>
+      <w:r>
+        <w:rPr>
+          <w:rFonts w:asciiTheme="minorHAnsi" w:eastAsiaTheme="minorEastAsia" w:hAnsiTheme="minorHAnsi" w:cstheme="minorBidi" w:hint="eastAsia"/>
+          <w:noProof/>
+          <w:sz w:val="21"/>
+          <w:szCs w:val="22"/>
+        </w:rPr>
+        <w:t>7.</w:t>
+      </w:r>
+      <w:r>
+        <w:rPr>
+          <w:rFonts w:asciiTheme="minorHAnsi" w:eastAsiaTheme="minorEastAsia" w:hAnsiTheme="minorHAnsi" w:cstheme="minorBidi" w:hint="eastAsia"/>
+          <w:noProof/>
+          <w:sz w:val="21"/>
+          <w:szCs w:val="22"/>
+        </w:rPr>
+        <w:t>1</w:t>
+      </w:r>
+      <w:r>
+        <w:rPr>
+          <w:rFonts w:asciiTheme="minorHAnsi" w:eastAsiaTheme="minorEastAsia" w:hAnsiTheme="minorHAnsi" w:cstheme="minorBidi"/>
+          <w:noProof/>
+          <w:sz w:val="21"/>
+          <w:szCs w:val="22"/>
+        </w:rPr>
+        <w:t xml:space="preserve"> </w:t>
+      </w:r>
+      <w:r>
+        <w:rPr>
+          <w:rFonts w:asciiTheme="minorHAnsi" w:eastAsiaTheme="minorEastAsia" w:hAnsiTheme="minorHAnsi" w:cstheme="minorBidi" w:hint="eastAsia"/>
+          <w:noProof/>
+          <w:sz w:val="21"/>
+          <w:szCs w:val="22"/>
+        </w:rPr>
+        <w:t>总结</w:t>
+      </w:r>
+      <w:r>
+        <w:rPr>
+          <w:rFonts w:asciiTheme="minorHAnsi" w:eastAsiaTheme="minorEastAsia" w:hAnsiTheme="minorHAnsi" w:cstheme="minorBidi"/>
+          <w:noProof/>
+          <w:webHidden/>
+          <w:sz w:val="21"/>
+          <w:szCs w:val="22"/>
+        </w:rPr>
+        <w:tab/>
+      </w:r>
+      <w:r>
+        <w:rPr>
+          <w:rFonts w:asciiTheme="minorHAnsi" w:eastAsiaTheme="minorEastAsia" w:hAnsiTheme="minorHAnsi" w:cstheme="minorBidi" w:hint="eastAsia"/>
+          <w:noProof/>
+          <w:webHidden/>
+          <w:sz w:val="21"/>
+          <w:szCs w:val="22"/>
+        </w:rPr>
+        <w:t>30</w:t>
+      </w:r>
+    </w:p>
+    <w:p>
+      <w:pPr>
+        <w:pStyle w:val="10"/>
+        <w:tabs>
+          <w:tab w:val="right" w:leader="dot" w:pos="9060"/>
+        </w:tabs>
+        <w:rPr>
+          <w:rFonts w:asciiTheme="minorHAnsi" w:eastAsiaTheme="minorEastAsia" w:hAnsiTheme="minorHAnsi" w:cstheme="minorBidi" w:hint="eastAsia"/>
+          <w:noProof/>
+          <w:webHidden/>
+          <w:sz w:val="21"/>
+          <w:szCs w:val="22"/>
+        </w:rPr>
+      </w:pPr>
+      <w:r>
+        <w:rPr>
+          <w:rFonts w:asciiTheme="minorHAnsi" w:eastAsiaTheme="minorEastAsia" w:hAnsiTheme="minorHAnsi" w:cstheme="minorBidi" w:hint="eastAsia"/>
+          <w:noProof/>
+          <w:sz w:val="21"/>
+          <w:szCs w:val="22"/>
+        </w:rPr>
+        <w:t xml:space="preserve">   </w:t>
+      </w:r>
+      <w:r>
+        <w:rPr>
+          <w:rFonts w:asciiTheme="minorHAnsi" w:eastAsiaTheme="minorEastAsia" w:hAnsiTheme="minorHAnsi" w:cstheme="minorBidi" w:hint="eastAsia"/>
+          <w:noProof/>
+          <w:sz w:val="21"/>
+          <w:szCs w:val="22"/>
+        </w:rPr>
+        <w:t>7</w:t>
+      </w:r>
+      <w:r>
+        <w:rPr>
+          <w:rFonts w:asciiTheme="minorHAnsi" w:eastAsiaTheme="minorEastAsia" w:hAnsiTheme="minorHAnsi" w:cstheme="minorBidi" w:hint="eastAsia"/>
+          <w:noProof/>
+          <w:sz w:val="21"/>
+          <w:szCs w:val="22"/>
+        </w:rPr>
+        <w:t>.2</w:t>
+      </w:r>
+      <w:r>
+        <w:rPr>
+          <w:rFonts w:asciiTheme="minorHAnsi" w:eastAsiaTheme="minorEastAsia" w:hAnsiTheme="minorHAnsi" w:cstheme="minorBidi"/>
+          <w:noProof/>
+          <w:sz w:val="21"/>
+          <w:szCs w:val="22"/>
+        </w:rPr>
+        <w:t xml:space="preserve"> </w:t>
+      </w:r>
+      <w:r>
+        <w:rPr>
+          <w:rFonts w:asciiTheme="minorHAnsi" w:eastAsiaTheme="minorEastAsia" w:hAnsiTheme="minorHAnsi" w:cstheme="minorBidi" w:hint="eastAsia"/>
+          <w:noProof/>
+          <w:sz w:val="21"/>
+          <w:szCs w:val="22"/>
+        </w:rPr>
+        <w:t>后续工作展望</w:t>
+      </w:r>
+      <w:r>
+        <w:rPr>
+          <w:rFonts w:asciiTheme="minorHAnsi" w:eastAsiaTheme="minorEastAsia" w:hAnsiTheme="minorHAnsi" w:cstheme="minorBidi"/>
+          <w:noProof/>
+          <w:webHidden/>
+          <w:sz w:val="21"/>
+          <w:szCs w:val="22"/>
+        </w:rPr>
+        <w:tab/>
+      </w:r>
+      <w:r>
+        <w:rPr>
+          <w:rFonts w:asciiTheme="minorHAnsi" w:eastAsiaTheme="minorEastAsia" w:hAnsiTheme="minorHAnsi" w:cstheme="minorBidi" w:hint="eastAsia"/>
+          <w:noProof/>
+          <w:webHidden/>
+          <w:sz w:val="21"/>
+          <w:szCs w:val="22"/>
+        </w:rPr>
+        <w:t>30</w:t>
+      </w:r>
     </w:p>
     <w:p>
       <w:pPr>
@@ -2707,44 +5495,11 @@
         </w:r>
         <w:r>
           <w:rPr>
+            <w:rFonts w:hint="eastAsia"/>
             <w:noProof/>
             <w:webHidden/>
           </w:rPr>
-          <w:fldChar w:fldCharType="begin"/>
-        </w:r>
-        <w:r>
-          <w:rPr>
-            <w:noProof/>
-            <w:webHidden/>
-          </w:rPr>
-          <w:instrText xml:space="preserve"> PAGEREF _Toc416646838 \h </w:instrText>
-        </w:r>
-        <w:r>
-          <w:rPr>
-            <w:noProof/>
-            <w:webHidden/>
-          </w:rPr>
-        </w:r>
-        <w:r>
-          <w:rPr>
-            <w:noProof/>
-            <w:webHidden/>
-          </w:rPr>
-          <w:fldChar w:fldCharType="separate"/>
-        </w:r>
-        <w:r>
-          <w:rPr>
-            <w:noProof/>
-            <w:webHidden/>
-          </w:rPr>
-          <w:t>2</w:t>
-        </w:r>
-        <w:r>
-          <w:rPr>
-            <w:noProof/>
-            <w:webHidden/>
-          </w:rPr>
-          <w:fldChar w:fldCharType="end"/>
+          <w:t>31</w:t>
         </w:r>
       </w:hyperlink>
     </w:p>
@@ -2779,44 +5534,11 @@
         </w:r>
         <w:r>
           <w:rPr>
+            <w:rFonts w:hint="eastAsia"/>
             <w:noProof/>
             <w:webHidden/>
           </w:rPr>
-          <w:fldChar w:fldCharType="begin"/>
-        </w:r>
-        <w:r>
-          <w:rPr>
-            <w:noProof/>
-            <w:webHidden/>
-          </w:rPr>
-          <w:instrText xml:space="preserve"> PAGEREF _Toc416646839 \h </w:instrText>
-        </w:r>
-        <w:r>
-          <w:rPr>
-            <w:noProof/>
-            <w:webHidden/>
-          </w:rPr>
-        </w:r>
-        <w:r>
-          <w:rPr>
-            <w:noProof/>
-            <w:webHidden/>
-          </w:rPr>
-          <w:fldChar w:fldCharType="separate"/>
-        </w:r>
-        <w:r>
-          <w:rPr>
-            <w:noProof/>
-            <w:webHidden/>
-          </w:rPr>
-          <w:t>3</w:t>
-        </w:r>
-        <w:r>
-          <w:rPr>
-            <w:noProof/>
-            <w:webHidden/>
-          </w:rPr>
-          <w:fldChar w:fldCharType="end"/>
+          <w:t>32</w:t>
         </w:r>
       </w:hyperlink>
     </w:p>
@@ -2851,44 +5573,11 @@
         </w:r>
         <w:r>
           <w:rPr>
+            <w:rFonts w:hint="eastAsia"/>
             <w:noProof/>
             <w:webHidden/>
           </w:rPr>
-          <w:fldChar w:fldCharType="begin"/>
-        </w:r>
-        <w:r>
-          <w:rPr>
-            <w:noProof/>
-            <w:webHidden/>
-          </w:rPr>
-          <w:instrText xml:space="preserve"> PAGEREF _Toc416646840 \h </w:instrText>
-        </w:r>
-        <w:r>
-          <w:rPr>
-            <w:noProof/>
-            <w:webHidden/>
-          </w:rPr>
-        </w:r>
-        <w:r>
-          <w:rPr>
-            <w:noProof/>
-            <w:webHidden/>
-          </w:rPr>
-          <w:fldChar w:fldCharType="separate"/>
-        </w:r>
-        <w:r>
-          <w:rPr>
-            <w:noProof/>
-            <w:webHidden/>
-          </w:rPr>
-          <w:t>4</w:t>
-        </w:r>
-        <w:r>
-          <w:rPr>
-            <w:noProof/>
-            <w:webHidden/>
-          </w:rPr>
-          <w:fldChar w:fldCharType="end"/>
+          <w:t>33</w:t>
         </w:r>
       </w:hyperlink>
     </w:p>
@@ -2923,44 +5612,11 @@
         </w:r>
         <w:r>
           <w:rPr>
+            <w:rFonts w:hint="eastAsia"/>
             <w:noProof/>
             <w:webHidden/>
           </w:rPr>
-          <w:fldChar w:fldCharType="begin"/>
-        </w:r>
-        <w:r>
-          <w:rPr>
-            <w:noProof/>
-            <w:webHidden/>
-          </w:rPr>
-          <w:instrText xml:space="preserve"> PAGEREF _Toc416646841 \h </w:instrText>
-        </w:r>
-        <w:r>
-          <w:rPr>
-            <w:noProof/>
-            <w:webHidden/>
-          </w:rPr>
-        </w:r>
-        <w:r>
-          <w:rPr>
-            <w:noProof/>
-            <w:webHidden/>
-          </w:rPr>
-          <w:fldChar w:fldCharType="separate"/>
-        </w:r>
-        <w:r>
-          <w:rPr>
-            <w:noProof/>
-            <w:webHidden/>
-          </w:rPr>
-          <w:t>5</w:t>
-        </w:r>
-        <w:r>
-          <w:rPr>
-            <w:noProof/>
-            <w:webHidden/>
-          </w:rPr>
-          <w:fldChar w:fldCharType="end"/>
+          <w:t>34</w:t>
         </w:r>
       </w:hyperlink>
     </w:p>
@@ -2997,6 +5653,7 @@
         <w:pStyle w:val="1"/>
         <w:spacing w:before="240" w:after="120"/>
       </w:pPr>
+      <w:bookmarkStart w:id="3" w:name="_Ref418120461"/>
       <w:r>
         <w:rPr>
           <w:rFonts w:hint="eastAsia"/>
@@ -3004,6 +5661,7 @@
         <w:lastRenderedPageBreak/>
         <w:t>绪论</w:t>
       </w:r>
+      <w:bookmarkEnd w:id="3"/>
     </w:p>
     <w:p>
       <w:pPr>
@@ -3955,8 +6613,8 @@
       <w:pPr>
         <w:pStyle w:val="a5"/>
       </w:pPr>
-      <w:bookmarkStart w:id="3" w:name="OLE_LINK1"/>
-      <w:bookmarkStart w:id="4" w:name="OLE_LINK2"/>
+      <w:bookmarkStart w:id="4" w:name="OLE_LINK1"/>
+      <w:bookmarkStart w:id="5" w:name="OLE_LINK2"/>
       <w:r>
         <w:rPr>
           <w:rFonts w:hint="eastAsia"/>
@@ -4165,8 +6823,8 @@
         <w:t>Ultimate</w:t>
       </w:r>
     </w:p>
-    <w:bookmarkEnd w:id="3"/>
     <w:bookmarkEnd w:id="4"/>
+    <w:bookmarkEnd w:id="5"/>
     <w:p>
       <w:pPr>
         <w:pStyle w:val="a5"/>
@@ -4431,12 +7089,14 @@
         <w:pStyle w:val="1"/>
         <w:spacing w:before="240" w:after="120"/>
       </w:pPr>
+      <w:bookmarkStart w:id="6" w:name="_Ref418121381"/>
       <w:r>
         <w:rPr>
           <w:rFonts w:hint="eastAsia"/>
         </w:rPr>
         <w:t>游戏需求分析</w:t>
       </w:r>
+      <w:bookmarkEnd w:id="6"/>
     </w:p>
     <w:p>
       <w:pPr>
@@ -4594,16 +7254,16 @@
           <w:rFonts w:ascii="Times New Roman"/>
         </w:rPr>
       </w:pPr>
-      <w:bookmarkStart w:id="5" w:name="OLE_LINK3"/>
-      <w:bookmarkStart w:id="6" w:name="OLE_LINK4"/>
+      <w:bookmarkStart w:id="7" w:name="OLE_LINK3"/>
+      <w:bookmarkStart w:id="8" w:name="OLE_LINK4"/>
       <w:r>
         <w:rPr>
           <w:rFonts w:ascii="Times New Roman"/>
         </w:rPr>
         <w:t>经济和市场可行性分析</w:t>
       </w:r>
-      <w:bookmarkEnd w:id="5"/>
-      <w:bookmarkEnd w:id="6"/>
+      <w:bookmarkEnd w:id="7"/>
+      <w:bookmarkEnd w:id="8"/>
       <w:r>
         <w:rPr>
           <w:rFonts w:ascii="Times New Roman"/>
@@ -4988,8 +7648,8 @@
         </w:rPr>
         <w:t>根据前面各方面可行性的分析，下面进行游戏功能模块系统的全面分析。分析游戏中拥有的功能模块。本游戏的主要系统功能有：战斗系统、地图系统、玩家信息系统、游戏的开始退出功能、文本系统、音频系统、数据系统和资源加载系统八大系统。如</w:t>
       </w:r>
-      <w:bookmarkStart w:id="7" w:name="OLE_LINK6"/>
-      <w:bookmarkStart w:id="8" w:name="OLE_LINK7"/>
+      <w:bookmarkStart w:id="9" w:name="OLE_LINK6"/>
+      <w:bookmarkStart w:id="10" w:name="OLE_LINK7"/>
       <w:r>
         <w:rPr>
           <w:rFonts w:ascii="Times New Roman"/>
@@ -5002,8 +7662,8 @@
         </w:rPr>
         <w:t>2-1</w:t>
       </w:r>
-      <w:bookmarkEnd w:id="7"/>
-      <w:bookmarkEnd w:id="8"/>
+      <w:bookmarkEnd w:id="9"/>
+      <w:bookmarkEnd w:id="10"/>
       <w:r>
         <w:rPr>
           <w:rFonts w:ascii="Times New Roman"/>
@@ -5582,7 +8242,7 @@
           <w:rFonts w:ascii="Times New Roman"/>
         </w:rPr>
       </w:pPr>
-      <w:bookmarkStart w:id="9" w:name="_Ref417943279"/>
+      <w:bookmarkStart w:id="11" w:name="_Ref417943279"/>
       <w:r>
         <w:rPr>
           <w:rFonts w:hint="eastAsia"/>
@@ -5634,7 +8294,7 @@
       <w:r>
         <w:fldChar w:fldCharType="end"/>
       </w:r>
-      <w:bookmarkEnd w:id="9"/>
+      <w:bookmarkEnd w:id="11"/>
     </w:p>
     <w:p>
       <w:pPr>
@@ -5859,7 +8519,7 @@
         <w:pStyle w:val="aff8"/>
         <w:jc w:val="center"/>
       </w:pPr>
-      <w:bookmarkStart w:id="10" w:name="_Ref417945079"/>
+      <w:bookmarkStart w:id="12" w:name="_Ref417945079"/>
       <w:r>
         <w:rPr>
           <w:rFonts w:hint="eastAsia"/>
@@ -5911,7 +8571,7 @@
       <w:r>
         <w:fldChar w:fldCharType="end"/>
       </w:r>
-      <w:bookmarkEnd w:id="10"/>
+      <w:bookmarkEnd w:id="12"/>
     </w:p>
     <w:p>
       <w:pPr>
@@ -8837,7 +11497,7 @@
       <w:pPr>
         <w:pStyle w:val="a5"/>
         <w:rPr>
-          <w:rFonts w:ascii="Times New Roman" w:hint="eastAsia"/>
+          <w:rFonts w:ascii="Times New Roman"/>
         </w:rPr>
       </w:pPr>
       <w:r>
@@ -9211,7 +11871,7 @@
         <w:pStyle w:val="aff8"/>
         <w:jc w:val="center"/>
       </w:pPr>
-      <w:bookmarkStart w:id="11" w:name="_Ref418025296"/>
+      <w:bookmarkStart w:id="13" w:name="_Ref418025296"/>
       <w:r>
         <w:rPr>
           <w:rFonts w:hint="eastAsia"/>
@@ -9269,7 +11929,7 @@
         </w:rPr>
         <w:t>游戏功能模块图</w:t>
       </w:r>
-      <w:bookmarkEnd w:id="11"/>
+      <w:bookmarkEnd w:id="13"/>
     </w:p>
     <w:p>
       <w:pPr>
@@ -9287,9 +11947,6 @@
       <w:pPr>
         <w:pStyle w:val="3"/>
         <w:spacing w:before="120"/>
-        <w:rPr>
-          <w:rFonts w:hint="eastAsia"/>
-        </w:rPr>
       </w:pPr>
       <w:r>
         <w:rPr>
@@ -9302,7 +11959,7 @@
       <w:pPr>
         <w:pStyle w:val="a5"/>
         <w:rPr>
-          <w:rFonts w:ascii="Times New Roman" w:hint="eastAsia"/>
+          <w:rFonts w:ascii="Times New Roman"/>
         </w:rPr>
       </w:pPr>
       <w:r>
@@ -9424,7 +12081,7 @@
         <w:pStyle w:val="aff8"/>
         <w:jc w:val="center"/>
       </w:pPr>
-      <w:bookmarkStart w:id="12" w:name="_Ref418027229"/>
+      <w:bookmarkStart w:id="14" w:name="_Ref418027229"/>
       <w:r>
         <w:rPr>
           <w:rFonts w:hint="eastAsia"/>
@@ -9488,15 +12145,12 @@
         </w:rPr>
         <w:t>游戏流程图</w:t>
       </w:r>
-      <w:bookmarkEnd w:id="12"/>
+      <w:bookmarkEnd w:id="14"/>
     </w:p>
     <w:p>
       <w:pPr>
         <w:pStyle w:val="3"/>
         <w:spacing w:before="120"/>
-        <w:rPr>
-          <w:rFonts w:hint="eastAsia"/>
-        </w:rPr>
       </w:pPr>
       <w:r>
         <w:rPr>
@@ -9577,9 +12231,6 @@
       <w:pPr>
         <w:pStyle w:val="4"/>
         <w:ind w:firstLine="480"/>
-        <w:rPr>
-          <w:rFonts w:hint="eastAsia"/>
-        </w:rPr>
       </w:pPr>
       <w:r>
         <w:rPr>
@@ -9599,7 +12250,7 @@
         <w:pStyle w:val="a5"/>
         <w:ind w:firstLineChars="0"/>
         <w:rPr>
-          <w:rFonts w:ascii="Times New Roman" w:hint="eastAsia"/>
+          <w:rFonts w:ascii="Times New Roman"/>
         </w:rPr>
       </w:pPr>
       <w:r>
@@ -9782,9 +12433,6 @@
       <w:pPr>
         <w:pStyle w:val="4"/>
         <w:ind w:firstLine="480"/>
-        <w:rPr>
-          <w:rFonts w:hint="eastAsia"/>
-        </w:rPr>
       </w:pPr>
       <w:r>
         <w:rPr>
@@ -9796,6 +12444,9 @@
     <w:p>
       <w:pPr>
         <w:pStyle w:val="a5"/>
+        <w:rPr>
+          <w:rFonts w:ascii="Times New Roman" w:hint="eastAsia"/>
+        </w:rPr>
       </w:pPr>
       <w:r>
         <w:rPr>
@@ -9821,14 +12472,107 @@
         </w:rPr>
         <w:t>。</w:t>
       </w:r>
+      <w:r>
+        <w:rPr>
+          <w:rFonts w:ascii="Times New Roman" w:hint="eastAsia"/>
+        </w:rPr>
+        <w:t>设置界面流程图如图</w:t>
+      </w:r>
+      <w:r>
+        <w:rPr>
+          <w:rFonts w:ascii="Times New Roman" w:hint="eastAsia"/>
+        </w:rPr>
+        <w:t xml:space="preserve"> 4 2-3 </w:t>
+      </w:r>
+      <w:r>
+        <w:rPr>
+          <w:rFonts w:ascii="Times New Roman" w:hint="eastAsia"/>
+        </w:rPr>
+        <w:t>游戏设置流程图</w:t>
+      </w:r>
+    </w:p>
+    <w:p>
+      <w:pPr>
+        <w:pStyle w:val="a5"/>
+        <w:rPr>
+          <w:rFonts w:hint="eastAsia"/>
+        </w:rPr>
+      </w:pPr>
+      <w:r>
+        <w:rPr>
+          <w:noProof/>
+        </w:rPr>
+        <w:lastRenderedPageBreak/>
+        <w:drawing>
+          <wp:inline distT="0" distB="0" distL="0" distR="0">
+            <wp:extent cx="5759450" cy="3774440"/>
+            <wp:effectExtent l="19050" t="0" r="0" b="0"/>
+            <wp:docPr id="7" name="图片 6" descr="游戏设置流程图.png"/>
+            <wp:cNvGraphicFramePr>
+              <a:graphicFrameLocks xmlns:a="http://schemas.openxmlformats.org/drawingml/2006/main" noChangeAspect="1"/>
+            </wp:cNvGraphicFramePr>
+            <a:graphic xmlns:a="http://schemas.openxmlformats.org/drawingml/2006/main">
+              <a:graphicData uri="http://schemas.openxmlformats.org/drawingml/2006/picture">
+                <pic:pic xmlns:pic="http://schemas.openxmlformats.org/drawingml/2006/picture">
+                  <pic:nvPicPr>
+                    <pic:cNvPr id="0" name="游戏设置流程图.png"/>
+                    <pic:cNvPicPr/>
+                  </pic:nvPicPr>
+                  <pic:blipFill>
+                    <a:blip r:embed="rId21"/>
+                    <a:stretch>
+                      <a:fillRect/>
+                    </a:stretch>
+                  </pic:blipFill>
+                  <pic:spPr>
+                    <a:xfrm>
+                      <a:off x="0" y="0"/>
+                      <a:ext cx="5759450" cy="3774440"/>
+                    </a:xfrm>
+                    <a:prstGeom prst="rect">
+                      <a:avLst/>
+                    </a:prstGeom>
+                  </pic:spPr>
+                </pic:pic>
+              </a:graphicData>
+            </a:graphic>
+          </wp:inline>
+        </w:drawing>
+      </w:r>
+    </w:p>
+    <w:p>
+      <w:pPr>
+        <w:pStyle w:val="aff8"/>
+        <w:jc w:val="center"/>
+      </w:pPr>
+      <w:r>
+        <w:rPr>
+          <w:rFonts w:hint="eastAsia"/>
+        </w:rPr>
+        <w:t>图</w:t>
+      </w:r>
+      <w:r>
+        <w:rPr>
+          <w:rFonts w:hint="eastAsia"/>
+        </w:rPr>
+        <w:t>4 2-3</w:t>
+      </w:r>
+      <w:r>
+        <w:rPr>
+          <w:rFonts w:hint="eastAsia"/>
+        </w:rPr>
+        <w:t>游戏设置流程图</w:t>
+      </w:r>
+    </w:p>
+    <w:p>
+      <w:pPr>
+        <w:pStyle w:val="a5"/>
+      </w:pPr>
     </w:p>
     <w:p>
       <w:pPr>
         <w:pStyle w:val="4"/>
         <w:ind w:firstLine="480"/>
-        <w:rPr>
-          <w:rFonts w:hint="eastAsia"/>
-        </w:rPr>
       </w:pPr>
       <w:r>
         <w:rPr>
@@ -9840,6 +12584,9 @@
     <w:p>
       <w:pPr>
         <w:pStyle w:val="a5"/>
+        <w:rPr>
+          <w:rFonts w:ascii="Times New Roman"/>
+        </w:rPr>
       </w:pPr>
       <w:r>
         <w:rPr>
@@ -9870,9 +12617,6 @@
       <w:pPr>
         <w:pStyle w:val="4"/>
         <w:ind w:firstLine="480"/>
-        <w:rPr>
-          <w:rFonts w:hint="eastAsia"/>
-        </w:rPr>
       </w:pPr>
       <w:r>
         <w:rPr>
@@ -9896,6 +12640,9 @@
     <w:p>
       <w:pPr>
         <w:pStyle w:val="a5"/>
+        <w:rPr>
+          <w:rFonts w:ascii="Times New Roman" w:hint="eastAsia"/>
+        </w:rPr>
       </w:pPr>
       <w:r>
         <w:rPr>
@@ -9905,15 +12652,45 @@
       </w:r>
       <w:r>
         <w:rPr>
-          <w:rFonts w:ascii="Times New Roman"/>
-        </w:rPr>
-        <w:t>12</w:t>
-      </w:r>
-      <w:r>
-        <w:rPr>
-          <w:rFonts w:ascii="Times New Roman"/>
-        </w:rPr>
-        <w:t>关卡，每个关卡对应不同的按钮，点击相应的按钮实现不同关卡战斗，战斗信息保存在游戏数据中，交由数据管理系统控制，开启的关卡显示游戏关卡信息，包括分数、星级，没有开启的关卡显示封闭，并且不能进行操作，只有前一个</w:t>
+          <w:rFonts w:ascii="Times New Roman" w:hint="eastAsia"/>
+        </w:rPr>
+        <w:t>4</w:t>
+      </w:r>
+      <w:r>
+        <w:rPr>
+          <w:rFonts w:ascii="Times New Roman" w:hint="eastAsia"/>
+        </w:rPr>
+        <w:t>个</w:t>
+      </w:r>
+      <w:r>
+        <w:rPr>
+          <w:rFonts w:ascii="Times New Roman"/>
+        </w:rPr>
+        <w:t>关卡，每个关卡对应不同的按钮，点击相应的按钮实现不同关卡战斗，战斗</w:t>
+      </w:r>
+      <w:r>
+        <w:rPr>
+          <w:rFonts w:ascii="Times New Roman" w:hint="eastAsia"/>
+        </w:rPr>
+        <w:t>后积分</w:t>
+      </w:r>
+      <w:r>
+        <w:rPr>
+          <w:rFonts w:ascii="Times New Roman"/>
+        </w:rPr>
+        <w:t>信息保存在游戏数据中，交由数据管理系统控制，开启的关卡显示游戏关卡信息</w:t>
+      </w:r>
+      <w:r>
+        <w:rPr>
+          <w:rFonts w:ascii="Times New Roman" w:hint="eastAsia"/>
+        </w:rPr>
+        <w:t>，</w:t>
+      </w:r>
+      <w:r>
+        <w:rPr>
+          <w:rFonts w:ascii="Times New Roman"/>
+        </w:rPr>
+        <w:t>没有开启的关卡显示封闭，并且不能进行操作，只有前一个</w:t>
       </w:r>
       <w:r>
         <w:rPr>
@@ -9921,14 +12698,115 @@
         </w:rPr>
         <w:t>关卡通关后才能开启。点击相应的关卡进入游戏战斗界面。</w:t>
       </w:r>
+      <w:r>
+        <w:rPr>
+          <w:rFonts w:ascii="Times New Roman" w:hint="eastAsia"/>
+        </w:rPr>
+        <w:t>如图</w:t>
+      </w:r>
+      <w:r>
+        <w:rPr>
+          <w:rFonts w:ascii="Times New Roman" w:hint="eastAsia"/>
+        </w:rPr>
+        <w:t xml:space="preserve"> 4 2-4 </w:t>
+      </w:r>
+      <w:r>
+        <w:rPr>
+          <w:rFonts w:ascii="Times New Roman" w:hint="eastAsia"/>
+        </w:rPr>
+        <w:t>游戏关卡流程图</w:t>
+      </w:r>
+    </w:p>
+    <w:p>
+      <w:pPr>
+        <w:pStyle w:val="a5"/>
+        <w:rPr>
+          <w:rFonts w:ascii="Times New Roman" w:hint="eastAsia"/>
+        </w:rPr>
+      </w:pPr>
+    </w:p>
+    <w:p>
+      <w:pPr>
+        <w:pStyle w:val="a5"/>
+        <w:rPr>
+          <w:rFonts w:hint="eastAsia"/>
+        </w:rPr>
+      </w:pPr>
+      <w:r>
+        <w:rPr>
+          <w:noProof/>
+        </w:rPr>
+        <w:lastRenderedPageBreak/>
+        <w:drawing>
+          <wp:inline distT="0" distB="0" distL="0" distR="0">
+            <wp:extent cx="5759450" cy="3717290"/>
+            <wp:effectExtent l="19050" t="0" r="0" b="0"/>
+            <wp:docPr id="9" name="图片 8" descr="游戏关卡流程图.png"/>
+            <wp:cNvGraphicFramePr>
+              <a:graphicFrameLocks xmlns:a="http://schemas.openxmlformats.org/drawingml/2006/main" noChangeAspect="1"/>
+            </wp:cNvGraphicFramePr>
+            <a:graphic xmlns:a="http://schemas.openxmlformats.org/drawingml/2006/main">
+              <a:graphicData uri="http://schemas.openxmlformats.org/drawingml/2006/picture">
+                <pic:pic xmlns:pic="http://schemas.openxmlformats.org/drawingml/2006/picture">
+                  <pic:nvPicPr>
+                    <pic:cNvPr id="0" name="游戏关卡流程图.png"/>
+                    <pic:cNvPicPr/>
+                  </pic:nvPicPr>
+                  <pic:blipFill>
+                    <a:blip r:embed="rId22"/>
+                    <a:stretch>
+                      <a:fillRect/>
+                    </a:stretch>
+                  </pic:blipFill>
+                  <pic:spPr>
+                    <a:xfrm>
+                      <a:off x="0" y="0"/>
+                      <a:ext cx="5759450" cy="3717290"/>
+                    </a:xfrm>
+                    <a:prstGeom prst="rect">
+                      <a:avLst/>
+                    </a:prstGeom>
+                  </pic:spPr>
+                </pic:pic>
+              </a:graphicData>
+            </a:graphic>
+          </wp:inline>
+        </w:drawing>
+      </w:r>
+    </w:p>
+    <w:p>
+      <w:pPr>
+        <w:pStyle w:val="aff8"/>
+        <w:jc w:val="center"/>
+      </w:pPr>
+      <w:r>
+        <w:rPr>
+          <w:rFonts w:hint="eastAsia"/>
+        </w:rPr>
+        <w:t>图</w:t>
+      </w:r>
+      <w:r>
+        <w:rPr>
+          <w:rFonts w:hint="eastAsia"/>
+        </w:rPr>
+        <w:t>4 2-4</w:t>
+      </w:r>
+      <w:r>
+        <w:rPr>
+          <w:rFonts w:hint="eastAsia"/>
+        </w:rPr>
+        <w:t>游戏关卡流程图</w:t>
+      </w:r>
+    </w:p>
+    <w:p>
+      <w:pPr>
+        <w:pStyle w:val="a5"/>
+      </w:pPr>
     </w:p>
     <w:p>
       <w:pPr>
         <w:pStyle w:val="4"/>
         <w:ind w:firstLine="480"/>
-        <w:rPr>
-          <w:rFonts w:hint="eastAsia"/>
-        </w:rPr>
       </w:pPr>
       <w:r>
         <w:rPr>
@@ -9940,56 +12818,166 @@
     <w:p>
       <w:pPr>
         <w:pStyle w:val="a5"/>
-      </w:pPr>
-      <w:r>
-        <w:rPr>
-          <w:rFonts w:ascii="Times New Roman"/>
+        <w:rPr>
+          <w:rFonts w:ascii="Times New Roman" w:hint="eastAsia"/>
+        </w:rPr>
+      </w:pPr>
+      <w:r>
+        <w:rPr>
+          <w:rFonts w:ascii="Times New Roman"/>
+        </w:rPr>
+        <w:t>该界面主要显示战斗画面，玩家</w:t>
+      </w:r>
+      <w:r>
+        <w:rPr>
+          <w:rFonts w:ascii="Times New Roman" w:hint="eastAsia"/>
+        </w:rPr>
+        <w:t>通过关卡选择进入到战斗界面，战斗中会不断出现敌机，敌机在游戏中会发射子弹，玩家需要躲避敌机跟子弹，如果玩家成功击败敌人将会获得积分奖励。</w:t>
+      </w:r>
+      <w:r>
+        <w:rPr>
+          <w:rFonts w:ascii="Times New Roman" w:hint="eastAsia"/>
+        </w:rPr>
+        <w:t>如果玩家成功在此关卡积分达到一定数值玩家将通过本关，此时游戏会显示胜利界面，然后积分管理系统会将此次积分与排行榜比较看玩家是否进入排行榜。</w:t>
+      </w:r>
+      <w:r>
+        <w:rPr>
+          <w:rFonts w:ascii="Times New Roman" w:hint="eastAsia"/>
+        </w:rPr>
+        <w:t>如果玩家收到攻击次数过多玩家的血量将会降为</w:t>
+      </w:r>
+      <w:r>
+        <w:rPr>
+          <w:rFonts w:ascii="Times New Roman" w:hint="eastAsia"/>
+        </w:rPr>
+        <w:t>0</w:t>
+      </w:r>
+      <w:r>
+        <w:rPr>
+          <w:rFonts w:ascii="Times New Roman" w:hint="eastAsia"/>
+        </w:rPr>
+        <w:t>，此时</w:t>
+      </w:r>
+      <w:r>
+        <w:rPr>
+          <w:rFonts w:ascii="Times New Roman"/>
+        </w:rPr>
+        <w:t>游戏失败显示失败界面结束游戏。</w:t>
+      </w:r>
+      <w:r>
+        <w:rPr>
+          <w:rFonts w:ascii="Times New Roman" w:hint="eastAsia"/>
+        </w:rPr>
+        <w:t>流程图如</w:t>
+      </w:r>
+      <w:r>
+        <w:rPr>
+          <w:rFonts w:ascii="Times New Roman" w:hint="eastAsia"/>
+        </w:rPr>
+        <w:t xml:space="preserve"> </w:t>
+      </w:r>
+      <w:r>
+        <w:rPr>
+          <w:rFonts w:ascii="Times New Roman" w:hint="eastAsia"/>
+        </w:rPr>
+        <w:t>图</w:t>
+      </w:r>
+      <w:r>
+        <w:rPr>
+          <w:rFonts w:ascii="Times New Roman" w:hint="eastAsia"/>
+        </w:rPr>
+        <w:t xml:space="preserve">4 2-5 </w:t>
+      </w:r>
+      <w:r>
+        <w:rPr>
+          <w:rFonts w:ascii="Times New Roman" w:hint="eastAsia"/>
+        </w:rPr>
+        <w:t>游戏战斗流程图</w:t>
+      </w:r>
+    </w:p>
+    <w:p>
+      <w:pPr>
+        <w:pStyle w:val="a5"/>
+        <w:rPr>
+          <w:rFonts w:hint="eastAsia"/>
+        </w:rPr>
+      </w:pPr>
+      <w:r>
+        <w:rPr>
+          <w:noProof/>
         </w:rPr>
         <w:lastRenderedPageBreak/>
-        <w:t>该界面主要显示战斗画面，玩家通过消费金币来创建防御塔来阻止亲亲</w:t>
-      </w:r>
-      <w:r>
-        <w:rPr>
-          <w:rFonts w:ascii="Times New Roman"/>
-        </w:rPr>
-        <w:t>(</w:t>
-      </w:r>
-      <w:r>
-        <w:rPr>
-          <w:rFonts w:ascii="Times New Roman"/>
-        </w:rPr>
-        <w:t>敌人</w:t>
-      </w:r>
-      <w:r>
-        <w:rPr>
-          <w:rFonts w:ascii="Times New Roman"/>
-        </w:rPr>
-        <w:t>)</w:t>
-      </w:r>
-      <w:r>
-        <w:rPr>
-          <w:rFonts w:ascii="Times New Roman"/>
-        </w:rPr>
-        <w:t>的进攻，当亲亲（敌人）攻入么么房间时，么么</w:t>
-      </w:r>
-      <w:r>
-        <w:rPr>
-          <w:rFonts w:ascii="Times New Roman" w:hint="eastAsia"/>
-        </w:rPr>
-        <w:t>受</w:t>
-      </w:r>
-      <w:r>
-        <w:rPr>
-          <w:rFonts w:ascii="Times New Roman"/>
-        </w:rPr>
-        <w:t>到伤害。该界面显示游戏的关卡数据包括：亲亲（敌人）回合，当前金币。当玩家阻止亲亲进攻波数完毕后，取得游戏胜利，相反在亲亲攻击的波数以后导</w:t>
-      </w:r>
-      <w:r>
-        <w:rPr>
-          <w:rFonts w:ascii="Times New Roman"/>
-        </w:rPr>
-        <w:t>致么么血量为零，游戏失败显示失败界面结束游戏。</w:t>
-      </w:r>
+        <w:drawing>
+          <wp:inline distT="0" distB="0" distL="0" distR="0">
+            <wp:extent cx="5759450" cy="7291705"/>
+            <wp:effectExtent l="19050" t="0" r="0" b="0"/>
+            <wp:docPr id="10" name="图片 9" descr="游戏战斗流程图.png"/>
+            <wp:cNvGraphicFramePr>
+              <a:graphicFrameLocks xmlns:a="http://schemas.openxmlformats.org/drawingml/2006/main" noChangeAspect="1"/>
+            </wp:cNvGraphicFramePr>
+            <a:graphic xmlns:a="http://schemas.openxmlformats.org/drawingml/2006/main">
+              <a:graphicData uri="http://schemas.openxmlformats.org/drawingml/2006/picture">
+                <pic:pic xmlns:pic="http://schemas.openxmlformats.org/drawingml/2006/picture">
+                  <pic:nvPicPr>
+                    <pic:cNvPr id="0" name="游戏战斗流程图.png"/>
+                    <pic:cNvPicPr/>
+                  </pic:nvPicPr>
+                  <pic:blipFill>
+                    <a:blip r:embed="rId23"/>
+                    <a:stretch>
+                      <a:fillRect/>
+                    </a:stretch>
+                  </pic:blipFill>
+                  <pic:spPr>
+                    <a:xfrm>
+                      <a:off x="0" y="0"/>
+                      <a:ext cx="5759450" cy="7291705"/>
+                    </a:xfrm>
+                    <a:prstGeom prst="rect">
+                      <a:avLst/>
+                    </a:prstGeom>
+                  </pic:spPr>
+                </pic:pic>
+              </a:graphicData>
+            </a:graphic>
+          </wp:inline>
+        </w:drawing>
+      </w:r>
+    </w:p>
+    <w:p>
+      <w:pPr>
+        <w:pStyle w:val="aff8"/>
+        <w:jc w:val="center"/>
+      </w:pPr>
+      <w:r>
+        <w:rPr>
+          <w:rFonts w:hint="eastAsia"/>
+        </w:rPr>
+        <w:t>图</w:t>
+      </w:r>
+      <w:r>
+        <w:rPr>
+          <w:rFonts w:hint="eastAsia"/>
+        </w:rPr>
+        <w:t>4 2-</w:t>
+      </w:r>
+      <w:r>
+        <w:rPr>
+          <w:rFonts w:hint="eastAsia"/>
+        </w:rPr>
+        <w:t>5</w:t>
+      </w:r>
+      <w:r>
+        <w:rPr>
+          <w:rFonts w:hint="eastAsia"/>
+        </w:rPr>
+        <w:t>游戏战斗流程图</w:t>
+      </w:r>
+    </w:p>
+    <w:p>
+      <w:pPr>
+        <w:pStyle w:val="a5"/>
+      </w:pPr>
     </w:p>
     <w:p>
       <w:pPr>
@@ -10010,20 +12998,199 @@
       <w:pPr>
         <w:pStyle w:val="a5"/>
       </w:pPr>
-      <w:r>
-        <w:rPr>
-          <w:rFonts w:ascii="Times New Roman"/>
-        </w:rPr>
-        <w:t>这两个界面是在游戏结束后对应显示的提示框，胜利显示胜利界面，并且显示游戏的分数，星级，显示胜利的详细特效和音效，失败后显示失败按钮，也显示游戏玩家本关卡的游戏数据，但是该数据不进行保存，显示失败特效和音效来表示失败。</w:t>
-      </w:r>
+    </w:p>
+    <w:p>
+      <w:pPr>
+        <w:pStyle w:val="a5"/>
+        <w:rPr>
+          <w:rFonts w:ascii="Times New Roman" w:hint="eastAsia"/>
+        </w:rPr>
+      </w:pPr>
+      <w:r>
+        <w:rPr>
+          <w:rFonts w:ascii="Times New Roman"/>
+        </w:rPr>
+        <w:lastRenderedPageBreak/>
+        <w:t>这两个界面是在游戏结束后对应显示的提示框，并且显示游戏的</w:t>
+      </w:r>
+      <w:r>
+        <w:rPr>
+          <w:rFonts w:ascii="Times New Roman" w:hint="eastAsia"/>
+        </w:rPr>
+        <w:t>积分以及是否进入下一关，玩家可以选择继续玩或者退出关卡</w:t>
+      </w:r>
+      <w:r>
+        <w:rPr>
+          <w:rFonts w:ascii="Times New Roman" w:hint="eastAsia"/>
+        </w:rPr>
+        <w:t>。</w:t>
+      </w:r>
+      <w:r>
+        <w:rPr>
+          <w:rFonts w:ascii="Times New Roman"/>
+        </w:rPr>
+        <w:t>胜利显示胜利界面，</w:t>
+      </w:r>
+      <w:r>
+        <w:rPr>
+          <w:rFonts w:ascii="Times New Roman"/>
+        </w:rPr>
+        <w:t>显示胜利的详细特效和音效，失败后显示失败按钮，也显示游戏玩家本关卡的</w:t>
+      </w:r>
+      <w:r>
+        <w:rPr>
+          <w:rFonts w:ascii="Times New Roman" w:hint="eastAsia"/>
+        </w:rPr>
+        <w:t>积分</w:t>
+      </w:r>
+      <w:r>
+        <w:rPr>
+          <w:rFonts w:ascii="Times New Roman" w:hint="eastAsia"/>
+        </w:rPr>
+        <w:t>斌判定是否进入积分榜</w:t>
+      </w:r>
+      <w:r>
+        <w:rPr>
+          <w:rFonts w:ascii="Times New Roman"/>
+        </w:rPr>
+        <w:t>，</w:t>
+      </w:r>
+      <w:r>
+        <w:rPr>
+          <w:rFonts w:ascii="Times New Roman" w:hint="eastAsia"/>
+        </w:rPr>
+        <w:t>然后播放</w:t>
+      </w:r>
+      <w:r>
+        <w:rPr>
+          <w:rFonts w:ascii="Times New Roman"/>
+        </w:rPr>
+        <w:t>失败</w:t>
+      </w:r>
+      <w:r>
+        <w:rPr>
+          <w:rFonts w:ascii="Times New Roman" w:hint="eastAsia"/>
+        </w:rPr>
+        <w:t>的</w:t>
+      </w:r>
+      <w:r>
+        <w:rPr>
+          <w:rFonts w:ascii="Times New Roman"/>
+        </w:rPr>
+        <w:t>音效来表示失败。</w:t>
+      </w:r>
+      <w:r>
+        <w:rPr>
+          <w:rFonts w:ascii="Times New Roman" w:hint="eastAsia"/>
+        </w:rPr>
+        <w:t>流程图如</w:t>
+      </w:r>
+      <w:r>
+        <w:rPr>
+          <w:rFonts w:ascii="Times New Roman" w:hint="eastAsia"/>
+        </w:rPr>
+        <w:t xml:space="preserve"> </w:t>
+      </w:r>
+      <w:r>
+        <w:rPr>
+          <w:rFonts w:ascii="Times New Roman" w:hint="eastAsia"/>
+        </w:rPr>
+        <w:t>图</w:t>
+      </w:r>
+      <w:r>
+        <w:rPr>
+          <w:rFonts w:ascii="Times New Roman" w:hint="eastAsia"/>
+        </w:rPr>
+        <w:t>4 2-6</w:t>
+      </w:r>
+      <w:r>
+        <w:rPr>
+          <w:rFonts w:ascii="Times New Roman" w:hint="eastAsia"/>
+        </w:rPr>
+        <w:t>游戏胜利失败路程图</w:t>
+      </w:r>
+    </w:p>
+    <w:p>
+      <w:pPr>
+        <w:pStyle w:val="a5"/>
+        <w:rPr>
+          <w:rFonts w:hint="eastAsia"/>
+        </w:rPr>
+      </w:pPr>
+      <w:r>
+        <w:rPr>
+          <w:noProof/>
+        </w:rPr>
+        <w:drawing>
+          <wp:inline distT="0" distB="0" distL="0" distR="0">
+            <wp:extent cx="5759450" cy="3928110"/>
+            <wp:effectExtent l="19050" t="0" r="0" b="0"/>
+            <wp:docPr id="12" name="图片 11" descr="游戏胜利或者失败流程图.png"/>
+            <wp:cNvGraphicFramePr>
+              <a:graphicFrameLocks xmlns:a="http://schemas.openxmlformats.org/drawingml/2006/main" noChangeAspect="1"/>
+            </wp:cNvGraphicFramePr>
+            <a:graphic xmlns:a="http://schemas.openxmlformats.org/drawingml/2006/main">
+              <a:graphicData uri="http://schemas.openxmlformats.org/drawingml/2006/picture">
+                <pic:pic xmlns:pic="http://schemas.openxmlformats.org/drawingml/2006/picture">
+                  <pic:nvPicPr>
+                    <pic:cNvPr id="0" name="游戏胜利或者失败流程图.png"/>
+                    <pic:cNvPicPr/>
+                  </pic:nvPicPr>
+                  <pic:blipFill>
+                    <a:blip r:embed="rId24"/>
+                    <a:stretch>
+                      <a:fillRect/>
+                    </a:stretch>
+                  </pic:blipFill>
+                  <pic:spPr>
+                    <a:xfrm>
+                      <a:off x="0" y="0"/>
+                      <a:ext cx="5759450" cy="3928110"/>
+                    </a:xfrm>
+                    <a:prstGeom prst="rect">
+                      <a:avLst/>
+                    </a:prstGeom>
+                  </pic:spPr>
+                </pic:pic>
+              </a:graphicData>
+            </a:graphic>
+          </wp:inline>
+        </w:drawing>
+      </w:r>
+    </w:p>
+    <w:p>
+      <w:pPr>
+        <w:pStyle w:val="aff8"/>
+        <w:jc w:val="center"/>
+      </w:pPr>
+      <w:r>
+        <w:rPr>
+          <w:rFonts w:hint="eastAsia"/>
+        </w:rPr>
+        <w:t>图</w:t>
+      </w:r>
+      <w:r>
+        <w:rPr>
+          <w:rFonts w:hint="eastAsia"/>
+        </w:rPr>
+        <w:t>4 2-6</w:t>
+      </w:r>
+      <w:r>
+        <w:rPr>
+          <w:rFonts w:hint="eastAsia"/>
+        </w:rPr>
+        <w:t>游戏胜利失败流程图</w:t>
+      </w:r>
+    </w:p>
+    <w:p>
+      <w:pPr>
+        <w:pStyle w:val="a5"/>
+      </w:pPr>
     </w:p>
     <w:p>
       <w:pPr>
         <w:pStyle w:val="3"/>
         <w:spacing w:before="120"/>
-        <w:rPr>
-          <w:rFonts w:hint="eastAsia"/>
-        </w:rPr>
       </w:pPr>
       <w:r>
         <w:rPr>
@@ -10068,9 +13235,6 @@
       <w:pPr>
         <w:pStyle w:val="4"/>
         <w:ind w:firstLine="480"/>
-        <w:rPr>
-          <w:rFonts w:hint="eastAsia"/>
-        </w:rPr>
       </w:pPr>
       <w:r>
         <w:rPr>
@@ -10200,9 +13364,6 @@
       <w:pPr>
         <w:pStyle w:val="4"/>
         <w:ind w:firstLine="480"/>
-        <w:rPr>
-          <w:rFonts w:hint="eastAsia"/>
-        </w:rPr>
       </w:pPr>
       <w:r>
         <w:rPr>
@@ -10214,9 +13375,6 @@
     <w:p>
       <w:pPr>
         <w:pStyle w:val="a5"/>
-        <w:rPr>
-          <w:rFonts w:hint="eastAsia"/>
-        </w:rPr>
       </w:pPr>
       <w:r>
         <w:rPr>
@@ -10252,6 +13410,7 @@
         <w:rPr>
           <w:rFonts w:ascii="Times New Roman" w:hint="eastAsia"/>
         </w:rPr>
+        <w:lastRenderedPageBreak/>
         <w:t>Unity3D</w:t>
       </w:r>
       <w:r>
@@ -10273,9 +13432,6 @@
     <w:p>
       <w:pPr>
         <w:pStyle w:val="a5"/>
-        <w:rPr>
-          <w:rFonts w:hint="eastAsia"/>
-        </w:rPr>
       </w:pPr>
       <w:r>
         <w:rPr>
@@ -10287,9 +13443,6 @@
     <w:p>
       <w:pPr>
         <w:pStyle w:val="a5"/>
-        <w:rPr>
-          <w:rFonts w:hint="eastAsia"/>
-        </w:rPr>
       </w:pPr>
       <w:r>
         <w:rPr>
@@ -10301,9 +13454,6 @@
     <w:p>
       <w:pPr>
         <w:pStyle w:val="a5"/>
-        <w:rPr>
-          <w:rFonts w:hint="eastAsia"/>
-        </w:rPr>
       </w:pPr>
       <w:r>
         <w:rPr>
@@ -10315,9 +13465,6 @@
     <w:p>
       <w:pPr>
         <w:pStyle w:val="a5"/>
-        <w:rPr>
-          <w:rFonts w:hint="eastAsia"/>
-        </w:rPr>
       </w:pPr>
       <w:r>
         <w:rPr>
@@ -10329,9 +13476,6 @@
     <w:p>
       <w:pPr>
         <w:pStyle w:val="a5"/>
-        <w:rPr>
-          <w:rFonts w:hint="eastAsia"/>
-        </w:rPr>
       </w:pPr>
       <w:r>
         <w:rPr>
@@ -10343,9 +13487,6 @@
     <w:p>
       <w:pPr>
         <w:pStyle w:val="a5"/>
-        <w:rPr>
-          <w:rFonts w:hint="eastAsia"/>
-        </w:rPr>
       </w:pPr>
       <w:r>
         <w:rPr>
@@ -10373,9 +13514,6 @@
       <w:pPr>
         <w:pStyle w:val="4"/>
         <w:ind w:firstLine="480"/>
-        <w:rPr>
-          <w:rFonts w:hint="eastAsia"/>
-        </w:rPr>
       </w:pPr>
       <w:r>
         <w:rPr>
@@ -10417,15 +13555,11 @@
       <w:pPr>
         <w:pStyle w:val="4"/>
         <w:ind w:firstLine="480"/>
-        <w:rPr>
-          <w:rFonts w:hint="eastAsia"/>
-        </w:rPr>
-      </w:pPr>
-      <w:r>
-        <w:rPr>
-          <w:rFonts w:hint="eastAsia"/>
-        </w:rPr>
-        <w:lastRenderedPageBreak/>
+      </w:pPr>
+      <w:r>
+        <w:rPr>
+          <w:rFonts w:hint="eastAsia"/>
+        </w:rPr>
         <w:t>碰撞检测模块</w:t>
       </w:r>
     </w:p>
@@ -10460,9 +13594,6 @@
       <w:pPr>
         <w:pStyle w:val="4"/>
         <w:ind w:firstLine="480"/>
-        <w:rPr>
-          <w:rFonts w:hint="eastAsia"/>
-        </w:rPr>
       </w:pPr>
       <w:r>
         <w:rPr>
@@ -10601,6 +13732,7 @@
         <w:rPr>
           <w:rFonts w:hint="eastAsia"/>
         </w:rPr>
+        <w:lastRenderedPageBreak/>
         <w:t>设计类</w:t>
       </w:r>
     </w:p>
@@ -10608,9 +13740,6 @@
       <w:pPr>
         <w:pStyle w:val="4"/>
         <w:ind w:firstLine="480"/>
-        <w:rPr>
-          <w:rFonts w:hint="eastAsia"/>
-        </w:rPr>
       </w:pPr>
       <w:r>
         <w:rPr>
@@ -10670,9 +13799,6 @@
       <w:pPr>
         <w:pStyle w:val="4"/>
         <w:ind w:firstLine="480"/>
-        <w:rPr>
-          <w:rFonts w:hint="eastAsia"/>
-        </w:rPr>
       </w:pPr>
       <w:r>
         <w:rPr>
@@ -10704,11 +13830,58 @@
         <w:t>GameDateManager</w:t>
       </w:r>
       <w:r>
-        <w:t>类，关卡数组LevelArray，关卡信息数组LevelArrayMs，对游戏数据的访问全部通过GameDateManager类来进行访问，并且该类是一个单例，这也保证了数据的安全性，和统一的管理，游戏中只有一个该对象，这样保证数据统一无误。方便游戏中数据的管理，该类的功能等同于MVC模式中的controller控制类。处理游戏中的数据逻辑操作，得到用户的请求，并将相应请</w:t>
-      </w:r>
-      <w:r>
-        <w:lastRenderedPageBreak/>
-        <w:t>求数据发送给显示类进行显示。在该类的提供的方法有，获取TextConfig类数据getTextConfig()，得到音效播放控制类getMusicConfig()，获得关卡信息数据getLevelArrayMs()，获取关卡数组getLevelArray()。在游戏开始是通过init()方法进行数据加载初始化，在游戏退出的时候将数据进行保存SaveDate()，</w:t>
+        <w:t>类，关卡</w:t>
+      </w:r>
+      <w:r>
+        <w:rPr>
+          <w:rFonts w:hint="eastAsia"/>
+        </w:rPr>
+        <w:t>列表</w:t>
+      </w:r>
+      <w:r>
+        <w:t>Level</w:t>
+      </w:r>
+      <w:r>
+        <w:rPr>
+          <w:rFonts w:hint="eastAsia"/>
+        </w:rPr>
+        <w:t>List</w:t>
+      </w:r>
+      <w:r>
+        <w:t>，关卡信息</w:t>
+      </w:r>
+      <w:r>
+        <w:rPr>
+          <w:rFonts w:hint="eastAsia"/>
+        </w:rPr>
+        <w:t>列表</w:t>
+      </w:r>
+      <w:r>
+        <w:t>LevelMs</w:t>
+      </w:r>
+      <w:r>
+        <w:rPr>
+          <w:rFonts w:hint="eastAsia"/>
+        </w:rPr>
+        <w:t>List</w:t>
+      </w:r>
+      <w:r>
+        <w:t>，对游戏数据的访问全部通过GameDateManager类来进行访问，并且该类是一个单例，这也保证了数据的安全性，和统一的管理，游戏中只有一个该对象，这样保证数据统一无误</w:t>
+      </w:r>
+      <w:r>
+        <w:rPr>
+          <w:rFonts w:hint="eastAsia"/>
+        </w:rPr>
+        <w:t>，</w:t>
+      </w:r>
+      <w:r>
+        <w:t>方便游戏中数据的管理</w:t>
+      </w:r>
+      <w:r>
+        <w:rPr>
+          <w:rFonts w:hint="eastAsia"/>
+        </w:rPr>
+        <w:t>。</w:t>
       </w:r>
     </w:p>
     <w:p>
@@ -10716,6 +13889,8 @@
         <w:pStyle w:val="4"/>
         <w:ind w:firstLine="480"/>
       </w:pPr>
+      <w:bookmarkStart w:id="15" w:name="OLE_LINK5"/>
+      <w:bookmarkStart w:id="16" w:name="OLE_LINK8"/>
       <w:r>
         <w:rPr>
           <w:rFonts w:hint="eastAsia"/>
@@ -10723,6 +13898,265 @@
         <w:t>显示类别类设计</w:t>
       </w:r>
     </w:p>
+    <w:p>
+      <w:pPr>
+        <w:spacing w:line="300" w:lineRule="auto"/>
+        <w:ind w:firstLineChars="200" w:firstLine="480"/>
+        <w:rPr>
+          <w:sz w:val="24"/>
+        </w:rPr>
+      </w:pPr>
+      <w:r>
+        <w:rPr>
+          <w:sz w:val="24"/>
+        </w:rPr>
+        <w:t>显示类别中类主要是提供界面的显示和能够在游戏中看见的类的设计，在该类别中主要就是包括界面类、</w:t>
+      </w:r>
+      <w:r>
+        <w:rPr>
+          <w:rFonts w:hint="eastAsia"/>
+          <w:sz w:val="24"/>
+        </w:rPr>
+        <w:t>障碍物</w:t>
+      </w:r>
+      <w:r>
+        <w:rPr>
+          <w:sz w:val="24"/>
+        </w:rPr>
+        <w:t>类和敌人类。界面的分析在</w:t>
+      </w:r>
+      <w:r>
+        <w:rPr>
+          <w:rFonts w:hint="eastAsia"/>
+          <w:sz w:val="24"/>
+        </w:rPr>
+        <w:t>4</w:t>
+      </w:r>
+      <w:r>
+        <w:rPr>
+          <w:sz w:val="24"/>
+        </w:rPr>
+        <w:t>.</w:t>
+      </w:r>
+      <w:r>
+        <w:rPr>
+          <w:rFonts w:hint="eastAsia"/>
+          <w:sz w:val="24"/>
+        </w:rPr>
+        <w:t>2</w:t>
+      </w:r>
+      <w:r>
+        <w:rPr>
+          <w:sz w:val="24"/>
+        </w:rPr>
+        <w:t>.2</w:t>
+      </w:r>
+      <w:r>
+        <w:rPr>
+          <w:sz w:val="24"/>
+        </w:rPr>
+        <w:t>中给出了分析，主要包括六个主要界面有</w:t>
+      </w:r>
+      <w:r>
+        <w:rPr>
+          <w:rFonts w:hint="eastAsia"/>
+        </w:rPr>
+        <w:t>加载</w:t>
+      </w:r>
+      <w:r>
+        <w:rPr>
+          <w:sz w:val="24"/>
+        </w:rPr>
+        <w:t>界面</w:t>
+      </w:r>
+      <w:r>
+        <w:rPr>
+          <w:sz w:val="24"/>
+        </w:rPr>
+        <w:t>(</w:t>
+      </w:r>
+      <w:r>
+        <w:rPr>
+          <w:rFonts w:hint="eastAsia"/>
+          <w:sz w:val="24"/>
+        </w:rPr>
+        <w:t>PreLoaddin</w:t>
+      </w:r>
+      <w:r>
+        <w:rPr>
+          <w:sz w:val="24"/>
+        </w:rPr>
+        <w:t>g</w:t>
+      </w:r>
+      <w:r>
+        <w:rPr>
+          <w:sz w:val="24"/>
+        </w:rPr>
+        <w:t>类</w:t>
+      </w:r>
+      <w:r>
+        <w:rPr>
+          <w:sz w:val="24"/>
+        </w:rPr>
+        <w:t>)</w:t>
+      </w:r>
+      <w:r>
+        <w:rPr>
+          <w:sz w:val="24"/>
+        </w:rPr>
+        <w:t>、菜单选择界面</w:t>
+      </w:r>
+      <w:r>
+        <w:rPr>
+          <w:sz w:val="24"/>
+        </w:rPr>
+        <w:t>(Game</w:t>
+      </w:r>
+      <w:r>
+        <w:rPr>
+          <w:rFonts w:hint="eastAsia"/>
+          <w:sz w:val="24"/>
+        </w:rPr>
+        <w:t>Menu</w:t>
+      </w:r>
+      <w:r>
+        <w:rPr>
+          <w:sz w:val="24"/>
+        </w:rPr>
+        <w:t>类</w:t>
+      </w:r>
+      <w:r>
+        <w:rPr>
+          <w:sz w:val="24"/>
+        </w:rPr>
+        <w:t>)</w:t>
+      </w:r>
+      <w:r>
+        <w:rPr>
+          <w:sz w:val="24"/>
+        </w:rPr>
+        <w:t>、设置界面</w:t>
+      </w:r>
+      <w:r>
+        <w:rPr>
+          <w:sz w:val="24"/>
+        </w:rPr>
+        <w:t>(Game</w:t>
+      </w:r>
+      <w:r>
+        <w:rPr>
+          <w:rFonts w:hint="eastAsia"/>
+          <w:sz w:val="24"/>
+        </w:rPr>
+        <w:t>Define</w:t>
+      </w:r>
+      <w:r>
+        <w:rPr>
+          <w:sz w:val="24"/>
+        </w:rPr>
+        <w:t>类</w:t>
+      </w:r>
+      <w:r>
+        <w:rPr>
+          <w:sz w:val="24"/>
+        </w:rPr>
+        <w:t>)</w:t>
+      </w:r>
+      <w:r>
+        <w:rPr>
+          <w:sz w:val="24"/>
+        </w:rPr>
+        <w:t>、游戏关于界面</w:t>
+      </w:r>
+      <w:r>
+        <w:rPr>
+          <w:sz w:val="24"/>
+        </w:rPr>
+        <w:t>(GameAbout</w:t>
+      </w:r>
+      <w:r>
+        <w:rPr>
+          <w:sz w:val="24"/>
+        </w:rPr>
+        <w:t>类</w:t>
+      </w:r>
+      <w:r>
+        <w:rPr>
+          <w:sz w:val="24"/>
+        </w:rPr>
+        <w:t>)</w:t>
+      </w:r>
+      <w:r>
+        <w:rPr>
+          <w:sz w:val="24"/>
+        </w:rPr>
+        <w:t>、关卡选择界面（</w:t>
+      </w:r>
+      <w:r>
+        <w:rPr>
+          <w:sz w:val="24"/>
+        </w:rPr>
+        <w:t>Game</w:t>
+      </w:r>
+      <w:r>
+        <w:rPr>
+          <w:rFonts w:hint="eastAsia"/>
+          <w:sz w:val="24"/>
+        </w:rPr>
+        <w:t>LevelSelect</w:t>
+      </w:r>
+      <w:r>
+        <w:rPr>
+          <w:sz w:val="24"/>
+        </w:rPr>
+        <w:t>类）、游戏战斗主界面（</w:t>
+      </w:r>
+      <w:r>
+        <w:rPr>
+          <w:sz w:val="24"/>
+        </w:rPr>
+        <w:t>Game</w:t>
+      </w:r>
+      <w:r>
+        <w:rPr>
+          <w:rFonts w:hint="eastAsia"/>
+          <w:sz w:val="24"/>
+        </w:rPr>
+        <w:t>Main</w:t>
+      </w:r>
+      <w:r>
+        <w:rPr>
+          <w:sz w:val="24"/>
+        </w:rPr>
+        <w:t>类）和胜利或失败弹出界面（</w:t>
+      </w:r>
+      <w:r>
+        <w:rPr>
+          <w:sz w:val="24"/>
+        </w:rPr>
+        <w:t>Game</w:t>
+      </w:r>
+      <w:r>
+        <w:rPr>
+          <w:rFonts w:hint="eastAsia"/>
+          <w:sz w:val="24"/>
+        </w:rPr>
+        <w:t>Result</w:t>
+      </w:r>
+      <w:r>
+        <w:rPr>
+          <w:sz w:val="24"/>
+        </w:rPr>
+        <w:t>类）。</w:t>
+      </w:r>
+    </w:p>
+    <w:p>
+      <w:pPr>
+        <w:pStyle w:val="a5"/>
+      </w:pPr>
+    </w:p>
+    <w:bookmarkEnd w:id="15"/>
+    <w:bookmarkEnd w:id="16"/>
     <w:p>
       <w:pPr>
         <w:pStyle w:val="3"/>
@@ -10737,6 +14171,17 @@
     </w:p>
     <w:p>
       <w:pPr>
+        <w:pStyle w:val="a5"/>
+      </w:pPr>
+      <w:r>
+        <w:rPr>
+          <w:rFonts w:ascii="Times New Roman"/>
+        </w:rPr>
+        <w:t>游戏界面类别同数据管理类别相互关联，界面从数据管理中获取数据，玩家对游戏操作后，界面将最新数据返回给游戏管理数据进行更新。游戏数据管理类同数据加载类的关系是数据管理类依赖数据加载类，因为数据不进行加载，游戏没有办法进行下去，所以两者之间的关系应该是依赖关系。</w:t>
+      </w:r>
+    </w:p>
+    <w:p>
+      <w:pPr>
         <w:pStyle w:val="1"/>
         <w:spacing w:before="240" w:after="120"/>
       </w:pPr>
@@ -10749,6 +14194,23 @@
     </w:p>
     <w:p>
       <w:pPr>
+        <w:pStyle w:val="a5"/>
+      </w:pPr>
+      <w:r>
+        <w:rPr>
+          <w:rFonts w:hint="eastAsia"/>
+        </w:rPr>
+        <w:t>本章节将详细讲解游戏各个功能的实现，太空大战游戏主要包含两个内容，一是数据功能的实现，二是界面功能的实现。下面是详细的流程和操作说明</w:t>
+      </w:r>
+      <w:r>
+        <w:rPr>
+          <w:rFonts w:hint="eastAsia"/>
+        </w:rPr>
+        <w:t>。</w:t>
+      </w:r>
+    </w:p>
+    <w:p>
+      <w:pPr>
         <w:pStyle w:val="2"/>
         <w:spacing w:before="120"/>
       </w:pPr>
@@ -10761,9 +14223,169 @@
     </w:p>
     <w:p>
       <w:pPr>
+        <w:pStyle w:val="a5"/>
+        <w:rPr>
+          <w:rFonts w:ascii="Times New Roman"/>
+        </w:rPr>
+      </w:pPr>
+      <w:r>
+        <w:rPr>
+          <w:rFonts w:ascii="Times New Roman"/>
+        </w:rPr>
+        <w:t>数据模块中主要的内容实现为文本数据加载，资源文件加载，背景音乐和音效效果播放实现，游戏数据读取功能实现。在游戏初始化时，将游戏中使用到的所有的资源都进行预先加载，保证游戏在运行中能够更加快速无误的运行起来。下面进行分块讲解这些功能的实现。</w:t>
+      </w:r>
+    </w:p>
+    <w:p>
+      <w:pPr>
         <w:pStyle w:val="3"/>
         <w:spacing w:before="120"/>
       </w:pPr>
+      <w:r>
+        <w:rPr>
+          <w:rFonts w:hint="eastAsia"/>
+        </w:rPr>
+        <w:lastRenderedPageBreak/>
+        <w:t>游戏设置及玩家信息的加载实现</w:t>
+      </w:r>
+    </w:p>
+    <w:p>
+      <w:pPr>
+        <w:pStyle w:val="a5"/>
+      </w:pPr>
+      <w:r>
+        <w:rPr>
+          <w:rFonts w:hint="eastAsia"/>
+        </w:rPr>
+        <w:t>玩家在进入游戏时一般有默认的游戏设置，当然玩家也可修改这些设置，为了让玩家有更好的体验，玩家设置的信息必须保存起来以便下次进入游戏不用再次设置，简单的通过内存里面的设置是不行的，这样下次进入还需要重新设置。有很多方法来存放这些设置信息，一般常用的有XML、Json以及使用数据库进行存放，这里我使用Unity3D自带的PlayerPrefs类对这些信息进行存放。</w:t>
+      </w:r>
+      <w:r>
+        <w:rPr>
+          <w:rFonts w:hint="eastAsia"/>
+        </w:rPr>
+        <w:t>比如背景音乐</w:t>
+      </w:r>
+      <w:r>
+        <w:rPr>
+          <w:rFonts w:hint="eastAsia"/>
+        </w:rPr>
+        <w:t>的开关</w:t>
+      </w:r>
+      <w:r>
+        <w:rPr>
+          <w:rFonts w:hint="eastAsia"/>
+        </w:rPr>
+        <w:t>设置PlayerPrefs.Set</w:t>
+      </w:r>
+      <w:r>
+        <w:rPr>
+          <w:rFonts w:hint="eastAsia"/>
+        </w:rPr>
+        <w:t>Int</w:t>
+      </w:r>
+      <w:r>
+        <w:rPr>
+          <w:rFonts w:hint="eastAsia"/>
+        </w:rPr>
+        <w:t>（"</w:t>
+      </w:r>
+      <w:r>
+        <w:rPr>
+          <w:rFonts w:hint="eastAsia"/>
+        </w:rPr>
+        <w:t>volume</w:t>
+      </w:r>
+      <w:r>
+        <w:rPr>
+          <w:rFonts w:hint="eastAsia"/>
+        </w:rPr>
+        <w:t>",</w:t>
+      </w:r>
+      <w:r>
+        <w:rPr>
+          <w:rFonts w:hint="eastAsia"/>
+        </w:rPr>
+        <w:t>0</w:t>
+      </w:r>
+      <w:r>
+        <w:rPr>
+          <w:rFonts w:hint="eastAsia"/>
+        </w:rPr>
+        <w:t>);</w:t>
+      </w:r>
+      <w:r>
+        <w:rPr>
+          <w:rFonts w:hint="eastAsia"/>
+        </w:rPr>
+        <w:t xml:space="preserve"> //0 关闭北京音乐 1 开启背景音乐</w:t>
+      </w:r>
+      <w:r>
+        <w:rPr>
+          <w:rFonts w:hint="eastAsia"/>
+        </w:rPr>
+        <w:t>，然后读取配置PlayerPrefs.GetInt("volume");</w:t>
+      </w:r>
+      <w:r>
+        <w:rPr>
+          <w:rFonts w:hint="eastAsia"/>
+        </w:rPr>
+        <w:t>根据读取的值判断是否要开启音乐。</w:t>
+      </w:r>
+    </w:p>
+    <w:p>
+      <w:pPr>
+        <w:pStyle w:val="3"/>
+        <w:spacing w:before="120"/>
+      </w:pPr>
+      <w:r>
+        <w:rPr>
+          <w:rFonts w:hint="eastAsia"/>
+        </w:rPr>
+        <w:t>资源文件的加载实现</w:t>
+      </w:r>
+    </w:p>
+    <w:p>
+      <w:pPr>
+        <w:pStyle w:val="a5"/>
+      </w:pPr>
+      <w:r>
+        <w:rPr>
+          <w:rFonts w:hint="eastAsia"/>
+        </w:rPr>
+        <w:t>打开游戏时首先是将需要使用到的资源加载到内存中，运行时直接读取来保证游戏的流畅性。在Unity3D项目中我们资源文件存放到“</w:t>
+      </w:r>
+      <w:r>
+        <w:t>\Assets\Resources</w:t>
+      </w:r>
+      <w:r>
+        <w:rPr>
+          <w:rFonts w:hint="eastAsia"/>
+        </w:rPr>
+        <w:t>”目录下，在使用某个资源时可以动态加载Unity3D中可以使用</w:t>
+      </w:r>
+      <w:r>
+        <w:rPr>
+          <w:rFonts w:hint="eastAsia"/>
+        </w:rPr>
+        <w:t>AssetBundle.Load</w:t>
+      </w:r>
+      <w:r>
+        <w:rPr>
+          <w:rFonts w:hint="eastAsia"/>
+        </w:rPr>
+        <w:t>，</w:t>
+      </w:r>
+      <w:r>
+        <w:rPr>
+          <w:rFonts w:hint="eastAsia"/>
+        </w:rPr>
+        <w:t xml:space="preserve"> AssetBundle.LoadAsync 和</w:t>
+      </w:r>
+      <w:r>
+        <w:rPr>
+          <w:rFonts w:hint="eastAsia"/>
+        </w:rPr>
+        <w:t xml:space="preserve"> AssetBundle.LoadAll。来加载需要的资源文件</w:t>
+      </w:r>
     </w:p>
     <w:p>
       <w:pPr>
@@ -10774,7 +14396,30 @@
         <w:rPr>
           <w:rFonts w:hint="eastAsia"/>
         </w:rPr>
-        <w:t>界面块功能实现</w:t>
+        <w:t>界面</w:t>
+      </w:r>
+      <w:r>
+        <w:rPr>
+          <w:rFonts w:hint="eastAsia"/>
+        </w:rPr>
+        <w:t>功能实现</w:t>
+      </w:r>
+    </w:p>
+    <w:p>
+      <w:pPr>
+        <w:pStyle w:val="a5"/>
+      </w:pPr>
+      <w:r>
+        <w:rPr>
+          <w:rFonts w:hint="eastAsia"/>
+        </w:rPr>
+        <w:t>界面功能实现主要讲解各个界面的实现详细步骤以及如何跳转。本游戏界面都是通过NGUI插件编辑完成的，将编辑好的UI界面信息放入界面统一管理类中（UIMain），封装一个界面跳转方法来进行各个界面的切换</w:t>
+      </w:r>
+      <w:r>
+        <w:rPr>
+          <w:rFonts w:hint="eastAsia"/>
+        </w:rPr>
+        <w:t>。</w:t>
       </w:r>
     </w:p>
     <w:p>
@@ -10786,7 +14431,961 @@
         <w:rPr>
           <w:rFonts w:hint="eastAsia"/>
         </w:rPr>
-        <w:t>界面加载和动画播放</w:t>
+        <w:t>界面加载</w:t>
+      </w:r>
+      <w:r>
+        <w:rPr>
+          <w:rFonts w:hint="eastAsia"/>
+        </w:rPr>
+        <w:t>跳转</w:t>
+      </w:r>
+      <w:r>
+        <w:rPr>
+          <w:rFonts w:hint="eastAsia"/>
+        </w:rPr>
+        <w:t>和动画播放</w:t>
+      </w:r>
+    </w:p>
+    <w:p>
+      <w:pPr>
+        <w:pStyle w:val="a5"/>
+        <w:rPr>
+          <w:rFonts w:ascii="Times New Roman"/>
+        </w:rPr>
+      </w:pPr>
+      <w:r>
+        <w:rPr>
+          <w:rFonts w:ascii="Times New Roman"/>
+        </w:rPr>
+        <w:t>界面中的动画加载，在</w:t>
+      </w:r>
+      <w:r>
+        <w:rPr>
+          <w:rFonts w:ascii="Times New Roman" w:hint="eastAsia"/>
+        </w:rPr>
+        <w:t>UI</w:t>
+      </w:r>
+      <w:r>
+        <w:rPr>
+          <w:rFonts w:ascii="Times New Roman"/>
+        </w:rPr>
+        <w:t>界面中可以编辑界面中的一些</w:t>
+      </w:r>
+      <w:r>
+        <w:rPr>
+          <w:rFonts w:ascii="Times New Roman" w:hint="eastAsia"/>
+        </w:rPr>
+        <w:t>动画表现效果</w:t>
+      </w:r>
+      <w:r>
+        <w:rPr>
+          <w:rFonts w:ascii="Times New Roman"/>
+        </w:rPr>
+        <w:t>，</w:t>
+      </w:r>
+      <w:r>
+        <w:rPr>
+          <w:rFonts w:ascii="Times New Roman" w:hint="eastAsia"/>
+        </w:rPr>
+        <w:t>让用户有更好的体验</w:t>
+      </w:r>
+      <w:r>
+        <w:rPr>
+          <w:rFonts w:ascii="Times New Roman"/>
+        </w:rPr>
+        <w:t>。</w:t>
+      </w:r>
+      <w:r>
+        <w:rPr>
+          <w:rFonts w:ascii="Times New Roman" w:hint="eastAsia"/>
+        </w:rPr>
+        <w:t>其中界面是先编辑好的，在运行过程中将暂时不显示的界面隐藏了，当跳转到这个也面试通过调用</w:t>
+      </w:r>
+      <w:r>
+        <w:rPr>
+          <w:rFonts w:ascii="Times New Roman" w:hint="eastAsia"/>
+        </w:rPr>
+        <w:t>UIMain</w:t>
+      </w:r>
+      <w:r>
+        <w:rPr>
+          <w:rFonts w:ascii="Times New Roman" w:hint="eastAsia"/>
+        </w:rPr>
+        <w:t>里面封装好的界面跳转方法来显示指定的界面，其功能实现</w:t>
+      </w:r>
+      <w:r>
+        <w:rPr>
+          <w:rFonts w:ascii="Times New Roman" w:hint="eastAsia"/>
+        </w:rPr>
+        <w:t>代码</w:t>
+      </w:r>
+      <w:r>
+        <w:rPr>
+          <w:rFonts w:ascii="Times New Roman" w:hint="eastAsia"/>
+        </w:rPr>
+        <w:t>如</w:t>
+      </w:r>
+      <w:r>
+        <w:rPr>
+          <w:rFonts w:ascii="Times New Roman" w:hint="eastAsia"/>
+        </w:rPr>
+        <w:t>下</w:t>
+      </w:r>
+      <w:r>
+        <w:rPr>
+          <w:rFonts w:ascii="Times New Roman" w:hint="eastAsia"/>
+        </w:rPr>
+        <w:t xml:space="preserve"> </w:t>
+      </w:r>
+      <w:r>
+        <w:rPr>
+          <w:rFonts w:ascii="Times New Roman" w:hint="eastAsia"/>
+        </w:rPr>
+        <w:t>代码</w:t>
+      </w:r>
+      <w:r>
+        <w:rPr>
+          <w:rFonts w:ascii="Times New Roman" w:hint="eastAsia"/>
+        </w:rPr>
+        <w:t>5.2 1</w:t>
+      </w:r>
+    </w:p>
+    <w:tbl>
+      <w:tblPr>
+        <w:tblStyle w:val="aff9"/>
+        <w:tblW w:w="0" w:type="auto"/>
+        <w:tblLook w:val="04A0"/>
+      </w:tblPr>
+      <w:tblGrid>
+        <w:gridCol w:w="9286"/>
+      </w:tblGrid>
+      <w:tr>
+        <w:tc>
+          <w:tcPr>
+            <w:tcW w:w="9286" w:type="dxa"/>
+          </w:tcPr>
+          <w:p>
+            <w:pPr>
+              <w:pStyle w:val="a5"/>
+              <w:rPr>
+                <w:rFonts w:ascii="Times New Roman"/>
+              </w:rPr>
+            </w:pPr>
+            <w:r>
+              <w:rPr>
+                <w:rFonts w:ascii="Times New Roman"/>
+              </w:rPr>
+              <w:t>public void FadeToUIState(UIState targetState)</w:t>
+            </w:r>
+          </w:p>
+          <w:p>
+            <w:pPr>
+              <w:pStyle w:val="a5"/>
+              <w:rPr>
+                <w:rFonts w:ascii="Times New Roman"/>
+              </w:rPr>
+            </w:pPr>
+            <w:r>
+              <w:rPr>
+                <w:rFonts w:ascii="Times New Roman"/>
+              </w:rPr>
+              <w:tab/>
+              <w:t>{</w:t>
+            </w:r>
+          </w:p>
+          <w:p>
+            <w:pPr>
+              <w:pStyle w:val="a5"/>
+              <w:rPr>
+                <w:rFonts w:ascii="Times New Roman"/>
+              </w:rPr>
+            </w:pPr>
+            <w:r>
+              <w:rPr>
+                <w:rFonts w:ascii="Times New Roman"/>
+              </w:rPr>
+              <w:tab/>
+            </w:r>
+            <w:r>
+              <w:rPr>
+                <w:rFonts w:ascii="Times New Roman"/>
+              </w:rPr>
+              <w:tab/>
+              <w:t>if(targetState == UIState.MainState)</w:t>
+            </w:r>
+          </w:p>
+          <w:p>
+            <w:pPr>
+              <w:pStyle w:val="a5"/>
+              <w:rPr>
+                <w:rFonts w:ascii="Times New Roman"/>
+              </w:rPr>
+            </w:pPr>
+            <w:r>
+              <w:rPr>
+                <w:rFonts w:ascii="Times New Roman"/>
+              </w:rPr>
+              <w:tab/>
+            </w:r>
+            <w:r>
+              <w:rPr>
+                <w:rFonts w:ascii="Times New Roman"/>
+              </w:rPr>
+              <w:tab/>
+            </w:r>
+            <w:r>
+              <w:rPr>
+                <w:rFonts w:ascii="Times New Roman"/>
+              </w:rPr>
+              <w:tab/>
+              <w:t>uiStateStack.Clear();</w:t>
+            </w:r>
+          </w:p>
+          <w:p>
+            <w:pPr>
+              <w:pStyle w:val="a5"/>
+              <w:rPr>
+                <w:rFonts w:ascii="Times New Roman"/>
+              </w:rPr>
+            </w:pPr>
+            <w:r>
+              <w:rPr>
+                <w:rFonts w:ascii="Times New Roman"/>
+              </w:rPr>
+              <w:tab/>
+            </w:r>
+            <w:r>
+              <w:rPr>
+                <w:rFonts w:ascii="Times New Roman"/>
+              </w:rPr>
+              <w:tab/>
+              <w:t>else</w:t>
+            </w:r>
+          </w:p>
+          <w:p>
+            <w:pPr>
+              <w:pStyle w:val="a5"/>
+              <w:rPr>
+                <w:rFonts w:ascii="Times New Roman"/>
+              </w:rPr>
+            </w:pPr>
+            <w:r>
+              <w:rPr>
+                <w:rFonts w:ascii="Times New Roman"/>
+              </w:rPr>
+              <w:tab/>
+            </w:r>
+            <w:r>
+              <w:rPr>
+                <w:rFonts w:ascii="Times New Roman"/>
+              </w:rPr>
+              <w:tab/>
+            </w:r>
+            <w:r>
+              <w:rPr>
+                <w:rFonts w:ascii="Times New Roman"/>
+              </w:rPr>
+              <w:tab/>
+              <w:t>uiStateStack.Push(recentUIState);</w:t>
+            </w:r>
+          </w:p>
+          <w:p>
+            <w:pPr>
+              <w:pStyle w:val="a5"/>
+              <w:rPr>
+                <w:rFonts w:ascii="Times New Roman"/>
+              </w:rPr>
+            </w:pPr>
+          </w:p>
+          <w:p>
+            <w:pPr>
+              <w:pStyle w:val="a5"/>
+              <w:rPr>
+                <w:rFonts w:ascii="Times New Roman"/>
+              </w:rPr>
+            </w:pPr>
+            <w:r>
+              <w:rPr>
+                <w:rFonts w:ascii="Times New Roman"/>
+              </w:rPr>
+              <w:tab/>
+            </w:r>
+            <w:r>
+              <w:rPr>
+                <w:rFonts w:ascii="Times New Roman"/>
+              </w:rPr>
+              <w:tab/>
+              <w:t>LeaveUIState(recentUIState);</w:t>
+            </w:r>
+          </w:p>
+          <w:p>
+            <w:pPr>
+              <w:pStyle w:val="a5"/>
+              <w:rPr>
+                <w:rFonts w:ascii="Times New Roman"/>
+              </w:rPr>
+            </w:pPr>
+            <w:r>
+              <w:rPr>
+                <w:rFonts w:ascii="Times New Roman"/>
+              </w:rPr>
+              <w:tab/>
+            </w:r>
+            <w:r>
+              <w:rPr>
+                <w:rFonts w:ascii="Times New Roman"/>
+              </w:rPr>
+              <w:tab/>
+              <w:t>recentUIState = targetState;</w:t>
+            </w:r>
+          </w:p>
+          <w:p>
+            <w:pPr>
+              <w:pStyle w:val="a5"/>
+              <w:rPr>
+                <w:rFonts w:ascii="Times New Roman"/>
+              </w:rPr>
+            </w:pPr>
+            <w:r>
+              <w:rPr>
+                <w:rFonts w:ascii="Times New Roman"/>
+              </w:rPr>
+              <w:tab/>
+            </w:r>
+            <w:r>
+              <w:rPr>
+                <w:rFonts w:ascii="Times New Roman"/>
+              </w:rPr>
+              <w:tab/>
+              <w:t>EnterUIState(targetState);</w:t>
+            </w:r>
+          </w:p>
+          <w:p>
+            <w:pPr>
+              <w:pStyle w:val="a5"/>
+              <w:ind w:firstLineChars="0" w:firstLine="0"/>
+              <w:rPr>
+                <w:rFonts w:ascii="Times New Roman"/>
+              </w:rPr>
+            </w:pPr>
+            <w:r>
+              <w:rPr>
+                <w:rFonts w:ascii="Times New Roman"/>
+              </w:rPr>
+              <w:tab/>
+              <w:t>}</w:t>
+            </w:r>
+          </w:p>
+          <w:p>
+            <w:pPr>
+              <w:pStyle w:val="a5"/>
+              <w:ind w:firstLineChars="0" w:firstLine="0"/>
+              <w:rPr>
+                <w:rFonts w:ascii="Times New Roman"/>
+              </w:rPr>
+            </w:pPr>
+          </w:p>
+          <w:p>
+            <w:pPr>
+              <w:pStyle w:val="a5"/>
+              <w:rPr>
+                <w:rFonts w:ascii="Times New Roman"/>
+              </w:rPr>
+            </w:pPr>
+            <w:r>
+              <w:rPr>
+                <w:rFonts w:ascii="Times New Roman"/>
+              </w:rPr>
+              <w:lastRenderedPageBreak/>
+              <w:t>private void LeaveUIState(UIState targetState)</w:t>
+            </w:r>
+          </w:p>
+          <w:p>
+            <w:pPr>
+              <w:pStyle w:val="a5"/>
+              <w:rPr>
+                <w:rFonts w:ascii="Times New Roman"/>
+              </w:rPr>
+            </w:pPr>
+            <w:r>
+              <w:rPr>
+                <w:rFonts w:ascii="Times New Roman"/>
+              </w:rPr>
+              <w:tab/>
+              <w:t>{</w:t>
+            </w:r>
+          </w:p>
+          <w:p>
+            <w:pPr>
+              <w:pStyle w:val="a5"/>
+              <w:rPr>
+                <w:rFonts w:ascii="Times New Roman"/>
+              </w:rPr>
+            </w:pPr>
+            <w:r>
+              <w:rPr>
+                <w:rFonts w:ascii="Times New Roman"/>
+              </w:rPr>
+              <w:tab/>
+            </w:r>
+            <w:r>
+              <w:rPr>
+                <w:rFonts w:ascii="Times New Roman"/>
+              </w:rPr>
+              <w:tab/>
+              <w:t>if(targetState == UIState.MainState)</w:t>
+            </w:r>
+          </w:p>
+          <w:p>
+            <w:pPr>
+              <w:pStyle w:val="a5"/>
+              <w:rPr>
+                <w:rFonts w:ascii="Times New Roman"/>
+              </w:rPr>
+            </w:pPr>
+            <w:r>
+              <w:rPr>
+                <w:rFonts w:ascii="Times New Roman"/>
+              </w:rPr>
+              <w:tab/>
+            </w:r>
+            <w:r>
+              <w:rPr>
+                <w:rFonts w:ascii="Times New Roman"/>
+              </w:rPr>
+              <w:tab/>
+              <w:t>{</w:t>
+            </w:r>
+          </w:p>
+          <w:p>
+            <w:pPr>
+              <w:pStyle w:val="a5"/>
+              <w:rPr>
+                <w:rFonts w:ascii="Times New Roman"/>
+              </w:rPr>
+            </w:pPr>
+            <w:r>
+              <w:rPr>
+                <w:rFonts w:ascii="Times New Roman"/>
+              </w:rPr>
+              <w:tab/>
+            </w:r>
+            <w:r>
+              <w:rPr>
+                <w:rFonts w:ascii="Times New Roman"/>
+              </w:rPr>
+              <w:tab/>
+            </w:r>
+            <w:r>
+              <w:rPr>
+                <w:rFonts w:ascii="Times New Roman"/>
+              </w:rPr>
+              <w:tab/>
+              <w:t>theMiscInfoPanel.SetActive(false);</w:t>
+            </w:r>
+          </w:p>
+          <w:p>
+            <w:pPr>
+              <w:pStyle w:val="a5"/>
+              <w:rPr>
+                <w:rFonts w:ascii="Times New Roman"/>
+              </w:rPr>
+            </w:pPr>
+            <w:r>
+              <w:rPr>
+                <w:rFonts w:ascii="Times New Roman"/>
+              </w:rPr>
+              <w:tab/>
+            </w:r>
+            <w:r>
+              <w:rPr>
+                <w:rFonts w:ascii="Times New Roman"/>
+              </w:rPr>
+              <w:tab/>
+              <w:t>}</w:t>
+            </w:r>
+          </w:p>
+          <w:p>
+            <w:pPr>
+              <w:pStyle w:val="a5"/>
+              <w:rPr>
+                <w:rFonts w:ascii="Times New Roman"/>
+              </w:rPr>
+            </w:pPr>
+            <w:r>
+              <w:rPr>
+                <w:rFonts w:ascii="Times New Roman"/>
+              </w:rPr>
+              <w:tab/>
+            </w:r>
+            <w:r>
+              <w:rPr>
+                <w:rFonts w:ascii="Times New Roman"/>
+              </w:rPr>
+              <w:tab/>
+              <w:t>else if(targetState == UIState.LeadingState)</w:t>
+            </w:r>
+          </w:p>
+          <w:p>
+            <w:pPr>
+              <w:pStyle w:val="a5"/>
+              <w:rPr>
+                <w:rFonts w:ascii="Times New Roman"/>
+              </w:rPr>
+            </w:pPr>
+            <w:r>
+              <w:rPr>
+                <w:rFonts w:ascii="Times New Roman"/>
+              </w:rPr>
+              <w:tab/>
+            </w:r>
+            <w:r>
+              <w:rPr>
+                <w:rFonts w:ascii="Times New Roman"/>
+              </w:rPr>
+              <w:tab/>
+              <w:t>{</w:t>
+            </w:r>
+          </w:p>
+          <w:p>
+            <w:pPr>
+              <w:pStyle w:val="a5"/>
+              <w:rPr>
+                <w:rFonts w:ascii="Times New Roman"/>
+              </w:rPr>
+            </w:pPr>
+            <w:r>
+              <w:rPr>
+                <w:rFonts w:ascii="Times New Roman"/>
+              </w:rPr>
+              <w:tab/>
+            </w:r>
+            <w:r>
+              <w:rPr>
+                <w:rFonts w:ascii="Times New Roman"/>
+              </w:rPr>
+              <w:tab/>
+            </w:r>
+            <w:r>
+              <w:rPr>
+                <w:rFonts w:ascii="Times New Roman"/>
+              </w:rPr>
+              <w:tab/>
+              <w:t>theLeadingPanel.SetActive(false);</w:t>
+            </w:r>
+          </w:p>
+          <w:p>
+            <w:pPr>
+              <w:pStyle w:val="a5"/>
+              <w:rPr>
+                <w:rFonts w:ascii="Times New Roman"/>
+              </w:rPr>
+            </w:pPr>
+            <w:r>
+              <w:rPr>
+                <w:rFonts w:ascii="Times New Roman" w:hint="eastAsia"/>
+              </w:rPr>
+              <w:t xml:space="preserve">       }</w:t>
+            </w:r>
+          </w:p>
+          <w:p>
+            <w:pPr>
+              <w:pStyle w:val="a5"/>
+              <w:rPr>
+                <w:rFonts w:ascii="Times New Roman"/>
+              </w:rPr>
+            </w:pPr>
+            <w:r>
+              <w:rPr>
+                <w:rFonts w:ascii="Times New Roman" w:hint="eastAsia"/>
+              </w:rPr>
+              <w:t>......</w:t>
+            </w:r>
+          </w:p>
+          <w:p>
+            <w:pPr>
+              <w:pStyle w:val="a5"/>
+              <w:ind w:firstLineChars="0" w:firstLine="0"/>
+              <w:rPr>
+                <w:rFonts w:ascii="Times New Roman"/>
+              </w:rPr>
+            </w:pPr>
+            <w:r>
+              <w:rPr>
+                <w:rFonts w:ascii="Times New Roman"/>
+              </w:rPr>
+              <w:tab/>
+            </w:r>
+            <w:r>
+              <w:rPr>
+                <w:rFonts w:ascii="Times New Roman"/>
+              </w:rPr>
+              <w:tab/>
+              <w:t>}</w:t>
+            </w:r>
+          </w:p>
+          <w:p>
+            <w:pPr>
+              <w:pStyle w:val="a5"/>
+              <w:ind w:firstLineChars="0" w:firstLine="0"/>
+              <w:rPr>
+                <w:rFonts w:ascii="Times New Roman"/>
+              </w:rPr>
+            </w:pPr>
+          </w:p>
+          <w:p>
+            <w:pPr>
+              <w:pStyle w:val="a5"/>
+              <w:rPr>
+                <w:rFonts w:ascii="Times New Roman"/>
+              </w:rPr>
+            </w:pPr>
+            <w:r>
+              <w:rPr>
+                <w:rFonts w:ascii="Times New Roman"/>
+              </w:rPr>
+              <w:t>private void EnterUIState(UIState targetState)</w:t>
+            </w:r>
+          </w:p>
+          <w:p>
+            <w:pPr>
+              <w:pStyle w:val="a5"/>
+              <w:rPr>
+                <w:rFonts w:ascii="Times New Roman"/>
+              </w:rPr>
+            </w:pPr>
+            <w:r>
+              <w:rPr>
+                <w:rFonts w:ascii="Times New Roman"/>
+              </w:rPr>
+              <w:tab/>
+              <w:t>{</w:t>
+            </w:r>
+          </w:p>
+          <w:p>
+            <w:pPr>
+              <w:pStyle w:val="a5"/>
+              <w:rPr>
+                <w:rFonts w:ascii="Times New Roman"/>
+              </w:rPr>
+            </w:pPr>
+            <w:r>
+              <w:rPr>
+                <w:rFonts w:ascii="Times New Roman"/>
+              </w:rPr>
+              <w:tab/>
+            </w:r>
+            <w:r>
+              <w:rPr>
+                <w:rFonts w:ascii="Times New Roman"/>
+              </w:rPr>
+              <w:tab/>
+              <w:t>if(targetState == UIState.MainState)</w:t>
+            </w:r>
+          </w:p>
+          <w:p>
+            <w:pPr>
+              <w:pStyle w:val="a5"/>
+              <w:rPr>
+                <w:rFonts w:ascii="Times New Roman"/>
+              </w:rPr>
+            </w:pPr>
+            <w:r>
+              <w:rPr>
+                <w:rFonts w:ascii="Times New Roman"/>
+              </w:rPr>
+              <w:tab/>
+            </w:r>
+            <w:r>
+              <w:rPr>
+                <w:rFonts w:ascii="Times New Roman"/>
+              </w:rPr>
+              <w:tab/>
+              <w:t>{</w:t>
+            </w:r>
+          </w:p>
+          <w:p>
+            <w:pPr>
+              <w:pStyle w:val="a5"/>
+              <w:rPr>
+                <w:rFonts w:ascii="Times New Roman"/>
+              </w:rPr>
+            </w:pPr>
+            <w:r>
+              <w:rPr>
+                <w:rFonts w:ascii="Times New Roman"/>
+              </w:rPr>
+              <w:tab/>
+            </w:r>
+            <w:r>
+              <w:rPr>
+                <w:rFonts w:ascii="Times New Roman"/>
+              </w:rPr>
+              <w:tab/>
+            </w:r>
+            <w:r>
+              <w:rPr>
+                <w:rFonts w:ascii="Times New Roman"/>
+              </w:rPr>
+              <w:tab/>
+              <w:t>theMiscInfoPanel.SetActive(true);</w:t>
+            </w:r>
+          </w:p>
+          <w:p>
+            <w:pPr>
+              <w:pStyle w:val="a5"/>
+              <w:rPr>
+                <w:rFonts w:ascii="Times New Roman"/>
+              </w:rPr>
+            </w:pPr>
+            <w:r>
+              <w:rPr>
+                <w:rFonts w:ascii="Times New Roman"/>
+              </w:rPr>
+              <w:tab/>
+            </w:r>
+            <w:r>
+              <w:rPr>
+                <w:rFonts w:ascii="Times New Roman"/>
+              </w:rPr>
+              <w:tab/>
+              <w:t>}</w:t>
+            </w:r>
+          </w:p>
+          <w:p>
+            <w:pPr>
+              <w:pStyle w:val="a5"/>
+              <w:rPr>
+                <w:rFonts w:ascii="Times New Roman"/>
+              </w:rPr>
+            </w:pPr>
+            <w:r>
+              <w:rPr>
+                <w:rFonts w:ascii="Times New Roman"/>
+              </w:rPr>
+              <w:tab/>
+            </w:r>
+            <w:r>
+              <w:rPr>
+                <w:rFonts w:ascii="Times New Roman"/>
+              </w:rPr>
+              <w:tab/>
+              <w:t>else if(targetState == UIState.LeadingState)</w:t>
+            </w:r>
+          </w:p>
+          <w:p>
+            <w:pPr>
+              <w:pStyle w:val="a5"/>
+              <w:rPr>
+                <w:rFonts w:ascii="Times New Roman"/>
+              </w:rPr>
+            </w:pPr>
+            <w:r>
+              <w:rPr>
+                <w:rFonts w:ascii="Times New Roman"/>
+              </w:rPr>
+              <w:tab/>
+            </w:r>
+            <w:r>
+              <w:rPr>
+                <w:rFonts w:ascii="Times New Roman"/>
+              </w:rPr>
+              <w:tab/>
+              <w:t>{</w:t>
+            </w:r>
+          </w:p>
+          <w:p>
+            <w:pPr>
+              <w:pStyle w:val="a5"/>
+              <w:rPr>
+                <w:rFonts w:ascii="Times New Roman"/>
+              </w:rPr>
+            </w:pPr>
+            <w:r>
+              <w:rPr>
+                <w:rFonts w:ascii="Times New Roman"/>
+              </w:rPr>
+              <w:tab/>
+            </w:r>
+            <w:r>
+              <w:rPr>
+                <w:rFonts w:ascii="Times New Roman"/>
+              </w:rPr>
+              <w:tab/>
+            </w:r>
+            <w:r>
+              <w:rPr>
+                <w:rFonts w:ascii="Times New Roman"/>
+              </w:rPr>
+              <w:tab/>
+              <w:t>theLeadingPanel.SetActive(true);</w:t>
+            </w:r>
+          </w:p>
+          <w:p>
+            <w:pPr>
+              <w:pStyle w:val="a5"/>
+              <w:rPr>
+                <w:rFonts w:ascii="Times New Roman"/>
+              </w:rPr>
+            </w:pPr>
+            <w:r>
+              <w:rPr>
+                <w:rFonts w:ascii="Times New Roman"/>
+              </w:rPr>
+              <w:tab/>
+            </w:r>
+            <w:r>
+              <w:rPr>
+                <w:rFonts w:ascii="Times New Roman"/>
+              </w:rPr>
+              <w:tab/>
+              <w:t>}</w:t>
+            </w:r>
+          </w:p>
+          <w:p>
+            <w:pPr>
+              <w:pStyle w:val="a5"/>
+              <w:rPr>
+                <w:rFonts w:ascii="Times New Roman"/>
+              </w:rPr>
+            </w:pPr>
+            <w:r>
+              <w:rPr>
+                <w:rFonts w:ascii="Times New Roman" w:hint="eastAsia"/>
+              </w:rPr>
+              <w:t>......</w:t>
+            </w:r>
+          </w:p>
+          <w:p>
+            <w:pPr>
+              <w:pStyle w:val="a5"/>
+              <w:keepNext/>
+              <w:rPr>
+                <w:rFonts w:ascii="Times New Roman"/>
+              </w:rPr>
+            </w:pPr>
+            <w:r>
+              <w:rPr>
+                <w:rFonts w:ascii="Times New Roman" w:hint="eastAsia"/>
+              </w:rPr>
+              <w:t>}</w:t>
+            </w:r>
+          </w:p>
+        </w:tc>
+      </w:tr>
+    </w:tbl>
+    <w:p>
+      <w:pPr>
+        <w:pStyle w:val="aff8"/>
+        <w:rPr>
+          <w:rFonts w:ascii="Times New Roman"/>
+        </w:rPr>
+      </w:pPr>
+      <w:r>
+        <w:rPr>
+          <w:rFonts w:hint="eastAsia"/>
+        </w:rPr>
+        <w:lastRenderedPageBreak/>
+        <w:tab/>
+      </w:r>
+      <w:r>
+        <w:rPr>
+          <w:rFonts w:hint="eastAsia"/>
+        </w:rPr>
+        <w:tab/>
+      </w:r>
+      <w:r>
+        <w:rPr>
+          <w:rFonts w:hint="eastAsia"/>
+        </w:rPr>
+        <w:tab/>
+      </w:r>
+      <w:r>
+        <w:rPr>
+          <w:rFonts w:hint="eastAsia"/>
+        </w:rPr>
+        <w:tab/>
+      </w:r>
+      <w:r>
+        <w:rPr>
+          <w:rFonts w:hint="eastAsia"/>
+        </w:rPr>
+        <w:tab/>
+      </w:r>
+      <w:r>
+        <w:rPr>
+          <w:rFonts w:hint="eastAsia"/>
+        </w:rPr>
+        <w:tab/>
+      </w:r>
+      <w:r>
+        <w:rPr>
+          <w:rFonts w:hint="eastAsia"/>
+        </w:rPr>
+        <w:tab/>
+      </w:r>
+      <w:r>
+        <w:rPr>
+          <w:rFonts w:hint="eastAsia"/>
+        </w:rPr>
+        <w:tab/>
+      </w:r>
+      <w:r>
+        <w:rPr>
+          <w:rFonts w:hint="eastAsia"/>
+        </w:rPr>
+        <w:tab/>
+      </w:r>
+      <w:r>
+        <w:rPr>
+          <w:rFonts w:hint="eastAsia"/>
+        </w:rPr>
+        <w:t>代码</w:t>
+      </w:r>
+      <w:r>
+        <w:rPr>
+          <w:rFonts w:hint="eastAsia"/>
+        </w:rPr>
+        <w:t xml:space="preserve">5.2 </w:t>
+      </w:r>
+      <w:r>
+        <w:fldChar w:fldCharType="begin"/>
+      </w:r>
+      <w:r>
+        <w:instrText xml:space="preserve"> </w:instrText>
+      </w:r>
+      <w:r>
+        <w:rPr>
+          <w:rFonts w:hint="eastAsia"/>
+        </w:rPr>
+        <w:instrText xml:space="preserve">SEQ </w:instrText>
+      </w:r>
+      <w:r>
+        <w:rPr>
+          <w:rFonts w:hint="eastAsia"/>
+        </w:rPr>
+        <w:instrText>代码</w:instrText>
+      </w:r>
+      <w:r>
+        <w:rPr>
+          <w:rFonts w:hint="eastAsia"/>
+        </w:rPr>
+        <w:instrText>5.2 \* ARABIC</w:instrText>
+      </w:r>
+      <w:r>
+        <w:instrText xml:space="preserve"> </w:instrText>
+      </w:r>
+      <w:r>
+        <w:fldChar w:fldCharType="separate"/>
+      </w:r>
+      <w:r>
+        <w:rPr>
+          <w:noProof/>
+        </w:rPr>
+        <w:t>1</w:t>
+      </w:r>
+      <w:r>
+        <w:fldChar w:fldCharType="end"/>
       </w:r>
     </w:p>
     <w:p>
@@ -10803,6 +15402,461 @@
     </w:p>
     <w:p>
       <w:pPr>
+        <w:pStyle w:val="a5"/>
+      </w:pPr>
+      <w:r>
+        <w:rPr>
+          <w:rFonts w:hint="eastAsia"/>
+        </w:rPr>
+        <w:t>用户与游戏界面的交互是通过一系列的事件接收和时间处理反馈完成的，这里少不了各个按钮以及文本框之类的事件接收和文本显示，在NGUI中Button可以通过Inspector界面下的Add Componet 添加Button，通过同样的方式给Button添加</w:t>
+      </w:r>
+      <w:bookmarkStart w:id="17" w:name="OLE_LINK25"/>
+      <w:bookmarkStart w:id="18" w:name="OLE_LINK26"/>
+      <w:r>
+        <w:rPr>
+          <w:rFonts w:hint="eastAsia"/>
+        </w:rPr>
+        <w:t xml:space="preserve">Box Collider </w:t>
+      </w:r>
+      <w:bookmarkEnd w:id="17"/>
+      <w:bookmarkEnd w:id="18"/>
+      <w:r>
+        <w:rPr>
+          <w:rFonts w:hint="eastAsia"/>
+        </w:rPr>
+        <w:t>碰撞器来检测玩家是否点击了此按钮</w:t>
+      </w:r>
+    </w:p>
+    <w:p>
+      <w:pPr>
+        <w:pStyle w:val="a5"/>
+      </w:pPr>
+      <w:r>
+        <w:rPr>
+          <w:rFonts w:hint="eastAsia"/>
+          <w:noProof/>
+        </w:rPr>
+        <w:lastRenderedPageBreak/>
+        <w:drawing>
+          <wp:inline distT="0" distB="0" distL="0" distR="0">
+            <wp:extent cx="2533650" cy="2952750"/>
+            <wp:effectExtent l="19050" t="0" r="0" b="0"/>
+            <wp:docPr id="6" name="图片 1"/>
+            <wp:cNvGraphicFramePr>
+              <a:graphicFrameLocks xmlns:a="http://schemas.openxmlformats.org/drawingml/2006/main" noChangeAspect="1"/>
+            </wp:cNvGraphicFramePr>
+            <a:graphic xmlns:a="http://schemas.openxmlformats.org/drawingml/2006/main">
+              <a:graphicData uri="http://schemas.openxmlformats.org/drawingml/2006/picture">
+                <pic:pic xmlns:pic="http://schemas.openxmlformats.org/drawingml/2006/picture">
+                  <pic:nvPicPr>
+                    <pic:cNvPr id="0" name="Picture 1"/>
+                    <pic:cNvPicPr>
+                      <a:picLocks noChangeAspect="1" noChangeArrowheads="1"/>
+                    </pic:cNvPicPr>
+                  </pic:nvPicPr>
+                  <pic:blipFill>
+                    <a:blip r:embed="rId25"/>
+                    <a:srcRect/>
+                    <a:stretch>
+                      <a:fillRect/>
+                    </a:stretch>
+                  </pic:blipFill>
+                  <pic:spPr bwMode="auto">
+                    <a:xfrm>
+                      <a:off x="0" y="0"/>
+                      <a:ext cx="2533650" cy="2952750"/>
+                    </a:xfrm>
+                    <a:prstGeom prst="rect">
+                      <a:avLst/>
+                    </a:prstGeom>
+                    <a:noFill/>
+                    <a:ln w="9525">
+                      <a:noFill/>
+                      <a:miter lim="800000"/>
+                      <a:headEnd/>
+                      <a:tailEnd/>
+                    </a:ln>
+                  </pic:spPr>
+                </pic:pic>
+              </a:graphicData>
+            </a:graphic>
+          </wp:inline>
+        </w:drawing>
+      </w:r>
+    </w:p>
+    <w:p>
+      <w:pPr>
+        <w:pStyle w:val="1"/>
+        <w:spacing w:before="240" w:after="120"/>
+      </w:pPr>
+      <w:r>
+        <w:rPr>
+          <w:rFonts w:hint="eastAsia"/>
+        </w:rPr>
+        <w:t>游戏测试</w:t>
+      </w:r>
+    </w:p>
+    <w:p>
+      <w:pPr>
+        <w:pStyle w:val="a5"/>
+        <w:rPr>
+          <w:rFonts w:ascii="Times New Roman"/>
+        </w:rPr>
+      </w:pPr>
+      <w:r>
+        <w:rPr>
+          <w:rFonts w:ascii="Times New Roman"/>
+        </w:rPr>
+        <w:t>游戏测试作为软件测试的一部分，它具备了软件测试所有的共同的特性：测试的目的是发现软件中存在的缺陷。测试都是需要测试人员按照产品行为描述来实施。产品行为描述可以是书面的规格说明书，需求文档，产品文件，或是用户手册，源代码，或是工作的可执行程序。介于本游戏，进行如下相关测试：跨平台测试和游戏内容测试。本游戏主要是运行在</w:t>
+      </w:r>
+      <w:r>
+        <w:rPr>
+          <w:rFonts w:ascii="Times New Roman"/>
+        </w:rPr>
+        <w:t>Android</w:t>
+      </w:r>
+      <w:r>
+        <w:rPr>
+          <w:rFonts w:ascii="Times New Roman"/>
+        </w:rPr>
+        <w:t>平台和</w:t>
+      </w:r>
+      <w:r>
+        <w:rPr>
+          <w:rFonts w:ascii="Times New Roman"/>
+        </w:rPr>
+        <w:t>IOS</w:t>
+      </w:r>
+      <w:r>
+        <w:rPr>
+          <w:rFonts w:ascii="Times New Roman"/>
+        </w:rPr>
+        <w:t>平台中，测试需要相应的真机设备来进行测试。功能测试直接使用</w:t>
+      </w:r>
+      <w:r>
+        <w:rPr>
+          <w:rFonts w:ascii="Times New Roman"/>
+        </w:rPr>
+        <w:t>windows</w:t>
+      </w:r>
+      <w:r>
+        <w:rPr>
+          <w:rFonts w:ascii="Times New Roman"/>
+        </w:rPr>
+        <w:t>平台来进行测试。下面给出详细的测试用例和测试结果。</w:t>
+      </w:r>
+    </w:p>
+    <w:p>
+      <w:pPr>
+        <w:pStyle w:val="2"/>
+        <w:spacing w:before="120"/>
+      </w:pPr>
+      <w:r>
+        <w:rPr>
+          <w:rFonts w:hint="eastAsia"/>
+        </w:rPr>
+        <w:t>游戏测试的概念与目的</w:t>
+      </w:r>
+    </w:p>
+    <w:p>
+      <w:pPr>
+        <w:pStyle w:val="a5"/>
+        <w:rPr>
+          <w:rFonts w:ascii="Times New Roman"/>
+        </w:rPr>
+      </w:pPr>
+      <w:r>
+        <w:rPr>
+          <w:rFonts w:ascii="Times New Roman"/>
+        </w:rPr>
+        <w:t>游戏测试作为软件测试的一部分，它具备了软件测试游戏测试游戏测试所有的一切共同的特性：</w:t>
+      </w:r>
+    </w:p>
+    <w:p>
+      <w:pPr>
+        <w:pStyle w:val="a5"/>
+        <w:rPr>
+          <w:rFonts w:ascii="Times New Roman"/>
+        </w:rPr>
+      </w:pPr>
+      <w:r>
+        <w:rPr>
+          <w:rFonts w:ascii="Times New Roman"/>
+        </w:rPr>
+        <w:t>1</w:t>
+      </w:r>
+      <w:r>
+        <w:rPr>
+          <w:rFonts w:ascii="Times New Roman"/>
+        </w:rPr>
+        <w:t>、测试的目的是发现软件中存在的缺陷。</w:t>
+      </w:r>
+    </w:p>
+    <w:p>
+      <w:pPr>
+        <w:pStyle w:val="a5"/>
+        <w:rPr>
+          <w:rFonts w:ascii="Times New Roman"/>
+        </w:rPr>
+      </w:pPr>
+      <w:r>
+        <w:rPr>
+          <w:rFonts w:ascii="Times New Roman"/>
+        </w:rPr>
+        <w:t>2</w:t>
+      </w:r>
+      <w:r>
+        <w:rPr>
+          <w:rFonts w:ascii="Times New Roman"/>
+        </w:rPr>
+        <w:t>、测试都是需要测试人员按照产品行为描述来实施。产品行为描述可以是书面的规格说明书，需求文档，产品文件，或是用户手册，源代码，或是工作的可执行程序。</w:t>
+      </w:r>
+    </w:p>
+    <w:p>
+      <w:pPr>
+        <w:pStyle w:val="a5"/>
+        <w:rPr>
+          <w:rFonts w:ascii="Times New Roman"/>
+        </w:rPr>
+      </w:pPr>
+      <w:r>
+        <w:rPr>
+          <w:rFonts w:ascii="Times New Roman"/>
+        </w:rPr>
+        <w:t>3</w:t>
+      </w:r>
+      <w:r>
+        <w:rPr>
+          <w:rFonts w:ascii="Times New Roman"/>
+        </w:rPr>
+        <w:t>、每一种测试都需要产品运行于真实的或是模拟环境之下。</w:t>
+      </w:r>
+    </w:p>
+    <w:p>
+      <w:pPr>
+        <w:pStyle w:val="a5"/>
+        <w:rPr>
+          <w:rFonts w:ascii="Times New Roman"/>
+        </w:rPr>
+      </w:pPr>
+      <w:r>
+        <w:rPr>
+          <w:rFonts w:ascii="Times New Roman"/>
+        </w:rPr>
+        <w:t>4</w:t>
+      </w:r>
+      <w:r>
+        <w:rPr>
+          <w:rFonts w:ascii="Times New Roman"/>
+        </w:rPr>
+        <w:t>、每一种测试都要求以系统方法展示产品功能，以证明测试结果是否有效，以及发现其中出错的原因，从而让程序人员进行改进。</w:t>
+      </w:r>
+    </w:p>
+    <w:p>
+      <w:pPr>
+        <w:pStyle w:val="a5"/>
+        <w:rPr>
+          <w:rFonts w:ascii="Times New Roman"/>
+        </w:rPr>
+      </w:pPr>
+      <w:r>
+        <w:rPr>
+          <w:rFonts w:ascii="Times New Roman"/>
+        </w:rPr>
+        <w:t>总而言之，测试就是发现问题并进行改进，从而提升软件产品的质量。游戏测试也具备了以上的所有特性，不过由于游戏的特殊性，所以游戏测试则主要分为两部分组成，一是传统的软件测试，二游戏本身的测试，由于游戏特别是网络游戏，它相当于网上的虚拟世界，是人类社会的另一种方式的体现，所以也包含了人类社会的一部分特性，同</w:t>
+      </w:r>
+      <w:r>
+        <w:rPr>
+          <w:rFonts w:ascii="Times New Roman"/>
+        </w:rPr>
+        <w:lastRenderedPageBreak/>
+        <w:t>时它又是游戏所以还涉及到娱乐性，可玩性等独有特性，所以测试的面相当的广。</w:t>
+      </w:r>
+      <w:r>
+        <w:rPr>
+          <w:rFonts w:ascii="Times New Roman"/>
+        </w:rPr>
+        <w:t xml:space="preserve"> </w:t>
+      </w:r>
+      <w:r>
+        <w:rPr>
+          <w:rFonts w:ascii="Times New Roman"/>
+        </w:rPr>
+        <w:t>我们称之为游戏世界测试，常由真实用户参与完成，多以封测内测等形式出现主要有以下几个特性：</w:t>
+      </w:r>
+    </w:p>
+    <w:p>
+      <w:pPr>
+        <w:pStyle w:val="a5"/>
+        <w:rPr>
+          <w:rFonts w:ascii="Times New Roman"/>
+        </w:rPr>
+      </w:pPr>
+      <w:r>
+        <w:rPr>
+          <w:rFonts w:ascii="Times New Roman"/>
+        </w:rPr>
+        <w:t>1</w:t>
+      </w:r>
+      <w:r>
+        <w:rPr>
+          <w:rFonts w:ascii="Times New Roman"/>
+        </w:rPr>
+        <w:t>、游戏情节的测试，主要指游戏世界中的任务系统的组成，有人也称为游戏世界的事件驱动，我喜欢称为游戏情感世界的测试。</w:t>
+      </w:r>
+    </w:p>
+    <w:p>
+      <w:pPr>
+        <w:pStyle w:val="a5"/>
+        <w:rPr>
+          <w:rFonts w:ascii="Times New Roman"/>
+        </w:rPr>
+      </w:pPr>
+      <w:r>
+        <w:rPr>
+          <w:rFonts w:ascii="Times New Roman"/>
+        </w:rPr>
+        <w:t>2</w:t>
+      </w:r>
+      <w:r>
+        <w:rPr>
+          <w:rFonts w:ascii="Times New Roman"/>
+        </w:rPr>
+        <w:t>、游戏世界的平衡测试，主要表现在经济平衡，能力平衡（包含技能，属性等等），保证游戏世界竞争公平。</w:t>
+      </w:r>
+    </w:p>
+    <w:p>
+      <w:pPr>
+        <w:pStyle w:val="a5"/>
+        <w:rPr>
+          <w:rFonts w:ascii="Times New Roman"/>
+        </w:rPr>
+      </w:pPr>
+      <w:r>
+        <w:rPr>
+          <w:rFonts w:ascii="Times New Roman"/>
+        </w:rPr>
+        <w:t>3</w:t>
+      </w:r>
+      <w:r>
+        <w:rPr>
+          <w:rFonts w:ascii="Times New Roman"/>
+        </w:rPr>
+        <w:t>、游戏文化的测试，比如整个游戏世界的风格，是中国文化主导，还是日韩风格等等，大到游戏整体，小到</w:t>
+      </w:r>
+      <w:r>
+        <w:rPr>
+          <w:rFonts w:ascii="Times New Roman"/>
+        </w:rPr>
+        <w:t>NPC</w:t>
+      </w:r>
+      <w:r>
+        <w:rPr>
+          <w:rFonts w:ascii="Times New Roman"/>
+        </w:rPr>
+        <w:t>（游戏世界人物）对话，比如一个书生，他的对话就必需斯文，不可以用江湖语言。</w:t>
+      </w:r>
+    </w:p>
+    <w:p>
+      <w:pPr>
+        <w:pStyle w:val="a5"/>
+        <w:rPr>
+          <w:rFonts w:ascii="Times New Roman"/>
+        </w:rPr>
+      </w:pPr>
+      <w:r>
+        <w:rPr>
+          <w:rFonts w:ascii="Times New Roman"/>
+        </w:rPr>
+        <w:t xml:space="preserve">G.J.Myers </w:t>
+      </w:r>
+      <w:r>
+        <w:rPr>
+          <w:rFonts w:ascii="Times New Roman"/>
+        </w:rPr>
+        <w:t>在他的文献中给出了测试定义：</w:t>
+      </w:r>
+      <w:r>
+        <w:rPr>
+          <w:rFonts w:ascii="Times New Roman"/>
+        </w:rPr>
+        <w:t>“</w:t>
+      </w:r>
+      <w:r>
+        <w:rPr>
+          <w:rFonts w:ascii="Times New Roman"/>
+        </w:rPr>
+        <w:t>程序测试是为了发现错误而执行程序的过程。</w:t>
+      </w:r>
+      <w:r>
+        <w:rPr>
+          <w:rFonts w:ascii="Times New Roman"/>
+        </w:rPr>
+        <w:t>”</w:t>
+      </w:r>
+      <w:r>
+        <w:rPr>
+          <w:rFonts w:ascii="Times New Roman"/>
+        </w:rPr>
+        <w:t>所以根据这一定义，测试的目的和任务可以描述为：</w:t>
+      </w:r>
+    </w:p>
+    <w:p>
+      <w:pPr>
+        <w:pStyle w:val="a5"/>
+        <w:rPr>
+          <w:rFonts w:ascii="Times New Roman"/>
+        </w:rPr>
+      </w:pPr>
+      <w:r>
+        <w:rPr>
+          <w:rFonts w:ascii="Times New Roman"/>
+        </w:rPr>
+        <w:t>目的：发现程序的错误；</w:t>
+      </w:r>
+    </w:p>
+    <w:p>
+      <w:pPr>
+        <w:pStyle w:val="a5"/>
+        <w:rPr>
+          <w:rFonts w:ascii="Times New Roman"/>
+        </w:rPr>
+      </w:pPr>
+      <w:r>
+        <w:rPr>
+          <w:rFonts w:ascii="Times New Roman"/>
+        </w:rPr>
+        <w:t>任务：通过在计算机上执行程序，暴露程序中潜在的错误。反馈给开发者及先关人员进行相应的处理。</w:t>
+      </w:r>
+    </w:p>
+    <w:p>
+      <w:pPr>
+        <w:pStyle w:val="2"/>
+        <w:spacing w:before="120"/>
+      </w:pPr>
+      <w:r>
+        <w:rPr>
+          <w:rFonts w:hint="eastAsia"/>
+        </w:rPr>
+        <w:t>测试过程</w:t>
+      </w:r>
+    </w:p>
+    <w:p>
+      <w:pPr>
+        <w:pStyle w:val="a5"/>
+        <w:rPr>
+          <w:rFonts w:ascii="Times New Roman"/>
+        </w:rPr>
+      </w:pPr>
+      <w:r>
+        <w:rPr>
+          <w:rFonts w:ascii="Times New Roman"/>
+        </w:rPr>
+        <w:t>本游戏测试的主要内容有游戏功能测试和不同平台的运行性能测试，兼容性测试。由于手机市场的多元化，手机的配置有高有低，手机的屏幕也是各种各样，所以本游戏在设备测试时，选择比较大众的手机配置和手机屏幕来进行游戏全方面测试。下面给出本游戏测试的所有过程和测试结果。</w:t>
+      </w:r>
+    </w:p>
+    <w:p>
+      <w:pPr>
         <w:pStyle w:val="3"/>
         <w:spacing w:before="120"/>
       </w:pPr>
@@ -10810,8 +15864,1266 @@
         <w:rPr>
           <w:rFonts w:hint="eastAsia"/>
         </w:rPr>
-        <w:t>地图功能说明</w:t>
-      </w:r>
+        <w:t>测试设备</w:t>
+      </w:r>
+    </w:p>
+    <w:p>
+      <w:pPr>
+        <w:pStyle w:val="a5"/>
+        <w:rPr>
+          <w:rFonts w:ascii="Times New Roman" w:hint="eastAsia"/>
+        </w:rPr>
+      </w:pPr>
+      <w:r>
+        <w:rPr>
+          <w:rFonts w:ascii="Times New Roman"/>
+        </w:rPr>
+        <w:t>手游的测试首先是选择测试设备，要想游戏能够在不同类型、品牌、配置的手机中运行，能够有更多的测试设备来进行测试是最好的，但是由于资源有限，本游戏使用了几款常见比较大众的手机来进行测试。并且通过使用</w:t>
+      </w:r>
+      <w:r>
+        <w:rPr>
+          <w:rFonts w:ascii="Times New Roman" w:hint="eastAsia"/>
+        </w:rPr>
+        <w:t>PC</w:t>
+      </w:r>
+      <w:r>
+        <w:rPr>
+          <w:rFonts w:ascii="Times New Roman" w:hint="eastAsia"/>
+        </w:rPr>
+        <w:t>、</w:t>
+      </w:r>
+      <w:r>
+        <w:rPr>
+          <w:rFonts w:ascii="Times New Roman" w:hint="eastAsia"/>
+        </w:rPr>
+        <w:t>Web</w:t>
+      </w:r>
+      <w:r>
+        <w:rPr>
+          <w:rFonts w:ascii="Times New Roman" w:hint="eastAsia"/>
+        </w:rPr>
+        <w:t>、安卓和</w:t>
+      </w:r>
+      <w:r>
+        <w:rPr>
+          <w:rFonts w:ascii="Times New Roman" w:hint="eastAsia"/>
+        </w:rPr>
+        <w:t>IOS</w:t>
+      </w:r>
+      <w:r>
+        <w:rPr>
+          <w:rFonts w:ascii="Times New Roman" w:hint="eastAsia"/>
+        </w:rPr>
+        <w:t>来测试，还在</w:t>
+      </w:r>
+      <w:r>
+        <w:rPr>
+          <w:rFonts w:ascii="Times New Roman"/>
+        </w:rPr>
+        <w:t>模拟器</w:t>
+      </w:r>
+      <w:r>
+        <w:rPr>
+          <w:rFonts w:ascii="Times New Roman" w:hint="eastAsia"/>
+        </w:rPr>
+        <w:t>中</w:t>
+      </w:r>
+      <w:r>
+        <w:rPr>
+          <w:rFonts w:ascii="Times New Roman"/>
+        </w:rPr>
+        <w:t>模拟更多的设备来进行测试。</w:t>
+      </w:r>
+    </w:p>
+    <w:p>
+      <w:pPr>
+        <w:pStyle w:val="a5"/>
+        <w:rPr>
+          <w:rFonts w:ascii="Times New Roman"/>
+        </w:rPr>
+      </w:pPr>
+      <w:r>
+        <w:rPr>
+          <w:rFonts w:ascii="Times New Roman" w:hint="eastAsia"/>
+        </w:rPr>
+        <w:t>本游戏实体机测试使用设备有三种，一种是</w:t>
+      </w:r>
+      <w:r>
+        <w:rPr>
+          <w:rFonts w:ascii="Times New Roman" w:hint="eastAsia"/>
+        </w:rPr>
+        <w:t>IOS</w:t>
+      </w:r>
+      <w:r>
+        <w:rPr>
+          <w:rFonts w:ascii="Times New Roman" w:hint="eastAsia"/>
+        </w:rPr>
+        <w:t>系统的、一种是</w:t>
+      </w:r>
+      <w:r>
+        <w:rPr>
+          <w:rFonts w:ascii="Times New Roman" w:hint="eastAsia"/>
+        </w:rPr>
+        <w:t>Android</w:t>
+      </w:r>
+      <w:r>
+        <w:rPr>
+          <w:rFonts w:ascii="Times New Roman" w:hint="eastAsia"/>
+        </w:rPr>
+        <w:t>、另外一种种是</w:t>
+      </w:r>
+      <w:r>
+        <w:rPr>
+          <w:rFonts w:ascii="Times New Roman" w:hint="eastAsia"/>
+        </w:rPr>
+        <w:t>PC</w:t>
+      </w:r>
+      <w:r>
+        <w:rPr>
+          <w:rFonts w:ascii="Times New Roman" w:hint="eastAsia"/>
+        </w:rPr>
+        <w:t>机。下面测试给出设备星系配置表</w:t>
+      </w:r>
+      <w:r>
+        <w:rPr>
+          <w:rFonts w:ascii="Times New Roman" w:hint="eastAsia"/>
+        </w:rPr>
+        <w:t xml:space="preserve"> </w:t>
+      </w:r>
+      <w:r>
+        <w:rPr>
+          <w:rFonts w:ascii="Times New Roman" w:hint="eastAsia"/>
+        </w:rPr>
+        <w:t>如</w:t>
+      </w:r>
+      <w:r>
+        <w:rPr>
+          <w:rFonts w:ascii="Times New Roman"/>
+        </w:rPr>
+        <w:fldChar w:fldCharType="begin"/>
+      </w:r>
+      <w:r>
+        <w:rPr>
+          <w:rFonts w:ascii="Times New Roman"/>
+        </w:rPr>
+        <w:instrText xml:space="preserve"> </w:instrText>
+      </w:r>
+      <w:r>
+        <w:rPr>
+          <w:rFonts w:ascii="Times New Roman" w:hint="eastAsia"/>
+        </w:rPr>
+        <w:instrText>REF _Ref418112419 \h</w:instrText>
+      </w:r>
+      <w:r>
+        <w:rPr>
+          <w:rFonts w:ascii="Times New Roman"/>
+        </w:rPr>
+        <w:instrText xml:space="preserve"> </w:instrText>
+      </w:r>
+      <w:r>
+        <w:rPr>
+          <w:rFonts w:ascii="Times New Roman"/>
+        </w:rPr>
+      </w:r>
+      <w:r>
+        <w:rPr>
+          <w:rFonts w:ascii="Times New Roman"/>
+        </w:rPr>
+        <w:fldChar w:fldCharType="separate"/>
+      </w:r>
+      <w:r>
+        <w:rPr>
+          <w:rFonts w:hint="eastAsia"/>
+        </w:rPr>
+        <w:t xml:space="preserve">表 6-2 </w:t>
+      </w:r>
+      <w:r>
+        <w:rPr>
+          <w:noProof/>
+        </w:rPr>
+        <w:t>1</w:t>
+      </w:r>
+      <w:r>
+        <w:rPr>
+          <w:rFonts w:hint="eastAsia"/>
+        </w:rPr>
+        <w:t>游戏测试设备</w:t>
+      </w:r>
+      <w:r>
+        <w:rPr>
+          <w:rFonts w:ascii="Times New Roman"/>
+        </w:rPr>
+        <w:fldChar w:fldCharType="end"/>
+      </w:r>
+    </w:p>
+    <w:tbl>
+      <w:tblPr>
+        <w:tblW w:w="0" w:type="auto"/>
+        <w:tblBorders>
+          <w:top w:val="single" w:sz="4" w:space="0" w:color="auto"/>
+          <w:left w:val="single" w:sz="4" w:space="0" w:color="auto"/>
+          <w:bottom w:val="single" w:sz="4" w:space="0" w:color="auto"/>
+          <w:right w:val="single" w:sz="4" w:space="0" w:color="auto"/>
+          <w:insideH w:val="single" w:sz="4" w:space="0" w:color="auto"/>
+          <w:insideV w:val="single" w:sz="4" w:space="0" w:color="auto"/>
+        </w:tblBorders>
+        <w:tblLayout w:type="fixed"/>
+        <w:tblLook w:val="0000"/>
+      </w:tblPr>
+      <w:tblGrid>
+        <w:gridCol w:w="3095"/>
+        <w:gridCol w:w="3095"/>
+        <w:gridCol w:w="3096"/>
+      </w:tblGrid>
+      <w:tr>
+        <w:tc>
+          <w:tcPr>
+            <w:tcW w:w="3095" w:type="dxa"/>
+          </w:tcPr>
+          <w:p>
+            <w:pPr>
+              <w:pStyle w:val="a5"/>
+              <w:ind w:firstLineChars="0" w:firstLine="0"/>
+              <w:jc w:val="center"/>
+              <w:rPr>
+                <w:rFonts w:ascii="Times New Roman"/>
+              </w:rPr>
+            </w:pPr>
+            <w:r>
+              <w:rPr>
+                <w:rFonts w:ascii="Times New Roman"/>
+              </w:rPr>
+              <w:t>设备型号</w:t>
+            </w:r>
+          </w:p>
+        </w:tc>
+        <w:tc>
+          <w:tcPr>
+            <w:tcW w:w="3095" w:type="dxa"/>
+          </w:tcPr>
+          <w:p>
+            <w:pPr>
+              <w:pStyle w:val="a5"/>
+              <w:ind w:firstLineChars="0" w:firstLine="0"/>
+              <w:jc w:val="center"/>
+              <w:rPr>
+                <w:rFonts w:ascii="Times New Roman"/>
+              </w:rPr>
+            </w:pPr>
+            <w:r>
+              <w:rPr>
+                <w:rFonts w:ascii="Times New Roman"/>
+              </w:rPr>
+              <w:t>数量</w:t>
+            </w:r>
+          </w:p>
+        </w:tc>
+        <w:tc>
+          <w:tcPr>
+            <w:tcW w:w="3096" w:type="dxa"/>
+          </w:tcPr>
+          <w:p>
+            <w:pPr>
+              <w:pStyle w:val="a5"/>
+              <w:ind w:firstLineChars="0" w:firstLine="0"/>
+              <w:jc w:val="center"/>
+              <w:rPr>
+                <w:rFonts w:ascii="Times New Roman"/>
+              </w:rPr>
+            </w:pPr>
+            <w:r>
+              <w:rPr>
+                <w:rFonts w:ascii="Times New Roman"/>
+              </w:rPr>
+              <w:t>操作系统</w:t>
+            </w:r>
+          </w:p>
+        </w:tc>
+      </w:tr>
+      <w:tr>
+        <w:tc>
+          <w:tcPr>
+            <w:tcW w:w="3095" w:type="dxa"/>
+          </w:tcPr>
+          <w:p>
+            <w:pPr>
+              <w:pStyle w:val="a5"/>
+              <w:ind w:firstLineChars="0" w:firstLine="0"/>
+              <w:jc w:val="center"/>
+              <w:rPr>
+                <w:rFonts w:ascii="Times New Roman"/>
+              </w:rPr>
+            </w:pPr>
+            <w:r>
+              <w:rPr>
+                <w:rFonts w:ascii="Times New Roman" w:hint="eastAsia"/>
+              </w:rPr>
+              <w:t>红米</w:t>
+            </w:r>
+          </w:p>
+        </w:tc>
+        <w:tc>
+          <w:tcPr>
+            <w:tcW w:w="3095" w:type="dxa"/>
+          </w:tcPr>
+          <w:p>
+            <w:pPr>
+              <w:pStyle w:val="a5"/>
+              <w:ind w:firstLineChars="0" w:firstLine="0"/>
+              <w:jc w:val="center"/>
+              <w:rPr>
+                <w:rFonts w:ascii="Times New Roman"/>
+              </w:rPr>
+            </w:pPr>
+            <w:r>
+              <w:rPr>
+                <w:rFonts w:ascii="Times New Roman"/>
+              </w:rPr>
+              <w:t>1</w:t>
+            </w:r>
+          </w:p>
+        </w:tc>
+        <w:tc>
+          <w:tcPr>
+            <w:tcW w:w="3096" w:type="dxa"/>
+          </w:tcPr>
+          <w:p>
+            <w:pPr>
+              <w:pStyle w:val="a5"/>
+              <w:ind w:firstLineChars="0" w:firstLine="0"/>
+              <w:jc w:val="center"/>
+              <w:rPr>
+                <w:rFonts w:ascii="Times New Roman"/>
+              </w:rPr>
+            </w:pPr>
+            <w:r>
+              <w:rPr>
+                <w:rFonts w:ascii="Times New Roman"/>
+              </w:rPr>
+              <w:t>Android4.</w:t>
+            </w:r>
+            <w:r>
+              <w:rPr>
+                <w:rFonts w:ascii="Times New Roman" w:hint="eastAsia"/>
+              </w:rPr>
+              <w:t>4.2</w:t>
+            </w:r>
+          </w:p>
+        </w:tc>
+      </w:tr>
+      <w:tr>
+        <w:tc>
+          <w:tcPr>
+            <w:tcW w:w="3095" w:type="dxa"/>
+          </w:tcPr>
+          <w:p>
+            <w:pPr>
+              <w:pStyle w:val="a5"/>
+              <w:ind w:firstLineChars="0" w:firstLine="0"/>
+              <w:jc w:val="center"/>
+              <w:rPr>
+                <w:rFonts w:ascii="Times New Roman"/>
+              </w:rPr>
+            </w:pPr>
+            <w:r>
+              <w:rPr>
+                <w:rFonts w:ascii="Times New Roman" w:hint="eastAsia"/>
+              </w:rPr>
+              <w:t>台式电脑</w:t>
+            </w:r>
+          </w:p>
+        </w:tc>
+        <w:tc>
+          <w:tcPr>
+            <w:tcW w:w="3095" w:type="dxa"/>
+          </w:tcPr>
+          <w:p>
+            <w:pPr>
+              <w:pStyle w:val="a5"/>
+              <w:ind w:firstLineChars="0" w:firstLine="0"/>
+              <w:jc w:val="center"/>
+              <w:rPr>
+                <w:rFonts w:ascii="Times New Roman"/>
+              </w:rPr>
+            </w:pPr>
+            <w:r>
+              <w:rPr>
+                <w:rFonts w:ascii="Times New Roman"/>
+              </w:rPr>
+              <w:t>1</w:t>
+            </w:r>
+          </w:p>
+        </w:tc>
+        <w:tc>
+          <w:tcPr>
+            <w:tcW w:w="3096" w:type="dxa"/>
+          </w:tcPr>
+          <w:p>
+            <w:pPr>
+              <w:pStyle w:val="a5"/>
+              <w:ind w:firstLineChars="0" w:firstLine="0"/>
+              <w:jc w:val="center"/>
+              <w:rPr>
+                <w:rFonts w:ascii="Times New Roman"/>
+              </w:rPr>
+            </w:pPr>
+            <w:r>
+              <w:rPr>
+                <w:rFonts w:ascii="Times New Roman" w:hint="eastAsia"/>
+              </w:rPr>
+              <w:t>Windows7</w:t>
+            </w:r>
+          </w:p>
+        </w:tc>
+      </w:tr>
+      <w:tr>
+        <w:tc>
+          <w:tcPr>
+            <w:tcW w:w="3095" w:type="dxa"/>
+          </w:tcPr>
+          <w:p>
+            <w:pPr>
+              <w:pStyle w:val="a5"/>
+              <w:ind w:firstLineChars="0" w:firstLine="0"/>
+              <w:jc w:val="center"/>
+              <w:rPr>
+                <w:rFonts w:ascii="Times New Roman"/>
+              </w:rPr>
+            </w:pPr>
+            <w:r>
+              <w:rPr>
+                <w:rFonts w:ascii="Times New Roman" w:hint="eastAsia"/>
+              </w:rPr>
+              <w:t>华硕笔记本</w:t>
+            </w:r>
+          </w:p>
+        </w:tc>
+        <w:tc>
+          <w:tcPr>
+            <w:tcW w:w="3095" w:type="dxa"/>
+          </w:tcPr>
+          <w:p>
+            <w:pPr>
+              <w:pStyle w:val="a5"/>
+              <w:ind w:firstLineChars="0" w:firstLine="0"/>
+              <w:jc w:val="center"/>
+              <w:rPr>
+                <w:rFonts w:ascii="Times New Roman"/>
+              </w:rPr>
+            </w:pPr>
+            <w:r>
+              <w:rPr>
+                <w:rFonts w:ascii="Times New Roman"/>
+              </w:rPr>
+              <w:t>1</w:t>
+            </w:r>
+          </w:p>
+        </w:tc>
+        <w:tc>
+          <w:tcPr>
+            <w:tcW w:w="3096" w:type="dxa"/>
+          </w:tcPr>
+          <w:p>
+            <w:pPr>
+              <w:pStyle w:val="a5"/>
+              <w:keepNext/>
+              <w:ind w:firstLineChars="0" w:firstLine="0"/>
+              <w:jc w:val="center"/>
+              <w:rPr>
+                <w:rFonts w:ascii="Times New Roman"/>
+              </w:rPr>
+            </w:pPr>
+            <w:r>
+              <w:rPr>
+                <w:rFonts w:ascii="Times New Roman"/>
+              </w:rPr>
+              <w:t>W</w:t>
+            </w:r>
+            <w:r>
+              <w:rPr>
+                <w:rFonts w:ascii="Times New Roman" w:hint="eastAsia"/>
+              </w:rPr>
+              <w:t>indows8.1</w:t>
+            </w:r>
+          </w:p>
+        </w:tc>
+      </w:tr>
+      <w:tr>
+        <w:tc>
+          <w:tcPr>
+            <w:tcW w:w="3095" w:type="dxa"/>
+          </w:tcPr>
+          <w:p>
+            <w:pPr>
+              <w:pStyle w:val="a5"/>
+              <w:ind w:firstLineChars="0" w:firstLine="0"/>
+              <w:jc w:val="center"/>
+              <w:rPr>
+                <w:rFonts w:ascii="Times New Roman" w:hint="eastAsia"/>
+              </w:rPr>
+            </w:pPr>
+            <w:r>
+              <w:rPr>
+                <w:rFonts w:ascii="Times New Roman" w:hint="eastAsia"/>
+              </w:rPr>
+              <w:t>Iphone6</w:t>
+            </w:r>
+          </w:p>
+        </w:tc>
+        <w:tc>
+          <w:tcPr>
+            <w:tcW w:w="3095" w:type="dxa"/>
+          </w:tcPr>
+          <w:p>
+            <w:pPr>
+              <w:pStyle w:val="a5"/>
+              <w:ind w:firstLineChars="0" w:firstLine="0"/>
+              <w:jc w:val="center"/>
+              <w:rPr>
+                <w:rFonts w:ascii="Times New Roman"/>
+              </w:rPr>
+            </w:pPr>
+            <w:r>
+              <w:rPr>
+                <w:rFonts w:ascii="Times New Roman" w:hint="eastAsia"/>
+              </w:rPr>
+              <w:t>1</w:t>
+            </w:r>
+          </w:p>
+        </w:tc>
+        <w:tc>
+          <w:tcPr>
+            <w:tcW w:w="3096" w:type="dxa"/>
+          </w:tcPr>
+          <w:p>
+            <w:pPr>
+              <w:pStyle w:val="a5"/>
+              <w:keepNext/>
+              <w:ind w:firstLineChars="0" w:firstLine="0"/>
+              <w:jc w:val="center"/>
+              <w:rPr>
+                <w:rFonts w:ascii="Times New Roman"/>
+              </w:rPr>
+            </w:pPr>
+            <w:r>
+              <w:rPr>
+                <w:rFonts w:ascii="Times New Roman" w:hint="eastAsia"/>
+              </w:rPr>
+              <w:t>IOS8</w:t>
+            </w:r>
+          </w:p>
+        </w:tc>
+      </w:tr>
+    </w:tbl>
+    <w:p>
+      <w:pPr>
+        <w:pStyle w:val="aff8"/>
+        <w:jc w:val="center"/>
+        <w:rPr>
+          <w:rFonts w:ascii="Times New Roman"/>
+        </w:rPr>
+      </w:pPr>
+      <w:bookmarkStart w:id="19" w:name="_Ref418112419"/>
+      <w:r>
+        <w:rPr>
+          <w:rFonts w:hint="eastAsia"/>
+        </w:rPr>
+        <w:t>表</w:t>
+      </w:r>
+      <w:r>
+        <w:rPr>
+          <w:rFonts w:hint="eastAsia"/>
+        </w:rPr>
+        <w:t xml:space="preserve"> 6-2 </w:t>
+      </w:r>
+      <w:r>
+        <w:fldChar w:fldCharType="begin"/>
+      </w:r>
+      <w:r>
+        <w:instrText xml:space="preserve"> </w:instrText>
+      </w:r>
+      <w:r>
+        <w:rPr>
+          <w:rFonts w:hint="eastAsia"/>
+        </w:rPr>
+        <w:instrText xml:space="preserve">SEQ </w:instrText>
+      </w:r>
+      <w:r>
+        <w:rPr>
+          <w:rFonts w:hint="eastAsia"/>
+        </w:rPr>
+        <w:instrText>表</w:instrText>
+      </w:r>
+      <w:r>
+        <w:rPr>
+          <w:rFonts w:hint="eastAsia"/>
+        </w:rPr>
+        <w:instrText>_6-2 \* ARABIC</w:instrText>
+      </w:r>
+      <w:r>
+        <w:instrText xml:space="preserve"> </w:instrText>
+      </w:r>
+      <w:r>
+        <w:fldChar w:fldCharType="separate"/>
+      </w:r>
+      <w:r>
+        <w:rPr>
+          <w:noProof/>
+        </w:rPr>
+        <w:t>1</w:t>
+      </w:r>
+      <w:r>
+        <w:fldChar w:fldCharType="end"/>
+      </w:r>
+      <w:r>
+        <w:rPr>
+          <w:rFonts w:hint="eastAsia"/>
+        </w:rPr>
+        <w:t>游戏测试设备</w:t>
+      </w:r>
+      <w:bookmarkEnd w:id="19"/>
+    </w:p>
+    <w:p>
+      <w:pPr>
+        <w:pStyle w:val="3"/>
+        <w:spacing w:before="120"/>
+        <w:rPr>
+          <w:rFonts w:hint="eastAsia"/>
+        </w:rPr>
+      </w:pPr>
+      <w:r>
+        <w:rPr>
+          <w:rFonts w:hint="eastAsia"/>
+        </w:rPr>
+        <w:lastRenderedPageBreak/>
+        <w:t>测试用例与结果</w:t>
+      </w:r>
+    </w:p>
+    <w:p>
+      <w:pPr>
+        <w:pStyle w:val="a5"/>
+        <w:rPr>
+          <w:rFonts w:hint="eastAsia"/>
+        </w:rPr>
+      </w:pPr>
+      <w:r>
+        <w:rPr>
+          <w:rFonts w:hint="eastAsia"/>
+        </w:rPr>
+        <w:t>游戏测试包括各个界面以及功能的测试，其中主要有游戏战斗测试，游戏音效测试，敌机以及障碍物测试，积分排行榜测试等等。</w:t>
+      </w:r>
+    </w:p>
+    <w:p>
+      <w:pPr>
+        <w:pStyle w:val="a5"/>
+        <w:rPr>
+          <w:rFonts w:hint="eastAsia"/>
+        </w:rPr>
+      </w:pPr>
+      <w:r>
+        <w:rPr>
+          <w:rFonts w:hint="eastAsia"/>
+        </w:rPr>
+        <w:t xml:space="preserve">下面给出几组测试结果 </w:t>
+      </w:r>
+    </w:p>
+    <w:tbl>
+      <w:tblPr>
+        <w:tblStyle w:val="aff9"/>
+        <w:tblW w:w="0" w:type="auto"/>
+        <w:tblLook w:val="04A0"/>
+      </w:tblPr>
+      <w:tblGrid>
+        <w:gridCol w:w="1857"/>
+        <w:gridCol w:w="1857"/>
+        <w:gridCol w:w="1857"/>
+        <w:gridCol w:w="1857"/>
+        <w:gridCol w:w="1858"/>
+      </w:tblGrid>
+      <w:tr>
+        <w:tc>
+          <w:tcPr>
+            <w:tcW w:w="1857" w:type="dxa"/>
+          </w:tcPr>
+          <w:p>
+            <w:pPr>
+              <w:pStyle w:val="a5"/>
+              <w:ind w:firstLineChars="0" w:firstLine="0"/>
+              <w:jc w:val="center"/>
+            </w:pPr>
+            <w:r>
+              <w:rPr>
+                <w:rFonts w:hint="eastAsia"/>
+              </w:rPr>
+              <w:t>测试ID</w:t>
+            </w:r>
+          </w:p>
+        </w:tc>
+        <w:tc>
+          <w:tcPr>
+            <w:tcW w:w="1857" w:type="dxa"/>
+          </w:tcPr>
+          <w:p>
+            <w:pPr>
+              <w:pStyle w:val="a5"/>
+              <w:ind w:firstLineChars="0" w:firstLine="0"/>
+              <w:jc w:val="center"/>
+            </w:pPr>
+            <w:r>
+              <w:rPr>
+                <w:rFonts w:hint="eastAsia"/>
+              </w:rPr>
+              <w:t>测试用例</w:t>
+            </w:r>
+          </w:p>
+        </w:tc>
+        <w:tc>
+          <w:tcPr>
+            <w:tcW w:w="1857" w:type="dxa"/>
+          </w:tcPr>
+          <w:p>
+            <w:pPr>
+              <w:pStyle w:val="a5"/>
+              <w:ind w:firstLineChars="0" w:firstLine="0"/>
+              <w:jc w:val="center"/>
+            </w:pPr>
+            <w:r>
+              <w:rPr>
+                <w:rFonts w:hint="eastAsia"/>
+              </w:rPr>
+              <w:t>测试操作</w:t>
+            </w:r>
+          </w:p>
+        </w:tc>
+        <w:tc>
+          <w:tcPr>
+            <w:tcW w:w="1857" w:type="dxa"/>
+          </w:tcPr>
+          <w:p>
+            <w:pPr>
+              <w:pStyle w:val="a5"/>
+              <w:ind w:firstLineChars="0" w:firstLine="0"/>
+              <w:jc w:val="center"/>
+            </w:pPr>
+            <w:r>
+              <w:rPr>
+                <w:rFonts w:hint="eastAsia"/>
+              </w:rPr>
+              <w:t>期望结果</w:t>
+            </w:r>
+          </w:p>
+        </w:tc>
+        <w:tc>
+          <w:tcPr>
+            <w:tcW w:w="1858" w:type="dxa"/>
+          </w:tcPr>
+          <w:p>
+            <w:pPr>
+              <w:pStyle w:val="a5"/>
+              <w:ind w:firstLineChars="0" w:firstLine="0"/>
+              <w:jc w:val="center"/>
+            </w:pPr>
+            <w:r>
+              <w:rPr>
+                <w:rFonts w:hint="eastAsia"/>
+              </w:rPr>
+              <w:t>实际结果</w:t>
+            </w:r>
+          </w:p>
+        </w:tc>
+      </w:tr>
+      <w:tr>
+        <w:tc>
+          <w:tcPr>
+            <w:tcW w:w="1857" w:type="dxa"/>
+          </w:tcPr>
+          <w:p>
+            <w:pPr>
+              <w:pStyle w:val="a5"/>
+              <w:ind w:firstLineChars="0" w:firstLine="0"/>
+              <w:jc w:val="center"/>
+              <w:rPr>
+                <w:rFonts w:hint="eastAsia"/>
+              </w:rPr>
+            </w:pPr>
+            <w:r>
+              <w:rPr>
+                <w:rFonts w:hint="eastAsia"/>
+              </w:rPr>
+              <w:t>1</w:t>
+            </w:r>
+          </w:p>
+        </w:tc>
+        <w:tc>
+          <w:tcPr>
+            <w:tcW w:w="1857" w:type="dxa"/>
+          </w:tcPr>
+          <w:p>
+            <w:pPr>
+              <w:pStyle w:val="a5"/>
+              <w:ind w:firstLineChars="0" w:firstLine="0"/>
+              <w:jc w:val="center"/>
+              <w:rPr>
+                <w:rFonts w:hint="eastAsia"/>
+              </w:rPr>
+            </w:pPr>
+            <w:r>
+              <w:rPr>
+                <w:rFonts w:hint="eastAsia"/>
+              </w:rPr>
+              <w:t>界面跳转</w:t>
+            </w:r>
+          </w:p>
+        </w:tc>
+        <w:tc>
+          <w:tcPr>
+            <w:tcW w:w="1857" w:type="dxa"/>
+          </w:tcPr>
+          <w:p>
+            <w:pPr>
+              <w:pStyle w:val="a5"/>
+              <w:ind w:firstLineChars="0" w:firstLine="0"/>
+              <w:jc w:val="center"/>
+              <w:rPr>
+                <w:rFonts w:hint="eastAsia"/>
+              </w:rPr>
+            </w:pPr>
+            <w:r>
+              <w:rPr>
+                <w:rFonts w:hint="eastAsia"/>
+              </w:rPr>
+              <w:t>进入游戏各个界面切换</w:t>
+            </w:r>
+          </w:p>
+        </w:tc>
+        <w:tc>
+          <w:tcPr>
+            <w:tcW w:w="1857" w:type="dxa"/>
+          </w:tcPr>
+          <w:p>
+            <w:pPr>
+              <w:pStyle w:val="a5"/>
+              <w:ind w:firstLineChars="0" w:firstLine="0"/>
+              <w:jc w:val="center"/>
+              <w:rPr>
+                <w:rFonts w:hint="eastAsia"/>
+              </w:rPr>
+            </w:pPr>
+            <w:r>
+              <w:rPr>
+                <w:rFonts w:hint="eastAsia"/>
+              </w:rPr>
+              <w:t>正常显示切换界面</w:t>
+            </w:r>
+          </w:p>
+        </w:tc>
+        <w:tc>
+          <w:tcPr>
+            <w:tcW w:w="1858" w:type="dxa"/>
+          </w:tcPr>
+          <w:p>
+            <w:pPr>
+              <w:pStyle w:val="a5"/>
+              <w:ind w:firstLineChars="0" w:firstLine="0"/>
+              <w:jc w:val="center"/>
+              <w:rPr>
+                <w:rFonts w:hint="eastAsia"/>
+              </w:rPr>
+            </w:pPr>
+            <w:r>
+              <w:rPr>
+                <w:rFonts w:hint="eastAsia"/>
+              </w:rPr>
+              <w:t>界面切换均正常</w:t>
+            </w:r>
+          </w:p>
+        </w:tc>
+      </w:tr>
+      <w:tr>
+        <w:tc>
+          <w:tcPr>
+            <w:tcW w:w="1857" w:type="dxa"/>
+          </w:tcPr>
+          <w:p>
+            <w:pPr>
+              <w:pStyle w:val="a5"/>
+              <w:ind w:firstLineChars="0" w:firstLine="0"/>
+              <w:jc w:val="center"/>
+            </w:pPr>
+            <w:r>
+              <w:rPr>
+                <w:rFonts w:hint="eastAsia"/>
+              </w:rPr>
+              <w:t>2</w:t>
+            </w:r>
+          </w:p>
+        </w:tc>
+        <w:tc>
+          <w:tcPr>
+            <w:tcW w:w="1857" w:type="dxa"/>
+          </w:tcPr>
+          <w:p>
+            <w:pPr>
+              <w:pStyle w:val="a5"/>
+              <w:ind w:firstLineChars="0" w:firstLine="0"/>
+              <w:jc w:val="center"/>
+            </w:pPr>
+            <w:r>
+              <w:rPr>
+                <w:rFonts w:hint="eastAsia"/>
+              </w:rPr>
+              <w:t>关卡选择</w:t>
+            </w:r>
+          </w:p>
+        </w:tc>
+        <w:tc>
+          <w:tcPr>
+            <w:tcW w:w="1857" w:type="dxa"/>
+          </w:tcPr>
+          <w:p>
+            <w:pPr>
+              <w:pStyle w:val="a5"/>
+              <w:ind w:firstLineChars="0" w:firstLine="0"/>
+              <w:jc w:val="center"/>
+            </w:pPr>
+            <w:r>
+              <w:rPr>
+                <w:rFonts w:hint="eastAsia"/>
+              </w:rPr>
+              <w:t>进入游戏后，打开关卡并进入战斗</w:t>
+            </w:r>
+          </w:p>
+        </w:tc>
+        <w:tc>
+          <w:tcPr>
+            <w:tcW w:w="1857" w:type="dxa"/>
+          </w:tcPr>
+          <w:p>
+            <w:pPr>
+              <w:pStyle w:val="a5"/>
+              <w:ind w:firstLineChars="0" w:firstLine="0"/>
+              <w:jc w:val="center"/>
+            </w:pPr>
+            <w:r>
+              <w:rPr>
+                <w:rFonts w:hint="eastAsia"/>
+              </w:rPr>
+              <w:t>游戏进入指定关卡并进入战斗</w:t>
+            </w:r>
+          </w:p>
+        </w:tc>
+        <w:tc>
+          <w:tcPr>
+            <w:tcW w:w="1858" w:type="dxa"/>
+          </w:tcPr>
+          <w:p>
+            <w:pPr>
+              <w:pStyle w:val="a5"/>
+              <w:ind w:firstLineChars="0" w:firstLine="0"/>
+              <w:jc w:val="center"/>
+            </w:pPr>
+            <w:r>
+              <w:rPr>
+                <w:rFonts w:hint="eastAsia"/>
+              </w:rPr>
+              <w:t>游戏成功进入所选关卡并进入战斗</w:t>
+            </w:r>
+          </w:p>
+        </w:tc>
+      </w:tr>
+      <w:tr>
+        <w:tc>
+          <w:tcPr>
+            <w:tcW w:w="1857" w:type="dxa"/>
+          </w:tcPr>
+          <w:p>
+            <w:pPr>
+              <w:pStyle w:val="a5"/>
+              <w:ind w:firstLineChars="0" w:firstLine="0"/>
+              <w:jc w:val="center"/>
+            </w:pPr>
+            <w:r>
+              <w:rPr>
+                <w:rFonts w:hint="eastAsia"/>
+              </w:rPr>
+              <w:t>3</w:t>
+            </w:r>
+          </w:p>
+        </w:tc>
+        <w:tc>
+          <w:tcPr>
+            <w:tcW w:w="1857" w:type="dxa"/>
+          </w:tcPr>
+          <w:p>
+            <w:pPr>
+              <w:pStyle w:val="a5"/>
+              <w:ind w:firstLineChars="0" w:firstLine="0"/>
+              <w:jc w:val="center"/>
+            </w:pPr>
+            <w:r>
+              <w:rPr>
+                <w:rFonts w:hint="eastAsia"/>
+              </w:rPr>
+              <w:t>战斗测试</w:t>
+            </w:r>
+          </w:p>
+        </w:tc>
+        <w:tc>
+          <w:tcPr>
+            <w:tcW w:w="1857" w:type="dxa"/>
+          </w:tcPr>
+          <w:p>
+            <w:pPr>
+              <w:pStyle w:val="a5"/>
+              <w:ind w:firstLineChars="0" w:firstLine="0"/>
+              <w:jc w:val="center"/>
+            </w:pPr>
+            <w:r>
+              <w:rPr>
+                <w:rFonts w:hint="eastAsia"/>
+              </w:rPr>
+              <w:t>玩家发射子弹击中敌人</w:t>
+            </w:r>
+          </w:p>
+        </w:tc>
+        <w:tc>
+          <w:tcPr>
+            <w:tcW w:w="1857" w:type="dxa"/>
+          </w:tcPr>
+          <w:p>
+            <w:pPr>
+              <w:pStyle w:val="a5"/>
+              <w:ind w:firstLineChars="0" w:firstLine="0"/>
+              <w:jc w:val="center"/>
+            </w:pPr>
+            <w:r>
+              <w:rPr>
+                <w:rFonts w:hint="eastAsia"/>
+              </w:rPr>
+              <w:t>敌机与发射子弹同时消失</w:t>
+            </w:r>
+            <w:r>
+              <w:rPr>
+                <w:rFonts w:hint="eastAsia"/>
+              </w:rPr>
+              <w:t>，</w:t>
+            </w:r>
+            <w:r>
+              <w:rPr>
+                <w:rFonts w:hint="eastAsia"/>
+              </w:rPr>
+              <w:t>并播放爆炸特效积分增加</w:t>
+            </w:r>
+          </w:p>
+        </w:tc>
+        <w:tc>
+          <w:tcPr>
+            <w:tcW w:w="1858" w:type="dxa"/>
+          </w:tcPr>
+          <w:p>
+            <w:pPr>
+              <w:pStyle w:val="a5"/>
+              <w:ind w:firstLineChars="0" w:firstLine="0"/>
+              <w:jc w:val="center"/>
+            </w:pPr>
+            <w:r>
+              <w:rPr>
+                <w:rFonts w:hint="eastAsia"/>
+              </w:rPr>
+              <w:t>敌机与子弹同时消失，发生爆炸得到相应积分</w:t>
+            </w:r>
+          </w:p>
+        </w:tc>
+      </w:tr>
+      <w:tr>
+        <w:tc>
+          <w:tcPr>
+            <w:tcW w:w="1857" w:type="dxa"/>
+          </w:tcPr>
+          <w:p>
+            <w:pPr>
+              <w:pStyle w:val="a5"/>
+              <w:ind w:firstLineChars="0" w:firstLine="0"/>
+              <w:jc w:val="center"/>
+            </w:pPr>
+            <w:r>
+              <w:rPr>
+                <w:rFonts w:hint="eastAsia"/>
+              </w:rPr>
+              <w:t>4</w:t>
+            </w:r>
+          </w:p>
+        </w:tc>
+        <w:tc>
+          <w:tcPr>
+            <w:tcW w:w="1857" w:type="dxa"/>
+          </w:tcPr>
+          <w:p>
+            <w:pPr>
+              <w:pStyle w:val="a5"/>
+              <w:ind w:firstLineChars="0" w:firstLine="0"/>
+              <w:jc w:val="center"/>
+            </w:pPr>
+            <w:r>
+              <w:rPr>
+                <w:rFonts w:hint="eastAsia"/>
+              </w:rPr>
+              <w:t>障碍物测试</w:t>
+            </w:r>
+          </w:p>
+        </w:tc>
+        <w:tc>
+          <w:tcPr>
+            <w:tcW w:w="1857" w:type="dxa"/>
+          </w:tcPr>
+          <w:p>
+            <w:pPr>
+              <w:pStyle w:val="a5"/>
+              <w:ind w:firstLineChars="0" w:firstLine="0"/>
+              <w:jc w:val="center"/>
+            </w:pPr>
+            <w:r>
+              <w:rPr>
+                <w:rFonts w:hint="eastAsia"/>
+              </w:rPr>
+              <w:t>玩家战斗中遇到障碍物</w:t>
+            </w:r>
+          </w:p>
+        </w:tc>
+        <w:tc>
+          <w:tcPr>
+            <w:tcW w:w="1857" w:type="dxa"/>
+          </w:tcPr>
+          <w:p>
+            <w:pPr>
+              <w:pStyle w:val="a5"/>
+              <w:ind w:firstLineChars="0" w:firstLine="0"/>
+              <w:jc w:val="center"/>
+            </w:pPr>
+            <w:r>
+              <w:rPr>
+                <w:rFonts w:hint="eastAsia"/>
+              </w:rPr>
+              <w:t>发射子弹消灭障碍物</w:t>
+            </w:r>
+          </w:p>
+        </w:tc>
+        <w:tc>
+          <w:tcPr>
+            <w:tcW w:w="1858" w:type="dxa"/>
+          </w:tcPr>
+          <w:p>
+            <w:pPr>
+              <w:pStyle w:val="a5"/>
+              <w:ind w:firstLineChars="0" w:firstLine="0"/>
+              <w:jc w:val="center"/>
+            </w:pPr>
+            <w:r>
+              <w:rPr>
+                <w:rFonts w:hint="eastAsia"/>
+              </w:rPr>
+              <w:t>成功消灭障碍物，发生爆炸得到积分</w:t>
+            </w:r>
+          </w:p>
+        </w:tc>
+      </w:tr>
+      <w:tr>
+        <w:tc>
+          <w:tcPr>
+            <w:tcW w:w="1857" w:type="dxa"/>
+          </w:tcPr>
+          <w:p>
+            <w:pPr>
+              <w:pStyle w:val="a5"/>
+              <w:ind w:firstLineChars="0" w:firstLine="0"/>
+              <w:jc w:val="center"/>
+            </w:pPr>
+            <w:r>
+              <w:rPr>
+                <w:rFonts w:hint="eastAsia"/>
+              </w:rPr>
+              <w:t>5</w:t>
+            </w:r>
+          </w:p>
+        </w:tc>
+        <w:tc>
+          <w:tcPr>
+            <w:tcW w:w="1857" w:type="dxa"/>
+          </w:tcPr>
+          <w:p>
+            <w:pPr>
+              <w:pStyle w:val="a5"/>
+              <w:ind w:firstLineChars="0" w:firstLine="0"/>
+              <w:jc w:val="center"/>
+            </w:pPr>
+            <w:r>
+              <w:rPr>
+                <w:rFonts w:hint="eastAsia"/>
+              </w:rPr>
+              <w:t>音效测试</w:t>
+            </w:r>
+          </w:p>
+        </w:tc>
+        <w:tc>
+          <w:tcPr>
+            <w:tcW w:w="1857" w:type="dxa"/>
+          </w:tcPr>
+          <w:p>
+            <w:pPr>
+              <w:pStyle w:val="a5"/>
+              <w:ind w:firstLineChars="0" w:firstLine="0"/>
+              <w:jc w:val="center"/>
+            </w:pPr>
+            <w:r>
+              <w:rPr>
+                <w:rFonts w:hint="eastAsia"/>
+              </w:rPr>
+              <w:t>进入游戏设置界面设置背景音乐</w:t>
+            </w:r>
+          </w:p>
+        </w:tc>
+        <w:tc>
+          <w:tcPr>
+            <w:tcW w:w="1857" w:type="dxa"/>
+          </w:tcPr>
+          <w:p>
+            <w:pPr>
+              <w:pStyle w:val="a5"/>
+              <w:ind w:firstLineChars="0" w:firstLine="0"/>
+              <w:jc w:val="center"/>
+            </w:pPr>
+            <w:r>
+              <w:rPr>
+                <w:rFonts w:hint="eastAsia"/>
+              </w:rPr>
+              <w:t>打开音乐音乐能听到音乐播放，关闭着音乐消失</w:t>
+            </w:r>
+          </w:p>
+        </w:tc>
+        <w:tc>
+          <w:tcPr>
+            <w:tcW w:w="1858" w:type="dxa"/>
+          </w:tcPr>
+          <w:p>
+            <w:pPr>
+              <w:pStyle w:val="a5"/>
+              <w:ind w:firstLineChars="0" w:firstLine="0"/>
+              <w:jc w:val="center"/>
+            </w:pPr>
+            <w:r>
+              <w:rPr>
+                <w:rFonts w:hint="eastAsia"/>
+              </w:rPr>
+              <w:t>成功打开并关闭背景音乐，重新进入游戏设置不变</w:t>
+            </w:r>
+          </w:p>
+        </w:tc>
+      </w:tr>
+    </w:tbl>
+    <w:p>
+      <w:pPr>
+        <w:pStyle w:val="a5"/>
+      </w:pPr>
     </w:p>
     <w:p>
       <w:pPr>
@@ -10822,57 +17134,7 @@
         <w:rPr>
           <w:rFonts w:hint="eastAsia"/>
         </w:rPr>
-        <w:t>游戏测试</w:t>
-      </w:r>
-    </w:p>
-    <w:p>
-      <w:pPr>
-        <w:pStyle w:val="a5"/>
-        <w:rPr>
-          <w:rFonts w:ascii="Times New Roman"/>
-        </w:rPr>
-      </w:pPr>
-      <w:r>
-        <w:rPr>
-          <w:rFonts w:ascii="Times New Roman"/>
-        </w:rPr>
-        <w:t>游戏测试作为软件测试的一部分，它具备了软件测试所有的共同的特性：测试的目的是发现软件中存在的缺陷。测试都是需要测试人员按照产品行为描述来实施。产品行为描述可以是书面的规格说明书，需求文档，产品文件，或是用户手册，源代码，或是工作的可执行程序。介于本游戏，进行如下相关测试：跨平台测试和游戏内容测试。本游戏主要是运行在</w:t>
-      </w:r>
-      <w:r>
-        <w:rPr>
-          <w:rFonts w:ascii="Times New Roman"/>
-        </w:rPr>
-        <w:t>Android</w:t>
-      </w:r>
-      <w:r>
-        <w:rPr>
-          <w:rFonts w:ascii="Times New Roman"/>
-        </w:rPr>
-        <w:t>平台和</w:t>
-      </w:r>
-      <w:r>
-        <w:rPr>
-          <w:rFonts w:ascii="Times New Roman"/>
-        </w:rPr>
-        <w:t>IOS</w:t>
-      </w:r>
-      <w:r>
-        <w:rPr>
-          <w:rFonts w:ascii="Times New Roman"/>
-        </w:rPr>
-        <w:t>平台中，测试需要相应的真机设备来进行测试。功能测试直接使用</w:t>
-      </w:r>
-      <w:r>
-        <w:rPr>
-          <w:rFonts w:ascii="Times New Roman"/>
-        </w:rPr>
-        <w:t>windows</w:t>
-      </w:r>
-      <w:r>
-        <w:rPr>
-          <w:rFonts w:ascii="Times New Roman"/>
-        </w:rPr>
-        <w:t>平台来进行测试。下面给出详细的测试用例和测试结果。</w:t>
+        <w:t>总结与展望</w:t>
       </w:r>
     </w:p>
     <w:p>
@@ -10884,272 +17146,434 @@
         <w:rPr>
           <w:rFonts w:hint="eastAsia"/>
         </w:rPr>
-        <w:t>游戏测试的概念与目的</w:t>
-      </w:r>
-    </w:p>
-    <w:p>
-      <w:pPr>
-        <w:pStyle w:val="a5"/>
-        <w:rPr>
-          <w:rFonts w:ascii="Times New Roman"/>
-        </w:rPr>
-      </w:pPr>
-      <w:r>
-        <w:rPr>
-          <w:rFonts w:ascii="Times New Roman"/>
-        </w:rPr>
-        <w:t>游戏测试作为软件测试的一部分，它具备了软件测试游戏测试游戏测试所有的一切共同的特性：</w:t>
-      </w:r>
-    </w:p>
-    <w:p>
-      <w:pPr>
-        <w:pStyle w:val="a5"/>
-        <w:rPr>
-          <w:rFonts w:ascii="Times New Roman"/>
-        </w:rPr>
-      </w:pPr>
-      <w:r>
-        <w:rPr>
-          <w:rFonts w:ascii="Times New Roman"/>
-        </w:rPr>
-        <w:t>1</w:t>
-      </w:r>
-      <w:r>
-        <w:rPr>
-          <w:rFonts w:ascii="Times New Roman"/>
-        </w:rPr>
-        <w:t>、测试的目的是发现软件中存在的缺陷。</w:t>
-      </w:r>
-    </w:p>
-    <w:p>
-      <w:pPr>
-        <w:pStyle w:val="a5"/>
-        <w:rPr>
-          <w:rFonts w:ascii="Times New Roman"/>
-        </w:rPr>
-      </w:pPr>
-      <w:r>
-        <w:rPr>
-          <w:rFonts w:ascii="Times New Roman"/>
-        </w:rPr>
-        <w:t>2</w:t>
-      </w:r>
-      <w:r>
-        <w:rPr>
-          <w:rFonts w:ascii="Times New Roman"/>
-        </w:rPr>
-        <w:t>、测试都是需要测试人员按照产品行为描述来实施。产品行为描述可以是书面的规格说明书，需求文档，产品文件，或是用户手册，源代码，或是工作的可执行程序。</w:t>
-      </w:r>
-    </w:p>
-    <w:p>
-      <w:pPr>
-        <w:pStyle w:val="a5"/>
-        <w:rPr>
-          <w:rFonts w:ascii="Times New Roman"/>
-        </w:rPr>
-      </w:pPr>
-      <w:r>
-        <w:rPr>
-          <w:rFonts w:ascii="Times New Roman"/>
-        </w:rPr>
-        <w:t>3</w:t>
-      </w:r>
-      <w:r>
-        <w:rPr>
-          <w:rFonts w:ascii="Times New Roman"/>
-        </w:rPr>
-        <w:t>、每一种测试都需要产品运行于真实的或是模拟环境之下。</w:t>
-      </w:r>
-    </w:p>
-    <w:p>
-      <w:pPr>
-        <w:pStyle w:val="a5"/>
-        <w:rPr>
-          <w:rFonts w:ascii="Times New Roman"/>
-        </w:rPr>
-      </w:pPr>
-      <w:r>
-        <w:rPr>
-          <w:rFonts w:ascii="Times New Roman"/>
-        </w:rPr>
-        <w:t>4</w:t>
-      </w:r>
-      <w:r>
-        <w:rPr>
-          <w:rFonts w:ascii="Times New Roman"/>
-        </w:rPr>
-        <w:t>、每一种测试都要求以系统方法展示产品功能，以证明测试结果是否有效，以及发现其中出错的原因，从而让程序人员进行改进。</w:t>
-      </w:r>
-    </w:p>
-    <w:p>
-      <w:pPr>
-        <w:pStyle w:val="a5"/>
-        <w:rPr>
-          <w:rFonts w:ascii="Times New Roman"/>
-        </w:rPr>
-      </w:pPr>
+        <w:t>总结</w:t>
+      </w:r>
+    </w:p>
+    <w:p>
+      <w:pPr>
+        <w:pStyle w:val="a5"/>
+        <w:rPr>
+          <w:rFonts w:ascii="Times New Roman"/>
+        </w:rPr>
+      </w:pPr>
+      <w:r>
+        <w:rPr>
+          <w:rFonts w:hint="eastAsia"/>
+        </w:rPr>
+        <w:t>通过这几个月的努力，在老师与同学们的指导帮助下，</w:t>
+      </w:r>
+      <w:r>
+        <w:rPr>
+          <w:rFonts w:hint="eastAsia"/>
+        </w:rPr>
+        <w:t>太空大战游戏的设计与实现</w:t>
+      </w:r>
+      <w:r>
+        <w:rPr>
+          <w:rFonts w:hint="eastAsia"/>
+        </w:rPr>
+        <w:t>顺利的完成了。</w:t>
+      </w:r>
+      <w:r>
+        <w:rPr>
+          <w:rFonts w:ascii="Times New Roman"/>
+        </w:rPr>
+        <w:t>本论文使用</w:t>
+      </w:r>
+      <w:r>
+        <w:rPr>
+          <w:rFonts w:ascii="Times New Roman" w:hint="eastAsia"/>
+        </w:rPr>
+        <w:t>Unity3D</w:t>
+      </w:r>
+      <w:r>
+        <w:rPr>
+          <w:rFonts w:ascii="Times New Roman"/>
+        </w:rPr>
+        <w:t>游戏引擎作为游戏开发引擎框架，</w:t>
+      </w:r>
+      <w:r>
+        <w:rPr>
+          <w:rFonts w:ascii="Times New Roman" w:hint="eastAsia"/>
+        </w:rPr>
+        <w:t>以太空射击</w:t>
+      </w:r>
+      <w:r>
+        <w:rPr>
+          <w:rFonts w:ascii="Times New Roman"/>
+        </w:rPr>
+        <w:t>游戏作为题材，通过对游戏的需求分析、</w:t>
+      </w:r>
+      <w:r>
+        <w:rPr>
+          <w:rFonts w:ascii="Times New Roman"/>
+        </w:rPr>
+        <w:t>系统设计和系统实现，运用相关技术进行分析，提出游戏的解决方案，</w:t>
+      </w:r>
+      <w:r>
+        <w:rPr>
+          <w:rFonts w:ascii="Times New Roman" w:hint="eastAsia"/>
+        </w:rPr>
+        <w:t>详细</w:t>
+      </w:r>
+      <w:r>
+        <w:rPr>
+          <w:rFonts w:ascii="Times New Roman"/>
+        </w:rPr>
+        <w:t>介绍一款游戏的开发的流程。</w:t>
+      </w:r>
+      <w:r>
+        <w:rPr>
+          <w:rFonts w:hint="eastAsia"/>
+        </w:rPr>
+        <w:t xml:space="preserve"> </w:t>
+      </w:r>
+    </w:p>
+    <w:p>
+      <w:pPr>
+        <w:pStyle w:val="a5"/>
+        <w:rPr>
+          <w:rFonts w:ascii="Times New Roman"/>
+        </w:rPr>
+      </w:pPr>
+      <w:r>
+        <w:rPr>
+          <w:rFonts w:ascii="Times New Roman"/>
+        </w:rPr>
+        <w:t>论文主要围绕</w:t>
+      </w:r>
+      <w:r>
+        <w:rPr>
+          <w:rFonts w:ascii="Times New Roman" w:hint="eastAsia"/>
+        </w:rPr>
+        <w:t>太空大战</w:t>
+      </w:r>
+      <w:r>
+        <w:rPr>
+          <w:rFonts w:ascii="Times New Roman"/>
+        </w:rPr>
+        <w:t>游戏的开发来展开工作，</w:t>
+      </w:r>
+      <w:r>
+        <w:rPr>
+          <w:rFonts w:ascii="Times New Roman" w:hint="eastAsia"/>
+        </w:rPr>
+        <w:t>在开发</w:t>
+      </w:r>
+      <w:r>
+        <w:rPr>
+          <w:rFonts w:ascii="Times New Roman"/>
+        </w:rPr>
+        <w:t>前期</w:t>
+      </w:r>
+      <w:r>
+        <w:rPr>
+          <w:rFonts w:ascii="Times New Roman" w:hint="eastAsia"/>
+        </w:rPr>
+        <w:t>主</w:t>
+      </w:r>
+      <w:r>
+        <w:rPr>
+          <w:rFonts w:ascii="Times New Roman"/>
+        </w:rPr>
+        <w:t>要是收集有关</w:t>
+      </w:r>
+      <w:r>
+        <w:rPr>
+          <w:rFonts w:ascii="Times New Roman" w:hint="eastAsia"/>
+        </w:rPr>
+        <w:t>本</w:t>
+      </w:r>
+      <w:r>
+        <w:rPr>
+          <w:rFonts w:ascii="Times New Roman"/>
+        </w:rPr>
+        <w:t>游戏的资料，对</w:t>
+      </w:r>
+      <w:r>
+        <w:rPr>
+          <w:rFonts w:ascii="Times New Roman" w:hint="eastAsia"/>
+        </w:rPr>
+        <w:t>已经</w:t>
+      </w:r>
+      <w:r>
+        <w:rPr>
+          <w:rFonts w:ascii="Times New Roman"/>
+        </w:rPr>
+        <w:t>上市产品中的游戏进行试玩，</w:t>
+      </w:r>
+      <w:r>
+        <w:rPr>
+          <w:rFonts w:ascii="Times New Roman" w:hint="eastAsia"/>
+        </w:rPr>
+        <w:t>学习游戏中吸引人的点</w:t>
+      </w:r>
+      <w:r>
+        <w:rPr>
+          <w:rFonts w:ascii="Times New Roman"/>
+        </w:rPr>
+        <w:t>，在</w:t>
+      </w:r>
+      <w:r>
+        <w:rPr>
+          <w:rFonts w:ascii="Times New Roman" w:hint="eastAsia"/>
+        </w:rPr>
+        <w:t>这个类型的游戏中，微信的飞机大战玩家较多</w:t>
+      </w:r>
+      <w:r>
+        <w:rPr>
+          <w:rFonts w:ascii="Times New Roman"/>
+        </w:rPr>
+        <w:t>，游戏中有很多的地方值得学习借鉴，游戏中的</w:t>
+      </w:r>
+      <w:r>
+        <w:rPr>
+          <w:rFonts w:ascii="Times New Roman" w:hint="eastAsia"/>
+        </w:rPr>
+        <w:t>玩法，敌机飞行轨迹等等给了我不少灵感。</w:t>
+      </w:r>
+      <w:r>
+        <w:rPr>
+          <w:rFonts w:ascii="Times New Roman"/>
+        </w:rPr>
+        <w:t>通过这次毕业设计的制作，</w:t>
+      </w:r>
+      <w:r>
+        <w:rPr>
+          <w:rFonts w:ascii="Times New Roman" w:hint="eastAsia"/>
+        </w:rPr>
+        <w:t>我</w:t>
+      </w:r>
+      <w:r>
+        <w:rPr>
+          <w:rFonts w:ascii="Times New Roman"/>
+        </w:rPr>
+        <w:t>学习到了很多的知识</w:t>
+      </w:r>
+      <w:r>
+        <w:rPr>
+          <w:rFonts w:ascii="Times New Roman" w:hint="eastAsia"/>
+        </w:rPr>
+        <w:t>，也包括</w:t>
+      </w:r>
+      <w:r>
+        <w:rPr>
+          <w:rFonts w:ascii="Times New Roman" w:hint="eastAsia"/>
+        </w:rPr>
+        <w:t>Unity3D</w:t>
+      </w:r>
+      <w:r>
+        <w:rPr>
+          <w:rFonts w:ascii="Times New Roman"/>
+        </w:rPr>
+        <w:t>相关的知识，</w:t>
+      </w:r>
+      <w:r>
+        <w:rPr>
+          <w:rFonts w:ascii="Times New Roman" w:hint="eastAsia"/>
+        </w:rPr>
+        <w:t>以前自学的知识得到了加深和扩展，</w:t>
+      </w:r>
+      <w:r>
+        <w:rPr>
+          <w:rFonts w:ascii="Times New Roman"/>
+        </w:rPr>
+        <w:t>使自己的开发经验提</w:t>
+      </w:r>
       <w:r>
         <w:rPr>
           <w:rFonts w:ascii="Times New Roman"/>
         </w:rPr>
         <w:lastRenderedPageBreak/>
-        <w:t>总而言之，测试就是发现问题并进行改进，从而提升软件产品的质量。游戏测试也具备了以上的所有特性，不过由于游戏的特殊性，所以游戏测试则主要分为两部分组成，一是传统的软件测试，二游戏本身的测试，由于游戏特别是网络游戏，它相当于网上的虚拟世界，是人类社会的另一种方式的体现，所以也包含了人类社会的一部分特性，同时它又是游戏所以还涉及到娱乐性，可玩性等独有特性，所以测试的面相当的广。</w:t>
-      </w:r>
-      <w:r>
-        <w:rPr>
-          <w:rFonts w:ascii="Times New Roman"/>
-        </w:rPr>
-        <w:t xml:space="preserve"> </w:t>
-      </w:r>
-      <w:r>
-        <w:rPr>
-          <w:rFonts w:ascii="Times New Roman"/>
-        </w:rPr>
-        <w:t>我们称之为游戏世界测试，常由真实用户参与完成，多以封测内测等形式出现主要有以下几个特性：</w:t>
-      </w:r>
-    </w:p>
-    <w:p>
-      <w:pPr>
-        <w:pStyle w:val="a5"/>
-        <w:rPr>
-          <w:rFonts w:ascii="Times New Roman"/>
-        </w:rPr>
-      </w:pPr>
-      <w:r>
-        <w:rPr>
-          <w:rFonts w:ascii="Times New Roman"/>
-        </w:rPr>
-        <w:t>1</w:t>
-      </w:r>
-      <w:r>
-        <w:rPr>
-          <w:rFonts w:ascii="Times New Roman"/>
-        </w:rPr>
-        <w:t>、游戏情节的测试，主要指游戏世界中的任务系统的组成，有人也称为游戏世界的事件驱动，我喜欢称为游戏情感世界的测试。</w:t>
-      </w:r>
-    </w:p>
-    <w:p>
-      <w:pPr>
-        <w:pStyle w:val="a5"/>
-        <w:rPr>
-          <w:rFonts w:ascii="Times New Roman"/>
-        </w:rPr>
-      </w:pPr>
-      <w:r>
-        <w:rPr>
-          <w:rFonts w:ascii="Times New Roman"/>
-        </w:rPr>
-        <w:t>2</w:t>
-      </w:r>
-      <w:r>
-        <w:rPr>
-          <w:rFonts w:ascii="Times New Roman"/>
-        </w:rPr>
-        <w:t>、游戏世界的平衡测试，主要表现在经济平衡，能力平衡（包含技能，属性等等），保证游戏世界竞争公平。</w:t>
-      </w:r>
-    </w:p>
-    <w:p>
-      <w:pPr>
-        <w:pStyle w:val="a5"/>
-        <w:rPr>
-          <w:rFonts w:ascii="Times New Roman"/>
-        </w:rPr>
-      </w:pPr>
-      <w:r>
-        <w:rPr>
-          <w:rFonts w:ascii="Times New Roman"/>
-        </w:rPr>
-        <w:t>3</w:t>
-      </w:r>
-      <w:r>
-        <w:rPr>
-          <w:rFonts w:ascii="Times New Roman"/>
-        </w:rPr>
-        <w:t>、游戏文化的测试，比如整个游戏世界的风格，是中国文化主导，还是日韩风格等等，大到游戏整体，小到</w:t>
-      </w:r>
-      <w:r>
-        <w:rPr>
-          <w:rFonts w:ascii="Times New Roman"/>
-        </w:rPr>
-        <w:t>NPC</w:t>
-      </w:r>
-      <w:r>
-        <w:rPr>
-          <w:rFonts w:ascii="Times New Roman"/>
-        </w:rPr>
-        <w:t>（游戏世界人物）对话，比如一个书生，他的对话就必需斯文，不可以用江湖语言。</w:t>
-      </w:r>
-    </w:p>
-    <w:p>
-      <w:pPr>
-        <w:pStyle w:val="a5"/>
-        <w:rPr>
-          <w:rFonts w:ascii="Times New Roman"/>
-        </w:rPr>
-      </w:pPr>
-      <w:r>
-        <w:rPr>
-          <w:rFonts w:ascii="Times New Roman"/>
-        </w:rPr>
-        <w:t xml:space="preserve">G.J.Myers </w:t>
-      </w:r>
-      <w:r>
-        <w:rPr>
-          <w:rFonts w:ascii="Times New Roman"/>
-        </w:rPr>
-        <w:t>在他的文献中给出了测试定义：</w:t>
-      </w:r>
-      <w:r>
-        <w:rPr>
-          <w:rFonts w:ascii="Times New Roman"/>
-        </w:rPr>
-        <w:t>“</w:t>
-      </w:r>
-      <w:r>
-        <w:rPr>
-          <w:rFonts w:ascii="Times New Roman"/>
-        </w:rPr>
-        <w:t>程序测试是为了发现错误而执行程序的过程。</w:t>
-      </w:r>
-      <w:r>
-        <w:rPr>
-          <w:rFonts w:ascii="Times New Roman"/>
-        </w:rPr>
-        <w:t>”</w:t>
-      </w:r>
-      <w:r>
-        <w:rPr>
-          <w:rFonts w:ascii="Times New Roman"/>
-        </w:rPr>
-        <w:t>所以根据这一定义，测试的目的和任务可以描述为：</w:t>
-      </w:r>
-    </w:p>
-    <w:p>
-      <w:pPr>
-        <w:pStyle w:val="a5"/>
-        <w:rPr>
-          <w:rFonts w:ascii="Times New Roman"/>
-        </w:rPr>
-      </w:pPr>
-      <w:r>
-        <w:rPr>
-          <w:rFonts w:ascii="Times New Roman"/>
-        </w:rPr>
-        <w:t>目的：发现程序的错误；</w:t>
-      </w:r>
-    </w:p>
-    <w:p>
-      <w:pPr>
-        <w:pStyle w:val="a5"/>
-        <w:rPr>
-          <w:rFonts w:ascii="Times New Roman"/>
-        </w:rPr>
-      </w:pPr>
-      <w:r>
-        <w:rPr>
-          <w:rFonts w:ascii="Times New Roman"/>
-        </w:rPr>
-        <w:t>任务：通过在计算机上执行程序，暴露程序中潜在的错误。反馈给开发者及先关人员进行相应的处理。</w:t>
+        <w:t>升了不少。在开发工程中也出现了很多的问题，</w:t>
+      </w:r>
+      <w:r>
+        <w:rPr>
+          <w:rFonts w:ascii="Times New Roman" w:hint="eastAsia"/>
+        </w:rPr>
+        <w:t>通过与师长交流、</w:t>
+      </w:r>
+      <w:r>
+        <w:rPr>
+          <w:rFonts w:ascii="Times New Roman"/>
+        </w:rPr>
+        <w:t>论坛</w:t>
+      </w:r>
+      <w:r>
+        <w:rPr>
+          <w:rFonts w:ascii="Times New Roman" w:hint="eastAsia"/>
+        </w:rPr>
+        <w:t>QQ</w:t>
+      </w:r>
+      <w:r>
+        <w:rPr>
+          <w:rFonts w:ascii="Times New Roman" w:hint="eastAsia"/>
+        </w:rPr>
+        <w:t>交流群</w:t>
+      </w:r>
+      <w:r>
+        <w:rPr>
+          <w:rFonts w:ascii="Times New Roman"/>
+        </w:rPr>
+        <w:t>等渠道</w:t>
+      </w:r>
+      <w:r>
+        <w:rPr>
+          <w:rFonts w:ascii="Times New Roman" w:hint="eastAsia"/>
+        </w:rPr>
+        <w:t>的探索学习，解决了这些问题同时也得到了很大的进步</w:t>
+      </w:r>
+      <w:r>
+        <w:rPr>
+          <w:rFonts w:ascii="Times New Roman"/>
+        </w:rPr>
+        <w:t>。</w:t>
+      </w:r>
+    </w:p>
+    <w:p>
+      <w:pPr>
+        <w:pStyle w:val="a5"/>
+        <w:rPr>
+          <w:rFonts w:ascii="Times New Roman"/>
+        </w:rPr>
+      </w:pPr>
+      <w:r>
+        <w:rPr>
+          <w:rFonts w:ascii="Times New Roman" w:hint="eastAsia"/>
+        </w:rPr>
+        <w:t>太空大战</w:t>
+      </w:r>
+      <w:r>
+        <w:rPr>
+          <w:rFonts w:ascii="Times New Roman"/>
+        </w:rPr>
+        <w:t>游戏的开发，对</w:t>
+      </w:r>
+      <w:r>
+        <w:rPr>
+          <w:rFonts w:ascii="Times New Roman"/>
+        </w:rPr>
+        <w:t>我以后</w:t>
+      </w:r>
+      <w:r>
+        <w:rPr>
+          <w:rFonts w:ascii="Times New Roman" w:hint="eastAsia"/>
+        </w:rPr>
+        <w:t>在</w:t>
+      </w:r>
+      <w:r>
+        <w:rPr>
+          <w:rFonts w:ascii="Times New Roman"/>
+        </w:rPr>
+        <w:t>游戏开发工作中帮助</w:t>
+      </w:r>
+      <w:r>
+        <w:rPr>
+          <w:rFonts w:ascii="Times New Roman" w:hint="eastAsia"/>
+        </w:rPr>
+        <w:t>也很</w:t>
+      </w:r>
+      <w:r>
+        <w:rPr>
+          <w:rFonts w:ascii="Times New Roman"/>
+        </w:rPr>
+        <w:t>大。本游戏中的游戏整体框架的搭建，对</w:t>
+      </w:r>
+      <w:r>
+        <w:rPr>
+          <w:rFonts w:ascii="Times New Roman" w:hint="eastAsia"/>
+        </w:rPr>
+        <w:t>Unity3D</w:t>
+      </w:r>
+      <w:r>
+        <w:rPr>
+          <w:rFonts w:ascii="Times New Roman"/>
+        </w:rPr>
+        <w:t>游戏引擎中的各个模块功能</w:t>
+      </w:r>
+      <w:r>
+        <w:rPr>
+          <w:rFonts w:ascii="Times New Roman" w:hint="eastAsia"/>
+        </w:rPr>
+        <w:t>以及插件</w:t>
+      </w:r>
+      <w:r>
+        <w:rPr>
+          <w:rFonts w:ascii="Times New Roman"/>
+        </w:rPr>
+        <w:t>的使用</w:t>
+      </w:r>
+      <w:r>
+        <w:rPr>
+          <w:rFonts w:ascii="Times New Roman" w:hint="eastAsia"/>
+        </w:rPr>
+        <w:t>，让我熟练掌握一套开发技巧</w:t>
+      </w:r>
+      <w:r>
+        <w:rPr>
+          <w:rFonts w:ascii="Times New Roman" w:hint="eastAsia"/>
+        </w:rPr>
+        <w:t>，同时也让我对编程语言有了更深的理解。在这个</w:t>
+      </w:r>
+      <w:r>
+        <w:rPr>
+          <w:rFonts w:ascii="Times New Roman"/>
+        </w:rPr>
+        <w:t>游戏中</w:t>
+      </w:r>
+      <w:r>
+        <w:rPr>
+          <w:rFonts w:ascii="Times New Roman"/>
+        </w:rPr>
+        <w:t>采用很多的编程思想，</w:t>
+      </w:r>
+      <w:r>
+        <w:rPr>
+          <w:rFonts w:ascii="Times New Roman"/>
+        </w:rPr>
+        <w:t>给后期调试和扩展带来了很多的</w:t>
+      </w:r>
+      <w:r>
+        <w:rPr>
+          <w:rFonts w:ascii="Times New Roman" w:hint="eastAsia"/>
+        </w:rPr>
+        <w:t>便利</w:t>
+      </w:r>
+      <w:r>
+        <w:rPr>
+          <w:rFonts w:ascii="Times New Roman" w:hint="eastAsia"/>
+        </w:rPr>
+        <w:t>，对于同种功能只需要调用之前封装好的方法就能达到目的</w:t>
+      </w:r>
+      <w:r>
+        <w:rPr>
+          <w:rFonts w:ascii="Times New Roman" w:hint="eastAsia"/>
+        </w:rPr>
+        <w:t>。</w:t>
+      </w:r>
+      <w:r>
+        <w:rPr>
+          <w:rFonts w:ascii="Times New Roman" w:hint="eastAsia"/>
+        </w:rPr>
+        <w:t>除了以上之外</w:t>
+      </w:r>
+      <w:r>
+        <w:rPr>
+          <w:rFonts w:ascii="Times New Roman"/>
+        </w:rPr>
+        <w:t>本游戏还是有很多不足的地方，需要不断的改进和完善</w:t>
+      </w:r>
+      <w:r>
+        <w:rPr>
+          <w:rFonts w:ascii="Times New Roman" w:hint="eastAsia"/>
+        </w:rPr>
+        <w:t>。如今技术日新月异，我还要不断的学习进步，掌握更多知识和技巧</w:t>
+      </w:r>
+      <w:r>
+        <w:rPr>
+          <w:rFonts w:ascii="Times New Roman"/>
+        </w:rPr>
+        <w:t>。</w:t>
       </w:r>
     </w:p>
     <w:p>
@@ -11161,119 +17585,6 @@
         <w:rPr>
           <w:rFonts w:hint="eastAsia"/>
         </w:rPr>
-        <w:t>测试过程</w:t>
-      </w:r>
-    </w:p>
-    <w:p>
-      <w:pPr>
-        <w:pStyle w:val="a5"/>
-        <w:rPr>
-          <w:rFonts w:ascii="Times New Roman"/>
-        </w:rPr>
-      </w:pPr>
-      <w:r>
-        <w:rPr>
-          <w:rFonts w:ascii="Times New Roman"/>
-        </w:rPr>
-        <w:t>本游戏测试的主要内容有游戏功能测试和不同平台的运行性能测试，兼容性测试。由于手机市场的多元化，手机的配置有高有低，手机的屏幕也是各种各样，所以本游戏在设备测试时，选择比较大众的手机配置和手机屏幕来进行游戏全方面测试。下面给出本游戏测试的所有过程和测试结果。</w:t>
-      </w:r>
-    </w:p>
-    <w:p>
-      <w:pPr>
-        <w:pStyle w:val="3"/>
-        <w:spacing w:before="120"/>
-      </w:pPr>
-      <w:r>
-        <w:rPr>
-          <w:rFonts w:hint="eastAsia"/>
-        </w:rPr>
-        <w:t>测试设备</w:t>
-      </w:r>
-    </w:p>
-    <w:p>
-      <w:pPr>
-        <w:pStyle w:val="a5"/>
-        <w:rPr>
-          <w:rFonts w:ascii="Times New Roman"/>
-        </w:rPr>
-      </w:pPr>
-      <w:r>
-        <w:rPr>
-          <w:rFonts w:ascii="Times New Roman"/>
-        </w:rPr>
-        <w:t>手游的测试首先是选择测试设备，要想游戏能够在不同类型、品牌、配置的手机中运行，能够有更多的测试设备来进行测试是最好的，但是由于资源有限，本游戏使用了几款常见比较大众的手机来进行测试。并且通过使用</w:t>
-      </w:r>
-      <w:r>
-        <w:rPr>
-          <w:rFonts w:ascii="Times New Roman"/>
-        </w:rPr>
-        <w:t>ios</w:t>
-      </w:r>
-      <w:r>
-        <w:rPr>
-          <w:rFonts w:ascii="Times New Roman"/>
-        </w:rPr>
-        <w:t>模拟器和</w:t>
-      </w:r>
-      <w:r>
-        <w:rPr>
-          <w:rFonts w:ascii="Times New Roman"/>
-        </w:rPr>
-        <w:t>Android</w:t>
-      </w:r>
-      <w:r>
-        <w:rPr>
-          <w:rFonts w:ascii="Times New Roman"/>
-        </w:rPr>
-        <w:t>，模拟器来来模拟更多的设备来进行测试。</w:t>
-      </w:r>
-    </w:p>
-    <w:p>
-      <w:pPr>
-        <w:pStyle w:val="3"/>
-        <w:spacing w:before="120"/>
-      </w:pPr>
-      <w:r>
-        <w:rPr>
-          <w:rFonts w:hint="eastAsia"/>
-        </w:rPr>
-        <w:lastRenderedPageBreak/>
-        <w:t>测试用例与结果</w:t>
-      </w:r>
-    </w:p>
-    <w:p>
-      <w:pPr>
-        <w:pStyle w:val="1"/>
-        <w:spacing w:before="240" w:after="120"/>
-      </w:pPr>
-      <w:r>
-        <w:rPr>
-          <w:rFonts w:hint="eastAsia"/>
-        </w:rPr>
-        <w:t>总结与展望</w:t>
-      </w:r>
-    </w:p>
-    <w:p>
-      <w:pPr>
-        <w:pStyle w:val="2"/>
-        <w:spacing w:before="120"/>
-      </w:pPr>
-      <w:r>
-        <w:rPr>
-          <w:rFonts w:hint="eastAsia"/>
-        </w:rPr>
-        <w:t>总结</w:t>
-      </w:r>
-    </w:p>
-    <w:p>
-      <w:pPr>
-        <w:pStyle w:val="2"/>
-        <w:spacing w:before="120"/>
-      </w:pPr>
-      <w:r>
-        <w:rPr>
-          <w:rFonts w:hint="eastAsia"/>
-        </w:rPr>
         <w:t>后续工作展望</w:t>
       </w:r>
     </w:p>
@@ -11281,13 +17592,25 @@
       <w:pPr>
         <w:pStyle w:val="a5"/>
       </w:pPr>
+      <w:r>
+        <w:rPr>
+          <w:rFonts w:hint="eastAsia"/>
+        </w:rPr>
+        <w:t>尽管太空大战游戏的设计与实现论文和毕业设计已经完成，但是毕业设计中还是可以优化以及添加很多特效跟功能的，我想在毕业后参加工作中每天下班或者休息时有好的想法时继续添加到本游戏中，让玩家</w:t>
+      </w:r>
+      <w:r>
+        <w:rPr>
+          <w:rFonts w:hint="eastAsia"/>
+        </w:rPr>
+        <w:t>有更好的体验。此项目对我来说没有终点、系统会越来越完善，玩法及功能会越来越多，等各个功能都相对完善时我准备将游戏发布了让更多玩家能够玩到这个游戏，同时也吸取更多玩家的意见玩完善这个游戏。</w:t>
+      </w:r>
     </w:p>
     <w:p>
       <w:pPr>
         <w:pStyle w:val="af0"/>
         <w:spacing w:after="120"/>
       </w:pPr>
-      <w:bookmarkStart w:id="13" w:name="_Toc416646838"/>
+      <w:bookmarkStart w:id="20" w:name="_Toc416646838"/>
       <w:r>
         <w:rPr>
           <w:rFonts w:hint="eastAsia"/>
@@ -11295,7 +17618,7 @@
         <w:lastRenderedPageBreak/>
         <w:t>结束语</w:t>
       </w:r>
-      <w:bookmarkEnd w:id="13"/>
+      <w:bookmarkEnd w:id="20"/>
     </w:p>
     <w:p>
       <w:pPr>
@@ -11312,7 +17635,7 @@
         <w:pStyle w:val="ab"/>
         <w:spacing w:before="240"/>
       </w:pPr>
-      <w:bookmarkStart w:id="14" w:name="_Toc416646839"/>
+      <w:bookmarkStart w:id="21" w:name="_Toc416646839"/>
       <w:r>
         <w:rPr>
           <w:rFonts w:hint="eastAsia"/>
@@ -11320,8 +17643,8 @@
         <w:lastRenderedPageBreak/>
         <w:t>参考文献</w:t>
       </w:r>
-      <w:bookmarkStart w:id="15" w:name="_Ref316152046"/>
-      <w:bookmarkEnd w:id="14"/>
+      <w:bookmarkStart w:id="22" w:name="_Ref316152046"/>
+      <w:bookmarkEnd w:id="21"/>
     </w:p>
     <w:p>
       <w:pPr>
@@ -11337,7 +17660,7 @@
         <w:rPr>
           <w:rFonts w:hint="eastAsia"/>
         </w:rPr>
-        <w:t xml:space="preserve">  csdn网 [引用日期2012-09-21]</w:t>
+        <w:t xml:space="preserve">  csdn网 </w:t>
       </w:r>
     </w:p>
     <w:p>
@@ -11348,7 +17671,7 @@
         <w:rPr>
           <w:rFonts w:hint="eastAsia"/>
         </w:rPr>
-        <w:t>关于c sharp的一系列文献  领测网 [引用日期2012-09-21]</w:t>
+        <w:t xml:space="preserve">关于c sharp的一系列文献  领测网 </w:t>
       </w:r>
     </w:p>
     <w:p>
@@ -11359,7 +17682,7 @@
         <w:rPr>
           <w:rFonts w:hint="eastAsia"/>
         </w:rPr>
-        <w:t xml:space="preserve">计算机发展史 csdn博客网  [引用日期2012-11-27] </w:t>
+        <w:t xml:space="preserve">计算机发展史 csdn博客网  </w:t>
       </w:r>
     </w:p>
     <w:p>
@@ -11370,15 +17693,15 @@
         <w:rPr>
           <w:rFonts w:hint="eastAsia"/>
         </w:rPr>
-        <w:t>8月编程语言榜:.Net前景如何？  中文业界网 [引用日期2012-010-9]</w:t>
+        <w:t xml:space="preserve">8月编程语言榜:.Net前景如何？  中文业界网 </w:t>
       </w:r>
     </w:p>
     <w:p>
       <w:pPr>
         <w:pStyle w:val="ad"/>
       </w:pPr>
-      <w:bookmarkStart w:id="16" w:name="_Toc416646840"/>
-      <w:bookmarkEnd w:id="15"/>
+      <w:bookmarkStart w:id="23" w:name="_Toc416646840"/>
+      <w:bookmarkEnd w:id="22"/>
       <w:r>
         <w:rPr>
           <w:rFonts w:hint="eastAsia"/>
@@ -11386,7 +17709,7 @@
         <w:lastRenderedPageBreak/>
         <w:t>附录</w:t>
       </w:r>
-      <w:bookmarkEnd w:id="16"/>
+      <w:bookmarkEnd w:id="23"/>
     </w:p>
     <w:p>
       <w:pPr>
@@ -11402,7 +17725,7 @@
       <w:pPr>
         <w:pStyle w:val="aff2"/>
       </w:pPr>
-      <w:bookmarkStart w:id="17" w:name="_Toc416646841"/>
+      <w:bookmarkStart w:id="24" w:name="_Toc416646841"/>
       <w:r>
         <w:rPr>
           <w:rFonts w:hint="eastAsia"/>
@@ -11410,7 +17733,7 @@
         <w:lastRenderedPageBreak/>
         <w:t>致谢</w:t>
       </w:r>
-      <w:bookmarkEnd w:id="17"/>
+      <w:bookmarkEnd w:id="24"/>
     </w:p>
     <w:p>
       <w:pPr>
@@ -11503,7 +17826,7 @@
     </w:p>
     <w:p/>
     <w:sectPr>
-      <w:footerReference w:type="default" r:id="rId21"/>
+      <w:footerReference w:type="default" r:id="rId26"/>
       <w:footnotePr>
         <w:numFmt w:val="decimalEnclosedCircleChinese"/>
         <w:numRestart w:val="eachPage"/>
@@ -11623,7 +17946,7 @@
         <w:rStyle w:val="afd"/>
         <w:noProof/>
       </w:rPr>
-      <w:t>17</w:t>
+      <w:t>31</w:t>
     </w:r>
     <w:r>
       <w:rPr>
@@ -13333,7 +19656,6 @@
   <w:style w:type="character" w:default="1" w:styleId="a6">
     <w:name w:val="Default Paragraph Font"/>
     <w:uiPriority w:val="1"/>
-    <w:semiHidden/>
     <w:unhideWhenUsed/>
   </w:style>
   <w:style w:type="table" w:default="1" w:styleId="a7">
@@ -14210,6 +20532,29 @@
       <w:szCs w:val="20"/>
     </w:rPr>
   </w:style>
+  <w:style w:type="table" w:styleId="aff9">
+    <w:name w:val="Table Grid"/>
+    <w:basedOn w:val="a7"/>
+    <w:uiPriority w:val="59"/>
+    <w:rsid w:val="00962E84"/>
+    <w:tblPr>
+      <w:tblInd w:w="0" w:type="dxa"/>
+      <w:tblBorders>
+        <w:top w:val="single" w:sz="4" w:space="0" w:color="000000" w:themeColor="text1"/>
+        <w:left w:val="single" w:sz="4" w:space="0" w:color="000000" w:themeColor="text1"/>
+        <w:bottom w:val="single" w:sz="4" w:space="0" w:color="000000" w:themeColor="text1"/>
+        <w:right w:val="single" w:sz="4" w:space="0" w:color="000000" w:themeColor="text1"/>
+        <w:insideH w:val="single" w:sz="4" w:space="0" w:color="000000" w:themeColor="text1"/>
+        <w:insideV w:val="single" w:sz="4" w:space="0" w:color="000000" w:themeColor="text1"/>
+      </w:tblBorders>
+      <w:tblCellMar>
+        <w:top w:w="0" w:type="dxa"/>
+        <w:left w:w="108" w:type="dxa"/>
+        <w:bottom w:w="0" w:type="dxa"/>
+        <w:right w:w="108" w:type="dxa"/>
+      </w:tblCellMar>
+    </w:tblPr>
+  </w:style>
 </w:styles>
 </file>
 
@@ -14501,7 +20846,7 @@
 </file>
 
 <file path=customXml/itemProps1.xml><?xml version="1.0" encoding="utf-8"?>
-<ds:datastoreItem xmlns:ds="http://schemas.openxmlformats.org/officeDocument/2006/customXml" ds:itemID="{ECB86AA9-2AC3-4EF3-878D-B2C265E3E040}">
+<ds:datastoreItem xmlns:ds="http://schemas.openxmlformats.org/officeDocument/2006/customXml" ds:itemID="{191DC04F-1E7C-488C-AC7F-A4DFCC665340}">
   <ds:schemaRefs>
     <ds:schemaRef ds:uri="http://schemas.openxmlformats.org/officeDocument/2006/bibliography"/>
   </ds:schemaRefs>
